--- a/МЕТОДИЧЕСКИЕ РЕКОМЕНДАЦИИ ПО КП.docx
+++ b/МЕТОДИЧЕСКИЕ РЕКОМЕНДАЦИИ ПО КП.docx
@@ -2430,6 +2430,7 @@
                 <w:docPartUnique/>
               </w:docPartObj>
             </w:sdtPr>
+            <w:sdtEndPr/>
             <w:sdtContent>
               <w:p>
                 <w:pPr>
@@ -6301,31 +6302,6 @@
     <w:p>
       <w:pPr>
         <w:tabs>
-          <w:tab w:val="left" w:pos="2835"/>
-        </w:tabs>
-        <w:spacing w:after="0" w:line="360" w:lineRule="auto"/>
-        <w:ind w:firstLine="709"/>
-        <w:jc w:val="both"/>
-        <w:rPr>
-          <w:rFonts w:ascii="Times New Roman" w:eastAsia="Times New Roman" w:hAnsi="Times New Roman" w:cs="Times New Roman"/>
-          <w:color w:val="4472C4"/>
-          <w:sz w:val="28"/>
-          <w:szCs w:val="28"/>
-        </w:rPr>
-      </w:pPr>
-      <w:r>
-        <w:rPr>
-          <w:rFonts w:ascii="Times New Roman" w:eastAsia="Times New Roman" w:hAnsi="Times New Roman" w:cs="Times New Roman"/>
-          <w:color w:val="4472C4"/>
-          <w:sz w:val="28"/>
-          <w:szCs w:val="28"/>
-        </w:rPr>
-        <w:t>*Это мы делали в лабораторной работе, здесь перечисляем, какие сущности у вас есть (лабораторная работа № 2, 4), какую информацию хранят*</w:t>
-      </w:r>
-    </w:p>
-    <w:p>
-      <w:pPr>
-        <w:tabs>
           <w:tab w:val="left" w:pos="1134"/>
         </w:tabs>
         <w:spacing w:after="0" w:line="360" w:lineRule="auto"/>
@@ -6334,75 +6310,34 @@
         <w:rPr>
           <w:rFonts w:ascii="Times New Roman" w:eastAsia="Times New Roman" w:hAnsi="Times New Roman" w:cs="Times New Roman"/>
           <w:b/>
-          <w:color w:val="FF0000"/>
-          <w:sz w:val="28"/>
-          <w:szCs w:val="28"/>
-        </w:rPr>
-      </w:pPr>
-      <w:r>
-        <w:rPr>
-          <w:rFonts w:ascii="Times New Roman" w:eastAsia="Times New Roman" w:hAnsi="Times New Roman" w:cs="Times New Roman"/>
-          <w:color w:val="FF0000"/>
+          <w:sz w:val="28"/>
+          <w:szCs w:val="28"/>
+        </w:rPr>
+      </w:pPr>
+      <w:r>
+        <w:rPr>
+          <w:rFonts w:ascii="Times New Roman" w:eastAsia="Times New Roman" w:hAnsi="Times New Roman" w:cs="Times New Roman"/>
           <w:sz w:val="28"/>
           <w:szCs w:val="28"/>
         </w:rPr>
         <w:t>На основе вышеописанной предметной области можно составить перечень сущностей компании ООО «</w:t>
       </w:r>
-      <w:proofErr w:type="spellStart"/>
-      <w:r>
-        <w:rPr>
-          <w:rFonts w:ascii="Times New Roman" w:eastAsia="Times New Roman" w:hAnsi="Times New Roman" w:cs="Times New Roman"/>
-          <w:color w:val="FF0000"/>
-          <w:sz w:val="28"/>
-          <w:szCs w:val="28"/>
-        </w:rPr>
-        <w:t>блаблабла</w:t>
-      </w:r>
-      <w:proofErr w:type="spellEnd"/>
-      <w:r>
-        <w:rPr>
-          <w:rFonts w:ascii="Times New Roman" w:eastAsia="Times New Roman" w:hAnsi="Times New Roman" w:cs="Times New Roman"/>
-          <w:color w:val="FF0000"/>
+      <w:r>
+        <w:rPr>
+          <w:rFonts w:ascii="Times New Roman" w:eastAsia="Times New Roman" w:hAnsi="Times New Roman" w:cs="Times New Roman"/>
+          <w:sz w:val="28"/>
+          <w:szCs w:val="28"/>
+          <w:lang w:val="en-GB"/>
+        </w:rPr>
+        <w:t>DeepNet</w:t>
+      </w:r>
+      <w:r>
+        <w:rPr>
+          <w:rFonts w:ascii="Times New Roman" w:eastAsia="Times New Roman" w:hAnsi="Times New Roman" w:cs="Times New Roman"/>
           <w:sz w:val="28"/>
           <w:szCs w:val="28"/>
         </w:rPr>
         <w:t>»:</w:t>
-      </w:r>
-    </w:p>
-    <w:p>
-      <w:pPr>
-        <w:numPr>
-          <w:ilvl w:val="0"/>
-          <w:numId w:val="3"/>
-        </w:numPr>
-        <w:pBdr>
-          <w:top w:val="nil"/>
-          <w:left w:val="nil"/>
-          <w:bottom w:val="nil"/>
-          <w:right w:val="nil"/>
-          <w:between w:val="nil"/>
-        </w:pBdr>
-        <w:tabs>
-          <w:tab w:val="left" w:pos="1134"/>
-        </w:tabs>
-        <w:spacing w:after="0" w:line="360" w:lineRule="auto"/>
-        <w:ind w:left="0" w:firstLine="709"/>
-        <w:jc w:val="both"/>
-        <w:rPr>
-          <w:rFonts w:ascii="Times New Roman" w:eastAsia="Times New Roman" w:hAnsi="Times New Roman" w:cs="Times New Roman"/>
-          <w:color w:val="FF0000"/>
-          <w:sz w:val="28"/>
-          <w:szCs w:val="28"/>
-        </w:rPr>
-      </w:pPr>
-      <w:r>
-        <w:rPr>
-          <w:rFonts w:ascii="Times New Roman" w:eastAsia="Times New Roman" w:hAnsi="Times New Roman" w:cs="Times New Roman"/>
-          <w:color w:val="FF0000"/>
-          <w:sz w:val="28"/>
-          <w:szCs w:val="28"/>
-        </w:rPr>
-        <w:t>Сущность «Заказчики» - хранит всю информацию о заказчиках;</w:t>
       </w:r>
     </w:p>
     <w:p>
@@ -6426,19 +6361,33 @@
         <w:jc w:val="both"/>
         <w:rPr>
           <w:rFonts w:ascii="Times New Roman" w:eastAsia="Times New Roman" w:hAnsi="Times New Roman" w:cs="Times New Roman"/>
-          <w:color w:val="FF0000"/>
-          <w:sz w:val="28"/>
-          <w:szCs w:val="28"/>
-        </w:rPr>
-      </w:pPr>
-      <w:r>
-        <w:rPr>
-          <w:rFonts w:ascii="Times New Roman" w:eastAsia="Times New Roman" w:hAnsi="Times New Roman" w:cs="Times New Roman"/>
-          <w:color w:val="FF0000"/>
-          <w:sz w:val="28"/>
-          <w:szCs w:val="28"/>
-        </w:rPr>
-        <w:t>Сущность «Заказы» - содержит информацию о заказах клиентов;</w:t>
+          <w:sz w:val="28"/>
+          <w:szCs w:val="28"/>
+        </w:rPr>
+      </w:pPr>
+      <w:r>
+        <w:rPr>
+          <w:rFonts w:ascii="Times New Roman" w:eastAsia="Times New Roman" w:hAnsi="Times New Roman" w:cs="Times New Roman"/>
+          <w:sz w:val="28"/>
+          <w:szCs w:val="28"/>
+        </w:rPr>
+        <w:t>Сущность «Пользователь» хранит всю информацию о пользователя</w:t>
+      </w:r>
+      <w:r>
+        <w:rPr>
+          <w:rFonts w:ascii="Times New Roman" w:eastAsia="Times New Roman" w:hAnsi="Times New Roman" w:cs="Times New Roman"/>
+          <w:sz w:val="28"/>
+          <w:szCs w:val="28"/>
+        </w:rPr>
+        <w:t>х</w:t>
+      </w:r>
+      <w:r>
+        <w:rPr>
+          <w:rFonts w:ascii="Times New Roman" w:eastAsia="Times New Roman" w:hAnsi="Times New Roman" w:cs="Times New Roman"/>
+          <w:sz w:val="28"/>
+          <w:szCs w:val="28"/>
+        </w:rPr>
+        <w:t>;</w:t>
       </w:r>
     </w:p>
     <w:p>
@@ -6462,20 +6411,413 @@
         <w:jc w:val="both"/>
         <w:rPr>
           <w:rFonts w:ascii="Times New Roman" w:eastAsia="Times New Roman" w:hAnsi="Times New Roman" w:cs="Times New Roman"/>
-          <w:color w:val="FF0000"/>
-          <w:sz w:val="28"/>
-          <w:szCs w:val="28"/>
-        </w:rPr>
-      </w:pPr>
-      <w:r>
-        <w:rPr>
-          <w:rFonts w:ascii="Times New Roman" w:eastAsia="Times New Roman" w:hAnsi="Times New Roman" w:cs="Times New Roman"/>
-          <w:color w:val="FF0000"/>
-          <w:sz w:val="28"/>
-          <w:szCs w:val="28"/>
-        </w:rPr>
-        <w:t>И так далее.</w:t>
-      </w:r>
+          <w:sz w:val="28"/>
+          <w:szCs w:val="28"/>
+        </w:rPr>
+      </w:pPr>
+      <w:r>
+        <w:rPr>
+          <w:rFonts w:ascii="Times New Roman" w:eastAsia="Times New Roman" w:hAnsi="Times New Roman" w:cs="Times New Roman"/>
+          <w:sz w:val="28"/>
+          <w:szCs w:val="28"/>
+        </w:rPr>
+        <w:t>Сущность «Пост» хранит все записи о постах, которые были когда-либо созданы</w:t>
+      </w:r>
+      <w:r>
+        <w:rPr>
+          <w:rFonts w:ascii="Times New Roman" w:eastAsia="Times New Roman" w:hAnsi="Times New Roman" w:cs="Times New Roman"/>
+          <w:sz w:val="28"/>
+          <w:szCs w:val="28"/>
+        </w:rPr>
+        <w:t>;</w:t>
+      </w:r>
+    </w:p>
+    <w:p>
+      <w:pPr>
+        <w:numPr>
+          <w:ilvl w:val="0"/>
+          <w:numId w:val="2"/>
+        </w:numPr>
+        <w:pBdr>
+          <w:top w:val="nil"/>
+          <w:left w:val="nil"/>
+          <w:bottom w:val="nil"/>
+          <w:right w:val="nil"/>
+          <w:between w:val="nil"/>
+        </w:pBdr>
+        <w:tabs>
+          <w:tab w:val="left" w:pos="1134"/>
+        </w:tabs>
+        <w:spacing w:after="0" w:line="360" w:lineRule="auto"/>
+        <w:ind w:left="0" w:firstLine="709"/>
+        <w:jc w:val="both"/>
+        <w:rPr>
+          <w:rFonts w:ascii="Times New Roman" w:eastAsia="Times New Roman" w:hAnsi="Times New Roman" w:cs="Times New Roman"/>
+          <w:sz w:val="28"/>
+          <w:szCs w:val="28"/>
+        </w:rPr>
+      </w:pPr>
+      <w:r>
+        <w:rPr>
+          <w:rFonts w:ascii="Times New Roman" w:eastAsia="Times New Roman" w:hAnsi="Times New Roman" w:cs="Times New Roman"/>
+          <w:sz w:val="28"/>
+          <w:szCs w:val="28"/>
+        </w:rPr>
+        <w:t>Сущность «Комментарий» содержит всю информацию о комментарии, который оставляют пользователи</w:t>
+      </w:r>
+      <w:r>
+        <w:rPr>
+          <w:rFonts w:ascii="Times New Roman" w:eastAsia="Times New Roman" w:hAnsi="Times New Roman" w:cs="Times New Roman"/>
+          <w:sz w:val="28"/>
+          <w:szCs w:val="28"/>
+        </w:rPr>
+        <w:t>;</w:t>
+      </w:r>
+    </w:p>
+    <w:p>
+      <w:pPr>
+        <w:numPr>
+          <w:ilvl w:val="0"/>
+          <w:numId w:val="2"/>
+        </w:numPr>
+        <w:pBdr>
+          <w:top w:val="nil"/>
+          <w:left w:val="nil"/>
+          <w:bottom w:val="nil"/>
+          <w:right w:val="nil"/>
+          <w:between w:val="nil"/>
+        </w:pBdr>
+        <w:tabs>
+          <w:tab w:val="left" w:pos="1134"/>
+        </w:tabs>
+        <w:spacing w:after="0" w:line="360" w:lineRule="auto"/>
+        <w:ind w:left="0" w:firstLine="709"/>
+        <w:jc w:val="both"/>
+        <w:rPr>
+          <w:rFonts w:ascii="Times New Roman" w:eastAsia="Times New Roman" w:hAnsi="Times New Roman" w:cs="Times New Roman"/>
+          <w:sz w:val="28"/>
+          <w:szCs w:val="28"/>
+        </w:rPr>
+      </w:pPr>
+      <w:r>
+        <w:rPr>
+          <w:rFonts w:ascii="Times New Roman" w:eastAsia="Times New Roman" w:hAnsi="Times New Roman" w:cs="Times New Roman"/>
+          <w:sz w:val="28"/>
+          <w:szCs w:val="28"/>
+        </w:rPr>
+        <w:lastRenderedPageBreak/>
+        <w:t>Сущность «Лайк» содержит информацию о лайках, которые ставят пользователи</w:t>
+      </w:r>
+      <w:r>
+        <w:rPr>
+          <w:rFonts w:ascii="Times New Roman" w:eastAsia="Times New Roman" w:hAnsi="Times New Roman" w:cs="Times New Roman"/>
+          <w:sz w:val="28"/>
+          <w:szCs w:val="28"/>
+        </w:rPr>
+        <w:t>;</w:t>
+      </w:r>
+    </w:p>
+    <w:p>
+      <w:pPr>
+        <w:numPr>
+          <w:ilvl w:val="0"/>
+          <w:numId w:val="2"/>
+        </w:numPr>
+        <w:pBdr>
+          <w:top w:val="nil"/>
+          <w:left w:val="nil"/>
+          <w:bottom w:val="nil"/>
+          <w:right w:val="nil"/>
+          <w:between w:val="nil"/>
+        </w:pBdr>
+        <w:tabs>
+          <w:tab w:val="left" w:pos="1134"/>
+        </w:tabs>
+        <w:spacing w:after="0" w:line="360" w:lineRule="auto"/>
+        <w:ind w:left="0" w:firstLine="709"/>
+        <w:jc w:val="both"/>
+        <w:rPr>
+          <w:rFonts w:ascii="Times New Roman" w:eastAsia="Times New Roman" w:hAnsi="Times New Roman" w:cs="Times New Roman"/>
+          <w:sz w:val="28"/>
+          <w:szCs w:val="28"/>
+        </w:rPr>
+      </w:pPr>
+      <w:r>
+        <w:rPr>
+          <w:rFonts w:ascii="Times New Roman" w:eastAsia="Times New Roman" w:hAnsi="Times New Roman" w:cs="Times New Roman"/>
+          <w:sz w:val="28"/>
+          <w:szCs w:val="28"/>
+        </w:rPr>
+        <w:t>Сущность «Сообщество» содержит информациях о сообществах</w:t>
+      </w:r>
+      <w:r>
+        <w:rPr>
+          <w:rFonts w:ascii="Times New Roman" w:eastAsia="Times New Roman" w:hAnsi="Times New Roman" w:cs="Times New Roman"/>
+          <w:sz w:val="28"/>
+          <w:szCs w:val="28"/>
+        </w:rPr>
+        <w:t>;</w:t>
+      </w:r>
+    </w:p>
+    <w:p>
+      <w:pPr>
+        <w:numPr>
+          <w:ilvl w:val="0"/>
+          <w:numId w:val="2"/>
+        </w:numPr>
+        <w:pBdr>
+          <w:top w:val="nil"/>
+          <w:left w:val="nil"/>
+          <w:bottom w:val="nil"/>
+          <w:right w:val="nil"/>
+          <w:between w:val="nil"/>
+        </w:pBdr>
+        <w:tabs>
+          <w:tab w:val="left" w:pos="1134"/>
+        </w:tabs>
+        <w:spacing w:after="0" w:line="360" w:lineRule="auto"/>
+        <w:ind w:left="0" w:firstLine="709"/>
+        <w:jc w:val="both"/>
+        <w:rPr>
+          <w:rFonts w:ascii="Times New Roman" w:eastAsia="Times New Roman" w:hAnsi="Times New Roman" w:cs="Times New Roman"/>
+          <w:sz w:val="28"/>
+          <w:szCs w:val="28"/>
+        </w:rPr>
+      </w:pPr>
+      <w:r>
+        <w:rPr>
+          <w:rFonts w:ascii="Times New Roman" w:eastAsia="Times New Roman" w:hAnsi="Times New Roman" w:cs="Times New Roman"/>
+          <w:sz w:val="28"/>
+          <w:szCs w:val="28"/>
+        </w:rPr>
+        <w:t>Сущность «Участник сообщества» содержит информацию о</w:t>
+      </w:r>
+      <w:r>
+        <w:rPr>
+          <w:rFonts w:ascii="Times New Roman" w:eastAsia="Times New Roman" w:hAnsi="Times New Roman" w:cs="Times New Roman"/>
+          <w:sz w:val="28"/>
+          <w:szCs w:val="28"/>
+        </w:rPr>
+        <w:t>б участниках сообщества</w:t>
+      </w:r>
+      <w:r>
+        <w:rPr>
+          <w:rFonts w:ascii="Times New Roman" w:eastAsia="Times New Roman" w:hAnsi="Times New Roman" w:cs="Times New Roman"/>
+          <w:sz w:val="28"/>
+          <w:szCs w:val="28"/>
+        </w:rPr>
+        <w:t>;</w:t>
+      </w:r>
+    </w:p>
+    <w:p>
+      <w:pPr>
+        <w:numPr>
+          <w:ilvl w:val="0"/>
+          <w:numId w:val="2"/>
+        </w:numPr>
+        <w:pBdr>
+          <w:top w:val="nil"/>
+          <w:left w:val="nil"/>
+          <w:bottom w:val="nil"/>
+          <w:right w:val="nil"/>
+          <w:between w:val="nil"/>
+        </w:pBdr>
+        <w:tabs>
+          <w:tab w:val="left" w:pos="1134"/>
+        </w:tabs>
+        <w:spacing w:after="0" w:line="360" w:lineRule="auto"/>
+        <w:ind w:left="0" w:firstLine="709"/>
+        <w:jc w:val="both"/>
+        <w:rPr>
+          <w:rFonts w:ascii="Times New Roman" w:eastAsia="Times New Roman" w:hAnsi="Times New Roman" w:cs="Times New Roman"/>
+          <w:sz w:val="28"/>
+          <w:szCs w:val="28"/>
+        </w:rPr>
+      </w:pPr>
+      <w:r>
+        <w:rPr>
+          <w:rFonts w:ascii="Times New Roman" w:eastAsia="Times New Roman" w:hAnsi="Times New Roman" w:cs="Times New Roman"/>
+          <w:sz w:val="28"/>
+          <w:szCs w:val="28"/>
+        </w:rPr>
+        <w:t>Сущность «Беседа» содержит информацию о беседах</w:t>
+      </w:r>
+      <w:r>
+        <w:rPr>
+          <w:rFonts w:ascii="Times New Roman" w:eastAsia="Times New Roman" w:hAnsi="Times New Roman" w:cs="Times New Roman"/>
+          <w:sz w:val="28"/>
+          <w:szCs w:val="28"/>
+        </w:rPr>
+        <w:t>;</w:t>
+      </w:r>
+    </w:p>
+    <w:p>
+      <w:pPr>
+        <w:numPr>
+          <w:ilvl w:val="0"/>
+          <w:numId w:val="2"/>
+        </w:numPr>
+        <w:pBdr>
+          <w:top w:val="nil"/>
+          <w:left w:val="nil"/>
+          <w:bottom w:val="nil"/>
+          <w:right w:val="nil"/>
+          <w:between w:val="nil"/>
+        </w:pBdr>
+        <w:tabs>
+          <w:tab w:val="left" w:pos="1134"/>
+        </w:tabs>
+        <w:spacing w:after="0" w:line="360" w:lineRule="auto"/>
+        <w:ind w:left="0" w:firstLine="709"/>
+        <w:jc w:val="both"/>
+        <w:rPr>
+          <w:rFonts w:ascii="Times New Roman" w:eastAsia="Times New Roman" w:hAnsi="Times New Roman" w:cs="Times New Roman"/>
+          <w:sz w:val="28"/>
+          <w:szCs w:val="28"/>
+        </w:rPr>
+      </w:pPr>
+      <w:r>
+        <w:rPr>
+          <w:rFonts w:ascii="Times New Roman" w:eastAsia="Times New Roman" w:hAnsi="Times New Roman" w:cs="Times New Roman"/>
+          <w:sz w:val="28"/>
+          <w:szCs w:val="28"/>
+        </w:rPr>
+        <w:t xml:space="preserve">Сущность «Участник беседы» содержит информацию </w:t>
+      </w:r>
+      <w:r>
+        <w:rPr>
+          <w:rFonts w:ascii="Times New Roman" w:eastAsia="Times New Roman" w:hAnsi="Times New Roman" w:cs="Times New Roman"/>
+          <w:sz w:val="28"/>
+          <w:szCs w:val="28"/>
+        </w:rPr>
+        <w:t>об</w:t>
+      </w:r>
+      <w:r>
+        <w:rPr>
+          <w:rFonts w:ascii="Times New Roman" w:eastAsia="Times New Roman" w:hAnsi="Times New Roman" w:cs="Times New Roman"/>
+          <w:sz w:val="28"/>
+          <w:szCs w:val="28"/>
+        </w:rPr>
+        <w:t xml:space="preserve"> участниках беседы</w:t>
+      </w:r>
+      <w:r>
+        <w:rPr>
+          <w:rFonts w:ascii="Times New Roman" w:eastAsia="Times New Roman" w:hAnsi="Times New Roman" w:cs="Times New Roman"/>
+          <w:sz w:val="28"/>
+          <w:szCs w:val="28"/>
+        </w:rPr>
+        <w:t>;</w:t>
+      </w:r>
+    </w:p>
+    <w:p>
+      <w:pPr>
+        <w:numPr>
+          <w:ilvl w:val="0"/>
+          <w:numId w:val="2"/>
+        </w:numPr>
+        <w:pBdr>
+          <w:top w:val="nil"/>
+          <w:left w:val="nil"/>
+          <w:bottom w:val="nil"/>
+          <w:right w:val="nil"/>
+          <w:between w:val="nil"/>
+        </w:pBdr>
+        <w:tabs>
+          <w:tab w:val="left" w:pos="1134"/>
+        </w:tabs>
+        <w:spacing w:after="0" w:line="360" w:lineRule="auto"/>
+        <w:ind w:left="0" w:firstLine="709"/>
+        <w:jc w:val="both"/>
+        <w:rPr>
+          <w:rFonts w:ascii="Times New Roman" w:eastAsia="Times New Roman" w:hAnsi="Times New Roman" w:cs="Times New Roman"/>
+          <w:sz w:val="28"/>
+          <w:szCs w:val="28"/>
+        </w:rPr>
+      </w:pPr>
+      <w:r>
+        <w:rPr>
+          <w:rFonts w:ascii="Times New Roman" w:eastAsia="Times New Roman" w:hAnsi="Times New Roman" w:cs="Times New Roman"/>
+          <w:sz w:val="28"/>
+          <w:szCs w:val="28"/>
+        </w:rPr>
+        <w:t>Сущность «Файл» содержит информацию о файлах внутри данной социальной сети</w:t>
+      </w:r>
+      <w:r>
+        <w:rPr>
+          <w:rFonts w:ascii="Times New Roman" w:eastAsia="Times New Roman" w:hAnsi="Times New Roman" w:cs="Times New Roman"/>
+          <w:sz w:val="28"/>
+          <w:szCs w:val="28"/>
+        </w:rPr>
+        <w:t>;</w:t>
+      </w:r>
+    </w:p>
+    <w:p>
+      <w:pPr>
+        <w:numPr>
+          <w:ilvl w:val="0"/>
+          <w:numId w:val="2"/>
+        </w:numPr>
+        <w:pBdr>
+          <w:top w:val="nil"/>
+          <w:left w:val="nil"/>
+          <w:bottom w:val="nil"/>
+          <w:right w:val="nil"/>
+          <w:between w:val="nil"/>
+        </w:pBdr>
+        <w:tabs>
+          <w:tab w:val="left" w:pos="1134"/>
+        </w:tabs>
+        <w:spacing w:after="0" w:line="360" w:lineRule="auto"/>
+        <w:ind w:left="0" w:firstLine="709"/>
+        <w:jc w:val="both"/>
+        <w:rPr>
+          <w:rFonts w:ascii="Times New Roman" w:eastAsia="Times New Roman" w:hAnsi="Times New Roman" w:cs="Times New Roman"/>
+          <w:sz w:val="28"/>
+          <w:szCs w:val="28"/>
+        </w:rPr>
+      </w:pPr>
+      <w:r>
+        <w:rPr>
+          <w:rFonts w:ascii="Times New Roman" w:eastAsia="Times New Roman" w:hAnsi="Times New Roman" w:cs="Times New Roman"/>
+          <w:sz w:val="28"/>
+          <w:szCs w:val="28"/>
+        </w:rPr>
+        <w:t>Сущность «Сообщение» содержит информацию о сообщениях, отправленных пользователями</w:t>
+      </w:r>
+      <w:r>
+        <w:rPr>
+          <w:rFonts w:ascii="Times New Roman" w:eastAsia="Times New Roman" w:hAnsi="Times New Roman" w:cs="Times New Roman"/>
+          <w:sz w:val="28"/>
+          <w:szCs w:val="28"/>
+        </w:rPr>
+        <w:t>;</w:t>
+      </w:r>
+    </w:p>
+    <w:p>
+      <w:pPr>
+        <w:numPr>
+          <w:ilvl w:val="0"/>
+          <w:numId w:val="2"/>
+        </w:numPr>
+        <w:pBdr>
+          <w:top w:val="nil"/>
+          <w:left w:val="nil"/>
+          <w:bottom w:val="nil"/>
+          <w:right w:val="nil"/>
+          <w:between w:val="nil"/>
+        </w:pBdr>
+        <w:tabs>
+          <w:tab w:val="left" w:pos="1134"/>
+        </w:tabs>
+        <w:spacing w:after="0" w:line="360" w:lineRule="auto"/>
+        <w:ind w:left="0" w:firstLine="709"/>
+        <w:jc w:val="both"/>
+        <w:rPr>
+          <w:rFonts w:ascii="Times New Roman" w:eastAsia="Times New Roman" w:hAnsi="Times New Roman" w:cs="Times New Roman"/>
+          <w:sz w:val="28"/>
+          <w:szCs w:val="28"/>
+        </w:rPr>
+      </w:pPr>
     </w:p>
     <w:p>
       <w:pPr>
@@ -6497,8 +6839,6 @@
           <w:szCs w:val="28"/>
         </w:rPr>
       </w:pPr>
-      <w:bookmarkStart w:id="5" w:name="_heading=h.4d34og8" w:colFirst="0" w:colLast="0"/>
-      <w:bookmarkEnd w:id="5"/>
       <w:r>
         <w:rPr>
           <w:rFonts w:ascii="Times New Roman" w:eastAsia="Times New Roman" w:hAnsi="Times New Roman" w:cs="Times New Roman"/>
@@ -6506,8 +6846,158 @@
           <w:sz w:val="28"/>
           <w:szCs w:val="28"/>
         </w:rPr>
-        <w:lastRenderedPageBreak/>
         <w:t>2.1.2 Определение связей</w:t>
+      </w:r>
+    </w:p>
+    <w:p>
+      <w:pPr>
+        <w:pBdr>
+          <w:top w:val="nil"/>
+          <w:left w:val="nil"/>
+          <w:bottom w:val="nil"/>
+          <w:right w:val="nil"/>
+          <w:between w:val="nil"/>
+        </w:pBdr>
+        <w:tabs>
+          <w:tab w:val="left" w:pos="1134"/>
+        </w:tabs>
+        <w:spacing w:after="0" w:line="360" w:lineRule="auto"/>
+        <w:ind w:firstLine="709"/>
+        <w:jc w:val="both"/>
+        <w:rPr>
+          <w:rFonts w:ascii="Times New Roman" w:eastAsia="Times New Roman" w:hAnsi="Times New Roman" w:cs="Times New Roman"/>
+          <w:color w:val="000000"/>
+          <w:sz w:val="28"/>
+          <w:szCs w:val="28"/>
+        </w:rPr>
+      </w:pPr>
+      <w:r>
+        <w:rPr>
+          <w:rFonts w:ascii="Times New Roman" w:eastAsia="Times New Roman" w:hAnsi="Times New Roman" w:cs="Times New Roman"/>
+          <w:sz w:val="28"/>
+          <w:szCs w:val="28"/>
+        </w:rPr>
+        <w:t xml:space="preserve">Существует </w:t>
+      </w:r>
+      <w:r>
+        <w:rPr>
+          <w:rFonts w:ascii="Times New Roman" w:eastAsia="Times New Roman" w:hAnsi="Times New Roman" w:cs="Times New Roman"/>
+          <w:color w:val="000000"/>
+          <w:sz w:val="28"/>
+          <w:szCs w:val="28"/>
+        </w:rPr>
+        <w:t>3 типа связи между сущностями:</w:t>
+      </w:r>
+    </w:p>
+    <w:p>
+      <w:pPr>
+        <w:pStyle w:val="a5"/>
+        <w:numPr>
+          <w:ilvl w:val="0"/>
+          <w:numId w:val="11"/>
+        </w:numPr>
+        <w:pBdr>
+          <w:top w:val="nil"/>
+          <w:left w:val="nil"/>
+          <w:bottom w:val="nil"/>
+          <w:right w:val="nil"/>
+          <w:between w:val="nil"/>
+        </w:pBdr>
+        <w:tabs>
+          <w:tab w:val="left" w:pos="1134"/>
+        </w:tabs>
+        <w:spacing w:after="0" w:line="360" w:lineRule="auto"/>
+        <w:ind w:left="0" w:firstLine="709"/>
+        <w:jc w:val="both"/>
+        <w:rPr>
+          <w:rFonts w:ascii="Times New Roman" w:eastAsia="Times New Roman" w:hAnsi="Times New Roman" w:cs="Times New Roman"/>
+          <w:color w:val="000000"/>
+          <w:sz w:val="28"/>
+          <w:szCs w:val="28"/>
+        </w:rPr>
+      </w:pPr>
+      <w:r>
+        <w:rPr>
+          <w:rFonts w:ascii="Times New Roman" w:eastAsia="Times New Roman" w:hAnsi="Times New Roman" w:cs="Times New Roman"/>
+          <w:color w:val="000000"/>
+          <w:sz w:val="28"/>
+          <w:szCs w:val="28"/>
+        </w:rPr>
+        <w:t>Один к одному (One-to-One): каждая запись в первой таблице связана с одной и только одной записью во второй таблице, и наоборот. Такая связь часто используется, когда две таблицы имеют схожие атрибуты, но могут быть разделены по логическим причинам.</w:t>
+      </w:r>
+    </w:p>
+    <w:p>
+      <w:pPr>
+        <w:pStyle w:val="a5"/>
+        <w:numPr>
+          <w:ilvl w:val="0"/>
+          <w:numId w:val="11"/>
+        </w:numPr>
+        <w:pBdr>
+          <w:top w:val="nil"/>
+          <w:left w:val="nil"/>
+          <w:bottom w:val="nil"/>
+          <w:right w:val="nil"/>
+          <w:between w:val="nil"/>
+        </w:pBdr>
+        <w:tabs>
+          <w:tab w:val="left" w:pos="1134"/>
+        </w:tabs>
+        <w:spacing w:after="0" w:line="360" w:lineRule="auto"/>
+        <w:ind w:left="0" w:firstLine="709"/>
+        <w:jc w:val="both"/>
+        <w:rPr>
+          <w:rFonts w:ascii="Times New Roman" w:eastAsia="Times New Roman" w:hAnsi="Times New Roman" w:cs="Times New Roman"/>
+          <w:color w:val="000000"/>
+          <w:sz w:val="28"/>
+          <w:szCs w:val="28"/>
+        </w:rPr>
+      </w:pPr>
+      <w:r>
+        <w:rPr>
+          <w:rFonts w:ascii="Times New Roman" w:eastAsia="Times New Roman" w:hAnsi="Times New Roman" w:cs="Times New Roman"/>
+          <w:color w:val="000000"/>
+          <w:sz w:val="28"/>
+          <w:szCs w:val="28"/>
+        </w:rPr>
+        <w:t>Один ко многим (One-to-Many): каждая запись в первой таблице связана с несколькими записями во второй таблице, но каждая запись во второй таблице связана только с одной записью в первой таблице. Этот тип связи является наиболее распространенным в проектировании баз данных.</w:t>
+      </w:r>
+    </w:p>
+    <w:p>
+      <w:pPr>
+        <w:pStyle w:val="a5"/>
+        <w:numPr>
+          <w:ilvl w:val="0"/>
+          <w:numId w:val="11"/>
+        </w:numPr>
+        <w:pBdr>
+          <w:top w:val="nil"/>
+          <w:left w:val="nil"/>
+          <w:bottom w:val="nil"/>
+          <w:right w:val="nil"/>
+          <w:between w:val="nil"/>
+        </w:pBdr>
+        <w:tabs>
+          <w:tab w:val="left" w:pos="1134"/>
+        </w:tabs>
+        <w:spacing w:after="0" w:line="360" w:lineRule="auto"/>
+        <w:ind w:left="0" w:firstLine="709"/>
+        <w:jc w:val="both"/>
+        <w:rPr>
+          <w:rFonts w:ascii="Times New Roman" w:eastAsia="Times New Roman" w:hAnsi="Times New Roman" w:cs="Times New Roman"/>
+          <w:color w:val="000000"/>
+          <w:sz w:val="28"/>
+          <w:szCs w:val="28"/>
+        </w:rPr>
+      </w:pPr>
+      <w:r>
+        <w:rPr>
+          <w:rFonts w:ascii="Times New Roman" w:eastAsia="Times New Roman" w:hAnsi="Times New Roman" w:cs="Times New Roman"/>
+          <w:color w:val="000000"/>
+          <w:sz w:val="28"/>
+          <w:szCs w:val="28"/>
+        </w:rPr>
+        <w:t>Многие ко многим (Many-to-Many): каждая запись в первой таблице может быть связана с несколькими записями во второй таблице, и наоборот. Такие связи реализуются с помощью дополнительной таблицы, которая содержит первичные ключи обеих таблиц.</w:t>
       </w:r>
     </w:p>
     <w:p>
@@ -6525,55 +7015,6 @@
           <w:szCs w:val="28"/>
         </w:rPr>
       </w:pPr>
-      <w:r>
-        <w:rPr>
-          <w:rFonts w:ascii="Times New Roman" w:eastAsia="Times New Roman" w:hAnsi="Times New Roman" w:cs="Times New Roman"/>
-          <w:color w:val="4472C4"/>
-          <w:sz w:val="28"/>
-          <w:szCs w:val="28"/>
-        </w:rPr>
-        <w:t xml:space="preserve">*тут немного о том, какие бывают типы связей (вы ведь помните?) а затем продолжение лабораторной работы № 4. Но, </w:t>
-      </w:r>
-      <w:proofErr w:type="spellStart"/>
-      <w:r>
-        <w:rPr>
-          <w:rFonts w:ascii="Times New Roman" w:eastAsia="Times New Roman" w:hAnsi="Times New Roman" w:cs="Times New Roman"/>
-          <w:color w:val="4472C4"/>
-          <w:sz w:val="28"/>
-          <w:szCs w:val="28"/>
-        </w:rPr>
-        <w:t>ноооо</w:t>
-      </w:r>
-      <w:proofErr w:type="spellEnd"/>
-      <w:r>
-        <w:rPr>
-          <w:rFonts w:ascii="Times New Roman" w:eastAsia="Times New Roman" w:hAnsi="Times New Roman" w:cs="Times New Roman"/>
-          <w:color w:val="4472C4"/>
-          <w:sz w:val="28"/>
-          <w:szCs w:val="28"/>
-        </w:rPr>
-        <w:t xml:space="preserve">, мы ведь помним, что добавляли таблицы в 6 лабораторной работе? Да-да-да, жизнь грустна и жестока. А я просила не удалять файлы и не делать в </w:t>
-      </w:r>
-      <w:proofErr w:type="spellStart"/>
-      <w:r>
-        <w:rPr>
-          <w:rFonts w:ascii="Times New Roman" w:eastAsia="Times New Roman" w:hAnsi="Times New Roman" w:cs="Times New Roman"/>
-          <w:color w:val="4472C4"/>
-          <w:sz w:val="28"/>
-          <w:szCs w:val="28"/>
-        </w:rPr>
-        <w:t>paint</w:t>
-      </w:r>
-      <w:proofErr w:type="spellEnd"/>
-      <w:r>
-        <w:rPr>
-          <w:rFonts w:ascii="Times New Roman" w:eastAsia="Times New Roman" w:hAnsi="Times New Roman" w:cs="Times New Roman"/>
-          <w:color w:val="4472C4"/>
-          <w:sz w:val="28"/>
-          <w:szCs w:val="28"/>
-        </w:rPr>
-        <w:t xml:space="preserve"> работу. Но кто станет слушать Татьяну Игоревну*</w:t>
-      </w:r>
     </w:p>
     <w:p>
       <w:pPr>
@@ -6585,21 +7026,39 @@
         <w:jc w:val="both"/>
         <w:rPr>
           <w:rFonts w:ascii="Times New Roman" w:eastAsia="Times New Roman" w:hAnsi="Times New Roman" w:cs="Times New Roman"/>
-          <w:sz w:val="28"/>
-          <w:szCs w:val="28"/>
-        </w:rPr>
-      </w:pPr>
-      <w:r>
-        <w:rPr>
-          <w:rFonts w:ascii="Times New Roman" w:eastAsia="Times New Roman" w:hAnsi="Times New Roman" w:cs="Times New Roman"/>
-          <w:sz w:val="28"/>
-          <w:szCs w:val="28"/>
-        </w:rPr>
+          <w:color w:val="4472C4"/>
+          <w:sz w:val="28"/>
+          <w:szCs w:val="28"/>
+        </w:rPr>
+      </w:pPr>
+    </w:p>
+    <w:p>
+      <w:pPr>
+        <w:tabs>
+          <w:tab w:val="left" w:pos="0"/>
+        </w:tabs>
+        <w:spacing w:after="0" w:line="360" w:lineRule="auto"/>
+        <w:ind w:firstLine="709"/>
+        <w:jc w:val="both"/>
+        <w:rPr>
+          <w:rFonts w:ascii="Times New Roman" w:eastAsia="Times New Roman" w:hAnsi="Times New Roman" w:cs="Times New Roman"/>
+          <w:sz w:val="28"/>
+          <w:szCs w:val="28"/>
+        </w:rPr>
+      </w:pPr>
+      <w:r>
+        <w:rPr>
+          <w:rFonts w:ascii="Times New Roman" w:eastAsia="Times New Roman" w:hAnsi="Times New Roman" w:cs="Times New Roman"/>
+          <w:sz w:val="28"/>
+          <w:szCs w:val="28"/>
+        </w:rPr>
+        <w:lastRenderedPageBreak/>
         <w:t>В данной работе будут использованы следующие типы связей:</w:t>
       </w:r>
     </w:p>
     <w:p>
       <w:pPr>
+        <w:pStyle w:val="a5"/>
         <w:numPr>
           <w:ilvl w:val="0"/>
           <w:numId w:val="5"/>
@@ -6615,22 +7074,1573 @@
           <w:tab w:val="left" w:pos="0"/>
         </w:tabs>
         <w:spacing w:after="0" w:line="360" w:lineRule="auto"/>
-        <w:jc w:val="both"/>
-        <w:rPr>
-          <w:rFonts w:ascii="Times New Roman" w:eastAsia="Times New Roman" w:hAnsi="Times New Roman" w:cs="Times New Roman"/>
-          <w:color w:val="FF0000"/>
-          <w:sz w:val="28"/>
-          <w:szCs w:val="28"/>
-        </w:rPr>
-      </w:pPr>
-      <w:r>
-        <w:rPr>
-          <w:rFonts w:ascii="Times New Roman" w:eastAsia="Times New Roman" w:hAnsi="Times New Roman" w:cs="Times New Roman"/>
-          <w:color w:val="FF0000"/>
-          <w:sz w:val="28"/>
-          <w:szCs w:val="28"/>
-        </w:rPr>
-        <w:t>Заказ содержит данные из каталога (рисунок 2).</w:t>
+        <w:ind w:left="0" w:firstLine="709"/>
+        <w:jc w:val="both"/>
+        <w:rPr>
+          <w:rFonts w:ascii="Times New Roman" w:eastAsia="Times New Roman" w:hAnsi="Times New Roman" w:cs="Times New Roman"/>
+          <w:sz w:val="28"/>
+          <w:szCs w:val="28"/>
+        </w:rPr>
+      </w:pPr>
+      <w:r>
+        <w:rPr>
+          <w:rFonts w:ascii="Times New Roman" w:eastAsia="Times New Roman" w:hAnsi="Times New Roman" w:cs="Times New Roman"/>
+          <w:sz w:val="28"/>
+          <w:szCs w:val="28"/>
+        </w:rPr>
+        <w:t>Пользователь создает пост</w:t>
+      </w:r>
+      <w:r>
+        <w:rPr>
+          <w:rFonts w:ascii="Times New Roman" w:eastAsia="Times New Roman" w:hAnsi="Times New Roman" w:cs="Times New Roman"/>
+          <w:sz w:val="28"/>
+          <w:szCs w:val="28"/>
+        </w:rPr>
+        <w:t xml:space="preserve"> (рисунок </w:t>
+      </w:r>
+      <w:r>
+        <w:rPr>
+          <w:rFonts w:ascii="Times New Roman" w:eastAsia="Times New Roman" w:hAnsi="Times New Roman" w:cs="Times New Roman"/>
+          <w:sz w:val="28"/>
+          <w:szCs w:val="28"/>
+        </w:rPr>
+        <w:t>1</w:t>
+      </w:r>
+      <w:r>
+        <w:rPr>
+          <w:rFonts w:ascii="Times New Roman" w:eastAsia="Times New Roman" w:hAnsi="Times New Roman" w:cs="Times New Roman"/>
+          <w:sz w:val="28"/>
+          <w:szCs w:val="28"/>
+        </w:rPr>
+        <w:t>).</w:t>
+      </w:r>
+    </w:p>
+    <w:p>
+      <w:pPr>
+        <w:pBdr>
+          <w:top w:val="nil"/>
+          <w:left w:val="nil"/>
+          <w:bottom w:val="nil"/>
+          <w:right w:val="nil"/>
+          <w:between w:val="nil"/>
+        </w:pBdr>
+        <w:tabs>
+          <w:tab w:val="left" w:pos="0"/>
+        </w:tabs>
+        <w:spacing w:after="0" w:line="360" w:lineRule="auto"/>
+        <w:ind w:left="1069"/>
+        <w:jc w:val="both"/>
+        <w:rPr>
+          <w:rFonts w:ascii="Times New Roman" w:eastAsia="Times New Roman" w:hAnsi="Times New Roman" w:cs="Times New Roman"/>
+          <w:sz w:val="28"/>
+          <w:szCs w:val="28"/>
+        </w:rPr>
+      </w:pPr>
+      <w:r>
+        <w:rPr>
+          <w:rFonts w:ascii="Times New Roman" w:eastAsia="Times New Roman" w:hAnsi="Times New Roman" w:cs="Times New Roman"/>
+          <w:sz w:val="28"/>
+          <w:szCs w:val="28"/>
+        </w:rPr>
+        <w:drawing>
+          <wp:inline distT="0" distB="0" distL="0" distR="0" wp14:anchorId="1EF7BD77" wp14:editId="212C51B4">
+            <wp:extent cx="4877481" cy="1000265"/>
+            <wp:effectExtent l="0" t="0" r="0" b="9525"/>
+            <wp:docPr id="1" name="Рисунок 1" descr="Изображение выглядит как часы&#10;&#10;Автоматически созданное описание"/>
+            <wp:cNvGraphicFramePr>
+              <a:graphicFrameLocks xmlns:a="http://schemas.openxmlformats.org/drawingml/2006/main" noChangeAspect="1"/>
+            </wp:cNvGraphicFramePr>
+            <a:graphic xmlns:a="http://schemas.openxmlformats.org/drawingml/2006/main">
+              <a:graphicData uri="http://schemas.openxmlformats.org/drawingml/2006/picture">
+                <pic:pic xmlns:pic="http://schemas.openxmlformats.org/drawingml/2006/picture">
+                  <pic:nvPicPr>
+                    <pic:cNvPr id="1" name="Рисунок 1" descr="Изображение выглядит как часы&#10;&#10;Автоматически созданное описание"/>
+                    <pic:cNvPicPr/>
+                  </pic:nvPicPr>
+                  <pic:blipFill>
+                    <a:blip r:embed="rId9"/>
+                    <a:stretch>
+                      <a:fillRect/>
+                    </a:stretch>
+                  </pic:blipFill>
+                  <pic:spPr>
+                    <a:xfrm>
+                      <a:off x="0" y="0"/>
+                      <a:ext cx="4877481" cy="1000265"/>
+                    </a:xfrm>
+                    <a:prstGeom prst="rect">
+                      <a:avLst/>
+                    </a:prstGeom>
+                  </pic:spPr>
+                </pic:pic>
+              </a:graphicData>
+            </a:graphic>
+          </wp:inline>
+        </w:drawing>
+      </w:r>
+    </w:p>
+    <w:p>
+      <w:pPr>
+        <w:pBdr>
+          <w:top w:val="nil"/>
+          <w:left w:val="nil"/>
+          <w:bottom w:val="nil"/>
+          <w:right w:val="nil"/>
+          <w:between w:val="nil"/>
+        </w:pBdr>
+        <w:tabs>
+          <w:tab w:val="left" w:pos="0"/>
+        </w:tabs>
+        <w:spacing w:after="0" w:line="360" w:lineRule="auto"/>
+        <w:ind w:left="1069"/>
+        <w:jc w:val="center"/>
+        <w:rPr>
+          <w:rFonts w:ascii="Times New Roman" w:eastAsia="Times New Roman" w:hAnsi="Times New Roman" w:cs="Times New Roman"/>
+          <w:sz w:val="28"/>
+          <w:szCs w:val="28"/>
+        </w:rPr>
+      </w:pPr>
+      <w:r>
+        <w:rPr>
+          <w:rFonts w:ascii="Times New Roman" w:eastAsia="Times New Roman" w:hAnsi="Times New Roman" w:cs="Times New Roman"/>
+          <w:sz w:val="28"/>
+          <w:szCs w:val="28"/>
+        </w:rPr>
+        <w:t>Рисунок 1 – связь между сущностями Пользователь и Пост</w:t>
+      </w:r>
+    </w:p>
+    <w:p>
+      <w:pPr>
+        <w:pBdr>
+          <w:top w:val="nil"/>
+          <w:left w:val="nil"/>
+          <w:bottom w:val="nil"/>
+          <w:right w:val="nil"/>
+          <w:between w:val="nil"/>
+        </w:pBdr>
+        <w:tabs>
+          <w:tab w:val="left" w:pos="0"/>
+        </w:tabs>
+        <w:spacing w:after="0" w:line="360" w:lineRule="auto"/>
+        <w:ind w:left="1069"/>
+        <w:jc w:val="center"/>
+        <w:rPr>
+          <w:rFonts w:ascii="Times New Roman" w:eastAsia="Times New Roman" w:hAnsi="Times New Roman" w:cs="Times New Roman"/>
+          <w:sz w:val="28"/>
+          <w:szCs w:val="28"/>
+        </w:rPr>
+      </w:pPr>
+    </w:p>
+    <w:p>
+      <w:pPr>
+        <w:pBdr>
+          <w:top w:val="nil"/>
+          <w:left w:val="nil"/>
+          <w:bottom w:val="nil"/>
+          <w:right w:val="nil"/>
+          <w:between w:val="nil"/>
+        </w:pBdr>
+        <w:tabs>
+          <w:tab w:val="left" w:pos="0"/>
+        </w:tabs>
+        <w:spacing w:after="0" w:line="360" w:lineRule="auto"/>
+        <w:jc w:val="both"/>
+        <w:rPr>
+          <w:rFonts w:ascii="Times New Roman" w:eastAsia="Times New Roman" w:hAnsi="Times New Roman" w:cs="Times New Roman"/>
+          <w:sz w:val="28"/>
+          <w:szCs w:val="28"/>
+        </w:rPr>
+      </w:pPr>
+    </w:p>
+    <w:p>
+      <w:pPr>
+        <w:pStyle w:val="a5"/>
+        <w:numPr>
+          <w:ilvl w:val="0"/>
+          <w:numId w:val="5"/>
+        </w:numPr>
+        <w:pBdr>
+          <w:top w:val="nil"/>
+          <w:left w:val="nil"/>
+          <w:bottom w:val="nil"/>
+          <w:right w:val="nil"/>
+          <w:between w:val="nil"/>
+        </w:pBdr>
+        <w:tabs>
+          <w:tab w:val="left" w:pos="0"/>
+        </w:tabs>
+        <w:spacing w:after="0" w:line="360" w:lineRule="auto"/>
+        <w:ind w:left="0" w:firstLine="709"/>
+        <w:jc w:val="both"/>
+        <w:rPr>
+          <w:rFonts w:ascii="Times New Roman" w:eastAsia="Times New Roman" w:hAnsi="Times New Roman" w:cs="Times New Roman"/>
+          <w:sz w:val="28"/>
+          <w:szCs w:val="28"/>
+        </w:rPr>
+      </w:pPr>
+      <w:r>
+        <w:rPr>
+          <w:rFonts w:ascii="Times New Roman" w:eastAsia="Times New Roman" w:hAnsi="Times New Roman" w:cs="Times New Roman"/>
+          <w:sz w:val="28"/>
+          <w:szCs w:val="28"/>
+        </w:rPr>
+        <w:t>Пользователь имеет комментарий</w:t>
+      </w:r>
+      <w:r>
+        <w:rPr>
+          <w:rFonts w:ascii="Times New Roman" w:eastAsia="Times New Roman" w:hAnsi="Times New Roman" w:cs="Times New Roman"/>
+          <w:sz w:val="28"/>
+          <w:szCs w:val="28"/>
+        </w:rPr>
+        <w:t xml:space="preserve"> </w:t>
+      </w:r>
+      <w:r>
+        <w:rPr>
+          <w:rFonts w:ascii="Times New Roman" w:eastAsia="Times New Roman" w:hAnsi="Times New Roman" w:cs="Times New Roman"/>
+          <w:sz w:val="28"/>
+          <w:szCs w:val="28"/>
+        </w:rPr>
+        <w:t xml:space="preserve">(рисунок </w:t>
+      </w:r>
+      <w:r>
+        <w:rPr>
+          <w:rFonts w:ascii="Times New Roman" w:eastAsia="Times New Roman" w:hAnsi="Times New Roman" w:cs="Times New Roman"/>
+          <w:sz w:val="28"/>
+          <w:szCs w:val="28"/>
+        </w:rPr>
+        <w:t>2</w:t>
+      </w:r>
+      <w:r>
+        <w:rPr>
+          <w:rFonts w:ascii="Times New Roman" w:eastAsia="Times New Roman" w:hAnsi="Times New Roman" w:cs="Times New Roman"/>
+          <w:sz w:val="28"/>
+          <w:szCs w:val="28"/>
+        </w:rPr>
+        <w:t>).</w:t>
+      </w:r>
+    </w:p>
+    <w:p>
+      <w:pPr>
+        <w:pBdr>
+          <w:top w:val="nil"/>
+          <w:left w:val="nil"/>
+          <w:bottom w:val="nil"/>
+          <w:right w:val="nil"/>
+          <w:between w:val="nil"/>
+        </w:pBdr>
+        <w:tabs>
+          <w:tab w:val="left" w:pos="0"/>
+        </w:tabs>
+        <w:spacing w:after="0" w:line="360" w:lineRule="auto"/>
+        <w:ind w:left="1069"/>
+        <w:jc w:val="center"/>
+        <w:rPr>
+          <w:rFonts w:ascii="Times New Roman" w:eastAsia="Times New Roman" w:hAnsi="Times New Roman" w:cs="Times New Roman"/>
+          <w:sz w:val="28"/>
+          <w:szCs w:val="28"/>
+        </w:rPr>
+      </w:pPr>
+      <w:r>
+        <w:rPr>
+          <w:rFonts w:ascii="Times New Roman" w:eastAsia="Times New Roman" w:hAnsi="Times New Roman" w:cs="Times New Roman"/>
+          <w:sz w:val="28"/>
+          <w:szCs w:val="28"/>
+        </w:rPr>
+        <w:drawing>
+          <wp:inline distT="0" distB="0" distL="0" distR="0" wp14:anchorId="6AA584E6" wp14:editId="6AE865FC">
+            <wp:extent cx="5048955" cy="1095528"/>
+            <wp:effectExtent l="0" t="0" r="0" b="9525"/>
+            <wp:docPr id="3" name="Рисунок 3" descr="Изображение выглядит как часы&#10;&#10;Автоматически созданное описание"/>
+            <wp:cNvGraphicFramePr>
+              <a:graphicFrameLocks xmlns:a="http://schemas.openxmlformats.org/drawingml/2006/main" noChangeAspect="1"/>
+            </wp:cNvGraphicFramePr>
+            <a:graphic xmlns:a="http://schemas.openxmlformats.org/drawingml/2006/main">
+              <a:graphicData uri="http://schemas.openxmlformats.org/drawingml/2006/picture">
+                <pic:pic xmlns:pic="http://schemas.openxmlformats.org/drawingml/2006/picture">
+                  <pic:nvPicPr>
+                    <pic:cNvPr id="3" name="Рисунок 3" descr="Изображение выглядит как часы&#10;&#10;Автоматически созданное описание"/>
+                    <pic:cNvPicPr/>
+                  </pic:nvPicPr>
+                  <pic:blipFill>
+                    <a:blip r:embed="rId10"/>
+                    <a:stretch>
+                      <a:fillRect/>
+                    </a:stretch>
+                  </pic:blipFill>
+                  <pic:spPr>
+                    <a:xfrm>
+                      <a:off x="0" y="0"/>
+                      <a:ext cx="5048955" cy="1095528"/>
+                    </a:xfrm>
+                    <a:prstGeom prst="rect">
+                      <a:avLst/>
+                    </a:prstGeom>
+                  </pic:spPr>
+                </pic:pic>
+              </a:graphicData>
+            </a:graphic>
+          </wp:inline>
+        </w:drawing>
+      </w:r>
+    </w:p>
+    <w:p>
+      <w:pPr>
+        <w:pBdr>
+          <w:top w:val="nil"/>
+          <w:left w:val="nil"/>
+          <w:bottom w:val="nil"/>
+          <w:right w:val="nil"/>
+          <w:between w:val="nil"/>
+        </w:pBdr>
+        <w:tabs>
+          <w:tab w:val="left" w:pos="0"/>
+        </w:tabs>
+        <w:spacing w:after="0" w:line="360" w:lineRule="auto"/>
+        <w:ind w:left="1069"/>
+        <w:jc w:val="center"/>
+        <w:rPr>
+          <w:rFonts w:ascii="Times New Roman" w:eastAsia="Times New Roman" w:hAnsi="Times New Roman" w:cs="Times New Roman"/>
+          <w:sz w:val="28"/>
+          <w:szCs w:val="28"/>
+        </w:rPr>
+      </w:pPr>
+      <w:r>
+        <w:rPr>
+          <w:rFonts w:ascii="Times New Roman" w:eastAsia="Times New Roman" w:hAnsi="Times New Roman" w:cs="Times New Roman"/>
+          <w:sz w:val="28"/>
+          <w:szCs w:val="28"/>
+        </w:rPr>
+        <w:t xml:space="preserve">Рисунок </w:t>
+      </w:r>
+      <w:r>
+        <w:rPr>
+          <w:rFonts w:ascii="Times New Roman" w:eastAsia="Times New Roman" w:hAnsi="Times New Roman" w:cs="Times New Roman"/>
+          <w:sz w:val="28"/>
+          <w:szCs w:val="28"/>
+        </w:rPr>
+        <w:t>2</w:t>
+      </w:r>
+      <w:r>
+        <w:rPr>
+          <w:rFonts w:ascii="Times New Roman" w:eastAsia="Times New Roman" w:hAnsi="Times New Roman" w:cs="Times New Roman"/>
+          <w:sz w:val="28"/>
+          <w:szCs w:val="28"/>
+        </w:rPr>
+        <w:t xml:space="preserve"> – связь между сущностями</w:t>
+      </w:r>
+      <w:r>
+        <w:rPr>
+          <w:rFonts w:ascii="Times New Roman" w:eastAsia="Times New Roman" w:hAnsi="Times New Roman" w:cs="Times New Roman"/>
+          <w:sz w:val="28"/>
+          <w:szCs w:val="28"/>
+        </w:rPr>
+        <w:t xml:space="preserve"> Пост</w:t>
+      </w:r>
+      <w:r>
+        <w:rPr>
+          <w:rFonts w:ascii="Times New Roman" w:eastAsia="Times New Roman" w:hAnsi="Times New Roman" w:cs="Times New Roman"/>
+          <w:sz w:val="28"/>
+          <w:szCs w:val="28"/>
+        </w:rPr>
+        <w:t xml:space="preserve"> и </w:t>
+      </w:r>
+      <w:r>
+        <w:rPr>
+          <w:rFonts w:ascii="Times New Roman" w:eastAsia="Times New Roman" w:hAnsi="Times New Roman" w:cs="Times New Roman"/>
+          <w:sz w:val="28"/>
+          <w:szCs w:val="28"/>
+        </w:rPr>
+        <w:t>Комментарий</w:t>
+      </w:r>
+    </w:p>
+    <w:p>
+      <w:pPr>
+        <w:pBdr>
+          <w:top w:val="nil"/>
+          <w:left w:val="nil"/>
+          <w:bottom w:val="nil"/>
+          <w:right w:val="nil"/>
+          <w:between w:val="nil"/>
+        </w:pBdr>
+        <w:tabs>
+          <w:tab w:val="left" w:pos="0"/>
+        </w:tabs>
+        <w:spacing w:after="0" w:line="360" w:lineRule="auto"/>
+        <w:ind w:left="1069"/>
+        <w:jc w:val="center"/>
+        <w:rPr>
+          <w:rFonts w:ascii="Times New Roman" w:eastAsia="Times New Roman" w:hAnsi="Times New Roman" w:cs="Times New Roman"/>
+          <w:sz w:val="28"/>
+          <w:szCs w:val="28"/>
+        </w:rPr>
+      </w:pPr>
+    </w:p>
+    <w:p>
+      <w:pPr>
+        <w:pBdr>
+          <w:top w:val="nil"/>
+          <w:left w:val="nil"/>
+          <w:bottom w:val="nil"/>
+          <w:right w:val="nil"/>
+          <w:between w:val="nil"/>
+        </w:pBdr>
+        <w:tabs>
+          <w:tab w:val="left" w:pos="0"/>
+        </w:tabs>
+        <w:spacing w:after="0" w:line="360" w:lineRule="auto"/>
+        <w:jc w:val="both"/>
+        <w:rPr>
+          <w:rFonts w:ascii="Times New Roman" w:eastAsia="Times New Roman" w:hAnsi="Times New Roman" w:cs="Times New Roman"/>
+          <w:sz w:val="28"/>
+          <w:szCs w:val="28"/>
+        </w:rPr>
+      </w:pPr>
+    </w:p>
+    <w:p>
+      <w:pPr>
+        <w:pStyle w:val="a5"/>
+        <w:numPr>
+          <w:ilvl w:val="0"/>
+          <w:numId w:val="5"/>
+        </w:numPr>
+        <w:pBdr>
+          <w:top w:val="nil"/>
+          <w:left w:val="nil"/>
+          <w:bottom w:val="nil"/>
+          <w:right w:val="nil"/>
+          <w:between w:val="nil"/>
+        </w:pBdr>
+        <w:tabs>
+          <w:tab w:val="left" w:pos="0"/>
+        </w:tabs>
+        <w:spacing w:after="0" w:line="360" w:lineRule="auto"/>
+        <w:ind w:left="0" w:firstLine="709"/>
+        <w:jc w:val="both"/>
+        <w:rPr>
+          <w:rFonts w:ascii="Times New Roman" w:eastAsia="Times New Roman" w:hAnsi="Times New Roman" w:cs="Times New Roman"/>
+          <w:sz w:val="28"/>
+          <w:szCs w:val="28"/>
+        </w:rPr>
+      </w:pPr>
+      <w:r>
+        <w:rPr>
+          <w:rFonts w:ascii="Times New Roman" w:eastAsia="Times New Roman" w:hAnsi="Times New Roman" w:cs="Times New Roman"/>
+          <w:sz w:val="28"/>
+          <w:szCs w:val="28"/>
+        </w:rPr>
+        <w:t xml:space="preserve">Пользователь </w:t>
+      </w:r>
+      <w:r>
+        <w:rPr>
+          <w:rFonts w:ascii="Times New Roman" w:eastAsia="Times New Roman" w:hAnsi="Times New Roman" w:cs="Times New Roman"/>
+          <w:sz w:val="28"/>
+          <w:szCs w:val="28"/>
+        </w:rPr>
+        <w:t>добавляет (пишет) файл</w:t>
+      </w:r>
+      <w:r>
+        <w:rPr>
+          <w:rFonts w:ascii="Times New Roman" w:eastAsia="Times New Roman" w:hAnsi="Times New Roman" w:cs="Times New Roman"/>
+          <w:sz w:val="28"/>
+          <w:szCs w:val="28"/>
+        </w:rPr>
+        <w:t xml:space="preserve"> </w:t>
+      </w:r>
+      <w:r>
+        <w:rPr>
+          <w:rFonts w:ascii="Times New Roman" w:eastAsia="Times New Roman" w:hAnsi="Times New Roman" w:cs="Times New Roman"/>
+          <w:sz w:val="28"/>
+          <w:szCs w:val="28"/>
+        </w:rPr>
+        <w:t xml:space="preserve">(рисунок </w:t>
+      </w:r>
+      <w:r>
+        <w:rPr>
+          <w:rFonts w:ascii="Times New Roman" w:eastAsia="Times New Roman" w:hAnsi="Times New Roman" w:cs="Times New Roman"/>
+          <w:sz w:val="28"/>
+          <w:szCs w:val="28"/>
+        </w:rPr>
+        <w:t>3</w:t>
+      </w:r>
+      <w:r>
+        <w:rPr>
+          <w:rFonts w:ascii="Times New Roman" w:eastAsia="Times New Roman" w:hAnsi="Times New Roman" w:cs="Times New Roman"/>
+          <w:sz w:val="28"/>
+          <w:szCs w:val="28"/>
+        </w:rPr>
+        <w:t>).</w:t>
+      </w:r>
+    </w:p>
+    <w:p>
+      <w:pPr>
+        <w:pBdr>
+          <w:top w:val="nil"/>
+          <w:left w:val="nil"/>
+          <w:bottom w:val="nil"/>
+          <w:right w:val="nil"/>
+          <w:between w:val="nil"/>
+        </w:pBdr>
+        <w:tabs>
+          <w:tab w:val="left" w:pos="0"/>
+        </w:tabs>
+        <w:spacing w:after="0" w:line="360" w:lineRule="auto"/>
+        <w:ind w:left="1069"/>
+        <w:jc w:val="center"/>
+        <w:rPr>
+          <w:rFonts w:ascii="Times New Roman" w:eastAsia="Times New Roman" w:hAnsi="Times New Roman" w:cs="Times New Roman"/>
+          <w:sz w:val="28"/>
+          <w:szCs w:val="28"/>
+        </w:rPr>
+      </w:pPr>
+      <w:r>
+        <w:rPr>
+          <w:rFonts w:ascii="Times New Roman" w:eastAsia="Times New Roman" w:hAnsi="Times New Roman" w:cs="Times New Roman"/>
+          <w:sz w:val="28"/>
+          <w:szCs w:val="28"/>
+        </w:rPr>
+        <w:drawing>
+          <wp:inline distT="0" distB="0" distL="0" distR="0" wp14:anchorId="2DA85199" wp14:editId="2D4F2E6E">
+            <wp:extent cx="5249008" cy="1000265"/>
+            <wp:effectExtent l="0" t="0" r="0" b="9525"/>
+            <wp:docPr id="6" name="Рисунок 6" descr="Изображение выглядит как диаграмма&#10;&#10;Автоматически созданное описание"/>
+            <wp:cNvGraphicFramePr>
+              <a:graphicFrameLocks xmlns:a="http://schemas.openxmlformats.org/drawingml/2006/main" noChangeAspect="1"/>
+            </wp:cNvGraphicFramePr>
+            <a:graphic xmlns:a="http://schemas.openxmlformats.org/drawingml/2006/main">
+              <a:graphicData uri="http://schemas.openxmlformats.org/drawingml/2006/picture">
+                <pic:pic xmlns:pic="http://schemas.openxmlformats.org/drawingml/2006/picture">
+                  <pic:nvPicPr>
+                    <pic:cNvPr id="6" name="Рисунок 6" descr="Изображение выглядит как диаграмма&#10;&#10;Автоматически созданное описание"/>
+                    <pic:cNvPicPr/>
+                  </pic:nvPicPr>
+                  <pic:blipFill>
+                    <a:blip r:embed="rId11"/>
+                    <a:stretch>
+                      <a:fillRect/>
+                    </a:stretch>
+                  </pic:blipFill>
+                  <pic:spPr>
+                    <a:xfrm>
+                      <a:off x="0" y="0"/>
+                      <a:ext cx="5249008" cy="1000265"/>
+                    </a:xfrm>
+                    <a:prstGeom prst="rect">
+                      <a:avLst/>
+                    </a:prstGeom>
+                  </pic:spPr>
+                </pic:pic>
+              </a:graphicData>
+            </a:graphic>
+          </wp:inline>
+        </w:drawing>
+      </w:r>
+    </w:p>
+    <w:p>
+      <w:pPr>
+        <w:pBdr>
+          <w:top w:val="nil"/>
+          <w:left w:val="nil"/>
+          <w:bottom w:val="nil"/>
+          <w:right w:val="nil"/>
+          <w:between w:val="nil"/>
+        </w:pBdr>
+        <w:tabs>
+          <w:tab w:val="left" w:pos="0"/>
+        </w:tabs>
+        <w:spacing w:after="0" w:line="360" w:lineRule="auto"/>
+        <w:ind w:left="1069"/>
+        <w:jc w:val="center"/>
+        <w:rPr>
+          <w:rFonts w:ascii="Times New Roman" w:eastAsia="Times New Roman" w:hAnsi="Times New Roman" w:cs="Times New Roman"/>
+          <w:sz w:val="28"/>
+          <w:szCs w:val="28"/>
+        </w:rPr>
+      </w:pPr>
+      <w:r>
+        <w:rPr>
+          <w:rFonts w:ascii="Times New Roman" w:eastAsia="Times New Roman" w:hAnsi="Times New Roman" w:cs="Times New Roman"/>
+          <w:sz w:val="28"/>
+          <w:szCs w:val="28"/>
+        </w:rPr>
+        <w:t xml:space="preserve">Рисунок </w:t>
+      </w:r>
+      <w:r>
+        <w:rPr>
+          <w:rFonts w:ascii="Times New Roman" w:eastAsia="Times New Roman" w:hAnsi="Times New Roman" w:cs="Times New Roman"/>
+          <w:sz w:val="28"/>
+          <w:szCs w:val="28"/>
+        </w:rPr>
+        <w:t>3</w:t>
+      </w:r>
+      <w:r>
+        <w:rPr>
+          <w:rFonts w:ascii="Times New Roman" w:eastAsia="Times New Roman" w:hAnsi="Times New Roman" w:cs="Times New Roman"/>
+          <w:sz w:val="28"/>
+          <w:szCs w:val="28"/>
+        </w:rPr>
+        <w:t xml:space="preserve"> – связь между сущностями</w:t>
+      </w:r>
+      <w:r>
+        <w:rPr>
+          <w:rFonts w:ascii="Times New Roman" w:eastAsia="Times New Roman" w:hAnsi="Times New Roman" w:cs="Times New Roman"/>
+          <w:sz w:val="28"/>
+          <w:szCs w:val="28"/>
+        </w:rPr>
+        <w:t xml:space="preserve"> </w:t>
+      </w:r>
+      <w:r>
+        <w:rPr>
+          <w:rFonts w:ascii="Times New Roman" w:eastAsia="Times New Roman" w:hAnsi="Times New Roman" w:cs="Times New Roman"/>
+          <w:sz w:val="28"/>
+          <w:szCs w:val="28"/>
+        </w:rPr>
+        <w:t>Пользователь и Файл</w:t>
+      </w:r>
+    </w:p>
+    <w:p>
+      <w:pPr>
+        <w:pBdr>
+          <w:top w:val="nil"/>
+          <w:left w:val="nil"/>
+          <w:bottom w:val="nil"/>
+          <w:right w:val="nil"/>
+          <w:between w:val="nil"/>
+        </w:pBdr>
+        <w:tabs>
+          <w:tab w:val="left" w:pos="0"/>
+        </w:tabs>
+        <w:spacing w:after="0" w:line="360" w:lineRule="auto"/>
+        <w:ind w:left="1069"/>
+        <w:rPr>
+          <w:rFonts w:ascii="Times New Roman" w:eastAsia="Times New Roman" w:hAnsi="Times New Roman" w:cs="Times New Roman"/>
+          <w:sz w:val="28"/>
+          <w:szCs w:val="28"/>
+        </w:rPr>
+      </w:pPr>
+    </w:p>
+    <w:p>
+      <w:pPr>
+        <w:pBdr>
+          <w:top w:val="nil"/>
+          <w:left w:val="nil"/>
+          <w:bottom w:val="nil"/>
+          <w:right w:val="nil"/>
+          <w:between w:val="nil"/>
+        </w:pBdr>
+        <w:tabs>
+          <w:tab w:val="left" w:pos="0"/>
+        </w:tabs>
+        <w:spacing w:after="0" w:line="360" w:lineRule="auto"/>
+        <w:jc w:val="both"/>
+        <w:rPr>
+          <w:rFonts w:ascii="Times New Roman" w:eastAsia="Times New Roman" w:hAnsi="Times New Roman" w:cs="Times New Roman"/>
+          <w:sz w:val="28"/>
+          <w:szCs w:val="28"/>
+        </w:rPr>
+      </w:pPr>
+    </w:p>
+    <w:p>
+      <w:pPr>
+        <w:pStyle w:val="a5"/>
+        <w:numPr>
+          <w:ilvl w:val="0"/>
+          <w:numId w:val="5"/>
+        </w:numPr>
+        <w:pBdr>
+          <w:top w:val="nil"/>
+          <w:left w:val="nil"/>
+          <w:bottom w:val="nil"/>
+          <w:right w:val="nil"/>
+          <w:between w:val="nil"/>
+        </w:pBdr>
+        <w:tabs>
+          <w:tab w:val="left" w:pos="0"/>
+        </w:tabs>
+        <w:spacing w:after="0" w:line="360" w:lineRule="auto"/>
+        <w:ind w:left="0" w:firstLine="709"/>
+        <w:jc w:val="both"/>
+        <w:rPr>
+          <w:rFonts w:ascii="Times New Roman" w:eastAsia="Times New Roman" w:hAnsi="Times New Roman" w:cs="Times New Roman"/>
+          <w:sz w:val="28"/>
+          <w:szCs w:val="28"/>
+        </w:rPr>
+      </w:pPr>
+      <w:r>
+        <w:rPr>
+          <w:rFonts w:ascii="Times New Roman" w:eastAsia="Times New Roman" w:hAnsi="Times New Roman" w:cs="Times New Roman"/>
+          <w:sz w:val="28"/>
+          <w:szCs w:val="28"/>
+        </w:rPr>
+        <w:t>Пользователь</w:t>
+      </w:r>
+      <w:r>
+        <w:rPr>
+          <w:rFonts w:ascii="Times New Roman" w:eastAsia="Times New Roman" w:hAnsi="Times New Roman" w:cs="Times New Roman"/>
+          <w:sz w:val="28"/>
+          <w:szCs w:val="28"/>
+        </w:rPr>
+        <w:t xml:space="preserve"> ставит лайк</w:t>
+      </w:r>
+      <w:r>
+        <w:rPr>
+          <w:rFonts w:ascii="Times New Roman" w:eastAsia="Times New Roman" w:hAnsi="Times New Roman" w:cs="Times New Roman"/>
+          <w:sz w:val="28"/>
+          <w:szCs w:val="28"/>
+        </w:rPr>
+        <w:t xml:space="preserve"> (рисунок </w:t>
+      </w:r>
+      <w:r>
+        <w:rPr>
+          <w:rFonts w:ascii="Times New Roman" w:eastAsia="Times New Roman" w:hAnsi="Times New Roman" w:cs="Times New Roman"/>
+          <w:sz w:val="28"/>
+          <w:szCs w:val="28"/>
+        </w:rPr>
+        <w:t>4</w:t>
+      </w:r>
+      <w:r>
+        <w:rPr>
+          <w:rFonts w:ascii="Times New Roman" w:eastAsia="Times New Roman" w:hAnsi="Times New Roman" w:cs="Times New Roman"/>
+          <w:sz w:val="28"/>
+          <w:szCs w:val="28"/>
+        </w:rPr>
+        <w:t>).</w:t>
+      </w:r>
+    </w:p>
+    <w:p>
+      <w:pPr>
+        <w:pBdr>
+          <w:top w:val="nil"/>
+          <w:left w:val="nil"/>
+          <w:bottom w:val="nil"/>
+          <w:right w:val="nil"/>
+          <w:between w:val="nil"/>
+        </w:pBdr>
+        <w:tabs>
+          <w:tab w:val="left" w:pos="0"/>
+        </w:tabs>
+        <w:spacing w:after="0" w:line="360" w:lineRule="auto"/>
+        <w:ind w:left="1069"/>
+        <w:jc w:val="center"/>
+        <w:rPr>
+          <w:rFonts w:ascii="Times New Roman" w:eastAsia="Times New Roman" w:hAnsi="Times New Roman" w:cs="Times New Roman"/>
+          <w:sz w:val="28"/>
+          <w:szCs w:val="28"/>
+        </w:rPr>
+      </w:pPr>
+      <w:r>
+        <w:rPr>
+          <w:rFonts w:ascii="Times New Roman" w:eastAsia="Times New Roman" w:hAnsi="Times New Roman" w:cs="Times New Roman"/>
+          <w:sz w:val="28"/>
+          <w:szCs w:val="28"/>
+        </w:rPr>
+        <w:drawing>
+          <wp:inline distT="0" distB="0" distL="0" distR="0" wp14:anchorId="2EFFFB61" wp14:editId="2D5B72FC">
+            <wp:extent cx="4972744" cy="1038370"/>
+            <wp:effectExtent l="0" t="0" r="0" b="9525"/>
+            <wp:docPr id="10" name="Рисунок 10" descr="Изображение выглядит как часы&#10;&#10;Автоматически созданное описание"/>
+            <wp:cNvGraphicFramePr>
+              <a:graphicFrameLocks xmlns:a="http://schemas.openxmlformats.org/drawingml/2006/main" noChangeAspect="1"/>
+            </wp:cNvGraphicFramePr>
+            <a:graphic xmlns:a="http://schemas.openxmlformats.org/drawingml/2006/main">
+              <a:graphicData uri="http://schemas.openxmlformats.org/drawingml/2006/picture">
+                <pic:pic xmlns:pic="http://schemas.openxmlformats.org/drawingml/2006/picture">
+                  <pic:nvPicPr>
+                    <pic:cNvPr id="10" name="Рисунок 10" descr="Изображение выглядит как часы&#10;&#10;Автоматически созданное описание"/>
+                    <pic:cNvPicPr/>
+                  </pic:nvPicPr>
+                  <pic:blipFill>
+                    <a:blip r:embed="rId12"/>
+                    <a:stretch>
+                      <a:fillRect/>
+                    </a:stretch>
+                  </pic:blipFill>
+                  <pic:spPr>
+                    <a:xfrm>
+                      <a:off x="0" y="0"/>
+                      <a:ext cx="4972744" cy="1038370"/>
+                    </a:xfrm>
+                    <a:prstGeom prst="rect">
+                      <a:avLst/>
+                    </a:prstGeom>
+                  </pic:spPr>
+                </pic:pic>
+              </a:graphicData>
+            </a:graphic>
+          </wp:inline>
+        </w:drawing>
+      </w:r>
+    </w:p>
+    <w:p>
+      <w:pPr>
+        <w:pBdr>
+          <w:top w:val="nil"/>
+          <w:left w:val="nil"/>
+          <w:bottom w:val="nil"/>
+          <w:right w:val="nil"/>
+          <w:between w:val="nil"/>
+        </w:pBdr>
+        <w:tabs>
+          <w:tab w:val="left" w:pos="0"/>
+        </w:tabs>
+        <w:spacing w:after="0" w:line="360" w:lineRule="auto"/>
+        <w:ind w:left="1069"/>
+        <w:jc w:val="center"/>
+        <w:rPr>
+          <w:rFonts w:ascii="Times New Roman" w:eastAsia="Times New Roman" w:hAnsi="Times New Roman" w:cs="Times New Roman"/>
+          <w:sz w:val="28"/>
+          <w:szCs w:val="28"/>
+        </w:rPr>
+      </w:pPr>
+      <w:r>
+        <w:rPr>
+          <w:rFonts w:ascii="Times New Roman" w:eastAsia="Times New Roman" w:hAnsi="Times New Roman" w:cs="Times New Roman"/>
+          <w:sz w:val="28"/>
+          <w:szCs w:val="28"/>
+        </w:rPr>
+        <w:t xml:space="preserve">Рисунок </w:t>
+      </w:r>
+      <w:r>
+        <w:rPr>
+          <w:rFonts w:ascii="Times New Roman" w:eastAsia="Times New Roman" w:hAnsi="Times New Roman" w:cs="Times New Roman"/>
+          <w:sz w:val="28"/>
+          <w:szCs w:val="28"/>
+        </w:rPr>
+        <w:t>4</w:t>
+      </w:r>
+      <w:r>
+        <w:rPr>
+          <w:rFonts w:ascii="Times New Roman" w:eastAsia="Times New Roman" w:hAnsi="Times New Roman" w:cs="Times New Roman"/>
+          <w:sz w:val="28"/>
+          <w:szCs w:val="28"/>
+        </w:rPr>
+        <w:t xml:space="preserve"> – связь между сущностями</w:t>
+      </w:r>
+      <w:r>
+        <w:rPr>
+          <w:rFonts w:ascii="Times New Roman" w:eastAsia="Times New Roman" w:hAnsi="Times New Roman" w:cs="Times New Roman"/>
+          <w:sz w:val="28"/>
+          <w:szCs w:val="28"/>
+        </w:rPr>
+        <w:t xml:space="preserve"> Пользователь и </w:t>
+      </w:r>
+      <w:r>
+        <w:rPr>
+          <w:rFonts w:ascii="Times New Roman" w:eastAsia="Times New Roman" w:hAnsi="Times New Roman" w:cs="Times New Roman"/>
+          <w:sz w:val="28"/>
+          <w:szCs w:val="28"/>
+        </w:rPr>
+        <w:t>Лайк</w:t>
+      </w:r>
+    </w:p>
+    <w:p>
+      <w:pPr>
+        <w:pBdr>
+          <w:top w:val="nil"/>
+          <w:left w:val="nil"/>
+          <w:bottom w:val="nil"/>
+          <w:right w:val="nil"/>
+          <w:between w:val="nil"/>
+        </w:pBdr>
+        <w:tabs>
+          <w:tab w:val="left" w:pos="0"/>
+        </w:tabs>
+        <w:spacing w:after="0" w:line="360" w:lineRule="auto"/>
+        <w:jc w:val="both"/>
+        <w:rPr>
+          <w:rFonts w:ascii="Times New Roman" w:eastAsia="Times New Roman" w:hAnsi="Times New Roman" w:cs="Times New Roman"/>
+          <w:sz w:val="28"/>
+          <w:szCs w:val="28"/>
+        </w:rPr>
+      </w:pPr>
+    </w:p>
+    <w:p>
+      <w:pPr>
+        <w:pBdr>
+          <w:top w:val="nil"/>
+          <w:left w:val="nil"/>
+          <w:bottom w:val="nil"/>
+          <w:right w:val="nil"/>
+          <w:between w:val="nil"/>
+        </w:pBdr>
+        <w:tabs>
+          <w:tab w:val="left" w:pos="0"/>
+        </w:tabs>
+        <w:spacing w:after="0" w:line="360" w:lineRule="auto"/>
+        <w:jc w:val="both"/>
+        <w:rPr>
+          <w:rFonts w:ascii="Times New Roman" w:eastAsia="Times New Roman" w:hAnsi="Times New Roman" w:cs="Times New Roman"/>
+          <w:sz w:val="28"/>
+          <w:szCs w:val="28"/>
+        </w:rPr>
+      </w:pPr>
+    </w:p>
+    <w:p>
+      <w:pPr>
+        <w:pStyle w:val="a5"/>
+        <w:numPr>
+          <w:ilvl w:val="0"/>
+          <w:numId w:val="5"/>
+        </w:numPr>
+        <w:pBdr>
+          <w:top w:val="nil"/>
+          <w:left w:val="nil"/>
+          <w:bottom w:val="nil"/>
+          <w:right w:val="nil"/>
+          <w:between w:val="nil"/>
+        </w:pBdr>
+        <w:tabs>
+          <w:tab w:val="left" w:pos="0"/>
+        </w:tabs>
+        <w:spacing w:after="0" w:line="360" w:lineRule="auto"/>
+        <w:ind w:left="0" w:firstLine="709"/>
+        <w:jc w:val="both"/>
+        <w:rPr>
+          <w:rFonts w:ascii="Times New Roman" w:eastAsia="Times New Roman" w:hAnsi="Times New Roman" w:cs="Times New Roman"/>
+          <w:sz w:val="28"/>
+          <w:szCs w:val="28"/>
+        </w:rPr>
+      </w:pPr>
+      <w:r>
+        <w:rPr>
+          <w:rFonts w:ascii="Times New Roman" w:eastAsia="Times New Roman" w:hAnsi="Times New Roman" w:cs="Times New Roman"/>
+          <w:sz w:val="28"/>
+          <w:szCs w:val="28"/>
+        </w:rPr>
+        <w:t>Пользователь</w:t>
+      </w:r>
+      <w:r>
+        <w:rPr>
+          <w:rFonts w:ascii="Times New Roman" w:eastAsia="Times New Roman" w:hAnsi="Times New Roman" w:cs="Times New Roman"/>
+          <w:sz w:val="28"/>
+          <w:szCs w:val="28"/>
+        </w:rPr>
+        <w:t xml:space="preserve"> имеет комментарий</w:t>
+      </w:r>
+      <w:r>
+        <w:rPr>
+          <w:rFonts w:ascii="Times New Roman" w:eastAsia="Times New Roman" w:hAnsi="Times New Roman" w:cs="Times New Roman"/>
+          <w:sz w:val="28"/>
+          <w:szCs w:val="28"/>
+        </w:rPr>
+        <w:t xml:space="preserve"> (рисунок </w:t>
+      </w:r>
+      <w:r>
+        <w:rPr>
+          <w:rFonts w:ascii="Times New Roman" w:eastAsia="Times New Roman" w:hAnsi="Times New Roman" w:cs="Times New Roman"/>
+          <w:sz w:val="28"/>
+          <w:szCs w:val="28"/>
+        </w:rPr>
+        <w:t>5</w:t>
+      </w:r>
+      <w:r>
+        <w:rPr>
+          <w:rFonts w:ascii="Times New Roman" w:eastAsia="Times New Roman" w:hAnsi="Times New Roman" w:cs="Times New Roman"/>
+          <w:sz w:val="28"/>
+          <w:szCs w:val="28"/>
+        </w:rPr>
+        <w:t>).</w:t>
+      </w:r>
+    </w:p>
+    <w:p>
+      <w:pPr>
+        <w:pBdr>
+          <w:top w:val="nil"/>
+          <w:left w:val="nil"/>
+          <w:bottom w:val="nil"/>
+          <w:right w:val="nil"/>
+          <w:between w:val="nil"/>
+        </w:pBdr>
+        <w:tabs>
+          <w:tab w:val="left" w:pos="0"/>
+        </w:tabs>
+        <w:spacing w:after="0" w:line="360" w:lineRule="auto"/>
+        <w:ind w:left="1069"/>
+        <w:jc w:val="center"/>
+        <w:rPr>
+          <w:rFonts w:ascii="Times New Roman" w:eastAsia="Times New Roman" w:hAnsi="Times New Roman" w:cs="Times New Roman"/>
+          <w:sz w:val="28"/>
+          <w:szCs w:val="28"/>
+        </w:rPr>
+      </w:pPr>
+      <w:r>
+        <w:rPr>
+          <w:rFonts w:ascii="Times New Roman" w:eastAsia="Times New Roman" w:hAnsi="Times New Roman" w:cs="Times New Roman"/>
+          <w:sz w:val="28"/>
+          <w:szCs w:val="28"/>
+        </w:rPr>
+        <w:drawing>
+          <wp:inline distT="0" distB="0" distL="0" distR="0" wp14:anchorId="62EF7397" wp14:editId="1732419F">
+            <wp:extent cx="5001323" cy="1095528"/>
+            <wp:effectExtent l="0" t="0" r="8890" b="9525"/>
+            <wp:docPr id="12" name="Рисунок 12" descr="Изображение выглядит как диаграмма&#10;&#10;Автоматически созданное описание"/>
+            <wp:cNvGraphicFramePr>
+              <a:graphicFrameLocks xmlns:a="http://schemas.openxmlformats.org/drawingml/2006/main" noChangeAspect="1"/>
+            </wp:cNvGraphicFramePr>
+            <a:graphic xmlns:a="http://schemas.openxmlformats.org/drawingml/2006/main">
+              <a:graphicData uri="http://schemas.openxmlformats.org/drawingml/2006/picture">
+                <pic:pic xmlns:pic="http://schemas.openxmlformats.org/drawingml/2006/picture">
+                  <pic:nvPicPr>
+                    <pic:cNvPr id="12" name="Рисунок 12" descr="Изображение выглядит как диаграмма&#10;&#10;Автоматически созданное описание"/>
+                    <pic:cNvPicPr/>
+                  </pic:nvPicPr>
+                  <pic:blipFill>
+                    <a:blip r:embed="rId13"/>
+                    <a:stretch>
+                      <a:fillRect/>
+                    </a:stretch>
+                  </pic:blipFill>
+                  <pic:spPr>
+                    <a:xfrm>
+                      <a:off x="0" y="0"/>
+                      <a:ext cx="5001323" cy="1095528"/>
+                    </a:xfrm>
+                    <a:prstGeom prst="rect">
+                      <a:avLst/>
+                    </a:prstGeom>
+                  </pic:spPr>
+                </pic:pic>
+              </a:graphicData>
+            </a:graphic>
+          </wp:inline>
+        </w:drawing>
+      </w:r>
+    </w:p>
+    <w:p>
+      <w:pPr>
+        <w:pBdr>
+          <w:top w:val="nil"/>
+          <w:left w:val="nil"/>
+          <w:bottom w:val="nil"/>
+          <w:right w:val="nil"/>
+          <w:between w:val="nil"/>
+        </w:pBdr>
+        <w:tabs>
+          <w:tab w:val="left" w:pos="0"/>
+        </w:tabs>
+        <w:spacing w:after="0" w:line="360" w:lineRule="auto"/>
+        <w:ind w:left="1069"/>
+        <w:jc w:val="center"/>
+        <w:rPr>
+          <w:rFonts w:ascii="Times New Roman" w:eastAsia="Times New Roman" w:hAnsi="Times New Roman" w:cs="Times New Roman"/>
+          <w:sz w:val="28"/>
+          <w:szCs w:val="28"/>
+        </w:rPr>
+      </w:pPr>
+      <w:r>
+        <w:rPr>
+          <w:rFonts w:ascii="Times New Roman" w:eastAsia="Times New Roman" w:hAnsi="Times New Roman" w:cs="Times New Roman"/>
+          <w:sz w:val="28"/>
+          <w:szCs w:val="28"/>
+        </w:rPr>
+        <w:t xml:space="preserve">Рисунок </w:t>
+      </w:r>
+      <w:r>
+        <w:rPr>
+          <w:rFonts w:ascii="Times New Roman" w:eastAsia="Times New Roman" w:hAnsi="Times New Roman" w:cs="Times New Roman"/>
+          <w:sz w:val="28"/>
+          <w:szCs w:val="28"/>
+        </w:rPr>
+        <w:t>5</w:t>
+      </w:r>
+      <w:r>
+        <w:rPr>
+          <w:rFonts w:ascii="Times New Roman" w:eastAsia="Times New Roman" w:hAnsi="Times New Roman" w:cs="Times New Roman"/>
+          <w:sz w:val="28"/>
+          <w:szCs w:val="28"/>
+        </w:rPr>
+        <w:t xml:space="preserve"> – связь между сущностями Пост</w:t>
+      </w:r>
+      <w:r>
+        <w:rPr>
+          <w:rFonts w:ascii="Times New Roman" w:eastAsia="Times New Roman" w:hAnsi="Times New Roman" w:cs="Times New Roman"/>
+          <w:sz w:val="28"/>
+          <w:szCs w:val="28"/>
+        </w:rPr>
+        <w:t xml:space="preserve"> и Комментарий</w:t>
+      </w:r>
+    </w:p>
+    <w:p>
+      <w:pPr>
+        <w:pBdr>
+          <w:top w:val="nil"/>
+          <w:left w:val="nil"/>
+          <w:bottom w:val="nil"/>
+          <w:right w:val="nil"/>
+          <w:between w:val="nil"/>
+        </w:pBdr>
+        <w:tabs>
+          <w:tab w:val="left" w:pos="0"/>
+        </w:tabs>
+        <w:spacing w:after="0" w:line="360" w:lineRule="auto"/>
+        <w:rPr>
+          <w:rFonts w:ascii="Times New Roman" w:eastAsia="Times New Roman" w:hAnsi="Times New Roman" w:cs="Times New Roman"/>
+          <w:sz w:val="28"/>
+          <w:szCs w:val="28"/>
+        </w:rPr>
+      </w:pPr>
+    </w:p>
+    <w:p>
+      <w:pPr>
+        <w:pBdr>
+          <w:top w:val="nil"/>
+          <w:left w:val="nil"/>
+          <w:bottom w:val="nil"/>
+          <w:right w:val="nil"/>
+          <w:between w:val="nil"/>
+        </w:pBdr>
+        <w:tabs>
+          <w:tab w:val="left" w:pos="0"/>
+        </w:tabs>
+        <w:spacing w:after="0" w:line="360" w:lineRule="auto"/>
+        <w:rPr>
+          <w:rFonts w:ascii="Times New Roman" w:eastAsia="Times New Roman" w:hAnsi="Times New Roman" w:cs="Times New Roman"/>
+          <w:sz w:val="28"/>
+          <w:szCs w:val="28"/>
+        </w:rPr>
+      </w:pPr>
+    </w:p>
+    <w:p>
+      <w:pPr>
+        <w:pStyle w:val="a5"/>
+        <w:numPr>
+          <w:ilvl w:val="0"/>
+          <w:numId w:val="5"/>
+        </w:numPr>
+        <w:pBdr>
+          <w:top w:val="nil"/>
+          <w:left w:val="nil"/>
+          <w:bottom w:val="nil"/>
+          <w:right w:val="nil"/>
+          <w:between w:val="nil"/>
+        </w:pBdr>
+        <w:tabs>
+          <w:tab w:val="left" w:pos="0"/>
+        </w:tabs>
+        <w:spacing w:after="0" w:line="360" w:lineRule="auto"/>
+        <w:ind w:left="0" w:firstLine="709"/>
+        <w:jc w:val="both"/>
+        <w:rPr>
+          <w:rFonts w:ascii="Times New Roman" w:eastAsia="Times New Roman" w:hAnsi="Times New Roman" w:cs="Times New Roman"/>
+          <w:sz w:val="28"/>
+          <w:szCs w:val="28"/>
+        </w:rPr>
+      </w:pPr>
+      <w:r>
+        <w:rPr>
+          <w:rFonts w:ascii="Times New Roman" w:eastAsia="Times New Roman" w:hAnsi="Times New Roman" w:cs="Times New Roman"/>
+          <w:sz w:val="28"/>
+          <w:szCs w:val="28"/>
+        </w:rPr>
+        <w:t xml:space="preserve">Пользователь </w:t>
+      </w:r>
+      <w:r>
+        <w:rPr>
+          <w:rFonts w:ascii="Times New Roman" w:eastAsia="Times New Roman" w:hAnsi="Times New Roman" w:cs="Times New Roman"/>
+          <w:sz w:val="28"/>
+          <w:szCs w:val="28"/>
+        </w:rPr>
+        <w:t xml:space="preserve">является участником </w:t>
+      </w:r>
+      <w:r>
+        <w:rPr>
+          <w:rFonts w:ascii="Times New Roman" w:eastAsia="Times New Roman" w:hAnsi="Times New Roman" w:cs="Times New Roman"/>
+          <w:sz w:val="28"/>
+          <w:szCs w:val="28"/>
+        </w:rPr>
+        <w:t>беседы</w:t>
+      </w:r>
+      <w:r>
+        <w:rPr>
+          <w:rFonts w:ascii="Times New Roman" w:eastAsia="Times New Roman" w:hAnsi="Times New Roman" w:cs="Times New Roman"/>
+          <w:sz w:val="28"/>
+          <w:szCs w:val="28"/>
+        </w:rPr>
+        <w:t xml:space="preserve"> (</w:t>
+      </w:r>
+      <w:r>
+        <w:rPr>
+          <w:rFonts w:ascii="Times New Roman" w:eastAsia="Times New Roman" w:hAnsi="Times New Roman" w:cs="Times New Roman"/>
+          <w:sz w:val="28"/>
+          <w:szCs w:val="28"/>
+        </w:rPr>
+        <w:t xml:space="preserve">рисунок </w:t>
+      </w:r>
+      <w:r>
+        <w:rPr>
+          <w:rFonts w:ascii="Times New Roman" w:eastAsia="Times New Roman" w:hAnsi="Times New Roman" w:cs="Times New Roman"/>
+          <w:sz w:val="28"/>
+          <w:szCs w:val="28"/>
+        </w:rPr>
+        <w:t>6</w:t>
+      </w:r>
+      <w:r>
+        <w:rPr>
+          <w:rFonts w:ascii="Times New Roman" w:eastAsia="Times New Roman" w:hAnsi="Times New Roman" w:cs="Times New Roman"/>
+          <w:sz w:val="28"/>
+          <w:szCs w:val="28"/>
+        </w:rPr>
+        <w:t>).</w:t>
+      </w:r>
+    </w:p>
+    <w:p>
+      <w:pPr>
+        <w:pBdr>
+          <w:top w:val="nil"/>
+          <w:left w:val="nil"/>
+          <w:bottom w:val="nil"/>
+          <w:right w:val="nil"/>
+          <w:between w:val="nil"/>
+        </w:pBdr>
+        <w:tabs>
+          <w:tab w:val="left" w:pos="0"/>
+        </w:tabs>
+        <w:spacing w:after="0" w:line="360" w:lineRule="auto"/>
+        <w:ind w:left="1069"/>
+        <w:jc w:val="center"/>
+        <w:rPr>
+          <w:rFonts w:ascii="Times New Roman" w:eastAsia="Times New Roman" w:hAnsi="Times New Roman" w:cs="Times New Roman"/>
+          <w:sz w:val="28"/>
+          <w:szCs w:val="28"/>
+        </w:rPr>
+      </w:pPr>
+      <w:r>
+        <w:rPr>
+          <w:rFonts w:ascii="Times New Roman" w:eastAsia="Times New Roman" w:hAnsi="Times New Roman" w:cs="Times New Roman"/>
+          <w:sz w:val="28"/>
+          <w:szCs w:val="28"/>
+        </w:rPr>
+        <w:drawing>
+          <wp:inline distT="0" distB="0" distL="0" distR="0" wp14:anchorId="5E3F7675" wp14:editId="43B042BE">
+            <wp:extent cx="4925112" cy="1086002"/>
+            <wp:effectExtent l="0" t="0" r="0" b="0"/>
+            <wp:docPr id="15" name="Рисунок 15" descr="Изображение выглядит как часы&#10;&#10;Автоматически созданное описание"/>
+            <wp:cNvGraphicFramePr>
+              <a:graphicFrameLocks xmlns:a="http://schemas.openxmlformats.org/drawingml/2006/main" noChangeAspect="1"/>
+            </wp:cNvGraphicFramePr>
+            <a:graphic xmlns:a="http://schemas.openxmlformats.org/drawingml/2006/main">
+              <a:graphicData uri="http://schemas.openxmlformats.org/drawingml/2006/picture">
+                <pic:pic xmlns:pic="http://schemas.openxmlformats.org/drawingml/2006/picture">
+                  <pic:nvPicPr>
+                    <pic:cNvPr id="15" name="Рисунок 15" descr="Изображение выглядит как часы&#10;&#10;Автоматически созданное описание"/>
+                    <pic:cNvPicPr/>
+                  </pic:nvPicPr>
+                  <pic:blipFill>
+                    <a:blip r:embed="rId14"/>
+                    <a:stretch>
+                      <a:fillRect/>
+                    </a:stretch>
+                  </pic:blipFill>
+                  <pic:spPr>
+                    <a:xfrm>
+                      <a:off x="0" y="0"/>
+                      <a:ext cx="4925112" cy="1086002"/>
+                    </a:xfrm>
+                    <a:prstGeom prst="rect">
+                      <a:avLst/>
+                    </a:prstGeom>
+                  </pic:spPr>
+                </pic:pic>
+              </a:graphicData>
+            </a:graphic>
+          </wp:inline>
+        </w:drawing>
+      </w:r>
+    </w:p>
+    <w:p>
+      <w:pPr>
+        <w:pBdr>
+          <w:top w:val="nil"/>
+          <w:left w:val="nil"/>
+          <w:bottom w:val="nil"/>
+          <w:right w:val="nil"/>
+          <w:between w:val="nil"/>
+        </w:pBdr>
+        <w:tabs>
+          <w:tab w:val="left" w:pos="0"/>
+        </w:tabs>
+        <w:spacing w:after="0" w:line="360" w:lineRule="auto"/>
+        <w:ind w:left="1069"/>
+        <w:jc w:val="center"/>
+        <w:rPr>
+          <w:rFonts w:ascii="Times New Roman" w:eastAsia="Times New Roman" w:hAnsi="Times New Roman" w:cs="Times New Roman"/>
+          <w:sz w:val="28"/>
+          <w:szCs w:val="28"/>
+        </w:rPr>
+      </w:pPr>
+      <w:r>
+        <w:rPr>
+          <w:rFonts w:ascii="Times New Roman" w:eastAsia="Times New Roman" w:hAnsi="Times New Roman" w:cs="Times New Roman"/>
+          <w:sz w:val="28"/>
+          <w:szCs w:val="28"/>
+        </w:rPr>
+        <w:t xml:space="preserve">Рисунок </w:t>
+      </w:r>
+      <w:r>
+        <w:rPr>
+          <w:rFonts w:ascii="Times New Roman" w:eastAsia="Times New Roman" w:hAnsi="Times New Roman" w:cs="Times New Roman"/>
+          <w:sz w:val="28"/>
+          <w:szCs w:val="28"/>
+        </w:rPr>
+        <w:t>6</w:t>
+      </w:r>
+      <w:r>
+        <w:rPr>
+          <w:rFonts w:ascii="Times New Roman" w:eastAsia="Times New Roman" w:hAnsi="Times New Roman" w:cs="Times New Roman"/>
+          <w:sz w:val="28"/>
+          <w:szCs w:val="28"/>
+        </w:rPr>
+        <w:t xml:space="preserve"> – связь между сущностями </w:t>
+      </w:r>
+      <w:r>
+        <w:rPr>
+          <w:rFonts w:ascii="Times New Roman" w:eastAsia="Times New Roman" w:hAnsi="Times New Roman" w:cs="Times New Roman"/>
+          <w:sz w:val="28"/>
+          <w:szCs w:val="28"/>
+        </w:rPr>
+        <w:t>Пользователь и Участник беседы</w:t>
+      </w:r>
+    </w:p>
+    <w:p>
+      <w:pPr>
+        <w:pBdr>
+          <w:top w:val="nil"/>
+          <w:left w:val="nil"/>
+          <w:bottom w:val="nil"/>
+          <w:right w:val="nil"/>
+          <w:between w:val="nil"/>
+        </w:pBdr>
+        <w:tabs>
+          <w:tab w:val="left" w:pos="0"/>
+        </w:tabs>
+        <w:spacing w:after="0" w:line="360" w:lineRule="auto"/>
+        <w:ind w:left="1069"/>
+        <w:rPr>
+          <w:rFonts w:ascii="Times New Roman" w:eastAsia="Times New Roman" w:hAnsi="Times New Roman" w:cs="Times New Roman"/>
+          <w:sz w:val="28"/>
+          <w:szCs w:val="28"/>
+        </w:rPr>
+      </w:pPr>
+    </w:p>
+    <w:p>
+      <w:pPr>
+        <w:pBdr>
+          <w:top w:val="nil"/>
+          <w:left w:val="nil"/>
+          <w:bottom w:val="nil"/>
+          <w:right w:val="nil"/>
+          <w:between w:val="nil"/>
+        </w:pBdr>
+        <w:tabs>
+          <w:tab w:val="left" w:pos="0"/>
+        </w:tabs>
+        <w:spacing w:after="0" w:line="360" w:lineRule="auto"/>
+        <w:ind w:left="1069"/>
+        <w:rPr>
+          <w:rFonts w:ascii="Times New Roman" w:eastAsia="Times New Roman" w:hAnsi="Times New Roman" w:cs="Times New Roman"/>
+          <w:sz w:val="28"/>
+          <w:szCs w:val="28"/>
+        </w:rPr>
+      </w:pPr>
+    </w:p>
+    <w:p>
+      <w:pPr>
+        <w:pStyle w:val="a5"/>
+        <w:numPr>
+          <w:ilvl w:val="0"/>
+          <w:numId w:val="5"/>
+        </w:numPr>
+        <w:pBdr>
+          <w:top w:val="nil"/>
+          <w:left w:val="nil"/>
+          <w:bottom w:val="nil"/>
+          <w:right w:val="nil"/>
+          <w:between w:val="nil"/>
+        </w:pBdr>
+        <w:tabs>
+          <w:tab w:val="left" w:pos="0"/>
+        </w:tabs>
+        <w:spacing w:after="0" w:line="360" w:lineRule="auto"/>
+        <w:ind w:left="0" w:firstLine="709"/>
+        <w:jc w:val="both"/>
+        <w:rPr>
+          <w:rFonts w:ascii="Times New Roman" w:eastAsia="Times New Roman" w:hAnsi="Times New Roman" w:cs="Times New Roman"/>
+          <w:sz w:val="28"/>
+          <w:szCs w:val="28"/>
+        </w:rPr>
+      </w:pPr>
+      <w:r>
+        <w:rPr>
+          <w:rFonts w:ascii="Times New Roman" w:eastAsia="Times New Roman" w:hAnsi="Times New Roman" w:cs="Times New Roman"/>
+          <w:sz w:val="28"/>
+          <w:szCs w:val="28"/>
+        </w:rPr>
+        <w:t>Беседа имеет участников беседы</w:t>
+      </w:r>
+      <w:r>
+        <w:rPr>
+          <w:rFonts w:ascii="Times New Roman" w:eastAsia="Times New Roman" w:hAnsi="Times New Roman" w:cs="Times New Roman"/>
+          <w:sz w:val="28"/>
+          <w:szCs w:val="28"/>
+        </w:rPr>
+        <w:t xml:space="preserve"> (</w:t>
+      </w:r>
+      <w:r>
+        <w:rPr>
+          <w:rFonts w:ascii="Times New Roman" w:eastAsia="Times New Roman" w:hAnsi="Times New Roman" w:cs="Times New Roman"/>
+          <w:sz w:val="28"/>
+          <w:szCs w:val="28"/>
+        </w:rPr>
+        <w:t xml:space="preserve">рисунок </w:t>
+      </w:r>
+      <w:r>
+        <w:rPr>
+          <w:rFonts w:ascii="Times New Roman" w:eastAsia="Times New Roman" w:hAnsi="Times New Roman" w:cs="Times New Roman"/>
+          <w:sz w:val="28"/>
+          <w:szCs w:val="28"/>
+        </w:rPr>
+        <w:t>7</w:t>
+      </w:r>
+      <w:r>
+        <w:rPr>
+          <w:rFonts w:ascii="Times New Roman" w:eastAsia="Times New Roman" w:hAnsi="Times New Roman" w:cs="Times New Roman"/>
+          <w:sz w:val="28"/>
+          <w:szCs w:val="28"/>
+        </w:rPr>
+        <w:t>).</w:t>
+      </w:r>
+    </w:p>
+    <w:p>
+      <w:pPr>
+        <w:pBdr>
+          <w:top w:val="nil"/>
+          <w:left w:val="nil"/>
+          <w:bottom w:val="nil"/>
+          <w:right w:val="nil"/>
+          <w:between w:val="nil"/>
+        </w:pBdr>
+        <w:tabs>
+          <w:tab w:val="left" w:pos="0"/>
+        </w:tabs>
+        <w:spacing w:after="0" w:line="360" w:lineRule="auto"/>
+        <w:ind w:left="1069"/>
+        <w:jc w:val="center"/>
+        <w:rPr>
+          <w:rFonts w:ascii="Times New Roman" w:eastAsia="Times New Roman" w:hAnsi="Times New Roman" w:cs="Times New Roman"/>
+          <w:sz w:val="28"/>
+          <w:szCs w:val="28"/>
+        </w:rPr>
+      </w:pPr>
+      <w:r>
+        <w:rPr>
+          <w:rFonts w:ascii="Times New Roman" w:eastAsia="Times New Roman" w:hAnsi="Times New Roman" w:cs="Times New Roman"/>
+          <w:sz w:val="28"/>
+          <w:szCs w:val="28"/>
+        </w:rPr>
+        <w:drawing>
+          <wp:inline distT="0" distB="0" distL="0" distR="0" wp14:anchorId="44C2C6BC" wp14:editId="7F4EF628">
+            <wp:extent cx="4753638" cy="1028844"/>
+            <wp:effectExtent l="0" t="0" r="0" b="0"/>
+            <wp:docPr id="18" name="Рисунок 18" descr="Изображение выглядит как часы&#10;&#10;Автоматически созданное описание"/>
+            <wp:cNvGraphicFramePr>
+              <a:graphicFrameLocks xmlns:a="http://schemas.openxmlformats.org/drawingml/2006/main" noChangeAspect="1"/>
+            </wp:cNvGraphicFramePr>
+            <a:graphic xmlns:a="http://schemas.openxmlformats.org/drawingml/2006/main">
+              <a:graphicData uri="http://schemas.openxmlformats.org/drawingml/2006/picture">
+                <pic:pic xmlns:pic="http://schemas.openxmlformats.org/drawingml/2006/picture">
+                  <pic:nvPicPr>
+                    <pic:cNvPr id="18" name="Рисунок 18" descr="Изображение выглядит как часы&#10;&#10;Автоматически созданное описание"/>
+                    <pic:cNvPicPr/>
+                  </pic:nvPicPr>
+                  <pic:blipFill>
+                    <a:blip r:embed="rId15"/>
+                    <a:stretch>
+                      <a:fillRect/>
+                    </a:stretch>
+                  </pic:blipFill>
+                  <pic:spPr>
+                    <a:xfrm>
+                      <a:off x="0" y="0"/>
+                      <a:ext cx="4753638" cy="1028844"/>
+                    </a:xfrm>
+                    <a:prstGeom prst="rect">
+                      <a:avLst/>
+                    </a:prstGeom>
+                  </pic:spPr>
+                </pic:pic>
+              </a:graphicData>
+            </a:graphic>
+          </wp:inline>
+        </w:drawing>
+      </w:r>
+    </w:p>
+    <w:p>
+      <w:pPr>
+        <w:pBdr>
+          <w:top w:val="nil"/>
+          <w:left w:val="nil"/>
+          <w:bottom w:val="nil"/>
+          <w:right w:val="nil"/>
+          <w:between w:val="nil"/>
+        </w:pBdr>
+        <w:tabs>
+          <w:tab w:val="left" w:pos="0"/>
+        </w:tabs>
+        <w:spacing w:after="0" w:line="360" w:lineRule="auto"/>
+        <w:ind w:left="1069"/>
+        <w:jc w:val="center"/>
+        <w:rPr>
+          <w:rFonts w:ascii="Times New Roman" w:eastAsia="Times New Roman" w:hAnsi="Times New Roman" w:cs="Times New Roman"/>
+          <w:sz w:val="28"/>
+          <w:szCs w:val="28"/>
+        </w:rPr>
+      </w:pPr>
+      <w:r>
+        <w:rPr>
+          <w:rFonts w:ascii="Times New Roman" w:eastAsia="Times New Roman" w:hAnsi="Times New Roman" w:cs="Times New Roman"/>
+          <w:sz w:val="28"/>
+          <w:szCs w:val="28"/>
+        </w:rPr>
+        <w:t xml:space="preserve">Рисунок </w:t>
+      </w:r>
+      <w:r>
+        <w:rPr>
+          <w:rFonts w:ascii="Times New Roman" w:eastAsia="Times New Roman" w:hAnsi="Times New Roman" w:cs="Times New Roman"/>
+          <w:sz w:val="28"/>
+          <w:szCs w:val="28"/>
+        </w:rPr>
+        <w:t>7</w:t>
+      </w:r>
+      <w:r>
+        <w:rPr>
+          <w:rFonts w:ascii="Times New Roman" w:eastAsia="Times New Roman" w:hAnsi="Times New Roman" w:cs="Times New Roman"/>
+          <w:sz w:val="28"/>
+          <w:szCs w:val="28"/>
+        </w:rPr>
+        <w:t xml:space="preserve"> – связь между сущностями </w:t>
+      </w:r>
+      <w:r>
+        <w:rPr>
+          <w:rFonts w:ascii="Times New Roman" w:eastAsia="Times New Roman" w:hAnsi="Times New Roman" w:cs="Times New Roman"/>
+          <w:sz w:val="28"/>
+          <w:szCs w:val="28"/>
+        </w:rPr>
+        <w:t>Беседа</w:t>
+      </w:r>
+      <w:r>
+        <w:rPr>
+          <w:rFonts w:ascii="Times New Roman" w:eastAsia="Times New Roman" w:hAnsi="Times New Roman" w:cs="Times New Roman"/>
+          <w:sz w:val="28"/>
+          <w:szCs w:val="28"/>
+        </w:rPr>
+        <w:t xml:space="preserve"> и </w:t>
+      </w:r>
+      <w:r>
+        <w:rPr>
+          <w:rFonts w:ascii="Times New Roman" w:eastAsia="Times New Roman" w:hAnsi="Times New Roman" w:cs="Times New Roman"/>
+          <w:sz w:val="28"/>
+          <w:szCs w:val="28"/>
+        </w:rPr>
+        <w:t>Участник беседы</w:t>
       </w:r>
     </w:p>
     <w:p>
@@ -6639,7 +8649,6 @@
           <w:tab w:val="left" w:pos="2835"/>
         </w:tabs>
         <w:spacing w:after="0" w:line="360" w:lineRule="auto"/>
-        <w:ind w:firstLine="709"/>
         <w:rPr>
           <w:rFonts w:ascii="Times New Roman" w:eastAsia="Times New Roman" w:hAnsi="Times New Roman" w:cs="Times New Roman"/>
           <w:color w:val="FF0000"/>
@@ -6647,410 +8656,13 @@
           <w:szCs w:val="28"/>
         </w:rPr>
       </w:pPr>
-      <w:r>
-        <w:rPr>
-          <w:noProof/>
-        </w:rPr>
-        <mc:AlternateContent>
-          <mc:Choice Requires="wps">
-            <w:drawing>
-              <wp:anchor distT="0" distB="0" distL="114300" distR="114300" simplePos="0" relativeHeight="251658240" behindDoc="0" locked="0" layoutInCell="1" hidden="0" allowOverlap="1" wp14:anchorId="01F15CC1" wp14:editId="23800393">
-                <wp:simplePos x="0" y="0"/>
-                <wp:positionH relativeFrom="column">
-                  <wp:posOffset>520700</wp:posOffset>
-                </wp:positionH>
-                <wp:positionV relativeFrom="paragraph">
-                  <wp:posOffset>177800</wp:posOffset>
-                </wp:positionV>
-                <wp:extent cx="1049655" cy="483235"/>
-                <wp:effectExtent l="0" t="0" r="0" b="0"/>
-                <wp:wrapNone/>
-                <wp:docPr id="36" name="Овал 36"/>
-                <wp:cNvGraphicFramePr/>
-                <a:graphic xmlns:a="http://schemas.openxmlformats.org/drawingml/2006/main">
-                  <a:graphicData uri="http://schemas.microsoft.com/office/word/2010/wordprocessingShape">
-                    <wps:wsp>
-                      <wps:cNvSpPr/>
-                      <wps:spPr>
-                        <a:xfrm>
-                          <a:off x="4827523" y="3544733"/>
-                          <a:ext cx="1036955" cy="470535"/>
-                        </a:xfrm>
-                        <a:prstGeom prst="ellipse">
-                          <a:avLst/>
-                        </a:prstGeom>
-                        <a:solidFill>
-                          <a:schemeClr val="accent1"/>
-                        </a:solidFill>
-                        <a:ln w="12700" cap="flat" cmpd="sng">
-                          <a:solidFill>
-                            <a:srgbClr val="42719B"/>
-                          </a:solidFill>
-                          <a:prstDash val="solid"/>
-                          <a:miter lim="800000"/>
-                          <a:headEnd type="none" w="sm" len="sm"/>
-                          <a:tailEnd type="none" w="sm" len="sm"/>
-                        </a:ln>
-                      </wps:spPr>
-                      <wps:txbx>
-                        <w:txbxContent>
-                          <w:p>
-                            <w:pPr>
-                              <w:spacing w:line="275" w:lineRule="auto"/>
-                              <w:jc w:val="center"/>
-                              <w:textDirection w:val="btLr"/>
-                            </w:pPr>
-                            <w:r>
-                              <w:rPr>
-                                <w:rFonts w:ascii="Times New Roman" w:eastAsia="Times New Roman" w:hAnsi="Times New Roman" w:cs="Times New Roman"/>
-                                <w:color w:val="000000"/>
-                                <w:sz w:val="28"/>
-                              </w:rPr>
-                              <w:t>Заказ</w:t>
-                            </w:r>
-                          </w:p>
-                        </w:txbxContent>
-                      </wps:txbx>
-                      <wps:bodyPr spcFirstLastPara="1" wrap="square" lIns="91425" tIns="45700" rIns="91425" bIns="45700" anchor="ctr" anchorCtr="0">
-                        <a:noAutofit/>
-                      </wps:bodyPr>
-                    </wps:wsp>
-                  </a:graphicData>
-                </a:graphic>
-              </wp:anchor>
-            </w:drawing>
-          </mc:Choice>
-          <mc:Fallback>
-            <w:pict>
-              <v:oval w14:anchorId="01F15CC1" id="_x0000_s1026" style="position:absolute;left:0;text-align:left;margin-left:41pt;margin-top:14pt;width:82.65pt;height:38.05pt;z-index:251658240;visibility:visible;mso-wrap-style:square;mso-wrap-distance-left:9pt;mso-wrap-distance-top:0;mso-wrap-distance-right:9pt;mso-wrap-distance-bottom:0;mso-position-horizontal:absolute;mso-position-horizontal-relative:text;mso-position-vertical:absolute;mso-position-vertical-relative:text;v-text-anchor:middle" o:gfxdata="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" fillcolor="#5b9bd5 [3204]" strokecolor="#42719b" strokeweight="1pt">
-                <v:stroke startarrowwidth="narrow" startarrowlength="short" endarrowwidth="narrow" endarrowlength="short" joinstyle="miter"/>
-                <v:textbox inset="2.53958mm,1.2694mm,2.53958mm,1.2694mm">
-                  <w:txbxContent>
-                    <w:p>
-                      <w:pPr>
-                        <w:spacing w:line="275" w:lineRule="auto"/>
-                        <w:jc w:val="center"/>
-                        <w:textDirection w:val="btLr"/>
-                      </w:pPr>
-                      <w:r>
-                        <w:rPr>
-                          <w:rFonts w:ascii="Times New Roman" w:eastAsia="Times New Roman" w:hAnsi="Times New Roman" w:cs="Times New Roman"/>
-                          <w:color w:val="000000"/>
-                          <w:sz w:val="28"/>
-                        </w:rPr>
-                        <w:t>Заказ</w:t>
-                      </w:r>
-                    </w:p>
-                  </w:txbxContent>
-                </v:textbox>
-              </v:oval>
-            </w:pict>
-          </mc:Fallback>
-        </mc:AlternateContent>
-      </w:r>
-      <w:r>
-        <w:rPr>
-          <w:noProof/>
-        </w:rPr>
-        <mc:AlternateContent>
-          <mc:Choice Requires="wps">
-            <w:drawing>
-              <wp:anchor distT="0" distB="0" distL="114300" distR="114300" simplePos="0" relativeHeight="251659264" behindDoc="0" locked="0" layoutInCell="1" hidden="0" allowOverlap="1" wp14:anchorId="0115DF5F" wp14:editId="3F26F623">
-                <wp:simplePos x="0" y="0"/>
-                <wp:positionH relativeFrom="column">
-                  <wp:posOffset>4127500</wp:posOffset>
-                </wp:positionH>
-                <wp:positionV relativeFrom="paragraph">
-                  <wp:posOffset>165100</wp:posOffset>
-                </wp:positionV>
-                <wp:extent cx="1165225" cy="469900"/>
-                <wp:effectExtent l="0" t="0" r="0" b="0"/>
-                <wp:wrapNone/>
-                <wp:docPr id="32" name="Овал 32"/>
-                <wp:cNvGraphicFramePr/>
-                <a:graphic xmlns:a="http://schemas.openxmlformats.org/drawingml/2006/main">
-                  <a:graphicData uri="http://schemas.microsoft.com/office/word/2010/wordprocessingShape">
-                    <wps:wsp>
-                      <wps:cNvSpPr/>
-                      <wps:spPr>
-                        <a:xfrm>
-                          <a:off x="4769738" y="3551400"/>
-                          <a:ext cx="1152525" cy="457200"/>
-                        </a:xfrm>
-                        <a:prstGeom prst="ellipse">
-                          <a:avLst/>
-                        </a:prstGeom>
-                        <a:solidFill>
-                          <a:schemeClr val="accent1"/>
-                        </a:solidFill>
-                        <a:ln w="12700" cap="flat" cmpd="sng">
-                          <a:solidFill>
-                            <a:srgbClr val="42719B"/>
-                          </a:solidFill>
-                          <a:prstDash val="solid"/>
-                          <a:miter lim="800000"/>
-                          <a:headEnd type="none" w="sm" len="sm"/>
-                          <a:tailEnd type="none" w="sm" len="sm"/>
-                        </a:ln>
-                      </wps:spPr>
-                      <wps:txbx>
-                        <w:txbxContent>
-                          <w:p>
-                            <w:pPr>
-                              <w:spacing w:line="275" w:lineRule="auto"/>
-                              <w:jc w:val="center"/>
-                              <w:textDirection w:val="btLr"/>
-                            </w:pPr>
-                            <w:r>
-                              <w:rPr>
-                                <w:rFonts w:ascii="Times New Roman" w:eastAsia="Times New Roman" w:hAnsi="Times New Roman" w:cs="Times New Roman"/>
-                                <w:color w:val="000000"/>
-                                <w:sz w:val="28"/>
-                              </w:rPr>
-                              <w:t>Каталог</w:t>
-                            </w:r>
-                          </w:p>
-                        </w:txbxContent>
-                      </wps:txbx>
-                      <wps:bodyPr spcFirstLastPara="1" wrap="square" lIns="91425" tIns="45700" rIns="91425" bIns="45700" anchor="ctr" anchorCtr="0">
-                        <a:noAutofit/>
-                      </wps:bodyPr>
-                    </wps:wsp>
-                  </a:graphicData>
-                </a:graphic>
-              </wp:anchor>
-            </w:drawing>
-          </mc:Choice>
-          <mc:Fallback>
-            <w:pict>
-              <v:oval w14:anchorId="0115DF5F" id="_x0000_s1027" style="position:absolute;left:0;text-align:left;margin-left:325pt;margin-top:13pt;width:91.75pt;height:37pt;z-index:251659264;visibility:visible;mso-wrap-style:square;mso-wrap-distance-left:9pt;mso-wrap-distance-top:0;mso-wrap-distance-right:9pt;mso-wrap-distance-bottom:0;mso-position-horizontal:absolute;mso-position-horizontal-relative:text;mso-position-vertical:absolute;mso-position-vertical-relative:text;v-text-anchor:middle" o:gfxdata="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" fillcolor="#5b9bd5 [3204]" strokecolor="#42719b" strokeweight="1pt">
-                <v:stroke startarrowwidth="narrow" startarrowlength="short" endarrowwidth="narrow" endarrowlength="short" joinstyle="miter"/>
-                <v:textbox inset="2.53958mm,1.2694mm,2.53958mm,1.2694mm">
-                  <w:txbxContent>
-                    <w:p>
-                      <w:pPr>
-                        <w:spacing w:line="275" w:lineRule="auto"/>
-                        <w:jc w:val="center"/>
-                        <w:textDirection w:val="btLr"/>
-                      </w:pPr>
-                      <w:r>
-                        <w:rPr>
-                          <w:rFonts w:ascii="Times New Roman" w:eastAsia="Times New Roman" w:hAnsi="Times New Roman" w:cs="Times New Roman"/>
-                          <w:color w:val="000000"/>
-                          <w:sz w:val="28"/>
-                        </w:rPr>
-                        <w:t>Каталог</w:t>
-                      </w:r>
-                    </w:p>
-                  </w:txbxContent>
-                </v:textbox>
-              </v:oval>
-            </w:pict>
-          </mc:Fallback>
-        </mc:AlternateContent>
-      </w:r>
-      <w:r>
-        <w:rPr>
-          <w:noProof/>
-        </w:rPr>
-        <mc:AlternateContent>
-          <mc:Choice Requires="wps">
-            <w:drawing>
-              <wp:anchor distT="0" distB="0" distL="114300" distR="114300" simplePos="0" relativeHeight="251660288" behindDoc="0" locked="0" layoutInCell="1" hidden="0" allowOverlap="1" wp14:anchorId="54BD6027" wp14:editId="001E8965">
-                <wp:simplePos x="0" y="0"/>
-                <wp:positionH relativeFrom="column">
-                  <wp:posOffset>2286000</wp:posOffset>
-                </wp:positionH>
-                <wp:positionV relativeFrom="paragraph">
-                  <wp:posOffset>241300</wp:posOffset>
-                </wp:positionV>
-                <wp:extent cx="1142365" cy="374015"/>
-                <wp:effectExtent l="0" t="0" r="0" b="0"/>
-                <wp:wrapNone/>
-                <wp:docPr id="33" name="Прямоугольник 33"/>
-                <wp:cNvGraphicFramePr/>
-                <a:graphic xmlns:a="http://schemas.openxmlformats.org/drawingml/2006/main">
-                  <a:graphicData uri="http://schemas.microsoft.com/office/word/2010/wordprocessingShape">
-                    <wps:wsp>
-                      <wps:cNvSpPr/>
-                      <wps:spPr>
-                        <a:xfrm>
-                          <a:off x="4781168" y="3599343"/>
-                          <a:ext cx="1129665" cy="361315"/>
-                        </a:xfrm>
-                        <a:prstGeom prst="rect">
-                          <a:avLst/>
-                        </a:prstGeom>
-                        <a:solidFill>
-                          <a:schemeClr val="accent1"/>
-                        </a:solidFill>
-                        <a:ln w="12700" cap="flat" cmpd="sng">
-                          <a:solidFill>
-                            <a:srgbClr val="42719B"/>
-                          </a:solidFill>
-                          <a:prstDash val="solid"/>
-                          <a:miter lim="800000"/>
-                          <a:headEnd type="none" w="sm" len="sm"/>
-                          <a:tailEnd type="none" w="sm" len="sm"/>
-                        </a:ln>
-                      </wps:spPr>
-                      <wps:txbx>
-                        <w:txbxContent>
-                          <w:p>
-                            <w:pPr>
-                              <w:spacing w:line="275" w:lineRule="auto"/>
-                              <w:jc w:val="center"/>
-                              <w:textDirection w:val="btLr"/>
-                            </w:pPr>
-                            <w:r>
-                              <w:rPr>
-                                <w:rFonts w:ascii="Times New Roman" w:eastAsia="Times New Roman" w:hAnsi="Times New Roman" w:cs="Times New Roman"/>
-                                <w:color w:val="000000"/>
-                                <w:sz w:val="28"/>
-                              </w:rPr>
-                              <w:t>содержит</w:t>
-                            </w:r>
-                          </w:p>
-                        </w:txbxContent>
-                      </wps:txbx>
-                      <wps:bodyPr spcFirstLastPara="1" wrap="square" lIns="91425" tIns="45700" rIns="91425" bIns="45700" anchor="ctr" anchorCtr="0">
-                        <a:noAutofit/>
-                      </wps:bodyPr>
-                    </wps:wsp>
-                  </a:graphicData>
-                </a:graphic>
-              </wp:anchor>
-            </w:drawing>
-          </mc:Choice>
-          <mc:Fallback>
-            <w:pict>
-              <v:rect w14:anchorId="54BD6027" id="_x0000_s1028" style="position:absolute;left:0;text-align:left;margin-left:180pt;margin-top:19pt;width:89.95pt;height:29.45pt;z-index:251660288;visibility:visible;mso-wrap-style:square;mso-wrap-distance-left:9pt;mso-wrap-distance-top:0;mso-wrap-distance-right:9pt;mso-wrap-distance-bottom:0;mso-position-horizontal:absolute;mso-position-horizontal-relative:text;mso-position-vertical:absolute;mso-position-vertical-relative:text;v-text-anchor:middle" o:gfxdata="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" fillcolor="#5b9bd5 [3204]" strokecolor="#42719b" strokeweight="1pt">
-                <v:stroke startarrowwidth="narrow" startarrowlength="short" endarrowwidth="narrow" endarrowlength="short"/>
-                <v:textbox inset="2.53958mm,1.2694mm,2.53958mm,1.2694mm">
-                  <w:txbxContent>
-                    <w:p>
-                      <w:pPr>
-                        <w:spacing w:line="275" w:lineRule="auto"/>
-                        <w:jc w:val="center"/>
-                        <w:textDirection w:val="btLr"/>
-                      </w:pPr>
-                      <w:r>
-                        <w:rPr>
-                          <w:rFonts w:ascii="Times New Roman" w:eastAsia="Times New Roman" w:hAnsi="Times New Roman" w:cs="Times New Roman"/>
-                          <w:color w:val="000000"/>
-                          <w:sz w:val="28"/>
-                        </w:rPr>
-                        <w:t>содержит</w:t>
-                      </w:r>
-                    </w:p>
-                  </w:txbxContent>
-                </v:textbox>
-              </v:rect>
-            </w:pict>
-          </mc:Fallback>
-        </mc:AlternateContent>
-      </w:r>
-      <w:r>
-        <w:rPr>
-          <w:noProof/>
-        </w:rPr>
-        <mc:AlternateContent>
-          <mc:Choice Requires="wpg">
-            <w:drawing>
-              <wp:anchor distT="0" distB="0" distL="114300" distR="114300" simplePos="0" relativeHeight="251661312" behindDoc="0" locked="0" layoutInCell="1" hidden="0" allowOverlap="1" wp14:anchorId="2E899746" wp14:editId="6F7D1904">
-                <wp:simplePos x="0" y="0"/>
-                <wp:positionH relativeFrom="column">
-                  <wp:posOffset>3429000</wp:posOffset>
-                </wp:positionH>
-                <wp:positionV relativeFrom="paragraph">
-                  <wp:posOffset>393700</wp:posOffset>
-                </wp:positionV>
-                <wp:extent cx="699770" cy="25400"/>
-                <wp:effectExtent l="0" t="0" r="0" b="0"/>
-                <wp:wrapNone/>
-                <wp:docPr id="34" name="Прямая со стрелкой 34"/>
-                <wp:cNvGraphicFramePr/>
-                <a:graphic xmlns:a="http://schemas.openxmlformats.org/drawingml/2006/main">
-                  <a:graphicData uri="http://schemas.microsoft.com/office/word/2010/wordprocessingShape">
-                    <wps:wsp>
-                      <wps:cNvCnPr/>
-                      <wps:spPr>
-                        <a:xfrm>
-                          <a:off x="4996115" y="3780000"/>
-                          <a:ext cx="699770" cy="0"/>
-                        </a:xfrm>
-                        <a:prstGeom prst="straightConnector1">
-                          <a:avLst/>
-                        </a:prstGeom>
-                        <a:noFill/>
-                        <a:ln w="9525" cap="flat" cmpd="sng">
-                          <a:solidFill>
-                            <a:schemeClr val="accent1"/>
-                          </a:solidFill>
-                          <a:prstDash val="solid"/>
-                          <a:miter lim="800000"/>
-                          <a:headEnd type="none" w="sm" len="sm"/>
-                          <a:tailEnd type="triangle" w="med" len="med"/>
-                        </a:ln>
-                      </wps:spPr>
-                      <wps:bodyPr/>
-                    </wps:wsp>
-                  </a:graphicData>
-                </a:graphic>
-              </wp:anchor>
-            </w:drawing>
-          </mc:Choice>
-          <mc:Fallback xmlns:sl="http://schemas.openxmlformats.org/schemaLibrary/2006/main" xmlns:a="http://schemas.openxmlformats.org/drawingml/2006/main" xmlns:pic="http://schemas.openxmlformats.org/drawingml/2006/picture" xmlns:c="http://schemas.openxmlformats.org/drawingml/2006/chart" xmlns:lc="http://schemas.openxmlformats.org/drawingml/2006/lockedCanvas" xmlns:dgm="http://schemas.openxmlformats.org/drawingml/2006/diagram">
-            <w:drawing>
-              <wp:anchor allowOverlap="1" behindDoc="0" distB="0" distT="0" distL="114300" distR="114300" hidden="0" layoutInCell="1" locked="0" relativeHeight="0" simplePos="0">
-                <wp:simplePos x="0" y="0"/>
-                <wp:positionH relativeFrom="column">
-                  <wp:posOffset>3429000</wp:posOffset>
-                </wp:positionH>
-                <wp:positionV relativeFrom="paragraph">
-                  <wp:posOffset>393700</wp:posOffset>
-                </wp:positionV>
-                <wp:extent cx="699770" cy="25400"/>
-                <wp:effectExtent b="0" l="0" r="0" t="0"/>
-                <wp:wrapNone/>
-                <wp:docPr id="34" name="image11.png"/>
-                <a:graphic>
-                  <a:graphicData uri="http://schemas.openxmlformats.org/drawingml/2006/picture">
-                    <pic:pic>
-                      <pic:nvPicPr>
-                        <pic:cNvPr id="0" name="image11.png"/>
-                        <pic:cNvPicPr preferRelativeResize="0"/>
-                      </pic:nvPicPr>
-                      <pic:blipFill>
-                        <a:blip r:embed="rId12"/>
-                        <a:srcRect/>
-                        <a:stretch>
-                          <a:fillRect/>
-                        </a:stretch>
-                      </pic:blipFill>
-                      <pic:spPr>
-                        <a:xfrm>
-                          <a:off x="0" y="0"/>
-                          <a:ext cx="699770" cy="25400"/>
-                        </a:xfrm>
-                        <a:prstGeom prst="rect"/>
-                        <a:ln/>
-                      </pic:spPr>
-                    </pic:pic>
-                  </a:graphicData>
-                </a:graphic>
-              </wp:anchor>
-            </w:drawing>
-          </mc:Fallback>
-        </mc:AlternateContent>
-      </w:r>
     </w:p>
     <w:p>
       <w:pPr>
         <w:tabs>
           <w:tab w:val="left" w:pos="2835"/>
         </w:tabs>
-        <w:spacing w:line="360" w:lineRule="auto"/>
+        <w:spacing w:after="0" w:line="360" w:lineRule="auto"/>
         <w:rPr>
           <w:rFonts w:ascii="Times New Roman" w:eastAsia="Times New Roman" w:hAnsi="Times New Roman" w:cs="Times New Roman"/>
           <w:color w:val="FF0000"/>
@@ -7058,100 +8670,6 @@
           <w:szCs w:val="28"/>
         </w:rPr>
       </w:pPr>
-      <w:r>
-        <w:rPr>
-          <w:noProof/>
-        </w:rPr>
-        <mc:AlternateContent>
-          <mc:Choice Requires="wpg">
-            <w:drawing>
-              <wp:anchor distT="0" distB="0" distL="114300" distR="114300" simplePos="0" relativeHeight="251662336" behindDoc="0" locked="0" layoutInCell="1" hidden="0" allowOverlap="1" wp14:anchorId="2D35ACB5" wp14:editId="7F2F7823">
-                <wp:simplePos x="0" y="0"/>
-                <wp:positionH relativeFrom="column">
-                  <wp:posOffset>1574800</wp:posOffset>
-                </wp:positionH>
-                <wp:positionV relativeFrom="paragraph">
-                  <wp:posOffset>88900</wp:posOffset>
-                </wp:positionV>
-                <wp:extent cx="699808" cy="25400"/>
-                <wp:effectExtent l="0" t="0" r="0" b="0"/>
-                <wp:wrapNone/>
-                <wp:docPr id="35" name="Прямая со стрелкой 35"/>
-                <wp:cNvGraphicFramePr/>
-                <a:graphic xmlns:a="http://schemas.openxmlformats.org/drawingml/2006/main">
-                  <a:graphicData uri="http://schemas.microsoft.com/office/word/2010/wordprocessingShape">
-                    <wps:wsp>
-                      <wps:cNvCnPr/>
-                      <wps:spPr>
-                        <a:xfrm>
-                          <a:off x="4996096" y="3780000"/>
-                          <a:ext cx="699808" cy="0"/>
-                        </a:xfrm>
-                        <a:prstGeom prst="straightConnector1">
-                          <a:avLst/>
-                        </a:prstGeom>
-                        <a:noFill/>
-                        <a:ln w="9525" cap="flat" cmpd="sng">
-                          <a:solidFill>
-                            <a:schemeClr val="accent1"/>
-                          </a:solidFill>
-                          <a:prstDash val="solid"/>
-                          <a:miter lim="800000"/>
-                          <a:headEnd type="none" w="sm" len="sm"/>
-                          <a:tailEnd type="triangle" w="med" len="med"/>
-                        </a:ln>
-                      </wps:spPr>
-                      <wps:bodyPr/>
-                    </wps:wsp>
-                  </a:graphicData>
-                </a:graphic>
-              </wp:anchor>
-            </w:drawing>
-          </mc:Choice>
-          <mc:Fallback xmlns:sl="http://schemas.openxmlformats.org/schemaLibrary/2006/main" xmlns:a="http://schemas.openxmlformats.org/drawingml/2006/main" xmlns:pic="http://schemas.openxmlformats.org/drawingml/2006/picture" xmlns:c="http://schemas.openxmlformats.org/drawingml/2006/chart" xmlns:lc="http://schemas.openxmlformats.org/drawingml/2006/lockedCanvas" xmlns:dgm="http://schemas.openxmlformats.org/drawingml/2006/diagram">
-            <w:drawing>
-              <wp:anchor allowOverlap="1" behindDoc="0" distB="0" distT="0" distL="114300" distR="114300" hidden="0" layoutInCell="1" locked="0" relativeHeight="0" simplePos="0">
-                <wp:simplePos x="0" y="0"/>
-                <wp:positionH relativeFrom="column">
-                  <wp:posOffset>1574800</wp:posOffset>
-                </wp:positionH>
-                <wp:positionV relativeFrom="paragraph">
-                  <wp:posOffset>88900</wp:posOffset>
-                </wp:positionV>
-                <wp:extent cx="699808" cy="25400"/>
-                <wp:effectExtent b="0" l="0" r="0" t="0"/>
-                <wp:wrapNone/>
-                <wp:docPr id="35" name="image12.png"/>
-                <a:graphic>
-                  <a:graphicData uri="http://schemas.openxmlformats.org/drawingml/2006/picture">
-                    <pic:pic>
-                      <pic:nvPicPr>
-                        <pic:cNvPr id="0" name="image12.png"/>
-                        <pic:cNvPicPr preferRelativeResize="0"/>
-                      </pic:nvPicPr>
-                      <pic:blipFill>
-                        <a:blip r:embed="rId13"/>
-                        <a:srcRect/>
-                        <a:stretch>
-                          <a:fillRect/>
-                        </a:stretch>
-                      </pic:blipFill>
-                      <pic:spPr>
-                        <a:xfrm>
-                          <a:off x="0" y="0"/>
-                          <a:ext cx="699808" cy="25400"/>
-                        </a:xfrm>
-                        <a:prstGeom prst="rect"/>
-                        <a:ln/>
-                      </pic:spPr>
-                    </pic:pic>
-                  </a:graphicData>
-                </a:graphic>
-              </wp:anchor>
-            </w:drawing>
-          </mc:Fallback>
-        </mc:AlternateContent>
-      </w:r>
     </w:p>
     <w:p>
       <w:pPr>
@@ -7159,7 +8677,6 @@
           <w:tab w:val="left" w:pos="2835"/>
         </w:tabs>
         <w:spacing w:after="0" w:line="360" w:lineRule="auto"/>
-        <w:jc w:val="center"/>
         <w:rPr>
           <w:rFonts w:ascii="Times New Roman" w:eastAsia="Times New Roman" w:hAnsi="Times New Roman" w:cs="Times New Roman"/>
           <w:color w:val="FF0000"/>
@@ -7167,15 +8684,6 @@
           <w:szCs w:val="28"/>
         </w:rPr>
       </w:pPr>
-      <w:r>
-        <w:rPr>
-          <w:rFonts w:ascii="Times New Roman" w:eastAsia="Times New Roman" w:hAnsi="Times New Roman" w:cs="Times New Roman"/>
-          <w:color w:val="FF0000"/>
-          <w:sz w:val="28"/>
-          <w:szCs w:val="28"/>
-        </w:rPr>
-        <w:t>Рисунок 2 – связь между сущностями Заказ и Каталог</w:t>
-      </w:r>
     </w:p>
     <w:p>
       <w:pPr>
@@ -7183,24 +8691,842 @@
           <w:tab w:val="left" w:pos="2835"/>
         </w:tabs>
         <w:spacing w:after="0" w:line="360" w:lineRule="auto"/>
-        <w:ind w:firstLine="709"/>
-        <w:jc w:val="both"/>
-        <w:rPr>
-          <w:rFonts w:ascii="Times New Roman" w:eastAsia="Times New Roman" w:hAnsi="Times New Roman" w:cs="Times New Roman"/>
-          <w:color w:val="4472C4"/>
-          <w:sz w:val="28"/>
-          <w:szCs w:val="28"/>
-        </w:rPr>
-      </w:pPr>
-      <w:r>
-        <w:rPr>
-          <w:rFonts w:ascii="Times New Roman" w:eastAsia="Times New Roman" w:hAnsi="Times New Roman" w:cs="Times New Roman"/>
-          <w:color w:val="4472C4"/>
-          <w:sz w:val="28"/>
-          <w:szCs w:val="28"/>
-        </w:rPr>
-        <w:t>*и так далее, ВСЕ связи, которые у нас имеются*</w:t>
-      </w:r>
+        <w:rPr>
+          <w:rFonts w:ascii="Times New Roman" w:eastAsia="Times New Roman" w:hAnsi="Times New Roman" w:cs="Times New Roman"/>
+          <w:color w:val="FF0000"/>
+          <w:sz w:val="28"/>
+          <w:szCs w:val="28"/>
+        </w:rPr>
+      </w:pPr>
+    </w:p>
+    <w:p>
+      <w:pPr>
+        <w:tabs>
+          <w:tab w:val="left" w:pos="2835"/>
+        </w:tabs>
+        <w:spacing w:after="0" w:line="360" w:lineRule="auto"/>
+        <w:rPr>
+          <w:rFonts w:ascii="Times New Roman" w:eastAsia="Times New Roman" w:hAnsi="Times New Roman" w:cs="Times New Roman"/>
+          <w:color w:val="FF0000"/>
+          <w:sz w:val="28"/>
+          <w:szCs w:val="28"/>
+        </w:rPr>
+      </w:pPr>
+    </w:p>
+    <w:p>
+      <w:pPr>
+        <w:pStyle w:val="a5"/>
+        <w:numPr>
+          <w:ilvl w:val="0"/>
+          <w:numId w:val="5"/>
+        </w:numPr>
+        <w:pBdr>
+          <w:top w:val="nil"/>
+          <w:left w:val="nil"/>
+          <w:bottom w:val="nil"/>
+          <w:right w:val="nil"/>
+          <w:between w:val="nil"/>
+        </w:pBdr>
+        <w:tabs>
+          <w:tab w:val="left" w:pos="0"/>
+        </w:tabs>
+        <w:spacing w:after="0" w:line="360" w:lineRule="auto"/>
+        <w:ind w:left="0" w:firstLine="709"/>
+        <w:jc w:val="both"/>
+        <w:rPr>
+          <w:rFonts w:ascii="Times New Roman" w:eastAsia="Times New Roman" w:hAnsi="Times New Roman" w:cs="Times New Roman"/>
+          <w:sz w:val="28"/>
+          <w:szCs w:val="28"/>
+        </w:rPr>
+      </w:pPr>
+      <w:r>
+        <w:rPr>
+          <w:rFonts w:ascii="Times New Roman" w:eastAsia="Times New Roman" w:hAnsi="Times New Roman" w:cs="Times New Roman"/>
+          <w:sz w:val="28"/>
+          <w:szCs w:val="28"/>
+        </w:rPr>
+        <w:lastRenderedPageBreak/>
+        <w:t xml:space="preserve">Участник беседы </w:t>
+      </w:r>
+      <w:r>
+        <w:rPr>
+          <w:rFonts w:ascii="Times New Roman" w:eastAsia="Times New Roman" w:hAnsi="Times New Roman" w:cs="Times New Roman"/>
+          <w:sz w:val="28"/>
+          <w:szCs w:val="28"/>
+        </w:rPr>
+        <w:t>получает сообщение</w:t>
+      </w:r>
+      <w:r>
+        <w:rPr>
+          <w:rFonts w:ascii="Times New Roman" w:eastAsia="Times New Roman" w:hAnsi="Times New Roman" w:cs="Times New Roman"/>
+          <w:sz w:val="28"/>
+          <w:szCs w:val="28"/>
+        </w:rPr>
+        <w:t xml:space="preserve"> (</w:t>
+      </w:r>
+      <w:r>
+        <w:rPr>
+          <w:rFonts w:ascii="Times New Roman" w:eastAsia="Times New Roman" w:hAnsi="Times New Roman" w:cs="Times New Roman"/>
+          <w:sz w:val="28"/>
+          <w:szCs w:val="28"/>
+        </w:rPr>
+        <w:t xml:space="preserve">рисунок </w:t>
+      </w:r>
+      <w:r>
+        <w:rPr>
+          <w:rFonts w:ascii="Times New Roman" w:eastAsia="Times New Roman" w:hAnsi="Times New Roman" w:cs="Times New Roman"/>
+          <w:sz w:val="28"/>
+          <w:szCs w:val="28"/>
+        </w:rPr>
+        <w:t>8</w:t>
+      </w:r>
+      <w:r>
+        <w:rPr>
+          <w:rFonts w:ascii="Times New Roman" w:eastAsia="Times New Roman" w:hAnsi="Times New Roman" w:cs="Times New Roman"/>
+          <w:sz w:val="28"/>
+          <w:szCs w:val="28"/>
+        </w:rPr>
+        <w:t>).</w:t>
+      </w:r>
+    </w:p>
+    <w:p>
+      <w:pPr>
+        <w:pBdr>
+          <w:top w:val="nil"/>
+          <w:left w:val="nil"/>
+          <w:bottom w:val="nil"/>
+          <w:right w:val="nil"/>
+          <w:between w:val="nil"/>
+        </w:pBdr>
+        <w:tabs>
+          <w:tab w:val="left" w:pos="0"/>
+        </w:tabs>
+        <w:spacing w:after="0" w:line="360" w:lineRule="auto"/>
+        <w:ind w:left="1069"/>
+        <w:jc w:val="center"/>
+        <w:rPr>
+          <w:rFonts w:ascii="Times New Roman" w:eastAsia="Times New Roman" w:hAnsi="Times New Roman" w:cs="Times New Roman"/>
+          <w:sz w:val="28"/>
+          <w:szCs w:val="28"/>
+        </w:rPr>
+      </w:pPr>
+      <w:r>
+        <w:rPr>
+          <w:rFonts w:ascii="Times New Roman" w:eastAsia="Times New Roman" w:hAnsi="Times New Roman" w:cs="Times New Roman"/>
+          <w:sz w:val="28"/>
+          <w:szCs w:val="28"/>
+        </w:rPr>
+        <w:drawing>
+          <wp:inline distT="0" distB="0" distL="0" distR="0" wp14:anchorId="162F05D2" wp14:editId="24FF0DB3">
+            <wp:extent cx="5029902" cy="971686"/>
+            <wp:effectExtent l="0" t="0" r="0" b="0"/>
+            <wp:docPr id="29" name="Рисунок 29" descr="Изображение выглядит как седзи&#10;&#10;Автоматически созданное описание"/>
+            <wp:cNvGraphicFramePr>
+              <a:graphicFrameLocks xmlns:a="http://schemas.openxmlformats.org/drawingml/2006/main" noChangeAspect="1"/>
+            </wp:cNvGraphicFramePr>
+            <a:graphic xmlns:a="http://schemas.openxmlformats.org/drawingml/2006/main">
+              <a:graphicData uri="http://schemas.openxmlformats.org/drawingml/2006/picture">
+                <pic:pic xmlns:pic="http://schemas.openxmlformats.org/drawingml/2006/picture">
+                  <pic:nvPicPr>
+                    <pic:cNvPr id="29" name="Рисунок 29" descr="Изображение выглядит как седзи&#10;&#10;Автоматически созданное описание"/>
+                    <pic:cNvPicPr/>
+                  </pic:nvPicPr>
+                  <pic:blipFill>
+                    <a:blip r:embed="rId16"/>
+                    <a:stretch>
+                      <a:fillRect/>
+                    </a:stretch>
+                  </pic:blipFill>
+                  <pic:spPr>
+                    <a:xfrm>
+                      <a:off x="0" y="0"/>
+                      <a:ext cx="5029902" cy="971686"/>
+                    </a:xfrm>
+                    <a:prstGeom prst="rect">
+                      <a:avLst/>
+                    </a:prstGeom>
+                  </pic:spPr>
+                </pic:pic>
+              </a:graphicData>
+            </a:graphic>
+          </wp:inline>
+        </w:drawing>
+      </w:r>
+    </w:p>
+    <w:p>
+      <w:pPr>
+        <w:pBdr>
+          <w:top w:val="nil"/>
+          <w:left w:val="nil"/>
+          <w:bottom w:val="nil"/>
+          <w:right w:val="nil"/>
+          <w:between w:val="nil"/>
+        </w:pBdr>
+        <w:tabs>
+          <w:tab w:val="left" w:pos="0"/>
+        </w:tabs>
+        <w:spacing w:after="0" w:line="360" w:lineRule="auto"/>
+        <w:ind w:left="1069"/>
+        <w:jc w:val="center"/>
+        <w:rPr>
+          <w:rFonts w:ascii="Times New Roman" w:eastAsia="Times New Roman" w:hAnsi="Times New Roman" w:cs="Times New Roman"/>
+          <w:sz w:val="28"/>
+          <w:szCs w:val="28"/>
+        </w:rPr>
+      </w:pPr>
+      <w:r>
+        <w:rPr>
+          <w:rFonts w:ascii="Times New Roman" w:eastAsia="Times New Roman" w:hAnsi="Times New Roman" w:cs="Times New Roman"/>
+          <w:sz w:val="28"/>
+          <w:szCs w:val="28"/>
+        </w:rPr>
+        <w:t xml:space="preserve">Рисунок </w:t>
+      </w:r>
+      <w:r>
+        <w:rPr>
+          <w:rFonts w:ascii="Times New Roman" w:eastAsia="Times New Roman" w:hAnsi="Times New Roman" w:cs="Times New Roman"/>
+          <w:sz w:val="28"/>
+          <w:szCs w:val="28"/>
+        </w:rPr>
+        <w:t>8</w:t>
+      </w:r>
+      <w:r>
+        <w:rPr>
+          <w:rFonts w:ascii="Times New Roman" w:eastAsia="Times New Roman" w:hAnsi="Times New Roman" w:cs="Times New Roman"/>
+          <w:sz w:val="28"/>
+          <w:szCs w:val="28"/>
+        </w:rPr>
+        <w:t xml:space="preserve"> – связь между сущностями </w:t>
+      </w:r>
+      <w:r>
+        <w:rPr>
+          <w:rFonts w:ascii="Times New Roman" w:eastAsia="Times New Roman" w:hAnsi="Times New Roman" w:cs="Times New Roman"/>
+          <w:sz w:val="28"/>
+          <w:szCs w:val="28"/>
+        </w:rPr>
+        <w:t>Участник беседы</w:t>
+      </w:r>
+      <w:r>
+        <w:rPr>
+          <w:rFonts w:ascii="Times New Roman" w:eastAsia="Times New Roman" w:hAnsi="Times New Roman" w:cs="Times New Roman"/>
+          <w:sz w:val="28"/>
+          <w:szCs w:val="28"/>
+        </w:rPr>
+        <w:t xml:space="preserve"> и </w:t>
+      </w:r>
+      <w:r>
+        <w:rPr>
+          <w:rFonts w:ascii="Times New Roman" w:eastAsia="Times New Roman" w:hAnsi="Times New Roman" w:cs="Times New Roman"/>
+          <w:sz w:val="28"/>
+          <w:szCs w:val="28"/>
+        </w:rPr>
+        <w:t>Сообщение</w:t>
+      </w:r>
+    </w:p>
+    <w:p>
+      <w:pPr>
+        <w:pBdr>
+          <w:top w:val="nil"/>
+          <w:left w:val="nil"/>
+          <w:bottom w:val="nil"/>
+          <w:right w:val="nil"/>
+          <w:between w:val="nil"/>
+        </w:pBdr>
+        <w:tabs>
+          <w:tab w:val="left" w:pos="0"/>
+        </w:tabs>
+        <w:spacing w:after="0" w:line="360" w:lineRule="auto"/>
+        <w:rPr>
+          <w:rFonts w:ascii="Times New Roman" w:eastAsia="Times New Roman" w:hAnsi="Times New Roman" w:cs="Times New Roman"/>
+          <w:sz w:val="28"/>
+          <w:szCs w:val="28"/>
+        </w:rPr>
+      </w:pPr>
+    </w:p>
+    <w:p>
+      <w:pPr>
+        <w:pStyle w:val="a5"/>
+        <w:numPr>
+          <w:ilvl w:val="0"/>
+          <w:numId w:val="5"/>
+        </w:numPr>
+        <w:pBdr>
+          <w:top w:val="nil"/>
+          <w:left w:val="nil"/>
+          <w:bottom w:val="nil"/>
+          <w:right w:val="nil"/>
+          <w:between w:val="nil"/>
+        </w:pBdr>
+        <w:tabs>
+          <w:tab w:val="left" w:pos="0"/>
+        </w:tabs>
+        <w:spacing w:after="0" w:line="360" w:lineRule="auto"/>
+        <w:ind w:left="0" w:firstLine="709"/>
+        <w:jc w:val="both"/>
+        <w:rPr>
+          <w:rFonts w:ascii="Times New Roman" w:eastAsia="Times New Roman" w:hAnsi="Times New Roman" w:cs="Times New Roman"/>
+          <w:sz w:val="28"/>
+          <w:szCs w:val="28"/>
+        </w:rPr>
+      </w:pPr>
+      <w:r>
+        <w:rPr>
+          <w:rFonts w:ascii="Times New Roman" w:eastAsia="Times New Roman" w:hAnsi="Times New Roman" w:cs="Times New Roman"/>
+          <w:sz w:val="28"/>
+          <w:szCs w:val="28"/>
+        </w:rPr>
+        <w:t>Пользователь</w:t>
+      </w:r>
+      <w:r>
+        <w:rPr>
+          <w:rFonts w:ascii="Times New Roman" w:eastAsia="Times New Roman" w:hAnsi="Times New Roman" w:cs="Times New Roman"/>
+          <w:sz w:val="28"/>
+          <w:szCs w:val="28"/>
+        </w:rPr>
+        <w:t xml:space="preserve"> является участником сообщества</w:t>
+      </w:r>
+      <w:r>
+        <w:rPr>
+          <w:rFonts w:ascii="Times New Roman" w:eastAsia="Times New Roman" w:hAnsi="Times New Roman" w:cs="Times New Roman"/>
+          <w:sz w:val="28"/>
+          <w:szCs w:val="28"/>
+        </w:rPr>
+        <w:t xml:space="preserve"> (рисунок </w:t>
+      </w:r>
+      <w:r>
+        <w:rPr>
+          <w:rFonts w:ascii="Times New Roman" w:eastAsia="Times New Roman" w:hAnsi="Times New Roman" w:cs="Times New Roman"/>
+          <w:sz w:val="28"/>
+          <w:szCs w:val="28"/>
+        </w:rPr>
+        <w:t>9</w:t>
+      </w:r>
+      <w:r>
+        <w:rPr>
+          <w:rFonts w:ascii="Times New Roman" w:eastAsia="Times New Roman" w:hAnsi="Times New Roman" w:cs="Times New Roman"/>
+          <w:sz w:val="28"/>
+          <w:szCs w:val="28"/>
+        </w:rPr>
+        <w:t>).</w:t>
+      </w:r>
+    </w:p>
+    <w:p>
+      <w:pPr>
+        <w:pBdr>
+          <w:top w:val="nil"/>
+          <w:left w:val="nil"/>
+          <w:bottom w:val="nil"/>
+          <w:right w:val="nil"/>
+          <w:between w:val="nil"/>
+        </w:pBdr>
+        <w:tabs>
+          <w:tab w:val="left" w:pos="0"/>
+        </w:tabs>
+        <w:spacing w:after="0" w:line="360" w:lineRule="auto"/>
+        <w:ind w:left="1069"/>
+        <w:jc w:val="center"/>
+        <w:rPr>
+          <w:rFonts w:ascii="Times New Roman" w:eastAsia="Times New Roman" w:hAnsi="Times New Roman" w:cs="Times New Roman"/>
+          <w:sz w:val="28"/>
+          <w:szCs w:val="28"/>
+        </w:rPr>
+      </w:pPr>
+      <w:r>
+        <w:rPr>
+          <w:rFonts w:ascii="Times New Roman" w:eastAsia="Times New Roman" w:hAnsi="Times New Roman" w:cs="Times New Roman"/>
+          <w:sz w:val="28"/>
+          <w:szCs w:val="28"/>
+        </w:rPr>
+        <w:drawing>
+          <wp:inline distT="0" distB="0" distL="0" distR="0" wp14:anchorId="42629A60" wp14:editId="5BC922A6">
+            <wp:extent cx="4982270" cy="1200318"/>
+            <wp:effectExtent l="0" t="0" r="0" b="0"/>
+            <wp:docPr id="25" name="Рисунок 25" descr="Изображение выглядит как текст, часы&#10;&#10;Автоматически созданное описание"/>
+            <wp:cNvGraphicFramePr>
+              <a:graphicFrameLocks xmlns:a="http://schemas.openxmlformats.org/drawingml/2006/main" noChangeAspect="1"/>
+            </wp:cNvGraphicFramePr>
+            <a:graphic xmlns:a="http://schemas.openxmlformats.org/drawingml/2006/main">
+              <a:graphicData uri="http://schemas.openxmlformats.org/drawingml/2006/picture">
+                <pic:pic xmlns:pic="http://schemas.openxmlformats.org/drawingml/2006/picture">
+                  <pic:nvPicPr>
+                    <pic:cNvPr id="25" name="Рисунок 25" descr="Изображение выглядит как текст, часы&#10;&#10;Автоматически созданное описание"/>
+                    <pic:cNvPicPr/>
+                  </pic:nvPicPr>
+                  <pic:blipFill>
+                    <a:blip r:embed="rId17"/>
+                    <a:stretch>
+                      <a:fillRect/>
+                    </a:stretch>
+                  </pic:blipFill>
+                  <pic:spPr>
+                    <a:xfrm>
+                      <a:off x="0" y="0"/>
+                      <a:ext cx="4982270" cy="1200318"/>
+                    </a:xfrm>
+                    <a:prstGeom prst="rect">
+                      <a:avLst/>
+                    </a:prstGeom>
+                  </pic:spPr>
+                </pic:pic>
+              </a:graphicData>
+            </a:graphic>
+          </wp:inline>
+        </w:drawing>
+      </w:r>
+    </w:p>
+    <w:p>
+      <w:pPr>
+        <w:pBdr>
+          <w:top w:val="nil"/>
+          <w:left w:val="nil"/>
+          <w:bottom w:val="nil"/>
+          <w:right w:val="nil"/>
+          <w:between w:val="nil"/>
+        </w:pBdr>
+        <w:tabs>
+          <w:tab w:val="left" w:pos="0"/>
+        </w:tabs>
+        <w:spacing w:after="0" w:line="360" w:lineRule="auto"/>
+        <w:ind w:left="1069"/>
+        <w:jc w:val="center"/>
+        <w:rPr>
+          <w:rFonts w:ascii="Times New Roman" w:eastAsia="Times New Roman" w:hAnsi="Times New Roman" w:cs="Times New Roman"/>
+          <w:sz w:val="28"/>
+          <w:szCs w:val="28"/>
+        </w:rPr>
+      </w:pPr>
+      <w:r>
+        <w:rPr>
+          <w:rFonts w:ascii="Times New Roman" w:eastAsia="Times New Roman" w:hAnsi="Times New Roman" w:cs="Times New Roman"/>
+          <w:sz w:val="28"/>
+          <w:szCs w:val="28"/>
+        </w:rPr>
+        <w:t xml:space="preserve">Рисунок </w:t>
+      </w:r>
+      <w:r>
+        <w:rPr>
+          <w:rFonts w:ascii="Times New Roman" w:eastAsia="Times New Roman" w:hAnsi="Times New Roman" w:cs="Times New Roman"/>
+          <w:sz w:val="28"/>
+          <w:szCs w:val="28"/>
+        </w:rPr>
+        <w:t>9</w:t>
+      </w:r>
+      <w:r>
+        <w:rPr>
+          <w:rFonts w:ascii="Times New Roman" w:eastAsia="Times New Roman" w:hAnsi="Times New Roman" w:cs="Times New Roman"/>
+          <w:sz w:val="28"/>
+          <w:szCs w:val="28"/>
+        </w:rPr>
+        <w:t xml:space="preserve"> – связь между сущностями </w:t>
+      </w:r>
+      <w:r>
+        <w:rPr>
+          <w:rFonts w:ascii="Times New Roman" w:eastAsia="Times New Roman" w:hAnsi="Times New Roman" w:cs="Times New Roman"/>
+          <w:sz w:val="28"/>
+          <w:szCs w:val="28"/>
+        </w:rPr>
+        <w:t>Пользователь</w:t>
+      </w:r>
+      <w:r>
+        <w:rPr>
+          <w:rFonts w:ascii="Times New Roman" w:eastAsia="Times New Roman" w:hAnsi="Times New Roman" w:cs="Times New Roman"/>
+          <w:sz w:val="28"/>
+          <w:szCs w:val="28"/>
+        </w:rPr>
+        <w:t xml:space="preserve"> и </w:t>
+      </w:r>
+      <w:r>
+        <w:rPr>
+          <w:rFonts w:ascii="Times New Roman" w:eastAsia="Times New Roman" w:hAnsi="Times New Roman" w:cs="Times New Roman"/>
+          <w:sz w:val="28"/>
+          <w:szCs w:val="28"/>
+        </w:rPr>
+        <w:t>Участник сообщества.</w:t>
+      </w:r>
+    </w:p>
+    <w:p>
+      <w:pPr>
+        <w:pBdr>
+          <w:top w:val="nil"/>
+          <w:left w:val="nil"/>
+          <w:bottom w:val="nil"/>
+          <w:right w:val="nil"/>
+          <w:between w:val="nil"/>
+        </w:pBdr>
+        <w:tabs>
+          <w:tab w:val="left" w:pos="0"/>
+        </w:tabs>
+        <w:spacing w:after="0" w:line="360" w:lineRule="auto"/>
+        <w:ind w:left="1069"/>
+        <w:jc w:val="center"/>
+        <w:rPr>
+          <w:rFonts w:ascii="Times New Roman" w:eastAsia="Times New Roman" w:hAnsi="Times New Roman" w:cs="Times New Roman"/>
+          <w:sz w:val="28"/>
+          <w:szCs w:val="28"/>
+        </w:rPr>
+      </w:pPr>
+    </w:p>
+    <w:p>
+      <w:pPr>
+        <w:pStyle w:val="a5"/>
+        <w:numPr>
+          <w:ilvl w:val="0"/>
+          <w:numId w:val="5"/>
+        </w:numPr>
+        <w:pBdr>
+          <w:top w:val="nil"/>
+          <w:left w:val="nil"/>
+          <w:bottom w:val="nil"/>
+          <w:right w:val="nil"/>
+          <w:between w:val="nil"/>
+        </w:pBdr>
+        <w:tabs>
+          <w:tab w:val="left" w:pos="0"/>
+        </w:tabs>
+        <w:spacing w:after="0" w:line="360" w:lineRule="auto"/>
+        <w:ind w:left="0" w:firstLine="709"/>
+        <w:jc w:val="both"/>
+        <w:rPr>
+          <w:rFonts w:ascii="Times New Roman" w:eastAsia="Times New Roman" w:hAnsi="Times New Roman" w:cs="Times New Roman"/>
+          <w:sz w:val="28"/>
+          <w:szCs w:val="28"/>
+        </w:rPr>
+      </w:pPr>
+      <w:r>
+        <w:rPr>
+          <w:rFonts w:ascii="Times New Roman" w:eastAsia="Times New Roman" w:hAnsi="Times New Roman" w:cs="Times New Roman"/>
+          <w:sz w:val="28"/>
+          <w:szCs w:val="28"/>
+        </w:rPr>
+        <w:t>Сообщество имеет участников сообщества</w:t>
+      </w:r>
+      <w:r>
+        <w:rPr>
+          <w:rFonts w:ascii="Times New Roman" w:eastAsia="Times New Roman" w:hAnsi="Times New Roman" w:cs="Times New Roman"/>
+          <w:sz w:val="28"/>
+          <w:szCs w:val="28"/>
+        </w:rPr>
+        <w:t xml:space="preserve"> (рисунок </w:t>
+      </w:r>
+      <w:r>
+        <w:rPr>
+          <w:rFonts w:ascii="Times New Roman" w:eastAsia="Times New Roman" w:hAnsi="Times New Roman" w:cs="Times New Roman"/>
+          <w:sz w:val="28"/>
+          <w:szCs w:val="28"/>
+        </w:rPr>
+        <w:t>10</w:t>
+      </w:r>
+      <w:r>
+        <w:rPr>
+          <w:rFonts w:ascii="Times New Roman" w:eastAsia="Times New Roman" w:hAnsi="Times New Roman" w:cs="Times New Roman"/>
+          <w:sz w:val="28"/>
+          <w:szCs w:val="28"/>
+        </w:rPr>
+        <w:t>).</w:t>
+      </w:r>
+    </w:p>
+    <w:p>
+      <w:pPr>
+        <w:pBdr>
+          <w:top w:val="nil"/>
+          <w:left w:val="nil"/>
+          <w:bottom w:val="nil"/>
+          <w:right w:val="nil"/>
+          <w:between w:val="nil"/>
+        </w:pBdr>
+        <w:tabs>
+          <w:tab w:val="left" w:pos="0"/>
+        </w:tabs>
+        <w:spacing w:after="0" w:line="360" w:lineRule="auto"/>
+        <w:ind w:left="1069"/>
+        <w:jc w:val="center"/>
+        <w:rPr>
+          <w:rFonts w:ascii="Times New Roman" w:eastAsia="Times New Roman" w:hAnsi="Times New Roman" w:cs="Times New Roman"/>
+          <w:sz w:val="28"/>
+          <w:szCs w:val="28"/>
+        </w:rPr>
+      </w:pPr>
+      <w:r>
+        <w:rPr>
+          <w:rFonts w:ascii="Times New Roman" w:eastAsia="Times New Roman" w:hAnsi="Times New Roman" w:cs="Times New Roman"/>
+          <w:sz w:val="28"/>
+          <w:szCs w:val="28"/>
+        </w:rPr>
+        <w:drawing>
+          <wp:inline distT="0" distB="0" distL="0" distR="0" wp14:anchorId="05279529" wp14:editId="5A91E630">
+            <wp:extent cx="4887007" cy="1086002"/>
+            <wp:effectExtent l="0" t="0" r="0" b="0"/>
+            <wp:docPr id="27" name="Рисунок 27" descr="Изображение выглядит как часы&#10;&#10;Автоматически созданное описание"/>
+            <wp:cNvGraphicFramePr>
+              <a:graphicFrameLocks xmlns:a="http://schemas.openxmlformats.org/drawingml/2006/main" noChangeAspect="1"/>
+            </wp:cNvGraphicFramePr>
+            <a:graphic xmlns:a="http://schemas.openxmlformats.org/drawingml/2006/main">
+              <a:graphicData uri="http://schemas.openxmlformats.org/drawingml/2006/picture">
+                <pic:pic xmlns:pic="http://schemas.openxmlformats.org/drawingml/2006/picture">
+                  <pic:nvPicPr>
+                    <pic:cNvPr id="27" name="Рисунок 27" descr="Изображение выглядит как часы&#10;&#10;Автоматически созданное описание"/>
+                    <pic:cNvPicPr/>
+                  </pic:nvPicPr>
+                  <pic:blipFill>
+                    <a:blip r:embed="rId18"/>
+                    <a:stretch>
+                      <a:fillRect/>
+                    </a:stretch>
+                  </pic:blipFill>
+                  <pic:spPr>
+                    <a:xfrm>
+                      <a:off x="0" y="0"/>
+                      <a:ext cx="4887007" cy="1086002"/>
+                    </a:xfrm>
+                    <a:prstGeom prst="rect">
+                      <a:avLst/>
+                    </a:prstGeom>
+                  </pic:spPr>
+                </pic:pic>
+              </a:graphicData>
+            </a:graphic>
+          </wp:inline>
+        </w:drawing>
+      </w:r>
+    </w:p>
+    <w:p>
+      <w:pPr>
+        <w:pBdr>
+          <w:top w:val="nil"/>
+          <w:left w:val="nil"/>
+          <w:bottom w:val="nil"/>
+          <w:right w:val="nil"/>
+          <w:between w:val="nil"/>
+        </w:pBdr>
+        <w:tabs>
+          <w:tab w:val="left" w:pos="0"/>
+        </w:tabs>
+        <w:spacing w:after="0" w:line="360" w:lineRule="auto"/>
+        <w:ind w:left="1069"/>
+        <w:jc w:val="center"/>
+        <w:rPr>
+          <w:rFonts w:ascii="Times New Roman" w:eastAsia="Times New Roman" w:hAnsi="Times New Roman" w:cs="Times New Roman"/>
+          <w:sz w:val="28"/>
+          <w:szCs w:val="28"/>
+        </w:rPr>
+      </w:pPr>
+      <w:r>
+        <w:rPr>
+          <w:rFonts w:ascii="Times New Roman" w:eastAsia="Times New Roman" w:hAnsi="Times New Roman" w:cs="Times New Roman"/>
+          <w:sz w:val="28"/>
+          <w:szCs w:val="28"/>
+        </w:rPr>
+        <w:t xml:space="preserve">Рисунок </w:t>
+      </w:r>
+      <w:r>
+        <w:rPr>
+          <w:rFonts w:ascii="Times New Roman" w:eastAsia="Times New Roman" w:hAnsi="Times New Roman" w:cs="Times New Roman"/>
+          <w:sz w:val="28"/>
+          <w:szCs w:val="28"/>
+        </w:rPr>
+        <w:t>10</w:t>
+      </w:r>
+      <w:r>
+        <w:rPr>
+          <w:rFonts w:ascii="Times New Roman" w:eastAsia="Times New Roman" w:hAnsi="Times New Roman" w:cs="Times New Roman"/>
+          <w:sz w:val="28"/>
+          <w:szCs w:val="28"/>
+        </w:rPr>
+        <w:t xml:space="preserve"> – связь между сущностями </w:t>
+      </w:r>
+      <w:r>
+        <w:rPr>
+          <w:rFonts w:ascii="Times New Roman" w:eastAsia="Times New Roman" w:hAnsi="Times New Roman" w:cs="Times New Roman"/>
+          <w:sz w:val="28"/>
+          <w:szCs w:val="28"/>
+        </w:rPr>
+        <w:t>Сообщество</w:t>
+      </w:r>
+      <w:r>
+        <w:rPr>
+          <w:rFonts w:ascii="Times New Roman" w:eastAsia="Times New Roman" w:hAnsi="Times New Roman" w:cs="Times New Roman"/>
+          <w:sz w:val="28"/>
+          <w:szCs w:val="28"/>
+        </w:rPr>
+        <w:t xml:space="preserve"> и </w:t>
+      </w:r>
+      <w:r>
+        <w:rPr>
+          <w:rFonts w:ascii="Times New Roman" w:eastAsia="Times New Roman" w:hAnsi="Times New Roman" w:cs="Times New Roman"/>
+          <w:sz w:val="28"/>
+          <w:szCs w:val="28"/>
+        </w:rPr>
+        <w:t>Участник сообщества.</w:t>
+      </w:r>
+    </w:p>
+    <w:p>
+      <w:pPr>
+        <w:pBdr>
+          <w:top w:val="nil"/>
+          <w:left w:val="nil"/>
+          <w:bottom w:val="nil"/>
+          <w:right w:val="nil"/>
+          <w:between w:val="nil"/>
+        </w:pBdr>
+        <w:tabs>
+          <w:tab w:val="left" w:pos="0"/>
+        </w:tabs>
+        <w:spacing w:after="0" w:line="360" w:lineRule="auto"/>
+        <w:rPr>
+          <w:rFonts w:ascii="Times New Roman" w:eastAsia="Times New Roman" w:hAnsi="Times New Roman" w:cs="Times New Roman"/>
+          <w:sz w:val="28"/>
+          <w:szCs w:val="28"/>
+        </w:rPr>
+      </w:pPr>
+    </w:p>
+    <w:p>
+      <w:pPr>
+        <w:pStyle w:val="a5"/>
+        <w:numPr>
+          <w:ilvl w:val="0"/>
+          <w:numId w:val="5"/>
+        </w:numPr>
+        <w:pBdr>
+          <w:top w:val="nil"/>
+          <w:left w:val="nil"/>
+          <w:bottom w:val="nil"/>
+          <w:right w:val="nil"/>
+          <w:between w:val="nil"/>
+        </w:pBdr>
+        <w:tabs>
+          <w:tab w:val="left" w:pos="0"/>
+        </w:tabs>
+        <w:spacing w:after="0" w:line="360" w:lineRule="auto"/>
+        <w:rPr>
+          <w:rFonts w:ascii="Times New Roman" w:eastAsia="Times New Roman" w:hAnsi="Times New Roman" w:cs="Times New Roman"/>
+          <w:sz w:val="28"/>
+          <w:szCs w:val="28"/>
+        </w:rPr>
+      </w:pPr>
+      <w:r>
+        <w:rPr>
+          <w:rFonts w:ascii="Times New Roman" w:eastAsia="Times New Roman" w:hAnsi="Times New Roman" w:cs="Times New Roman"/>
+          <w:sz w:val="28"/>
+          <w:szCs w:val="28"/>
+        </w:rPr>
+        <w:t>Пост имеет лайк (рисунок 11).</w:t>
+      </w:r>
+    </w:p>
+    <w:p>
+      <w:pPr>
+        <w:pStyle w:val="a5"/>
+        <w:pBdr>
+          <w:top w:val="nil"/>
+          <w:left w:val="nil"/>
+          <w:bottom w:val="nil"/>
+          <w:right w:val="nil"/>
+          <w:between w:val="nil"/>
+        </w:pBdr>
+        <w:tabs>
+          <w:tab w:val="left" w:pos="0"/>
+        </w:tabs>
+        <w:spacing w:after="0" w:line="360" w:lineRule="auto"/>
+        <w:ind w:left="1069"/>
+        <w:jc w:val="center"/>
+        <w:rPr>
+          <w:rFonts w:ascii="Times New Roman" w:eastAsia="Times New Roman" w:hAnsi="Times New Roman" w:cs="Times New Roman"/>
+          <w:sz w:val="28"/>
+          <w:szCs w:val="28"/>
+        </w:rPr>
+      </w:pPr>
+      <w:r>
+        <w:rPr>
+          <w:rFonts w:ascii="Times New Roman" w:eastAsia="Times New Roman" w:hAnsi="Times New Roman" w:cs="Times New Roman"/>
+          <w:sz w:val="28"/>
+          <w:szCs w:val="28"/>
+        </w:rPr>
+        <w:drawing>
+          <wp:inline distT="0" distB="0" distL="0" distR="0" wp14:anchorId="0BD76E35" wp14:editId="2FE59EC2">
+            <wp:extent cx="4197889" cy="996634"/>
+            <wp:effectExtent l="0" t="0" r="0" b="0"/>
+            <wp:docPr id="28" name="Рисунок 28" descr="Изображение выглядит как часы&#10;&#10;Автоматически созданное описание"/>
+            <wp:cNvGraphicFramePr>
+              <a:graphicFrameLocks xmlns:a="http://schemas.openxmlformats.org/drawingml/2006/main" noChangeAspect="1"/>
+            </wp:cNvGraphicFramePr>
+            <a:graphic xmlns:a="http://schemas.openxmlformats.org/drawingml/2006/main">
+              <a:graphicData uri="http://schemas.openxmlformats.org/drawingml/2006/picture">
+                <pic:pic xmlns:pic="http://schemas.openxmlformats.org/drawingml/2006/picture">
+                  <pic:nvPicPr>
+                    <pic:cNvPr id="28" name="Рисунок 28" descr="Изображение выглядит как часы&#10;&#10;Автоматически созданное описание"/>
+                    <pic:cNvPicPr/>
+                  </pic:nvPicPr>
+                  <pic:blipFill>
+                    <a:blip r:embed="rId19"/>
+                    <a:stretch>
+                      <a:fillRect/>
+                    </a:stretch>
+                  </pic:blipFill>
+                  <pic:spPr>
+                    <a:xfrm>
+                      <a:off x="0" y="0"/>
+                      <a:ext cx="4214679" cy="1000620"/>
+                    </a:xfrm>
+                    <a:prstGeom prst="rect">
+                      <a:avLst/>
+                    </a:prstGeom>
+                  </pic:spPr>
+                </pic:pic>
+              </a:graphicData>
+            </a:graphic>
+          </wp:inline>
+        </w:drawing>
+      </w:r>
+    </w:p>
+    <w:p>
+      <w:pPr>
+        <w:pStyle w:val="a5"/>
+        <w:pBdr>
+          <w:top w:val="nil"/>
+          <w:left w:val="nil"/>
+          <w:bottom w:val="nil"/>
+          <w:right w:val="nil"/>
+          <w:between w:val="nil"/>
+        </w:pBdr>
+        <w:tabs>
+          <w:tab w:val="left" w:pos="0"/>
+        </w:tabs>
+        <w:spacing w:after="0" w:line="360" w:lineRule="auto"/>
+        <w:ind w:left="1069"/>
+        <w:jc w:val="center"/>
+        <w:rPr>
+          <w:rFonts w:ascii="Times New Roman" w:eastAsia="Times New Roman" w:hAnsi="Times New Roman" w:cs="Times New Roman"/>
+          <w:sz w:val="28"/>
+          <w:szCs w:val="28"/>
+        </w:rPr>
+      </w:pPr>
+      <w:r>
+        <w:rPr>
+          <w:rFonts w:ascii="Times New Roman" w:eastAsia="Times New Roman" w:hAnsi="Times New Roman" w:cs="Times New Roman"/>
+          <w:sz w:val="28"/>
+          <w:szCs w:val="28"/>
+        </w:rPr>
+        <w:t>Рисунок 11 – связь между сущностями Пост и Лайк</w:t>
+      </w:r>
+    </w:p>
+    <w:p>
+      <w:pPr>
+        <w:pBdr>
+          <w:top w:val="nil"/>
+          <w:left w:val="nil"/>
+          <w:bottom w:val="nil"/>
+          <w:right w:val="nil"/>
+          <w:between w:val="nil"/>
+        </w:pBdr>
+        <w:tabs>
+          <w:tab w:val="left" w:pos="0"/>
+        </w:tabs>
+        <w:spacing w:after="0" w:line="360" w:lineRule="auto"/>
+        <w:rPr>
+          <w:rFonts w:ascii="Times New Roman" w:eastAsia="Times New Roman" w:hAnsi="Times New Roman" w:cs="Times New Roman"/>
+          <w:sz w:val="28"/>
+          <w:szCs w:val="28"/>
+        </w:rPr>
+      </w:pPr>
     </w:p>
     <w:p>
       <w:pPr>
@@ -7222,8 +9548,8 @@
           <w:szCs w:val="28"/>
         </w:rPr>
       </w:pPr>
-      <w:bookmarkStart w:id="6" w:name="_heading=h.2s8eyo1" w:colFirst="0" w:colLast="0"/>
-      <w:bookmarkEnd w:id="6"/>
+      <w:bookmarkStart w:id="5" w:name="_heading=h.2s8eyo1" w:colFirst="0" w:colLast="0"/>
+      <w:bookmarkEnd w:id="5"/>
       <w:r>
         <w:rPr>
           <w:rFonts w:ascii="Times New Roman" w:eastAsia="Times New Roman" w:hAnsi="Times New Roman" w:cs="Times New Roman"/>
@@ -7305,7 +9631,6 @@
     </w:p>
     <w:tbl>
       <w:tblPr>
-        <w:tblStyle w:val="af3"/>
         <w:tblW w:w="9067" w:type="dxa"/>
         <w:tblInd w:w="-108" w:type="dxa"/>
         <w:tblBorders>
@@ -7333,6 +9658,7 @@
           </w:tcPr>
           <w:p>
             <w:pPr>
+              <w:spacing w:after="0" w:line="240" w:lineRule="auto"/>
               <w:jc w:val="center"/>
               <w:rPr>
                 <w:color w:val="FF0000"/>
@@ -7340,7 +9666,10 @@
             </w:pPr>
             <w:r>
               <w:rPr>
+                <w:rFonts w:ascii="Times New Roman" w:eastAsia="Times New Roman" w:hAnsi="Times New Roman" w:cs="Times New Roman"/>
                 <w:color w:val="FF0000"/>
+                <w:sz w:val="24"/>
+                <w:szCs w:val="24"/>
               </w:rPr>
               <w:t>Наименование атрибута</w:t>
             </w:r>
@@ -7352,6 +9681,7 @@
           </w:tcPr>
           <w:p>
             <w:pPr>
+              <w:spacing w:after="0" w:line="240" w:lineRule="auto"/>
               <w:jc w:val="center"/>
               <w:rPr>
                 <w:color w:val="FF0000"/>
@@ -7359,7 +9689,10 @@
             </w:pPr>
             <w:r>
               <w:rPr>
+                <w:rFonts w:ascii="Times New Roman" w:eastAsia="Times New Roman" w:hAnsi="Times New Roman" w:cs="Times New Roman"/>
                 <w:color w:val="FF0000"/>
+                <w:sz w:val="24"/>
+                <w:szCs w:val="24"/>
               </w:rPr>
               <w:t>Описание атрибута</w:t>
             </w:r>
@@ -7376,13 +9709,17 @@
           </w:tcPr>
           <w:p>
             <w:pPr>
+              <w:spacing w:after="0" w:line="240" w:lineRule="auto"/>
               <w:rPr>
                 <w:color w:val="FF0000"/>
               </w:rPr>
             </w:pPr>
             <w:r>
               <w:rPr>
+                <w:rFonts w:ascii="Times New Roman" w:eastAsia="Times New Roman" w:hAnsi="Times New Roman" w:cs="Times New Roman"/>
                 <w:color w:val="FF0000"/>
+                <w:sz w:val="24"/>
+                <w:szCs w:val="24"/>
               </w:rPr>
               <w:t>Код пользователя</w:t>
             </w:r>
@@ -7394,13 +9731,17 @@
           </w:tcPr>
           <w:p>
             <w:pPr>
+              <w:spacing w:after="0" w:line="240" w:lineRule="auto"/>
               <w:rPr>
                 <w:color w:val="FF0000"/>
               </w:rPr>
             </w:pPr>
             <w:r>
               <w:rPr>
+                <w:rFonts w:ascii="Times New Roman" w:eastAsia="Times New Roman" w:hAnsi="Times New Roman" w:cs="Times New Roman"/>
                 <w:color w:val="FF0000"/>
+                <w:sz w:val="24"/>
+                <w:szCs w:val="24"/>
               </w:rPr>
               <w:t>Код, по которому можно определить пользователя</w:t>
             </w:r>
@@ -7417,13 +9758,17 @@
           </w:tcPr>
           <w:p>
             <w:pPr>
+              <w:spacing w:after="0" w:line="240" w:lineRule="auto"/>
               <w:rPr>
                 <w:color w:val="FF0000"/>
               </w:rPr>
             </w:pPr>
             <w:r>
               <w:rPr>
+                <w:rFonts w:ascii="Times New Roman" w:eastAsia="Times New Roman" w:hAnsi="Times New Roman" w:cs="Times New Roman"/>
                 <w:color w:val="FF0000"/>
+                <w:sz w:val="24"/>
+                <w:szCs w:val="24"/>
               </w:rPr>
               <w:t>E-mail</w:t>
             </w:r>
@@ -7435,13 +9780,17 @@
           </w:tcPr>
           <w:p>
             <w:pPr>
+              <w:spacing w:after="0" w:line="240" w:lineRule="auto"/>
               <w:rPr>
                 <w:color w:val="FF0000"/>
               </w:rPr>
             </w:pPr>
             <w:r>
               <w:rPr>
+                <w:rFonts w:ascii="Times New Roman" w:eastAsia="Times New Roman" w:hAnsi="Times New Roman" w:cs="Times New Roman"/>
                 <w:color w:val="FF0000"/>
+                <w:sz w:val="24"/>
+                <w:szCs w:val="24"/>
               </w:rPr>
               <w:t>E-mail, указанный пользователем при регистрации</w:t>
             </w:r>
@@ -7458,13 +9807,17 @@
           </w:tcPr>
           <w:p>
             <w:pPr>
+              <w:spacing w:after="0" w:line="240" w:lineRule="auto"/>
               <w:rPr>
                 <w:color w:val="FF0000"/>
               </w:rPr>
             </w:pPr>
             <w:r>
               <w:rPr>
+                <w:rFonts w:ascii="Times New Roman" w:eastAsia="Times New Roman" w:hAnsi="Times New Roman" w:cs="Times New Roman"/>
                 <w:color w:val="FF0000"/>
+                <w:sz w:val="24"/>
+                <w:szCs w:val="24"/>
               </w:rPr>
               <w:t>Пароль</w:t>
             </w:r>
@@ -7476,13 +9829,17 @@
           </w:tcPr>
           <w:p>
             <w:pPr>
+              <w:spacing w:after="0" w:line="240" w:lineRule="auto"/>
               <w:rPr>
                 <w:color w:val="FF0000"/>
               </w:rPr>
             </w:pPr>
             <w:r>
               <w:rPr>
+                <w:rFonts w:ascii="Times New Roman" w:eastAsia="Times New Roman" w:hAnsi="Times New Roman" w:cs="Times New Roman"/>
                 <w:color w:val="FF0000"/>
+                <w:sz w:val="24"/>
+                <w:szCs w:val="24"/>
               </w:rPr>
               <w:t>Пароль от учетной записи, указанный пользователем при регистрации</w:t>
             </w:r>
@@ -7499,13 +9856,17 @@
           </w:tcPr>
           <w:p>
             <w:pPr>
+              <w:spacing w:after="0" w:line="240" w:lineRule="auto"/>
               <w:rPr>
                 <w:color w:val="FF0000"/>
               </w:rPr>
             </w:pPr>
             <w:r>
               <w:rPr>
+                <w:rFonts w:ascii="Times New Roman" w:eastAsia="Times New Roman" w:hAnsi="Times New Roman" w:cs="Times New Roman"/>
                 <w:color w:val="FF0000"/>
+                <w:sz w:val="24"/>
+                <w:szCs w:val="24"/>
               </w:rPr>
               <w:t>Имя</w:t>
             </w:r>
@@ -7517,13 +9878,17 @@
           </w:tcPr>
           <w:p>
             <w:pPr>
+              <w:spacing w:after="0" w:line="240" w:lineRule="auto"/>
               <w:rPr>
                 <w:color w:val="FF0000"/>
               </w:rPr>
             </w:pPr>
             <w:r>
               <w:rPr>
+                <w:rFonts w:ascii="Times New Roman" w:eastAsia="Times New Roman" w:hAnsi="Times New Roman" w:cs="Times New Roman"/>
                 <w:color w:val="FF0000"/>
+                <w:sz w:val="24"/>
+                <w:szCs w:val="24"/>
               </w:rPr>
               <w:t>Имя пользователя</w:t>
             </w:r>
@@ -7540,13 +9905,17 @@
           </w:tcPr>
           <w:p>
             <w:pPr>
+              <w:spacing w:after="0" w:line="240" w:lineRule="auto"/>
               <w:rPr>
                 <w:color w:val="FF0000"/>
               </w:rPr>
             </w:pPr>
             <w:r>
               <w:rPr>
+                <w:rFonts w:ascii="Times New Roman" w:eastAsia="Times New Roman" w:hAnsi="Times New Roman" w:cs="Times New Roman"/>
                 <w:color w:val="FF0000"/>
+                <w:sz w:val="24"/>
+                <w:szCs w:val="24"/>
               </w:rPr>
               <w:t>Фамилия</w:t>
             </w:r>
@@ -7558,13 +9927,17 @@
           </w:tcPr>
           <w:p>
             <w:pPr>
+              <w:spacing w:after="0" w:line="240" w:lineRule="auto"/>
               <w:rPr>
                 <w:color w:val="FF0000"/>
               </w:rPr>
             </w:pPr>
             <w:r>
               <w:rPr>
+                <w:rFonts w:ascii="Times New Roman" w:eastAsia="Times New Roman" w:hAnsi="Times New Roman" w:cs="Times New Roman"/>
                 <w:color w:val="FF0000"/>
+                <w:sz w:val="24"/>
+                <w:szCs w:val="24"/>
               </w:rPr>
               <w:t>Фамилия пользователя</w:t>
             </w:r>
@@ -7581,13 +9954,17 @@
           </w:tcPr>
           <w:p>
             <w:pPr>
+              <w:spacing w:after="0" w:line="240" w:lineRule="auto"/>
               <w:rPr>
                 <w:color w:val="FF0000"/>
               </w:rPr>
             </w:pPr>
             <w:r>
               <w:rPr>
+                <w:rFonts w:ascii="Times New Roman" w:eastAsia="Times New Roman" w:hAnsi="Times New Roman" w:cs="Times New Roman"/>
                 <w:color w:val="FF0000"/>
+                <w:sz w:val="24"/>
+                <w:szCs w:val="24"/>
               </w:rPr>
               <w:t>Дата рождения</w:t>
             </w:r>
@@ -7599,13 +9976,17 @@
           </w:tcPr>
           <w:p>
             <w:pPr>
+              <w:spacing w:after="0" w:line="240" w:lineRule="auto"/>
               <w:rPr>
                 <w:color w:val="FF0000"/>
               </w:rPr>
             </w:pPr>
             <w:r>
               <w:rPr>
+                <w:rFonts w:ascii="Times New Roman" w:eastAsia="Times New Roman" w:hAnsi="Times New Roman" w:cs="Times New Roman"/>
                 <w:color w:val="FF0000"/>
+                <w:sz w:val="24"/>
+                <w:szCs w:val="24"/>
               </w:rPr>
               <w:t>Дата рождения пользователя</w:t>
             </w:r>
@@ -7613,6 +9994,27 @@
         </w:tc>
       </w:tr>
     </w:tbl>
+    <w:p>
+      <w:pPr>
+        <w:keepNext/>
+        <w:keepLines/>
+        <w:pBdr>
+          <w:top w:val="nil"/>
+          <w:left w:val="nil"/>
+          <w:bottom w:val="nil"/>
+          <w:right w:val="nil"/>
+          <w:between w:val="nil"/>
+        </w:pBdr>
+        <w:spacing w:after="0" w:line="360" w:lineRule="auto"/>
+        <w:jc w:val="both"/>
+        <w:rPr>
+          <w:rFonts w:ascii="Times New Roman" w:eastAsia="Times New Roman" w:hAnsi="Times New Roman" w:cs="Times New Roman"/>
+          <w:color w:val="000000"/>
+          <w:sz w:val="28"/>
+          <w:szCs w:val="28"/>
+        </w:rPr>
+      </w:pPr>
+    </w:p>
     <w:p>
       <w:pPr>
         <w:keepNext/>
@@ -7633,8 +10035,6 @@
           <w:szCs w:val="28"/>
         </w:rPr>
       </w:pPr>
-      <w:bookmarkStart w:id="7" w:name="_heading=h.17dp8vu" w:colFirst="0" w:colLast="0"/>
-      <w:bookmarkEnd w:id="7"/>
       <w:r>
         <w:rPr>
           <w:rFonts w:ascii="Times New Roman" w:eastAsia="Times New Roman" w:hAnsi="Times New Roman" w:cs="Times New Roman"/>
@@ -7710,7 +10110,6 @@
           <w:sz w:val="28"/>
           <w:szCs w:val="28"/>
         </w:rPr>
-        <w:lastRenderedPageBreak/>
         <w:t>Для сущности «Заказчики» в качестве первичного ключа был выбран атрибут «Код заказчика».</w:t>
       </w:r>
     </w:p>
@@ -7822,6 +10221,7 @@
           <w:sz w:val="28"/>
           <w:szCs w:val="28"/>
         </w:rPr>
+        <w:lastRenderedPageBreak/>
         <w:drawing>
           <wp:inline distT="0" distB="0" distL="0" distR="0" wp14:anchorId="5B20D57E" wp14:editId="15AB2981">
             <wp:extent cx="5788823" cy="3349942"/>
@@ -7836,7 +10236,7 @@
                     <pic:cNvPicPr preferRelativeResize="0"/>
                   </pic:nvPicPr>
                   <pic:blipFill>
-                    <a:blip r:embed="rId14"/>
+                    <a:blip r:embed="rId20"/>
                     <a:srcRect l="1301"/>
                     <a:stretch>
                       <a:fillRect/>
@@ -7903,8 +10303,8 @@
           <w:szCs w:val="28"/>
         </w:rPr>
       </w:pPr>
-      <w:bookmarkStart w:id="8" w:name="_heading=h.3rdcrjn" w:colFirst="0" w:colLast="0"/>
-      <w:bookmarkEnd w:id="8"/>
+      <w:bookmarkStart w:id="6" w:name="_heading=h.3rdcrjn" w:colFirst="0" w:colLast="0"/>
+      <w:bookmarkEnd w:id="6"/>
       <w:r>
         <w:rPr>
           <w:rFonts w:ascii="Times New Roman" w:eastAsia="Times New Roman" w:hAnsi="Times New Roman" w:cs="Times New Roman"/>
@@ -7960,8 +10360,8 @@
           <w:szCs w:val="28"/>
         </w:rPr>
       </w:pPr>
-      <w:bookmarkStart w:id="9" w:name="_heading=h.26in1rg" w:colFirst="0" w:colLast="0"/>
-      <w:bookmarkEnd w:id="9"/>
+      <w:bookmarkStart w:id="7" w:name="_heading=h.26in1rg" w:colFirst="0" w:colLast="0"/>
+      <w:bookmarkEnd w:id="7"/>
       <w:r>
         <w:rPr>
           <w:rFonts w:ascii="Times New Roman" w:eastAsia="Times New Roman" w:hAnsi="Times New Roman" w:cs="Times New Roman"/>
@@ -8048,8 +10448,8 @@
           <w:szCs w:val="28"/>
         </w:rPr>
       </w:pPr>
-      <w:bookmarkStart w:id="10" w:name="_heading=h.lnxbz9" w:colFirst="0" w:colLast="0"/>
-      <w:bookmarkEnd w:id="10"/>
+      <w:bookmarkStart w:id="8" w:name="_heading=h.lnxbz9" w:colFirst="0" w:colLast="0"/>
+      <w:bookmarkEnd w:id="8"/>
       <w:r>
         <w:rPr>
           <w:rFonts w:ascii="Times New Roman" w:eastAsia="Times New Roman" w:hAnsi="Times New Roman" w:cs="Times New Roman"/>
@@ -8057,7 +10457,6 @@
           <w:sz w:val="28"/>
           <w:szCs w:val="28"/>
         </w:rPr>
-        <w:lastRenderedPageBreak/>
         <w:t>2.3 ЛОГИЧЕСКОЕ ПРОЕКТИРОВАНИЕ</w:t>
       </w:r>
     </w:p>
@@ -8117,8 +10516,8 @@
           <w:szCs w:val="28"/>
         </w:rPr>
       </w:pPr>
-      <w:bookmarkStart w:id="11" w:name="_heading=h.35nkun2" w:colFirst="0" w:colLast="0"/>
-      <w:bookmarkEnd w:id="11"/>
+      <w:bookmarkStart w:id="9" w:name="_heading=h.35nkun2" w:colFirst="0" w:colLast="0"/>
+      <w:bookmarkEnd w:id="9"/>
       <w:r>
         <w:rPr>
           <w:rFonts w:ascii="Times New Roman" w:eastAsia="Times New Roman" w:hAnsi="Times New Roman" w:cs="Times New Roman"/>
@@ -8185,8 +10584,8 @@
           <w:szCs w:val="28"/>
         </w:rPr>
       </w:pPr>
-      <w:bookmarkStart w:id="12" w:name="_heading=h.1ksv4uv" w:colFirst="0" w:colLast="0"/>
-      <w:bookmarkEnd w:id="12"/>
+      <w:bookmarkStart w:id="10" w:name="_heading=h.1ksv4uv" w:colFirst="0" w:colLast="0"/>
+      <w:bookmarkEnd w:id="10"/>
       <w:r>
         <w:rPr>
           <w:rFonts w:ascii="Times New Roman" w:eastAsia="Times New Roman" w:hAnsi="Times New Roman" w:cs="Times New Roman"/>
@@ -8194,6 +10593,7 @@
           <w:sz w:val="28"/>
           <w:szCs w:val="28"/>
         </w:rPr>
+        <w:lastRenderedPageBreak/>
         <w:t>2.3.2 Определение таблиц</w:t>
       </w:r>
     </w:p>
@@ -9355,8 +11755,8 @@
           <w:szCs w:val="28"/>
         </w:rPr>
       </w:pPr>
-      <w:bookmarkStart w:id="13" w:name="_heading=h.44sinio" w:colFirst="0" w:colLast="0"/>
-      <w:bookmarkEnd w:id="13"/>
+      <w:bookmarkStart w:id="11" w:name="_heading=h.44sinio" w:colFirst="0" w:colLast="0"/>
+      <w:bookmarkEnd w:id="11"/>
       <w:r>
         <w:rPr>
           <w:rFonts w:ascii="Times New Roman" w:eastAsia="Times New Roman" w:hAnsi="Times New Roman" w:cs="Times New Roman"/>
@@ -9434,7 +11834,6 @@
           <w:sz w:val="28"/>
           <w:szCs w:val="28"/>
         </w:rPr>
-        <w:lastRenderedPageBreak/>
         <w:t>А как узнать, какая это нормальная форма? И как вообще привести к нормальной форме? Тут опять теория. Теории много не бывает.</w:t>
       </w:r>
     </w:p>
@@ -9520,6 +11919,7 @@
           <w:sz w:val="28"/>
           <w:szCs w:val="28"/>
         </w:rPr>
+        <w:lastRenderedPageBreak/>
         <w:t xml:space="preserve">Полученные таблицы были объединены в логическую модель, представленную на рисунке N </w:t>
       </w:r>
       <w:r>
@@ -9580,7 +11980,7 @@
                     <pic:cNvPicPr preferRelativeResize="0"/>
                   </pic:nvPicPr>
                   <pic:blipFill>
-                    <a:blip r:embed="rId15"/>
+                    <a:blip r:embed="rId21"/>
                     <a:srcRect/>
                     <a:stretch>
                       <a:fillRect/>
@@ -9701,8 +12101,8 @@
           <w:szCs w:val="28"/>
         </w:rPr>
       </w:pPr>
-      <w:bookmarkStart w:id="14" w:name="_heading=h.2jxsxqh" w:colFirst="0" w:colLast="0"/>
-      <w:bookmarkEnd w:id="14"/>
+      <w:bookmarkStart w:id="12" w:name="_heading=h.2jxsxqh" w:colFirst="0" w:colLast="0"/>
+      <w:bookmarkEnd w:id="12"/>
       <w:r>
         <w:rPr>
           <w:rFonts w:ascii="Times New Roman" w:eastAsia="Times New Roman" w:hAnsi="Times New Roman" w:cs="Times New Roman"/>
@@ -9769,8 +12169,8 @@
           <w:szCs w:val="28"/>
         </w:rPr>
       </w:pPr>
-      <w:bookmarkStart w:id="15" w:name="_heading=h.z337ya" w:colFirst="0" w:colLast="0"/>
-      <w:bookmarkEnd w:id="15"/>
+      <w:bookmarkStart w:id="13" w:name="_heading=h.z337ya" w:colFirst="0" w:colLast="0"/>
+      <w:bookmarkEnd w:id="13"/>
       <w:r>
         <w:rPr>
           <w:rFonts w:ascii="Times New Roman" w:eastAsia="Times New Roman" w:hAnsi="Times New Roman" w:cs="Times New Roman"/>
@@ -10049,7 +12449,7 @@
                     <pic:cNvPicPr preferRelativeResize="0"/>
                   </pic:nvPicPr>
                   <pic:blipFill>
-                    <a:blip r:embed="rId16"/>
+                    <a:blip r:embed="rId22"/>
                     <a:srcRect/>
                     <a:stretch>
                       <a:fillRect/>
@@ -10132,7 +12532,7 @@
                     <pic:cNvPicPr preferRelativeResize="0"/>
                   </pic:nvPicPr>
                   <pic:blipFill>
-                    <a:blip r:embed="rId17"/>
+                    <a:blip r:embed="rId23"/>
                     <a:srcRect b="66567"/>
                     <a:stretch>
                       <a:fillRect/>
@@ -10172,7 +12572,7 @@
                 <wp:extent cx="1708529" cy="398344"/>
                 <wp:effectExtent l="0" t="0" r="0" b="0"/>
                 <wp:wrapNone/>
-                <wp:docPr id="37" name="Прямоугольник 37"/>
+                <wp:docPr id="37" name=""/>
                 <wp:cNvGraphicFramePr/>
                 <a:graphic xmlns:a="http://schemas.openxmlformats.org/drawingml/2006/main">
                   <a:graphicData uri="http://schemas.microsoft.com/office/word/2010/wordprocessingShape">
@@ -10218,7 +12618,7 @@
           </mc:Choice>
           <mc:Fallback>
             <w:pict>
-              <v:rect w14:anchorId="50D6280F" id="_x0000_s1029" style="position:absolute;left:0;text-align:left;margin-left:128pt;margin-top:96pt;width:134.55pt;height:31.35pt;z-index:251663360;visibility:visible;mso-wrap-style:square;mso-wrap-distance-left:9pt;mso-wrap-distance-top:0;mso-wrap-distance-right:9pt;mso-wrap-distance-bottom:0;mso-position-horizontal:absolute;mso-position-horizontal-relative:text;mso-position-vertical:absolute;mso-position-vertical-relative:text;v-text-anchor:middle" o:gfxdata="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" filled="f" strokecolor="red" strokeweight="4.5pt">
+              <v:rect w14:anchorId="50D6280F" id="_x0000_s1026" style="position:absolute;left:0;text-align:left;margin-left:128pt;margin-top:96pt;width:134.55pt;height:31.35pt;z-index:251663360;visibility:visible;mso-wrap-style:square;mso-wrap-distance-left:9pt;mso-wrap-distance-top:0;mso-wrap-distance-right:9pt;mso-wrap-distance-bottom:0;mso-position-horizontal:absolute;mso-position-horizontal-relative:text;mso-position-vertical:absolute;mso-position-vertical-relative:text;v-text-anchor:middle" o:gfxdata="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" filled="f" strokecolor="red" strokeweight="4.5pt">
                 <v:stroke startarrowwidth="narrow" startarrowlength="short" endarrowwidth="narrow" endarrowlength="short"/>
                 <v:textbox inset="2.53958mm,2.53958mm,2.53958mm,2.53958mm">
                   <w:txbxContent>
@@ -13636,7 +16036,7 @@
                     <pic:cNvPicPr preferRelativeResize="0"/>
                   </pic:nvPicPr>
                   <pic:blipFill>
-                    <a:blip r:embed="rId18"/>
+                    <a:blip r:embed="rId24"/>
                     <a:srcRect b="66443"/>
                     <a:stretch>
                       <a:fillRect/>
@@ -13735,7 +16135,7 @@
                     <pic:cNvPicPr preferRelativeResize="0"/>
                   </pic:nvPicPr>
                   <pic:blipFill>
-                    <a:blip r:embed="rId19"/>
+                    <a:blip r:embed="rId25"/>
                     <a:srcRect/>
                     <a:stretch>
                       <a:fillRect/>
@@ -13877,8 +16277,8 @@
           <w:szCs w:val="28"/>
         </w:rPr>
       </w:pPr>
-      <w:bookmarkStart w:id="16" w:name="_heading=h.3j2qqm3" w:colFirst="0" w:colLast="0"/>
-      <w:bookmarkEnd w:id="16"/>
+      <w:bookmarkStart w:id="14" w:name="_heading=h.3j2qqm3" w:colFirst="0" w:colLast="0"/>
+      <w:bookmarkEnd w:id="14"/>
       <w:r>
         <w:rPr>
           <w:rFonts w:ascii="Times New Roman" w:eastAsia="Times New Roman" w:hAnsi="Times New Roman" w:cs="Times New Roman"/>
@@ -13998,7 +16398,7 @@
                     <pic:cNvPicPr preferRelativeResize="0"/>
                   </pic:nvPicPr>
                   <pic:blipFill>
-                    <a:blip r:embed="rId20"/>
+                    <a:blip r:embed="rId26"/>
                     <a:srcRect/>
                     <a:stretch>
                       <a:fillRect/>
@@ -14094,8 +16494,8 @@
           <w:szCs w:val="28"/>
         </w:rPr>
       </w:pPr>
-      <w:bookmarkStart w:id="17" w:name="_heading=h.1y810tw" w:colFirst="0" w:colLast="0"/>
-      <w:bookmarkEnd w:id="17"/>
+      <w:bookmarkStart w:id="15" w:name="_heading=h.1y810tw" w:colFirst="0" w:colLast="0"/>
+      <w:bookmarkEnd w:id="15"/>
       <w:r>
         <w:rPr>
           <w:rFonts w:ascii="Times New Roman" w:eastAsia="Times New Roman" w:hAnsi="Times New Roman" w:cs="Times New Roman"/>
@@ -14152,8 +16552,8 @@
           <w:szCs w:val="28"/>
         </w:rPr>
       </w:pPr>
-      <w:bookmarkStart w:id="18" w:name="_heading=h.4i7ojhp" w:colFirst="0" w:colLast="0"/>
-      <w:bookmarkEnd w:id="18"/>
+      <w:bookmarkStart w:id="16" w:name="_heading=h.4i7ojhp" w:colFirst="0" w:colLast="0"/>
+      <w:bookmarkEnd w:id="16"/>
       <w:r>
         <w:rPr>
           <w:rFonts w:ascii="Times New Roman" w:eastAsia="Times New Roman" w:hAnsi="Times New Roman" w:cs="Times New Roman"/>
@@ -14309,8 +16709,8 @@
           <w:szCs w:val="28"/>
         </w:rPr>
       </w:pPr>
-      <w:bookmarkStart w:id="19" w:name="_heading=h.2xcytpi" w:colFirst="0" w:colLast="0"/>
-      <w:bookmarkEnd w:id="19"/>
+      <w:bookmarkStart w:id="17" w:name="_heading=h.2xcytpi" w:colFirst="0" w:colLast="0"/>
+      <w:bookmarkEnd w:id="17"/>
       <w:r>
         <w:rPr>
           <w:rFonts w:ascii="Times New Roman" w:eastAsia="Times New Roman" w:hAnsi="Times New Roman" w:cs="Times New Roman"/>
@@ -14366,8 +16766,8 @@
           <w:szCs w:val="28"/>
         </w:rPr>
       </w:pPr>
-      <w:bookmarkStart w:id="20" w:name="_heading=h.1ci93xb" w:colFirst="0" w:colLast="0"/>
-      <w:bookmarkEnd w:id="20"/>
+      <w:bookmarkStart w:id="18" w:name="_heading=h.1ci93xb" w:colFirst="0" w:colLast="0"/>
+      <w:bookmarkEnd w:id="18"/>
       <w:r>
         <w:rPr>
           <w:rFonts w:ascii="Times New Roman" w:eastAsia="Times New Roman" w:hAnsi="Times New Roman" w:cs="Times New Roman"/>
@@ -14486,8 +16886,8 @@
           <w:szCs w:val="28"/>
         </w:rPr>
       </w:pPr>
-      <w:bookmarkStart w:id="21" w:name="_heading=h.3whwml4" w:colFirst="0" w:colLast="0"/>
-      <w:bookmarkEnd w:id="21"/>
+      <w:bookmarkStart w:id="19" w:name="_heading=h.3whwml4" w:colFirst="0" w:colLast="0"/>
+      <w:bookmarkEnd w:id="19"/>
       <w:r>
         <w:rPr>
           <w:rFonts w:ascii="Times New Roman" w:eastAsia="Times New Roman" w:hAnsi="Times New Roman" w:cs="Times New Roman"/>
@@ -14634,8 +17034,8 @@
           <w:szCs w:val="28"/>
         </w:rPr>
       </w:pPr>
-      <w:bookmarkStart w:id="22" w:name="_heading=h.2bn6wsx" w:colFirst="0" w:colLast="0"/>
-      <w:bookmarkEnd w:id="22"/>
+      <w:bookmarkStart w:id="20" w:name="_heading=h.2bn6wsx" w:colFirst="0" w:colLast="0"/>
+      <w:bookmarkEnd w:id="20"/>
       <w:r>
         <w:rPr>
           <w:rFonts w:ascii="Times New Roman" w:eastAsia="Times New Roman" w:hAnsi="Times New Roman" w:cs="Times New Roman"/>
@@ -14801,8 +17201,8 @@
           <w:szCs w:val="28"/>
         </w:rPr>
       </w:pPr>
-      <w:bookmarkStart w:id="23" w:name="_heading=h.qsh70q" w:colFirst="0" w:colLast="0"/>
-      <w:bookmarkEnd w:id="23"/>
+      <w:bookmarkStart w:id="21" w:name="_heading=h.qsh70q" w:colFirst="0" w:colLast="0"/>
+      <w:bookmarkEnd w:id="21"/>
       <w:r>
         <w:rPr>
           <w:rFonts w:ascii="Times New Roman" w:eastAsia="Times New Roman" w:hAnsi="Times New Roman" w:cs="Times New Roman"/>
@@ -14880,8 +17280,8 @@
           <w:szCs w:val="28"/>
         </w:rPr>
       </w:pPr>
-      <w:bookmarkStart w:id="24" w:name="_heading=h.3as4poj" w:colFirst="0" w:colLast="0"/>
-      <w:bookmarkEnd w:id="24"/>
+      <w:bookmarkStart w:id="22" w:name="_heading=h.3as4poj" w:colFirst="0" w:colLast="0"/>
+      <w:bookmarkEnd w:id="22"/>
       <w:r>
         <w:rPr>
           <w:rFonts w:ascii="Times New Roman" w:eastAsia="Times New Roman" w:hAnsi="Times New Roman" w:cs="Times New Roman"/>
@@ -14951,8 +17351,8 @@
           <w:szCs w:val="28"/>
         </w:rPr>
       </w:pPr>
-      <w:bookmarkStart w:id="25" w:name="_heading=h.1pxezwc" w:colFirst="0" w:colLast="0"/>
-      <w:bookmarkEnd w:id="25"/>
+      <w:bookmarkStart w:id="23" w:name="_heading=h.1pxezwc" w:colFirst="0" w:colLast="0"/>
+      <w:bookmarkEnd w:id="23"/>
       <w:r>
         <w:rPr>
           <w:rFonts w:ascii="Times New Roman" w:eastAsia="Times New Roman" w:hAnsi="Times New Roman" w:cs="Times New Roman"/>
@@ -15033,7 +17433,7 @@
       </w:r>
     </w:p>
     <w:sectPr>
-      <w:footerReference w:type="default" r:id="rId21"/>
+      <w:footerReference w:type="default" r:id="rId27"/>
       <w:pgSz w:w="11906" w:h="16838"/>
       <w:pgMar w:top="1134" w:right="850" w:bottom="1134" w:left="1701" w:header="708" w:footer="708" w:gutter="0"/>
       <w:pgNumType w:start="1"/>
@@ -15927,6 +18327,92 @@
     </w:lvl>
   </w:abstractNum>
   <w:abstractNum w:abstractNumId="7" w15:restartNumberingAfterBreak="0">
+    <w:nsid w:val="4E611F99"/>
+    <w:multiLevelType w:val="multilevel"/>
+    <w:tmpl w:val="8646C7E0"/>
+    <w:lvl w:ilvl="0">
+      <w:start w:val="1"/>
+      <w:numFmt w:val="decimal"/>
+      <w:lvlText w:val="%1)"/>
+      <w:lvlJc w:val="left"/>
+      <w:pPr>
+        <w:ind w:left="1069" w:hanging="360"/>
+      </w:pPr>
+    </w:lvl>
+    <w:lvl w:ilvl="1">
+      <w:start w:val="1"/>
+      <w:numFmt w:val="lowerLetter"/>
+      <w:lvlText w:val="%2."/>
+      <w:lvlJc w:val="left"/>
+      <w:pPr>
+        <w:ind w:left="1789" w:hanging="360"/>
+      </w:pPr>
+    </w:lvl>
+    <w:lvl w:ilvl="2">
+      <w:start w:val="1"/>
+      <w:numFmt w:val="lowerRoman"/>
+      <w:lvlText w:val="%3."/>
+      <w:lvlJc w:val="right"/>
+      <w:pPr>
+        <w:ind w:left="2509" w:hanging="180"/>
+      </w:pPr>
+    </w:lvl>
+    <w:lvl w:ilvl="3">
+      <w:start w:val="1"/>
+      <w:numFmt w:val="decimal"/>
+      <w:lvlText w:val="%4."/>
+      <w:lvlJc w:val="left"/>
+      <w:pPr>
+        <w:ind w:left="3229" w:hanging="360"/>
+      </w:pPr>
+    </w:lvl>
+    <w:lvl w:ilvl="4">
+      <w:start w:val="1"/>
+      <w:numFmt w:val="lowerLetter"/>
+      <w:lvlText w:val="%5."/>
+      <w:lvlJc w:val="left"/>
+      <w:pPr>
+        <w:ind w:left="3949" w:hanging="360"/>
+      </w:pPr>
+    </w:lvl>
+    <w:lvl w:ilvl="5">
+      <w:start w:val="1"/>
+      <w:numFmt w:val="lowerRoman"/>
+      <w:lvlText w:val="%6."/>
+      <w:lvlJc w:val="right"/>
+      <w:pPr>
+        <w:ind w:left="4669" w:hanging="180"/>
+      </w:pPr>
+    </w:lvl>
+    <w:lvl w:ilvl="6">
+      <w:start w:val="1"/>
+      <w:numFmt w:val="decimal"/>
+      <w:lvlText w:val="%7."/>
+      <w:lvlJc w:val="left"/>
+      <w:pPr>
+        <w:ind w:left="5389" w:hanging="360"/>
+      </w:pPr>
+    </w:lvl>
+    <w:lvl w:ilvl="7">
+      <w:start w:val="1"/>
+      <w:numFmt w:val="lowerLetter"/>
+      <w:lvlText w:val="%8."/>
+      <w:lvlJc w:val="left"/>
+      <w:pPr>
+        <w:ind w:left="6109" w:hanging="360"/>
+      </w:pPr>
+    </w:lvl>
+    <w:lvl w:ilvl="8">
+      <w:start w:val="1"/>
+      <w:numFmt w:val="lowerRoman"/>
+      <w:lvlText w:val="%9."/>
+      <w:lvlJc w:val="right"/>
+      <w:pPr>
+        <w:ind w:left="6829" w:hanging="180"/>
+      </w:pPr>
+    </w:lvl>
+  </w:abstractNum>
+  <w:abstractNum w:abstractNumId="8" w15:restartNumberingAfterBreak="0">
     <w:nsid w:val="63197792"/>
     <w:multiLevelType w:val="multilevel"/>
     <w:tmpl w:val="D44A9F60"/>
@@ -16012,7 +18498,7 @@
       </w:pPr>
     </w:lvl>
   </w:abstractNum>
-  <w:abstractNum w:abstractNumId="8" w15:restartNumberingAfterBreak="0">
+  <w:abstractNum w:abstractNumId="9" w15:restartNumberingAfterBreak="0">
     <w:nsid w:val="6639657A"/>
     <w:multiLevelType w:val="multilevel"/>
     <w:tmpl w:val="880EE728"/>
@@ -16125,7 +18611,7 @@
       </w:rPr>
     </w:lvl>
   </w:abstractNum>
-  <w:abstractNum w:abstractNumId="9" w15:restartNumberingAfterBreak="0">
+  <w:abstractNum w:abstractNumId="10" w15:restartNumberingAfterBreak="0">
     <w:nsid w:val="71C56A55"/>
     <w:multiLevelType w:val="multilevel"/>
     <w:tmpl w:val="0180E5C2"/>
@@ -16239,14 +18725,103 @@
       </w:rPr>
     </w:lvl>
   </w:abstractNum>
+  <w:abstractNum w:abstractNumId="11" w15:restartNumberingAfterBreak="0">
+    <w:nsid w:val="7B57028E"/>
+    <w:multiLevelType w:val="hybridMultilevel"/>
+    <w:tmpl w:val="D87ED16C"/>
+    <w:lvl w:ilvl="0" w:tplc="9522DC88">
+      <w:start w:val="1"/>
+      <w:numFmt w:val="decimal"/>
+      <w:lvlText w:val="%1."/>
+      <w:lvlJc w:val="left"/>
+      <w:pPr>
+        <w:ind w:left="1069" w:hanging="360"/>
+      </w:pPr>
+      <w:rPr>
+        <w:rFonts w:hint="default"/>
+      </w:rPr>
+    </w:lvl>
+    <w:lvl w:ilvl="1" w:tplc="04190019" w:tentative="1">
+      <w:start w:val="1"/>
+      <w:numFmt w:val="lowerLetter"/>
+      <w:lvlText w:val="%2."/>
+      <w:lvlJc w:val="left"/>
+      <w:pPr>
+        <w:ind w:left="1789" w:hanging="360"/>
+      </w:pPr>
+    </w:lvl>
+    <w:lvl w:ilvl="2" w:tplc="0419001B" w:tentative="1">
+      <w:start w:val="1"/>
+      <w:numFmt w:val="lowerRoman"/>
+      <w:lvlText w:val="%3."/>
+      <w:lvlJc w:val="right"/>
+      <w:pPr>
+        <w:ind w:left="2509" w:hanging="180"/>
+      </w:pPr>
+    </w:lvl>
+    <w:lvl w:ilvl="3" w:tplc="0419000F" w:tentative="1">
+      <w:start w:val="1"/>
+      <w:numFmt w:val="decimal"/>
+      <w:lvlText w:val="%4."/>
+      <w:lvlJc w:val="left"/>
+      <w:pPr>
+        <w:ind w:left="3229" w:hanging="360"/>
+      </w:pPr>
+    </w:lvl>
+    <w:lvl w:ilvl="4" w:tplc="04190019" w:tentative="1">
+      <w:start w:val="1"/>
+      <w:numFmt w:val="lowerLetter"/>
+      <w:lvlText w:val="%5."/>
+      <w:lvlJc w:val="left"/>
+      <w:pPr>
+        <w:ind w:left="3949" w:hanging="360"/>
+      </w:pPr>
+    </w:lvl>
+    <w:lvl w:ilvl="5" w:tplc="0419001B" w:tentative="1">
+      <w:start w:val="1"/>
+      <w:numFmt w:val="lowerRoman"/>
+      <w:lvlText w:val="%6."/>
+      <w:lvlJc w:val="right"/>
+      <w:pPr>
+        <w:ind w:left="4669" w:hanging="180"/>
+      </w:pPr>
+    </w:lvl>
+    <w:lvl w:ilvl="6" w:tplc="0419000F" w:tentative="1">
+      <w:start w:val="1"/>
+      <w:numFmt w:val="decimal"/>
+      <w:lvlText w:val="%7."/>
+      <w:lvlJc w:val="left"/>
+      <w:pPr>
+        <w:ind w:left="5389" w:hanging="360"/>
+      </w:pPr>
+    </w:lvl>
+    <w:lvl w:ilvl="7" w:tplc="04190019" w:tentative="1">
+      <w:start w:val="1"/>
+      <w:numFmt w:val="lowerLetter"/>
+      <w:lvlText w:val="%8."/>
+      <w:lvlJc w:val="left"/>
+      <w:pPr>
+        <w:ind w:left="6109" w:hanging="360"/>
+      </w:pPr>
+    </w:lvl>
+    <w:lvl w:ilvl="8" w:tplc="0419001B" w:tentative="1">
+      <w:start w:val="1"/>
+      <w:numFmt w:val="lowerRoman"/>
+      <w:lvlText w:val="%9."/>
+      <w:lvlJc w:val="right"/>
+      <w:pPr>
+        <w:ind w:left="6829" w:hanging="180"/>
+      </w:pPr>
+    </w:lvl>
+  </w:abstractNum>
   <w:num w:numId="1" w16cid:durableId="1909878167">
     <w:abstractNumId w:val="2"/>
   </w:num>
   <w:num w:numId="2" w16cid:durableId="1129780263">
-    <w:abstractNumId w:val="8"/>
+    <w:abstractNumId w:val="9"/>
   </w:num>
   <w:num w:numId="3" w16cid:durableId="905334911">
-    <w:abstractNumId w:val="9"/>
+    <w:abstractNumId w:val="10"/>
   </w:num>
   <w:num w:numId="4" w16cid:durableId="401373822">
     <w:abstractNumId w:val="6"/>
@@ -16255,7 +18830,7 @@
     <w:abstractNumId w:val="0"/>
   </w:num>
   <w:num w:numId="6" w16cid:durableId="1504123143">
-    <w:abstractNumId w:val="7"/>
+    <w:abstractNumId w:val="8"/>
   </w:num>
   <w:num w:numId="7" w16cid:durableId="2104573387">
     <w:abstractNumId w:val="5"/>
@@ -16268,6 +18843,12 @@
   </w:num>
   <w:num w:numId="10" w16cid:durableId="880942272">
     <w:abstractNumId w:val="3"/>
+  </w:num>
+  <w:num w:numId="11" w16cid:durableId="559248990">
+    <w:abstractNumId w:val="11"/>
+  </w:num>
+  <w:num w:numId="12" w16cid:durableId="1633515747">
+    <w:abstractNumId w:val="7"/>
   </w:num>
 </w:numbering>
 </file>
@@ -16670,7 +19251,7 @@
   <w:style w:type="paragraph" w:default="1" w:styleId="a">
     <w:name w:val="Normal"/>
     <w:qFormat/>
-    <w:rsid w:val="0036629A"/>
+    <w:rsid w:val="00620975"/>
   </w:style>
   <w:style w:type="paragraph" w:styleId="10">
     <w:name w:val="heading 1"/>
@@ -17456,6 +20037,36 @@
       </w:tblCellMar>
     </w:tblPr>
   </w:style>
+  <w:style w:type="paragraph" w:customStyle="1" w:styleId="afa">
+    <w:name w:val="Специально для баз данных"/>
+    <w:basedOn w:val="afb"/>
+    <w:link w:val="afc"/>
+    <w:qFormat/>
+    <w:rsid w:val="007F763D"/>
+    <w:rPr>
+      <w:rFonts w:asciiTheme="minorHAnsi" w:eastAsiaTheme="minorEastAsia" w:hAnsiTheme="minorHAnsi" w:cstheme="minorBidi"/>
+      <w:lang w:eastAsia="en-US"/>
+    </w:rPr>
+  </w:style>
+  <w:style w:type="character" w:customStyle="1" w:styleId="afc">
+    <w:name w:val="Специально для баз данных Знак"/>
+    <w:basedOn w:val="a0"/>
+    <w:link w:val="afa"/>
+    <w:rsid w:val="007F763D"/>
+    <w:rPr>
+      <w:rFonts w:asciiTheme="minorHAnsi" w:eastAsiaTheme="minorEastAsia" w:hAnsiTheme="minorHAnsi" w:cstheme="minorBidi"/>
+      <w:lang w:eastAsia="en-US"/>
+    </w:rPr>
+  </w:style>
+  <w:style w:type="paragraph" w:styleId="afb">
+    <w:name w:val="No Spacing"/>
+    <w:uiPriority w:val="1"/>
+    <w:qFormat/>
+    <w:rsid w:val="007F763D"/>
+    <w:pPr>
+      <w:spacing w:after="0" w:line="240" w:lineRule="auto"/>
+    </w:pPr>
+  </w:style>
 </w:styles>
 </file>
 
@@ -17729,8 +20340,8 @@
 <file path=customXml/itemProps1.xml><?xml version="1.0" encoding="utf-8"?>
 <ds:datastoreItem xmlns:ds="http://schemas.openxmlformats.org/officeDocument/2006/customXml" ds:itemID="{11111111-1234-1234-1234-123412341234}">
   <ds:schemaRefs>
+    <ds:schemaRef ds:uri="http://schemas.openxmlformats.org/officeDocument/2006/relationships"/>
     <ds:schemaRef ds:uri="http://customooxmlschemas.google.com/"/>
-    <ds:schemaRef ds:uri="http://schemas.openxmlformats.org/officeDocument/2006/relationships"/>
   </ds:schemaRefs>
 </ds:datastoreItem>
 </file>
--- a/МЕТОДИЧЕСКИЕ РЕКОМЕНДАЦИИ ПО КП.docx
+++ b/МЕТОДИЧЕСКИЕ РЕКОМЕНДАЦИИ ПО КП.docx
@@ -2430,7 +2430,6 @@
                 <w:docPartUnique/>
               </w:docPartObj>
             </w:sdtPr>
-            <w:sdtEndPr/>
             <w:sdtContent>
               <w:p>
                 <w:pPr>
@@ -6371,15 +6370,7 @@
           <w:sz w:val="28"/>
           <w:szCs w:val="28"/>
         </w:rPr>
-        <w:t>Сущность «Пользователь» хранит всю информацию о пользователя</w:t>
-      </w:r>
-      <w:r>
-        <w:rPr>
-          <w:rFonts w:ascii="Times New Roman" w:eastAsia="Times New Roman" w:hAnsi="Times New Roman" w:cs="Times New Roman"/>
-          <w:sz w:val="28"/>
-          <w:szCs w:val="28"/>
-        </w:rPr>
-        <w:t>х</w:t>
+        <w:t>Сущность «Пользователь» хранит всю информацию о пользователях</w:t>
       </w:r>
       <w:r>
         <w:rPr>
@@ -6795,10 +6786,6 @@
     </w:p>
     <w:p>
       <w:pPr>
-        <w:numPr>
-          <w:ilvl w:val="0"/>
-          <w:numId w:val="2"/>
-        </w:numPr>
         <w:pBdr>
           <w:top w:val="nil"/>
           <w:left w:val="nil"/>
@@ -6810,7 +6797,7 @@
           <w:tab w:val="left" w:pos="1134"/>
         </w:tabs>
         <w:spacing w:after="0" w:line="360" w:lineRule="auto"/>
-        <w:ind w:left="0" w:firstLine="709"/>
+        <w:ind w:left="709"/>
         <w:jc w:val="both"/>
         <w:rPr>
           <w:rFonts w:ascii="Times New Roman" w:eastAsia="Times New Roman" w:hAnsi="Times New Roman" w:cs="Times New Roman"/>
@@ -7139,6 +7126,7 @@
       <w:r>
         <w:rPr>
           <w:rFonts w:ascii="Times New Roman" w:eastAsia="Times New Roman" w:hAnsi="Times New Roman" w:cs="Times New Roman"/>
+          <w:noProof/>
           <w:sz w:val="28"/>
           <w:szCs w:val="28"/>
         </w:rPr>
@@ -7343,6 +7331,7 @@
       <w:r>
         <w:rPr>
           <w:rFonts w:ascii="Times New Roman" w:eastAsia="Times New Roman" w:hAnsi="Times New Roman" w:cs="Times New Roman"/>
+          <w:noProof/>
           <w:sz w:val="28"/>
           <w:szCs w:val="28"/>
         </w:rPr>
@@ -7595,6 +7584,7 @@
       <w:r>
         <w:rPr>
           <w:rFonts w:ascii="Times New Roman" w:eastAsia="Times New Roman" w:hAnsi="Times New Roman" w:cs="Times New Roman"/>
+          <w:noProof/>
           <w:sz w:val="28"/>
           <w:szCs w:val="28"/>
         </w:rPr>
@@ -7830,6 +7820,7 @@
       <w:r>
         <w:rPr>
           <w:rFonts w:ascii="Times New Roman" w:eastAsia="Times New Roman" w:hAnsi="Times New Roman" w:cs="Times New Roman"/>
+          <w:noProof/>
           <w:sz w:val="28"/>
           <w:szCs w:val="28"/>
         </w:rPr>
@@ -8065,6 +8056,7 @@
       <w:r>
         <w:rPr>
           <w:rFonts w:ascii="Times New Roman" w:eastAsia="Times New Roman" w:hAnsi="Times New Roman" w:cs="Times New Roman"/>
+          <w:noProof/>
           <w:sz w:val="28"/>
           <w:szCs w:val="28"/>
         </w:rPr>
@@ -8306,6 +8298,7 @@
       <w:r>
         <w:rPr>
           <w:rFonts w:ascii="Times New Roman" w:eastAsia="Times New Roman" w:hAnsi="Times New Roman" w:cs="Times New Roman"/>
+          <w:noProof/>
           <w:sz w:val="28"/>
           <w:szCs w:val="28"/>
         </w:rPr>
@@ -8533,6 +8526,7 @@
       <w:r>
         <w:rPr>
           <w:rFonts w:ascii="Times New Roman" w:eastAsia="Times New Roman" w:hAnsi="Times New Roman" w:cs="Times New Roman"/>
+          <w:noProof/>
           <w:sz w:val="28"/>
           <w:szCs w:val="28"/>
         </w:rPr>
@@ -8813,6 +8807,7 @@
       <w:r>
         <w:rPr>
           <w:rFonts w:ascii="Times New Roman" w:eastAsia="Times New Roman" w:hAnsi="Times New Roman" w:cs="Times New Roman"/>
+          <w:noProof/>
           <w:sz w:val="28"/>
           <w:szCs w:val="28"/>
         </w:rPr>
@@ -9034,6 +9029,7 @@
       <w:r>
         <w:rPr>
           <w:rFonts w:ascii="Times New Roman" w:eastAsia="Times New Roman" w:hAnsi="Times New Roman" w:cs="Times New Roman"/>
+          <w:noProof/>
           <w:sz w:val="28"/>
           <w:szCs w:val="28"/>
         </w:rPr>
@@ -9249,6 +9245,7 @@
       <w:r>
         <w:rPr>
           <w:rFonts w:ascii="Times New Roman" w:eastAsia="Times New Roman" w:hAnsi="Times New Roman" w:cs="Times New Roman"/>
+          <w:noProof/>
           <w:sz w:val="28"/>
           <w:szCs w:val="28"/>
         </w:rPr>
@@ -9437,6 +9434,7 @@
       <w:r>
         <w:rPr>
           <w:rFonts w:ascii="Times New Roman" w:eastAsia="Times New Roman" w:hAnsi="Times New Roman" w:cs="Times New Roman"/>
+          <w:noProof/>
           <w:sz w:val="28"/>
           <w:szCs w:val="28"/>
         </w:rPr>
@@ -9585,48 +9583,37 @@
     </w:p>
     <w:p>
       <w:pPr>
-        <w:tabs>
-          <w:tab w:val="left" w:pos="2835"/>
-        </w:tabs>
-        <w:spacing w:after="0" w:line="360" w:lineRule="auto"/>
-        <w:ind w:firstLine="709"/>
-        <w:jc w:val="both"/>
-        <w:rPr>
-          <w:rFonts w:ascii="Times New Roman" w:eastAsia="Times New Roman" w:hAnsi="Times New Roman" w:cs="Times New Roman"/>
-          <w:color w:val="4472C4"/>
-          <w:sz w:val="28"/>
-          <w:szCs w:val="28"/>
-        </w:rPr>
-      </w:pPr>
-      <w:r>
-        <w:rPr>
-          <w:rFonts w:ascii="Times New Roman" w:eastAsia="Times New Roman" w:hAnsi="Times New Roman" w:cs="Times New Roman"/>
-          <w:color w:val="4472C4"/>
-          <w:sz w:val="28"/>
-          <w:szCs w:val="28"/>
-        </w:rPr>
-        <w:t>*тут вставляем атрибуты из лабораторной 3. Не забываем добавить то, что позже появилось*</w:t>
-      </w:r>
-    </w:p>
-    <w:p>
-      <w:pPr>
-        <w:spacing w:after="0" w:line="360" w:lineRule="auto"/>
-        <w:jc w:val="both"/>
-        <w:rPr>
-          <w:rFonts w:ascii="Times New Roman" w:eastAsia="Times New Roman" w:hAnsi="Times New Roman" w:cs="Times New Roman"/>
-          <w:color w:val="FF0000"/>
-          <w:sz w:val="28"/>
-          <w:szCs w:val="28"/>
-        </w:rPr>
-      </w:pPr>
-      <w:r>
-        <w:rPr>
-          <w:rFonts w:ascii="Times New Roman" w:eastAsia="Times New Roman" w:hAnsi="Times New Roman" w:cs="Times New Roman"/>
-          <w:color w:val="FF0000"/>
-          <w:sz w:val="28"/>
-          <w:szCs w:val="28"/>
-        </w:rPr>
-        <w:t>Таблица 1 – Атрибуты сущности «Пользователи»</w:t>
+        <w:spacing w:after="0" w:line="360" w:lineRule="auto"/>
+        <w:jc w:val="both"/>
+        <w:rPr>
+          <w:rFonts w:ascii="Times New Roman" w:eastAsia="Times New Roman" w:hAnsi="Times New Roman" w:cs="Times New Roman"/>
+          <w:sz w:val="28"/>
+          <w:szCs w:val="28"/>
+        </w:rPr>
+      </w:pPr>
+      <w:r>
+        <w:rPr>
+          <w:rFonts w:ascii="Times New Roman" w:eastAsia="Times New Roman" w:hAnsi="Times New Roman" w:cs="Times New Roman"/>
+          <w:sz w:val="28"/>
+          <w:szCs w:val="28"/>
+        </w:rPr>
+        <w:t>Таблица 1 – Атрибуты сущности «</w:t>
+      </w:r>
+      <w:r>
+        <w:rPr>
+          <w:rFonts w:ascii="Times New Roman" w:eastAsia="Times New Roman" w:hAnsi="Times New Roman" w:cs="Times New Roman"/>
+          <w:sz w:val="28"/>
+          <w:szCs w:val="28"/>
+        </w:rPr>
+        <w:t>Участник сообщества</w:t>
+      </w:r>
+      <w:r>
+        <w:rPr>
+          <w:rFonts w:ascii="Times New Roman" w:eastAsia="Times New Roman" w:hAnsi="Times New Roman" w:cs="Times New Roman"/>
+          <w:sz w:val="28"/>
+          <w:szCs w:val="28"/>
+        </w:rPr>
+        <w:t>»</w:t>
       </w:r>
     </w:p>
     <w:tbl>
@@ -9660,14 +9647,10 @@
             <w:pPr>
               <w:spacing w:after="0" w:line="240" w:lineRule="auto"/>
               <w:jc w:val="center"/>
-              <w:rPr>
-                <w:color w:val="FF0000"/>
-              </w:rPr>
             </w:pPr>
             <w:r>
               <w:rPr>
                 <w:rFonts w:ascii="Times New Roman" w:eastAsia="Times New Roman" w:hAnsi="Times New Roman" w:cs="Times New Roman"/>
-                <w:color w:val="FF0000"/>
                 <w:sz w:val="24"/>
                 <w:szCs w:val="24"/>
               </w:rPr>
@@ -9683,14 +9666,10 @@
             <w:pPr>
               <w:spacing w:after="0" w:line="240" w:lineRule="auto"/>
               <w:jc w:val="center"/>
-              <w:rPr>
-                <w:color w:val="FF0000"/>
-              </w:rPr>
             </w:pPr>
             <w:r>
               <w:rPr>
                 <w:rFonts w:ascii="Times New Roman" w:eastAsia="Times New Roman" w:hAnsi="Times New Roman" w:cs="Times New Roman"/>
-                <w:color w:val="FF0000"/>
                 <w:sz w:val="24"/>
                 <w:szCs w:val="24"/>
               </w:rPr>
@@ -9711,17 +9690,25 @@
             <w:pPr>
               <w:spacing w:after="0" w:line="240" w:lineRule="auto"/>
               <w:rPr>
-                <w:color w:val="FF0000"/>
+                <w:lang w:val="en-GB"/>
               </w:rPr>
             </w:pPr>
             <w:r>
               <w:rPr>
                 <w:rFonts w:ascii="Times New Roman" w:eastAsia="Times New Roman" w:hAnsi="Times New Roman" w:cs="Times New Roman"/>
-                <w:color w:val="FF0000"/>
-                <w:sz w:val="24"/>
-                <w:szCs w:val="24"/>
-              </w:rPr>
-              <w:t>Код пользователя</w:t>
+                <w:sz w:val="24"/>
+                <w:szCs w:val="24"/>
+                <w:lang w:val="en-GB"/>
+              </w:rPr>
+              <w:t xml:space="preserve">Id </w:t>
+            </w:r>
+            <w:r>
+              <w:rPr>
+                <w:rFonts w:ascii="Times New Roman" w:eastAsia="Times New Roman" w:hAnsi="Times New Roman" w:cs="Times New Roman"/>
+                <w:sz w:val="24"/>
+                <w:szCs w:val="24"/>
+              </w:rPr>
+              <w:t>пользователя</w:t>
             </w:r>
           </w:p>
         </w:tc>
@@ -9732,18 +9719,17 @@
           <w:p>
             <w:pPr>
               <w:spacing w:after="0" w:line="240" w:lineRule="auto"/>
-              <w:rPr>
-                <w:color w:val="FF0000"/>
-              </w:rPr>
             </w:pPr>
             <w:r>
-              <w:rPr>
-                <w:rFonts w:ascii="Times New Roman" w:eastAsia="Times New Roman" w:hAnsi="Times New Roman" w:cs="Times New Roman"/>
-                <w:color w:val="FF0000"/>
-                <w:sz w:val="24"/>
-                <w:szCs w:val="24"/>
-              </w:rPr>
-              <w:t>Код, по которому можно определить пользователя</w:t>
+              <w:t xml:space="preserve">Идентификатор, по которому можно понять какой пользователь </w:t>
+            </w:r>
+            <w:proofErr w:type="spellStart"/>
+            <w:r>
+              <w:t>учавствует</w:t>
+            </w:r>
+            <w:proofErr w:type="spellEnd"/>
+            <w:r>
+              <w:t xml:space="preserve"> в связке сообщество-пользователь</w:t>
             </w:r>
           </w:p>
         </w:tc>
@@ -9759,18 +9745,23 @@
           <w:p>
             <w:pPr>
               <w:spacing w:after="0" w:line="240" w:lineRule="auto"/>
-              <w:rPr>
-                <w:color w:val="FF0000"/>
-              </w:rPr>
             </w:pPr>
             <w:r>
               <w:rPr>
                 <w:rFonts w:ascii="Times New Roman" w:eastAsia="Times New Roman" w:hAnsi="Times New Roman" w:cs="Times New Roman"/>
-                <w:color w:val="FF0000"/>
-                <w:sz w:val="24"/>
-                <w:szCs w:val="24"/>
-              </w:rPr>
-              <w:t>E-mail</w:t>
+                <w:sz w:val="24"/>
+                <w:szCs w:val="24"/>
+                <w:lang w:val="en-GB"/>
+              </w:rPr>
+              <w:t>Id</w:t>
+            </w:r>
+            <w:r>
+              <w:rPr>
+                <w:rFonts w:ascii="Times New Roman" w:eastAsia="Times New Roman" w:hAnsi="Times New Roman" w:cs="Times New Roman"/>
+                <w:sz w:val="24"/>
+                <w:szCs w:val="24"/>
+              </w:rPr>
+              <w:t xml:space="preserve"> сообщества</w:t>
             </w:r>
           </w:p>
         </w:tc>
@@ -9781,18 +9772,195 @@
           <w:p>
             <w:pPr>
               <w:spacing w:after="0" w:line="240" w:lineRule="auto"/>
-              <w:rPr>
-                <w:color w:val="FF0000"/>
-              </w:rPr>
             </w:pPr>
             <w:r>
-              <w:rPr>
-                <w:rFonts w:ascii="Times New Roman" w:eastAsia="Times New Roman" w:hAnsi="Times New Roman" w:cs="Times New Roman"/>
-                <w:color w:val="FF0000"/>
-                <w:sz w:val="24"/>
-                <w:szCs w:val="24"/>
-              </w:rPr>
-              <w:t>E-mail, указанный пользователем при регистрации</w:t>
+              <w:t xml:space="preserve">Идентификатор, по которому можно понять </w:t>
+            </w:r>
+            <w:r>
+              <w:t>к какому сообществу принадлежит пользователь</w:t>
+            </w:r>
+          </w:p>
+        </w:tc>
+      </w:tr>
+    </w:tbl>
+    <w:p>
+      <w:pPr>
+        <w:keepNext/>
+        <w:keepLines/>
+        <w:pBdr>
+          <w:top w:val="nil"/>
+          <w:left w:val="nil"/>
+          <w:bottom w:val="nil"/>
+          <w:right w:val="nil"/>
+          <w:between w:val="nil"/>
+        </w:pBdr>
+        <w:spacing w:after="0" w:line="360" w:lineRule="auto"/>
+        <w:jc w:val="both"/>
+        <w:rPr>
+          <w:rFonts w:ascii="Times New Roman" w:eastAsia="Times New Roman" w:hAnsi="Times New Roman" w:cs="Times New Roman"/>
+          <w:color w:val="000000"/>
+          <w:sz w:val="28"/>
+          <w:szCs w:val="28"/>
+        </w:rPr>
+      </w:pPr>
+    </w:p>
+    <w:p>
+      <w:pPr>
+        <w:spacing w:after="0" w:line="360" w:lineRule="auto"/>
+        <w:jc w:val="both"/>
+        <w:rPr>
+          <w:rFonts w:ascii="Times New Roman" w:eastAsia="Times New Roman" w:hAnsi="Times New Roman" w:cs="Times New Roman"/>
+          <w:sz w:val="28"/>
+          <w:szCs w:val="28"/>
+        </w:rPr>
+      </w:pPr>
+      <w:r>
+        <w:rPr>
+          <w:rFonts w:ascii="Times New Roman" w:eastAsia="Times New Roman" w:hAnsi="Times New Roman" w:cs="Times New Roman"/>
+          <w:sz w:val="28"/>
+          <w:szCs w:val="28"/>
+        </w:rPr>
+        <w:t xml:space="preserve">Таблица </w:t>
+      </w:r>
+      <w:r>
+        <w:rPr>
+          <w:rFonts w:ascii="Times New Roman" w:eastAsia="Times New Roman" w:hAnsi="Times New Roman" w:cs="Times New Roman"/>
+          <w:sz w:val="28"/>
+          <w:szCs w:val="28"/>
+        </w:rPr>
+        <w:t>2</w:t>
+      </w:r>
+      <w:r>
+        <w:rPr>
+          <w:rFonts w:ascii="Times New Roman" w:eastAsia="Times New Roman" w:hAnsi="Times New Roman" w:cs="Times New Roman"/>
+          <w:sz w:val="28"/>
+          <w:szCs w:val="28"/>
+        </w:rPr>
+        <w:t xml:space="preserve"> – Атрибуты сущности «</w:t>
+      </w:r>
+      <w:r>
+        <w:rPr>
+          <w:rFonts w:ascii="Times New Roman" w:eastAsia="Times New Roman" w:hAnsi="Times New Roman" w:cs="Times New Roman"/>
+          <w:sz w:val="28"/>
+          <w:szCs w:val="28"/>
+        </w:rPr>
+        <w:t>Сообщество</w:t>
+      </w:r>
+      <w:r>
+        <w:rPr>
+          <w:rFonts w:ascii="Times New Roman" w:eastAsia="Times New Roman" w:hAnsi="Times New Roman" w:cs="Times New Roman"/>
+          <w:sz w:val="28"/>
+          <w:szCs w:val="28"/>
+        </w:rPr>
+        <w:t>»</w:t>
+      </w:r>
+    </w:p>
+    <w:tbl>
+      <w:tblPr>
+        <w:tblW w:w="9067" w:type="dxa"/>
+        <w:tblInd w:w="-108" w:type="dxa"/>
+        <w:tblBorders>
+          <w:top w:val="single" w:sz="4" w:space="0" w:color="000000"/>
+          <w:left w:val="single" w:sz="4" w:space="0" w:color="000000"/>
+          <w:bottom w:val="single" w:sz="4" w:space="0" w:color="000000"/>
+          <w:right w:val="single" w:sz="4" w:space="0" w:color="000000"/>
+          <w:insideH w:val="single" w:sz="4" w:space="0" w:color="000000"/>
+          <w:insideV w:val="single" w:sz="4" w:space="0" w:color="000000"/>
+        </w:tblBorders>
+        <w:tblLayout w:type="fixed"/>
+        <w:tblLook w:val="0400" w:firstRow="0" w:lastRow="0" w:firstColumn="0" w:lastColumn="0" w:noHBand="0" w:noVBand="1"/>
+      </w:tblPr>
+      <w:tblGrid>
+        <w:gridCol w:w="2689"/>
+        <w:gridCol w:w="6378"/>
+      </w:tblGrid>
+      <w:tr>
+        <w:trPr>
+          <w:trHeight w:val="210"/>
+        </w:trPr>
+        <w:tc>
+          <w:tcPr>
+            <w:tcW w:w="2689" w:type="dxa"/>
+          </w:tcPr>
+          <w:p>
+            <w:pPr>
+              <w:spacing w:after="0" w:line="240" w:lineRule="auto"/>
+              <w:jc w:val="center"/>
+            </w:pPr>
+            <w:r>
+              <w:rPr>
+                <w:rFonts w:ascii="Times New Roman" w:eastAsia="Times New Roman" w:hAnsi="Times New Roman" w:cs="Times New Roman"/>
+                <w:sz w:val="24"/>
+                <w:szCs w:val="24"/>
+              </w:rPr>
+              <w:t>Наименование атрибута</w:t>
+            </w:r>
+          </w:p>
+        </w:tc>
+        <w:tc>
+          <w:tcPr>
+            <w:tcW w:w="6378" w:type="dxa"/>
+          </w:tcPr>
+          <w:p>
+            <w:pPr>
+              <w:spacing w:after="0" w:line="240" w:lineRule="auto"/>
+              <w:jc w:val="center"/>
+            </w:pPr>
+            <w:r>
+              <w:rPr>
+                <w:rFonts w:ascii="Times New Roman" w:eastAsia="Times New Roman" w:hAnsi="Times New Roman" w:cs="Times New Roman"/>
+                <w:sz w:val="24"/>
+                <w:szCs w:val="24"/>
+              </w:rPr>
+              <w:t>Описание атрибута</w:t>
+            </w:r>
+          </w:p>
+        </w:tc>
+      </w:tr>
+      <w:tr>
+        <w:trPr>
+          <w:trHeight w:val="322"/>
+        </w:trPr>
+        <w:tc>
+          <w:tcPr>
+            <w:tcW w:w="2689" w:type="dxa"/>
+          </w:tcPr>
+          <w:p>
+            <w:pPr>
+              <w:spacing w:after="0" w:line="240" w:lineRule="auto"/>
+            </w:pPr>
+            <w:r>
+              <w:rPr>
+                <w:rFonts w:ascii="Times New Roman" w:eastAsia="Times New Roman" w:hAnsi="Times New Roman" w:cs="Times New Roman"/>
+                <w:sz w:val="24"/>
+                <w:szCs w:val="24"/>
+                <w:lang w:val="en-GB"/>
+              </w:rPr>
+              <w:t xml:space="preserve">Id </w:t>
+            </w:r>
+            <w:r>
+              <w:rPr>
+                <w:rFonts w:ascii="Times New Roman" w:eastAsia="Times New Roman" w:hAnsi="Times New Roman" w:cs="Times New Roman"/>
+                <w:sz w:val="24"/>
+                <w:szCs w:val="24"/>
+              </w:rPr>
+              <w:t>сообщества</w:t>
+            </w:r>
+          </w:p>
+        </w:tc>
+        <w:tc>
+          <w:tcPr>
+            <w:tcW w:w="6378" w:type="dxa"/>
+          </w:tcPr>
+          <w:p>
+            <w:pPr>
+              <w:spacing w:after="0" w:line="240" w:lineRule="auto"/>
+            </w:pPr>
+            <w:r>
+              <w:t xml:space="preserve">Уникальный идентификатор, </w:t>
+            </w:r>
+            <w:r>
+              <w:t>по которому можно найти и определить сообщество</w:t>
             </w:r>
           </w:p>
         </w:tc>
@@ -9809,17 +9977,20 @@
             <w:pPr>
               <w:spacing w:after="0" w:line="240" w:lineRule="auto"/>
               <w:rPr>
-                <w:color w:val="FF0000"/>
+                <w:rFonts w:ascii="Times New Roman" w:eastAsia="Times New Roman" w:hAnsi="Times New Roman" w:cs="Times New Roman"/>
+                <w:sz w:val="24"/>
+                <w:szCs w:val="24"/>
+                <w:lang w:val="en-GB"/>
               </w:rPr>
             </w:pPr>
             <w:r>
               <w:rPr>
                 <w:rFonts w:ascii="Times New Roman" w:eastAsia="Times New Roman" w:hAnsi="Times New Roman" w:cs="Times New Roman"/>
-                <w:color w:val="FF0000"/>
-                <w:sz w:val="24"/>
-                <w:szCs w:val="24"/>
-              </w:rPr>
-              <w:t>Пароль</w:t>
+                <w:sz w:val="24"/>
+                <w:szCs w:val="24"/>
+                <w:lang w:val="en-GB"/>
+              </w:rPr>
+              <w:t>Аватарка</w:t>
             </w:r>
           </w:p>
         </w:tc>
@@ -9831,17 +10002,93 @@
             <w:pPr>
               <w:spacing w:after="0" w:line="240" w:lineRule="auto"/>
               <w:rPr>
-                <w:color w:val="FF0000"/>
+                <w:rFonts w:ascii="Times New Roman" w:eastAsia="Times New Roman" w:hAnsi="Times New Roman" w:cs="Times New Roman"/>
+                <w:sz w:val="24"/>
+                <w:szCs w:val="24"/>
+                <w:lang w:val="en-GB"/>
               </w:rPr>
             </w:pPr>
             <w:r>
               <w:rPr>
                 <w:rFonts w:ascii="Times New Roman" w:eastAsia="Times New Roman" w:hAnsi="Times New Roman" w:cs="Times New Roman"/>
-                <w:color w:val="FF0000"/>
-                <w:sz w:val="24"/>
-                <w:szCs w:val="24"/>
-              </w:rPr>
-              <w:t>Пароль от учетной записи, указанный пользователем при регистрации</w:t>
+                <w:sz w:val="24"/>
+                <w:szCs w:val="24"/>
+                <w:lang w:val="en-GB"/>
+              </w:rPr>
+              <w:t xml:space="preserve">Картинка, которую можно установить </w:t>
+            </w:r>
+            <w:r>
+              <w:rPr>
+                <w:rFonts w:ascii="Times New Roman" w:eastAsia="Times New Roman" w:hAnsi="Times New Roman" w:cs="Times New Roman"/>
+                <w:sz w:val="24"/>
+                <w:szCs w:val="24"/>
+                <w:lang w:val="en-GB"/>
+              </w:rPr>
+              <w:t>для сообщества</w:t>
+            </w:r>
+          </w:p>
+        </w:tc>
+      </w:tr>
+      <w:tr>
+        <w:trPr>
+          <w:trHeight w:val="226"/>
+        </w:trPr>
+        <w:tc>
+          <w:tcPr>
+            <w:tcW w:w="2689" w:type="dxa"/>
+          </w:tcPr>
+          <w:p>
+            <w:pPr>
+              <w:spacing w:after="0" w:line="240" w:lineRule="auto"/>
+              <w:rPr>
+                <w:rFonts w:ascii="Times New Roman" w:eastAsia="Times New Roman" w:hAnsi="Times New Roman" w:cs="Times New Roman"/>
+                <w:sz w:val="24"/>
+                <w:szCs w:val="24"/>
+                <w:lang w:val="en-GB"/>
+              </w:rPr>
+            </w:pPr>
+            <w:r>
+              <w:rPr>
+                <w:rFonts w:ascii="Times New Roman" w:eastAsia="Times New Roman" w:hAnsi="Times New Roman" w:cs="Times New Roman"/>
+                <w:sz w:val="24"/>
+                <w:szCs w:val="24"/>
+                <w:lang w:val="en-GB"/>
+              </w:rPr>
+              <w:t>Название сообщества</w:t>
+            </w:r>
+          </w:p>
+        </w:tc>
+        <w:tc>
+          <w:tcPr>
+            <w:tcW w:w="6378" w:type="dxa"/>
+          </w:tcPr>
+          <w:p>
+            <w:pPr>
+              <w:spacing w:after="0" w:line="240" w:lineRule="auto"/>
+              <w:rPr>
+                <w:rFonts w:ascii="Times New Roman" w:eastAsia="Times New Roman" w:hAnsi="Times New Roman" w:cs="Times New Roman"/>
+                <w:sz w:val="24"/>
+                <w:szCs w:val="24"/>
+                <w:lang w:val="en-GB"/>
+              </w:rPr>
+            </w:pPr>
+            <w:r>
+              <w:rPr>
+                <w:rFonts w:ascii="Times New Roman" w:eastAsia="Times New Roman" w:hAnsi="Times New Roman" w:cs="Times New Roman"/>
+                <w:sz w:val="24"/>
+                <w:szCs w:val="24"/>
+                <w:lang w:val="en-GB"/>
+              </w:rPr>
+              <w:t xml:space="preserve">Название, которое устанавливает пользователь для придания индивидуальности </w:t>
+            </w:r>
+            <w:r>
+              <w:rPr>
+                <w:rFonts w:ascii="Times New Roman" w:eastAsia="Times New Roman" w:hAnsi="Times New Roman" w:cs="Times New Roman"/>
+                <w:sz w:val="24"/>
+                <w:szCs w:val="24"/>
+                <w:lang w:val="en-GB"/>
+              </w:rPr>
+              <w:t>сообщества и выражения основной тематики сообщества</w:t>
             </w:r>
           </w:p>
         </w:tc>
@@ -9858,17 +10105,20 @@
             <w:pPr>
               <w:spacing w:after="0" w:line="240" w:lineRule="auto"/>
               <w:rPr>
-                <w:color w:val="FF0000"/>
+                <w:rFonts w:ascii="Times New Roman" w:eastAsia="Times New Roman" w:hAnsi="Times New Roman" w:cs="Times New Roman"/>
+                <w:sz w:val="24"/>
+                <w:szCs w:val="24"/>
+                <w:lang w:val="en-GB"/>
               </w:rPr>
             </w:pPr>
             <w:r>
               <w:rPr>
                 <w:rFonts w:ascii="Times New Roman" w:eastAsia="Times New Roman" w:hAnsi="Times New Roman" w:cs="Times New Roman"/>
-                <w:color w:val="FF0000"/>
-                <w:sz w:val="24"/>
-                <w:szCs w:val="24"/>
-              </w:rPr>
-              <w:t>Имя</w:t>
+                <w:sz w:val="24"/>
+                <w:szCs w:val="24"/>
+                <w:lang w:val="en-GB"/>
+              </w:rPr>
+              <w:t>Описание сообщества</w:t>
             </w:r>
           </w:p>
         </w:tc>
@@ -9880,17 +10130,20 @@
             <w:pPr>
               <w:spacing w:after="0" w:line="240" w:lineRule="auto"/>
               <w:rPr>
-                <w:color w:val="FF0000"/>
+                <w:rFonts w:ascii="Times New Roman" w:eastAsia="Times New Roman" w:hAnsi="Times New Roman" w:cs="Times New Roman"/>
+                <w:sz w:val="24"/>
+                <w:szCs w:val="24"/>
+                <w:lang w:val="en-GB"/>
               </w:rPr>
             </w:pPr>
             <w:r>
               <w:rPr>
                 <w:rFonts w:ascii="Times New Roman" w:eastAsia="Times New Roman" w:hAnsi="Times New Roman" w:cs="Times New Roman"/>
-                <w:color w:val="FF0000"/>
-                <w:sz w:val="24"/>
-                <w:szCs w:val="24"/>
-              </w:rPr>
-              <w:t>Имя пользователя</w:t>
+                <w:sz w:val="24"/>
+                <w:szCs w:val="24"/>
+                <w:lang w:val="en-GB"/>
+              </w:rPr>
+              <w:t>Поясняющий текст для сообщества. К примеру, чем оно занимается, зачем было создано</w:t>
             </w:r>
           </w:p>
         </w:tc>
@@ -9907,17 +10160,20 @@
             <w:pPr>
               <w:spacing w:after="0" w:line="240" w:lineRule="auto"/>
               <w:rPr>
-                <w:color w:val="FF0000"/>
+                <w:rFonts w:ascii="Times New Roman" w:eastAsia="Times New Roman" w:hAnsi="Times New Roman" w:cs="Times New Roman"/>
+                <w:sz w:val="24"/>
+                <w:szCs w:val="24"/>
+                <w:lang w:val="en-GB"/>
               </w:rPr>
             </w:pPr>
             <w:r>
               <w:rPr>
                 <w:rFonts w:ascii="Times New Roman" w:eastAsia="Times New Roman" w:hAnsi="Times New Roman" w:cs="Times New Roman"/>
-                <w:color w:val="FF0000"/>
-                <w:sz w:val="24"/>
-                <w:szCs w:val="24"/>
-              </w:rPr>
-              <w:t>Фамилия</w:t>
+                <w:sz w:val="24"/>
+                <w:szCs w:val="24"/>
+                <w:lang w:val="en-GB"/>
+              </w:rPr>
+              <w:t>Дата создания</w:t>
             </w:r>
           </w:p>
         </w:tc>
@@ -9929,24 +10185,119 @@
             <w:pPr>
               <w:spacing w:after="0" w:line="240" w:lineRule="auto"/>
               <w:rPr>
-                <w:color w:val="FF0000"/>
+                <w:rFonts w:ascii="Times New Roman" w:eastAsia="Times New Roman" w:hAnsi="Times New Roman" w:cs="Times New Roman"/>
+                <w:sz w:val="24"/>
+                <w:szCs w:val="24"/>
+                <w:lang w:val="en-GB"/>
               </w:rPr>
             </w:pPr>
             <w:r>
               <w:rPr>
                 <w:rFonts w:ascii="Times New Roman" w:eastAsia="Times New Roman" w:hAnsi="Times New Roman" w:cs="Times New Roman"/>
-                <w:color w:val="FF0000"/>
-                <w:sz w:val="24"/>
-                <w:szCs w:val="24"/>
-              </w:rPr>
-              <w:t>Фамилия пользователя</w:t>
+                <w:sz w:val="24"/>
+                <w:szCs w:val="24"/>
+                <w:lang w:val="en-GB"/>
+              </w:rPr>
+              <w:t>Показывает, когда было создано сообщество</w:t>
             </w:r>
           </w:p>
         </w:tc>
       </w:tr>
+    </w:tbl>
+    <w:p>
+      <w:pPr>
+        <w:keepNext/>
+        <w:keepLines/>
+        <w:pBdr>
+          <w:top w:val="nil"/>
+          <w:left w:val="nil"/>
+          <w:bottom w:val="nil"/>
+          <w:right w:val="nil"/>
+          <w:between w:val="nil"/>
+        </w:pBdr>
+        <w:spacing w:after="0" w:line="360" w:lineRule="auto"/>
+        <w:jc w:val="both"/>
+        <w:rPr>
+          <w:rFonts w:ascii="Times New Roman" w:eastAsia="Times New Roman" w:hAnsi="Times New Roman" w:cs="Times New Roman"/>
+          <w:color w:val="000000"/>
+          <w:sz w:val="28"/>
+          <w:szCs w:val="28"/>
+        </w:rPr>
+      </w:pPr>
+    </w:p>
+    <w:p>
+      <w:pPr>
+        <w:spacing w:after="0" w:line="360" w:lineRule="auto"/>
+        <w:jc w:val="both"/>
+        <w:rPr>
+          <w:rFonts w:ascii="Times New Roman" w:eastAsia="Times New Roman" w:hAnsi="Times New Roman" w:cs="Times New Roman"/>
+          <w:sz w:val="28"/>
+          <w:szCs w:val="28"/>
+        </w:rPr>
+      </w:pPr>
+      <w:r>
+        <w:rPr>
+          <w:rFonts w:ascii="Times New Roman" w:eastAsia="Times New Roman" w:hAnsi="Times New Roman" w:cs="Times New Roman"/>
+          <w:sz w:val="28"/>
+          <w:szCs w:val="28"/>
+        </w:rPr>
+        <w:t xml:space="preserve">Таблица </w:t>
+      </w:r>
+      <w:r>
+        <w:rPr>
+          <w:rFonts w:ascii="Times New Roman" w:eastAsia="Times New Roman" w:hAnsi="Times New Roman" w:cs="Times New Roman"/>
+          <w:sz w:val="28"/>
+          <w:szCs w:val="28"/>
+        </w:rPr>
+        <w:t>3</w:t>
+      </w:r>
+      <w:r>
+        <w:rPr>
+          <w:rFonts w:ascii="Times New Roman" w:eastAsia="Times New Roman" w:hAnsi="Times New Roman" w:cs="Times New Roman"/>
+          <w:sz w:val="28"/>
+          <w:szCs w:val="28"/>
+        </w:rPr>
+        <w:t xml:space="preserve"> – Атрибуты сущности «</w:t>
+      </w:r>
+      <w:r>
+        <w:rPr>
+          <w:rFonts w:ascii="Times New Roman" w:eastAsia="Times New Roman" w:hAnsi="Times New Roman" w:cs="Times New Roman"/>
+          <w:sz w:val="28"/>
+          <w:szCs w:val="28"/>
+        </w:rPr>
+        <w:t>Беседа</w:t>
+      </w:r>
+      <w:r>
+        <w:rPr>
+          <w:rFonts w:ascii="Times New Roman" w:eastAsia="Times New Roman" w:hAnsi="Times New Roman" w:cs="Times New Roman"/>
+          <w:sz w:val="28"/>
+          <w:szCs w:val="28"/>
+        </w:rPr>
+        <w:t>»</w:t>
+      </w:r>
+    </w:p>
+    <w:tbl>
+      <w:tblPr>
+        <w:tblW w:w="9067" w:type="dxa"/>
+        <w:tblInd w:w="-108" w:type="dxa"/>
+        <w:tblBorders>
+          <w:top w:val="single" w:sz="4" w:space="0" w:color="000000"/>
+          <w:left w:val="single" w:sz="4" w:space="0" w:color="000000"/>
+          <w:bottom w:val="single" w:sz="4" w:space="0" w:color="000000"/>
+          <w:right w:val="single" w:sz="4" w:space="0" w:color="000000"/>
+          <w:insideH w:val="single" w:sz="4" w:space="0" w:color="000000"/>
+          <w:insideV w:val="single" w:sz="4" w:space="0" w:color="000000"/>
+        </w:tblBorders>
+        <w:tblLayout w:type="fixed"/>
+        <w:tblLook w:val="0400" w:firstRow="0" w:lastRow="0" w:firstColumn="0" w:lastColumn="0" w:noHBand="0" w:noVBand="1"/>
+      </w:tblPr>
+      <w:tblGrid>
+        <w:gridCol w:w="2689"/>
+        <w:gridCol w:w="6378"/>
+      </w:tblGrid>
       <w:tr>
         <w:trPr>
-          <w:trHeight w:val="217"/>
+          <w:trHeight w:val="210"/>
         </w:trPr>
         <w:tc>
           <w:tcPr>
@@ -9955,18 +10306,15 @@
           <w:p>
             <w:pPr>
               <w:spacing w:after="0" w:line="240" w:lineRule="auto"/>
-              <w:rPr>
-                <w:color w:val="FF0000"/>
-              </w:rPr>
+              <w:jc w:val="center"/>
             </w:pPr>
             <w:r>
               <w:rPr>
                 <w:rFonts w:ascii="Times New Roman" w:eastAsia="Times New Roman" w:hAnsi="Times New Roman" w:cs="Times New Roman"/>
-                <w:color w:val="FF0000"/>
-                <w:sz w:val="24"/>
-                <w:szCs w:val="24"/>
-              </w:rPr>
-              <w:t>Дата рождения</w:t>
+                <w:sz w:val="24"/>
+                <w:szCs w:val="24"/>
+              </w:rPr>
+              <w:t>Наименование атрибута</w:t>
             </w:r>
           </w:p>
         </w:tc>
@@ -9977,18 +10325,3573 @@
           <w:p>
             <w:pPr>
               <w:spacing w:after="0" w:line="240" w:lineRule="auto"/>
-              <w:rPr>
-                <w:color w:val="FF0000"/>
-              </w:rPr>
+              <w:jc w:val="center"/>
             </w:pPr>
             <w:r>
               <w:rPr>
                 <w:rFonts w:ascii="Times New Roman" w:eastAsia="Times New Roman" w:hAnsi="Times New Roman" w:cs="Times New Roman"/>
-                <w:color w:val="FF0000"/>
-                <w:sz w:val="24"/>
-                <w:szCs w:val="24"/>
-              </w:rPr>
-              <w:t>Дата рождения пользователя</w:t>
+                <w:sz w:val="24"/>
+                <w:szCs w:val="24"/>
+              </w:rPr>
+              <w:t>Описание атрибута</w:t>
+            </w:r>
+          </w:p>
+        </w:tc>
+      </w:tr>
+      <w:tr>
+        <w:trPr>
+          <w:trHeight w:val="322"/>
+        </w:trPr>
+        <w:tc>
+          <w:tcPr>
+            <w:tcW w:w="2689" w:type="dxa"/>
+          </w:tcPr>
+          <w:p>
+            <w:pPr>
+              <w:spacing w:after="0" w:line="240" w:lineRule="auto"/>
+              <w:rPr>
+                <w:rFonts w:ascii="Times New Roman" w:hAnsi="Times New Roman" w:cs="Times New Roman"/>
+                <w:sz w:val="24"/>
+                <w:szCs w:val="24"/>
+              </w:rPr>
+            </w:pPr>
+            <w:r>
+              <w:rPr>
+                <w:rFonts w:ascii="Times New Roman" w:eastAsia="Times New Roman" w:hAnsi="Times New Roman" w:cs="Times New Roman"/>
+                <w:sz w:val="24"/>
+                <w:szCs w:val="24"/>
+                <w:lang w:val="en-GB"/>
+              </w:rPr>
+              <w:t xml:space="preserve">Id </w:t>
+            </w:r>
+            <w:r>
+              <w:rPr>
+                <w:rFonts w:ascii="Times New Roman" w:eastAsia="Times New Roman" w:hAnsi="Times New Roman" w:cs="Times New Roman"/>
+                <w:sz w:val="24"/>
+                <w:szCs w:val="24"/>
+              </w:rPr>
+              <w:t>беседы</w:t>
+            </w:r>
+          </w:p>
+        </w:tc>
+        <w:tc>
+          <w:tcPr>
+            <w:tcW w:w="6378" w:type="dxa"/>
+          </w:tcPr>
+          <w:p>
+            <w:pPr>
+              <w:spacing w:after="0" w:line="240" w:lineRule="auto"/>
+              <w:rPr>
+                <w:rFonts w:ascii="Times New Roman" w:hAnsi="Times New Roman" w:cs="Times New Roman"/>
+                <w:sz w:val="24"/>
+                <w:szCs w:val="24"/>
+              </w:rPr>
+            </w:pPr>
+            <w:r>
+              <w:rPr>
+                <w:rFonts w:ascii="Times New Roman" w:hAnsi="Times New Roman" w:cs="Times New Roman"/>
+                <w:sz w:val="24"/>
+                <w:szCs w:val="24"/>
+              </w:rPr>
+              <w:t xml:space="preserve">Уникальный идентификатор, по которому можно найти и определить </w:t>
+            </w:r>
+            <w:r>
+              <w:rPr>
+                <w:rFonts w:ascii="Times New Roman" w:hAnsi="Times New Roman" w:cs="Times New Roman"/>
+                <w:sz w:val="24"/>
+                <w:szCs w:val="24"/>
+              </w:rPr>
+              <w:t>беседу</w:t>
+            </w:r>
+          </w:p>
+        </w:tc>
+      </w:tr>
+      <w:tr>
+        <w:trPr>
+          <w:trHeight w:val="320"/>
+        </w:trPr>
+        <w:tc>
+          <w:tcPr>
+            <w:tcW w:w="2689" w:type="dxa"/>
+          </w:tcPr>
+          <w:p>
+            <w:pPr>
+              <w:spacing w:after="0" w:line="240" w:lineRule="auto"/>
+              <w:rPr>
+                <w:rFonts w:ascii="Times New Roman" w:eastAsia="Times New Roman" w:hAnsi="Times New Roman" w:cs="Times New Roman"/>
+                <w:sz w:val="24"/>
+                <w:szCs w:val="24"/>
+                <w:lang w:val="en-GB"/>
+              </w:rPr>
+            </w:pPr>
+            <w:r>
+              <w:rPr>
+                <w:rFonts w:ascii="Times New Roman" w:eastAsia="Times New Roman" w:hAnsi="Times New Roman" w:cs="Times New Roman"/>
+                <w:sz w:val="24"/>
+                <w:szCs w:val="24"/>
+                <w:lang w:val="en-GB"/>
+              </w:rPr>
+              <w:t>Аватарка</w:t>
+            </w:r>
+          </w:p>
+        </w:tc>
+        <w:tc>
+          <w:tcPr>
+            <w:tcW w:w="6378" w:type="dxa"/>
+          </w:tcPr>
+          <w:p>
+            <w:pPr>
+              <w:spacing w:after="0" w:line="240" w:lineRule="auto"/>
+              <w:rPr>
+                <w:rFonts w:ascii="Times New Roman" w:eastAsia="Times New Roman" w:hAnsi="Times New Roman" w:cs="Times New Roman"/>
+                <w:sz w:val="24"/>
+                <w:szCs w:val="24"/>
+              </w:rPr>
+            </w:pPr>
+            <w:r>
+              <w:rPr>
+                <w:rFonts w:ascii="Times New Roman" w:eastAsia="Times New Roman" w:hAnsi="Times New Roman" w:cs="Times New Roman"/>
+                <w:sz w:val="24"/>
+                <w:szCs w:val="24"/>
+              </w:rPr>
+              <w:t xml:space="preserve">Картинка, которую можно установить для </w:t>
+            </w:r>
+            <w:r>
+              <w:rPr>
+                <w:rFonts w:ascii="Times New Roman" w:eastAsia="Times New Roman" w:hAnsi="Times New Roman" w:cs="Times New Roman"/>
+                <w:sz w:val="24"/>
+                <w:szCs w:val="24"/>
+              </w:rPr>
+              <w:t>беседы</w:t>
+            </w:r>
+          </w:p>
+        </w:tc>
+      </w:tr>
+      <w:tr>
+        <w:trPr>
+          <w:trHeight w:val="226"/>
+        </w:trPr>
+        <w:tc>
+          <w:tcPr>
+            <w:tcW w:w="2689" w:type="dxa"/>
+          </w:tcPr>
+          <w:p>
+            <w:pPr>
+              <w:spacing w:after="0" w:line="240" w:lineRule="auto"/>
+              <w:rPr>
+                <w:rFonts w:ascii="Times New Roman" w:eastAsia="Times New Roman" w:hAnsi="Times New Roman" w:cs="Times New Roman"/>
+                <w:sz w:val="24"/>
+                <w:szCs w:val="24"/>
+              </w:rPr>
+            </w:pPr>
+            <w:r>
+              <w:rPr>
+                <w:rFonts w:ascii="Times New Roman" w:eastAsia="Times New Roman" w:hAnsi="Times New Roman" w:cs="Times New Roman"/>
+                <w:sz w:val="24"/>
+                <w:szCs w:val="24"/>
+                <w:lang w:val="en-GB"/>
+              </w:rPr>
+              <w:t xml:space="preserve">Название </w:t>
+            </w:r>
+            <w:r>
+              <w:rPr>
+                <w:rFonts w:ascii="Times New Roman" w:eastAsia="Times New Roman" w:hAnsi="Times New Roman" w:cs="Times New Roman"/>
+                <w:sz w:val="24"/>
+                <w:szCs w:val="24"/>
+              </w:rPr>
+              <w:t>беседы</w:t>
+            </w:r>
+          </w:p>
+        </w:tc>
+        <w:tc>
+          <w:tcPr>
+            <w:tcW w:w="6378" w:type="dxa"/>
+          </w:tcPr>
+          <w:p>
+            <w:pPr>
+              <w:spacing w:after="0" w:line="240" w:lineRule="auto"/>
+              <w:rPr>
+                <w:rFonts w:ascii="Times New Roman" w:eastAsia="Times New Roman" w:hAnsi="Times New Roman" w:cs="Times New Roman"/>
+                <w:sz w:val="24"/>
+                <w:szCs w:val="24"/>
+              </w:rPr>
+            </w:pPr>
+            <w:r>
+              <w:rPr>
+                <w:rFonts w:ascii="Times New Roman" w:eastAsia="Times New Roman" w:hAnsi="Times New Roman" w:cs="Times New Roman"/>
+                <w:sz w:val="24"/>
+                <w:szCs w:val="24"/>
+              </w:rPr>
+              <w:t xml:space="preserve">Название, которое устанавливает пользователь для придания индивидуальности </w:t>
+            </w:r>
+            <w:r>
+              <w:rPr>
+                <w:rFonts w:ascii="Times New Roman" w:eastAsia="Times New Roman" w:hAnsi="Times New Roman" w:cs="Times New Roman"/>
+                <w:sz w:val="24"/>
+                <w:szCs w:val="24"/>
+              </w:rPr>
+              <w:t>беседы</w:t>
+            </w:r>
+            <w:r>
+              <w:rPr>
+                <w:rFonts w:ascii="Times New Roman" w:eastAsia="Times New Roman" w:hAnsi="Times New Roman" w:cs="Times New Roman"/>
+                <w:sz w:val="24"/>
+                <w:szCs w:val="24"/>
+              </w:rPr>
+              <w:t xml:space="preserve"> и выражения основной тем</w:t>
+            </w:r>
+            <w:r>
+              <w:rPr>
+                <w:rFonts w:ascii="Times New Roman" w:eastAsia="Times New Roman" w:hAnsi="Times New Roman" w:cs="Times New Roman"/>
+                <w:sz w:val="24"/>
+                <w:szCs w:val="24"/>
+              </w:rPr>
+              <w:t>ы беседы</w:t>
+            </w:r>
+          </w:p>
+        </w:tc>
+      </w:tr>
+    </w:tbl>
+    <w:p>
+      <w:pPr>
+        <w:keepNext/>
+        <w:keepLines/>
+        <w:pBdr>
+          <w:top w:val="nil"/>
+          <w:left w:val="nil"/>
+          <w:bottom w:val="nil"/>
+          <w:right w:val="nil"/>
+          <w:between w:val="nil"/>
+        </w:pBdr>
+        <w:spacing w:after="0" w:line="360" w:lineRule="auto"/>
+        <w:jc w:val="both"/>
+        <w:rPr>
+          <w:rFonts w:ascii="Times New Roman" w:eastAsia="Times New Roman" w:hAnsi="Times New Roman" w:cs="Times New Roman"/>
+          <w:color w:val="000000"/>
+          <w:sz w:val="28"/>
+          <w:szCs w:val="28"/>
+        </w:rPr>
+      </w:pPr>
+    </w:p>
+    <w:p>
+      <w:pPr>
+        <w:keepNext/>
+        <w:keepLines/>
+        <w:pBdr>
+          <w:top w:val="nil"/>
+          <w:left w:val="nil"/>
+          <w:bottom w:val="nil"/>
+          <w:right w:val="nil"/>
+          <w:between w:val="nil"/>
+        </w:pBdr>
+        <w:spacing w:after="0" w:line="360" w:lineRule="auto"/>
+        <w:jc w:val="both"/>
+        <w:rPr>
+          <w:rFonts w:ascii="Times New Roman" w:eastAsia="Times New Roman" w:hAnsi="Times New Roman" w:cs="Times New Roman"/>
+          <w:color w:val="000000"/>
+          <w:sz w:val="28"/>
+          <w:szCs w:val="28"/>
+        </w:rPr>
+      </w:pPr>
+    </w:p>
+    <w:p>
+      <w:pPr>
+        <w:spacing w:after="0" w:line="360" w:lineRule="auto"/>
+        <w:jc w:val="both"/>
+        <w:rPr>
+          <w:rFonts w:ascii="Times New Roman" w:eastAsia="Times New Roman" w:hAnsi="Times New Roman" w:cs="Times New Roman"/>
+          <w:sz w:val="28"/>
+          <w:szCs w:val="28"/>
+        </w:rPr>
+      </w:pPr>
+      <w:r>
+        <w:rPr>
+          <w:rFonts w:ascii="Times New Roman" w:eastAsia="Times New Roman" w:hAnsi="Times New Roman" w:cs="Times New Roman"/>
+          <w:sz w:val="28"/>
+          <w:szCs w:val="28"/>
+        </w:rPr>
+        <w:t xml:space="preserve">Таблица </w:t>
+      </w:r>
+      <w:r>
+        <w:rPr>
+          <w:rFonts w:ascii="Times New Roman" w:eastAsia="Times New Roman" w:hAnsi="Times New Roman" w:cs="Times New Roman"/>
+          <w:sz w:val="28"/>
+          <w:szCs w:val="28"/>
+        </w:rPr>
+        <w:t>4</w:t>
+      </w:r>
+      <w:r>
+        <w:rPr>
+          <w:rFonts w:ascii="Times New Roman" w:eastAsia="Times New Roman" w:hAnsi="Times New Roman" w:cs="Times New Roman"/>
+          <w:sz w:val="28"/>
+          <w:szCs w:val="28"/>
+        </w:rPr>
+        <w:t xml:space="preserve"> – Атрибуты сущности «</w:t>
+      </w:r>
+      <w:r>
+        <w:rPr>
+          <w:rFonts w:ascii="Times New Roman" w:eastAsia="Times New Roman" w:hAnsi="Times New Roman" w:cs="Times New Roman"/>
+          <w:sz w:val="28"/>
+          <w:szCs w:val="28"/>
+        </w:rPr>
+        <w:t>Пользователь</w:t>
+      </w:r>
+      <w:r>
+        <w:rPr>
+          <w:rFonts w:ascii="Times New Roman" w:eastAsia="Times New Roman" w:hAnsi="Times New Roman" w:cs="Times New Roman"/>
+          <w:sz w:val="28"/>
+          <w:szCs w:val="28"/>
+        </w:rPr>
+        <w:t>»</w:t>
+      </w:r>
+    </w:p>
+    <w:tbl>
+      <w:tblPr>
+        <w:tblW w:w="9067" w:type="dxa"/>
+        <w:tblInd w:w="-108" w:type="dxa"/>
+        <w:tblBorders>
+          <w:top w:val="single" w:sz="4" w:space="0" w:color="000000"/>
+          <w:left w:val="single" w:sz="4" w:space="0" w:color="000000"/>
+          <w:bottom w:val="single" w:sz="4" w:space="0" w:color="000000"/>
+          <w:right w:val="single" w:sz="4" w:space="0" w:color="000000"/>
+          <w:insideH w:val="single" w:sz="4" w:space="0" w:color="000000"/>
+          <w:insideV w:val="single" w:sz="4" w:space="0" w:color="000000"/>
+        </w:tblBorders>
+        <w:tblLayout w:type="fixed"/>
+        <w:tblLook w:val="0400" w:firstRow="0" w:lastRow="0" w:firstColumn="0" w:lastColumn="0" w:noHBand="0" w:noVBand="1"/>
+      </w:tblPr>
+      <w:tblGrid>
+        <w:gridCol w:w="2689"/>
+        <w:gridCol w:w="6378"/>
+      </w:tblGrid>
+      <w:tr>
+        <w:trPr>
+          <w:trHeight w:val="210"/>
+        </w:trPr>
+        <w:tc>
+          <w:tcPr>
+            <w:tcW w:w="2689" w:type="dxa"/>
+          </w:tcPr>
+          <w:p>
+            <w:pPr>
+              <w:spacing w:after="0" w:line="240" w:lineRule="auto"/>
+              <w:jc w:val="center"/>
+              <w:rPr>
+                <w:rFonts w:ascii="Times New Roman" w:hAnsi="Times New Roman" w:cs="Times New Roman"/>
+                <w:sz w:val="24"/>
+                <w:szCs w:val="24"/>
+              </w:rPr>
+            </w:pPr>
+            <w:r>
+              <w:rPr>
+                <w:rFonts w:ascii="Times New Roman" w:eastAsia="Times New Roman" w:hAnsi="Times New Roman" w:cs="Times New Roman"/>
+                <w:sz w:val="24"/>
+                <w:szCs w:val="24"/>
+              </w:rPr>
+              <w:t>Наименование атрибута</w:t>
+            </w:r>
+          </w:p>
+        </w:tc>
+        <w:tc>
+          <w:tcPr>
+            <w:tcW w:w="6378" w:type="dxa"/>
+          </w:tcPr>
+          <w:p>
+            <w:pPr>
+              <w:spacing w:after="0" w:line="240" w:lineRule="auto"/>
+              <w:jc w:val="center"/>
+              <w:rPr>
+                <w:rFonts w:ascii="Times New Roman" w:hAnsi="Times New Roman" w:cs="Times New Roman"/>
+                <w:sz w:val="24"/>
+                <w:szCs w:val="24"/>
+              </w:rPr>
+            </w:pPr>
+            <w:r>
+              <w:rPr>
+                <w:rFonts w:ascii="Times New Roman" w:eastAsia="Times New Roman" w:hAnsi="Times New Roman" w:cs="Times New Roman"/>
+                <w:sz w:val="24"/>
+                <w:szCs w:val="24"/>
+              </w:rPr>
+              <w:t>Описание атрибута</w:t>
+            </w:r>
+          </w:p>
+        </w:tc>
+      </w:tr>
+      <w:tr>
+        <w:trPr>
+          <w:trHeight w:val="322"/>
+        </w:trPr>
+        <w:tc>
+          <w:tcPr>
+            <w:tcW w:w="2689" w:type="dxa"/>
+          </w:tcPr>
+          <w:p>
+            <w:pPr>
+              <w:spacing w:after="0" w:line="240" w:lineRule="auto"/>
+              <w:rPr>
+                <w:rFonts w:ascii="Times New Roman" w:hAnsi="Times New Roman" w:cs="Times New Roman"/>
+                <w:sz w:val="24"/>
+                <w:szCs w:val="24"/>
+              </w:rPr>
+            </w:pPr>
+            <w:r>
+              <w:rPr>
+                <w:rFonts w:ascii="Times New Roman" w:eastAsia="Times New Roman" w:hAnsi="Times New Roman" w:cs="Times New Roman"/>
+                <w:sz w:val="24"/>
+                <w:szCs w:val="24"/>
+                <w:lang w:val="en-GB"/>
+              </w:rPr>
+              <w:t xml:space="preserve">Id </w:t>
+            </w:r>
+            <w:r>
+              <w:rPr>
+                <w:rFonts w:ascii="Times New Roman" w:eastAsia="Times New Roman" w:hAnsi="Times New Roman" w:cs="Times New Roman"/>
+                <w:sz w:val="24"/>
+                <w:szCs w:val="24"/>
+              </w:rPr>
+              <w:t>пользователя</w:t>
+            </w:r>
+          </w:p>
+        </w:tc>
+        <w:tc>
+          <w:tcPr>
+            <w:tcW w:w="6378" w:type="dxa"/>
+          </w:tcPr>
+          <w:p>
+            <w:pPr>
+              <w:spacing w:after="0" w:line="240" w:lineRule="auto"/>
+              <w:rPr>
+                <w:rFonts w:ascii="Times New Roman" w:hAnsi="Times New Roman" w:cs="Times New Roman"/>
+                <w:sz w:val="24"/>
+                <w:szCs w:val="24"/>
+              </w:rPr>
+            </w:pPr>
+            <w:r>
+              <w:rPr>
+                <w:rFonts w:ascii="Times New Roman" w:hAnsi="Times New Roman" w:cs="Times New Roman"/>
+                <w:sz w:val="24"/>
+                <w:szCs w:val="24"/>
+              </w:rPr>
+              <w:t xml:space="preserve">Уникальный идентификатор, по которому можно </w:t>
+            </w:r>
+            <w:r>
+              <w:rPr>
+                <w:rFonts w:ascii="Times New Roman" w:hAnsi="Times New Roman" w:cs="Times New Roman"/>
+                <w:sz w:val="24"/>
+                <w:szCs w:val="24"/>
+              </w:rPr>
+              <w:t>определить пользователя, и посмотреть информацию о нем</w:t>
+            </w:r>
+          </w:p>
+        </w:tc>
+      </w:tr>
+      <w:tr>
+        <w:trPr>
+          <w:trHeight w:val="320"/>
+        </w:trPr>
+        <w:tc>
+          <w:tcPr>
+            <w:tcW w:w="2689" w:type="dxa"/>
+          </w:tcPr>
+          <w:p>
+            <w:pPr>
+              <w:spacing w:after="0" w:line="240" w:lineRule="auto"/>
+              <w:rPr>
+                <w:rFonts w:ascii="Times New Roman" w:eastAsia="Times New Roman" w:hAnsi="Times New Roman" w:cs="Times New Roman"/>
+                <w:sz w:val="24"/>
+                <w:szCs w:val="24"/>
+                <w:lang w:val="en-GB"/>
+              </w:rPr>
+            </w:pPr>
+            <w:r>
+              <w:rPr>
+                <w:rFonts w:ascii="Times New Roman" w:eastAsia="Times New Roman" w:hAnsi="Times New Roman" w:cs="Times New Roman"/>
+                <w:sz w:val="24"/>
+                <w:szCs w:val="24"/>
+                <w:lang w:val="en-GB"/>
+              </w:rPr>
+              <w:t>Аватарка</w:t>
+            </w:r>
+          </w:p>
+        </w:tc>
+        <w:tc>
+          <w:tcPr>
+            <w:tcW w:w="6378" w:type="dxa"/>
+          </w:tcPr>
+          <w:p>
+            <w:pPr>
+              <w:spacing w:after="0" w:line="240" w:lineRule="auto"/>
+              <w:rPr>
+                <w:rFonts w:ascii="Times New Roman" w:eastAsia="Times New Roman" w:hAnsi="Times New Roman" w:cs="Times New Roman"/>
+                <w:sz w:val="24"/>
+                <w:szCs w:val="24"/>
+              </w:rPr>
+            </w:pPr>
+            <w:r>
+              <w:rPr>
+                <w:rFonts w:ascii="Times New Roman" w:eastAsia="Times New Roman" w:hAnsi="Times New Roman" w:cs="Times New Roman"/>
+                <w:sz w:val="24"/>
+                <w:szCs w:val="24"/>
+              </w:rPr>
+              <w:t xml:space="preserve">Картинка, которую </w:t>
+            </w:r>
+            <w:r>
+              <w:rPr>
+                <w:rFonts w:ascii="Times New Roman" w:eastAsia="Times New Roman" w:hAnsi="Times New Roman" w:cs="Times New Roman"/>
+                <w:sz w:val="24"/>
+                <w:szCs w:val="24"/>
+              </w:rPr>
+              <w:t xml:space="preserve">пользователь </w:t>
+            </w:r>
+            <w:r>
+              <w:rPr>
+                <w:rFonts w:ascii="Times New Roman" w:eastAsia="Times New Roman" w:hAnsi="Times New Roman" w:cs="Times New Roman"/>
+                <w:sz w:val="24"/>
+                <w:szCs w:val="24"/>
+              </w:rPr>
+              <w:t>мож</w:t>
+            </w:r>
+            <w:r>
+              <w:rPr>
+                <w:rFonts w:ascii="Times New Roman" w:eastAsia="Times New Roman" w:hAnsi="Times New Roman" w:cs="Times New Roman"/>
+                <w:sz w:val="24"/>
+                <w:szCs w:val="24"/>
+              </w:rPr>
+              <w:t xml:space="preserve">ет </w:t>
+            </w:r>
+            <w:r>
+              <w:rPr>
+                <w:rFonts w:ascii="Times New Roman" w:eastAsia="Times New Roman" w:hAnsi="Times New Roman" w:cs="Times New Roman"/>
+                <w:sz w:val="24"/>
+                <w:szCs w:val="24"/>
+              </w:rPr>
+              <w:t xml:space="preserve">установить </w:t>
+            </w:r>
+            <w:r>
+              <w:rPr>
+                <w:rFonts w:ascii="Times New Roman" w:eastAsia="Times New Roman" w:hAnsi="Times New Roman" w:cs="Times New Roman"/>
+                <w:sz w:val="24"/>
+                <w:szCs w:val="24"/>
+              </w:rPr>
+              <w:t xml:space="preserve">для своего профиля </w:t>
+            </w:r>
+          </w:p>
+        </w:tc>
+      </w:tr>
+      <w:tr>
+        <w:trPr>
+          <w:trHeight w:val="226"/>
+        </w:trPr>
+        <w:tc>
+          <w:tcPr>
+            <w:tcW w:w="2689" w:type="dxa"/>
+          </w:tcPr>
+          <w:p>
+            <w:pPr>
+              <w:spacing w:after="0" w:line="240" w:lineRule="auto"/>
+              <w:rPr>
+                <w:rFonts w:ascii="Times New Roman" w:eastAsia="Times New Roman" w:hAnsi="Times New Roman" w:cs="Times New Roman"/>
+                <w:sz w:val="24"/>
+                <w:szCs w:val="24"/>
+              </w:rPr>
+            </w:pPr>
+            <w:r>
+              <w:rPr>
+                <w:rFonts w:ascii="Times New Roman" w:eastAsia="Times New Roman" w:hAnsi="Times New Roman" w:cs="Times New Roman"/>
+                <w:sz w:val="24"/>
+                <w:szCs w:val="24"/>
+              </w:rPr>
+              <w:t>Имя</w:t>
+            </w:r>
+          </w:p>
+        </w:tc>
+        <w:tc>
+          <w:tcPr>
+            <w:tcW w:w="6378" w:type="dxa"/>
+          </w:tcPr>
+          <w:p>
+            <w:pPr>
+              <w:spacing w:after="0" w:line="240" w:lineRule="auto"/>
+              <w:rPr>
+                <w:rFonts w:ascii="Times New Roman" w:eastAsia="Times New Roman" w:hAnsi="Times New Roman" w:cs="Times New Roman"/>
+                <w:sz w:val="24"/>
+                <w:szCs w:val="24"/>
+              </w:rPr>
+            </w:pPr>
+            <w:r>
+              <w:rPr>
+                <w:rFonts w:ascii="Times New Roman" w:eastAsia="Times New Roman" w:hAnsi="Times New Roman" w:cs="Times New Roman"/>
+                <w:sz w:val="24"/>
+                <w:szCs w:val="24"/>
+              </w:rPr>
+              <w:t>Имя, которое захочет использовать</w:t>
+            </w:r>
+            <w:r>
+              <w:rPr>
+                <w:rFonts w:ascii="Times New Roman" w:eastAsia="Times New Roman" w:hAnsi="Times New Roman" w:cs="Times New Roman"/>
+                <w:sz w:val="24"/>
+                <w:szCs w:val="24"/>
+              </w:rPr>
+              <w:t xml:space="preserve"> пользователь</w:t>
+            </w:r>
+          </w:p>
+        </w:tc>
+      </w:tr>
+      <w:tr>
+        <w:trPr>
+          <w:trHeight w:val="226"/>
+        </w:trPr>
+        <w:tc>
+          <w:tcPr>
+            <w:tcW w:w="2689" w:type="dxa"/>
+          </w:tcPr>
+          <w:p>
+            <w:pPr>
+              <w:spacing w:after="0" w:line="240" w:lineRule="auto"/>
+              <w:rPr>
+                <w:rFonts w:ascii="Times New Roman" w:eastAsia="Times New Roman" w:hAnsi="Times New Roman" w:cs="Times New Roman"/>
+                <w:sz w:val="24"/>
+                <w:szCs w:val="24"/>
+              </w:rPr>
+            </w:pPr>
+            <w:r>
+              <w:rPr>
+                <w:rFonts w:ascii="Times New Roman" w:eastAsia="Times New Roman" w:hAnsi="Times New Roman" w:cs="Times New Roman"/>
+                <w:sz w:val="24"/>
+                <w:szCs w:val="24"/>
+              </w:rPr>
+              <w:lastRenderedPageBreak/>
+              <w:t>Фамилия</w:t>
+            </w:r>
+          </w:p>
+        </w:tc>
+        <w:tc>
+          <w:tcPr>
+            <w:tcW w:w="6378" w:type="dxa"/>
+          </w:tcPr>
+          <w:p>
+            <w:pPr>
+              <w:spacing w:after="0" w:line="240" w:lineRule="auto"/>
+              <w:rPr>
+                <w:rFonts w:ascii="Times New Roman" w:eastAsia="Times New Roman" w:hAnsi="Times New Roman" w:cs="Times New Roman"/>
+                <w:sz w:val="24"/>
+                <w:szCs w:val="24"/>
+              </w:rPr>
+            </w:pPr>
+            <w:r>
+              <w:rPr>
+                <w:rFonts w:ascii="Times New Roman" w:eastAsia="Times New Roman" w:hAnsi="Times New Roman" w:cs="Times New Roman"/>
+                <w:sz w:val="24"/>
+                <w:szCs w:val="24"/>
+              </w:rPr>
+              <w:t>Фамилия, которую можно использовать пользователь</w:t>
+            </w:r>
+          </w:p>
+        </w:tc>
+      </w:tr>
+      <w:tr>
+        <w:trPr>
+          <w:trHeight w:val="226"/>
+        </w:trPr>
+        <w:tc>
+          <w:tcPr>
+            <w:tcW w:w="2689" w:type="dxa"/>
+          </w:tcPr>
+          <w:p>
+            <w:pPr>
+              <w:spacing w:after="0" w:line="240" w:lineRule="auto"/>
+              <w:rPr>
+                <w:rFonts w:ascii="Times New Roman" w:eastAsia="Times New Roman" w:hAnsi="Times New Roman" w:cs="Times New Roman"/>
+                <w:sz w:val="24"/>
+                <w:szCs w:val="24"/>
+              </w:rPr>
+            </w:pPr>
+            <w:r>
+              <w:rPr>
+                <w:rFonts w:ascii="Times New Roman" w:eastAsia="Times New Roman" w:hAnsi="Times New Roman" w:cs="Times New Roman"/>
+                <w:sz w:val="24"/>
+                <w:szCs w:val="24"/>
+              </w:rPr>
+              <w:t>Адрес электронной почты</w:t>
+            </w:r>
+          </w:p>
+        </w:tc>
+        <w:tc>
+          <w:tcPr>
+            <w:tcW w:w="6378" w:type="dxa"/>
+          </w:tcPr>
+          <w:p>
+            <w:pPr>
+              <w:spacing w:after="0" w:line="240" w:lineRule="auto"/>
+              <w:rPr>
+                <w:rFonts w:ascii="Times New Roman" w:eastAsia="Times New Roman" w:hAnsi="Times New Roman" w:cs="Times New Roman"/>
+                <w:sz w:val="24"/>
+                <w:szCs w:val="24"/>
+              </w:rPr>
+            </w:pPr>
+            <w:r>
+              <w:rPr>
+                <w:rFonts w:ascii="Times New Roman" w:eastAsia="Times New Roman" w:hAnsi="Times New Roman" w:cs="Times New Roman"/>
+                <w:sz w:val="24"/>
+                <w:szCs w:val="24"/>
+              </w:rPr>
+              <w:t>Адрес почты, который пользователь для авторизации и получения уведомлений</w:t>
+            </w:r>
+          </w:p>
+        </w:tc>
+      </w:tr>
+      <w:tr>
+        <w:trPr>
+          <w:trHeight w:val="226"/>
+        </w:trPr>
+        <w:tc>
+          <w:tcPr>
+            <w:tcW w:w="2689" w:type="dxa"/>
+          </w:tcPr>
+          <w:p>
+            <w:pPr>
+              <w:spacing w:after="0" w:line="240" w:lineRule="auto"/>
+              <w:rPr>
+                <w:rFonts w:ascii="Times New Roman" w:eastAsia="Times New Roman" w:hAnsi="Times New Roman" w:cs="Times New Roman"/>
+                <w:sz w:val="24"/>
+                <w:szCs w:val="24"/>
+              </w:rPr>
+            </w:pPr>
+            <w:r>
+              <w:rPr>
+                <w:rFonts w:ascii="Times New Roman" w:eastAsia="Times New Roman" w:hAnsi="Times New Roman" w:cs="Times New Roman"/>
+                <w:sz w:val="24"/>
+                <w:szCs w:val="24"/>
+              </w:rPr>
+              <w:t>Хэш пароля</w:t>
+            </w:r>
+          </w:p>
+        </w:tc>
+        <w:tc>
+          <w:tcPr>
+            <w:tcW w:w="6378" w:type="dxa"/>
+          </w:tcPr>
+          <w:p>
+            <w:pPr>
+              <w:spacing w:after="0" w:line="240" w:lineRule="auto"/>
+              <w:rPr>
+                <w:rFonts w:ascii="Times New Roman" w:eastAsia="Times New Roman" w:hAnsi="Times New Roman" w:cs="Times New Roman"/>
+                <w:sz w:val="24"/>
+                <w:szCs w:val="24"/>
+              </w:rPr>
+            </w:pPr>
+            <w:r>
+              <w:rPr>
+                <w:rFonts w:ascii="Times New Roman" w:eastAsia="Times New Roman" w:hAnsi="Times New Roman" w:cs="Times New Roman"/>
+                <w:sz w:val="24"/>
+                <w:szCs w:val="24"/>
+              </w:rPr>
+              <w:t xml:space="preserve">Хаотичный </w:t>
+            </w:r>
+            <w:r>
+              <w:rPr>
+                <w:rFonts w:ascii="Times New Roman" w:eastAsia="Times New Roman" w:hAnsi="Times New Roman" w:cs="Times New Roman"/>
+                <w:sz w:val="24"/>
+                <w:szCs w:val="24"/>
+              </w:rPr>
+              <w:t>набор символов и чисел, в которые зашифрован пароль пользователя</w:t>
+            </w:r>
+          </w:p>
+        </w:tc>
+      </w:tr>
+      <w:tr>
+        <w:trPr>
+          <w:trHeight w:val="226"/>
+        </w:trPr>
+        <w:tc>
+          <w:tcPr>
+            <w:tcW w:w="2689" w:type="dxa"/>
+          </w:tcPr>
+          <w:p>
+            <w:pPr>
+              <w:spacing w:after="0" w:line="240" w:lineRule="auto"/>
+              <w:rPr>
+                <w:rFonts w:ascii="Times New Roman" w:eastAsia="Times New Roman" w:hAnsi="Times New Roman" w:cs="Times New Roman"/>
+                <w:sz w:val="24"/>
+                <w:szCs w:val="24"/>
+              </w:rPr>
+            </w:pPr>
+            <w:r>
+              <w:rPr>
+                <w:rFonts w:ascii="Times New Roman" w:eastAsia="Times New Roman" w:hAnsi="Times New Roman" w:cs="Times New Roman"/>
+                <w:sz w:val="24"/>
+                <w:szCs w:val="24"/>
+              </w:rPr>
+              <w:t>Дата регистрации</w:t>
+            </w:r>
+          </w:p>
+        </w:tc>
+        <w:tc>
+          <w:tcPr>
+            <w:tcW w:w="6378" w:type="dxa"/>
+          </w:tcPr>
+          <w:p>
+            <w:pPr>
+              <w:spacing w:after="0" w:line="240" w:lineRule="auto"/>
+              <w:rPr>
+                <w:rFonts w:ascii="Times New Roman" w:eastAsia="Times New Roman" w:hAnsi="Times New Roman" w:cs="Times New Roman"/>
+                <w:sz w:val="24"/>
+                <w:szCs w:val="24"/>
+              </w:rPr>
+            </w:pPr>
+            <w:r>
+              <w:rPr>
+                <w:rFonts w:ascii="Times New Roman" w:eastAsia="Times New Roman" w:hAnsi="Times New Roman" w:cs="Times New Roman"/>
+                <w:sz w:val="24"/>
+                <w:szCs w:val="24"/>
+              </w:rPr>
+              <w:t>Дата регистрации пользователя</w:t>
+            </w:r>
+          </w:p>
+        </w:tc>
+      </w:tr>
+    </w:tbl>
+    <w:p>
+      <w:pPr>
+        <w:keepNext/>
+        <w:keepLines/>
+        <w:pBdr>
+          <w:top w:val="nil"/>
+          <w:left w:val="nil"/>
+          <w:bottom w:val="nil"/>
+          <w:right w:val="nil"/>
+          <w:between w:val="nil"/>
+        </w:pBdr>
+        <w:spacing w:after="0" w:line="360" w:lineRule="auto"/>
+        <w:jc w:val="both"/>
+        <w:rPr>
+          <w:rFonts w:ascii="Times New Roman" w:eastAsia="Times New Roman" w:hAnsi="Times New Roman" w:cs="Times New Roman"/>
+          <w:color w:val="000000"/>
+          <w:sz w:val="28"/>
+          <w:szCs w:val="28"/>
+        </w:rPr>
+      </w:pPr>
+    </w:p>
+    <w:p>
+      <w:pPr>
+        <w:spacing w:after="0" w:line="360" w:lineRule="auto"/>
+        <w:jc w:val="both"/>
+        <w:rPr>
+          <w:rFonts w:ascii="Times New Roman" w:eastAsia="Times New Roman" w:hAnsi="Times New Roman" w:cs="Times New Roman"/>
+          <w:sz w:val="28"/>
+          <w:szCs w:val="28"/>
+        </w:rPr>
+      </w:pPr>
+      <w:r>
+        <w:rPr>
+          <w:rFonts w:ascii="Times New Roman" w:eastAsia="Times New Roman" w:hAnsi="Times New Roman" w:cs="Times New Roman"/>
+          <w:sz w:val="28"/>
+          <w:szCs w:val="28"/>
+        </w:rPr>
+        <w:t xml:space="preserve">Таблица </w:t>
+      </w:r>
+      <w:r>
+        <w:rPr>
+          <w:rFonts w:ascii="Times New Roman" w:eastAsia="Times New Roman" w:hAnsi="Times New Roman" w:cs="Times New Roman"/>
+          <w:sz w:val="28"/>
+          <w:szCs w:val="28"/>
+        </w:rPr>
+        <w:t xml:space="preserve">5 </w:t>
+      </w:r>
+      <w:r>
+        <w:rPr>
+          <w:rFonts w:ascii="Times New Roman" w:eastAsia="Times New Roman" w:hAnsi="Times New Roman" w:cs="Times New Roman"/>
+          <w:sz w:val="28"/>
+          <w:szCs w:val="28"/>
+        </w:rPr>
+        <w:t>– Атрибуты сущности «</w:t>
+      </w:r>
+      <w:r>
+        <w:rPr>
+          <w:rFonts w:ascii="Times New Roman" w:eastAsia="Times New Roman" w:hAnsi="Times New Roman" w:cs="Times New Roman"/>
+          <w:sz w:val="28"/>
+          <w:szCs w:val="28"/>
+        </w:rPr>
+        <w:t>Файл</w:t>
+      </w:r>
+      <w:r>
+        <w:rPr>
+          <w:rFonts w:ascii="Times New Roman" w:eastAsia="Times New Roman" w:hAnsi="Times New Roman" w:cs="Times New Roman"/>
+          <w:sz w:val="28"/>
+          <w:szCs w:val="28"/>
+        </w:rPr>
+        <w:t>»</w:t>
+      </w:r>
+    </w:p>
+    <w:tbl>
+      <w:tblPr>
+        <w:tblW w:w="9067" w:type="dxa"/>
+        <w:tblInd w:w="-108" w:type="dxa"/>
+        <w:tblBorders>
+          <w:top w:val="single" w:sz="4" w:space="0" w:color="000000"/>
+          <w:left w:val="single" w:sz="4" w:space="0" w:color="000000"/>
+          <w:bottom w:val="single" w:sz="4" w:space="0" w:color="000000"/>
+          <w:right w:val="single" w:sz="4" w:space="0" w:color="000000"/>
+          <w:insideH w:val="single" w:sz="4" w:space="0" w:color="000000"/>
+          <w:insideV w:val="single" w:sz="4" w:space="0" w:color="000000"/>
+        </w:tblBorders>
+        <w:tblLayout w:type="fixed"/>
+        <w:tblLook w:val="0400" w:firstRow="0" w:lastRow="0" w:firstColumn="0" w:lastColumn="0" w:noHBand="0" w:noVBand="1"/>
+      </w:tblPr>
+      <w:tblGrid>
+        <w:gridCol w:w="2689"/>
+        <w:gridCol w:w="6378"/>
+      </w:tblGrid>
+      <w:tr>
+        <w:trPr>
+          <w:trHeight w:val="210"/>
+        </w:trPr>
+        <w:tc>
+          <w:tcPr>
+            <w:tcW w:w="2689" w:type="dxa"/>
+          </w:tcPr>
+          <w:p>
+            <w:pPr>
+              <w:spacing w:after="0" w:line="240" w:lineRule="auto"/>
+              <w:jc w:val="center"/>
+              <w:rPr>
+                <w:rFonts w:ascii="Times New Roman" w:hAnsi="Times New Roman" w:cs="Times New Roman"/>
+                <w:sz w:val="24"/>
+                <w:szCs w:val="24"/>
+              </w:rPr>
+            </w:pPr>
+            <w:r>
+              <w:rPr>
+                <w:rFonts w:ascii="Times New Roman" w:eastAsia="Times New Roman" w:hAnsi="Times New Roman" w:cs="Times New Roman"/>
+                <w:sz w:val="24"/>
+                <w:szCs w:val="24"/>
+              </w:rPr>
+              <w:t>Наименование атрибута</w:t>
+            </w:r>
+          </w:p>
+        </w:tc>
+        <w:tc>
+          <w:tcPr>
+            <w:tcW w:w="6378" w:type="dxa"/>
+          </w:tcPr>
+          <w:p>
+            <w:pPr>
+              <w:spacing w:after="0" w:line="240" w:lineRule="auto"/>
+              <w:jc w:val="center"/>
+              <w:rPr>
+                <w:rFonts w:ascii="Times New Roman" w:hAnsi="Times New Roman" w:cs="Times New Roman"/>
+                <w:sz w:val="24"/>
+                <w:szCs w:val="24"/>
+              </w:rPr>
+            </w:pPr>
+            <w:r>
+              <w:rPr>
+                <w:rFonts w:ascii="Times New Roman" w:eastAsia="Times New Roman" w:hAnsi="Times New Roman" w:cs="Times New Roman"/>
+                <w:sz w:val="24"/>
+                <w:szCs w:val="24"/>
+              </w:rPr>
+              <w:t>Описание атрибута</w:t>
+            </w:r>
+          </w:p>
+        </w:tc>
+      </w:tr>
+      <w:tr>
+        <w:trPr>
+          <w:trHeight w:val="322"/>
+        </w:trPr>
+        <w:tc>
+          <w:tcPr>
+            <w:tcW w:w="2689" w:type="dxa"/>
+          </w:tcPr>
+          <w:p>
+            <w:pPr>
+              <w:spacing w:after="0" w:line="240" w:lineRule="auto"/>
+              <w:rPr>
+                <w:rFonts w:ascii="Times New Roman" w:hAnsi="Times New Roman" w:cs="Times New Roman"/>
+                <w:sz w:val="24"/>
+                <w:szCs w:val="24"/>
+              </w:rPr>
+            </w:pPr>
+            <w:r>
+              <w:rPr>
+                <w:rFonts w:ascii="Times New Roman" w:eastAsia="Times New Roman" w:hAnsi="Times New Roman" w:cs="Times New Roman"/>
+                <w:sz w:val="24"/>
+                <w:szCs w:val="24"/>
+                <w:lang w:val="en-GB"/>
+              </w:rPr>
+              <w:t xml:space="preserve">Id </w:t>
+            </w:r>
+            <w:r>
+              <w:rPr>
+                <w:rFonts w:ascii="Times New Roman" w:eastAsia="Times New Roman" w:hAnsi="Times New Roman" w:cs="Times New Roman"/>
+                <w:sz w:val="24"/>
+                <w:szCs w:val="24"/>
+              </w:rPr>
+              <w:t>файла</w:t>
+            </w:r>
+          </w:p>
+        </w:tc>
+        <w:tc>
+          <w:tcPr>
+            <w:tcW w:w="6378" w:type="dxa"/>
+          </w:tcPr>
+          <w:p>
+            <w:pPr>
+              <w:spacing w:after="0" w:line="240" w:lineRule="auto"/>
+              <w:rPr>
+                <w:rFonts w:ascii="Times New Roman" w:hAnsi="Times New Roman" w:cs="Times New Roman"/>
+                <w:sz w:val="24"/>
+                <w:szCs w:val="24"/>
+              </w:rPr>
+            </w:pPr>
+            <w:r>
+              <w:rPr>
+                <w:rFonts w:ascii="Times New Roman" w:hAnsi="Times New Roman" w:cs="Times New Roman"/>
+                <w:sz w:val="24"/>
+                <w:szCs w:val="24"/>
+              </w:rPr>
+              <w:t>Уникальный идентификатор, по которому можно</w:t>
+            </w:r>
+            <w:r>
+              <w:rPr>
+                <w:rFonts w:ascii="Times New Roman" w:hAnsi="Times New Roman" w:cs="Times New Roman"/>
+                <w:sz w:val="24"/>
+                <w:szCs w:val="24"/>
+              </w:rPr>
+              <w:t xml:space="preserve"> обратиться к определенному файлу и узнать информацию о нем</w:t>
+            </w:r>
+            <w:r>
+              <w:rPr>
+                <w:rFonts w:ascii="Times New Roman" w:hAnsi="Times New Roman" w:cs="Times New Roman"/>
+                <w:sz w:val="24"/>
+                <w:szCs w:val="24"/>
+              </w:rPr>
+              <w:t xml:space="preserve"> </w:t>
+            </w:r>
+          </w:p>
+        </w:tc>
+      </w:tr>
+      <w:tr>
+        <w:trPr>
+          <w:trHeight w:val="320"/>
+        </w:trPr>
+        <w:tc>
+          <w:tcPr>
+            <w:tcW w:w="2689" w:type="dxa"/>
+          </w:tcPr>
+          <w:p>
+            <w:pPr>
+              <w:spacing w:after="0" w:line="240" w:lineRule="auto"/>
+              <w:rPr>
+                <w:rFonts w:ascii="Times New Roman" w:eastAsia="Times New Roman" w:hAnsi="Times New Roman" w:cs="Times New Roman"/>
+                <w:sz w:val="24"/>
+                <w:szCs w:val="24"/>
+              </w:rPr>
+            </w:pPr>
+            <w:r>
+              <w:rPr>
+                <w:rFonts w:ascii="Times New Roman" w:eastAsia="Times New Roman" w:hAnsi="Times New Roman" w:cs="Times New Roman"/>
+                <w:sz w:val="24"/>
+                <w:szCs w:val="24"/>
+                <w:lang w:val="en-GB"/>
+              </w:rPr>
+              <w:t>Id</w:t>
+            </w:r>
+            <w:r>
+              <w:rPr>
+                <w:rFonts w:ascii="Times New Roman" w:eastAsia="Times New Roman" w:hAnsi="Times New Roman" w:cs="Times New Roman"/>
+                <w:sz w:val="24"/>
+                <w:szCs w:val="24"/>
+              </w:rPr>
+              <w:t xml:space="preserve"> пользователя</w:t>
+            </w:r>
+          </w:p>
+        </w:tc>
+        <w:tc>
+          <w:tcPr>
+            <w:tcW w:w="6378" w:type="dxa"/>
+          </w:tcPr>
+          <w:p>
+            <w:pPr>
+              <w:spacing w:after="0" w:line="240" w:lineRule="auto"/>
+              <w:rPr>
+                <w:rFonts w:ascii="Times New Roman" w:eastAsia="Times New Roman" w:hAnsi="Times New Roman" w:cs="Times New Roman"/>
+                <w:sz w:val="24"/>
+                <w:szCs w:val="24"/>
+              </w:rPr>
+            </w:pPr>
+            <w:r>
+              <w:rPr>
+                <w:rFonts w:ascii="Times New Roman" w:eastAsia="Times New Roman" w:hAnsi="Times New Roman" w:cs="Times New Roman"/>
+                <w:sz w:val="24"/>
+                <w:szCs w:val="24"/>
+              </w:rPr>
+              <w:t>Уникальный идентификатор пользователя, который показывает кто именно загрузил файл</w:t>
+            </w:r>
+          </w:p>
+        </w:tc>
+      </w:tr>
+      <w:tr>
+        <w:trPr>
+          <w:trHeight w:val="226"/>
+        </w:trPr>
+        <w:tc>
+          <w:tcPr>
+            <w:tcW w:w="2689" w:type="dxa"/>
+          </w:tcPr>
+          <w:p>
+            <w:pPr>
+              <w:spacing w:after="0" w:line="240" w:lineRule="auto"/>
+              <w:rPr>
+                <w:rFonts w:ascii="Times New Roman" w:eastAsia="Times New Roman" w:hAnsi="Times New Roman" w:cs="Times New Roman"/>
+                <w:sz w:val="24"/>
+                <w:szCs w:val="24"/>
+              </w:rPr>
+            </w:pPr>
+            <w:r>
+              <w:rPr>
+                <w:rFonts w:ascii="Times New Roman" w:eastAsia="Times New Roman" w:hAnsi="Times New Roman" w:cs="Times New Roman"/>
+                <w:sz w:val="24"/>
+                <w:szCs w:val="24"/>
+              </w:rPr>
+              <w:t>Имя</w:t>
+            </w:r>
+            <w:r>
+              <w:rPr>
+                <w:rFonts w:ascii="Times New Roman" w:eastAsia="Times New Roman" w:hAnsi="Times New Roman" w:cs="Times New Roman"/>
+                <w:sz w:val="24"/>
+                <w:szCs w:val="24"/>
+              </w:rPr>
+              <w:t xml:space="preserve"> файла</w:t>
+            </w:r>
+          </w:p>
+        </w:tc>
+        <w:tc>
+          <w:tcPr>
+            <w:tcW w:w="6378" w:type="dxa"/>
+          </w:tcPr>
+          <w:p>
+            <w:pPr>
+              <w:spacing w:after="0" w:line="240" w:lineRule="auto"/>
+              <w:rPr>
+                <w:rFonts w:ascii="Times New Roman" w:eastAsia="Times New Roman" w:hAnsi="Times New Roman" w:cs="Times New Roman"/>
+                <w:sz w:val="24"/>
+                <w:szCs w:val="24"/>
+              </w:rPr>
+            </w:pPr>
+            <w:r>
+              <w:rPr>
+                <w:rFonts w:ascii="Times New Roman" w:eastAsia="Times New Roman" w:hAnsi="Times New Roman" w:cs="Times New Roman"/>
+                <w:sz w:val="24"/>
+                <w:szCs w:val="24"/>
+              </w:rPr>
+              <w:t>Имя файла</w:t>
+            </w:r>
+          </w:p>
+        </w:tc>
+      </w:tr>
+      <w:tr>
+        <w:trPr>
+          <w:trHeight w:val="226"/>
+        </w:trPr>
+        <w:tc>
+          <w:tcPr>
+            <w:tcW w:w="2689" w:type="dxa"/>
+          </w:tcPr>
+          <w:p>
+            <w:pPr>
+              <w:spacing w:after="0" w:line="240" w:lineRule="auto"/>
+              <w:rPr>
+                <w:rFonts w:ascii="Times New Roman" w:eastAsia="Times New Roman" w:hAnsi="Times New Roman" w:cs="Times New Roman"/>
+                <w:sz w:val="24"/>
+                <w:szCs w:val="24"/>
+              </w:rPr>
+            </w:pPr>
+            <w:r>
+              <w:rPr>
+                <w:rFonts w:ascii="Times New Roman" w:eastAsia="Times New Roman" w:hAnsi="Times New Roman" w:cs="Times New Roman"/>
+                <w:sz w:val="24"/>
+                <w:szCs w:val="24"/>
+              </w:rPr>
+              <w:t>Расширение файла</w:t>
+            </w:r>
+          </w:p>
+        </w:tc>
+        <w:tc>
+          <w:tcPr>
+            <w:tcW w:w="6378" w:type="dxa"/>
+          </w:tcPr>
+          <w:p>
+            <w:pPr>
+              <w:spacing w:after="0" w:line="240" w:lineRule="auto"/>
+              <w:rPr>
+                <w:rFonts w:ascii="Times New Roman" w:eastAsia="Times New Roman" w:hAnsi="Times New Roman" w:cs="Times New Roman"/>
+                <w:sz w:val="24"/>
+                <w:szCs w:val="24"/>
+              </w:rPr>
+            </w:pPr>
+            <w:r>
+              <w:rPr>
+                <w:rFonts w:ascii="Times New Roman" w:eastAsia="Times New Roman" w:hAnsi="Times New Roman" w:cs="Times New Roman"/>
+                <w:sz w:val="24"/>
+                <w:szCs w:val="24"/>
+              </w:rPr>
+              <w:t>Расширение, в котором сохранен файл</w:t>
+            </w:r>
+          </w:p>
+        </w:tc>
+      </w:tr>
+      <w:tr>
+        <w:trPr>
+          <w:trHeight w:val="226"/>
+        </w:trPr>
+        <w:tc>
+          <w:tcPr>
+            <w:tcW w:w="2689" w:type="dxa"/>
+          </w:tcPr>
+          <w:p>
+            <w:pPr>
+              <w:spacing w:after="0" w:line="240" w:lineRule="auto"/>
+              <w:rPr>
+                <w:rFonts w:ascii="Times New Roman" w:eastAsia="Times New Roman" w:hAnsi="Times New Roman" w:cs="Times New Roman"/>
+                <w:sz w:val="24"/>
+                <w:szCs w:val="24"/>
+              </w:rPr>
+            </w:pPr>
+            <w:r>
+              <w:rPr>
+                <w:rFonts w:ascii="Times New Roman" w:eastAsia="Times New Roman" w:hAnsi="Times New Roman" w:cs="Times New Roman"/>
+                <w:sz w:val="24"/>
+                <w:szCs w:val="24"/>
+              </w:rPr>
+              <w:t>Адрес электронной почты</w:t>
+            </w:r>
+          </w:p>
+        </w:tc>
+        <w:tc>
+          <w:tcPr>
+            <w:tcW w:w="6378" w:type="dxa"/>
+          </w:tcPr>
+          <w:p>
+            <w:pPr>
+              <w:spacing w:after="0" w:line="240" w:lineRule="auto"/>
+              <w:rPr>
+                <w:rFonts w:ascii="Times New Roman" w:eastAsia="Times New Roman" w:hAnsi="Times New Roman" w:cs="Times New Roman"/>
+                <w:sz w:val="24"/>
+                <w:szCs w:val="24"/>
+              </w:rPr>
+            </w:pPr>
+            <w:r>
+              <w:rPr>
+                <w:rFonts w:ascii="Times New Roman" w:eastAsia="Times New Roman" w:hAnsi="Times New Roman" w:cs="Times New Roman"/>
+                <w:sz w:val="24"/>
+                <w:szCs w:val="24"/>
+              </w:rPr>
+              <w:t>Название тип файла текстом, чтобы быстро понять к какому типу он относится</w:t>
+            </w:r>
+          </w:p>
+        </w:tc>
+      </w:tr>
+      <w:tr>
+        <w:trPr>
+          <w:trHeight w:val="226"/>
+        </w:trPr>
+        <w:tc>
+          <w:tcPr>
+            <w:tcW w:w="2689" w:type="dxa"/>
+          </w:tcPr>
+          <w:p>
+            <w:pPr>
+              <w:spacing w:after="0" w:line="240" w:lineRule="auto"/>
+              <w:rPr>
+                <w:rFonts w:ascii="Times New Roman" w:eastAsia="Times New Roman" w:hAnsi="Times New Roman" w:cs="Times New Roman"/>
+                <w:sz w:val="24"/>
+                <w:szCs w:val="24"/>
+              </w:rPr>
+            </w:pPr>
+            <w:r>
+              <w:rPr>
+                <w:rFonts w:ascii="Times New Roman" w:eastAsia="Times New Roman" w:hAnsi="Times New Roman" w:cs="Times New Roman"/>
+                <w:sz w:val="24"/>
+                <w:szCs w:val="24"/>
+              </w:rPr>
+              <w:t>Размер файла</w:t>
+            </w:r>
+          </w:p>
+        </w:tc>
+        <w:tc>
+          <w:tcPr>
+            <w:tcW w:w="6378" w:type="dxa"/>
+          </w:tcPr>
+          <w:p>
+            <w:pPr>
+              <w:spacing w:after="0" w:line="240" w:lineRule="auto"/>
+              <w:rPr>
+                <w:rFonts w:ascii="Times New Roman" w:eastAsia="Times New Roman" w:hAnsi="Times New Roman" w:cs="Times New Roman"/>
+                <w:sz w:val="24"/>
+                <w:szCs w:val="24"/>
+              </w:rPr>
+            </w:pPr>
+            <w:r>
+              <w:rPr>
+                <w:rFonts w:ascii="Times New Roman" w:eastAsia="Times New Roman" w:hAnsi="Times New Roman" w:cs="Times New Roman"/>
+                <w:sz w:val="24"/>
+                <w:szCs w:val="24"/>
+              </w:rPr>
+              <w:t>Размер файла</w:t>
+            </w:r>
+          </w:p>
+        </w:tc>
+      </w:tr>
+      <w:tr>
+        <w:trPr>
+          <w:trHeight w:val="226"/>
+        </w:trPr>
+        <w:tc>
+          <w:tcPr>
+            <w:tcW w:w="2689" w:type="dxa"/>
+          </w:tcPr>
+          <w:p>
+            <w:pPr>
+              <w:spacing w:after="0" w:line="240" w:lineRule="auto"/>
+              <w:rPr>
+                <w:rFonts w:ascii="Times New Roman" w:eastAsia="Times New Roman" w:hAnsi="Times New Roman" w:cs="Times New Roman"/>
+                <w:sz w:val="24"/>
+                <w:szCs w:val="24"/>
+              </w:rPr>
+            </w:pPr>
+            <w:r>
+              <w:rPr>
+                <w:rFonts w:ascii="Times New Roman" w:eastAsia="Times New Roman" w:hAnsi="Times New Roman" w:cs="Times New Roman"/>
+                <w:sz w:val="24"/>
+                <w:szCs w:val="24"/>
+              </w:rPr>
+              <w:t xml:space="preserve">Дата </w:t>
+            </w:r>
+            <w:r>
+              <w:rPr>
+                <w:rFonts w:ascii="Times New Roman" w:eastAsia="Times New Roman" w:hAnsi="Times New Roman" w:cs="Times New Roman"/>
+                <w:sz w:val="24"/>
+                <w:szCs w:val="24"/>
+              </w:rPr>
+              <w:t>загрузки</w:t>
+            </w:r>
+          </w:p>
+        </w:tc>
+        <w:tc>
+          <w:tcPr>
+            <w:tcW w:w="6378" w:type="dxa"/>
+          </w:tcPr>
+          <w:p>
+            <w:pPr>
+              <w:spacing w:after="0" w:line="240" w:lineRule="auto"/>
+              <w:rPr>
+                <w:rFonts w:ascii="Times New Roman" w:eastAsia="Times New Roman" w:hAnsi="Times New Roman" w:cs="Times New Roman"/>
+                <w:sz w:val="24"/>
+                <w:szCs w:val="24"/>
+              </w:rPr>
+            </w:pPr>
+            <w:r>
+              <w:rPr>
+                <w:rFonts w:ascii="Times New Roman" w:eastAsia="Times New Roman" w:hAnsi="Times New Roman" w:cs="Times New Roman"/>
+                <w:sz w:val="24"/>
+                <w:szCs w:val="24"/>
+              </w:rPr>
+              <w:t>Когда был загружен файл</w:t>
+            </w:r>
+          </w:p>
+        </w:tc>
+      </w:tr>
+    </w:tbl>
+    <w:p>
+      <w:pPr>
+        <w:keepNext/>
+        <w:keepLines/>
+        <w:pBdr>
+          <w:top w:val="nil"/>
+          <w:left w:val="nil"/>
+          <w:bottom w:val="nil"/>
+          <w:right w:val="nil"/>
+          <w:between w:val="nil"/>
+        </w:pBdr>
+        <w:spacing w:after="0" w:line="360" w:lineRule="auto"/>
+        <w:jc w:val="both"/>
+        <w:rPr>
+          <w:rFonts w:ascii="Times New Roman" w:eastAsia="Times New Roman" w:hAnsi="Times New Roman" w:cs="Times New Roman"/>
+          <w:color w:val="000000"/>
+          <w:sz w:val="28"/>
+          <w:szCs w:val="28"/>
+        </w:rPr>
+      </w:pPr>
+    </w:p>
+    <w:p>
+      <w:pPr>
+        <w:spacing w:after="0" w:line="360" w:lineRule="auto"/>
+        <w:jc w:val="both"/>
+        <w:rPr>
+          <w:rFonts w:ascii="Times New Roman" w:eastAsia="Times New Roman" w:hAnsi="Times New Roman" w:cs="Times New Roman"/>
+          <w:sz w:val="28"/>
+          <w:szCs w:val="28"/>
+        </w:rPr>
+      </w:pPr>
+      <w:r>
+        <w:rPr>
+          <w:rFonts w:ascii="Times New Roman" w:eastAsia="Times New Roman" w:hAnsi="Times New Roman" w:cs="Times New Roman"/>
+          <w:sz w:val="28"/>
+          <w:szCs w:val="28"/>
+        </w:rPr>
+        <w:t xml:space="preserve">Таблица </w:t>
+      </w:r>
+      <w:r>
+        <w:rPr>
+          <w:rFonts w:ascii="Times New Roman" w:eastAsia="Times New Roman" w:hAnsi="Times New Roman" w:cs="Times New Roman"/>
+          <w:sz w:val="28"/>
+          <w:szCs w:val="28"/>
+        </w:rPr>
+        <w:t>6</w:t>
+      </w:r>
+      <w:r>
+        <w:rPr>
+          <w:rFonts w:ascii="Times New Roman" w:eastAsia="Times New Roman" w:hAnsi="Times New Roman" w:cs="Times New Roman"/>
+          <w:sz w:val="28"/>
+          <w:szCs w:val="28"/>
+        </w:rPr>
+        <w:t xml:space="preserve"> </w:t>
+      </w:r>
+      <w:r>
+        <w:rPr>
+          <w:rFonts w:ascii="Times New Roman" w:eastAsia="Times New Roman" w:hAnsi="Times New Roman" w:cs="Times New Roman"/>
+          <w:sz w:val="28"/>
+          <w:szCs w:val="28"/>
+        </w:rPr>
+        <w:t>– Атрибуты сущности «</w:t>
+      </w:r>
+      <w:r>
+        <w:rPr>
+          <w:rFonts w:ascii="Times New Roman" w:eastAsia="Times New Roman" w:hAnsi="Times New Roman" w:cs="Times New Roman"/>
+          <w:sz w:val="28"/>
+          <w:szCs w:val="28"/>
+        </w:rPr>
+        <w:t>Комментарий</w:t>
+      </w:r>
+      <w:r>
+        <w:rPr>
+          <w:rFonts w:ascii="Times New Roman" w:eastAsia="Times New Roman" w:hAnsi="Times New Roman" w:cs="Times New Roman"/>
+          <w:sz w:val="28"/>
+          <w:szCs w:val="28"/>
+        </w:rPr>
+        <w:t>»</w:t>
+      </w:r>
+    </w:p>
+    <w:tbl>
+      <w:tblPr>
+        <w:tblW w:w="9067" w:type="dxa"/>
+        <w:tblInd w:w="-108" w:type="dxa"/>
+        <w:tblBorders>
+          <w:top w:val="single" w:sz="4" w:space="0" w:color="000000"/>
+          <w:left w:val="single" w:sz="4" w:space="0" w:color="000000"/>
+          <w:bottom w:val="single" w:sz="4" w:space="0" w:color="000000"/>
+          <w:right w:val="single" w:sz="4" w:space="0" w:color="000000"/>
+          <w:insideH w:val="single" w:sz="4" w:space="0" w:color="000000"/>
+          <w:insideV w:val="single" w:sz="4" w:space="0" w:color="000000"/>
+        </w:tblBorders>
+        <w:tblLayout w:type="fixed"/>
+        <w:tblLook w:val="0400" w:firstRow="0" w:lastRow="0" w:firstColumn="0" w:lastColumn="0" w:noHBand="0" w:noVBand="1"/>
+      </w:tblPr>
+      <w:tblGrid>
+        <w:gridCol w:w="2689"/>
+        <w:gridCol w:w="6378"/>
+      </w:tblGrid>
+      <w:tr>
+        <w:trPr>
+          <w:trHeight w:val="210"/>
+        </w:trPr>
+        <w:tc>
+          <w:tcPr>
+            <w:tcW w:w="2689" w:type="dxa"/>
+          </w:tcPr>
+          <w:p>
+            <w:pPr>
+              <w:spacing w:after="0" w:line="240" w:lineRule="auto"/>
+              <w:jc w:val="center"/>
+              <w:rPr>
+                <w:rFonts w:ascii="Times New Roman" w:hAnsi="Times New Roman" w:cs="Times New Roman"/>
+                <w:sz w:val="24"/>
+                <w:szCs w:val="24"/>
+              </w:rPr>
+            </w:pPr>
+            <w:r>
+              <w:rPr>
+                <w:rFonts w:ascii="Times New Roman" w:eastAsia="Times New Roman" w:hAnsi="Times New Roman" w:cs="Times New Roman"/>
+                <w:sz w:val="24"/>
+                <w:szCs w:val="24"/>
+              </w:rPr>
+              <w:t>Наименование атрибута</w:t>
+            </w:r>
+          </w:p>
+        </w:tc>
+        <w:tc>
+          <w:tcPr>
+            <w:tcW w:w="6378" w:type="dxa"/>
+          </w:tcPr>
+          <w:p>
+            <w:pPr>
+              <w:spacing w:after="0" w:line="240" w:lineRule="auto"/>
+              <w:jc w:val="center"/>
+              <w:rPr>
+                <w:rFonts w:ascii="Times New Roman" w:hAnsi="Times New Roman" w:cs="Times New Roman"/>
+                <w:sz w:val="24"/>
+                <w:szCs w:val="24"/>
+              </w:rPr>
+            </w:pPr>
+            <w:r>
+              <w:rPr>
+                <w:rFonts w:ascii="Times New Roman" w:eastAsia="Times New Roman" w:hAnsi="Times New Roman" w:cs="Times New Roman"/>
+                <w:sz w:val="24"/>
+                <w:szCs w:val="24"/>
+              </w:rPr>
+              <w:t>Описание атрибута</w:t>
+            </w:r>
+          </w:p>
+        </w:tc>
+      </w:tr>
+      <w:tr>
+        <w:trPr>
+          <w:trHeight w:val="322"/>
+        </w:trPr>
+        <w:tc>
+          <w:tcPr>
+            <w:tcW w:w="2689" w:type="dxa"/>
+          </w:tcPr>
+          <w:p>
+            <w:pPr>
+              <w:spacing w:after="0" w:line="240" w:lineRule="auto"/>
+              <w:rPr>
+                <w:rFonts w:ascii="Times New Roman" w:hAnsi="Times New Roman" w:cs="Times New Roman"/>
+                <w:sz w:val="24"/>
+                <w:szCs w:val="24"/>
+              </w:rPr>
+            </w:pPr>
+            <w:r>
+              <w:rPr>
+                <w:rFonts w:ascii="Times New Roman" w:eastAsia="Times New Roman" w:hAnsi="Times New Roman" w:cs="Times New Roman"/>
+                <w:sz w:val="24"/>
+                <w:szCs w:val="24"/>
+                <w:lang w:val="en-GB"/>
+              </w:rPr>
+              <w:t xml:space="preserve">Id </w:t>
+            </w:r>
+            <w:r>
+              <w:rPr>
+                <w:rFonts w:ascii="Times New Roman" w:eastAsia="Times New Roman" w:hAnsi="Times New Roman" w:cs="Times New Roman"/>
+                <w:sz w:val="24"/>
+                <w:szCs w:val="24"/>
+              </w:rPr>
+              <w:t>пользователя</w:t>
+            </w:r>
+          </w:p>
+        </w:tc>
+        <w:tc>
+          <w:tcPr>
+            <w:tcW w:w="6378" w:type="dxa"/>
+          </w:tcPr>
+          <w:p>
+            <w:pPr>
+              <w:spacing w:after="0" w:line="240" w:lineRule="auto"/>
+              <w:rPr>
+                <w:rFonts w:ascii="Times New Roman" w:hAnsi="Times New Roman" w:cs="Times New Roman"/>
+                <w:sz w:val="24"/>
+                <w:szCs w:val="24"/>
+              </w:rPr>
+            </w:pPr>
+            <w:r>
+              <w:rPr>
+                <w:rFonts w:ascii="Times New Roman" w:hAnsi="Times New Roman" w:cs="Times New Roman"/>
+                <w:sz w:val="24"/>
+                <w:szCs w:val="24"/>
+              </w:rPr>
+              <w:t>Уникальный идентификатор</w:t>
+            </w:r>
+            <w:r>
+              <w:rPr>
+                <w:rFonts w:ascii="Times New Roman" w:hAnsi="Times New Roman" w:cs="Times New Roman"/>
+                <w:sz w:val="24"/>
+                <w:szCs w:val="24"/>
+              </w:rPr>
+              <w:t xml:space="preserve"> пользователя</w:t>
+            </w:r>
+            <w:r>
+              <w:rPr>
+                <w:rFonts w:ascii="Times New Roman" w:hAnsi="Times New Roman" w:cs="Times New Roman"/>
+                <w:sz w:val="24"/>
+                <w:szCs w:val="24"/>
+              </w:rPr>
+              <w:t xml:space="preserve">, </w:t>
+            </w:r>
+            <w:r>
+              <w:rPr>
+                <w:rFonts w:ascii="Times New Roman" w:hAnsi="Times New Roman" w:cs="Times New Roman"/>
+                <w:sz w:val="24"/>
+                <w:szCs w:val="24"/>
+              </w:rPr>
+              <w:t>который показывает кто именно написал комментарий</w:t>
+            </w:r>
+          </w:p>
+        </w:tc>
+      </w:tr>
+      <w:tr>
+        <w:trPr>
+          <w:trHeight w:val="320"/>
+        </w:trPr>
+        <w:tc>
+          <w:tcPr>
+            <w:tcW w:w="2689" w:type="dxa"/>
+          </w:tcPr>
+          <w:p>
+            <w:pPr>
+              <w:spacing w:after="0" w:line="240" w:lineRule="auto"/>
+              <w:rPr>
+                <w:rFonts w:ascii="Times New Roman" w:eastAsia="Times New Roman" w:hAnsi="Times New Roman" w:cs="Times New Roman"/>
+                <w:sz w:val="24"/>
+                <w:szCs w:val="24"/>
+              </w:rPr>
+            </w:pPr>
+            <w:r>
+              <w:rPr>
+                <w:rFonts w:ascii="Times New Roman" w:eastAsia="Times New Roman" w:hAnsi="Times New Roman" w:cs="Times New Roman"/>
+                <w:sz w:val="24"/>
+                <w:szCs w:val="24"/>
+                <w:lang w:val="en-GB"/>
+              </w:rPr>
+              <w:t>Id</w:t>
+            </w:r>
+            <w:r>
+              <w:rPr>
+                <w:rFonts w:ascii="Times New Roman" w:eastAsia="Times New Roman" w:hAnsi="Times New Roman" w:cs="Times New Roman"/>
+                <w:sz w:val="24"/>
+                <w:szCs w:val="24"/>
+              </w:rPr>
+              <w:t xml:space="preserve"> </w:t>
+            </w:r>
+            <w:r>
+              <w:rPr>
+                <w:rFonts w:ascii="Times New Roman" w:eastAsia="Times New Roman" w:hAnsi="Times New Roman" w:cs="Times New Roman"/>
+                <w:sz w:val="24"/>
+                <w:szCs w:val="24"/>
+              </w:rPr>
+              <w:t>поста</w:t>
+            </w:r>
+          </w:p>
+        </w:tc>
+        <w:tc>
+          <w:tcPr>
+            <w:tcW w:w="6378" w:type="dxa"/>
+          </w:tcPr>
+          <w:p>
+            <w:pPr>
+              <w:spacing w:after="0" w:line="240" w:lineRule="auto"/>
+              <w:rPr>
+                <w:rFonts w:ascii="Times New Roman" w:eastAsia="Times New Roman" w:hAnsi="Times New Roman" w:cs="Times New Roman"/>
+                <w:sz w:val="24"/>
+                <w:szCs w:val="24"/>
+              </w:rPr>
+            </w:pPr>
+            <w:r>
+              <w:rPr>
+                <w:rFonts w:ascii="Times New Roman" w:eastAsia="Times New Roman" w:hAnsi="Times New Roman" w:cs="Times New Roman"/>
+                <w:sz w:val="24"/>
+                <w:szCs w:val="24"/>
+              </w:rPr>
+              <w:t xml:space="preserve">Уникальный идентификатор </w:t>
+            </w:r>
+            <w:r>
+              <w:rPr>
+                <w:rFonts w:ascii="Times New Roman" w:eastAsia="Times New Roman" w:hAnsi="Times New Roman" w:cs="Times New Roman"/>
+                <w:sz w:val="24"/>
+                <w:szCs w:val="24"/>
+              </w:rPr>
+              <w:t>поста</w:t>
+            </w:r>
+            <w:r>
+              <w:rPr>
+                <w:rFonts w:ascii="Times New Roman" w:eastAsia="Times New Roman" w:hAnsi="Times New Roman" w:cs="Times New Roman"/>
+                <w:sz w:val="24"/>
+                <w:szCs w:val="24"/>
+              </w:rPr>
+              <w:t xml:space="preserve">, который показывает </w:t>
+            </w:r>
+            <w:r>
+              <w:rPr>
+                <w:rFonts w:ascii="Times New Roman" w:eastAsia="Times New Roman" w:hAnsi="Times New Roman" w:cs="Times New Roman"/>
+                <w:sz w:val="24"/>
+                <w:szCs w:val="24"/>
+              </w:rPr>
+              <w:t xml:space="preserve">к какому посту относится </w:t>
+            </w:r>
+            <w:r>
+              <w:rPr>
+                <w:rFonts w:ascii="Times New Roman" w:eastAsia="Times New Roman" w:hAnsi="Times New Roman" w:cs="Times New Roman"/>
+                <w:sz w:val="24"/>
+                <w:szCs w:val="24"/>
+              </w:rPr>
+              <w:t>комментарий</w:t>
+            </w:r>
+          </w:p>
+        </w:tc>
+      </w:tr>
+      <w:tr>
+        <w:trPr>
+          <w:trHeight w:val="226"/>
+        </w:trPr>
+        <w:tc>
+          <w:tcPr>
+            <w:tcW w:w="2689" w:type="dxa"/>
+          </w:tcPr>
+          <w:p>
+            <w:pPr>
+              <w:spacing w:after="0" w:line="240" w:lineRule="auto"/>
+              <w:rPr>
+                <w:rFonts w:ascii="Times New Roman" w:eastAsia="Times New Roman" w:hAnsi="Times New Roman" w:cs="Times New Roman"/>
+                <w:sz w:val="24"/>
+                <w:szCs w:val="24"/>
+              </w:rPr>
+            </w:pPr>
+            <w:r>
+              <w:rPr>
+                <w:rFonts w:ascii="Times New Roman" w:eastAsia="Times New Roman" w:hAnsi="Times New Roman" w:cs="Times New Roman"/>
+                <w:sz w:val="24"/>
+                <w:szCs w:val="24"/>
+              </w:rPr>
+              <w:t>Текст комментария</w:t>
+            </w:r>
+          </w:p>
+        </w:tc>
+        <w:tc>
+          <w:tcPr>
+            <w:tcW w:w="6378" w:type="dxa"/>
+          </w:tcPr>
+          <w:p>
+            <w:pPr>
+              <w:spacing w:after="0" w:line="240" w:lineRule="auto"/>
+              <w:rPr>
+                <w:rFonts w:ascii="Times New Roman" w:eastAsia="Times New Roman" w:hAnsi="Times New Roman" w:cs="Times New Roman"/>
+                <w:sz w:val="24"/>
+                <w:szCs w:val="24"/>
+              </w:rPr>
+            </w:pPr>
+            <w:r>
+              <w:rPr>
+                <w:rFonts w:ascii="Times New Roman" w:eastAsia="Times New Roman" w:hAnsi="Times New Roman" w:cs="Times New Roman"/>
+                <w:sz w:val="24"/>
+                <w:szCs w:val="24"/>
+              </w:rPr>
+              <w:t>Текст комментария</w:t>
+            </w:r>
+          </w:p>
+        </w:tc>
+      </w:tr>
+      <w:tr>
+        <w:trPr>
+          <w:trHeight w:val="226"/>
+        </w:trPr>
+        <w:tc>
+          <w:tcPr>
+            <w:tcW w:w="2689" w:type="dxa"/>
+          </w:tcPr>
+          <w:p>
+            <w:pPr>
+              <w:spacing w:after="0" w:line="240" w:lineRule="auto"/>
+              <w:rPr>
+                <w:rFonts w:ascii="Times New Roman" w:eastAsia="Times New Roman" w:hAnsi="Times New Roman" w:cs="Times New Roman"/>
+                <w:sz w:val="24"/>
+                <w:szCs w:val="24"/>
+              </w:rPr>
+            </w:pPr>
+            <w:r>
+              <w:rPr>
+                <w:rFonts w:ascii="Times New Roman" w:eastAsia="Times New Roman" w:hAnsi="Times New Roman" w:cs="Times New Roman"/>
+                <w:sz w:val="24"/>
+                <w:szCs w:val="24"/>
+              </w:rPr>
+              <w:t>Дата публикации</w:t>
+            </w:r>
+          </w:p>
+        </w:tc>
+        <w:tc>
+          <w:tcPr>
+            <w:tcW w:w="6378" w:type="dxa"/>
+          </w:tcPr>
+          <w:p>
+            <w:pPr>
+              <w:spacing w:after="0" w:line="240" w:lineRule="auto"/>
+              <w:rPr>
+                <w:rFonts w:ascii="Times New Roman" w:eastAsia="Times New Roman" w:hAnsi="Times New Roman" w:cs="Times New Roman"/>
+                <w:sz w:val="24"/>
+                <w:szCs w:val="24"/>
+              </w:rPr>
+            </w:pPr>
+            <w:r>
+              <w:rPr>
+                <w:rFonts w:ascii="Times New Roman" w:eastAsia="Times New Roman" w:hAnsi="Times New Roman" w:cs="Times New Roman"/>
+                <w:sz w:val="24"/>
+                <w:szCs w:val="24"/>
+              </w:rPr>
+              <w:t>Когда был написан и опубликован комментарий</w:t>
+            </w:r>
+          </w:p>
+        </w:tc>
+      </w:tr>
+    </w:tbl>
+    <w:p>
+      <w:pPr>
+        <w:keepNext/>
+        <w:keepLines/>
+        <w:pBdr>
+          <w:top w:val="nil"/>
+          <w:left w:val="nil"/>
+          <w:bottom w:val="nil"/>
+          <w:right w:val="nil"/>
+          <w:between w:val="nil"/>
+        </w:pBdr>
+        <w:spacing w:after="0" w:line="360" w:lineRule="auto"/>
+        <w:jc w:val="both"/>
+        <w:rPr>
+          <w:rFonts w:ascii="Times New Roman" w:eastAsia="Times New Roman" w:hAnsi="Times New Roman" w:cs="Times New Roman"/>
+          <w:color w:val="000000"/>
+          <w:sz w:val="28"/>
+          <w:szCs w:val="28"/>
+        </w:rPr>
+      </w:pPr>
+    </w:p>
+    <w:p>
+      <w:pPr>
+        <w:keepNext/>
+        <w:keepLines/>
+        <w:pBdr>
+          <w:top w:val="nil"/>
+          <w:left w:val="nil"/>
+          <w:bottom w:val="nil"/>
+          <w:right w:val="nil"/>
+          <w:between w:val="nil"/>
+        </w:pBdr>
+        <w:spacing w:after="0" w:line="360" w:lineRule="auto"/>
+        <w:jc w:val="both"/>
+        <w:rPr>
+          <w:rFonts w:ascii="Times New Roman" w:eastAsia="Times New Roman" w:hAnsi="Times New Roman" w:cs="Times New Roman"/>
+          <w:color w:val="000000"/>
+          <w:sz w:val="28"/>
+          <w:szCs w:val="28"/>
+        </w:rPr>
+      </w:pPr>
+    </w:p>
+    <w:p>
+      <w:pPr>
+        <w:keepNext/>
+        <w:keepLines/>
+        <w:pBdr>
+          <w:top w:val="nil"/>
+          <w:left w:val="nil"/>
+          <w:bottom w:val="nil"/>
+          <w:right w:val="nil"/>
+          <w:between w:val="nil"/>
+        </w:pBdr>
+        <w:spacing w:after="0" w:line="360" w:lineRule="auto"/>
+        <w:jc w:val="both"/>
+        <w:rPr>
+          <w:rFonts w:ascii="Times New Roman" w:eastAsia="Times New Roman" w:hAnsi="Times New Roman" w:cs="Times New Roman"/>
+          <w:color w:val="000000"/>
+          <w:sz w:val="28"/>
+          <w:szCs w:val="28"/>
+        </w:rPr>
+      </w:pPr>
+    </w:p>
+    <w:p>
+      <w:pPr>
+        <w:spacing w:after="0" w:line="360" w:lineRule="auto"/>
+        <w:jc w:val="both"/>
+        <w:rPr>
+          <w:rFonts w:ascii="Times New Roman" w:eastAsia="Times New Roman" w:hAnsi="Times New Roman" w:cs="Times New Roman"/>
+          <w:color w:val="000000"/>
+          <w:sz w:val="28"/>
+          <w:szCs w:val="28"/>
+        </w:rPr>
+      </w:pPr>
+    </w:p>
+    <w:p>
+      <w:pPr>
+        <w:spacing w:after="0" w:line="360" w:lineRule="auto"/>
+        <w:jc w:val="both"/>
+        <w:rPr>
+          <w:rFonts w:ascii="Times New Roman" w:eastAsia="Times New Roman" w:hAnsi="Times New Roman" w:cs="Times New Roman"/>
+          <w:sz w:val="28"/>
+          <w:szCs w:val="28"/>
+        </w:rPr>
+      </w:pPr>
+      <w:r>
+        <w:rPr>
+          <w:rFonts w:ascii="Times New Roman" w:eastAsia="Times New Roman" w:hAnsi="Times New Roman" w:cs="Times New Roman"/>
+          <w:sz w:val="28"/>
+          <w:szCs w:val="28"/>
+        </w:rPr>
+        <w:t xml:space="preserve">Таблица </w:t>
+      </w:r>
+      <w:r>
+        <w:rPr>
+          <w:rFonts w:ascii="Times New Roman" w:eastAsia="Times New Roman" w:hAnsi="Times New Roman" w:cs="Times New Roman"/>
+          <w:sz w:val="28"/>
+          <w:szCs w:val="28"/>
+        </w:rPr>
+        <w:t>7</w:t>
+      </w:r>
+      <w:r>
+        <w:rPr>
+          <w:rFonts w:ascii="Times New Roman" w:eastAsia="Times New Roman" w:hAnsi="Times New Roman" w:cs="Times New Roman"/>
+          <w:sz w:val="28"/>
+          <w:szCs w:val="28"/>
+        </w:rPr>
+        <w:t xml:space="preserve"> </w:t>
+      </w:r>
+      <w:r>
+        <w:rPr>
+          <w:rFonts w:ascii="Times New Roman" w:eastAsia="Times New Roman" w:hAnsi="Times New Roman" w:cs="Times New Roman"/>
+          <w:sz w:val="28"/>
+          <w:szCs w:val="28"/>
+        </w:rPr>
+        <w:t>– Атрибуты сущности «</w:t>
+      </w:r>
+      <w:r>
+        <w:rPr>
+          <w:rFonts w:ascii="Times New Roman" w:eastAsia="Times New Roman" w:hAnsi="Times New Roman" w:cs="Times New Roman"/>
+          <w:sz w:val="28"/>
+          <w:szCs w:val="28"/>
+        </w:rPr>
+        <w:t>Участник беседы</w:t>
+      </w:r>
+      <w:r>
+        <w:rPr>
+          <w:rFonts w:ascii="Times New Roman" w:eastAsia="Times New Roman" w:hAnsi="Times New Roman" w:cs="Times New Roman"/>
+          <w:sz w:val="28"/>
+          <w:szCs w:val="28"/>
+        </w:rPr>
+        <w:t>»</w:t>
+      </w:r>
+    </w:p>
+    <w:tbl>
+      <w:tblPr>
+        <w:tblW w:w="9067" w:type="dxa"/>
+        <w:tblInd w:w="-108" w:type="dxa"/>
+        <w:tblBorders>
+          <w:top w:val="single" w:sz="4" w:space="0" w:color="000000"/>
+          <w:left w:val="single" w:sz="4" w:space="0" w:color="000000"/>
+          <w:bottom w:val="single" w:sz="4" w:space="0" w:color="000000"/>
+          <w:right w:val="single" w:sz="4" w:space="0" w:color="000000"/>
+          <w:insideH w:val="single" w:sz="4" w:space="0" w:color="000000"/>
+          <w:insideV w:val="single" w:sz="4" w:space="0" w:color="000000"/>
+        </w:tblBorders>
+        <w:tblLayout w:type="fixed"/>
+        <w:tblLook w:val="0400" w:firstRow="0" w:lastRow="0" w:firstColumn="0" w:lastColumn="0" w:noHBand="0" w:noVBand="1"/>
+      </w:tblPr>
+      <w:tblGrid>
+        <w:gridCol w:w="2689"/>
+        <w:gridCol w:w="6378"/>
+      </w:tblGrid>
+      <w:tr>
+        <w:trPr>
+          <w:trHeight w:val="210"/>
+        </w:trPr>
+        <w:tc>
+          <w:tcPr>
+            <w:tcW w:w="2689" w:type="dxa"/>
+          </w:tcPr>
+          <w:p>
+            <w:pPr>
+              <w:spacing w:after="0" w:line="240" w:lineRule="auto"/>
+              <w:jc w:val="center"/>
+              <w:rPr>
+                <w:rFonts w:ascii="Times New Roman" w:hAnsi="Times New Roman" w:cs="Times New Roman"/>
+                <w:sz w:val="24"/>
+                <w:szCs w:val="24"/>
+              </w:rPr>
+            </w:pPr>
+            <w:r>
+              <w:rPr>
+                <w:rFonts w:ascii="Times New Roman" w:eastAsia="Times New Roman" w:hAnsi="Times New Roman" w:cs="Times New Roman"/>
+                <w:sz w:val="24"/>
+                <w:szCs w:val="24"/>
+              </w:rPr>
+              <w:t>Наименование атрибута</w:t>
+            </w:r>
+          </w:p>
+        </w:tc>
+        <w:tc>
+          <w:tcPr>
+            <w:tcW w:w="6378" w:type="dxa"/>
+          </w:tcPr>
+          <w:p>
+            <w:pPr>
+              <w:spacing w:after="0" w:line="240" w:lineRule="auto"/>
+              <w:jc w:val="center"/>
+              <w:rPr>
+                <w:rFonts w:ascii="Times New Roman" w:hAnsi="Times New Roman" w:cs="Times New Roman"/>
+                <w:sz w:val="24"/>
+                <w:szCs w:val="24"/>
+              </w:rPr>
+            </w:pPr>
+            <w:r>
+              <w:rPr>
+                <w:rFonts w:ascii="Times New Roman" w:eastAsia="Times New Roman" w:hAnsi="Times New Roman" w:cs="Times New Roman"/>
+                <w:sz w:val="24"/>
+                <w:szCs w:val="24"/>
+              </w:rPr>
+              <w:t>Описание атрибута</w:t>
+            </w:r>
+          </w:p>
+        </w:tc>
+      </w:tr>
+      <w:tr>
+        <w:trPr>
+          <w:trHeight w:val="322"/>
+        </w:trPr>
+        <w:tc>
+          <w:tcPr>
+            <w:tcW w:w="2689" w:type="dxa"/>
+          </w:tcPr>
+          <w:p>
+            <w:pPr>
+              <w:spacing w:after="0" w:line="240" w:lineRule="auto"/>
+              <w:rPr>
+                <w:rFonts w:ascii="Times New Roman" w:hAnsi="Times New Roman" w:cs="Times New Roman"/>
+                <w:sz w:val="24"/>
+                <w:szCs w:val="24"/>
+              </w:rPr>
+            </w:pPr>
+            <w:r>
+              <w:rPr>
+                <w:rFonts w:ascii="Times New Roman" w:eastAsia="Times New Roman" w:hAnsi="Times New Roman" w:cs="Times New Roman"/>
+                <w:sz w:val="24"/>
+                <w:szCs w:val="24"/>
+                <w:lang w:val="en-GB"/>
+              </w:rPr>
+              <w:t xml:space="preserve">Id </w:t>
+            </w:r>
+            <w:r>
+              <w:rPr>
+                <w:rFonts w:ascii="Times New Roman" w:eastAsia="Times New Roman" w:hAnsi="Times New Roman" w:cs="Times New Roman"/>
+                <w:sz w:val="24"/>
+                <w:szCs w:val="24"/>
+              </w:rPr>
+              <w:t>пользователя</w:t>
+            </w:r>
+          </w:p>
+        </w:tc>
+        <w:tc>
+          <w:tcPr>
+            <w:tcW w:w="6378" w:type="dxa"/>
+          </w:tcPr>
+          <w:p>
+            <w:pPr>
+              <w:spacing w:after="0" w:line="240" w:lineRule="auto"/>
+              <w:rPr>
+                <w:rFonts w:ascii="Times New Roman" w:hAnsi="Times New Roman" w:cs="Times New Roman"/>
+                <w:sz w:val="24"/>
+                <w:szCs w:val="24"/>
+              </w:rPr>
+            </w:pPr>
+            <w:r>
+              <w:rPr>
+                <w:rFonts w:ascii="Times New Roman" w:hAnsi="Times New Roman" w:cs="Times New Roman"/>
+                <w:sz w:val="24"/>
+                <w:szCs w:val="24"/>
+              </w:rPr>
+              <w:t>Уникальный идентификатор</w:t>
+            </w:r>
+            <w:r>
+              <w:rPr>
+                <w:rFonts w:ascii="Times New Roman" w:hAnsi="Times New Roman" w:cs="Times New Roman"/>
+                <w:sz w:val="24"/>
+                <w:szCs w:val="24"/>
+              </w:rPr>
+              <w:t xml:space="preserve"> пользователя</w:t>
+            </w:r>
+            <w:r>
+              <w:rPr>
+                <w:rFonts w:ascii="Times New Roman" w:hAnsi="Times New Roman" w:cs="Times New Roman"/>
+                <w:sz w:val="24"/>
+                <w:szCs w:val="24"/>
+              </w:rPr>
+              <w:t xml:space="preserve">, </w:t>
+            </w:r>
+            <w:r>
+              <w:rPr>
+                <w:rFonts w:ascii="Times New Roman" w:hAnsi="Times New Roman" w:cs="Times New Roman"/>
+                <w:sz w:val="24"/>
+                <w:szCs w:val="24"/>
+              </w:rPr>
+              <w:t xml:space="preserve">который показывает </w:t>
+            </w:r>
+            <w:r>
+              <w:rPr>
+                <w:rFonts w:ascii="Times New Roman" w:hAnsi="Times New Roman" w:cs="Times New Roman"/>
+                <w:sz w:val="24"/>
+                <w:szCs w:val="24"/>
+              </w:rPr>
+              <w:t xml:space="preserve">кто </w:t>
+            </w:r>
+            <w:r>
+              <w:rPr>
+                <w:rFonts w:ascii="Times New Roman" w:hAnsi="Times New Roman" w:cs="Times New Roman"/>
+                <w:sz w:val="24"/>
+                <w:szCs w:val="24"/>
+              </w:rPr>
+              <w:t>именно является участником беседы</w:t>
+            </w:r>
+          </w:p>
+        </w:tc>
+      </w:tr>
+      <w:tr>
+        <w:trPr>
+          <w:trHeight w:val="320"/>
+        </w:trPr>
+        <w:tc>
+          <w:tcPr>
+            <w:tcW w:w="2689" w:type="dxa"/>
+          </w:tcPr>
+          <w:p>
+            <w:pPr>
+              <w:spacing w:after="0" w:line="240" w:lineRule="auto"/>
+              <w:rPr>
+                <w:rFonts w:ascii="Times New Roman" w:eastAsia="Times New Roman" w:hAnsi="Times New Roman" w:cs="Times New Roman"/>
+                <w:sz w:val="24"/>
+                <w:szCs w:val="24"/>
+              </w:rPr>
+            </w:pPr>
+            <w:r>
+              <w:rPr>
+                <w:rFonts w:ascii="Times New Roman" w:eastAsia="Times New Roman" w:hAnsi="Times New Roman" w:cs="Times New Roman"/>
+                <w:sz w:val="24"/>
+                <w:szCs w:val="24"/>
+                <w:lang w:val="en-GB"/>
+              </w:rPr>
+              <w:t>Id</w:t>
+            </w:r>
+            <w:r>
+              <w:rPr>
+                <w:rFonts w:ascii="Times New Roman" w:eastAsia="Times New Roman" w:hAnsi="Times New Roman" w:cs="Times New Roman"/>
+                <w:sz w:val="24"/>
+                <w:szCs w:val="24"/>
+              </w:rPr>
+              <w:t xml:space="preserve"> </w:t>
+            </w:r>
+            <w:r>
+              <w:rPr>
+                <w:rFonts w:ascii="Times New Roman" w:eastAsia="Times New Roman" w:hAnsi="Times New Roman" w:cs="Times New Roman"/>
+                <w:sz w:val="24"/>
+                <w:szCs w:val="24"/>
+              </w:rPr>
+              <w:t>беседы</w:t>
+            </w:r>
+          </w:p>
+        </w:tc>
+        <w:tc>
+          <w:tcPr>
+            <w:tcW w:w="6378" w:type="dxa"/>
+          </w:tcPr>
+          <w:p>
+            <w:pPr>
+              <w:spacing w:after="0" w:line="240" w:lineRule="auto"/>
+              <w:rPr>
+                <w:rFonts w:ascii="Times New Roman" w:eastAsia="Times New Roman" w:hAnsi="Times New Roman" w:cs="Times New Roman"/>
+                <w:sz w:val="24"/>
+                <w:szCs w:val="24"/>
+              </w:rPr>
+            </w:pPr>
+            <w:r>
+              <w:rPr>
+                <w:rFonts w:ascii="Times New Roman" w:eastAsia="Times New Roman" w:hAnsi="Times New Roman" w:cs="Times New Roman"/>
+                <w:sz w:val="24"/>
+                <w:szCs w:val="24"/>
+              </w:rPr>
+              <w:t xml:space="preserve">Уникальный идентификатор </w:t>
+            </w:r>
+            <w:r>
+              <w:rPr>
+                <w:rFonts w:ascii="Times New Roman" w:eastAsia="Times New Roman" w:hAnsi="Times New Roman" w:cs="Times New Roman"/>
+                <w:sz w:val="24"/>
+                <w:szCs w:val="24"/>
+              </w:rPr>
+              <w:t>беседы</w:t>
+            </w:r>
+            <w:r>
+              <w:rPr>
+                <w:rFonts w:ascii="Times New Roman" w:eastAsia="Times New Roman" w:hAnsi="Times New Roman" w:cs="Times New Roman"/>
+                <w:sz w:val="24"/>
+                <w:szCs w:val="24"/>
+              </w:rPr>
+              <w:t xml:space="preserve">, который показывает к </w:t>
+            </w:r>
+            <w:r>
+              <w:rPr>
+                <w:rFonts w:ascii="Times New Roman" w:eastAsia="Times New Roman" w:hAnsi="Times New Roman" w:cs="Times New Roman"/>
+                <w:sz w:val="24"/>
+                <w:szCs w:val="24"/>
+              </w:rPr>
+              <w:t>какой именно беседе относится пользователь</w:t>
+            </w:r>
+          </w:p>
+        </w:tc>
+      </w:tr>
+    </w:tbl>
+    <w:p>
+      <w:pPr>
+        <w:keepNext/>
+        <w:keepLines/>
+        <w:pBdr>
+          <w:top w:val="nil"/>
+          <w:left w:val="nil"/>
+          <w:bottom w:val="nil"/>
+          <w:right w:val="nil"/>
+          <w:between w:val="nil"/>
+        </w:pBdr>
+        <w:spacing w:after="0" w:line="360" w:lineRule="auto"/>
+        <w:jc w:val="both"/>
+        <w:rPr>
+          <w:rFonts w:ascii="Times New Roman" w:eastAsia="Times New Roman" w:hAnsi="Times New Roman" w:cs="Times New Roman"/>
+          <w:color w:val="000000"/>
+          <w:sz w:val="28"/>
+          <w:szCs w:val="28"/>
+        </w:rPr>
+      </w:pPr>
+    </w:p>
+    <w:p>
+      <w:pPr>
+        <w:keepNext/>
+        <w:keepLines/>
+        <w:pBdr>
+          <w:top w:val="nil"/>
+          <w:left w:val="nil"/>
+          <w:bottom w:val="nil"/>
+          <w:right w:val="nil"/>
+          <w:between w:val="nil"/>
+        </w:pBdr>
+        <w:spacing w:after="0" w:line="360" w:lineRule="auto"/>
+        <w:jc w:val="both"/>
+        <w:rPr>
+          <w:rFonts w:ascii="Times New Roman" w:eastAsia="Times New Roman" w:hAnsi="Times New Roman" w:cs="Times New Roman"/>
+          <w:color w:val="000000"/>
+          <w:sz w:val="28"/>
+          <w:szCs w:val="28"/>
+        </w:rPr>
+      </w:pPr>
+    </w:p>
+    <w:p>
+      <w:pPr>
+        <w:spacing w:after="0" w:line="360" w:lineRule="auto"/>
+        <w:jc w:val="both"/>
+        <w:rPr>
+          <w:rFonts w:ascii="Times New Roman" w:eastAsia="Times New Roman" w:hAnsi="Times New Roman" w:cs="Times New Roman"/>
+          <w:sz w:val="28"/>
+          <w:szCs w:val="28"/>
+        </w:rPr>
+      </w:pPr>
+      <w:r>
+        <w:rPr>
+          <w:rFonts w:ascii="Times New Roman" w:eastAsia="Times New Roman" w:hAnsi="Times New Roman" w:cs="Times New Roman"/>
+          <w:sz w:val="28"/>
+          <w:szCs w:val="28"/>
+        </w:rPr>
+        <w:t xml:space="preserve">Таблица </w:t>
+      </w:r>
+      <w:r>
+        <w:rPr>
+          <w:rFonts w:ascii="Times New Roman" w:eastAsia="Times New Roman" w:hAnsi="Times New Roman" w:cs="Times New Roman"/>
+          <w:sz w:val="28"/>
+          <w:szCs w:val="28"/>
+        </w:rPr>
+        <w:t>8</w:t>
+      </w:r>
+      <w:r>
+        <w:rPr>
+          <w:rFonts w:ascii="Times New Roman" w:eastAsia="Times New Roman" w:hAnsi="Times New Roman" w:cs="Times New Roman"/>
+          <w:sz w:val="28"/>
+          <w:szCs w:val="28"/>
+        </w:rPr>
+        <w:t xml:space="preserve"> </w:t>
+      </w:r>
+      <w:r>
+        <w:rPr>
+          <w:rFonts w:ascii="Times New Roman" w:eastAsia="Times New Roman" w:hAnsi="Times New Roman" w:cs="Times New Roman"/>
+          <w:sz w:val="28"/>
+          <w:szCs w:val="28"/>
+        </w:rPr>
+        <w:t>– Атрибуты сущности «</w:t>
+      </w:r>
+      <w:r>
+        <w:rPr>
+          <w:rFonts w:ascii="Times New Roman" w:eastAsia="Times New Roman" w:hAnsi="Times New Roman" w:cs="Times New Roman"/>
+          <w:sz w:val="28"/>
+          <w:szCs w:val="28"/>
+        </w:rPr>
+        <w:t>Лайк</w:t>
+      </w:r>
+      <w:r>
+        <w:rPr>
+          <w:rFonts w:ascii="Times New Roman" w:eastAsia="Times New Roman" w:hAnsi="Times New Roman" w:cs="Times New Roman"/>
+          <w:sz w:val="28"/>
+          <w:szCs w:val="28"/>
+        </w:rPr>
+        <w:t>»</w:t>
+      </w:r>
+    </w:p>
+    <w:tbl>
+      <w:tblPr>
+        <w:tblW w:w="9067" w:type="dxa"/>
+        <w:tblInd w:w="-108" w:type="dxa"/>
+        <w:tblBorders>
+          <w:top w:val="single" w:sz="4" w:space="0" w:color="000000"/>
+          <w:left w:val="single" w:sz="4" w:space="0" w:color="000000"/>
+          <w:bottom w:val="single" w:sz="4" w:space="0" w:color="000000"/>
+          <w:right w:val="single" w:sz="4" w:space="0" w:color="000000"/>
+          <w:insideH w:val="single" w:sz="4" w:space="0" w:color="000000"/>
+          <w:insideV w:val="single" w:sz="4" w:space="0" w:color="000000"/>
+        </w:tblBorders>
+        <w:tblLayout w:type="fixed"/>
+        <w:tblLook w:val="0400" w:firstRow="0" w:lastRow="0" w:firstColumn="0" w:lastColumn="0" w:noHBand="0" w:noVBand="1"/>
+      </w:tblPr>
+      <w:tblGrid>
+        <w:gridCol w:w="2689"/>
+        <w:gridCol w:w="6378"/>
+      </w:tblGrid>
+      <w:tr>
+        <w:trPr>
+          <w:trHeight w:val="210"/>
+        </w:trPr>
+        <w:tc>
+          <w:tcPr>
+            <w:tcW w:w="2689" w:type="dxa"/>
+          </w:tcPr>
+          <w:p>
+            <w:pPr>
+              <w:spacing w:after="0" w:line="240" w:lineRule="auto"/>
+              <w:jc w:val="center"/>
+              <w:rPr>
+                <w:rFonts w:ascii="Times New Roman" w:hAnsi="Times New Roman" w:cs="Times New Roman"/>
+                <w:sz w:val="24"/>
+                <w:szCs w:val="24"/>
+              </w:rPr>
+            </w:pPr>
+            <w:r>
+              <w:rPr>
+                <w:rFonts w:ascii="Times New Roman" w:eastAsia="Times New Roman" w:hAnsi="Times New Roman" w:cs="Times New Roman"/>
+                <w:sz w:val="24"/>
+                <w:szCs w:val="24"/>
+              </w:rPr>
+              <w:lastRenderedPageBreak/>
+              <w:t>Наименование атрибута</w:t>
+            </w:r>
+          </w:p>
+        </w:tc>
+        <w:tc>
+          <w:tcPr>
+            <w:tcW w:w="6378" w:type="dxa"/>
+          </w:tcPr>
+          <w:p>
+            <w:pPr>
+              <w:spacing w:after="0" w:line="240" w:lineRule="auto"/>
+              <w:jc w:val="center"/>
+              <w:rPr>
+                <w:rFonts w:ascii="Times New Roman" w:hAnsi="Times New Roman" w:cs="Times New Roman"/>
+                <w:sz w:val="24"/>
+                <w:szCs w:val="24"/>
+              </w:rPr>
+            </w:pPr>
+            <w:r>
+              <w:rPr>
+                <w:rFonts w:ascii="Times New Roman" w:eastAsia="Times New Roman" w:hAnsi="Times New Roman" w:cs="Times New Roman"/>
+                <w:sz w:val="24"/>
+                <w:szCs w:val="24"/>
+              </w:rPr>
+              <w:t>Описание атрибута</w:t>
+            </w:r>
+          </w:p>
+        </w:tc>
+      </w:tr>
+      <w:tr>
+        <w:trPr>
+          <w:trHeight w:val="322"/>
+        </w:trPr>
+        <w:tc>
+          <w:tcPr>
+            <w:tcW w:w="2689" w:type="dxa"/>
+          </w:tcPr>
+          <w:p>
+            <w:pPr>
+              <w:spacing w:after="0" w:line="240" w:lineRule="auto"/>
+              <w:rPr>
+                <w:rFonts w:ascii="Times New Roman" w:hAnsi="Times New Roman" w:cs="Times New Roman"/>
+                <w:sz w:val="24"/>
+                <w:szCs w:val="24"/>
+              </w:rPr>
+            </w:pPr>
+            <w:r>
+              <w:rPr>
+                <w:rFonts w:ascii="Times New Roman" w:eastAsia="Times New Roman" w:hAnsi="Times New Roman" w:cs="Times New Roman"/>
+                <w:sz w:val="24"/>
+                <w:szCs w:val="24"/>
+                <w:lang w:val="en-GB"/>
+              </w:rPr>
+              <w:t xml:space="preserve">Id </w:t>
+            </w:r>
+            <w:r>
+              <w:rPr>
+                <w:rFonts w:ascii="Times New Roman" w:eastAsia="Times New Roman" w:hAnsi="Times New Roman" w:cs="Times New Roman"/>
+                <w:sz w:val="24"/>
+                <w:szCs w:val="24"/>
+              </w:rPr>
+              <w:t>пользователя</w:t>
+            </w:r>
+          </w:p>
+        </w:tc>
+        <w:tc>
+          <w:tcPr>
+            <w:tcW w:w="6378" w:type="dxa"/>
+          </w:tcPr>
+          <w:p>
+            <w:pPr>
+              <w:spacing w:after="0" w:line="240" w:lineRule="auto"/>
+              <w:rPr>
+                <w:rFonts w:ascii="Times New Roman" w:hAnsi="Times New Roman" w:cs="Times New Roman"/>
+                <w:sz w:val="24"/>
+                <w:szCs w:val="24"/>
+              </w:rPr>
+            </w:pPr>
+            <w:r>
+              <w:rPr>
+                <w:rFonts w:ascii="Times New Roman" w:hAnsi="Times New Roman" w:cs="Times New Roman"/>
+                <w:sz w:val="24"/>
+                <w:szCs w:val="24"/>
+              </w:rPr>
+              <w:t>Уникальный идентификатор</w:t>
+            </w:r>
+            <w:r>
+              <w:rPr>
+                <w:rFonts w:ascii="Times New Roman" w:hAnsi="Times New Roman" w:cs="Times New Roman"/>
+                <w:sz w:val="24"/>
+                <w:szCs w:val="24"/>
+              </w:rPr>
+              <w:t xml:space="preserve"> пользователя</w:t>
+            </w:r>
+            <w:r>
+              <w:rPr>
+                <w:rFonts w:ascii="Times New Roman" w:hAnsi="Times New Roman" w:cs="Times New Roman"/>
+                <w:sz w:val="24"/>
+                <w:szCs w:val="24"/>
+              </w:rPr>
+              <w:t xml:space="preserve">, </w:t>
+            </w:r>
+            <w:r>
+              <w:rPr>
+                <w:rFonts w:ascii="Times New Roman" w:hAnsi="Times New Roman" w:cs="Times New Roman"/>
+                <w:sz w:val="24"/>
+                <w:szCs w:val="24"/>
+              </w:rPr>
+              <w:t xml:space="preserve">который показывает кто именно </w:t>
+            </w:r>
+            <w:r>
+              <w:rPr>
+                <w:rFonts w:ascii="Times New Roman" w:hAnsi="Times New Roman" w:cs="Times New Roman"/>
+                <w:sz w:val="24"/>
+                <w:szCs w:val="24"/>
+              </w:rPr>
+              <w:t>поставил лайк</w:t>
+            </w:r>
+          </w:p>
+        </w:tc>
+      </w:tr>
+      <w:tr>
+        <w:trPr>
+          <w:trHeight w:val="320"/>
+        </w:trPr>
+        <w:tc>
+          <w:tcPr>
+            <w:tcW w:w="2689" w:type="dxa"/>
+          </w:tcPr>
+          <w:p>
+            <w:pPr>
+              <w:spacing w:after="0" w:line="240" w:lineRule="auto"/>
+              <w:rPr>
+                <w:rFonts w:ascii="Times New Roman" w:eastAsia="Times New Roman" w:hAnsi="Times New Roman" w:cs="Times New Roman"/>
+                <w:sz w:val="24"/>
+                <w:szCs w:val="24"/>
+              </w:rPr>
+            </w:pPr>
+            <w:r>
+              <w:rPr>
+                <w:rFonts w:ascii="Times New Roman" w:eastAsia="Times New Roman" w:hAnsi="Times New Roman" w:cs="Times New Roman"/>
+                <w:sz w:val="24"/>
+                <w:szCs w:val="24"/>
+                <w:lang w:val="en-GB"/>
+              </w:rPr>
+              <w:t>Id</w:t>
+            </w:r>
+            <w:r>
+              <w:rPr>
+                <w:rFonts w:ascii="Times New Roman" w:eastAsia="Times New Roman" w:hAnsi="Times New Roman" w:cs="Times New Roman"/>
+                <w:sz w:val="24"/>
+                <w:szCs w:val="24"/>
+              </w:rPr>
+              <w:t xml:space="preserve"> </w:t>
+            </w:r>
+            <w:r>
+              <w:rPr>
+                <w:rFonts w:ascii="Times New Roman" w:eastAsia="Times New Roman" w:hAnsi="Times New Roman" w:cs="Times New Roman"/>
+                <w:sz w:val="24"/>
+                <w:szCs w:val="24"/>
+              </w:rPr>
+              <w:t>поста</w:t>
+            </w:r>
+          </w:p>
+        </w:tc>
+        <w:tc>
+          <w:tcPr>
+            <w:tcW w:w="6378" w:type="dxa"/>
+          </w:tcPr>
+          <w:p>
+            <w:pPr>
+              <w:spacing w:after="0" w:line="240" w:lineRule="auto"/>
+              <w:rPr>
+                <w:rFonts w:ascii="Times New Roman" w:eastAsia="Times New Roman" w:hAnsi="Times New Roman" w:cs="Times New Roman"/>
+                <w:sz w:val="24"/>
+                <w:szCs w:val="24"/>
+              </w:rPr>
+            </w:pPr>
+            <w:r>
+              <w:rPr>
+                <w:rFonts w:ascii="Times New Roman" w:eastAsia="Times New Roman" w:hAnsi="Times New Roman" w:cs="Times New Roman"/>
+                <w:sz w:val="24"/>
+                <w:szCs w:val="24"/>
+              </w:rPr>
+              <w:t xml:space="preserve">Уникальный идентификатор </w:t>
+            </w:r>
+            <w:r>
+              <w:rPr>
+                <w:rFonts w:ascii="Times New Roman" w:eastAsia="Times New Roman" w:hAnsi="Times New Roman" w:cs="Times New Roman"/>
+                <w:sz w:val="24"/>
+                <w:szCs w:val="24"/>
+              </w:rPr>
+              <w:t>поста</w:t>
+            </w:r>
+            <w:r>
+              <w:rPr>
+                <w:rFonts w:ascii="Times New Roman" w:eastAsia="Times New Roman" w:hAnsi="Times New Roman" w:cs="Times New Roman"/>
+                <w:sz w:val="24"/>
+                <w:szCs w:val="24"/>
+              </w:rPr>
+              <w:t>, который показывает к како</w:t>
+            </w:r>
+            <w:r>
+              <w:rPr>
+                <w:rFonts w:ascii="Times New Roman" w:eastAsia="Times New Roman" w:hAnsi="Times New Roman" w:cs="Times New Roman"/>
+                <w:sz w:val="24"/>
+                <w:szCs w:val="24"/>
+              </w:rPr>
+              <w:t>му именно посту был поставлен лайк пользователем</w:t>
+            </w:r>
+          </w:p>
+        </w:tc>
+      </w:tr>
+    </w:tbl>
+    <w:p>
+      <w:pPr>
+        <w:keepNext/>
+        <w:keepLines/>
+        <w:pBdr>
+          <w:top w:val="nil"/>
+          <w:left w:val="nil"/>
+          <w:bottom w:val="nil"/>
+          <w:right w:val="nil"/>
+          <w:between w:val="nil"/>
+        </w:pBdr>
+        <w:spacing w:after="0" w:line="360" w:lineRule="auto"/>
+        <w:jc w:val="both"/>
+        <w:rPr>
+          <w:rFonts w:ascii="Times New Roman" w:eastAsia="Times New Roman" w:hAnsi="Times New Roman" w:cs="Times New Roman"/>
+          <w:color w:val="000000"/>
+          <w:sz w:val="28"/>
+          <w:szCs w:val="28"/>
+        </w:rPr>
+      </w:pPr>
+    </w:p>
+    <w:p>
+      <w:pPr>
+        <w:keepNext/>
+        <w:keepLines/>
+        <w:pBdr>
+          <w:top w:val="nil"/>
+          <w:left w:val="nil"/>
+          <w:bottom w:val="nil"/>
+          <w:right w:val="nil"/>
+          <w:between w:val="nil"/>
+        </w:pBdr>
+        <w:spacing w:after="0" w:line="360" w:lineRule="auto"/>
+        <w:jc w:val="both"/>
+        <w:rPr>
+          <w:rFonts w:ascii="Times New Roman" w:eastAsia="Times New Roman" w:hAnsi="Times New Roman" w:cs="Times New Roman"/>
+          <w:color w:val="000000"/>
+          <w:sz w:val="28"/>
+          <w:szCs w:val="28"/>
+        </w:rPr>
+      </w:pPr>
+    </w:p>
+    <w:p>
+      <w:pPr>
+        <w:spacing w:after="0" w:line="360" w:lineRule="auto"/>
+        <w:jc w:val="both"/>
+        <w:rPr>
+          <w:rFonts w:ascii="Times New Roman" w:eastAsia="Times New Roman" w:hAnsi="Times New Roman" w:cs="Times New Roman"/>
+          <w:sz w:val="28"/>
+          <w:szCs w:val="28"/>
+        </w:rPr>
+      </w:pPr>
+      <w:r>
+        <w:rPr>
+          <w:rFonts w:ascii="Times New Roman" w:eastAsia="Times New Roman" w:hAnsi="Times New Roman" w:cs="Times New Roman"/>
+          <w:sz w:val="28"/>
+          <w:szCs w:val="28"/>
+        </w:rPr>
+        <w:t xml:space="preserve">Таблица </w:t>
+      </w:r>
+      <w:r>
+        <w:rPr>
+          <w:rFonts w:ascii="Times New Roman" w:eastAsia="Times New Roman" w:hAnsi="Times New Roman" w:cs="Times New Roman"/>
+          <w:sz w:val="28"/>
+          <w:szCs w:val="28"/>
+        </w:rPr>
+        <w:t>9</w:t>
+      </w:r>
+      <w:r>
+        <w:rPr>
+          <w:rFonts w:ascii="Times New Roman" w:eastAsia="Times New Roman" w:hAnsi="Times New Roman" w:cs="Times New Roman"/>
+          <w:sz w:val="28"/>
+          <w:szCs w:val="28"/>
+        </w:rPr>
+        <w:t xml:space="preserve"> </w:t>
+      </w:r>
+      <w:r>
+        <w:rPr>
+          <w:rFonts w:ascii="Times New Roman" w:eastAsia="Times New Roman" w:hAnsi="Times New Roman" w:cs="Times New Roman"/>
+          <w:sz w:val="28"/>
+          <w:szCs w:val="28"/>
+        </w:rPr>
+        <w:t>– Атрибуты сущности «</w:t>
+      </w:r>
+      <w:r>
+        <w:rPr>
+          <w:rFonts w:ascii="Times New Roman" w:eastAsia="Times New Roman" w:hAnsi="Times New Roman" w:cs="Times New Roman"/>
+          <w:sz w:val="28"/>
+          <w:szCs w:val="28"/>
+        </w:rPr>
+        <w:t>Пост</w:t>
+      </w:r>
+      <w:r>
+        <w:rPr>
+          <w:rFonts w:ascii="Times New Roman" w:eastAsia="Times New Roman" w:hAnsi="Times New Roman" w:cs="Times New Roman"/>
+          <w:sz w:val="28"/>
+          <w:szCs w:val="28"/>
+        </w:rPr>
+        <w:t>»</w:t>
+      </w:r>
+    </w:p>
+    <w:tbl>
+      <w:tblPr>
+        <w:tblW w:w="9067" w:type="dxa"/>
+        <w:tblInd w:w="-108" w:type="dxa"/>
+        <w:tblBorders>
+          <w:top w:val="single" w:sz="4" w:space="0" w:color="000000"/>
+          <w:left w:val="single" w:sz="4" w:space="0" w:color="000000"/>
+          <w:bottom w:val="single" w:sz="4" w:space="0" w:color="000000"/>
+          <w:right w:val="single" w:sz="4" w:space="0" w:color="000000"/>
+          <w:insideH w:val="single" w:sz="4" w:space="0" w:color="000000"/>
+          <w:insideV w:val="single" w:sz="4" w:space="0" w:color="000000"/>
+        </w:tblBorders>
+        <w:tblLayout w:type="fixed"/>
+        <w:tblLook w:val="0400" w:firstRow="0" w:lastRow="0" w:firstColumn="0" w:lastColumn="0" w:noHBand="0" w:noVBand="1"/>
+      </w:tblPr>
+      <w:tblGrid>
+        <w:gridCol w:w="2689"/>
+        <w:gridCol w:w="6378"/>
+      </w:tblGrid>
+      <w:tr>
+        <w:trPr>
+          <w:trHeight w:val="210"/>
+        </w:trPr>
+        <w:tc>
+          <w:tcPr>
+            <w:tcW w:w="2689" w:type="dxa"/>
+          </w:tcPr>
+          <w:p>
+            <w:pPr>
+              <w:spacing w:after="0" w:line="240" w:lineRule="auto"/>
+              <w:jc w:val="center"/>
+              <w:rPr>
+                <w:rFonts w:ascii="Times New Roman" w:hAnsi="Times New Roman" w:cs="Times New Roman"/>
+                <w:sz w:val="24"/>
+                <w:szCs w:val="24"/>
+              </w:rPr>
+            </w:pPr>
+            <w:r>
+              <w:rPr>
+                <w:rFonts w:ascii="Times New Roman" w:eastAsia="Times New Roman" w:hAnsi="Times New Roman" w:cs="Times New Roman"/>
+                <w:sz w:val="24"/>
+                <w:szCs w:val="24"/>
+              </w:rPr>
+              <w:t>Наименование атрибута</w:t>
+            </w:r>
+          </w:p>
+        </w:tc>
+        <w:tc>
+          <w:tcPr>
+            <w:tcW w:w="6378" w:type="dxa"/>
+          </w:tcPr>
+          <w:p>
+            <w:pPr>
+              <w:spacing w:after="0" w:line="240" w:lineRule="auto"/>
+              <w:jc w:val="center"/>
+              <w:rPr>
+                <w:rFonts w:ascii="Times New Roman" w:hAnsi="Times New Roman" w:cs="Times New Roman"/>
+                <w:sz w:val="24"/>
+                <w:szCs w:val="24"/>
+              </w:rPr>
+            </w:pPr>
+            <w:r>
+              <w:rPr>
+                <w:rFonts w:ascii="Times New Roman" w:eastAsia="Times New Roman" w:hAnsi="Times New Roman" w:cs="Times New Roman"/>
+                <w:sz w:val="24"/>
+                <w:szCs w:val="24"/>
+              </w:rPr>
+              <w:t>Описание атрибута</w:t>
+            </w:r>
+          </w:p>
+        </w:tc>
+      </w:tr>
+      <w:tr>
+        <w:trPr>
+          <w:trHeight w:val="322"/>
+        </w:trPr>
+        <w:tc>
+          <w:tcPr>
+            <w:tcW w:w="2689" w:type="dxa"/>
+          </w:tcPr>
+          <w:p>
+            <w:pPr>
+              <w:spacing w:after="0" w:line="240" w:lineRule="auto"/>
+              <w:rPr>
+                <w:rFonts w:ascii="Times New Roman" w:hAnsi="Times New Roman" w:cs="Times New Roman"/>
+                <w:sz w:val="24"/>
+                <w:szCs w:val="24"/>
+              </w:rPr>
+            </w:pPr>
+            <w:r>
+              <w:rPr>
+                <w:rFonts w:ascii="Times New Roman" w:eastAsia="Times New Roman" w:hAnsi="Times New Roman" w:cs="Times New Roman"/>
+                <w:sz w:val="24"/>
+                <w:szCs w:val="24"/>
+                <w:lang w:val="en-GB"/>
+              </w:rPr>
+              <w:t xml:space="preserve">Id </w:t>
+            </w:r>
+            <w:r>
+              <w:rPr>
+                <w:rFonts w:ascii="Times New Roman" w:eastAsia="Times New Roman" w:hAnsi="Times New Roman" w:cs="Times New Roman"/>
+                <w:sz w:val="24"/>
+                <w:szCs w:val="24"/>
+              </w:rPr>
+              <w:t>поста</w:t>
+            </w:r>
+          </w:p>
+        </w:tc>
+        <w:tc>
+          <w:tcPr>
+            <w:tcW w:w="6378" w:type="dxa"/>
+          </w:tcPr>
+          <w:p>
+            <w:pPr>
+              <w:spacing w:after="0" w:line="240" w:lineRule="auto"/>
+              <w:rPr>
+                <w:rFonts w:ascii="Times New Roman" w:hAnsi="Times New Roman" w:cs="Times New Roman"/>
+                <w:sz w:val="24"/>
+                <w:szCs w:val="24"/>
+              </w:rPr>
+            </w:pPr>
+            <w:r>
+              <w:rPr>
+                <w:rFonts w:ascii="Times New Roman" w:hAnsi="Times New Roman" w:cs="Times New Roman"/>
+                <w:sz w:val="24"/>
+                <w:szCs w:val="24"/>
+              </w:rPr>
+              <w:t>Уникальный идентификатор</w:t>
+            </w:r>
+            <w:r>
+              <w:rPr>
+                <w:rFonts w:ascii="Times New Roman" w:hAnsi="Times New Roman" w:cs="Times New Roman"/>
+                <w:sz w:val="24"/>
+                <w:szCs w:val="24"/>
+              </w:rPr>
+              <w:t xml:space="preserve"> </w:t>
+            </w:r>
+            <w:r>
+              <w:rPr>
+                <w:rFonts w:ascii="Times New Roman" w:hAnsi="Times New Roman" w:cs="Times New Roman"/>
+                <w:sz w:val="24"/>
+                <w:szCs w:val="24"/>
+              </w:rPr>
+              <w:t>поста</w:t>
+            </w:r>
+            <w:r>
+              <w:rPr>
+                <w:rFonts w:ascii="Times New Roman" w:hAnsi="Times New Roman" w:cs="Times New Roman"/>
+                <w:sz w:val="24"/>
+                <w:szCs w:val="24"/>
+              </w:rPr>
+              <w:t xml:space="preserve">, </w:t>
+            </w:r>
+            <w:r>
+              <w:rPr>
+                <w:rFonts w:ascii="Times New Roman" w:hAnsi="Times New Roman" w:cs="Times New Roman"/>
+                <w:sz w:val="24"/>
+                <w:szCs w:val="24"/>
+              </w:rPr>
+              <w:t>по которому можно определить пост</w:t>
+            </w:r>
+          </w:p>
+        </w:tc>
+      </w:tr>
+      <w:tr>
+        <w:trPr>
+          <w:trHeight w:val="320"/>
+        </w:trPr>
+        <w:tc>
+          <w:tcPr>
+            <w:tcW w:w="2689" w:type="dxa"/>
+          </w:tcPr>
+          <w:p>
+            <w:pPr>
+              <w:spacing w:after="0" w:line="240" w:lineRule="auto"/>
+              <w:rPr>
+                <w:rFonts w:ascii="Times New Roman" w:eastAsia="Times New Roman" w:hAnsi="Times New Roman" w:cs="Times New Roman"/>
+                <w:sz w:val="24"/>
+                <w:szCs w:val="24"/>
+              </w:rPr>
+            </w:pPr>
+            <w:r>
+              <w:rPr>
+                <w:rFonts w:ascii="Times New Roman" w:eastAsia="Times New Roman" w:hAnsi="Times New Roman" w:cs="Times New Roman"/>
+                <w:sz w:val="24"/>
+                <w:szCs w:val="24"/>
+                <w:lang w:val="en-GB"/>
+              </w:rPr>
+              <w:t>Id</w:t>
+            </w:r>
+            <w:r>
+              <w:rPr>
+                <w:rFonts w:ascii="Times New Roman" w:eastAsia="Times New Roman" w:hAnsi="Times New Roman" w:cs="Times New Roman"/>
+                <w:sz w:val="24"/>
+                <w:szCs w:val="24"/>
+              </w:rPr>
+              <w:t xml:space="preserve"> пользователя</w:t>
+            </w:r>
+          </w:p>
+        </w:tc>
+        <w:tc>
+          <w:tcPr>
+            <w:tcW w:w="6378" w:type="dxa"/>
+          </w:tcPr>
+          <w:p>
+            <w:pPr>
+              <w:spacing w:after="0" w:line="240" w:lineRule="auto"/>
+              <w:rPr>
+                <w:rFonts w:ascii="Times New Roman" w:eastAsia="Times New Roman" w:hAnsi="Times New Roman" w:cs="Times New Roman"/>
+                <w:sz w:val="24"/>
+                <w:szCs w:val="24"/>
+              </w:rPr>
+            </w:pPr>
+            <w:r>
+              <w:rPr>
+                <w:rFonts w:ascii="Times New Roman" w:eastAsia="Times New Roman" w:hAnsi="Times New Roman" w:cs="Times New Roman"/>
+                <w:sz w:val="24"/>
+                <w:szCs w:val="24"/>
+              </w:rPr>
+              <w:t xml:space="preserve">Уникальный идентификатор </w:t>
+            </w:r>
+            <w:r>
+              <w:rPr>
+                <w:rFonts w:ascii="Times New Roman" w:eastAsia="Times New Roman" w:hAnsi="Times New Roman" w:cs="Times New Roman"/>
+                <w:sz w:val="24"/>
+                <w:szCs w:val="24"/>
+              </w:rPr>
+              <w:t>пользователя</w:t>
+            </w:r>
+            <w:r>
+              <w:rPr>
+                <w:rFonts w:ascii="Times New Roman" w:eastAsia="Times New Roman" w:hAnsi="Times New Roman" w:cs="Times New Roman"/>
+                <w:sz w:val="24"/>
+                <w:szCs w:val="24"/>
+              </w:rPr>
+              <w:t xml:space="preserve">, который </w:t>
+            </w:r>
+            <w:r>
+              <w:rPr>
+                <w:rFonts w:ascii="Times New Roman" w:eastAsia="Times New Roman" w:hAnsi="Times New Roman" w:cs="Times New Roman"/>
+                <w:sz w:val="24"/>
+                <w:szCs w:val="24"/>
+              </w:rPr>
+              <w:t>показывает, какой именно пользователь создал пост</w:t>
+            </w:r>
+          </w:p>
+        </w:tc>
+      </w:tr>
+      <w:tr>
+        <w:trPr>
+          <w:trHeight w:val="320"/>
+        </w:trPr>
+        <w:tc>
+          <w:tcPr>
+            <w:tcW w:w="2689" w:type="dxa"/>
+          </w:tcPr>
+          <w:p>
+            <w:pPr>
+              <w:spacing w:after="0" w:line="240" w:lineRule="auto"/>
+              <w:rPr>
+                <w:rFonts w:ascii="Times New Roman" w:eastAsia="Times New Roman" w:hAnsi="Times New Roman" w:cs="Times New Roman"/>
+                <w:sz w:val="24"/>
+                <w:szCs w:val="24"/>
+              </w:rPr>
+            </w:pPr>
+            <w:r>
+              <w:rPr>
+                <w:rFonts w:ascii="Times New Roman" w:eastAsia="Times New Roman" w:hAnsi="Times New Roman" w:cs="Times New Roman"/>
+                <w:sz w:val="24"/>
+                <w:szCs w:val="24"/>
+              </w:rPr>
+              <w:t>Текст поста</w:t>
+            </w:r>
+          </w:p>
+        </w:tc>
+        <w:tc>
+          <w:tcPr>
+            <w:tcW w:w="6378" w:type="dxa"/>
+          </w:tcPr>
+          <w:p>
+            <w:pPr>
+              <w:spacing w:after="0" w:line="240" w:lineRule="auto"/>
+              <w:rPr>
+                <w:rFonts w:ascii="Times New Roman" w:eastAsia="Times New Roman" w:hAnsi="Times New Roman" w:cs="Times New Roman"/>
+                <w:sz w:val="24"/>
+                <w:szCs w:val="24"/>
+              </w:rPr>
+            </w:pPr>
+            <w:r>
+              <w:rPr>
+                <w:rFonts w:ascii="Times New Roman" w:eastAsia="Times New Roman" w:hAnsi="Times New Roman" w:cs="Times New Roman"/>
+                <w:sz w:val="24"/>
+                <w:szCs w:val="24"/>
+              </w:rPr>
+              <w:t>Текст комментария</w:t>
+            </w:r>
+          </w:p>
+        </w:tc>
+      </w:tr>
+      <w:tr>
+        <w:trPr>
+          <w:trHeight w:val="320"/>
+        </w:trPr>
+        <w:tc>
+          <w:tcPr>
+            <w:tcW w:w="2689" w:type="dxa"/>
+          </w:tcPr>
+          <w:p>
+            <w:pPr>
+              <w:spacing w:after="0" w:line="240" w:lineRule="auto"/>
+              <w:rPr>
+                <w:rFonts w:ascii="Times New Roman" w:eastAsia="Times New Roman" w:hAnsi="Times New Roman" w:cs="Times New Roman"/>
+                <w:sz w:val="24"/>
+                <w:szCs w:val="24"/>
+              </w:rPr>
+            </w:pPr>
+            <w:r>
+              <w:rPr>
+                <w:rFonts w:ascii="Times New Roman" w:eastAsia="Times New Roman" w:hAnsi="Times New Roman" w:cs="Times New Roman"/>
+                <w:sz w:val="24"/>
+                <w:szCs w:val="24"/>
+              </w:rPr>
+              <w:t>Дата публикации</w:t>
+            </w:r>
+          </w:p>
+        </w:tc>
+        <w:tc>
+          <w:tcPr>
+            <w:tcW w:w="6378" w:type="dxa"/>
+          </w:tcPr>
+          <w:p>
+            <w:pPr>
+              <w:spacing w:after="0" w:line="240" w:lineRule="auto"/>
+              <w:rPr>
+                <w:rFonts w:ascii="Times New Roman" w:eastAsia="Times New Roman" w:hAnsi="Times New Roman" w:cs="Times New Roman"/>
+                <w:sz w:val="24"/>
+                <w:szCs w:val="24"/>
+              </w:rPr>
+            </w:pPr>
+            <w:r>
+              <w:rPr>
+                <w:rFonts w:ascii="Times New Roman" w:eastAsia="Times New Roman" w:hAnsi="Times New Roman" w:cs="Times New Roman"/>
+                <w:sz w:val="24"/>
+                <w:szCs w:val="24"/>
+              </w:rPr>
+              <w:t>Когда был создан и опубликован пост</w:t>
+            </w:r>
+          </w:p>
+        </w:tc>
+      </w:tr>
+    </w:tbl>
+    <w:p>
+      <w:pPr>
+        <w:keepNext/>
+        <w:keepLines/>
+        <w:pBdr>
+          <w:top w:val="nil"/>
+          <w:left w:val="nil"/>
+          <w:bottom w:val="nil"/>
+          <w:right w:val="nil"/>
+          <w:between w:val="nil"/>
+        </w:pBdr>
+        <w:spacing w:after="0" w:line="360" w:lineRule="auto"/>
+        <w:jc w:val="both"/>
+        <w:rPr>
+          <w:rFonts w:ascii="Times New Roman" w:eastAsia="Times New Roman" w:hAnsi="Times New Roman" w:cs="Times New Roman"/>
+          <w:color w:val="000000"/>
+          <w:sz w:val="28"/>
+          <w:szCs w:val="28"/>
+        </w:rPr>
+      </w:pPr>
+    </w:p>
+    <w:p>
+      <w:pPr>
+        <w:keepNext/>
+        <w:keepLines/>
+        <w:pBdr>
+          <w:top w:val="nil"/>
+          <w:left w:val="nil"/>
+          <w:bottom w:val="nil"/>
+          <w:right w:val="nil"/>
+          <w:between w:val="nil"/>
+        </w:pBdr>
+        <w:spacing w:after="0" w:line="360" w:lineRule="auto"/>
+        <w:jc w:val="both"/>
+        <w:rPr>
+          <w:rFonts w:ascii="Times New Roman" w:eastAsia="Times New Roman" w:hAnsi="Times New Roman" w:cs="Times New Roman"/>
+          <w:color w:val="000000"/>
+          <w:sz w:val="28"/>
+          <w:szCs w:val="28"/>
+        </w:rPr>
+      </w:pPr>
+    </w:p>
+    <w:p>
+      <w:pPr>
+        <w:spacing w:after="0" w:line="360" w:lineRule="auto"/>
+        <w:jc w:val="both"/>
+        <w:rPr>
+          <w:rFonts w:ascii="Times New Roman" w:eastAsia="Times New Roman" w:hAnsi="Times New Roman" w:cs="Times New Roman"/>
+          <w:sz w:val="28"/>
+          <w:szCs w:val="28"/>
+        </w:rPr>
+      </w:pPr>
+      <w:r>
+        <w:rPr>
+          <w:rFonts w:ascii="Times New Roman" w:eastAsia="Times New Roman" w:hAnsi="Times New Roman" w:cs="Times New Roman"/>
+          <w:sz w:val="28"/>
+          <w:szCs w:val="28"/>
+        </w:rPr>
+        <w:t xml:space="preserve">Таблица </w:t>
+      </w:r>
+      <w:r>
+        <w:rPr>
+          <w:rFonts w:ascii="Times New Roman" w:eastAsia="Times New Roman" w:hAnsi="Times New Roman" w:cs="Times New Roman"/>
+          <w:sz w:val="28"/>
+          <w:szCs w:val="28"/>
+        </w:rPr>
+        <w:t>10</w:t>
+      </w:r>
+      <w:r>
+        <w:rPr>
+          <w:rFonts w:ascii="Times New Roman" w:eastAsia="Times New Roman" w:hAnsi="Times New Roman" w:cs="Times New Roman"/>
+          <w:sz w:val="28"/>
+          <w:szCs w:val="28"/>
+        </w:rPr>
+        <w:t xml:space="preserve"> </w:t>
+      </w:r>
+      <w:r>
+        <w:rPr>
+          <w:rFonts w:ascii="Times New Roman" w:eastAsia="Times New Roman" w:hAnsi="Times New Roman" w:cs="Times New Roman"/>
+          <w:sz w:val="28"/>
+          <w:szCs w:val="28"/>
+        </w:rPr>
+        <w:t>– Атрибуты сущности «</w:t>
+      </w:r>
+      <w:r>
+        <w:rPr>
+          <w:rFonts w:ascii="Times New Roman" w:eastAsia="Times New Roman" w:hAnsi="Times New Roman" w:cs="Times New Roman"/>
+          <w:sz w:val="28"/>
+          <w:szCs w:val="28"/>
+        </w:rPr>
+        <w:t>Сообщение</w:t>
+      </w:r>
+      <w:r>
+        <w:rPr>
+          <w:rFonts w:ascii="Times New Roman" w:eastAsia="Times New Roman" w:hAnsi="Times New Roman" w:cs="Times New Roman"/>
+          <w:sz w:val="28"/>
+          <w:szCs w:val="28"/>
+        </w:rPr>
+        <w:t>»</w:t>
+      </w:r>
+    </w:p>
+    <w:tbl>
+      <w:tblPr>
+        <w:tblW w:w="9067" w:type="dxa"/>
+        <w:tblInd w:w="-108" w:type="dxa"/>
+        <w:tblBorders>
+          <w:top w:val="single" w:sz="4" w:space="0" w:color="000000"/>
+          <w:left w:val="single" w:sz="4" w:space="0" w:color="000000"/>
+          <w:bottom w:val="single" w:sz="4" w:space="0" w:color="000000"/>
+          <w:right w:val="single" w:sz="4" w:space="0" w:color="000000"/>
+          <w:insideH w:val="single" w:sz="4" w:space="0" w:color="000000"/>
+          <w:insideV w:val="single" w:sz="4" w:space="0" w:color="000000"/>
+        </w:tblBorders>
+        <w:tblLayout w:type="fixed"/>
+        <w:tblLook w:val="0400" w:firstRow="0" w:lastRow="0" w:firstColumn="0" w:lastColumn="0" w:noHBand="0" w:noVBand="1"/>
+      </w:tblPr>
+      <w:tblGrid>
+        <w:gridCol w:w="2689"/>
+        <w:gridCol w:w="6378"/>
+      </w:tblGrid>
+      <w:tr>
+        <w:trPr>
+          <w:trHeight w:val="210"/>
+        </w:trPr>
+        <w:tc>
+          <w:tcPr>
+            <w:tcW w:w="2689" w:type="dxa"/>
+          </w:tcPr>
+          <w:p>
+            <w:pPr>
+              <w:spacing w:after="0" w:line="240" w:lineRule="auto"/>
+              <w:jc w:val="center"/>
+              <w:rPr>
+                <w:rFonts w:ascii="Times New Roman" w:hAnsi="Times New Roman" w:cs="Times New Roman"/>
+                <w:sz w:val="24"/>
+                <w:szCs w:val="24"/>
+              </w:rPr>
+            </w:pPr>
+            <w:r>
+              <w:rPr>
+                <w:rFonts w:ascii="Times New Roman" w:eastAsia="Times New Roman" w:hAnsi="Times New Roman" w:cs="Times New Roman"/>
+                <w:sz w:val="24"/>
+                <w:szCs w:val="24"/>
+              </w:rPr>
+              <w:t>Наименование атрибута</w:t>
+            </w:r>
+          </w:p>
+        </w:tc>
+        <w:tc>
+          <w:tcPr>
+            <w:tcW w:w="6378" w:type="dxa"/>
+          </w:tcPr>
+          <w:p>
+            <w:pPr>
+              <w:spacing w:after="0" w:line="240" w:lineRule="auto"/>
+              <w:jc w:val="center"/>
+              <w:rPr>
+                <w:rFonts w:ascii="Times New Roman" w:hAnsi="Times New Roman" w:cs="Times New Roman"/>
+                <w:sz w:val="24"/>
+                <w:szCs w:val="24"/>
+              </w:rPr>
+            </w:pPr>
+            <w:r>
+              <w:rPr>
+                <w:rFonts w:ascii="Times New Roman" w:eastAsia="Times New Roman" w:hAnsi="Times New Roman" w:cs="Times New Roman"/>
+                <w:sz w:val="24"/>
+                <w:szCs w:val="24"/>
+              </w:rPr>
+              <w:t>Описание атрибута</w:t>
+            </w:r>
+          </w:p>
+        </w:tc>
+      </w:tr>
+      <w:tr>
+        <w:trPr>
+          <w:trHeight w:val="322"/>
+        </w:trPr>
+        <w:tc>
+          <w:tcPr>
+            <w:tcW w:w="2689" w:type="dxa"/>
+          </w:tcPr>
+          <w:p>
+            <w:pPr>
+              <w:spacing w:after="0" w:line="240" w:lineRule="auto"/>
+              <w:rPr>
+                <w:rFonts w:ascii="Times New Roman" w:hAnsi="Times New Roman" w:cs="Times New Roman"/>
+                <w:sz w:val="24"/>
+                <w:szCs w:val="24"/>
+              </w:rPr>
+            </w:pPr>
+            <w:r>
+              <w:rPr>
+                <w:rFonts w:ascii="Times New Roman" w:eastAsia="Times New Roman" w:hAnsi="Times New Roman" w:cs="Times New Roman"/>
+                <w:sz w:val="24"/>
+                <w:szCs w:val="24"/>
+                <w:lang w:val="en-GB"/>
+              </w:rPr>
+              <w:t xml:space="preserve">Id </w:t>
+            </w:r>
+            <w:r>
+              <w:rPr>
+                <w:rFonts w:ascii="Times New Roman" w:eastAsia="Times New Roman" w:hAnsi="Times New Roman" w:cs="Times New Roman"/>
+                <w:sz w:val="24"/>
+                <w:szCs w:val="24"/>
+              </w:rPr>
+              <w:t>сообщения</w:t>
+            </w:r>
+          </w:p>
+        </w:tc>
+        <w:tc>
+          <w:tcPr>
+            <w:tcW w:w="6378" w:type="dxa"/>
+          </w:tcPr>
+          <w:p>
+            <w:pPr>
+              <w:spacing w:after="0" w:line="240" w:lineRule="auto"/>
+              <w:rPr>
+                <w:rFonts w:ascii="Times New Roman" w:hAnsi="Times New Roman" w:cs="Times New Roman"/>
+                <w:sz w:val="24"/>
+                <w:szCs w:val="24"/>
+              </w:rPr>
+            </w:pPr>
+            <w:r>
+              <w:rPr>
+                <w:rFonts w:ascii="Times New Roman" w:hAnsi="Times New Roman" w:cs="Times New Roman"/>
+                <w:sz w:val="24"/>
+                <w:szCs w:val="24"/>
+              </w:rPr>
+              <w:t>Уникальный идентификатор</w:t>
+            </w:r>
+            <w:r>
+              <w:rPr>
+                <w:rFonts w:ascii="Times New Roman" w:hAnsi="Times New Roman" w:cs="Times New Roman"/>
+                <w:sz w:val="24"/>
+                <w:szCs w:val="24"/>
+              </w:rPr>
+              <w:t xml:space="preserve"> поста</w:t>
+            </w:r>
+            <w:r>
+              <w:rPr>
+                <w:rFonts w:ascii="Times New Roman" w:hAnsi="Times New Roman" w:cs="Times New Roman"/>
+                <w:sz w:val="24"/>
+                <w:szCs w:val="24"/>
+              </w:rPr>
+              <w:t xml:space="preserve">, </w:t>
+            </w:r>
+            <w:r>
+              <w:rPr>
+                <w:rFonts w:ascii="Times New Roman" w:hAnsi="Times New Roman" w:cs="Times New Roman"/>
+                <w:sz w:val="24"/>
+                <w:szCs w:val="24"/>
+              </w:rPr>
+              <w:t xml:space="preserve">по которому можно определить </w:t>
+            </w:r>
+            <w:r>
+              <w:rPr>
+                <w:rFonts w:ascii="Times New Roman" w:hAnsi="Times New Roman" w:cs="Times New Roman"/>
+                <w:sz w:val="24"/>
+                <w:szCs w:val="24"/>
+              </w:rPr>
+              <w:t>сообщение</w:t>
+            </w:r>
+          </w:p>
+        </w:tc>
+      </w:tr>
+      <w:tr>
+        <w:trPr>
+          <w:trHeight w:val="320"/>
+        </w:trPr>
+        <w:tc>
+          <w:tcPr>
+            <w:tcW w:w="2689" w:type="dxa"/>
+          </w:tcPr>
+          <w:p>
+            <w:pPr>
+              <w:spacing w:after="0" w:line="240" w:lineRule="auto"/>
+              <w:rPr>
+                <w:rFonts w:ascii="Times New Roman" w:eastAsia="Times New Roman" w:hAnsi="Times New Roman" w:cs="Times New Roman"/>
+                <w:sz w:val="24"/>
+                <w:szCs w:val="24"/>
+              </w:rPr>
+            </w:pPr>
+            <w:r>
+              <w:rPr>
+                <w:rFonts w:ascii="Times New Roman" w:eastAsia="Times New Roman" w:hAnsi="Times New Roman" w:cs="Times New Roman"/>
+                <w:sz w:val="24"/>
+                <w:szCs w:val="24"/>
+                <w:lang w:val="en-GB"/>
+              </w:rPr>
+              <w:t>Id</w:t>
+            </w:r>
+            <w:r>
+              <w:rPr>
+                <w:rFonts w:ascii="Times New Roman" w:eastAsia="Times New Roman" w:hAnsi="Times New Roman" w:cs="Times New Roman"/>
+                <w:sz w:val="24"/>
+                <w:szCs w:val="24"/>
+              </w:rPr>
+              <w:t xml:space="preserve"> пользователя</w:t>
+            </w:r>
+          </w:p>
+        </w:tc>
+        <w:tc>
+          <w:tcPr>
+            <w:tcW w:w="6378" w:type="dxa"/>
+          </w:tcPr>
+          <w:p>
+            <w:pPr>
+              <w:spacing w:after="0" w:line="240" w:lineRule="auto"/>
+              <w:rPr>
+                <w:rFonts w:ascii="Times New Roman" w:eastAsia="Times New Roman" w:hAnsi="Times New Roman" w:cs="Times New Roman"/>
+                <w:sz w:val="24"/>
+                <w:szCs w:val="24"/>
+              </w:rPr>
+            </w:pPr>
+            <w:r>
+              <w:rPr>
+                <w:rFonts w:ascii="Times New Roman" w:eastAsia="Times New Roman" w:hAnsi="Times New Roman" w:cs="Times New Roman"/>
+                <w:sz w:val="24"/>
+                <w:szCs w:val="24"/>
+              </w:rPr>
+              <w:t xml:space="preserve">Уникальный идентификатор пользователя, который показывает, </w:t>
+            </w:r>
+            <w:r>
+              <w:rPr>
+                <w:rFonts w:ascii="Times New Roman" w:eastAsia="Times New Roman" w:hAnsi="Times New Roman" w:cs="Times New Roman"/>
+                <w:sz w:val="24"/>
+                <w:szCs w:val="24"/>
+              </w:rPr>
+              <w:t>кто именно написал сообщение</w:t>
+            </w:r>
+          </w:p>
+        </w:tc>
+      </w:tr>
+      <w:tr>
+        <w:trPr>
+          <w:trHeight w:val="320"/>
+        </w:trPr>
+        <w:tc>
+          <w:tcPr>
+            <w:tcW w:w="2689" w:type="dxa"/>
+          </w:tcPr>
+          <w:p>
+            <w:pPr>
+              <w:spacing w:after="0" w:line="240" w:lineRule="auto"/>
+              <w:rPr>
+                <w:rFonts w:ascii="Times New Roman" w:eastAsia="Times New Roman" w:hAnsi="Times New Roman" w:cs="Times New Roman"/>
+                <w:sz w:val="24"/>
+                <w:szCs w:val="24"/>
+                <w:lang w:val="en-GB"/>
+              </w:rPr>
+            </w:pPr>
+            <w:r>
+              <w:rPr>
+                <w:rFonts w:ascii="Times New Roman" w:eastAsia="Times New Roman" w:hAnsi="Times New Roman" w:cs="Times New Roman"/>
+                <w:sz w:val="24"/>
+                <w:szCs w:val="24"/>
+                <w:lang w:val="en-GB"/>
+              </w:rPr>
+              <w:t>Id</w:t>
+            </w:r>
+            <w:r>
+              <w:rPr>
+                <w:rFonts w:ascii="Times New Roman" w:eastAsia="Times New Roman" w:hAnsi="Times New Roman" w:cs="Times New Roman"/>
+                <w:sz w:val="24"/>
+                <w:szCs w:val="24"/>
+              </w:rPr>
+              <w:t xml:space="preserve"> </w:t>
+            </w:r>
+            <w:r>
+              <w:rPr>
+                <w:rFonts w:ascii="Times New Roman" w:eastAsia="Times New Roman" w:hAnsi="Times New Roman" w:cs="Times New Roman"/>
+                <w:sz w:val="24"/>
+                <w:szCs w:val="24"/>
+              </w:rPr>
+              <w:t>беседы</w:t>
+            </w:r>
+          </w:p>
+        </w:tc>
+        <w:tc>
+          <w:tcPr>
+            <w:tcW w:w="6378" w:type="dxa"/>
+          </w:tcPr>
+          <w:p>
+            <w:pPr>
+              <w:spacing w:after="0" w:line="240" w:lineRule="auto"/>
+              <w:rPr>
+                <w:rFonts w:ascii="Times New Roman" w:eastAsia="Times New Roman" w:hAnsi="Times New Roman" w:cs="Times New Roman"/>
+                <w:sz w:val="24"/>
+                <w:szCs w:val="24"/>
+              </w:rPr>
+            </w:pPr>
+            <w:r>
+              <w:rPr>
+                <w:rFonts w:ascii="Times New Roman" w:eastAsia="Times New Roman" w:hAnsi="Times New Roman" w:cs="Times New Roman"/>
+                <w:sz w:val="24"/>
+                <w:szCs w:val="24"/>
+              </w:rPr>
+              <w:t xml:space="preserve">Уникальный идентификатор </w:t>
+            </w:r>
+            <w:r>
+              <w:rPr>
+                <w:rFonts w:ascii="Times New Roman" w:eastAsia="Times New Roman" w:hAnsi="Times New Roman" w:cs="Times New Roman"/>
+                <w:sz w:val="24"/>
+                <w:szCs w:val="24"/>
+              </w:rPr>
+              <w:t>беседы</w:t>
+            </w:r>
+            <w:r>
+              <w:rPr>
+                <w:rFonts w:ascii="Times New Roman" w:eastAsia="Times New Roman" w:hAnsi="Times New Roman" w:cs="Times New Roman"/>
+                <w:sz w:val="24"/>
+                <w:szCs w:val="24"/>
+              </w:rPr>
+              <w:t xml:space="preserve">, который показывает, </w:t>
+            </w:r>
+            <w:r>
+              <w:rPr>
+                <w:rFonts w:ascii="Times New Roman" w:eastAsia="Times New Roman" w:hAnsi="Times New Roman" w:cs="Times New Roman"/>
+                <w:sz w:val="24"/>
+                <w:szCs w:val="24"/>
+              </w:rPr>
+              <w:t>в какую именно беседу было отправлено сообщение</w:t>
+            </w:r>
+          </w:p>
+        </w:tc>
+      </w:tr>
+      <w:tr>
+        <w:trPr>
+          <w:trHeight w:val="320"/>
+        </w:trPr>
+        <w:tc>
+          <w:tcPr>
+            <w:tcW w:w="2689" w:type="dxa"/>
+          </w:tcPr>
+          <w:p>
+            <w:pPr>
+              <w:spacing w:after="0" w:line="240" w:lineRule="auto"/>
+              <w:rPr>
+                <w:rFonts w:ascii="Times New Roman" w:eastAsia="Times New Roman" w:hAnsi="Times New Roman" w:cs="Times New Roman"/>
+                <w:sz w:val="24"/>
+                <w:szCs w:val="24"/>
+              </w:rPr>
+            </w:pPr>
+            <w:r>
+              <w:rPr>
+                <w:rFonts w:ascii="Times New Roman" w:eastAsia="Times New Roman" w:hAnsi="Times New Roman" w:cs="Times New Roman"/>
+                <w:sz w:val="24"/>
+                <w:szCs w:val="24"/>
+              </w:rPr>
+              <w:t>Текст поста</w:t>
+            </w:r>
+          </w:p>
+        </w:tc>
+        <w:tc>
+          <w:tcPr>
+            <w:tcW w:w="6378" w:type="dxa"/>
+          </w:tcPr>
+          <w:p>
+            <w:pPr>
+              <w:spacing w:after="0" w:line="240" w:lineRule="auto"/>
+              <w:rPr>
+                <w:rFonts w:ascii="Times New Roman" w:eastAsia="Times New Roman" w:hAnsi="Times New Roman" w:cs="Times New Roman"/>
+                <w:sz w:val="24"/>
+                <w:szCs w:val="24"/>
+              </w:rPr>
+            </w:pPr>
+            <w:r>
+              <w:rPr>
+                <w:rFonts w:ascii="Times New Roman" w:eastAsia="Times New Roman" w:hAnsi="Times New Roman" w:cs="Times New Roman"/>
+                <w:sz w:val="24"/>
+                <w:szCs w:val="24"/>
+              </w:rPr>
+              <w:t xml:space="preserve">Текст </w:t>
+            </w:r>
+            <w:r>
+              <w:rPr>
+                <w:rFonts w:ascii="Times New Roman" w:eastAsia="Times New Roman" w:hAnsi="Times New Roman" w:cs="Times New Roman"/>
+                <w:sz w:val="24"/>
+                <w:szCs w:val="24"/>
+              </w:rPr>
+              <w:t>сообщения</w:t>
+            </w:r>
+          </w:p>
+        </w:tc>
+      </w:tr>
+      <w:tr>
+        <w:trPr>
+          <w:trHeight w:val="320"/>
+        </w:trPr>
+        <w:tc>
+          <w:tcPr>
+            <w:tcW w:w="2689" w:type="dxa"/>
+          </w:tcPr>
+          <w:p>
+            <w:pPr>
+              <w:spacing w:after="0" w:line="240" w:lineRule="auto"/>
+              <w:rPr>
+                <w:rFonts w:ascii="Times New Roman" w:eastAsia="Times New Roman" w:hAnsi="Times New Roman" w:cs="Times New Roman"/>
+                <w:sz w:val="24"/>
+                <w:szCs w:val="24"/>
+              </w:rPr>
+            </w:pPr>
+            <w:r>
+              <w:rPr>
+                <w:rFonts w:ascii="Times New Roman" w:eastAsia="Times New Roman" w:hAnsi="Times New Roman" w:cs="Times New Roman"/>
+                <w:sz w:val="24"/>
+                <w:szCs w:val="24"/>
+              </w:rPr>
+              <w:t>Дата публикации</w:t>
+            </w:r>
+          </w:p>
+        </w:tc>
+        <w:tc>
+          <w:tcPr>
+            <w:tcW w:w="6378" w:type="dxa"/>
+          </w:tcPr>
+          <w:p>
+            <w:pPr>
+              <w:spacing w:after="0" w:line="240" w:lineRule="auto"/>
+              <w:rPr>
+                <w:rFonts w:ascii="Times New Roman" w:eastAsia="Times New Roman" w:hAnsi="Times New Roman" w:cs="Times New Roman"/>
+                <w:sz w:val="24"/>
+                <w:szCs w:val="24"/>
+              </w:rPr>
+            </w:pPr>
+            <w:r>
+              <w:rPr>
+                <w:rFonts w:ascii="Times New Roman" w:eastAsia="Times New Roman" w:hAnsi="Times New Roman" w:cs="Times New Roman"/>
+                <w:sz w:val="24"/>
+                <w:szCs w:val="24"/>
+              </w:rPr>
+              <w:t>Когда был</w:t>
+            </w:r>
+            <w:r>
+              <w:rPr>
+                <w:rFonts w:ascii="Times New Roman" w:eastAsia="Times New Roman" w:hAnsi="Times New Roman" w:cs="Times New Roman"/>
+                <w:sz w:val="24"/>
+                <w:szCs w:val="24"/>
+              </w:rPr>
+              <w:t>о создано сообщение</w:t>
             </w:r>
           </w:p>
         </w:tc>
@@ -10188,6 +14091,7 @@
           <w:sz w:val="28"/>
           <w:szCs w:val="28"/>
         </w:rPr>
+        <w:lastRenderedPageBreak/>
         <w:t>Из полученных связей была создана концептуальная модель, изображенная на рисунке N</w:t>
       </w:r>
       <w:r>
@@ -10221,7 +14125,6 @@
           <w:sz w:val="28"/>
           <w:szCs w:val="28"/>
         </w:rPr>
-        <w:lastRenderedPageBreak/>
         <w:drawing>
           <wp:inline distT="0" distB="0" distL="0" distR="0" wp14:anchorId="5B20D57E" wp14:editId="15AB2981">
             <wp:extent cx="5788823" cy="3349942"/>
@@ -10482,19 +14385,8 @@
           <w:sz w:val="28"/>
           <w:szCs w:val="28"/>
         </w:rPr>
-        <w:t xml:space="preserve">*Что такое логическое проектирование? Что является результатом логического проектирования? Какие этапы вам </w:t>
-      </w:r>
-      <w:proofErr w:type="gramStart"/>
-      <w:r>
-        <w:rPr>
-          <w:rFonts w:ascii="Times New Roman" w:eastAsia="Times New Roman" w:hAnsi="Times New Roman" w:cs="Times New Roman"/>
-          <w:color w:val="4472C4"/>
-          <w:sz w:val="28"/>
-          <w:szCs w:val="28"/>
-        </w:rPr>
-        <w:t>известны?*</w:t>
-      </w:r>
-      <w:proofErr w:type="gramEnd"/>
+        <w:t>*Что такое логическое проектирование? Что является результатом логического проектирования? Какие этапы вам известны?*</w:t>
+      </w:r>
     </w:p>
     <w:p>
       <w:pPr>
@@ -10525,6 +14417,7 @@
           <w:sz w:val="28"/>
           <w:szCs w:val="28"/>
         </w:rPr>
+        <w:lastRenderedPageBreak/>
         <w:t>2.3.1 Выбор модели данных</w:t>
       </w:r>
     </w:p>
@@ -10550,19 +14443,8 @@
           <w:sz w:val="28"/>
           <w:szCs w:val="28"/>
         </w:rPr>
-        <w:t xml:space="preserve">*теория о том, какие бывают модели данных, какую мы выбрали (а кстати, какую?), какие у нее преимущества, какие </w:t>
-      </w:r>
-      <w:proofErr w:type="gramStart"/>
-      <w:r>
-        <w:rPr>
-          <w:rFonts w:ascii="Times New Roman" w:eastAsia="Times New Roman" w:hAnsi="Times New Roman" w:cs="Times New Roman"/>
-          <w:color w:val="4472C4"/>
-          <w:sz w:val="28"/>
-          <w:szCs w:val="28"/>
-        </w:rPr>
-        <w:t>недостатки?*</w:t>
-      </w:r>
-      <w:proofErr w:type="gramEnd"/>
+        <w:t>*теория о том, какие бывают модели данных, какую мы выбрали (а кстати, какую?), какие у нее преимущества, какие недостатки?*</w:t>
+      </w:r>
     </w:p>
     <w:p>
       <w:pPr>
@@ -10593,7 +14475,6 @@
           <w:sz w:val="28"/>
           <w:szCs w:val="28"/>
         </w:rPr>
-        <w:lastRenderedPageBreak/>
         <w:t>2.3.2 Определение таблиц</w:t>
       </w:r>
     </w:p>
@@ -11561,7 +15442,6 @@
               <w:t>текст (</w:t>
             </w:r>
             <w:proofErr w:type="spellStart"/>
-            <w:proofErr w:type="gramStart"/>
             <w:r>
               <w:rPr>
                 <w:color w:val="FF0000"/>
@@ -11573,14 +15453,7 @@
               <w:rPr>
                 <w:color w:val="FF0000"/>
               </w:rPr>
-              <w:t>(</w:t>
-            </w:r>
-            <w:proofErr w:type="gramEnd"/>
-            <w:r>
-              <w:rPr>
-                <w:color w:val="FF0000"/>
-              </w:rPr>
-              <w:t>30)</w:t>
+              <w:t>(30)</w:t>
             </w:r>
           </w:p>
         </w:tc>
@@ -11789,27 +15662,7 @@
           <w:sz w:val="28"/>
           <w:szCs w:val="28"/>
         </w:rPr>
-        <w:t xml:space="preserve">*И что же такое эта «нормализация»?  Я слышала про какие-то нормальные формы. Кто их придумал? И сколько их? И что, </w:t>
-      </w:r>
-      <w:proofErr w:type="gramStart"/>
-      <w:r>
-        <w:rPr>
-          <w:rFonts w:ascii="Times New Roman" w:eastAsia="Times New Roman" w:hAnsi="Times New Roman" w:cs="Times New Roman"/>
-          <w:color w:val="4472C4"/>
-          <w:sz w:val="28"/>
-          <w:szCs w:val="28"/>
-        </w:rPr>
-        <w:t>прям</w:t>
-      </w:r>
-      <w:proofErr w:type="gramEnd"/>
-      <w:r>
-        <w:rPr>
-          <w:rFonts w:ascii="Times New Roman" w:eastAsia="Times New Roman" w:hAnsi="Times New Roman" w:cs="Times New Roman"/>
-          <w:color w:val="4472C4"/>
-          <w:sz w:val="28"/>
-          <w:szCs w:val="28"/>
-        </w:rPr>
-        <w:t xml:space="preserve"> все эти формы используются на практике? </w:t>
+        <w:t xml:space="preserve">*И что же такое эта «нормализация»?  Я слышала про какие-то нормальные формы. Кто их придумал? И сколько их? И что, прям все эти формы используются на практике? </w:t>
       </w:r>
     </w:p>
     <w:p>
@@ -11884,6 +15737,7 @@
           <w:sz w:val="28"/>
           <w:szCs w:val="28"/>
         </w:rPr>
+        <w:lastRenderedPageBreak/>
         <w:t xml:space="preserve">После приведения примеров необходимо сказать, что все они в 3 нормальной форме, а также упомяните о требованиях поддержки целостности. Кстати, что это </w:t>
       </w:r>
       <w:proofErr w:type="gramStart"/>
@@ -11919,7 +15773,6 @@
           <w:sz w:val="28"/>
           <w:szCs w:val="28"/>
         </w:rPr>
-        <w:lastRenderedPageBreak/>
         <w:t xml:space="preserve">Полученные таблицы были объединены в логическую модель, представленную на рисунке N </w:t>
       </w:r>
       <w:r>
@@ -12572,7 +16425,7 @@
                 <wp:extent cx="1708529" cy="398344"/>
                 <wp:effectExtent l="0" t="0" r="0" b="0"/>
                 <wp:wrapNone/>
-                <wp:docPr id="37" name=""/>
+                <wp:docPr id="37" name="Прямоугольник 37"/>
                 <wp:cNvGraphicFramePr/>
                 <a:graphic xmlns:a="http://schemas.openxmlformats.org/drawingml/2006/main">
                   <a:graphicData uri="http://schemas.microsoft.com/office/word/2010/wordprocessingShape">
@@ -15371,7 +19224,6 @@
             <w:pPr>
               <w:rPr>
                 <w:rFonts w:ascii="Consolas" w:eastAsia="Consolas" w:hAnsi="Consolas" w:cs="Consolas"/>
-                <w:lang w:val="en-GB"/>
               </w:rPr>
             </w:pPr>
             <w:r>
@@ -15385,7 +19237,6 @@
             <w:r>
               <w:rPr>
                 <w:rFonts w:ascii="Consolas" w:eastAsia="Consolas" w:hAnsi="Consolas" w:cs="Consolas"/>
-                <w:lang w:val="en-GB"/>
               </w:rPr>
               <w:t xml:space="preserve"> </w:t>
             </w:r>
@@ -15400,7 +19251,6 @@
             <w:pPr>
               <w:rPr>
                 <w:rFonts w:ascii="Consolas" w:eastAsia="Consolas" w:hAnsi="Consolas" w:cs="Consolas"/>
-                <w:lang w:val="en-GB"/>
               </w:rPr>
             </w:pPr>
             <w:r>
@@ -15416,7 +19266,6 @@
             <w:pPr>
               <w:rPr>
                 <w:rFonts w:ascii="Consolas" w:eastAsia="Consolas" w:hAnsi="Consolas" w:cs="Consolas"/>
-                <w:lang w:val="en-GB"/>
               </w:rPr>
             </w:pPr>
           </w:p>
@@ -15424,7 +19273,6 @@
             <w:pPr>
               <w:rPr>
                 <w:rFonts w:ascii="Consolas" w:eastAsia="Consolas" w:hAnsi="Consolas" w:cs="Consolas"/>
-                <w:lang w:val="en-GB"/>
               </w:rPr>
             </w:pPr>
             <w:r>
@@ -15438,7 +19286,6 @@
             <w:r>
               <w:rPr>
                 <w:rFonts w:ascii="Consolas" w:eastAsia="Consolas" w:hAnsi="Consolas" w:cs="Consolas"/>
-                <w:lang w:val="en-GB"/>
               </w:rPr>
               <w:t xml:space="preserve"> </w:t>
             </w:r>
@@ -15453,7 +19300,6 @@
             <w:r>
               <w:rPr>
                 <w:rFonts w:ascii="Consolas" w:eastAsia="Consolas" w:hAnsi="Consolas" w:cs="Consolas"/>
-                <w:lang w:val="en-GB"/>
               </w:rPr>
               <w:t xml:space="preserve"> [</w:t>
             </w:r>
@@ -15466,7 +19312,6 @@
             <w:r>
               <w:rPr>
                 <w:rFonts w:ascii="Consolas" w:eastAsia="Consolas" w:hAnsi="Consolas" w:cs="Consolas"/>
-                <w:lang w:val="en-GB"/>
               </w:rPr>
               <w:t xml:space="preserve">] </w:t>
             </w:r>
@@ -15483,7 +19328,6 @@
             <w:r>
               <w:rPr>
                 <w:rFonts w:ascii="Consolas" w:eastAsia="Consolas" w:hAnsi="Consolas" w:cs="Consolas"/>
-                <w:lang w:val="en-GB"/>
               </w:rPr>
               <w:t xml:space="preserve"> </w:t>
             </w:r>
@@ -15492,14 +19336,12 @@
             <w:pPr>
               <w:rPr>
                 <w:rFonts w:ascii="Consolas" w:eastAsia="Consolas" w:hAnsi="Consolas" w:cs="Consolas"/>
-                <w:lang w:val="en-GB"/>
               </w:rPr>
             </w:pPr>
             <w:r>
               <w:rPr>
                 <w:rFonts w:ascii="Consolas" w:eastAsia="Consolas" w:hAnsi="Consolas" w:cs="Consolas"/>
                 <w:color w:val="808080"/>
-                <w:lang w:val="en-GB"/>
               </w:rPr>
               <w:t>(</w:t>
             </w:r>
@@ -15507,7 +19349,6 @@
               <w:rPr>
                 <w:rFonts w:ascii="Consolas" w:eastAsia="Consolas" w:hAnsi="Consolas" w:cs="Consolas"/>
                 <w:color w:val="FF0000"/>
-                <w:lang w:val="en-GB"/>
               </w:rPr>
               <w:t>'1'</w:t>
             </w:r>
@@ -15515,14 +19356,12 @@
               <w:rPr>
                 <w:rFonts w:ascii="Consolas" w:eastAsia="Consolas" w:hAnsi="Consolas" w:cs="Consolas"/>
                 <w:color w:val="808080"/>
-                <w:lang w:val="en-GB"/>
               </w:rPr>
               <w:t>,</w:t>
             </w:r>
             <w:r>
               <w:rPr>
                 <w:rFonts w:ascii="Consolas" w:eastAsia="Consolas" w:hAnsi="Consolas" w:cs="Consolas"/>
-                <w:lang w:val="en-GB"/>
               </w:rPr>
               <w:t xml:space="preserve"> </w:t>
             </w:r>
@@ -15530,7 +19369,6 @@
               <w:rPr>
                 <w:rFonts w:ascii="Consolas" w:eastAsia="Consolas" w:hAnsi="Consolas" w:cs="Consolas"/>
                 <w:color w:val="FF0000"/>
-                <w:lang w:val="en-GB"/>
               </w:rPr>
               <w:t>'</w:t>
             </w:r>
@@ -15545,7 +19383,6 @@
               <w:rPr>
                 <w:rFonts w:ascii="Consolas" w:eastAsia="Consolas" w:hAnsi="Consolas" w:cs="Consolas"/>
                 <w:color w:val="FF0000"/>
-                <w:lang w:val="en-GB"/>
               </w:rPr>
               <w:t xml:space="preserve"> </w:t>
             </w:r>
@@ -15560,7 +19397,6 @@
               <w:rPr>
                 <w:rFonts w:ascii="Consolas" w:eastAsia="Consolas" w:hAnsi="Consolas" w:cs="Consolas"/>
                 <w:color w:val="FF0000"/>
-                <w:lang w:val="en-GB"/>
               </w:rPr>
               <w:t xml:space="preserve"> </w:t>
             </w:r>
@@ -15575,7 +19411,6 @@
               <w:rPr>
                 <w:rFonts w:ascii="Consolas" w:eastAsia="Consolas" w:hAnsi="Consolas" w:cs="Consolas"/>
                 <w:color w:val="FF0000"/>
-                <w:lang w:val="en-GB"/>
               </w:rPr>
               <w:t>'</w:t>
             </w:r>
@@ -15583,14 +19418,12 @@
               <w:rPr>
                 <w:rFonts w:ascii="Consolas" w:eastAsia="Consolas" w:hAnsi="Consolas" w:cs="Consolas"/>
                 <w:color w:val="808080"/>
-                <w:lang w:val="en-GB"/>
               </w:rPr>
               <w:t>,</w:t>
             </w:r>
             <w:r>
               <w:rPr>
                 <w:rFonts w:ascii="Consolas" w:eastAsia="Consolas" w:hAnsi="Consolas" w:cs="Consolas"/>
-                <w:lang w:val="en-GB"/>
               </w:rPr>
               <w:t xml:space="preserve"> </w:t>
             </w:r>
@@ -15598,10 +19431,10 @@
               <w:rPr>
                 <w:rFonts w:ascii="Consolas" w:eastAsia="Consolas" w:hAnsi="Consolas" w:cs="Consolas"/>
                 <w:color w:val="FF0000"/>
-                <w:lang w:val="en-GB"/>
               </w:rPr>
               <w:t>'</w:t>
             </w:r>
+            <w:proofErr w:type="gramStart"/>
             <w:r>
               <w:rPr>
                 <w:rFonts w:ascii="Consolas" w:eastAsia="Consolas" w:hAnsi="Consolas" w:cs="Consolas"/>
@@ -15613,7 +19446,6 @@
               <w:rPr>
                 <w:rFonts w:ascii="Consolas" w:eastAsia="Consolas" w:hAnsi="Consolas" w:cs="Consolas"/>
                 <w:color w:val="FF0000"/>
-                <w:lang w:val="en-GB"/>
               </w:rPr>
               <w:t>.</w:t>
             </w:r>
@@ -15628,22 +19460,28 @@
               <w:rPr>
                 <w:rFonts w:ascii="Consolas" w:eastAsia="Consolas" w:hAnsi="Consolas" w:cs="Consolas"/>
                 <w:color w:val="FF0000"/>
-                <w:lang w:val="en-GB"/>
-              </w:rPr>
-              <w:t xml:space="preserve">. </w:t>
-            </w:r>
+              </w:rPr>
+              <w:t>.</w:t>
+            </w:r>
+            <w:proofErr w:type="gramEnd"/>
             <w:r>
               <w:rPr>
                 <w:rFonts w:ascii="Consolas" w:eastAsia="Consolas" w:hAnsi="Consolas" w:cs="Consolas"/>
                 <w:color w:val="FF0000"/>
               </w:rPr>
+              <w:t xml:space="preserve"> </w:t>
+            </w:r>
+            <w:r>
+              <w:rPr>
+                <w:rFonts w:ascii="Consolas" w:eastAsia="Consolas" w:hAnsi="Consolas" w:cs="Consolas"/>
+                <w:color w:val="FF0000"/>
+              </w:rPr>
               <w:t>Гоголь</w:t>
             </w:r>
             <w:r>
               <w:rPr>
                 <w:rFonts w:ascii="Consolas" w:eastAsia="Consolas" w:hAnsi="Consolas" w:cs="Consolas"/>
                 <w:color w:val="FF0000"/>
-                <w:lang w:val="en-GB"/>
               </w:rPr>
               <w:t>'</w:t>
             </w:r>
@@ -15651,14 +19489,12 @@
               <w:rPr>
                 <w:rFonts w:ascii="Consolas" w:eastAsia="Consolas" w:hAnsi="Consolas" w:cs="Consolas"/>
                 <w:color w:val="808080"/>
-                <w:lang w:val="en-GB"/>
               </w:rPr>
               <w:t>,</w:t>
             </w:r>
             <w:r>
               <w:rPr>
                 <w:rFonts w:ascii="Consolas" w:eastAsia="Consolas" w:hAnsi="Consolas" w:cs="Consolas"/>
-                <w:lang w:val="en-GB"/>
               </w:rPr>
               <w:t xml:space="preserve"> </w:t>
             </w:r>
@@ -15666,7 +19502,6 @@
               <w:rPr>
                 <w:rFonts w:ascii="Consolas" w:eastAsia="Consolas" w:hAnsi="Consolas" w:cs="Consolas"/>
                 <w:color w:val="FF0000"/>
-                <w:lang w:val="en-GB"/>
               </w:rPr>
               <w:t>'1967'</w:t>
             </w:r>
@@ -15674,14 +19509,12 @@
               <w:rPr>
                 <w:rFonts w:ascii="Consolas" w:eastAsia="Consolas" w:hAnsi="Consolas" w:cs="Consolas"/>
                 <w:color w:val="808080"/>
-                <w:lang w:val="en-GB"/>
               </w:rPr>
               <w:t>,</w:t>
             </w:r>
             <w:r>
               <w:rPr>
                 <w:rFonts w:ascii="Consolas" w:eastAsia="Consolas" w:hAnsi="Consolas" w:cs="Consolas"/>
-                <w:lang w:val="en-GB"/>
               </w:rPr>
               <w:t xml:space="preserve"> </w:t>
             </w:r>
@@ -15689,7 +19522,6 @@
               <w:rPr>
                 <w:rFonts w:ascii="Consolas" w:eastAsia="Consolas" w:hAnsi="Consolas" w:cs="Consolas"/>
                 <w:color w:val="FF0000"/>
-                <w:lang w:val="en-GB"/>
               </w:rPr>
               <w:t>'504'</w:t>
             </w:r>
@@ -15697,14 +19529,12 @@
               <w:rPr>
                 <w:rFonts w:ascii="Consolas" w:eastAsia="Consolas" w:hAnsi="Consolas" w:cs="Consolas"/>
                 <w:color w:val="808080"/>
-                <w:lang w:val="en-GB"/>
               </w:rPr>
               <w:t>,</w:t>
             </w:r>
             <w:r>
               <w:rPr>
                 <w:rFonts w:ascii="Consolas" w:eastAsia="Consolas" w:hAnsi="Consolas" w:cs="Consolas"/>
-                <w:lang w:val="en-GB"/>
               </w:rPr>
               <w:t xml:space="preserve"> </w:t>
             </w:r>
@@ -15712,7 +19542,6 @@
               <w:rPr>
                 <w:rFonts w:ascii="Consolas" w:eastAsia="Consolas" w:hAnsi="Consolas" w:cs="Consolas"/>
                 <w:color w:val="FF0000"/>
-                <w:lang w:val="en-GB"/>
               </w:rPr>
               <w:t>'1500'</w:t>
             </w:r>
@@ -15720,7 +19549,6 @@
               <w:rPr>
                 <w:rFonts w:ascii="Consolas" w:eastAsia="Consolas" w:hAnsi="Consolas" w:cs="Consolas"/>
                 <w:color w:val="808080"/>
-                <w:lang w:val="en-GB"/>
               </w:rPr>
               <w:t>)</w:t>
             </w:r>
@@ -15729,7 +19557,6 @@
             <w:pPr>
               <w:rPr>
                 <w:rFonts w:ascii="Consolas" w:eastAsia="Consolas" w:hAnsi="Consolas" w:cs="Consolas"/>
-                <w:lang w:val="en-GB"/>
               </w:rPr>
             </w:pPr>
           </w:p>
@@ -19251,7 +23078,7 @@
   <w:style w:type="paragraph" w:default="1" w:styleId="a">
     <w:name w:val="Normal"/>
     <w:qFormat/>
-    <w:rsid w:val="00620975"/>
+    <w:rsid w:val="005E4A94"/>
   </w:style>
   <w:style w:type="paragraph" w:styleId="10">
     <w:name w:val="heading 1"/>
@@ -20340,8 +24167,8 @@
 <file path=customXml/itemProps1.xml><?xml version="1.0" encoding="utf-8"?>
 <ds:datastoreItem xmlns:ds="http://schemas.openxmlformats.org/officeDocument/2006/customXml" ds:itemID="{11111111-1234-1234-1234-123412341234}">
   <ds:schemaRefs>
+    <ds:schemaRef ds:uri="http://customooxmlschemas.google.com/"/>
     <ds:schemaRef ds:uri="http://schemas.openxmlformats.org/officeDocument/2006/relationships"/>
-    <ds:schemaRef ds:uri="http://customooxmlschemas.google.com/"/>
   </ds:schemaRefs>
 </ds:datastoreItem>
 </file>
--- a/МЕТОДИЧЕСКИЕ РЕКОМЕНДАЦИИ ПО КП.docx
+++ b/МЕТОДИЧЕСКИЕ РЕКОМЕНДАЦИИ ПО КП.docx
@@ -982,43 +982,7 @@
           <w:sz w:val="24"/>
           <w:szCs w:val="24"/>
         </w:rPr>
-        <w:t xml:space="preserve">В случае, если у вас возникнут вопросы – убедительная просьба не атаковать </w:t>
-      </w:r>
-      <w:proofErr w:type="spellStart"/>
-      <w:r>
-        <w:rPr>
-          <w:rFonts w:ascii="Times New Roman" w:eastAsia="Times New Roman" w:hAnsi="Times New Roman" w:cs="Times New Roman"/>
-          <w:sz w:val="24"/>
-          <w:szCs w:val="24"/>
-        </w:rPr>
-        <w:t>личку</w:t>
-      </w:r>
-      <w:proofErr w:type="spellEnd"/>
-      <w:r>
-        <w:rPr>
-          <w:rFonts w:ascii="Times New Roman" w:eastAsia="Times New Roman" w:hAnsi="Times New Roman" w:cs="Times New Roman"/>
-          <w:sz w:val="24"/>
-          <w:szCs w:val="24"/>
-        </w:rPr>
-        <w:t xml:space="preserve">. Сначала попробуйте разобраться самостоятельно. Немного подумайте, напрягите </w:t>
-      </w:r>
-      <w:proofErr w:type="spellStart"/>
-      <w:r>
-        <w:rPr>
-          <w:rFonts w:ascii="Times New Roman" w:eastAsia="Times New Roman" w:hAnsi="Times New Roman" w:cs="Times New Roman"/>
-          <w:sz w:val="24"/>
-          <w:szCs w:val="24"/>
-        </w:rPr>
-        <w:t>извилинки</w:t>
-      </w:r>
-      <w:proofErr w:type="spellEnd"/>
-      <w:r>
-        <w:rPr>
-          <w:rFonts w:ascii="Times New Roman" w:eastAsia="Times New Roman" w:hAnsi="Times New Roman" w:cs="Times New Roman"/>
-          <w:sz w:val="24"/>
-          <w:szCs w:val="24"/>
-        </w:rPr>
-        <w:t>. Это полезно, честное слово.</w:t>
+        <w:t>В случае, если у вас возникнут вопросы – убедительная просьба не атаковать личку. Сначала попробуйте разобраться самостоятельно. Немного подумайте, напрягите извилинки. Это полезно, честное слово.</w:t>
       </w:r>
     </w:p>
     <w:p>
@@ -2101,19 +2065,8 @@
                 <w:szCs w:val="24"/>
                 <w:vertAlign w:val="superscript"/>
               </w:rPr>
-              <w:t xml:space="preserve">        подпись                                         </w:t>
-            </w:r>
-            <w:proofErr w:type="spellStart"/>
-            <w:r>
-              <w:rPr>
-                <w:rFonts w:ascii="Times New Roman" w:eastAsia="Times New Roman" w:hAnsi="Times New Roman" w:cs="Times New Roman"/>
-                <w:sz w:val="24"/>
-                <w:szCs w:val="24"/>
-                <w:vertAlign w:val="superscript"/>
-              </w:rPr>
-              <w:t>И.О.Фамилия</w:t>
-            </w:r>
-            <w:proofErr w:type="spellEnd"/>
+              <w:t xml:space="preserve">        подпись                                         И.О.Фамилия</w:t>
+            </w:r>
           </w:p>
         </w:tc>
       </w:tr>
@@ -4939,7 +4892,6 @@
         </w:rPr>
         <w:t xml:space="preserve">Если Вы знаете социальную сеть </w:t>
       </w:r>
-      <w:proofErr w:type="spellStart"/>
       <w:r>
         <w:rPr>
           <w:rFonts w:ascii="Times New Roman" w:hAnsi="Times New Roman" w:cs="Times New Roman"/>
@@ -4949,7 +4901,6 @@
         </w:rPr>
         <w:t>Vk</w:t>
       </w:r>
-      <w:proofErr w:type="spellEnd"/>
       <w:r>
         <w:rPr>
           <w:rFonts w:ascii="Times New Roman" w:hAnsi="Times New Roman" w:cs="Times New Roman"/>
@@ -4958,7 +4909,6 @@
         </w:rPr>
         <w:t xml:space="preserve"> (</w:t>
       </w:r>
-      <w:proofErr w:type="spellStart"/>
       <w:r>
         <w:rPr>
           <w:rFonts w:ascii="Times New Roman" w:hAnsi="Times New Roman" w:cs="Times New Roman"/>
@@ -4968,7 +4918,6 @@
         </w:rPr>
         <w:t>vk</w:t>
       </w:r>
-      <w:proofErr w:type="spellEnd"/>
       <w:r>
         <w:rPr>
           <w:rFonts w:ascii="Times New Roman" w:hAnsi="Times New Roman" w:cs="Times New Roman"/>
@@ -5054,7 +5003,6 @@
         </w:rPr>
         <w:t xml:space="preserve"> открытый исходный код на </w:t>
       </w:r>
-      <w:proofErr w:type="spellStart"/>
       <w:r>
         <w:rPr>
           <w:rFonts w:ascii="Times New Roman" w:hAnsi="Times New Roman" w:cs="Times New Roman"/>
@@ -5064,7 +5012,6 @@
         </w:rPr>
         <w:t>github</w:t>
       </w:r>
-      <w:proofErr w:type="spellEnd"/>
       <w:r>
         <w:rPr>
           <w:rFonts w:ascii="Times New Roman" w:hAnsi="Times New Roman" w:cs="Times New Roman"/>
@@ -5156,18 +5103,8 @@
           <w:sz w:val="28"/>
           <w:szCs w:val="28"/>
         </w:rPr>
-        <w:t xml:space="preserve">Загружать файлы любого типа с ограничением до 1 </w:t>
-      </w:r>
-      <w:proofErr w:type="spellStart"/>
-      <w:r>
-        <w:rPr>
-          <w:rFonts w:ascii="Times New Roman" w:eastAsia="Times New Roman" w:hAnsi="Times New Roman" w:cs="Times New Roman"/>
-          <w:sz w:val="28"/>
-          <w:szCs w:val="28"/>
-        </w:rPr>
-        <w:t>гб</w:t>
-      </w:r>
-      <w:proofErr w:type="spellEnd"/>
+        <w:t>Загружать файлы любого типа с ограничением до 1 гб</w:t>
+      </w:r>
     </w:p>
     <w:p>
       <w:pPr>
@@ -9647,6 +9584,11 @@
             <w:pPr>
               <w:spacing w:after="0" w:line="240" w:lineRule="auto"/>
               <w:jc w:val="center"/>
+              <w:rPr>
+                <w:rFonts w:ascii="Times New Roman" w:hAnsi="Times New Roman" w:cs="Times New Roman"/>
+                <w:sz w:val="24"/>
+                <w:szCs w:val="24"/>
+              </w:rPr>
             </w:pPr>
             <w:r>
               <w:rPr>
@@ -9666,6 +9608,11 @@
             <w:pPr>
               <w:spacing w:after="0" w:line="240" w:lineRule="auto"/>
               <w:jc w:val="center"/>
+              <w:rPr>
+                <w:rFonts w:ascii="Times New Roman" w:hAnsi="Times New Roman" w:cs="Times New Roman"/>
+                <w:sz w:val="24"/>
+                <w:szCs w:val="24"/>
+              </w:rPr>
             </w:pPr>
             <w:r>
               <w:rPr>
@@ -9690,6 +9637,9 @@
             <w:pPr>
               <w:spacing w:after="0" w:line="240" w:lineRule="auto"/>
               <w:rPr>
+                <w:rFonts w:ascii="Times New Roman" w:hAnsi="Times New Roman" w:cs="Times New Roman"/>
+                <w:sz w:val="24"/>
+                <w:szCs w:val="24"/>
                 <w:lang w:val="en-GB"/>
               </w:rPr>
             </w:pPr>
@@ -9719,16 +9669,50 @@
           <w:p>
             <w:pPr>
               <w:spacing w:after="0" w:line="240" w:lineRule="auto"/>
+              <w:rPr>
+                <w:rFonts w:ascii="Times New Roman" w:hAnsi="Times New Roman" w:cs="Times New Roman"/>
+                <w:sz w:val="24"/>
+                <w:szCs w:val="24"/>
+              </w:rPr>
             </w:pPr>
             <w:r>
-              <w:t xml:space="preserve">Идентификатор, по которому можно понять какой пользователь </w:t>
-            </w:r>
-            <w:proofErr w:type="spellStart"/>
-            <w:r>
-              <w:t>учавствует</w:t>
-            </w:r>
-            <w:proofErr w:type="spellEnd"/>
-            <w:r>
+              <w:rPr>
+                <w:rFonts w:ascii="Times New Roman" w:hAnsi="Times New Roman" w:cs="Times New Roman"/>
+                <w:sz w:val="24"/>
+                <w:szCs w:val="24"/>
+              </w:rPr>
+              <w:t xml:space="preserve">Идентификатор, по которому </w:t>
+            </w:r>
+            <w:r>
+              <w:rPr>
+                <w:rFonts w:ascii="Times New Roman" w:hAnsi="Times New Roman" w:cs="Times New Roman"/>
+                <w:sz w:val="24"/>
+                <w:szCs w:val="24"/>
+              </w:rPr>
+              <w:t>можно понять,</w:t>
+            </w:r>
+            <w:r>
+              <w:rPr>
+                <w:rFonts w:ascii="Times New Roman" w:hAnsi="Times New Roman" w:cs="Times New Roman"/>
+                <w:sz w:val="24"/>
+                <w:szCs w:val="24"/>
+              </w:rPr>
+              <w:t xml:space="preserve"> какой пользователь </w:t>
+            </w:r>
+            <w:r>
+              <w:rPr>
+                <w:rFonts w:ascii="Times New Roman" w:hAnsi="Times New Roman" w:cs="Times New Roman"/>
+                <w:sz w:val="24"/>
+                <w:szCs w:val="24"/>
+              </w:rPr>
+              <w:t>учувствует</w:t>
+            </w:r>
+            <w:r>
+              <w:rPr>
+                <w:rFonts w:ascii="Times New Roman" w:hAnsi="Times New Roman" w:cs="Times New Roman"/>
+                <w:sz w:val="24"/>
+                <w:szCs w:val="24"/>
+              </w:rPr>
               <w:t xml:space="preserve"> в связке сообщество-пользователь</w:t>
             </w:r>
           </w:p>
@@ -9745,6 +9729,11 @@
           <w:p>
             <w:pPr>
               <w:spacing w:after="0" w:line="240" w:lineRule="auto"/>
+              <w:rPr>
+                <w:rFonts w:ascii="Times New Roman" w:hAnsi="Times New Roman" w:cs="Times New Roman"/>
+                <w:sz w:val="24"/>
+                <w:szCs w:val="24"/>
+              </w:rPr>
             </w:pPr>
             <w:r>
               <w:rPr>
@@ -9772,11 +9761,26 @@
           <w:p>
             <w:pPr>
               <w:spacing w:after="0" w:line="240" w:lineRule="auto"/>
+              <w:rPr>
+                <w:rFonts w:ascii="Times New Roman" w:hAnsi="Times New Roman" w:cs="Times New Roman"/>
+                <w:sz w:val="24"/>
+                <w:szCs w:val="24"/>
+              </w:rPr>
             </w:pPr>
             <w:r>
+              <w:rPr>
+                <w:rFonts w:ascii="Times New Roman" w:hAnsi="Times New Roman" w:cs="Times New Roman"/>
+                <w:sz w:val="24"/>
+                <w:szCs w:val="24"/>
+              </w:rPr>
               <w:t xml:space="preserve">Идентификатор, по которому можно понять </w:t>
             </w:r>
             <w:r>
+              <w:rPr>
+                <w:rFonts w:ascii="Times New Roman" w:hAnsi="Times New Roman" w:cs="Times New Roman"/>
+                <w:sz w:val="24"/>
+                <w:szCs w:val="24"/>
+              </w:rPr>
               <w:t>к какому сообществу принадлежит пользователь</w:t>
             </w:r>
           </w:p>
@@ -9928,6 +9932,11 @@
           <w:p>
             <w:pPr>
               <w:spacing w:after="0" w:line="240" w:lineRule="auto"/>
+              <w:rPr>
+                <w:rFonts w:ascii="Times New Roman" w:hAnsi="Times New Roman" w:cs="Times New Roman"/>
+                <w:sz w:val="24"/>
+                <w:szCs w:val="24"/>
+              </w:rPr>
             </w:pPr>
             <w:r>
               <w:rPr>
@@ -9955,11 +9964,34 @@
           <w:p>
             <w:pPr>
               <w:spacing w:after="0" w:line="240" w:lineRule="auto"/>
+              <w:rPr>
+                <w:rFonts w:ascii="Times New Roman" w:hAnsi="Times New Roman" w:cs="Times New Roman"/>
+                <w:sz w:val="24"/>
+                <w:szCs w:val="24"/>
+              </w:rPr>
             </w:pPr>
             <w:r>
-              <w:t xml:space="preserve">Уникальный идентификатор, </w:t>
-            </w:r>
-            <w:r>
+              <w:rPr>
+                <w:rFonts w:ascii="Times New Roman" w:hAnsi="Times New Roman" w:cs="Times New Roman"/>
+                <w:sz w:val="24"/>
+                <w:szCs w:val="24"/>
+              </w:rPr>
+              <w:t>И</w:t>
+            </w:r>
+            <w:r>
+              <w:rPr>
+                <w:rFonts w:ascii="Times New Roman" w:hAnsi="Times New Roman" w:cs="Times New Roman"/>
+                <w:sz w:val="24"/>
+                <w:szCs w:val="24"/>
+              </w:rPr>
+              <w:t xml:space="preserve">дентификатор, </w:t>
+            </w:r>
+            <w:r>
+              <w:rPr>
+                <w:rFonts w:ascii="Times New Roman" w:hAnsi="Times New Roman" w:cs="Times New Roman"/>
+                <w:sz w:val="24"/>
+                <w:szCs w:val="24"/>
+              </w:rPr>
               <w:t>по которому можно найти и определить сообщество</w:t>
             </w:r>
           </w:p>
@@ -10393,7 +10425,15 @@
                 <w:sz w:val="24"/>
                 <w:szCs w:val="24"/>
               </w:rPr>
-              <w:t xml:space="preserve">Уникальный идентификатор, по которому можно найти и определить </w:t>
+              <w:t>И</w:t>
+            </w:r>
+            <w:r>
+              <w:rPr>
+                <w:rFonts w:ascii="Times New Roman" w:hAnsi="Times New Roman" w:cs="Times New Roman"/>
+                <w:sz w:val="24"/>
+                <w:szCs w:val="24"/>
+              </w:rPr>
+              <w:t xml:space="preserve">дентификатор, по которому можно найти и определить </w:t>
             </w:r>
             <w:r>
               <w:rPr>
@@ -10772,7 +10812,15 @@
                 <w:sz w:val="24"/>
                 <w:szCs w:val="24"/>
               </w:rPr>
-              <w:t xml:space="preserve">Уникальный идентификатор, по которому можно </w:t>
+              <w:t>И</w:t>
+            </w:r>
+            <w:r>
+              <w:rPr>
+                <w:rFonts w:ascii="Times New Roman" w:hAnsi="Times New Roman" w:cs="Times New Roman"/>
+                <w:sz w:val="24"/>
+                <w:szCs w:val="24"/>
+              </w:rPr>
+              <w:t xml:space="preserve">дентификатор, по которому можно </w:t>
             </w:r>
             <w:r>
               <w:rPr>
@@ -11151,6 +11199,27 @@
         </w:tc>
       </w:tr>
     </w:tbl>
+    <w:p>
+      <w:pPr>
+        <w:keepNext/>
+        <w:keepLines/>
+        <w:pBdr>
+          <w:top w:val="nil"/>
+          <w:left w:val="nil"/>
+          <w:bottom w:val="nil"/>
+          <w:right w:val="nil"/>
+          <w:between w:val="nil"/>
+        </w:pBdr>
+        <w:spacing w:after="0" w:line="360" w:lineRule="auto"/>
+        <w:jc w:val="both"/>
+        <w:rPr>
+          <w:rFonts w:ascii="Times New Roman" w:eastAsia="Times New Roman" w:hAnsi="Times New Roman" w:cs="Times New Roman"/>
+          <w:color w:val="000000"/>
+          <w:sz w:val="28"/>
+          <w:szCs w:val="28"/>
+        </w:rPr>
+      </w:pPr>
+    </w:p>
     <w:p>
       <w:pPr>
         <w:keepNext/>
@@ -11350,7 +11419,15 @@
                 <w:sz w:val="24"/>
                 <w:szCs w:val="24"/>
               </w:rPr>
-              <w:t>Уникальный идентификатор, по которому можно</w:t>
+              <w:t>Ид</w:t>
+            </w:r>
+            <w:r>
+              <w:rPr>
+                <w:rFonts w:ascii="Times New Roman" w:hAnsi="Times New Roman" w:cs="Times New Roman"/>
+                <w:sz w:val="24"/>
+                <w:szCs w:val="24"/>
+              </w:rPr>
+              <w:t>ентификатор, по которому можно</w:t>
             </w:r>
             <w:r>
               <w:rPr>
@@ -11426,7 +11503,15 @@
                 <w:sz w:val="24"/>
                 <w:szCs w:val="24"/>
               </w:rPr>
-              <w:t>Уникальный идентификатор пользователя, который показывает кто именно загрузил файл</w:t>
+              <w:t>И</w:t>
+            </w:r>
+            <w:r>
+              <w:rPr>
+                <w:rFonts w:ascii="Times New Roman" w:eastAsia="Times New Roman" w:hAnsi="Times New Roman" w:cs="Times New Roman"/>
+                <w:sz w:val="24"/>
+                <w:szCs w:val="24"/>
+              </w:rPr>
+              <w:t>дентификатор пользователя, который показывает кто именно загрузил файл</w:t>
             </w:r>
           </w:p>
         </w:tc>
@@ -11703,6 +11788,27 @@
         </w:tc>
       </w:tr>
     </w:tbl>
+    <w:p>
+      <w:pPr>
+        <w:keepNext/>
+        <w:keepLines/>
+        <w:pBdr>
+          <w:top w:val="nil"/>
+          <w:left w:val="nil"/>
+          <w:bottom w:val="nil"/>
+          <w:right w:val="nil"/>
+          <w:between w:val="nil"/>
+        </w:pBdr>
+        <w:spacing w:after="0" w:line="360" w:lineRule="auto"/>
+        <w:jc w:val="both"/>
+        <w:rPr>
+          <w:rFonts w:ascii="Times New Roman" w:eastAsia="Times New Roman" w:hAnsi="Times New Roman" w:cs="Times New Roman"/>
+          <w:color w:val="000000"/>
+          <w:sz w:val="28"/>
+          <w:szCs w:val="28"/>
+        </w:rPr>
+      </w:pPr>
+    </w:p>
     <w:p>
       <w:pPr>
         <w:keepNext/>
@@ -11910,7 +12016,15 @@
                 <w:sz w:val="24"/>
                 <w:szCs w:val="24"/>
               </w:rPr>
-              <w:t>Уникальный идентификатор</w:t>
+              <w:t>И</w:t>
+            </w:r>
+            <w:r>
+              <w:rPr>
+                <w:rFonts w:ascii="Times New Roman" w:hAnsi="Times New Roman" w:cs="Times New Roman"/>
+                <w:sz w:val="24"/>
+                <w:szCs w:val="24"/>
+              </w:rPr>
+              <w:t>дентификатор</w:t>
             </w:r>
             <w:r>
               <w:rPr>
@@ -12002,7 +12116,15 @@
                 <w:sz w:val="24"/>
                 <w:szCs w:val="24"/>
               </w:rPr>
-              <w:t xml:space="preserve">Уникальный идентификатор </w:t>
+              <w:t>И</w:t>
+            </w:r>
+            <w:r>
+              <w:rPr>
+                <w:rFonts w:ascii="Times New Roman" w:eastAsia="Times New Roman" w:hAnsi="Times New Roman" w:cs="Times New Roman"/>
+                <w:sz w:val="24"/>
+                <w:szCs w:val="24"/>
+              </w:rPr>
+              <w:t xml:space="preserve">дентификатор </w:t>
             </w:r>
             <w:r>
               <w:rPr>
@@ -12142,48 +12264,6 @@
         </w:tc>
       </w:tr>
     </w:tbl>
-    <w:p>
-      <w:pPr>
-        <w:keepNext/>
-        <w:keepLines/>
-        <w:pBdr>
-          <w:top w:val="nil"/>
-          <w:left w:val="nil"/>
-          <w:bottom w:val="nil"/>
-          <w:right w:val="nil"/>
-          <w:between w:val="nil"/>
-        </w:pBdr>
-        <w:spacing w:after="0" w:line="360" w:lineRule="auto"/>
-        <w:jc w:val="both"/>
-        <w:rPr>
-          <w:rFonts w:ascii="Times New Roman" w:eastAsia="Times New Roman" w:hAnsi="Times New Roman" w:cs="Times New Roman"/>
-          <w:color w:val="000000"/>
-          <w:sz w:val="28"/>
-          <w:szCs w:val="28"/>
-        </w:rPr>
-      </w:pPr>
-    </w:p>
-    <w:p>
-      <w:pPr>
-        <w:keepNext/>
-        <w:keepLines/>
-        <w:pBdr>
-          <w:top w:val="nil"/>
-          <w:left w:val="nil"/>
-          <w:bottom w:val="nil"/>
-          <w:right w:val="nil"/>
-          <w:between w:val="nil"/>
-        </w:pBdr>
-        <w:spacing w:after="0" w:line="360" w:lineRule="auto"/>
-        <w:jc w:val="both"/>
-        <w:rPr>
-          <w:rFonts w:ascii="Times New Roman" w:eastAsia="Times New Roman" w:hAnsi="Times New Roman" w:cs="Times New Roman"/>
-          <w:color w:val="000000"/>
-          <w:sz w:val="28"/>
-          <w:szCs w:val="28"/>
-        </w:rPr>
-      </w:pPr>
-    </w:p>
     <w:p>
       <w:pPr>
         <w:keepNext/>
@@ -12403,7 +12483,15 @@
                 <w:sz w:val="24"/>
                 <w:szCs w:val="24"/>
               </w:rPr>
-              <w:t>Уникальный идентификатор</w:t>
+              <w:t>И</w:t>
+            </w:r>
+            <w:r>
+              <w:rPr>
+                <w:rFonts w:ascii="Times New Roman" w:hAnsi="Times New Roman" w:cs="Times New Roman"/>
+                <w:sz w:val="24"/>
+                <w:szCs w:val="24"/>
+              </w:rPr>
+              <w:t>дентификатор</w:t>
             </w:r>
             <w:r>
               <w:rPr>
@@ -12511,7 +12599,15 @@
                 <w:sz w:val="24"/>
                 <w:szCs w:val="24"/>
               </w:rPr>
-              <w:t xml:space="preserve">Уникальный идентификатор </w:t>
+              <w:t>И</w:t>
+            </w:r>
+            <w:r>
+              <w:rPr>
+                <w:rFonts w:ascii="Times New Roman" w:eastAsia="Times New Roman" w:hAnsi="Times New Roman" w:cs="Times New Roman"/>
+                <w:sz w:val="24"/>
+                <w:szCs w:val="24"/>
+              </w:rPr>
+              <w:t xml:space="preserve">дентификатор </w:t>
             </w:r>
             <w:r>
               <w:rPr>
@@ -12585,20 +12681,53 @@
     </w:p>
     <w:p>
       <w:pPr>
-        <w:spacing w:after="0" w:line="360" w:lineRule="auto"/>
-        <w:jc w:val="both"/>
-        <w:rPr>
-          <w:rFonts w:ascii="Times New Roman" w:eastAsia="Times New Roman" w:hAnsi="Times New Roman" w:cs="Times New Roman"/>
-          <w:sz w:val="28"/>
-          <w:szCs w:val="28"/>
-        </w:rPr>
-      </w:pPr>
-      <w:r>
-        <w:rPr>
-          <w:rFonts w:ascii="Times New Roman" w:eastAsia="Times New Roman" w:hAnsi="Times New Roman" w:cs="Times New Roman"/>
-          <w:sz w:val="28"/>
-          <w:szCs w:val="28"/>
-        </w:rPr>
+        <w:keepNext/>
+        <w:keepLines/>
+        <w:pBdr>
+          <w:top w:val="nil"/>
+          <w:left w:val="nil"/>
+          <w:bottom w:val="nil"/>
+          <w:right w:val="nil"/>
+          <w:between w:val="nil"/>
+        </w:pBdr>
+        <w:spacing w:after="0" w:line="360" w:lineRule="auto"/>
+        <w:jc w:val="both"/>
+        <w:rPr>
+          <w:rFonts w:ascii="Times New Roman" w:eastAsia="Times New Roman" w:hAnsi="Times New Roman" w:cs="Times New Roman"/>
+          <w:color w:val="000000"/>
+          <w:sz w:val="28"/>
+          <w:szCs w:val="28"/>
+        </w:rPr>
+      </w:pPr>
+    </w:p>
+    <w:p>
+      <w:pPr>
+        <w:spacing w:after="0" w:line="360" w:lineRule="auto"/>
+        <w:jc w:val="both"/>
+        <w:rPr>
+          <w:rFonts w:ascii="Times New Roman" w:eastAsia="Times New Roman" w:hAnsi="Times New Roman" w:cs="Times New Roman"/>
+          <w:sz w:val="28"/>
+          <w:szCs w:val="28"/>
+        </w:rPr>
+      </w:pPr>
+    </w:p>
+    <w:p>
+      <w:pPr>
+        <w:spacing w:after="0" w:line="360" w:lineRule="auto"/>
+        <w:jc w:val="both"/>
+        <w:rPr>
+          <w:rFonts w:ascii="Times New Roman" w:eastAsia="Times New Roman" w:hAnsi="Times New Roman" w:cs="Times New Roman"/>
+          <w:sz w:val="28"/>
+          <w:szCs w:val="28"/>
+        </w:rPr>
+      </w:pPr>
+      <w:r>
+        <w:rPr>
+          <w:rFonts w:ascii="Times New Roman" w:eastAsia="Times New Roman" w:hAnsi="Times New Roman" w:cs="Times New Roman"/>
+          <w:sz w:val="28"/>
+          <w:szCs w:val="28"/>
+        </w:rPr>
+        <w:lastRenderedPageBreak/>
         <w:t xml:space="preserve">Таблица </w:t>
       </w:r>
       <w:r>
@@ -12685,7 +12814,6 @@
                 <w:sz w:val="24"/>
                 <w:szCs w:val="24"/>
               </w:rPr>
-              <w:lastRenderedPageBreak/>
               <w:t>Наименование атрибута</w:t>
             </w:r>
           </w:p>
@@ -12770,7 +12898,15 @@
                 <w:sz w:val="24"/>
                 <w:szCs w:val="24"/>
               </w:rPr>
-              <w:t>Уникальный идентификатор</w:t>
+              <w:t>И</w:t>
+            </w:r>
+            <w:r>
+              <w:rPr>
+                <w:rFonts w:ascii="Times New Roman" w:hAnsi="Times New Roman" w:cs="Times New Roman"/>
+                <w:sz w:val="24"/>
+                <w:szCs w:val="24"/>
+              </w:rPr>
+              <w:t>дентификатор</w:t>
             </w:r>
             <w:r>
               <w:rPr>
@@ -12870,7 +13006,15 @@
                 <w:sz w:val="24"/>
                 <w:szCs w:val="24"/>
               </w:rPr>
-              <w:t xml:space="preserve">Уникальный идентификатор </w:t>
+              <w:t>И</w:t>
+            </w:r>
+            <w:r>
+              <w:rPr>
+                <w:rFonts w:ascii="Times New Roman" w:eastAsia="Times New Roman" w:hAnsi="Times New Roman" w:cs="Times New Roman"/>
+                <w:sz w:val="24"/>
+                <w:szCs w:val="24"/>
+              </w:rPr>
+              <w:t xml:space="preserve">дентификатор </w:t>
             </w:r>
             <w:r>
               <w:rPr>
@@ -13128,7 +13272,15 @@
                 <w:sz w:val="24"/>
                 <w:szCs w:val="24"/>
               </w:rPr>
-              <w:t>Уникальный идентификатор</w:t>
+              <w:t>И</w:t>
+            </w:r>
+            <w:r>
+              <w:rPr>
+                <w:rFonts w:ascii="Times New Roman" w:hAnsi="Times New Roman" w:cs="Times New Roman"/>
+                <w:sz w:val="24"/>
+                <w:szCs w:val="24"/>
+              </w:rPr>
+              <w:t>дентификатор</w:t>
             </w:r>
             <w:r>
               <w:rPr>
@@ -13220,7 +13372,15 @@
                 <w:sz w:val="24"/>
                 <w:szCs w:val="24"/>
               </w:rPr>
-              <w:t xml:space="preserve">Уникальный идентификатор </w:t>
+              <w:t>И</w:t>
+            </w:r>
+            <w:r>
+              <w:rPr>
+                <w:rFonts w:ascii="Times New Roman" w:eastAsia="Times New Roman" w:hAnsi="Times New Roman" w:cs="Times New Roman"/>
+                <w:sz w:val="24"/>
+                <w:szCs w:val="24"/>
+              </w:rPr>
+              <w:t xml:space="preserve">дентификатор </w:t>
             </w:r>
             <w:r>
               <w:rPr>
@@ -13580,7 +13740,15 @@
                 <w:sz w:val="24"/>
                 <w:szCs w:val="24"/>
               </w:rPr>
-              <w:t>Уникальный идентификатор</w:t>
+              <w:t>И</w:t>
+            </w:r>
+            <w:r>
+              <w:rPr>
+                <w:rFonts w:ascii="Times New Roman" w:hAnsi="Times New Roman" w:cs="Times New Roman"/>
+                <w:sz w:val="24"/>
+                <w:szCs w:val="24"/>
+              </w:rPr>
+              <w:t>дентификатор</w:t>
             </w:r>
             <w:r>
               <w:rPr>
@@ -13672,7 +13840,15 @@
                 <w:sz w:val="24"/>
                 <w:szCs w:val="24"/>
               </w:rPr>
-              <w:t xml:space="preserve">Уникальный идентификатор пользователя, который показывает, </w:t>
+              <w:t>И</w:t>
+            </w:r>
+            <w:r>
+              <w:rPr>
+                <w:rFonts w:ascii="Times New Roman" w:eastAsia="Times New Roman" w:hAnsi="Times New Roman" w:cs="Times New Roman"/>
+                <w:sz w:val="24"/>
+                <w:szCs w:val="24"/>
+              </w:rPr>
+              <w:t xml:space="preserve">дентификатор пользователя, который показывает, </w:t>
             </w:r>
             <w:r>
               <w:rPr>
@@ -13749,7 +13925,15 @@
                 <w:sz w:val="24"/>
                 <w:szCs w:val="24"/>
               </w:rPr>
-              <w:t xml:space="preserve">Уникальный идентификатор </w:t>
+              <w:t>И</w:t>
+            </w:r>
+            <w:r>
+              <w:rPr>
+                <w:rFonts w:ascii="Times New Roman" w:eastAsia="Times New Roman" w:hAnsi="Times New Roman" w:cs="Times New Roman"/>
+                <w:sz w:val="24"/>
+                <w:szCs w:val="24"/>
+              </w:rPr>
+              <w:t xml:space="preserve">дентификатор </w:t>
             </w:r>
             <w:r>
               <w:rPr>
@@ -13958,31 +14142,261 @@
         <w:jc w:val="both"/>
         <w:rPr>
           <w:rFonts w:ascii="Times New Roman" w:eastAsia="Times New Roman" w:hAnsi="Times New Roman" w:cs="Times New Roman"/>
-          <w:color w:val="4472C4"/>
-          <w:sz w:val="28"/>
-          <w:szCs w:val="28"/>
-        </w:rPr>
-      </w:pPr>
-      <w:r>
-        <w:rPr>
-          <w:rFonts w:ascii="Times New Roman" w:eastAsia="Times New Roman" w:hAnsi="Times New Roman" w:cs="Times New Roman"/>
-          <w:color w:val="4472C4"/>
-          <w:sz w:val="28"/>
-          <w:szCs w:val="28"/>
-        </w:rPr>
-        <w:t xml:space="preserve">*что такое первичный ключ? Зачем он нужен? Какие первичные ключи есть в вашей </w:t>
-      </w:r>
-      <w:proofErr w:type="gramStart"/>
-      <w:r>
-        <w:rPr>
-          <w:rFonts w:ascii="Times New Roman" w:eastAsia="Times New Roman" w:hAnsi="Times New Roman" w:cs="Times New Roman"/>
-          <w:color w:val="4472C4"/>
-          <w:sz w:val="28"/>
-          <w:szCs w:val="28"/>
-        </w:rPr>
-        <w:t>БД?*</w:t>
-      </w:r>
-      <w:proofErr w:type="gramEnd"/>
+          <w:sz w:val="28"/>
+          <w:szCs w:val="28"/>
+        </w:rPr>
+      </w:pPr>
+      <w:r>
+        <w:rPr>
+          <w:rFonts w:ascii="Times New Roman" w:eastAsia="Times New Roman" w:hAnsi="Times New Roman" w:cs="Times New Roman"/>
+          <w:sz w:val="28"/>
+          <w:szCs w:val="28"/>
+        </w:rPr>
+        <w:t xml:space="preserve">Первичный ключ (Primary key) </w:t>
+      </w:r>
+      <w:r>
+        <w:rPr>
+          <w:rFonts w:ascii="Times New Roman" w:eastAsia="Times New Roman" w:hAnsi="Times New Roman" w:cs="Times New Roman"/>
+          <w:sz w:val="28"/>
+          <w:szCs w:val="28"/>
+        </w:rPr>
+        <w:t>–</w:t>
+      </w:r>
+      <w:r>
+        <w:rPr>
+          <w:rFonts w:ascii="Times New Roman" w:eastAsia="Times New Roman" w:hAnsi="Times New Roman" w:cs="Times New Roman"/>
+          <w:sz w:val="28"/>
+          <w:szCs w:val="28"/>
+        </w:rPr>
+        <w:t xml:space="preserve"> это</w:t>
+      </w:r>
+      <w:r>
+        <w:rPr>
+          <w:rFonts w:ascii="Times New Roman" w:eastAsia="Times New Roman" w:hAnsi="Times New Roman" w:cs="Times New Roman"/>
+          <w:sz w:val="28"/>
+          <w:szCs w:val="28"/>
+        </w:rPr>
+        <w:t xml:space="preserve"> </w:t>
+      </w:r>
+      <w:r>
+        <w:rPr>
+          <w:rFonts w:ascii="Times New Roman" w:eastAsia="Times New Roman" w:hAnsi="Times New Roman" w:cs="Times New Roman"/>
+          <w:sz w:val="28"/>
+          <w:szCs w:val="28"/>
+        </w:rPr>
+        <w:t>уникальный идентификатор, используемый в базах данных для идентификации и связывания отдельных записей в таблице. Первичный ключ должен быть уникальным для каждой записи в таблице и не может содержать значений NULL (пустых значений).</w:t>
+      </w:r>
+    </w:p>
+    <w:p>
+      <w:pPr>
+        <w:tabs>
+          <w:tab w:val="left" w:pos="2835"/>
+        </w:tabs>
+        <w:spacing w:after="0" w:line="360" w:lineRule="auto"/>
+        <w:ind w:firstLine="709"/>
+        <w:jc w:val="both"/>
+        <w:rPr>
+          <w:rFonts w:ascii="Times New Roman" w:eastAsia="Times New Roman" w:hAnsi="Times New Roman" w:cs="Times New Roman"/>
+          <w:sz w:val="28"/>
+          <w:szCs w:val="28"/>
+        </w:rPr>
+      </w:pPr>
+      <w:r>
+        <w:rPr>
+          <w:rFonts w:ascii="Times New Roman" w:eastAsia="Times New Roman" w:hAnsi="Times New Roman" w:cs="Times New Roman"/>
+          <w:sz w:val="28"/>
+          <w:szCs w:val="28"/>
+        </w:rPr>
+        <w:t xml:space="preserve">Как правило, первичный ключ состоит из одного или нескольких столбцов в таблице, и он может быть создан автоматически или задан пользователем при создании таблицы. Первичный ключ обеспечивает </w:t>
+      </w:r>
+      <w:r>
+        <w:rPr>
+          <w:rFonts w:ascii="Times New Roman" w:eastAsia="Times New Roman" w:hAnsi="Times New Roman" w:cs="Times New Roman"/>
+          <w:sz w:val="28"/>
+          <w:szCs w:val="28"/>
+        </w:rPr>
+        <w:lastRenderedPageBreak/>
+        <w:t>быстрый доступ к данным и упрощает выполнение операций обновления, вставки и удаления записей в таблице.</w:t>
+      </w:r>
+    </w:p>
+    <w:p>
+      <w:pPr>
+        <w:tabs>
+          <w:tab w:val="left" w:pos="2835"/>
+        </w:tabs>
+        <w:spacing w:after="0" w:line="360" w:lineRule="auto"/>
+        <w:jc w:val="both"/>
+        <w:rPr>
+          <w:rFonts w:ascii="Times New Roman" w:eastAsia="Times New Roman" w:hAnsi="Times New Roman" w:cs="Times New Roman"/>
+          <w:sz w:val="28"/>
+          <w:szCs w:val="28"/>
+        </w:rPr>
+      </w:pPr>
+    </w:p>
+    <w:p>
+      <w:pPr>
+        <w:tabs>
+          <w:tab w:val="left" w:pos="2835"/>
+        </w:tabs>
+        <w:spacing w:after="0" w:line="360" w:lineRule="auto"/>
+        <w:ind w:firstLine="709"/>
+        <w:jc w:val="both"/>
+        <w:rPr>
+          <w:rFonts w:ascii="Times New Roman" w:eastAsia="Times New Roman" w:hAnsi="Times New Roman" w:cs="Times New Roman"/>
+          <w:sz w:val="28"/>
+          <w:szCs w:val="28"/>
+        </w:rPr>
+      </w:pPr>
+    </w:p>
+    <w:p>
+      <w:pPr>
+        <w:tabs>
+          <w:tab w:val="left" w:pos="2835"/>
+        </w:tabs>
+        <w:spacing w:after="0" w:line="360" w:lineRule="auto"/>
+        <w:ind w:firstLine="709"/>
+        <w:jc w:val="both"/>
+        <w:rPr>
+          <w:rFonts w:ascii="Times New Roman" w:eastAsia="Times New Roman" w:hAnsi="Times New Roman" w:cs="Times New Roman"/>
+          <w:sz w:val="28"/>
+          <w:szCs w:val="28"/>
+        </w:rPr>
+      </w:pPr>
+      <w:r>
+        <w:rPr>
+          <w:rFonts w:ascii="Times New Roman" w:eastAsia="Times New Roman" w:hAnsi="Times New Roman" w:cs="Times New Roman"/>
+          <w:sz w:val="28"/>
+          <w:szCs w:val="28"/>
+        </w:rPr>
+        <w:t>Первичный ключ необходим в базах данных для нескольких целей:</w:t>
+      </w:r>
+    </w:p>
+    <w:p>
+      <w:pPr>
+        <w:pStyle w:val="a5"/>
+        <w:numPr>
+          <w:ilvl w:val="3"/>
+          <w:numId w:val="5"/>
+        </w:numPr>
+        <w:tabs>
+          <w:tab w:val="left" w:pos="709"/>
+        </w:tabs>
+        <w:spacing w:after="0" w:line="360" w:lineRule="auto"/>
+        <w:ind w:left="0" w:firstLine="709"/>
+        <w:jc w:val="both"/>
+        <w:rPr>
+          <w:rFonts w:ascii="Times New Roman" w:eastAsia="Times New Roman" w:hAnsi="Times New Roman" w:cs="Times New Roman"/>
+          <w:sz w:val="28"/>
+          <w:szCs w:val="28"/>
+        </w:rPr>
+      </w:pPr>
+      <w:r>
+        <w:rPr>
+          <w:rFonts w:ascii="Times New Roman" w:eastAsia="Times New Roman" w:hAnsi="Times New Roman" w:cs="Times New Roman"/>
+          <w:sz w:val="28"/>
+          <w:szCs w:val="28"/>
+        </w:rPr>
+        <w:t>Уникальность записей: Первичный ключ гарантирует уникальность каждой записи в таблице. Это позволяет предотвратить дублирование данных и обеспечивает целостность данных в базе данных.</w:t>
+      </w:r>
+    </w:p>
+    <w:p>
+      <w:pPr>
+        <w:pStyle w:val="a5"/>
+        <w:numPr>
+          <w:ilvl w:val="3"/>
+          <w:numId w:val="5"/>
+        </w:numPr>
+        <w:tabs>
+          <w:tab w:val="left" w:pos="709"/>
+        </w:tabs>
+        <w:spacing w:after="0" w:line="360" w:lineRule="auto"/>
+        <w:ind w:left="0" w:firstLine="709"/>
+        <w:jc w:val="both"/>
+        <w:rPr>
+          <w:rFonts w:ascii="Times New Roman" w:eastAsia="Times New Roman" w:hAnsi="Times New Roman" w:cs="Times New Roman"/>
+          <w:sz w:val="28"/>
+          <w:szCs w:val="28"/>
+        </w:rPr>
+      </w:pPr>
+      <w:r>
+        <w:rPr>
+          <w:rFonts w:ascii="Times New Roman" w:eastAsia="Times New Roman" w:hAnsi="Times New Roman" w:cs="Times New Roman"/>
+          <w:sz w:val="28"/>
+          <w:szCs w:val="28"/>
+        </w:rPr>
+        <w:t>Связь между таблицами: Первичный ключ может использоваться для связывания данных в разных таблицах базы данных. Например, ключевое поле "идентификатор сотрудника" может быть использовано для связывания записей с таблицей "отделы", чтобы определить, в каком отделе работает каждый сотрудник.</w:t>
+      </w:r>
+    </w:p>
+    <w:p>
+      <w:pPr>
+        <w:pStyle w:val="a5"/>
+        <w:numPr>
+          <w:ilvl w:val="3"/>
+          <w:numId w:val="5"/>
+        </w:numPr>
+        <w:tabs>
+          <w:tab w:val="left" w:pos="709"/>
+        </w:tabs>
+        <w:spacing w:after="0" w:line="360" w:lineRule="auto"/>
+        <w:ind w:left="0" w:firstLine="709"/>
+        <w:jc w:val="both"/>
+        <w:rPr>
+          <w:rFonts w:ascii="Times New Roman" w:eastAsia="Times New Roman" w:hAnsi="Times New Roman" w:cs="Times New Roman"/>
+          <w:sz w:val="28"/>
+          <w:szCs w:val="28"/>
+          <w:lang w:val="en-GB"/>
+        </w:rPr>
+      </w:pPr>
+      <w:r>
+        <w:rPr>
+          <w:rFonts w:ascii="Times New Roman" w:eastAsia="Times New Roman" w:hAnsi="Times New Roman" w:cs="Times New Roman"/>
+          <w:sz w:val="28"/>
+          <w:szCs w:val="28"/>
+        </w:rPr>
+        <w:t>Ускорение поиска данных: Использование первичного ключа позволяет быстро находить конкретную запись в таблице. Без первичного ключа база данных должна была бы сканировать всю таблицу, чтобы найти нужную запись, что приводит к замедлению производительности базы данных.</w:t>
+      </w:r>
+    </w:p>
+    <w:p>
+      <w:pPr>
+        <w:pStyle w:val="a5"/>
+        <w:numPr>
+          <w:ilvl w:val="3"/>
+          <w:numId w:val="5"/>
+        </w:numPr>
+        <w:tabs>
+          <w:tab w:val="left" w:pos="709"/>
+        </w:tabs>
+        <w:spacing w:after="0" w:line="360" w:lineRule="auto"/>
+        <w:ind w:left="0" w:firstLine="709"/>
+        <w:jc w:val="both"/>
+        <w:rPr>
+          <w:rFonts w:ascii="Times New Roman" w:eastAsia="Times New Roman" w:hAnsi="Times New Roman" w:cs="Times New Roman"/>
+          <w:sz w:val="28"/>
+          <w:szCs w:val="28"/>
+        </w:rPr>
+      </w:pPr>
+      <w:r>
+        <w:rPr>
+          <w:rFonts w:ascii="Times New Roman" w:eastAsia="Times New Roman" w:hAnsi="Times New Roman" w:cs="Times New Roman"/>
+          <w:sz w:val="28"/>
+          <w:szCs w:val="28"/>
+        </w:rPr>
+        <w:t>Облегчение выполнения операций изменения данных: Первичный ключ облегчает выполнение операций вставки, обновления и удаления данных в таблице. Без первичного ключа база данных может случайно обновить несколько записей, что может привести к некорректным результатам.</w:t>
+      </w:r>
+    </w:p>
+    <w:p>
+      <w:pPr>
+        <w:tabs>
+          <w:tab w:val="left" w:pos="709"/>
+        </w:tabs>
+        <w:spacing w:after="0" w:line="360" w:lineRule="auto"/>
+        <w:jc w:val="both"/>
+        <w:rPr>
+          <w:rFonts w:ascii="Times New Roman" w:eastAsia="Times New Roman" w:hAnsi="Times New Roman" w:cs="Times New Roman"/>
+          <w:sz w:val="28"/>
+          <w:szCs w:val="28"/>
+        </w:rPr>
+      </w:pPr>
     </w:p>
     <w:p>
       <w:pPr>
@@ -14001,19 +14415,145 @@
         <w:jc w:val="both"/>
         <w:rPr>
           <w:rFonts w:ascii="Times New Roman" w:eastAsia="Times New Roman" w:hAnsi="Times New Roman" w:cs="Times New Roman"/>
-          <w:color w:val="FF0000"/>
-          <w:sz w:val="28"/>
-          <w:szCs w:val="28"/>
-        </w:rPr>
-      </w:pPr>
-      <w:r>
-        <w:rPr>
-          <w:rFonts w:ascii="Times New Roman" w:eastAsia="Times New Roman" w:hAnsi="Times New Roman" w:cs="Times New Roman"/>
-          <w:color w:val="FF0000"/>
-          <w:sz w:val="28"/>
-          <w:szCs w:val="28"/>
-        </w:rPr>
-        <w:t>Для сущности «Заказчики» в качестве первичного ключа был выбран атрибут «Код заказчика».</w:t>
+          <w:sz w:val="28"/>
+          <w:szCs w:val="28"/>
+        </w:rPr>
+      </w:pPr>
+      <w:r>
+        <w:rPr>
+          <w:rFonts w:ascii="Times New Roman" w:eastAsia="Times New Roman" w:hAnsi="Times New Roman" w:cs="Times New Roman"/>
+          <w:sz w:val="28"/>
+          <w:szCs w:val="28"/>
+        </w:rPr>
+        <w:t>Для сущности «</w:t>
+      </w:r>
+      <w:r>
+        <w:rPr>
+          <w:rFonts w:ascii="Times New Roman" w:eastAsia="Times New Roman" w:hAnsi="Times New Roman" w:cs="Times New Roman"/>
+          <w:sz w:val="28"/>
+          <w:szCs w:val="28"/>
+        </w:rPr>
+        <w:t>Участник сообщества</w:t>
+      </w:r>
+      <w:r>
+        <w:rPr>
+          <w:rFonts w:ascii="Times New Roman" w:eastAsia="Times New Roman" w:hAnsi="Times New Roman" w:cs="Times New Roman"/>
+          <w:sz w:val="28"/>
+          <w:szCs w:val="28"/>
+        </w:rPr>
+        <w:t>» в качестве первичн</w:t>
+      </w:r>
+      <w:r>
+        <w:rPr>
+          <w:rFonts w:ascii="Times New Roman" w:eastAsia="Times New Roman" w:hAnsi="Times New Roman" w:cs="Times New Roman"/>
+          <w:sz w:val="28"/>
+          <w:szCs w:val="28"/>
+        </w:rPr>
+        <w:t>ых</w:t>
+      </w:r>
+      <w:r>
+        <w:rPr>
+          <w:rFonts w:ascii="Times New Roman" w:eastAsia="Times New Roman" w:hAnsi="Times New Roman" w:cs="Times New Roman"/>
+          <w:sz w:val="28"/>
+          <w:szCs w:val="28"/>
+        </w:rPr>
+        <w:t xml:space="preserve"> ключ</w:t>
+      </w:r>
+      <w:r>
+        <w:rPr>
+          <w:rFonts w:ascii="Times New Roman" w:eastAsia="Times New Roman" w:hAnsi="Times New Roman" w:cs="Times New Roman"/>
+          <w:sz w:val="28"/>
+          <w:szCs w:val="28"/>
+        </w:rPr>
+        <w:t xml:space="preserve">ей </w:t>
+      </w:r>
+      <w:r>
+        <w:rPr>
+          <w:rFonts w:ascii="Times New Roman" w:eastAsia="Times New Roman" w:hAnsi="Times New Roman" w:cs="Times New Roman"/>
+          <w:sz w:val="28"/>
+          <w:szCs w:val="28"/>
+        </w:rPr>
+        <w:t>был</w:t>
+      </w:r>
+      <w:r>
+        <w:rPr>
+          <w:rFonts w:ascii="Times New Roman" w:eastAsia="Times New Roman" w:hAnsi="Times New Roman" w:cs="Times New Roman"/>
+          <w:sz w:val="28"/>
+          <w:szCs w:val="28"/>
+        </w:rPr>
+        <w:t xml:space="preserve">и </w:t>
+      </w:r>
+      <w:r>
+        <w:rPr>
+          <w:rFonts w:ascii="Times New Roman" w:eastAsia="Times New Roman" w:hAnsi="Times New Roman" w:cs="Times New Roman"/>
+          <w:sz w:val="28"/>
+          <w:szCs w:val="28"/>
+        </w:rPr>
+        <w:t>выбран</w:t>
+      </w:r>
+      <w:r>
+        <w:rPr>
+          <w:rFonts w:ascii="Times New Roman" w:eastAsia="Times New Roman" w:hAnsi="Times New Roman" w:cs="Times New Roman"/>
+          <w:sz w:val="28"/>
+          <w:szCs w:val="28"/>
+        </w:rPr>
+        <w:t xml:space="preserve">ы </w:t>
+      </w:r>
+      <w:r>
+        <w:rPr>
+          <w:rFonts w:ascii="Times New Roman" w:eastAsia="Times New Roman" w:hAnsi="Times New Roman" w:cs="Times New Roman"/>
+          <w:sz w:val="28"/>
+          <w:szCs w:val="28"/>
+        </w:rPr>
+        <w:t>атрибут</w:t>
+      </w:r>
+      <w:r>
+        <w:rPr>
+          <w:rFonts w:ascii="Times New Roman" w:eastAsia="Times New Roman" w:hAnsi="Times New Roman" w:cs="Times New Roman"/>
+          <w:sz w:val="28"/>
+          <w:szCs w:val="28"/>
+        </w:rPr>
+        <w:t xml:space="preserve">ы </w:t>
+      </w:r>
+      <w:r>
+        <w:rPr>
+          <w:rFonts w:ascii="Times New Roman" w:eastAsia="Times New Roman" w:hAnsi="Times New Roman" w:cs="Times New Roman"/>
+          <w:sz w:val="28"/>
+          <w:szCs w:val="28"/>
+        </w:rPr>
+        <w:t>«</w:t>
+      </w:r>
+      <w:r>
+        <w:rPr>
+          <w:rFonts w:ascii="Times New Roman" w:eastAsia="Times New Roman" w:hAnsi="Times New Roman" w:cs="Times New Roman"/>
+          <w:sz w:val="28"/>
+          <w:szCs w:val="28"/>
+        </w:rPr>
+        <w:t>Код пользователя</w:t>
+      </w:r>
+      <w:r>
+        <w:rPr>
+          <w:rFonts w:ascii="Times New Roman" w:eastAsia="Times New Roman" w:hAnsi="Times New Roman" w:cs="Times New Roman"/>
+          <w:sz w:val="28"/>
+          <w:szCs w:val="28"/>
+        </w:rPr>
+        <w:t>»</w:t>
+      </w:r>
+      <w:r>
+        <w:rPr>
+          <w:rFonts w:ascii="Times New Roman" w:eastAsia="Times New Roman" w:hAnsi="Times New Roman" w:cs="Times New Roman"/>
+          <w:sz w:val="28"/>
+          <w:szCs w:val="28"/>
+        </w:rPr>
+        <w:t xml:space="preserve"> и «Код сообщества»</w:t>
+      </w:r>
+      <w:r>
+        <w:rPr>
+          <w:rFonts w:ascii="Times New Roman" w:eastAsia="Times New Roman" w:hAnsi="Times New Roman" w:cs="Times New Roman"/>
+          <w:sz w:val="28"/>
+          <w:szCs w:val="28"/>
+        </w:rPr>
+        <w:t>.</w:t>
       </w:r>
     </w:p>
     <w:p>
@@ -14033,20 +14573,767 @@
         <w:jc w:val="both"/>
         <w:rPr>
           <w:rFonts w:ascii="Times New Roman" w:eastAsia="Times New Roman" w:hAnsi="Times New Roman" w:cs="Times New Roman"/>
-          <w:color w:val="FF0000"/>
-          <w:sz w:val="28"/>
-          <w:szCs w:val="28"/>
-        </w:rPr>
-      </w:pPr>
-      <w:r>
-        <w:rPr>
-          <w:rFonts w:ascii="Times New Roman" w:eastAsia="Times New Roman" w:hAnsi="Times New Roman" w:cs="Times New Roman"/>
-          <w:color w:val="FF0000"/>
-          <w:sz w:val="28"/>
-          <w:szCs w:val="28"/>
-        </w:rPr>
-        <w:t>Для сущности «Заказы» в качестве первичного ключа был выбран атрибут «Код заказа».</w:t>
-      </w:r>
+          <w:sz w:val="28"/>
+          <w:szCs w:val="28"/>
+        </w:rPr>
+      </w:pPr>
+      <w:r>
+        <w:rPr>
+          <w:rFonts w:ascii="Times New Roman" w:eastAsia="Times New Roman" w:hAnsi="Times New Roman" w:cs="Times New Roman"/>
+          <w:sz w:val="28"/>
+          <w:szCs w:val="28"/>
+        </w:rPr>
+        <w:t>Для сущности «</w:t>
+      </w:r>
+      <w:r>
+        <w:rPr>
+          <w:rFonts w:ascii="Times New Roman" w:eastAsia="Times New Roman" w:hAnsi="Times New Roman" w:cs="Times New Roman"/>
+          <w:sz w:val="28"/>
+          <w:szCs w:val="28"/>
+        </w:rPr>
+        <w:t>Сообщество</w:t>
+      </w:r>
+      <w:r>
+        <w:rPr>
+          <w:rFonts w:ascii="Times New Roman" w:eastAsia="Times New Roman" w:hAnsi="Times New Roman" w:cs="Times New Roman"/>
+          <w:sz w:val="28"/>
+          <w:szCs w:val="28"/>
+        </w:rPr>
+        <w:t xml:space="preserve">» в качестве первичного ключа был выбран атрибут «Код </w:t>
+      </w:r>
+      <w:r>
+        <w:rPr>
+          <w:rFonts w:ascii="Times New Roman" w:eastAsia="Times New Roman" w:hAnsi="Times New Roman" w:cs="Times New Roman"/>
+          <w:sz w:val="28"/>
+          <w:szCs w:val="28"/>
+        </w:rPr>
+        <w:t>сообщества</w:t>
+      </w:r>
+      <w:r>
+        <w:rPr>
+          <w:rFonts w:ascii="Times New Roman" w:eastAsia="Times New Roman" w:hAnsi="Times New Roman" w:cs="Times New Roman"/>
+          <w:sz w:val="28"/>
+          <w:szCs w:val="28"/>
+        </w:rPr>
+        <w:t>».</w:t>
+      </w:r>
+    </w:p>
+    <w:p>
+      <w:pPr>
+        <w:pBdr>
+          <w:top w:val="nil"/>
+          <w:left w:val="nil"/>
+          <w:bottom w:val="nil"/>
+          <w:right w:val="nil"/>
+          <w:between w:val="nil"/>
+        </w:pBdr>
+        <w:tabs>
+          <w:tab w:val="left" w:pos="1134"/>
+        </w:tabs>
+        <w:spacing w:after="0" w:line="360" w:lineRule="auto"/>
+        <w:ind w:firstLine="709"/>
+        <w:jc w:val="both"/>
+        <w:rPr>
+          <w:rFonts w:ascii="Times New Roman" w:eastAsia="Times New Roman" w:hAnsi="Times New Roman" w:cs="Times New Roman"/>
+          <w:sz w:val="28"/>
+          <w:szCs w:val="28"/>
+        </w:rPr>
+      </w:pPr>
+      <w:r>
+        <w:rPr>
+          <w:rFonts w:ascii="Times New Roman" w:eastAsia="Times New Roman" w:hAnsi="Times New Roman" w:cs="Times New Roman"/>
+          <w:sz w:val="28"/>
+          <w:szCs w:val="28"/>
+        </w:rPr>
+        <w:t>Для сущности «Участник</w:t>
+      </w:r>
+      <w:r>
+        <w:rPr>
+          <w:rFonts w:ascii="Times New Roman" w:eastAsia="Times New Roman" w:hAnsi="Times New Roman" w:cs="Times New Roman"/>
+          <w:sz w:val="28"/>
+          <w:szCs w:val="28"/>
+        </w:rPr>
+        <w:t xml:space="preserve"> беседы</w:t>
+      </w:r>
+      <w:r>
+        <w:rPr>
+          <w:rFonts w:ascii="Times New Roman" w:eastAsia="Times New Roman" w:hAnsi="Times New Roman" w:cs="Times New Roman"/>
+          <w:sz w:val="28"/>
+          <w:szCs w:val="28"/>
+        </w:rPr>
+        <w:t xml:space="preserve">» в качестве первичных ключей были выбраны атрибуты «Код </w:t>
+      </w:r>
+      <w:r>
+        <w:rPr>
+          <w:rFonts w:ascii="Times New Roman" w:eastAsia="Times New Roman" w:hAnsi="Times New Roman" w:cs="Times New Roman"/>
+          <w:sz w:val="28"/>
+          <w:szCs w:val="28"/>
+        </w:rPr>
+        <w:t>беседы</w:t>
+      </w:r>
+      <w:r>
+        <w:rPr>
+          <w:rFonts w:ascii="Times New Roman" w:eastAsia="Times New Roman" w:hAnsi="Times New Roman" w:cs="Times New Roman"/>
+          <w:sz w:val="28"/>
+          <w:szCs w:val="28"/>
+        </w:rPr>
+        <w:t>» и «Код</w:t>
+      </w:r>
+      <w:r>
+        <w:rPr>
+          <w:rFonts w:ascii="Times New Roman" w:eastAsia="Times New Roman" w:hAnsi="Times New Roman" w:cs="Times New Roman"/>
+          <w:sz w:val="28"/>
+          <w:szCs w:val="28"/>
+        </w:rPr>
+        <w:t xml:space="preserve"> пользователя»</w:t>
+      </w:r>
+      <w:r>
+        <w:rPr>
+          <w:rFonts w:ascii="Times New Roman" w:eastAsia="Times New Roman" w:hAnsi="Times New Roman" w:cs="Times New Roman"/>
+          <w:sz w:val="28"/>
+          <w:szCs w:val="28"/>
+        </w:rPr>
+        <w:t>.</w:t>
+      </w:r>
+    </w:p>
+    <w:p>
+      <w:pPr>
+        <w:pBdr>
+          <w:top w:val="nil"/>
+          <w:left w:val="nil"/>
+          <w:bottom w:val="nil"/>
+          <w:right w:val="nil"/>
+          <w:between w:val="nil"/>
+        </w:pBdr>
+        <w:tabs>
+          <w:tab w:val="left" w:pos="1134"/>
+        </w:tabs>
+        <w:spacing w:after="0" w:line="360" w:lineRule="auto"/>
+        <w:ind w:firstLine="709"/>
+        <w:jc w:val="both"/>
+        <w:rPr>
+          <w:rFonts w:ascii="Times New Roman" w:eastAsia="Times New Roman" w:hAnsi="Times New Roman" w:cs="Times New Roman"/>
+          <w:sz w:val="28"/>
+          <w:szCs w:val="28"/>
+        </w:rPr>
+      </w:pPr>
+      <w:r>
+        <w:rPr>
+          <w:rFonts w:ascii="Times New Roman" w:eastAsia="Times New Roman" w:hAnsi="Times New Roman" w:cs="Times New Roman"/>
+          <w:sz w:val="28"/>
+          <w:szCs w:val="28"/>
+        </w:rPr>
+        <w:lastRenderedPageBreak/>
+        <w:t>Для сущности «</w:t>
+      </w:r>
+      <w:r>
+        <w:rPr>
+          <w:rFonts w:ascii="Times New Roman" w:eastAsia="Times New Roman" w:hAnsi="Times New Roman" w:cs="Times New Roman"/>
+          <w:sz w:val="28"/>
+          <w:szCs w:val="28"/>
+        </w:rPr>
+        <w:t>Беседа</w:t>
+      </w:r>
+      <w:r>
+        <w:rPr>
+          <w:rFonts w:ascii="Times New Roman" w:eastAsia="Times New Roman" w:hAnsi="Times New Roman" w:cs="Times New Roman"/>
+          <w:sz w:val="28"/>
+          <w:szCs w:val="28"/>
+        </w:rPr>
+        <w:t>» в качестве первичного ключа был выбран атрибут «Код</w:t>
+      </w:r>
+      <w:r>
+        <w:rPr>
+          <w:rFonts w:ascii="Times New Roman" w:eastAsia="Times New Roman" w:hAnsi="Times New Roman" w:cs="Times New Roman"/>
+          <w:sz w:val="28"/>
+          <w:szCs w:val="28"/>
+        </w:rPr>
+        <w:t xml:space="preserve"> беседы</w:t>
+      </w:r>
+      <w:r>
+        <w:rPr>
+          <w:rFonts w:ascii="Times New Roman" w:eastAsia="Times New Roman" w:hAnsi="Times New Roman" w:cs="Times New Roman"/>
+          <w:sz w:val="28"/>
+          <w:szCs w:val="28"/>
+        </w:rPr>
+        <w:t>».</w:t>
+      </w:r>
+    </w:p>
+    <w:p>
+      <w:pPr>
+        <w:pBdr>
+          <w:top w:val="nil"/>
+          <w:left w:val="nil"/>
+          <w:bottom w:val="nil"/>
+          <w:right w:val="nil"/>
+          <w:between w:val="nil"/>
+        </w:pBdr>
+        <w:tabs>
+          <w:tab w:val="left" w:pos="1134"/>
+        </w:tabs>
+        <w:spacing w:after="0" w:line="360" w:lineRule="auto"/>
+        <w:ind w:firstLine="709"/>
+        <w:jc w:val="both"/>
+        <w:rPr>
+          <w:rFonts w:ascii="Times New Roman" w:eastAsia="Times New Roman" w:hAnsi="Times New Roman" w:cs="Times New Roman"/>
+          <w:sz w:val="28"/>
+          <w:szCs w:val="28"/>
+        </w:rPr>
+      </w:pPr>
+      <w:r>
+        <w:rPr>
+          <w:rFonts w:ascii="Times New Roman" w:eastAsia="Times New Roman" w:hAnsi="Times New Roman" w:cs="Times New Roman"/>
+          <w:sz w:val="28"/>
+          <w:szCs w:val="28"/>
+        </w:rPr>
+        <w:t>Для сущности «</w:t>
+      </w:r>
+      <w:r>
+        <w:rPr>
+          <w:rFonts w:ascii="Times New Roman" w:eastAsia="Times New Roman" w:hAnsi="Times New Roman" w:cs="Times New Roman"/>
+          <w:sz w:val="28"/>
+          <w:szCs w:val="28"/>
+        </w:rPr>
+        <w:t>Файл</w:t>
+      </w:r>
+      <w:r>
+        <w:rPr>
+          <w:rFonts w:ascii="Times New Roman" w:eastAsia="Times New Roman" w:hAnsi="Times New Roman" w:cs="Times New Roman"/>
+          <w:sz w:val="28"/>
+          <w:szCs w:val="28"/>
+        </w:rPr>
+        <w:t>» в качестве первичного ключа был выбран атрибут «Ко</w:t>
+      </w:r>
+      <w:r>
+        <w:rPr>
+          <w:rFonts w:ascii="Times New Roman" w:eastAsia="Times New Roman" w:hAnsi="Times New Roman" w:cs="Times New Roman"/>
+          <w:sz w:val="28"/>
+          <w:szCs w:val="28"/>
+        </w:rPr>
+        <w:t>д файла</w:t>
+      </w:r>
+      <w:r>
+        <w:rPr>
+          <w:rFonts w:ascii="Times New Roman" w:eastAsia="Times New Roman" w:hAnsi="Times New Roman" w:cs="Times New Roman"/>
+          <w:sz w:val="28"/>
+          <w:szCs w:val="28"/>
+        </w:rPr>
+        <w:t>».</w:t>
+      </w:r>
+    </w:p>
+    <w:p>
+      <w:pPr>
+        <w:pBdr>
+          <w:top w:val="nil"/>
+          <w:left w:val="nil"/>
+          <w:bottom w:val="nil"/>
+          <w:right w:val="nil"/>
+          <w:between w:val="nil"/>
+        </w:pBdr>
+        <w:tabs>
+          <w:tab w:val="left" w:pos="1134"/>
+        </w:tabs>
+        <w:spacing w:after="0" w:line="360" w:lineRule="auto"/>
+        <w:ind w:firstLine="709"/>
+        <w:jc w:val="both"/>
+        <w:rPr>
+          <w:rFonts w:ascii="Times New Roman" w:eastAsia="Times New Roman" w:hAnsi="Times New Roman" w:cs="Times New Roman"/>
+          <w:sz w:val="28"/>
+          <w:szCs w:val="28"/>
+        </w:rPr>
+      </w:pPr>
+      <w:r>
+        <w:rPr>
+          <w:rFonts w:ascii="Times New Roman" w:eastAsia="Times New Roman" w:hAnsi="Times New Roman" w:cs="Times New Roman"/>
+          <w:sz w:val="28"/>
+          <w:szCs w:val="28"/>
+        </w:rPr>
+        <w:t>Для сущности «</w:t>
+      </w:r>
+      <w:r>
+        <w:rPr>
+          <w:rFonts w:ascii="Times New Roman" w:eastAsia="Times New Roman" w:hAnsi="Times New Roman" w:cs="Times New Roman"/>
+          <w:sz w:val="28"/>
+          <w:szCs w:val="28"/>
+        </w:rPr>
+        <w:t>Сообщение</w:t>
+      </w:r>
+      <w:r>
+        <w:rPr>
+          <w:rFonts w:ascii="Times New Roman" w:eastAsia="Times New Roman" w:hAnsi="Times New Roman" w:cs="Times New Roman"/>
+          <w:sz w:val="28"/>
+          <w:szCs w:val="28"/>
+        </w:rPr>
+        <w:t>» в качестве первичного ключа был выбран атрибут «Ко</w:t>
+      </w:r>
+      <w:r>
+        <w:rPr>
+          <w:rFonts w:ascii="Times New Roman" w:eastAsia="Times New Roman" w:hAnsi="Times New Roman" w:cs="Times New Roman"/>
+          <w:sz w:val="28"/>
+          <w:szCs w:val="28"/>
+        </w:rPr>
+        <w:t>д</w:t>
+      </w:r>
+      <w:r>
+        <w:rPr>
+          <w:rFonts w:ascii="Times New Roman" w:eastAsia="Times New Roman" w:hAnsi="Times New Roman" w:cs="Times New Roman"/>
+          <w:sz w:val="28"/>
+          <w:szCs w:val="28"/>
+        </w:rPr>
+        <w:t xml:space="preserve"> сообщения</w:t>
+      </w:r>
+      <w:r>
+        <w:rPr>
+          <w:rFonts w:ascii="Times New Roman" w:eastAsia="Times New Roman" w:hAnsi="Times New Roman" w:cs="Times New Roman"/>
+          <w:sz w:val="28"/>
+          <w:szCs w:val="28"/>
+        </w:rPr>
+        <w:t>».</w:t>
+      </w:r>
+    </w:p>
+    <w:p>
+      <w:pPr>
+        <w:pBdr>
+          <w:top w:val="nil"/>
+          <w:left w:val="nil"/>
+          <w:bottom w:val="nil"/>
+          <w:right w:val="nil"/>
+          <w:between w:val="nil"/>
+        </w:pBdr>
+        <w:tabs>
+          <w:tab w:val="left" w:pos="1134"/>
+        </w:tabs>
+        <w:spacing w:after="0" w:line="360" w:lineRule="auto"/>
+        <w:ind w:firstLine="709"/>
+        <w:jc w:val="both"/>
+        <w:rPr>
+          <w:rFonts w:ascii="Times New Roman" w:eastAsia="Times New Roman" w:hAnsi="Times New Roman" w:cs="Times New Roman"/>
+          <w:sz w:val="28"/>
+          <w:szCs w:val="28"/>
+        </w:rPr>
+      </w:pPr>
+      <w:r>
+        <w:rPr>
+          <w:rFonts w:ascii="Times New Roman" w:eastAsia="Times New Roman" w:hAnsi="Times New Roman" w:cs="Times New Roman"/>
+          <w:sz w:val="28"/>
+          <w:szCs w:val="28"/>
+        </w:rPr>
+        <w:t>Для сущности «</w:t>
+      </w:r>
+      <w:r>
+        <w:rPr>
+          <w:rFonts w:ascii="Times New Roman" w:eastAsia="Times New Roman" w:hAnsi="Times New Roman" w:cs="Times New Roman"/>
+          <w:sz w:val="28"/>
+          <w:szCs w:val="28"/>
+        </w:rPr>
+        <w:t>Пост</w:t>
+      </w:r>
+      <w:r>
+        <w:rPr>
+          <w:rFonts w:ascii="Times New Roman" w:eastAsia="Times New Roman" w:hAnsi="Times New Roman" w:cs="Times New Roman"/>
+          <w:sz w:val="28"/>
+          <w:szCs w:val="28"/>
+        </w:rPr>
+        <w:t>» в качестве первичного ключа был выбран атрибут «Ко</w:t>
+      </w:r>
+      <w:r>
+        <w:rPr>
+          <w:rFonts w:ascii="Times New Roman" w:eastAsia="Times New Roman" w:hAnsi="Times New Roman" w:cs="Times New Roman"/>
+          <w:sz w:val="28"/>
+          <w:szCs w:val="28"/>
+        </w:rPr>
+        <w:t>д</w:t>
+      </w:r>
+      <w:r>
+        <w:rPr>
+          <w:rFonts w:ascii="Times New Roman" w:eastAsia="Times New Roman" w:hAnsi="Times New Roman" w:cs="Times New Roman"/>
+          <w:sz w:val="28"/>
+          <w:szCs w:val="28"/>
+        </w:rPr>
+        <w:t xml:space="preserve"> поста</w:t>
+      </w:r>
+      <w:r>
+        <w:rPr>
+          <w:rFonts w:ascii="Times New Roman" w:eastAsia="Times New Roman" w:hAnsi="Times New Roman" w:cs="Times New Roman"/>
+          <w:sz w:val="28"/>
+          <w:szCs w:val="28"/>
+        </w:rPr>
+        <w:t>».</w:t>
+      </w:r>
+    </w:p>
+    <w:p>
+      <w:pPr>
+        <w:pBdr>
+          <w:top w:val="nil"/>
+          <w:left w:val="nil"/>
+          <w:bottom w:val="nil"/>
+          <w:right w:val="nil"/>
+          <w:between w:val="nil"/>
+        </w:pBdr>
+        <w:tabs>
+          <w:tab w:val="left" w:pos="1134"/>
+        </w:tabs>
+        <w:spacing w:after="0" w:line="360" w:lineRule="auto"/>
+        <w:ind w:firstLine="709"/>
+        <w:jc w:val="both"/>
+        <w:rPr>
+          <w:rFonts w:ascii="Times New Roman" w:eastAsia="Times New Roman" w:hAnsi="Times New Roman" w:cs="Times New Roman"/>
+          <w:sz w:val="28"/>
+          <w:szCs w:val="28"/>
+        </w:rPr>
+      </w:pPr>
+      <w:r>
+        <w:rPr>
+          <w:rFonts w:ascii="Times New Roman" w:eastAsia="Times New Roman" w:hAnsi="Times New Roman" w:cs="Times New Roman"/>
+          <w:sz w:val="28"/>
+          <w:szCs w:val="28"/>
+        </w:rPr>
+        <w:t>Для сущности «</w:t>
+      </w:r>
+      <w:r>
+        <w:rPr>
+          <w:rFonts w:ascii="Times New Roman" w:eastAsia="Times New Roman" w:hAnsi="Times New Roman" w:cs="Times New Roman"/>
+          <w:sz w:val="28"/>
+          <w:szCs w:val="28"/>
+        </w:rPr>
+        <w:t>Пользователь</w:t>
+      </w:r>
+      <w:r>
+        <w:rPr>
+          <w:rFonts w:ascii="Times New Roman" w:eastAsia="Times New Roman" w:hAnsi="Times New Roman" w:cs="Times New Roman"/>
+          <w:sz w:val="28"/>
+          <w:szCs w:val="28"/>
+        </w:rPr>
+        <w:t>» в качестве первичного ключа был выбран атрибут «Ко</w:t>
+      </w:r>
+      <w:r>
+        <w:rPr>
+          <w:rFonts w:ascii="Times New Roman" w:eastAsia="Times New Roman" w:hAnsi="Times New Roman" w:cs="Times New Roman"/>
+          <w:sz w:val="28"/>
+          <w:szCs w:val="28"/>
+        </w:rPr>
+        <w:t>д</w:t>
+      </w:r>
+      <w:r>
+        <w:rPr>
+          <w:rFonts w:ascii="Times New Roman" w:eastAsia="Times New Roman" w:hAnsi="Times New Roman" w:cs="Times New Roman"/>
+          <w:sz w:val="28"/>
+          <w:szCs w:val="28"/>
+        </w:rPr>
+        <w:t xml:space="preserve"> пользователя</w:t>
+      </w:r>
+      <w:r>
+        <w:rPr>
+          <w:rFonts w:ascii="Times New Roman" w:eastAsia="Times New Roman" w:hAnsi="Times New Roman" w:cs="Times New Roman"/>
+          <w:sz w:val="28"/>
+          <w:szCs w:val="28"/>
+        </w:rPr>
+        <w:t>».</w:t>
+      </w:r>
+    </w:p>
+    <w:p>
+      <w:pPr>
+        <w:pBdr>
+          <w:top w:val="nil"/>
+          <w:left w:val="nil"/>
+          <w:bottom w:val="nil"/>
+          <w:right w:val="nil"/>
+          <w:between w:val="nil"/>
+        </w:pBdr>
+        <w:tabs>
+          <w:tab w:val="left" w:pos="1134"/>
+        </w:tabs>
+        <w:spacing w:after="0" w:line="360" w:lineRule="auto"/>
+        <w:ind w:firstLine="709"/>
+        <w:jc w:val="both"/>
+        <w:rPr>
+          <w:rFonts w:ascii="Times New Roman" w:eastAsia="Times New Roman" w:hAnsi="Times New Roman" w:cs="Times New Roman"/>
+          <w:sz w:val="28"/>
+          <w:szCs w:val="28"/>
+        </w:rPr>
+      </w:pPr>
+      <w:r>
+        <w:rPr>
+          <w:rFonts w:ascii="Times New Roman" w:eastAsia="Times New Roman" w:hAnsi="Times New Roman" w:cs="Times New Roman"/>
+          <w:sz w:val="28"/>
+          <w:szCs w:val="28"/>
+        </w:rPr>
+        <w:t>Для сущности «</w:t>
+      </w:r>
+      <w:r>
+        <w:rPr>
+          <w:rFonts w:ascii="Times New Roman" w:eastAsia="Times New Roman" w:hAnsi="Times New Roman" w:cs="Times New Roman"/>
+          <w:sz w:val="28"/>
+          <w:szCs w:val="28"/>
+        </w:rPr>
+        <w:t>Комментарий</w:t>
+      </w:r>
+      <w:r>
+        <w:rPr>
+          <w:rFonts w:ascii="Times New Roman" w:eastAsia="Times New Roman" w:hAnsi="Times New Roman" w:cs="Times New Roman"/>
+          <w:sz w:val="28"/>
+          <w:szCs w:val="28"/>
+        </w:rPr>
+        <w:t>» в качестве первичных ключей были выбраны атрибуты «Код</w:t>
+      </w:r>
+      <w:r>
+        <w:rPr>
+          <w:rFonts w:ascii="Times New Roman" w:eastAsia="Times New Roman" w:hAnsi="Times New Roman" w:cs="Times New Roman"/>
+          <w:sz w:val="28"/>
+          <w:szCs w:val="28"/>
+        </w:rPr>
+        <w:t xml:space="preserve"> пользователя</w:t>
+      </w:r>
+      <w:r>
+        <w:rPr>
+          <w:rFonts w:ascii="Times New Roman" w:eastAsia="Times New Roman" w:hAnsi="Times New Roman" w:cs="Times New Roman"/>
+          <w:sz w:val="28"/>
+          <w:szCs w:val="28"/>
+        </w:rPr>
+        <w:t>» и «Код</w:t>
+      </w:r>
+      <w:r>
+        <w:rPr>
+          <w:rFonts w:ascii="Times New Roman" w:eastAsia="Times New Roman" w:hAnsi="Times New Roman" w:cs="Times New Roman"/>
+          <w:sz w:val="28"/>
+          <w:szCs w:val="28"/>
+        </w:rPr>
+        <w:t xml:space="preserve"> поста</w:t>
+      </w:r>
+      <w:r>
+        <w:rPr>
+          <w:rFonts w:ascii="Times New Roman" w:eastAsia="Times New Roman" w:hAnsi="Times New Roman" w:cs="Times New Roman"/>
+          <w:sz w:val="28"/>
+          <w:szCs w:val="28"/>
+        </w:rPr>
+        <w:t>»</w:t>
+      </w:r>
+      <w:r>
+        <w:rPr>
+          <w:rFonts w:ascii="Times New Roman" w:eastAsia="Times New Roman" w:hAnsi="Times New Roman" w:cs="Times New Roman"/>
+          <w:sz w:val="28"/>
+          <w:szCs w:val="28"/>
+        </w:rPr>
+        <w:t>.</w:t>
+      </w:r>
+    </w:p>
+    <w:p>
+      <w:pPr>
+        <w:pBdr>
+          <w:top w:val="nil"/>
+          <w:left w:val="nil"/>
+          <w:bottom w:val="nil"/>
+          <w:right w:val="nil"/>
+          <w:between w:val="nil"/>
+        </w:pBdr>
+        <w:tabs>
+          <w:tab w:val="left" w:pos="1134"/>
+        </w:tabs>
+        <w:spacing w:after="0" w:line="360" w:lineRule="auto"/>
+        <w:ind w:firstLine="709"/>
+        <w:jc w:val="both"/>
+        <w:rPr>
+          <w:rFonts w:ascii="Times New Roman" w:eastAsia="Times New Roman" w:hAnsi="Times New Roman" w:cs="Times New Roman"/>
+          <w:sz w:val="28"/>
+          <w:szCs w:val="28"/>
+        </w:rPr>
+      </w:pPr>
+      <w:r>
+        <w:rPr>
+          <w:rFonts w:ascii="Times New Roman" w:eastAsia="Times New Roman" w:hAnsi="Times New Roman" w:cs="Times New Roman"/>
+          <w:sz w:val="28"/>
+          <w:szCs w:val="28"/>
+        </w:rPr>
+        <w:t>Для сущности «</w:t>
+      </w:r>
+      <w:r>
+        <w:rPr>
+          <w:rFonts w:ascii="Times New Roman" w:eastAsia="Times New Roman" w:hAnsi="Times New Roman" w:cs="Times New Roman"/>
+          <w:sz w:val="28"/>
+          <w:szCs w:val="28"/>
+        </w:rPr>
+        <w:t>Лайк</w:t>
+      </w:r>
+      <w:r>
+        <w:rPr>
+          <w:rFonts w:ascii="Times New Roman" w:eastAsia="Times New Roman" w:hAnsi="Times New Roman" w:cs="Times New Roman"/>
+          <w:sz w:val="28"/>
+          <w:szCs w:val="28"/>
+        </w:rPr>
+        <w:t>» в качестве первичных ключей были выбраны атрибуты «Код</w:t>
+      </w:r>
+      <w:r>
+        <w:rPr>
+          <w:rFonts w:ascii="Times New Roman" w:eastAsia="Times New Roman" w:hAnsi="Times New Roman" w:cs="Times New Roman"/>
+          <w:sz w:val="28"/>
+          <w:szCs w:val="28"/>
+        </w:rPr>
+        <w:t xml:space="preserve"> поста</w:t>
+      </w:r>
+      <w:r>
+        <w:rPr>
+          <w:rFonts w:ascii="Times New Roman" w:eastAsia="Times New Roman" w:hAnsi="Times New Roman" w:cs="Times New Roman"/>
+          <w:sz w:val="28"/>
+          <w:szCs w:val="28"/>
+        </w:rPr>
+        <w:t>» и «Код</w:t>
+      </w:r>
+      <w:r>
+        <w:rPr>
+          <w:rFonts w:ascii="Times New Roman" w:eastAsia="Times New Roman" w:hAnsi="Times New Roman" w:cs="Times New Roman"/>
+          <w:sz w:val="28"/>
+          <w:szCs w:val="28"/>
+        </w:rPr>
+        <w:t xml:space="preserve"> пользователя</w:t>
+      </w:r>
+      <w:r>
+        <w:rPr>
+          <w:rFonts w:ascii="Times New Roman" w:eastAsia="Times New Roman" w:hAnsi="Times New Roman" w:cs="Times New Roman"/>
+          <w:sz w:val="28"/>
+          <w:szCs w:val="28"/>
+        </w:rPr>
+        <w:t>»</w:t>
+      </w:r>
+      <w:r>
+        <w:rPr>
+          <w:rFonts w:ascii="Times New Roman" w:eastAsia="Times New Roman" w:hAnsi="Times New Roman" w:cs="Times New Roman"/>
+          <w:sz w:val="28"/>
+          <w:szCs w:val="28"/>
+        </w:rPr>
+        <w:t>.</w:t>
+      </w:r>
+    </w:p>
+    <w:p>
+      <w:pPr>
+        <w:pBdr>
+          <w:top w:val="nil"/>
+          <w:left w:val="nil"/>
+          <w:bottom w:val="nil"/>
+          <w:right w:val="nil"/>
+          <w:between w:val="nil"/>
+        </w:pBdr>
+        <w:tabs>
+          <w:tab w:val="left" w:pos="1134"/>
+        </w:tabs>
+        <w:spacing w:after="0" w:line="360" w:lineRule="auto"/>
+        <w:ind w:firstLine="709"/>
+        <w:jc w:val="both"/>
+        <w:rPr>
+          <w:rFonts w:ascii="Times New Roman" w:eastAsia="Times New Roman" w:hAnsi="Times New Roman" w:cs="Times New Roman"/>
+          <w:sz w:val="28"/>
+          <w:szCs w:val="28"/>
+        </w:rPr>
+      </w:pPr>
+    </w:p>
+    <w:p>
+      <w:pPr>
+        <w:pBdr>
+          <w:top w:val="nil"/>
+          <w:left w:val="nil"/>
+          <w:bottom w:val="nil"/>
+          <w:right w:val="nil"/>
+          <w:between w:val="nil"/>
+        </w:pBdr>
+        <w:tabs>
+          <w:tab w:val="left" w:pos="1134"/>
+        </w:tabs>
+        <w:spacing w:after="0" w:line="360" w:lineRule="auto"/>
+        <w:ind w:firstLine="709"/>
+        <w:jc w:val="both"/>
+        <w:rPr>
+          <w:rFonts w:ascii="Times New Roman" w:eastAsia="Times New Roman" w:hAnsi="Times New Roman" w:cs="Times New Roman"/>
+          <w:sz w:val="28"/>
+          <w:szCs w:val="28"/>
+        </w:rPr>
+      </w:pPr>
+    </w:p>
+    <w:p>
+      <w:pPr>
+        <w:pBdr>
+          <w:top w:val="nil"/>
+          <w:left w:val="nil"/>
+          <w:bottom w:val="nil"/>
+          <w:right w:val="nil"/>
+          <w:between w:val="nil"/>
+        </w:pBdr>
+        <w:tabs>
+          <w:tab w:val="left" w:pos="1134"/>
+        </w:tabs>
+        <w:spacing w:after="0" w:line="360" w:lineRule="auto"/>
+        <w:ind w:firstLine="709"/>
+        <w:jc w:val="both"/>
+        <w:rPr>
+          <w:rFonts w:ascii="Times New Roman" w:eastAsia="Times New Roman" w:hAnsi="Times New Roman" w:cs="Times New Roman"/>
+          <w:sz w:val="28"/>
+          <w:szCs w:val="28"/>
+        </w:rPr>
+      </w:pPr>
+    </w:p>
+    <w:p>
+      <w:pPr>
+        <w:pBdr>
+          <w:top w:val="nil"/>
+          <w:left w:val="nil"/>
+          <w:bottom w:val="nil"/>
+          <w:right w:val="nil"/>
+          <w:between w:val="nil"/>
+        </w:pBdr>
+        <w:tabs>
+          <w:tab w:val="left" w:pos="1134"/>
+        </w:tabs>
+        <w:spacing w:after="0" w:line="360" w:lineRule="auto"/>
+        <w:ind w:firstLine="709"/>
+        <w:jc w:val="both"/>
+        <w:rPr>
+          <w:rFonts w:ascii="Times New Roman" w:eastAsia="Times New Roman" w:hAnsi="Times New Roman" w:cs="Times New Roman"/>
+          <w:sz w:val="28"/>
+          <w:szCs w:val="28"/>
+        </w:rPr>
+      </w:pPr>
+    </w:p>
+    <w:p>
+      <w:pPr>
+        <w:pBdr>
+          <w:top w:val="nil"/>
+          <w:left w:val="nil"/>
+          <w:bottom w:val="nil"/>
+          <w:right w:val="nil"/>
+          <w:between w:val="nil"/>
+        </w:pBdr>
+        <w:tabs>
+          <w:tab w:val="left" w:pos="1134"/>
+        </w:tabs>
+        <w:spacing w:after="0" w:line="360" w:lineRule="auto"/>
+        <w:ind w:firstLine="709"/>
+        <w:jc w:val="both"/>
+        <w:rPr>
+          <w:rFonts w:ascii="Times New Roman" w:eastAsia="Times New Roman" w:hAnsi="Times New Roman" w:cs="Times New Roman"/>
+          <w:sz w:val="28"/>
+          <w:szCs w:val="28"/>
+        </w:rPr>
+      </w:pPr>
+    </w:p>
+    <w:p>
+      <w:pPr>
+        <w:pBdr>
+          <w:top w:val="nil"/>
+          <w:left w:val="nil"/>
+          <w:bottom w:val="nil"/>
+          <w:right w:val="nil"/>
+          <w:between w:val="nil"/>
+        </w:pBdr>
+        <w:tabs>
+          <w:tab w:val="left" w:pos="1134"/>
+        </w:tabs>
+        <w:spacing w:after="0" w:line="360" w:lineRule="auto"/>
+        <w:ind w:firstLine="709"/>
+        <w:jc w:val="both"/>
+        <w:rPr>
+          <w:rFonts w:ascii="Times New Roman" w:eastAsia="Times New Roman" w:hAnsi="Times New Roman" w:cs="Times New Roman"/>
+          <w:sz w:val="28"/>
+          <w:szCs w:val="28"/>
+        </w:rPr>
+      </w:pPr>
     </w:p>
     <w:p>
       <w:pPr>
@@ -14091,7 +15378,6 @@
           <w:sz w:val="28"/>
           <w:szCs w:val="28"/>
         </w:rPr>
-        <w:lastRenderedPageBreak/>
         <w:t>Из полученных связей была создана концептуальная модель, изображенная на рисунке N</w:t>
       </w:r>
       <w:r>
@@ -14125,6 +15411,7 @@
           <w:sz w:val="28"/>
           <w:szCs w:val="28"/>
         </w:rPr>
+        <w:lastRenderedPageBreak/>
         <w:drawing>
           <wp:inline distT="0" distB="0" distL="0" distR="0" wp14:anchorId="5B20D57E" wp14:editId="15AB2981">
             <wp:extent cx="5788823" cy="3349942"/>
@@ -14297,39 +15584,8 @@
           <w:sz w:val="28"/>
           <w:szCs w:val="28"/>
         </w:rPr>
-        <w:t xml:space="preserve">* тут разрешаю не устанавливать и </w:t>
-      </w:r>
-      <w:proofErr w:type="spellStart"/>
-      <w:r>
-        <w:rPr>
-          <w:rFonts w:ascii="Times New Roman" w:eastAsia="Times New Roman" w:hAnsi="Times New Roman" w:cs="Times New Roman"/>
-          <w:color w:val="4472C4"/>
-          <w:sz w:val="28"/>
-          <w:szCs w:val="28"/>
-        </w:rPr>
-        <w:t>скринить</w:t>
-      </w:r>
-      <w:proofErr w:type="spellEnd"/>
-      <w:r>
-        <w:rPr>
-          <w:rFonts w:ascii="Times New Roman" w:eastAsia="Times New Roman" w:hAnsi="Times New Roman" w:cs="Times New Roman"/>
-          <w:color w:val="4472C4"/>
-          <w:sz w:val="28"/>
-          <w:szCs w:val="28"/>
-        </w:rPr>
-        <w:t xml:space="preserve">, а просто найти в интернете картинки и вставить. Только чур </w:t>
-      </w:r>
-      <w:proofErr w:type="gramStart"/>
-      <w:r>
-        <w:rPr>
-          <w:rFonts w:ascii="Times New Roman" w:eastAsia="Times New Roman" w:hAnsi="Times New Roman" w:cs="Times New Roman"/>
-          <w:color w:val="4472C4"/>
-          <w:sz w:val="28"/>
-          <w:szCs w:val="28"/>
-        </w:rPr>
-        <w:t>красивые!*</w:t>
-      </w:r>
-      <w:proofErr w:type="gramEnd"/>
+        <w:t>* тут разрешаю не устанавливать и скринить, а просто найти в интернете картинки и вставить. Только чур красивые!*</w:t>
+      </w:r>
     </w:p>
     <w:p>
       <w:pPr>
@@ -14417,7 +15673,6 @@
           <w:sz w:val="28"/>
           <w:szCs w:val="28"/>
         </w:rPr>
-        <w:lastRenderedPageBreak/>
         <w:t>2.3.1 Выбор модели данных</w:t>
       </w:r>
     </w:p>
@@ -14475,6 +15730,7 @@
           <w:sz w:val="28"/>
           <w:szCs w:val="28"/>
         </w:rPr>
+        <w:lastRenderedPageBreak/>
         <w:t>2.3.2 Определение таблиц</w:t>
       </w:r>
     </w:p>
@@ -14739,21 +15995,7 @@
               <w:rPr>
                 <w:color w:val="FF0000"/>
               </w:rPr>
-              <w:t>число (</w:t>
-            </w:r>
-            <w:proofErr w:type="spellStart"/>
-            <w:r>
-              <w:rPr>
-                <w:color w:val="FF0000"/>
-              </w:rPr>
-              <w:t>int</w:t>
-            </w:r>
-            <w:proofErr w:type="spellEnd"/>
-            <w:r>
-              <w:rPr>
-                <w:color w:val="FF0000"/>
-              </w:rPr>
-              <w:t>)</w:t>
+              <w:t>число (int)</w:t>
             </w:r>
           </w:p>
         </w:tc>
@@ -15439,21 +16681,7 @@
               <w:rPr>
                 <w:color w:val="FF0000"/>
               </w:rPr>
-              <w:t>текст (</w:t>
-            </w:r>
-            <w:proofErr w:type="spellStart"/>
-            <w:r>
-              <w:rPr>
-                <w:color w:val="FF0000"/>
-              </w:rPr>
-              <w:t>char</w:t>
-            </w:r>
-            <w:proofErr w:type="spellEnd"/>
-            <w:r>
-              <w:rPr>
-                <w:color w:val="FF0000"/>
-              </w:rPr>
-              <w:t>(30)</w:t>
+              <w:t>текст (char(30)</w:t>
             </w:r>
           </w:p>
         </w:tc>
@@ -15737,20 +16965,8 @@
           <w:sz w:val="28"/>
           <w:szCs w:val="28"/>
         </w:rPr>
-        <w:lastRenderedPageBreak/>
-        <w:t xml:space="preserve">После приведения примеров необходимо сказать, что все они в 3 нормальной форме, а также упомяните о требованиях поддержки целостности. Кстати, что это </w:t>
-      </w:r>
-      <w:proofErr w:type="gramStart"/>
-      <w:r>
-        <w:rPr>
-          <w:rFonts w:ascii="Times New Roman" w:eastAsia="Times New Roman" w:hAnsi="Times New Roman" w:cs="Times New Roman"/>
-          <w:color w:val="4472C4"/>
-          <w:sz w:val="28"/>
-          <w:szCs w:val="28"/>
-        </w:rPr>
-        <w:t>такое?*</w:t>
-      </w:r>
-      <w:proofErr w:type="gramEnd"/>
+        <w:t>После приведения примеров необходимо сказать, что все они в 3 нормальной форме, а также упомяните о требованиях поддержки целостности. Кстати, что это такое?*</w:t>
+      </w:r>
     </w:p>
     <w:p>
       <w:pPr>
@@ -15773,6 +16989,7 @@
           <w:sz w:val="28"/>
           <w:szCs w:val="28"/>
         </w:rPr>
+        <w:lastRenderedPageBreak/>
         <w:t xml:space="preserve">Полученные таблицы были объединены в логическую модель, представленную на рисунке N </w:t>
       </w:r>
       <w:r>
@@ -15988,19 +17205,8 @@
           <w:sz w:val="28"/>
           <w:szCs w:val="28"/>
         </w:rPr>
-        <w:t xml:space="preserve">*Что такое физическое проектирование? Что получается в </w:t>
-      </w:r>
-      <w:proofErr w:type="gramStart"/>
-      <w:r>
-        <w:rPr>
-          <w:rFonts w:ascii="Times New Roman" w:eastAsia="Times New Roman" w:hAnsi="Times New Roman" w:cs="Times New Roman"/>
-          <w:color w:val="4472C4"/>
-          <w:sz w:val="28"/>
-          <w:szCs w:val="28"/>
-        </w:rPr>
-        <w:t>результате?*</w:t>
-      </w:r>
-      <w:proofErr w:type="gramEnd"/>
+        <w:t>*Что такое физическое проектирование? Что получается в результате?*</w:t>
+      </w:r>
     </w:p>
     <w:p>
       <w:pPr>
@@ -16056,19 +17262,8 @@
           <w:sz w:val="28"/>
           <w:szCs w:val="28"/>
         </w:rPr>
-        <w:t xml:space="preserve">*Как создать БД? Тут часть оставляем из того, что я вставила, заменяем данные на свои (8 лабораторная </w:t>
-      </w:r>
-      <w:proofErr w:type="gramStart"/>
-      <w:r>
-        <w:rPr>
-          <w:rFonts w:ascii="Times New Roman" w:eastAsia="Times New Roman" w:hAnsi="Times New Roman" w:cs="Times New Roman"/>
-          <w:color w:val="4472C4"/>
-          <w:sz w:val="28"/>
-          <w:szCs w:val="28"/>
-        </w:rPr>
-        <w:t>работа)*</w:t>
-      </w:r>
-      <w:proofErr w:type="gramEnd"/>
+        <w:t>*Как создать БД? Тут часть оставляем из того, что я вставила, заменяем данные на свои (8 лабораторная работа)*</w:t>
+      </w:r>
     </w:p>
     <w:p>
       <w:pPr>
@@ -16225,7 +17420,6 @@
               </w:rPr>
               <w:t xml:space="preserve">CREATE DATABASE </w:t>
             </w:r>
-            <w:proofErr w:type="gramStart"/>
             <w:r>
               <w:rPr>
                 <w:rFonts w:ascii="Consolas" w:eastAsia="Consolas" w:hAnsi="Consolas" w:cs="Consolas"/>
@@ -16233,7 +17427,6 @@
               </w:rPr>
               <w:t>name;</w:t>
             </w:r>
-            <w:proofErr w:type="gramEnd"/>
           </w:p>
           <w:p>
             <w:pPr>
@@ -16471,7 +17664,7 @@
           </mc:Choice>
           <mc:Fallback>
             <w:pict>
-              <v:rect w14:anchorId="50D6280F" id="_x0000_s1026" style="position:absolute;left:0;text-align:left;margin-left:128pt;margin-top:96pt;width:134.55pt;height:31.35pt;z-index:251663360;visibility:visible;mso-wrap-style:square;mso-wrap-distance-left:9pt;mso-wrap-distance-top:0;mso-wrap-distance-right:9pt;mso-wrap-distance-bottom:0;mso-position-horizontal:absolute;mso-position-horizontal-relative:text;mso-position-vertical:absolute;mso-position-vertical-relative:text;v-text-anchor:middle" o:gfxdata="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" filled="f" strokecolor="red" strokeweight="4.5pt">
+              <v:rect w14:anchorId="50D6280F" id="Прямоугольник 37" o:spid="_x0000_s1026" style="position:absolute;left:0;text-align:left;margin-left:128pt;margin-top:96pt;width:134.55pt;height:31.35pt;z-index:251663360;visibility:visible;mso-wrap-style:square;mso-wrap-distance-left:9pt;mso-wrap-distance-top:0;mso-wrap-distance-right:9pt;mso-wrap-distance-bottom:0;mso-position-horizontal:absolute;mso-position-horizontal-relative:text;mso-position-vertical:absolute;mso-position-vertical-relative:text;v-text-anchor:middle" o:gfxdata="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" filled="f" strokecolor="red" strokeweight="4.5pt">
                 <v:stroke startarrowwidth="narrow" startarrowlength="short" endarrowwidth="narrow" endarrowlength="short"/>
                 <v:textbox inset="2.53958mm,2.53958mm,2.53958mm,2.53958mm">
                   <w:txbxContent>
@@ -16674,14 +17867,12 @@
               </w:rPr>
               <w:t xml:space="preserve"> </w:t>
             </w:r>
-            <w:proofErr w:type="gramStart"/>
             <w:r>
               <w:rPr>
                 <w:rFonts w:ascii="Consolas" w:eastAsia="Consolas" w:hAnsi="Consolas" w:cs="Consolas"/>
               </w:rPr>
               <w:t>Библиотека</w:t>
             </w:r>
-            <w:proofErr w:type="gramEnd"/>
           </w:p>
           <w:p>
             <w:pPr>
@@ -16749,24 +17940,7 @@
                 <w:rFonts w:ascii="Consolas" w:eastAsia="Consolas" w:hAnsi="Consolas" w:cs="Consolas"/>
                 <w:lang w:val="en-GB"/>
               </w:rPr>
-              <w:t xml:space="preserve"> [</w:t>
-            </w:r>
-            <w:proofErr w:type="spellStart"/>
-            <w:r>
-              <w:rPr>
-                <w:rFonts w:ascii="Consolas" w:eastAsia="Consolas" w:hAnsi="Consolas" w:cs="Consolas"/>
-                <w:lang w:val="en-GB"/>
-              </w:rPr>
-              <w:t>dbo</w:t>
-            </w:r>
-            <w:proofErr w:type="spellEnd"/>
-            <w:proofErr w:type="gramStart"/>
-            <w:r>
-              <w:rPr>
-                <w:rFonts w:ascii="Consolas" w:eastAsia="Consolas" w:hAnsi="Consolas" w:cs="Consolas"/>
-                <w:lang w:val="en-GB"/>
-              </w:rPr>
-              <w:t>]</w:t>
+              <w:t xml:space="preserve"> [dbo]</w:t>
             </w:r>
             <w:r>
               <w:rPr>
@@ -16783,7 +17957,6 @@
               </w:rPr>
               <w:t>[</w:t>
             </w:r>
-            <w:proofErr w:type="gramEnd"/>
             <w:r>
               <w:rPr>
                 <w:rFonts w:ascii="Consolas" w:eastAsia="Consolas" w:hAnsi="Consolas" w:cs="Consolas"/>
@@ -16869,7 +18042,6 @@
               </w:rPr>
               <w:t xml:space="preserve"> </w:t>
             </w:r>
-            <w:proofErr w:type="gramStart"/>
             <w:r>
               <w:rPr>
                 <w:rFonts w:ascii="Consolas" w:eastAsia="Consolas" w:hAnsi="Consolas" w:cs="Consolas"/>
@@ -16893,7 +18065,6 @@
               </w:rPr>
               <w:t>,</w:t>
             </w:r>
-            <w:proofErr w:type="gramEnd"/>
           </w:p>
           <w:p>
             <w:pPr>
@@ -16975,7 +18146,6 @@
               </w:rPr>
               <w:t xml:space="preserve"> </w:t>
             </w:r>
-            <w:proofErr w:type="gramStart"/>
             <w:r>
               <w:rPr>
                 <w:rFonts w:ascii="Consolas" w:eastAsia="Consolas" w:hAnsi="Consolas" w:cs="Consolas"/>
@@ -16999,7 +18169,6 @@
               </w:rPr>
               <w:t>,</w:t>
             </w:r>
-            <w:proofErr w:type="gramEnd"/>
           </w:p>
           <w:p>
             <w:pPr>
@@ -17081,7 +18250,6 @@
               </w:rPr>
               <w:t xml:space="preserve"> </w:t>
             </w:r>
-            <w:proofErr w:type="gramStart"/>
             <w:r>
               <w:rPr>
                 <w:rFonts w:ascii="Consolas" w:eastAsia="Consolas" w:hAnsi="Consolas" w:cs="Consolas"/>
@@ -17105,7 +18273,6 @@
               </w:rPr>
               <w:t>,</w:t>
             </w:r>
-            <w:proofErr w:type="gramEnd"/>
           </w:p>
           <w:p>
             <w:pPr>
@@ -17200,7 +18367,6 @@
               </w:rPr>
               <w:t xml:space="preserve"> </w:t>
             </w:r>
-            <w:proofErr w:type="gramStart"/>
             <w:r>
               <w:rPr>
                 <w:rFonts w:ascii="Consolas" w:eastAsia="Consolas" w:hAnsi="Consolas" w:cs="Consolas"/>
@@ -17224,7 +18390,6 @@
               </w:rPr>
               <w:t>,</w:t>
             </w:r>
-            <w:proofErr w:type="gramEnd"/>
           </w:p>
           <w:p>
             <w:pPr>
@@ -17281,7 +18446,6 @@
               </w:rPr>
               <w:t xml:space="preserve"> </w:t>
             </w:r>
-            <w:proofErr w:type="gramStart"/>
             <w:r>
               <w:rPr>
                 <w:rFonts w:ascii="Consolas" w:eastAsia="Consolas" w:hAnsi="Consolas" w:cs="Consolas"/>
@@ -17305,7 +18469,6 @@
               </w:rPr>
               <w:t>,</w:t>
             </w:r>
-            <w:proofErr w:type="gramEnd"/>
           </w:p>
           <w:p>
             <w:pPr>
@@ -17372,7 +18535,6 @@
               </w:rPr>
               <w:t xml:space="preserve"> </w:t>
             </w:r>
-            <w:proofErr w:type="gramStart"/>
             <w:r>
               <w:rPr>
                 <w:rFonts w:ascii="Consolas" w:eastAsia="Consolas" w:hAnsi="Consolas" w:cs="Consolas"/>
@@ -17396,7 +18558,6 @@
               </w:rPr>
               <w:t>,</w:t>
             </w:r>
-            <w:proofErr w:type="gramEnd"/>
           </w:p>
           <w:p>
             <w:pPr>
@@ -17502,24 +18663,7 @@
                 <w:rFonts w:ascii="Consolas" w:eastAsia="Consolas" w:hAnsi="Consolas" w:cs="Consolas"/>
                 <w:lang w:val="en-GB"/>
               </w:rPr>
-              <w:t xml:space="preserve"> [</w:t>
-            </w:r>
-            <w:proofErr w:type="spellStart"/>
-            <w:r>
-              <w:rPr>
-                <w:rFonts w:ascii="Consolas" w:eastAsia="Consolas" w:hAnsi="Consolas" w:cs="Consolas"/>
-                <w:lang w:val="en-GB"/>
-              </w:rPr>
-              <w:t>dbo</w:t>
-            </w:r>
-            <w:proofErr w:type="spellEnd"/>
-            <w:proofErr w:type="gramStart"/>
-            <w:r>
-              <w:rPr>
-                <w:rFonts w:ascii="Consolas" w:eastAsia="Consolas" w:hAnsi="Consolas" w:cs="Consolas"/>
-                <w:lang w:val="en-GB"/>
-              </w:rPr>
-              <w:t>]</w:t>
+              <w:t xml:space="preserve"> [dbo]</w:t>
             </w:r>
             <w:r>
               <w:rPr>
@@ -17536,7 +18680,6 @@
               </w:rPr>
               <w:t>[</w:t>
             </w:r>
-            <w:proofErr w:type="gramEnd"/>
             <w:r>
               <w:rPr>
                 <w:rFonts w:ascii="Consolas" w:eastAsia="Consolas" w:hAnsi="Consolas" w:cs="Consolas"/>
@@ -17622,7 +18765,6 @@
               </w:rPr>
               <w:t xml:space="preserve"> </w:t>
             </w:r>
-            <w:proofErr w:type="gramStart"/>
             <w:r>
               <w:rPr>
                 <w:rFonts w:ascii="Consolas" w:eastAsia="Consolas" w:hAnsi="Consolas" w:cs="Consolas"/>
@@ -17646,7 +18788,6 @@
               </w:rPr>
               <w:t>,</w:t>
             </w:r>
-            <w:proofErr w:type="gramEnd"/>
           </w:p>
           <w:p>
             <w:pPr>
@@ -17741,7 +18882,6 @@
               </w:rPr>
               <w:t xml:space="preserve"> </w:t>
             </w:r>
-            <w:proofErr w:type="gramStart"/>
             <w:r>
               <w:rPr>
                 <w:rFonts w:ascii="Consolas" w:eastAsia="Consolas" w:hAnsi="Consolas" w:cs="Consolas"/>
@@ -17765,7 +18905,6 @@
               </w:rPr>
               <w:t>,</w:t>
             </w:r>
-            <w:proofErr w:type="gramEnd"/>
           </w:p>
           <w:p>
             <w:pPr>
@@ -17847,7 +18986,6 @@
               </w:rPr>
               <w:t xml:space="preserve"> </w:t>
             </w:r>
-            <w:proofErr w:type="gramStart"/>
             <w:r>
               <w:rPr>
                 <w:rFonts w:ascii="Consolas" w:eastAsia="Consolas" w:hAnsi="Consolas" w:cs="Consolas"/>
@@ -17871,7 +19009,6 @@
               </w:rPr>
               <w:t>,</w:t>
             </w:r>
-            <w:proofErr w:type="gramEnd"/>
           </w:p>
           <w:p>
             <w:pPr>
@@ -17911,23 +19048,7 @@
                 <w:rFonts w:ascii="Consolas" w:eastAsia="Consolas" w:hAnsi="Consolas" w:cs="Consolas"/>
                 <w:lang w:val="en-GB"/>
               </w:rPr>
-              <w:t>] [</w:t>
-            </w:r>
-            <w:proofErr w:type="spellStart"/>
-            <w:r>
-              <w:rPr>
-                <w:rFonts w:ascii="Consolas" w:eastAsia="Consolas" w:hAnsi="Consolas" w:cs="Consolas"/>
-                <w:lang w:val="en-GB"/>
-              </w:rPr>
-              <w:t>smallint</w:t>
-            </w:r>
-            <w:proofErr w:type="spellEnd"/>
-            <w:r>
-              <w:rPr>
-                <w:rFonts w:ascii="Consolas" w:eastAsia="Consolas" w:hAnsi="Consolas" w:cs="Consolas"/>
-                <w:lang w:val="en-GB"/>
-              </w:rPr>
-              <w:t xml:space="preserve">] </w:t>
+              <w:t xml:space="preserve">] [smallint] </w:t>
             </w:r>
             <w:r>
               <w:rPr>
@@ -17944,7 +19065,6 @@
               </w:rPr>
               <w:t xml:space="preserve"> </w:t>
             </w:r>
-            <w:proofErr w:type="gramStart"/>
             <w:r>
               <w:rPr>
                 <w:rFonts w:ascii="Consolas" w:eastAsia="Consolas" w:hAnsi="Consolas" w:cs="Consolas"/>
@@ -17968,7 +19088,6 @@
               </w:rPr>
               <w:t>,</w:t>
             </w:r>
-            <w:proofErr w:type="gramEnd"/>
           </w:p>
           <w:p>
             <w:pPr>
@@ -18025,7 +19144,6 @@
               </w:rPr>
               <w:t xml:space="preserve"> </w:t>
             </w:r>
-            <w:proofErr w:type="gramStart"/>
             <w:r>
               <w:rPr>
                 <w:rFonts w:ascii="Consolas" w:eastAsia="Consolas" w:hAnsi="Consolas" w:cs="Consolas"/>
@@ -18049,7 +19167,6 @@
               </w:rPr>
               <w:t>,</w:t>
             </w:r>
-            <w:proofErr w:type="gramEnd"/>
           </w:p>
           <w:p>
             <w:pPr>
@@ -18342,14 +19459,12 @@
               </w:rPr>
               <w:t xml:space="preserve"> </w:t>
             </w:r>
-            <w:proofErr w:type="gramStart"/>
             <w:r>
               <w:rPr>
                 <w:rFonts w:ascii="Consolas" w:eastAsia="Consolas" w:hAnsi="Consolas" w:cs="Consolas"/>
               </w:rPr>
               <w:t>Библиотека</w:t>
             </w:r>
-            <w:proofErr w:type="gramEnd"/>
           </w:p>
           <w:p>
             <w:pPr>
@@ -18410,24 +19525,7 @@
                 <w:rFonts w:ascii="Consolas" w:eastAsia="Consolas" w:hAnsi="Consolas" w:cs="Consolas"/>
                 <w:lang w:val="en-GB"/>
               </w:rPr>
-              <w:t xml:space="preserve"> [</w:t>
-            </w:r>
-            <w:proofErr w:type="spellStart"/>
-            <w:r>
-              <w:rPr>
-                <w:rFonts w:ascii="Consolas" w:eastAsia="Consolas" w:hAnsi="Consolas" w:cs="Consolas"/>
-                <w:lang w:val="en-GB"/>
-              </w:rPr>
-              <w:t>dbo</w:t>
-            </w:r>
-            <w:proofErr w:type="spellEnd"/>
-            <w:proofErr w:type="gramStart"/>
-            <w:r>
-              <w:rPr>
-                <w:rFonts w:ascii="Consolas" w:eastAsia="Consolas" w:hAnsi="Consolas" w:cs="Consolas"/>
-                <w:lang w:val="en-GB"/>
-              </w:rPr>
-              <w:t>]</w:t>
+              <w:t xml:space="preserve"> [dbo]</w:t>
             </w:r>
             <w:r>
               <w:rPr>
@@ -18444,7 +19542,6 @@
               </w:rPr>
               <w:t>[</w:t>
             </w:r>
-            <w:proofErr w:type="gramEnd"/>
             <w:r>
               <w:rPr>
                 <w:rFonts w:ascii="Consolas" w:eastAsia="Consolas" w:hAnsi="Consolas" w:cs="Consolas"/>
@@ -18671,7 +19768,6 @@
               </w:rPr>
               <w:t xml:space="preserve">    </w:t>
             </w:r>
-            <w:proofErr w:type="gramStart"/>
             <w:r>
               <w:rPr>
                 <w:rFonts w:ascii="Consolas" w:eastAsia="Consolas" w:hAnsi="Consolas" w:cs="Consolas"/>
@@ -18695,7 +19791,6 @@
               </w:rPr>
               <w:t>ON</w:t>
             </w:r>
-            <w:proofErr w:type="gramEnd"/>
             <w:r>
               <w:rPr>
                 <w:rFonts w:ascii="Consolas" w:eastAsia="Consolas" w:hAnsi="Consolas" w:cs="Consolas"/>
@@ -18770,24 +19865,7 @@
                 <w:rFonts w:ascii="Consolas" w:eastAsia="Consolas" w:hAnsi="Consolas" w:cs="Consolas"/>
                 <w:lang w:val="en-GB"/>
               </w:rPr>
-              <w:t xml:space="preserve"> [</w:t>
-            </w:r>
-            <w:proofErr w:type="spellStart"/>
-            <w:r>
-              <w:rPr>
-                <w:rFonts w:ascii="Consolas" w:eastAsia="Consolas" w:hAnsi="Consolas" w:cs="Consolas"/>
-                <w:lang w:val="en-GB"/>
-              </w:rPr>
-              <w:t>dbo</w:t>
-            </w:r>
-            <w:proofErr w:type="spellEnd"/>
-            <w:proofErr w:type="gramStart"/>
-            <w:r>
-              <w:rPr>
-                <w:rFonts w:ascii="Consolas" w:eastAsia="Consolas" w:hAnsi="Consolas" w:cs="Consolas"/>
-                <w:lang w:val="en-GB"/>
-              </w:rPr>
-              <w:t>]</w:t>
+              <w:t xml:space="preserve"> [dbo]</w:t>
             </w:r>
             <w:r>
               <w:rPr>
@@ -18804,7 +19882,6 @@
               </w:rPr>
               <w:t>[</w:t>
             </w:r>
-            <w:proofErr w:type="gramEnd"/>
             <w:r>
               <w:rPr>
                 <w:rFonts w:ascii="Consolas" w:eastAsia="Consolas" w:hAnsi="Consolas" w:cs="Consolas"/>
@@ -18921,7 +19998,6 @@
               </w:rPr>
               <w:t xml:space="preserve"> </w:t>
             </w:r>
-            <w:proofErr w:type="gramStart"/>
             <w:r>
               <w:rPr>
                 <w:rFonts w:ascii="Consolas" w:eastAsia="Consolas" w:hAnsi="Consolas" w:cs="Consolas"/>
@@ -18945,7 +20021,6 @@
               </w:rPr>
               <w:t>NONCLUSTERED</w:t>
             </w:r>
-            <w:proofErr w:type="gramEnd"/>
             <w:r>
               <w:rPr>
                 <w:rFonts w:ascii="Consolas" w:eastAsia="Consolas" w:hAnsi="Consolas" w:cs="Consolas"/>
@@ -19033,7 +20108,6 @@
               </w:rPr>
               <w:t xml:space="preserve">    </w:t>
             </w:r>
-            <w:proofErr w:type="gramStart"/>
             <w:r>
               <w:rPr>
                 <w:rFonts w:ascii="Consolas" w:eastAsia="Consolas" w:hAnsi="Consolas" w:cs="Consolas"/>
@@ -19057,7 +20131,6 @@
               </w:rPr>
               <w:t>ON</w:t>
             </w:r>
-            <w:proofErr w:type="gramEnd"/>
             <w:r>
               <w:rPr>
                 <w:rFonts w:ascii="Consolas" w:eastAsia="Consolas" w:hAnsi="Consolas" w:cs="Consolas"/>
@@ -19116,25 +20189,7 @@
           <w:sz w:val="28"/>
           <w:szCs w:val="28"/>
         </w:rPr>
-        <w:t xml:space="preserve">Для того, чтобы заполнить таблицу данными можно использовать запрос, </w:t>
-      </w:r>
-      <w:proofErr w:type="spellStart"/>
-      <w:r>
-        <w:rPr>
-          <w:rFonts w:ascii="Times New Roman" w:eastAsia="Times New Roman" w:hAnsi="Times New Roman" w:cs="Times New Roman"/>
-          <w:sz w:val="28"/>
-          <w:szCs w:val="28"/>
-        </w:rPr>
-        <w:t>показаный</w:t>
-      </w:r>
-      <w:proofErr w:type="spellEnd"/>
-      <w:r>
-        <w:rPr>
-          <w:rFonts w:ascii="Times New Roman" w:eastAsia="Times New Roman" w:hAnsi="Times New Roman" w:cs="Times New Roman"/>
-          <w:sz w:val="28"/>
-          <w:szCs w:val="28"/>
-        </w:rPr>
-        <w:t xml:space="preserve"> в листинге 4 или открыть таблицу в режиме заполнения и заполнить ее вручную </w:t>
+        <w:t xml:space="preserve">Для того, чтобы заполнить таблицу данными можно использовать запрос, показаный в листинге 4 или открыть таблицу в режиме заполнения и заполнить ее вручную </w:t>
       </w:r>
       <w:r>
         <w:rPr>
@@ -19315,7 +20370,6 @@
               </w:rPr>
               <w:t xml:space="preserve">] </w:t>
             </w:r>
-            <w:proofErr w:type="gramStart"/>
             <w:r>
               <w:rPr>
                 <w:rFonts w:ascii="Consolas" w:eastAsia="Consolas" w:hAnsi="Consolas" w:cs="Consolas"/>
@@ -19324,7 +20378,6 @@
               </w:rPr>
               <w:t>VALUES</w:t>
             </w:r>
-            <w:proofErr w:type="gramEnd"/>
             <w:r>
               <w:rPr>
                 <w:rFonts w:ascii="Consolas" w:eastAsia="Consolas" w:hAnsi="Consolas" w:cs="Consolas"/>
@@ -19434,7 +20487,6 @@
               </w:rPr>
               <w:t>'</w:t>
             </w:r>
-            <w:proofErr w:type="gramStart"/>
             <w:r>
               <w:rPr>
                 <w:rFonts w:ascii="Consolas" w:eastAsia="Consolas" w:hAnsi="Consolas" w:cs="Consolas"/>
@@ -19461,15 +20513,7 @@
                 <w:rFonts w:ascii="Consolas" w:eastAsia="Consolas" w:hAnsi="Consolas" w:cs="Consolas"/>
                 <w:color w:val="FF0000"/>
               </w:rPr>
-              <w:t>.</w:t>
-            </w:r>
-            <w:proofErr w:type="gramEnd"/>
-            <w:r>
-              <w:rPr>
-                <w:rFonts w:ascii="Consolas" w:eastAsia="Consolas" w:hAnsi="Consolas" w:cs="Consolas"/>
-                <w:color w:val="FF0000"/>
-              </w:rPr>
-              <w:t xml:space="preserve"> </w:t>
+              <w:t xml:space="preserve">. </w:t>
             </w:r>
             <w:r>
               <w:rPr>
@@ -19685,23 +20729,7 @@
                 <w:rFonts w:ascii="Consolas" w:eastAsia="Consolas" w:hAnsi="Consolas" w:cs="Consolas"/>
                 <w:color w:val="FF0000"/>
               </w:rPr>
-              <w:t>'</w:t>
-            </w:r>
-            <w:proofErr w:type="gramStart"/>
-            <w:r>
-              <w:rPr>
-                <w:rFonts w:ascii="Consolas" w:eastAsia="Consolas" w:hAnsi="Consolas" w:cs="Consolas"/>
-                <w:color w:val="FF0000"/>
-              </w:rPr>
-              <w:t>ул.Лесная,д.</w:t>
-            </w:r>
-            <w:proofErr w:type="gramEnd"/>
-            <w:r>
-              <w:rPr>
-                <w:rFonts w:ascii="Consolas" w:eastAsia="Consolas" w:hAnsi="Consolas" w:cs="Consolas"/>
-                <w:color w:val="FF0000"/>
-              </w:rPr>
-              <w:t>21,кв708'</w:t>
+              <w:t>'ул.Лесная,д.21,кв708'</w:t>
             </w:r>
             <w:r>
               <w:rPr>
@@ -20648,25 +21676,7 @@
           <w:sz w:val="28"/>
           <w:szCs w:val="28"/>
         </w:rPr>
-        <w:t xml:space="preserve">Администрирование SQL сервера </w:t>
-      </w:r>
-      <w:proofErr w:type="gramStart"/>
-      <w:r>
-        <w:rPr>
-          <w:rFonts w:ascii="Times New Roman" w:eastAsia="Times New Roman" w:hAnsi="Times New Roman" w:cs="Times New Roman"/>
-          <w:sz w:val="28"/>
-          <w:szCs w:val="28"/>
-        </w:rPr>
-        <w:t>- это</w:t>
-      </w:r>
-      <w:proofErr w:type="gramEnd"/>
-      <w:r>
-        <w:rPr>
-          <w:rFonts w:ascii="Times New Roman" w:eastAsia="Times New Roman" w:hAnsi="Times New Roman" w:cs="Times New Roman"/>
-          <w:sz w:val="28"/>
-          <w:szCs w:val="28"/>
-        </w:rPr>
-        <w:t xml:space="preserve"> сложный процесс, направленный на постоянную поддержку баз данных с целью поддержания и увеличения их эффективности. Критерий эффективности все больше зависит от безопасности баз данных, а корректное управление учетными записями пользователей гарантирует эффективное функционирование всей компании.</w:t>
+        <w:t>Администрирование SQL сервера - это сложный процесс, направленный на постоянную поддержку баз данных с целью поддержания и увеличения их эффективности. Критерий эффективности все больше зависит от безопасности баз данных, а корректное управление учетными записями пользователей гарантирует эффективное функционирование всей компании.</w:t>
       </w:r>
     </w:p>
     <w:p>
@@ -20778,19 +21788,8 @@
           <w:sz w:val="28"/>
           <w:szCs w:val="28"/>
         </w:rPr>
-        <w:t xml:space="preserve">*дальше сами, это было в 1 лабораторной. Как создали пользователя? Как определили ему права на создание </w:t>
-      </w:r>
-      <w:proofErr w:type="gramStart"/>
-      <w:r>
-        <w:rPr>
-          <w:rFonts w:ascii="Times New Roman" w:eastAsia="Times New Roman" w:hAnsi="Times New Roman" w:cs="Times New Roman"/>
-          <w:color w:val="4472C4"/>
-          <w:sz w:val="28"/>
-          <w:szCs w:val="28"/>
-        </w:rPr>
-        <w:t>БД?*</w:t>
-      </w:r>
-      <w:proofErr w:type="gramEnd"/>
+        <w:t>*дальше сами, это было в 1 лабораторной. Как создали пользователя? Как определили ему права на создание БД?*</w:t>
+      </w:r>
     </w:p>
     <w:p>
       <w:pPr>
@@ -20969,27 +21968,7 @@
           <w:sz w:val="28"/>
           <w:szCs w:val="28"/>
         </w:rPr>
-        <w:t xml:space="preserve">P.S. С компьютерами в колледже это не сработает, ибо надо нести копию на сервер, а доступ к серверу вам никто не даст. Поэтому выполняем работу через </w:t>
-      </w:r>
-      <w:proofErr w:type="spellStart"/>
-      <w:r>
-        <w:rPr>
-          <w:rFonts w:ascii="Times New Roman" w:eastAsia="Times New Roman" w:hAnsi="Times New Roman" w:cs="Times New Roman"/>
-          <w:color w:val="4472C4"/>
-          <w:sz w:val="28"/>
-          <w:szCs w:val="28"/>
-        </w:rPr>
-        <w:t>Horizon</w:t>
-      </w:r>
-      <w:proofErr w:type="spellEnd"/>
-      <w:r>
-        <w:rPr>
-          <w:rFonts w:ascii="Times New Roman" w:eastAsia="Times New Roman" w:hAnsi="Times New Roman" w:cs="Times New Roman"/>
-          <w:color w:val="4472C4"/>
-          <w:sz w:val="28"/>
-          <w:szCs w:val="28"/>
-        </w:rPr>
-        <w:t>*</w:t>
+        <w:t>P.S. С компьютерами в колледже это не сработает, ибо надо нести копию на сервер, а доступ к серверу вам никто не даст. Поэтому выполняем работу через Horizon*</w:t>
       </w:r>
     </w:p>
     <w:p>
@@ -21060,19 +22039,8 @@
           <w:sz w:val="28"/>
           <w:szCs w:val="28"/>
         </w:rPr>
-        <w:t xml:space="preserve">*Что у вас получилось? Какие выводы можно сделать? Что не </w:t>
-      </w:r>
-      <w:proofErr w:type="gramStart"/>
-      <w:r>
-        <w:rPr>
-          <w:rFonts w:ascii="Times New Roman" w:eastAsia="Times New Roman" w:hAnsi="Times New Roman" w:cs="Times New Roman"/>
-          <w:color w:val="4472C4"/>
-          <w:sz w:val="28"/>
-          <w:szCs w:val="28"/>
-        </w:rPr>
-        <w:t>получилось?*</w:t>
-      </w:r>
-      <w:proofErr w:type="gramEnd"/>
+        <w:t>*Что у вас получилось? Какие выводы можно сделать? Что не получилось?*</w:t>
+      </w:r>
     </w:p>
     <w:p>
       <w:pPr>
@@ -23078,7 +24046,7 @@
   <w:style w:type="paragraph" w:default="1" w:styleId="a">
     <w:name w:val="Normal"/>
     <w:qFormat/>
-    <w:rsid w:val="005E4A94"/>
+    <w:rsid w:val="00BB3687"/>
   </w:style>
   <w:style w:type="paragraph" w:styleId="10">
     <w:name w:val="heading 1"/>

--- a/МЕТОДИЧЕСКИЕ РЕКОМЕНДАЦИИ ПО КП.docx
+++ b/МЕТОДИЧЕСКИЕ РЕКОМЕНДАЦИИ ПО КП.docx
@@ -982,7 +982,43 @@
           <w:sz w:val="24"/>
           <w:szCs w:val="24"/>
         </w:rPr>
-        <w:t>В случае, если у вас возникнут вопросы – убедительная просьба не атаковать личку. Сначала попробуйте разобраться самостоятельно. Немного подумайте, напрягите извилинки. Это полезно, честное слово.</w:t>
+        <w:t xml:space="preserve">В случае, если у вас возникнут вопросы – убедительная просьба не атаковать </w:t>
+      </w:r>
+      <w:proofErr w:type="spellStart"/>
+      <w:r>
+        <w:rPr>
+          <w:rFonts w:ascii="Times New Roman" w:eastAsia="Times New Roman" w:hAnsi="Times New Roman" w:cs="Times New Roman"/>
+          <w:sz w:val="24"/>
+          <w:szCs w:val="24"/>
+        </w:rPr>
+        <w:t>личку</w:t>
+      </w:r>
+      <w:proofErr w:type="spellEnd"/>
+      <w:r>
+        <w:rPr>
+          <w:rFonts w:ascii="Times New Roman" w:eastAsia="Times New Roman" w:hAnsi="Times New Roman" w:cs="Times New Roman"/>
+          <w:sz w:val="24"/>
+          <w:szCs w:val="24"/>
+        </w:rPr>
+        <w:t xml:space="preserve">. Сначала попробуйте разобраться самостоятельно. Немного подумайте, напрягите </w:t>
+      </w:r>
+      <w:proofErr w:type="spellStart"/>
+      <w:r>
+        <w:rPr>
+          <w:rFonts w:ascii="Times New Roman" w:eastAsia="Times New Roman" w:hAnsi="Times New Roman" w:cs="Times New Roman"/>
+          <w:sz w:val="24"/>
+          <w:szCs w:val="24"/>
+        </w:rPr>
+        <w:t>извилинки</w:t>
+      </w:r>
+      <w:proofErr w:type="spellEnd"/>
+      <w:r>
+        <w:rPr>
+          <w:rFonts w:ascii="Times New Roman" w:eastAsia="Times New Roman" w:hAnsi="Times New Roman" w:cs="Times New Roman"/>
+          <w:sz w:val="24"/>
+          <w:szCs w:val="24"/>
+        </w:rPr>
+        <w:t>. Это полезно, честное слово.</w:t>
       </w:r>
     </w:p>
     <w:p>
@@ -2065,8 +2101,19 @@
                 <w:szCs w:val="24"/>
                 <w:vertAlign w:val="superscript"/>
               </w:rPr>
-              <w:t xml:space="preserve">        подпись                                         И.О.Фамилия</w:t>
-            </w:r>
+              <w:t xml:space="preserve">        подпись                                         </w:t>
+            </w:r>
+            <w:proofErr w:type="spellStart"/>
+            <w:r>
+              <w:rPr>
+                <w:rFonts w:ascii="Times New Roman" w:eastAsia="Times New Roman" w:hAnsi="Times New Roman" w:cs="Times New Roman"/>
+                <w:sz w:val="24"/>
+                <w:szCs w:val="24"/>
+                <w:vertAlign w:val="superscript"/>
+              </w:rPr>
+              <w:t>И.О.Фамилия</w:t>
+            </w:r>
+            <w:proofErr w:type="spellEnd"/>
           </w:p>
         </w:tc>
       </w:tr>
@@ -4892,6 +4939,7 @@
         </w:rPr>
         <w:t xml:space="preserve">Если Вы знаете социальную сеть </w:t>
       </w:r>
+      <w:proofErr w:type="spellStart"/>
       <w:r>
         <w:rPr>
           <w:rFonts w:ascii="Times New Roman" w:hAnsi="Times New Roman" w:cs="Times New Roman"/>
@@ -4901,6 +4949,7 @@
         </w:rPr>
         <w:t>Vk</w:t>
       </w:r>
+      <w:proofErr w:type="spellEnd"/>
       <w:r>
         <w:rPr>
           <w:rFonts w:ascii="Times New Roman" w:hAnsi="Times New Roman" w:cs="Times New Roman"/>
@@ -4909,6 +4958,7 @@
         </w:rPr>
         <w:t xml:space="preserve"> (</w:t>
       </w:r>
+      <w:proofErr w:type="spellStart"/>
       <w:r>
         <w:rPr>
           <w:rFonts w:ascii="Times New Roman" w:hAnsi="Times New Roman" w:cs="Times New Roman"/>
@@ -4918,6 +4968,7 @@
         </w:rPr>
         <w:t>vk</w:t>
       </w:r>
+      <w:proofErr w:type="spellEnd"/>
       <w:r>
         <w:rPr>
           <w:rFonts w:ascii="Times New Roman" w:hAnsi="Times New Roman" w:cs="Times New Roman"/>
@@ -5003,6 +5054,7 @@
         </w:rPr>
         <w:t xml:space="preserve"> открытый исходный код на </w:t>
       </w:r>
+      <w:proofErr w:type="spellStart"/>
       <w:r>
         <w:rPr>
           <w:rFonts w:ascii="Times New Roman" w:hAnsi="Times New Roman" w:cs="Times New Roman"/>
@@ -5012,6 +5064,7 @@
         </w:rPr>
         <w:t>github</w:t>
       </w:r>
+      <w:proofErr w:type="spellEnd"/>
       <w:r>
         <w:rPr>
           <w:rFonts w:ascii="Times New Roman" w:hAnsi="Times New Roman" w:cs="Times New Roman"/>
@@ -5103,8 +5156,18 @@
           <w:sz w:val="28"/>
           <w:szCs w:val="28"/>
         </w:rPr>
-        <w:t>Загружать файлы любого типа с ограничением до 1 гб</w:t>
-      </w:r>
+        <w:t xml:space="preserve">Загружать файлы любого типа с ограничением до 1 </w:t>
+      </w:r>
+      <w:proofErr w:type="spellStart"/>
+      <w:r>
+        <w:rPr>
+          <w:rFonts w:ascii="Times New Roman" w:eastAsia="Times New Roman" w:hAnsi="Times New Roman" w:cs="Times New Roman"/>
+          <w:sz w:val="28"/>
+          <w:szCs w:val="28"/>
+        </w:rPr>
+        <w:t>гб</w:t>
+      </w:r>
+      <w:proofErr w:type="spellEnd"/>
     </w:p>
     <w:p>
       <w:pPr>
@@ -7052,8 +7115,7 @@
           <w:tab w:val="left" w:pos="0"/>
         </w:tabs>
         <w:spacing w:after="0" w:line="360" w:lineRule="auto"/>
-        <w:ind w:left="1069"/>
-        <w:jc w:val="both"/>
+        <w:jc w:val="center"/>
         <w:rPr>
           <w:rFonts w:ascii="Times New Roman" w:eastAsia="Times New Roman" w:hAnsi="Times New Roman" w:cs="Times New Roman"/>
           <w:sz w:val="28"/>
@@ -7117,7 +7179,6 @@
           <w:tab w:val="left" w:pos="0"/>
         </w:tabs>
         <w:spacing w:after="0" w:line="360" w:lineRule="auto"/>
-        <w:ind w:left="1069"/>
         <w:jc w:val="center"/>
         <w:rPr>
           <w:rFonts w:ascii="Times New Roman" w:eastAsia="Times New Roman" w:hAnsi="Times New Roman" w:cs="Times New Roman"/>
@@ -7257,10 +7318,10 @@
           <w:tab w:val="left" w:pos="0"/>
         </w:tabs>
         <w:spacing w:after="0" w:line="360" w:lineRule="auto"/>
-        <w:ind w:left="1069"/>
         <w:jc w:val="center"/>
         <w:rPr>
           <w:rFonts w:ascii="Times New Roman" w:eastAsia="Times New Roman" w:hAnsi="Times New Roman" w:cs="Times New Roman"/>
+          <w:noProof/>
           <w:sz w:val="28"/>
           <w:szCs w:val="28"/>
         </w:rPr>
@@ -7322,17 +7383,18 @@
           <w:tab w:val="left" w:pos="0"/>
         </w:tabs>
         <w:spacing w:after="0" w:line="360" w:lineRule="auto"/>
-        <w:ind w:left="1069"/>
         <w:jc w:val="center"/>
         <w:rPr>
           <w:rFonts w:ascii="Times New Roman" w:eastAsia="Times New Roman" w:hAnsi="Times New Roman" w:cs="Times New Roman"/>
-          <w:sz w:val="28"/>
-          <w:szCs w:val="28"/>
-        </w:rPr>
-      </w:pPr>
-      <w:r>
-        <w:rPr>
-          <w:rFonts w:ascii="Times New Roman" w:eastAsia="Times New Roman" w:hAnsi="Times New Roman" w:cs="Times New Roman"/>
+          <w:noProof/>
+          <w:sz w:val="28"/>
+          <w:szCs w:val="28"/>
+        </w:rPr>
+      </w:pPr>
+      <w:r>
+        <w:rPr>
+          <w:rFonts w:ascii="Times New Roman" w:eastAsia="Times New Roman" w:hAnsi="Times New Roman" w:cs="Times New Roman"/>
+          <w:noProof/>
           <w:sz w:val="28"/>
           <w:szCs w:val="28"/>
         </w:rPr>
@@ -7341,6 +7403,7 @@
       <w:r>
         <w:rPr>
           <w:rFonts w:ascii="Times New Roman" w:eastAsia="Times New Roman" w:hAnsi="Times New Roman" w:cs="Times New Roman"/>
+          <w:noProof/>
           <w:sz w:val="28"/>
           <w:szCs w:val="28"/>
         </w:rPr>
@@ -7349,6 +7412,7 @@
       <w:r>
         <w:rPr>
           <w:rFonts w:ascii="Times New Roman" w:eastAsia="Times New Roman" w:hAnsi="Times New Roman" w:cs="Times New Roman"/>
+          <w:noProof/>
           <w:sz w:val="28"/>
           <w:szCs w:val="28"/>
         </w:rPr>
@@ -7357,6 +7421,7 @@
       <w:r>
         <w:rPr>
           <w:rFonts w:ascii="Times New Roman" w:eastAsia="Times New Roman" w:hAnsi="Times New Roman" w:cs="Times New Roman"/>
+          <w:noProof/>
           <w:sz w:val="28"/>
           <w:szCs w:val="28"/>
         </w:rPr>
@@ -7365,6 +7430,7 @@
       <w:r>
         <w:rPr>
           <w:rFonts w:ascii="Times New Roman" w:eastAsia="Times New Roman" w:hAnsi="Times New Roman" w:cs="Times New Roman"/>
+          <w:noProof/>
           <w:sz w:val="28"/>
           <w:szCs w:val="28"/>
         </w:rPr>
@@ -7373,6 +7439,7 @@
       <w:r>
         <w:rPr>
           <w:rFonts w:ascii="Times New Roman" w:eastAsia="Times New Roman" w:hAnsi="Times New Roman" w:cs="Times New Roman"/>
+          <w:noProof/>
           <w:sz w:val="28"/>
           <w:szCs w:val="28"/>
         </w:rPr>
@@ -7510,10 +7577,10 @@
           <w:tab w:val="left" w:pos="0"/>
         </w:tabs>
         <w:spacing w:after="0" w:line="360" w:lineRule="auto"/>
-        <w:ind w:left="1069"/>
         <w:jc w:val="center"/>
         <w:rPr>
           <w:rFonts w:ascii="Times New Roman" w:eastAsia="Times New Roman" w:hAnsi="Times New Roman" w:cs="Times New Roman"/>
+          <w:noProof/>
           <w:sz w:val="28"/>
           <w:szCs w:val="28"/>
         </w:rPr>
@@ -7575,17 +7642,18 @@
           <w:tab w:val="left" w:pos="0"/>
         </w:tabs>
         <w:spacing w:after="0" w:line="360" w:lineRule="auto"/>
-        <w:ind w:left="1069"/>
         <w:jc w:val="center"/>
         <w:rPr>
           <w:rFonts w:ascii="Times New Roman" w:eastAsia="Times New Roman" w:hAnsi="Times New Roman" w:cs="Times New Roman"/>
-          <w:sz w:val="28"/>
-          <w:szCs w:val="28"/>
-        </w:rPr>
-      </w:pPr>
-      <w:r>
-        <w:rPr>
-          <w:rFonts w:ascii="Times New Roman" w:eastAsia="Times New Roman" w:hAnsi="Times New Roman" w:cs="Times New Roman"/>
+          <w:noProof/>
+          <w:sz w:val="28"/>
+          <w:szCs w:val="28"/>
+        </w:rPr>
+      </w:pPr>
+      <w:r>
+        <w:rPr>
+          <w:rFonts w:ascii="Times New Roman" w:eastAsia="Times New Roman" w:hAnsi="Times New Roman" w:cs="Times New Roman"/>
+          <w:noProof/>
           <w:sz w:val="28"/>
           <w:szCs w:val="28"/>
         </w:rPr>
@@ -7594,6 +7662,7 @@
       <w:r>
         <w:rPr>
           <w:rFonts w:ascii="Times New Roman" w:eastAsia="Times New Roman" w:hAnsi="Times New Roman" w:cs="Times New Roman"/>
+          <w:noProof/>
           <w:sz w:val="28"/>
           <w:szCs w:val="28"/>
         </w:rPr>
@@ -7602,6 +7671,7 @@
       <w:r>
         <w:rPr>
           <w:rFonts w:ascii="Times New Roman" w:eastAsia="Times New Roman" w:hAnsi="Times New Roman" w:cs="Times New Roman"/>
+          <w:noProof/>
           <w:sz w:val="28"/>
           <w:szCs w:val="28"/>
         </w:rPr>
@@ -7610,6 +7680,7 @@
       <w:r>
         <w:rPr>
           <w:rFonts w:ascii="Times New Roman" w:eastAsia="Times New Roman" w:hAnsi="Times New Roman" w:cs="Times New Roman"/>
+          <w:noProof/>
           <w:sz w:val="28"/>
           <w:szCs w:val="28"/>
         </w:rPr>
@@ -7618,6 +7689,7 @@
       <w:r>
         <w:rPr>
           <w:rFonts w:ascii="Times New Roman" w:eastAsia="Times New Roman" w:hAnsi="Times New Roman" w:cs="Times New Roman"/>
+          <w:noProof/>
           <w:sz w:val="28"/>
           <w:szCs w:val="28"/>
         </w:rPr>
@@ -7746,10 +7818,10 @@
           <w:tab w:val="left" w:pos="0"/>
         </w:tabs>
         <w:spacing w:after="0" w:line="360" w:lineRule="auto"/>
-        <w:ind w:left="1069"/>
         <w:jc w:val="center"/>
         <w:rPr>
           <w:rFonts w:ascii="Times New Roman" w:eastAsia="Times New Roman" w:hAnsi="Times New Roman" w:cs="Times New Roman"/>
+          <w:noProof/>
           <w:sz w:val="28"/>
           <w:szCs w:val="28"/>
         </w:rPr>
@@ -7811,17 +7883,18 @@
           <w:tab w:val="left" w:pos="0"/>
         </w:tabs>
         <w:spacing w:after="0" w:line="360" w:lineRule="auto"/>
-        <w:ind w:left="1069"/>
         <w:jc w:val="center"/>
         <w:rPr>
           <w:rFonts w:ascii="Times New Roman" w:eastAsia="Times New Roman" w:hAnsi="Times New Roman" w:cs="Times New Roman"/>
-          <w:sz w:val="28"/>
-          <w:szCs w:val="28"/>
-        </w:rPr>
-      </w:pPr>
-      <w:r>
-        <w:rPr>
-          <w:rFonts w:ascii="Times New Roman" w:eastAsia="Times New Roman" w:hAnsi="Times New Roman" w:cs="Times New Roman"/>
+          <w:noProof/>
+          <w:sz w:val="28"/>
+          <w:szCs w:val="28"/>
+        </w:rPr>
+      </w:pPr>
+      <w:r>
+        <w:rPr>
+          <w:rFonts w:ascii="Times New Roman" w:eastAsia="Times New Roman" w:hAnsi="Times New Roman" w:cs="Times New Roman"/>
+          <w:noProof/>
           <w:sz w:val="28"/>
           <w:szCs w:val="28"/>
         </w:rPr>
@@ -7830,6 +7903,7 @@
       <w:r>
         <w:rPr>
           <w:rFonts w:ascii="Times New Roman" w:eastAsia="Times New Roman" w:hAnsi="Times New Roman" w:cs="Times New Roman"/>
+          <w:noProof/>
           <w:sz w:val="28"/>
           <w:szCs w:val="28"/>
         </w:rPr>
@@ -7838,6 +7912,7 @@
       <w:r>
         <w:rPr>
           <w:rFonts w:ascii="Times New Roman" w:eastAsia="Times New Roman" w:hAnsi="Times New Roman" w:cs="Times New Roman"/>
+          <w:noProof/>
           <w:sz w:val="28"/>
           <w:szCs w:val="28"/>
         </w:rPr>
@@ -7846,6 +7921,7 @@
       <w:r>
         <w:rPr>
           <w:rFonts w:ascii="Times New Roman" w:eastAsia="Times New Roman" w:hAnsi="Times New Roman" w:cs="Times New Roman"/>
+          <w:noProof/>
           <w:sz w:val="28"/>
           <w:szCs w:val="28"/>
         </w:rPr>
@@ -7854,6 +7930,7 @@
       <w:r>
         <w:rPr>
           <w:rFonts w:ascii="Times New Roman" w:eastAsia="Times New Roman" w:hAnsi="Times New Roman" w:cs="Times New Roman"/>
+          <w:noProof/>
           <w:sz w:val="28"/>
           <w:szCs w:val="28"/>
         </w:rPr>
@@ -7982,10 +8059,10 @@
           <w:tab w:val="left" w:pos="0"/>
         </w:tabs>
         <w:spacing w:after="0" w:line="360" w:lineRule="auto"/>
-        <w:ind w:left="1069"/>
         <w:jc w:val="center"/>
         <w:rPr>
           <w:rFonts w:ascii="Times New Roman" w:eastAsia="Times New Roman" w:hAnsi="Times New Roman" w:cs="Times New Roman"/>
+          <w:noProof/>
           <w:sz w:val="28"/>
           <w:szCs w:val="28"/>
         </w:rPr>
@@ -8047,17 +8124,18 @@
           <w:tab w:val="left" w:pos="0"/>
         </w:tabs>
         <w:spacing w:after="0" w:line="360" w:lineRule="auto"/>
-        <w:ind w:left="1069"/>
         <w:jc w:val="center"/>
         <w:rPr>
           <w:rFonts w:ascii="Times New Roman" w:eastAsia="Times New Roman" w:hAnsi="Times New Roman" w:cs="Times New Roman"/>
-          <w:sz w:val="28"/>
-          <w:szCs w:val="28"/>
-        </w:rPr>
-      </w:pPr>
-      <w:r>
-        <w:rPr>
-          <w:rFonts w:ascii="Times New Roman" w:eastAsia="Times New Roman" w:hAnsi="Times New Roman" w:cs="Times New Roman"/>
+          <w:noProof/>
+          <w:sz w:val="28"/>
+          <w:szCs w:val="28"/>
+        </w:rPr>
+      </w:pPr>
+      <w:r>
+        <w:rPr>
+          <w:rFonts w:ascii="Times New Roman" w:eastAsia="Times New Roman" w:hAnsi="Times New Roman" w:cs="Times New Roman"/>
+          <w:noProof/>
           <w:sz w:val="28"/>
           <w:szCs w:val="28"/>
         </w:rPr>
@@ -8066,6 +8144,7 @@
       <w:r>
         <w:rPr>
           <w:rFonts w:ascii="Times New Roman" w:eastAsia="Times New Roman" w:hAnsi="Times New Roman" w:cs="Times New Roman"/>
+          <w:noProof/>
           <w:sz w:val="28"/>
           <w:szCs w:val="28"/>
         </w:rPr>
@@ -8074,6 +8153,7 @@
       <w:r>
         <w:rPr>
           <w:rFonts w:ascii="Times New Roman" w:eastAsia="Times New Roman" w:hAnsi="Times New Roman" w:cs="Times New Roman"/>
+          <w:noProof/>
           <w:sz w:val="28"/>
           <w:szCs w:val="28"/>
         </w:rPr>
@@ -8082,6 +8162,7 @@
       <w:r>
         <w:rPr>
           <w:rFonts w:ascii="Times New Roman" w:eastAsia="Times New Roman" w:hAnsi="Times New Roman" w:cs="Times New Roman"/>
+          <w:noProof/>
           <w:sz w:val="28"/>
           <w:szCs w:val="28"/>
         </w:rPr>
@@ -8224,23 +8305,23 @@
           <w:tab w:val="left" w:pos="0"/>
         </w:tabs>
         <w:spacing w:after="0" w:line="360" w:lineRule="auto"/>
-        <w:ind w:left="1069"/>
         <w:jc w:val="center"/>
         <w:rPr>
           <w:rFonts w:ascii="Times New Roman" w:eastAsia="Times New Roman" w:hAnsi="Times New Roman" w:cs="Times New Roman"/>
-          <w:sz w:val="28"/>
-          <w:szCs w:val="28"/>
-        </w:rPr>
-      </w:pPr>
-      <w:r>
-        <w:rPr>
-          <w:rFonts w:ascii="Times New Roman" w:eastAsia="Times New Roman" w:hAnsi="Times New Roman" w:cs="Times New Roman"/>
           <w:noProof/>
           <w:sz w:val="28"/>
           <w:szCs w:val="28"/>
         </w:rPr>
+      </w:pPr>
+      <w:r>
+        <w:rPr>
+          <w:rFonts w:ascii="Times New Roman" w:eastAsia="Times New Roman" w:hAnsi="Times New Roman" w:cs="Times New Roman"/>
+          <w:noProof/>
+          <w:sz w:val="28"/>
+          <w:szCs w:val="28"/>
+        </w:rPr>
         <w:drawing>
-          <wp:inline distT="0" distB="0" distL="0" distR="0" wp14:anchorId="5E3F7675" wp14:editId="43B042BE">
+          <wp:inline distT="0" distB="0" distL="0" distR="0" wp14:anchorId="5E3F7675" wp14:editId="4F4D3D8E">
             <wp:extent cx="4925112" cy="1086002"/>
             <wp:effectExtent l="0" t="0" r="0" b="0"/>
             <wp:docPr id="15" name="Рисунок 15" descr="Изображение выглядит как часы&#10;&#10;Автоматически созданное описание"/>
@@ -8289,17 +8370,18 @@
           <w:tab w:val="left" w:pos="0"/>
         </w:tabs>
         <w:spacing w:after="0" w:line="360" w:lineRule="auto"/>
-        <w:ind w:left="1069"/>
         <w:jc w:val="center"/>
         <w:rPr>
           <w:rFonts w:ascii="Times New Roman" w:eastAsia="Times New Roman" w:hAnsi="Times New Roman" w:cs="Times New Roman"/>
-          <w:sz w:val="28"/>
-          <w:szCs w:val="28"/>
-        </w:rPr>
-      </w:pPr>
-      <w:r>
-        <w:rPr>
-          <w:rFonts w:ascii="Times New Roman" w:eastAsia="Times New Roman" w:hAnsi="Times New Roman" w:cs="Times New Roman"/>
+          <w:noProof/>
+          <w:sz w:val="28"/>
+          <w:szCs w:val="28"/>
+        </w:rPr>
+      </w:pPr>
+      <w:r>
+        <w:rPr>
+          <w:rFonts w:ascii="Times New Roman" w:eastAsia="Times New Roman" w:hAnsi="Times New Roman" w:cs="Times New Roman"/>
+          <w:noProof/>
           <w:sz w:val="28"/>
           <w:szCs w:val="28"/>
         </w:rPr>
@@ -8308,6 +8390,7 @@
       <w:r>
         <w:rPr>
           <w:rFonts w:ascii="Times New Roman" w:eastAsia="Times New Roman" w:hAnsi="Times New Roman" w:cs="Times New Roman"/>
+          <w:noProof/>
           <w:sz w:val="28"/>
           <w:szCs w:val="28"/>
         </w:rPr>
@@ -8316,6 +8399,7 @@
       <w:r>
         <w:rPr>
           <w:rFonts w:ascii="Times New Roman" w:eastAsia="Times New Roman" w:hAnsi="Times New Roman" w:cs="Times New Roman"/>
+          <w:noProof/>
           <w:sz w:val="28"/>
           <w:szCs w:val="28"/>
         </w:rPr>
@@ -8324,6 +8408,7 @@
       <w:r>
         <w:rPr>
           <w:rFonts w:ascii="Times New Roman" w:eastAsia="Times New Roman" w:hAnsi="Times New Roman" w:cs="Times New Roman"/>
+          <w:noProof/>
           <w:sz w:val="28"/>
           <w:szCs w:val="28"/>
         </w:rPr>
@@ -8452,10 +8537,10 @@
           <w:tab w:val="left" w:pos="0"/>
         </w:tabs>
         <w:spacing w:after="0" w:line="360" w:lineRule="auto"/>
-        <w:ind w:left="1069"/>
         <w:jc w:val="center"/>
         <w:rPr>
           <w:rFonts w:ascii="Times New Roman" w:eastAsia="Times New Roman" w:hAnsi="Times New Roman" w:cs="Times New Roman"/>
+          <w:noProof/>
           <w:sz w:val="28"/>
           <w:szCs w:val="28"/>
         </w:rPr>
@@ -8517,17 +8602,18 @@
           <w:tab w:val="left" w:pos="0"/>
         </w:tabs>
         <w:spacing w:after="0" w:line="360" w:lineRule="auto"/>
-        <w:ind w:left="1069"/>
         <w:jc w:val="center"/>
         <w:rPr>
           <w:rFonts w:ascii="Times New Roman" w:eastAsia="Times New Roman" w:hAnsi="Times New Roman" w:cs="Times New Roman"/>
-          <w:sz w:val="28"/>
-          <w:szCs w:val="28"/>
-        </w:rPr>
-      </w:pPr>
-      <w:r>
-        <w:rPr>
-          <w:rFonts w:ascii="Times New Roman" w:eastAsia="Times New Roman" w:hAnsi="Times New Roman" w:cs="Times New Roman"/>
+          <w:noProof/>
+          <w:sz w:val="28"/>
+          <w:szCs w:val="28"/>
+        </w:rPr>
+      </w:pPr>
+      <w:r>
+        <w:rPr>
+          <w:rFonts w:ascii="Times New Roman" w:eastAsia="Times New Roman" w:hAnsi="Times New Roman" w:cs="Times New Roman"/>
+          <w:noProof/>
           <w:sz w:val="28"/>
           <w:szCs w:val="28"/>
         </w:rPr>
@@ -8536,6 +8622,7 @@
       <w:r>
         <w:rPr>
           <w:rFonts w:ascii="Times New Roman" w:eastAsia="Times New Roman" w:hAnsi="Times New Roman" w:cs="Times New Roman"/>
+          <w:noProof/>
           <w:sz w:val="28"/>
           <w:szCs w:val="28"/>
         </w:rPr>
@@ -8544,6 +8631,7 @@
       <w:r>
         <w:rPr>
           <w:rFonts w:ascii="Times New Roman" w:eastAsia="Times New Roman" w:hAnsi="Times New Roman" w:cs="Times New Roman"/>
+          <w:noProof/>
           <w:sz w:val="28"/>
           <w:szCs w:val="28"/>
         </w:rPr>
@@ -8552,6 +8640,7 @@
       <w:r>
         <w:rPr>
           <w:rFonts w:ascii="Times New Roman" w:eastAsia="Times New Roman" w:hAnsi="Times New Roman" w:cs="Times New Roman"/>
+          <w:noProof/>
           <w:sz w:val="28"/>
           <w:szCs w:val="28"/>
         </w:rPr>
@@ -8560,6 +8649,7 @@
       <w:r>
         <w:rPr>
           <w:rFonts w:ascii="Times New Roman" w:eastAsia="Times New Roman" w:hAnsi="Times New Roman" w:cs="Times New Roman"/>
+          <w:noProof/>
           <w:sz w:val="28"/>
           <w:szCs w:val="28"/>
         </w:rPr>
@@ -8568,53 +8658,12 @@
       <w:r>
         <w:rPr>
           <w:rFonts w:ascii="Times New Roman" w:eastAsia="Times New Roman" w:hAnsi="Times New Roman" w:cs="Times New Roman"/>
+          <w:noProof/>
           <w:sz w:val="28"/>
           <w:szCs w:val="28"/>
         </w:rPr>
         <w:t>Участник беседы</w:t>
       </w:r>
-    </w:p>
-    <w:p>
-      <w:pPr>
-        <w:tabs>
-          <w:tab w:val="left" w:pos="2835"/>
-        </w:tabs>
-        <w:spacing w:after="0" w:line="360" w:lineRule="auto"/>
-        <w:rPr>
-          <w:rFonts w:ascii="Times New Roman" w:eastAsia="Times New Roman" w:hAnsi="Times New Roman" w:cs="Times New Roman"/>
-          <w:color w:val="FF0000"/>
-          <w:sz w:val="28"/>
-          <w:szCs w:val="28"/>
-        </w:rPr>
-      </w:pPr>
-    </w:p>
-    <w:p>
-      <w:pPr>
-        <w:tabs>
-          <w:tab w:val="left" w:pos="2835"/>
-        </w:tabs>
-        <w:spacing w:after="0" w:line="360" w:lineRule="auto"/>
-        <w:rPr>
-          <w:rFonts w:ascii="Times New Roman" w:eastAsia="Times New Roman" w:hAnsi="Times New Roman" w:cs="Times New Roman"/>
-          <w:color w:val="FF0000"/>
-          <w:sz w:val="28"/>
-          <w:szCs w:val="28"/>
-        </w:rPr>
-      </w:pPr>
-    </w:p>
-    <w:p>
-      <w:pPr>
-        <w:tabs>
-          <w:tab w:val="left" w:pos="2835"/>
-        </w:tabs>
-        <w:spacing w:after="0" w:line="360" w:lineRule="auto"/>
-        <w:rPr>
-          <w:rFonts w:ascii="Times New Roman" w:eastAsia="Times New Roman" w:hAnsi="Times New Roman" w:cs="Times New Roman"/>
-          <w:color w:val="FF0000"/>
-          <w:sz w:val="28"/>
-          <w:szCs w:val="28"/>
-        </w:rPr>
-      </w:pPr>
     </w:p>
     <w:p>
       <w:pPr>
@@ -8676,7 +8725,6 @@
           <w:sz w:val="28"/>
           <w:szCs w:val="28"/>
         </w:rPr>
-        <w:lastRenderedPageBreak/>
         <w:t xml:space="preserve">Участник беседы </w:t>
       </w:r>
       <w:r>
@@ -8733,10 +8781,10 @@
           <w:tab w:val="left" w:pos="0"/>
         </w:tabs>
         <w:spacing w:after="0" w:line="360" w:lineRule="auto"/>
-        <w:ind w:left="1069"/>
         <w:jc w:val="center"/>
         <w:rPr>
           <w:rFonts w:ascii="Times New Roman" w:eastAsia="Times New Roman" w:hAnsi="Times New Roman" w:cs="Times New Roman"/>
+          <w:noProof/>
           <w:sz w:val="28"/>
           <w:szCs w:val="28"/>
         </w:rPr>
@@ -8798,25 +8846,28 @@
           <w:tab w:val="left" w:pos="0"/>
         </w:tabs>
         <w:spacing w:after="0" w:line="360" w:lineRule="auto"/>
-        <w:ind w:left="1069"/>
         <w:jc w:val="center"/>
         <w:rPr>
           <w:rFonts w:ascii="Times New Roman" w:eastAsia="Times New Roman" w:hAnsi="Times New Roman" w:cs="Times New Roman"/>
-          <w:sz w:val="28"/>
-          <w:szCs w:val="28"/>
-        </w:rPr>
-      </w:pPr>
-      <w:r>
-        <w:rPr>
-          <w:rFonts w:ascii="Times New Roman" w:eastAsia="Times New Roman" w:hAnsi="Times New Roman" w:cs="Times New Roman"/>
-          <w:sz w:val="28"/>
-          <w:szCs w:val="28"/>
-        </w:rPr>
+          <w:noProof/>
+          <w:sz w:val="28"/>
+          <w:szCs w:val="28"/>
+        </w:rPr>
+      </w:pPr>
+      <w:r>
+        <w:rPr>
+          <w:rFonts w:ascii="Times New Roman" w:eastAsia="Times New Roman" w:hAnsi="Times New Roman" w:cs="Times New Roman"/>
+          <w:noProof/>
+          <w:sz w:val="28"/>
+          <w:szCs w:val="28"/>
+        </w:rPr>
+        <w:lastRenderedPageBreak/>
         <w:t xml:space="preserve">Рисунок </w:t>
       </w:r>
       <w:r>
         <w:rPr>
           <w:rFonts w:ascii="Times New Roman" w:eastAsia="Times New Roman" w:hAnsi="Times New Roman" w:cs="Times New Roman"/>
+          <w:noProof/>
           <w:sz w:val="28"/>
           <w:szCs w:val="28"/>
         </w:rPr>
@@ -8825,6 +8876,7 @@
       <w:r>
         <w:rPr>
           <w:rFonts w:ascii="Times New Roman" w:eastAsia="Times New Roman" w:hAnsi="Times New Roman" w:cs="Times New Roman"/>
+          <w:noProof/>
           <w:sz w:val="28"/>
           <w:szCs w:val="28"/>
         </w:rPr>
@@ -8833,6 +8885,7 @@
       <w:r>
         <w:rPr>
           <w:rFonts w:ascii="Times New Roman" w:eastAsia="Times New Roman" w:hAnsi="Times New Roman" w:cs="Times New Roman"/>
+          <w:noProof/>
           <w:sz w:val="28"/>
           <w:szCs w:val="28"/>
         </w:rPr>
@@ -8841,6 +8894,7 @@
       <w:r>
         <w:rPr>
           <w:rFonts w:ascii="Times New Roman" w:eastAsia="Times New Roman" w:hAnsi="Times New Roman" w:cs="Times New Roman"/>
+          <w:noProof/>
           <w:sz w:val="28"/>
           <w:szCs w:val="28"/>
         </w:rPr>
@@ -8849,11 +8903,32 @@
       <w:r>
         <w:rPr>
           <w:rFonts w:ascii="Times New Roman" w:eastAsia="Times New Roman" w:hAnsi="Times New Roman" w:cs="Times New Roman"/>
+          <w:noProof/>
           <w:sz w:val="28"/>
           <w:szCs w:val="28"/>
         </w:rPr>
         <w:t>Сообщение</w:t>
       </w:r>
+    </w:p>
+    <w:p>
+      <w:pPr>
+        <w:pBdr>
+          <w:top w:val="nil"/>
+          <w:left w:val="nil"/>
+          <w:bottom w:val="nil"/>
+          <w:right w:val="nil"/>
+          <w:between w:val="nil"/>
+        </w:pBdr>
+        <w:tabs>
+          <w:tab w:val="left" w:pos="0"/>
+        </w:tabs>
+        <w:spacing w:after="0" w:line="360" w:lineRule="auto"/>
+        <w:rPr>
+          <w:rFonts w:ascii="Times New Roman" w:eastAsia="Times New Roman" w:hAnsi="Times New Roman" w:cs="Times New Roman"/>
+          <w:sz w:val="28"/>
+          <w:szCs w:val="28"/>
+        </w:rPr>
+      </w:pPr>
     </w:p>
     <w:p>
       <w:pPr>
@@ -8955,10 +9030,10 @@
           <w:tab w:val="left" w:pos="0"/>
         </w:tabs>
         <w:spacing w:after="0" w:line="360" w:lineRule="auto"/>
-        <w:ind w:left="1069"/>
         <w:jc w:val="center"/>
         <w:rPr>
           <w:rFonts w:ascii="Times New Roman" w:eastAsia="Times New Roman" w:hAnsi="Times New Roman" w:cs="Times New Roman"/>
+          <w:noProof/>
           <w:sz w:val="28"/>
           <w:szCs w:val="28"/>
         </w:rPr>
@@ -9020,6 +9095,82 @@
           <w:tab w:val="left" w:pos="0"/>
         </w:tabs>
         <w:spacing w:after="0" w:line="360" w:lineRule="auto"/>
+        <w:jc w:val="center"/>
+        <w:rPr>
+          <w:rFonts w:ascii="Times New Roman" w:eastAsia="Times New Roman" w:hAnsi="Times New Roman" w:cs="Times New Roman"/>
+          <w:noProof/>
+          <w:sz w:val="28"/>
+          <w:szCs w:val="28"/>
+        </w:rPr>
+      </w:pPr>
+      <w:r>
+        <w:rPr>
+          <w:rFonts w:ascii="Times New Roman" w:eastAsia="Times New Roman" w:hAnsi="Times New Roman" w:cs="Times New Roman"/>
+          <w:noProof/>
+          <w:sz w:val="28"/>
+          <w:szCs w:val="28"/>
+        </w:rPr>
+        <w:t xml:space="preserve">Рисунок </w:t>
+      </w:r>
+      <w:r>
+        <w:rPr>
+          <w:rFonts w:ascii="Times New Roman" w:eastAsia="Times New Roman" w:hAnsi="Times New Roman" w:cs="Times New Roman"/>
+          <w:noProof/>
+          <w:sz w:val="28"/>
+          <w:szCs w:val="28"/>
+        </w:rPr>
+        <w:t>9</w:t>
+      </w:r>
+      <w:r>
+        <w:rPr>
+          <w:rFonts w:ascii="Times New Roman" w:eastAsia="Times New Roman" w:hAnsi="Times New Roman" w:cs="Times New Roman"/>
+          <w:noProof/>
+          <w:sz w:val="28"/>
+          <w:szCs w:val="28"/>
+        </w:rPr>
+        <w:t xml:space="preserve"> – связь между сущностями </w:t>
+      </w:r>
+      <w:r>
+        <w:rPr>
+          <w:rFonts w:ascii="Times New Roman" w:eastAsia="Times New Roman" w:hAnsi="Times New Roman" w:cs="Times New Roman"/>
+          <w:noProof/>
+          <w:sz w:val="28"/>
+          <w:szCs w:val="28"/>
+        </w:rPr>
+        <w:t>Пользователь</w:t>
+      </w:r>
+      <w:r>
+        <w:rPr>
+          <w:rFonts w:ascii="Times New Roman" w:eastAsia="Times New Roman" w:hAnsi="Times New Roman" w:cs="Times New Roman"/>
+          <w:noProof/>
+          <w:sz w:val="28"/>
+          <w:szCs w:val="28"/>
+        </w:rPr>
+        <w:t xml:space="preserve"> и </w:t>
+      </w:r>
+      <w:r>
+        <w:rPr>
+          <w:rFonts w:ascii="Times New Roman" w:eastAsia="Times New Roman" w:hAnsi="Times New Roman" w:cs="Times New Roman"/>
+          <w:noProof/>
+          <w:sz w:val="28"/>
+          <w:szCs w:val="28"/>
+        </w:rPr>
+        <w:t>Участник сообщества.</w:t>
+      </w:r>
+    </w:p>
+    <w:p>
+      <w:pPr>
+        <w:pBdr>
+          <w:top w:val="nil"/>
+          <w:left w:val="nil"/>
+          <w:bottom w:val="nil"/>
+          <w:right w:val="nil"/>
+          <w:between w:val="nil"/>
+        </w:pBdr>
+        <w:tabs>
+          <w:tab w:val="left" w:pos="0"/>
+        </w:tabs>
+        <w:spacing w:after="0" w:line="360" w:lineRule="auto"/>
         <w:ind w:left="1069"/>
         <w:jc w:val="center"/>
         <w:rPr>
@@ -9028,54 +9179,6 @@
           <w:szCs w:val="28"/>
         </w:rPr>
       </w:pPr>
-      <w:r>
-        <w:rPr>
-          <w:rFonts w:ascii="Times New Roman" w:eastAsia="Times New Roman" w:hAnsi="Times New Roman" w:cs="Times New Roman"/>
-          <w:sz w:val="28"/>
-          <w:szCs w:val="28"/>
-        </w:rPr>
-        <w:t xml:space="preserve">Рисунок </w:t>
-      </w:r>
-      <w:r>
-        <w:rPr>
-          <w:rFonts w:ascii="Times New Roman" w:eastAsia="Times New Roman" w:hAnsi="Times New Roman" w:cs="Times New Roman"/>
-          <w:sz w:val="28"/>
-          <w:szCs w:val="28"/>
-        </w:rPr>
-        <w:t>9</w:t>
-      </w:r>
-      <w:r>
-        <w:rPr>
-          <w:rFonts w:ascii="Times New Roman" w:eastAsia="Times New Roman" w:hAnsi="Times New Roman" w:cs="Times New Roman"/>
-          <w:sz w:val="28"/>
-          <w:szCs w:val="28"/>
-        </w:rPr>
-        <w:t xml:space="preserve"> – связь между сущностями </w:t>
-      </w:r>
-      <w:r>
-        <w:rPr>
-          <w:rFonts w:ascii="Times New Roman" w:eastAsia="Times New Roman" w:hAnsi="Times New Roman" w:cs="Times New Roman"/>
-          <w:sz w:val="28"/>
-          <w:szCs w:val="28"/>
-        </w:rPr>
-        <w:t>Пользователь</w:t>
-      </w:r>
-      <w:r>
-        <w:rPr>
-          <w:rFonts w:ascii="Times New Roman" w:eastAsia="Times New Roman" w:hAnsi="Times New Roman" w:cs="Times New Roman"/>
-          <w:sz w:val="28"/>
-          <w:szCs w:val="28"/>
-        </w:rPr>
-        <w:t xml:space="preserve"> и </w:t>
-      </w:r>
-      <w:r>
-        <w:rPr>
-          <w:rFonts w:ascii="Times New Roman" w:eastAsia="Times New Roman" w:hAnsi="Times New Roman" w:cs="Times New Roman"/>
-          <w:sz w:val="28"/>
-          <w:szCs w:val="28"/>
-        </w:rPr>
-        <w:t>Участник сообщества.</w:t>
-      </w:r>
     </w:p>
     <w:p>
       <w:pPr>
@@ -9171,10 +9274,10 @@
           <w:tab w:val="left" w:pos="0"/>
         </w:tabs>
         <w:spacing w:after="0" w:line="360" w:lineRule="auto"/>
-        <w:ind w:left="1069"/>
         <w:jc w:val="center"/>
         <w:rPr>
           <w:rFonts w:ascii="Times New Roman" w:eastAsia="Times New Roman" w:hAnsi="Times New Roman" w:cs="Times New Roman"/>
+          <w:noProof/>
           <w:sz w:val="28"/>
           <w:szCs w:val="28"/>
         </w:rPr>
@@ -9236,17 +9339,18 @@
           <w:tab w:val="left" w:pos="0"/>
         </w:tabs>
         <w:spacing w:after="0" w:line="360" w:lineRule="auto"/>
-        <w:ind w:left="1069"/>
         <w:jc w:val="center"/>
         <w:rPr>
           <w:rFonts w:ascii="Times New Roman" w:eastAsia="Times New Roman" w:hAnsi="Times New Roman" w:cs="Times New Roman"/>
-          <w:sz w:val="28"/>
-          <w:szCs w:val="28"/>
-        </w:rPr>
-      </w:pPr>
-      <w:r>
-        <w:rPr>
-          <w:rFonts w:ascii="Times New Roman" w:eastAsia="Times New Roman" w:hAnsi="Times New Roman" w:cs="Times New Roman"/>
+          <w:noProof/>
+          <w:sz w:val="28"/>
+          <w:szCs w:val="28"/>
+        </w:rPr>
+      </w:pPr>
+      <w:r>
+        <w:rPr>
+          <w:rFonts w:ascii="Times New Roman" w:eastAsia="Times New Roman" w:hAnsi="Times New Roman" w:cs="Times New Roman"/>
+          <w:noProof/>
           <w:sz w:val="28"/>
           <w:szCs w:val="28"/>
         </w:rPr>
@@ -9255,6 +9359,7 @@
       <w:r>
         <w:rPr>
           <w:rFonts w:ascii="Times New Roman" w:eastAsia="Times New Roman" w:hAnsi="Times New Roman" w:cs="Times New Roman"/>
+          <w:noProof/>
           <w:sz w:val="28"/>
           <w:szCs w:val="28"/>
         </w:rPr>
@@ -9263,6 +9368,7 @@
       <w:r>
         <w:rPr>
           <w:rFonts w:ascii="Times New Roman" w:eastAsia="Times New Roman" w:hAnsi="Times New Roman" w:cs="Times New Roman"/>
+          <w:noProof/>
           <w:sz w:val="28"/>
           <w:szCs w:val="28"/>
         </w:rPr>
@@ -9271,6 +9377,7 @@
       <w:r>
         <w:rPr>
           <w:rFonts w:ascii="Times New Roman" w:eastAsia="Times New Roman" w:hAnsi="Times New Roman" w:cs="Times New Roman"/>
+          <w:noProof/>
           <w:sz w:val="28"/>
           <w:szCs w:val="28"/>
         </w:rPr>
@@ -9279,6 +9386,7 @@
       <w:r>
         <w:rPr>
           <w:rFonts w:ascii="Times New Roman" w:eastAsia="Times New Roman" w:hAnsi="Times New Roman" w:cs="Times New Roman"/>
+          <w:noProof/>
           <w:sz w:val="28"/>
           <w:szCs w:val="28"/>
         </w:rPr>
@@ -9287,11 +9395,32 @@
       <w:r>
         <w:rPr>
           <w:rFonts w:ascii="Times New Roman" w:eastAsia="Times New Roman" w:hAnsi="Times New Roman" w:cs="Times New Roman"/>
+          <w:noProof/>
           <w:sz w:val="28"/>
           <w:szCs w:val="28"/>
         </w:rPr>
         <w:t>Участник сообщества.</w:t>
       </w:r>
+    </w:p>
+    <w:p>
+      <w:pPr>
+        <w:pBdr>
+          <w:top w:val="nil"/>
+          <w:left w:val="nil"/>
+          <w:bottom w:val="nil"/>
+          <w:right w:val="nil"/>
+          <w:between w:val="nil"/>
+        </w:pBdr>
+        <w:tabs>
+          <w:tab w:val="left" w:pos="0"/>
+        </w:tabs>
+        <w:spacing w:after="0" w:line="360" w:lineRule="auto"/>
+        <w:rPr>
+          <w:rFonts w:ascii="Times New Roman" w:eastAsia="Times New Roman" w:hAnsi="Times New Roman" w:cs="Times New Roman"/>
+          <w:sz w:val="28"/>
+          <w:szCs w:val="28"/>
+        </w:rPr>
+      </w:pPr>
     </w:p>
     <w:p>
       <w:pPr>
@@ -9331,6 +9460,8 @@
           <w:tab w:val="left" w:pos="0"/>
         </w:tabs>
         <w:spacing w:after="0" w:line="360" w:lineRule="auto"/>
+        <w:ind w:left="0" w:firstLine="709"/>
+        <w:jc w:val="both"/>
         <w:rPr>
           <w:rFonts w:ascii="Times New Roman" w:eastAsia="Times New Roman" w:hAnsi="Times New Roman" w:cs="Times New Roman"/>
           <w:sz w:val="28"/>
@@ -9348,7 +9479,6 @@
     </w:p>
     <w:p>
       <w:pPr>
-        <w:pStyle w:val="a5"/>
         <w:pBdr>
           <w:top w:val="nil"/>
           <w:left w:val="nil"/>
@@ -9360,10 +9490,10 @@
           <w:tab w:val="left" w:pos="0"/>
         </w:tabs>
         <w:spacing w:after="0" w:line="360" w:lineRule="auto"/>
-        <w:ind w:left="1069"/>
         <w:jc w:val="center"/>
         <w:rPr>
           <w:rFonts w:ascii="Times New Roman" w:eastAsia="Times New Roman" w:hAnsi="Times New Roman" w:cs="Times New Roman"/>
+          <w:noProof/>
           <w:sz w:val="28"/>
           <w:szCs w:val="28"/>
         </w:rPr>
@@ -9414,7 +9544,6 @@
     </w:p>
     <w:p>
       <w:pPr>
-        <w:pStyle w:val="a5"/>
         <w:pBdr>
           <w:top w:val="nil"/>
           <w:left w:val="nil"/>
@@ -9426,7 +9555,6 @@
           <w:tab w:val="left" w:pos="0"/>
         </w:tabs>
         <w:spacing w:after="0" w:line="360" w:lineRule="auto"/>
-        <w:ind w:left="1069"/>
         <w:jc w:val="center"/>
         <w:rPr>
           <w:rFonts w:ascii="Times New Roman" w:eastAsia="Times New Roman" w:hAnsi="Times New Roman" w:cs="Times New Roman"/>
@@ -9437,11 +9565,40 @@
       <w:r>
         <w:rPr>
           <w:rFonts w:ascii="Times New Roman" w:eastAsia="Times New Roman" w:hAnsi="Times New Roman" w:cs="Times New Roman"/>
+          <w:noProof/>
           <w:sz w:val="28"/>
           <w:szCs w:val="28"/>
         </w:rPr>
         <w:t>Рисунок 11 – связь между сущностями Пост и Лайк</w:t>
       </w:r>
+      <w:r>
+        <w:rPr>
+          <w:rFonts w:ascii="Times New Roman" w:eastAsia="Times New Roman" w:hAnsi="Times New Roman" w:cs="Times New Roman"/>
+          <w:sz w:val="28"/>
+          <w:szCs w:val="28"/>
+        </w:rPr>
+        <w:t>.</w:t>
+      </w:r>
+    </w:p>
+    <w:p>
+      <w:pPr>
+        <w:pBdr>
+          <w:top w:val="nil"/>
+          <w:left w:val="nil"/>
+          <w:bottom w:val="nil"/>
+          <w:right w:val="nil"/>
+          <w:between w:val="nil"/>
+        </w:pBdr>
+        <w:tabs>
+          <w:tab w:val="left" w:pos="0"/>
+        </w:tabs>
+        <w:spacing w:after="0" w:line="360" w:lineRule="auto"/>
+        <w:rPr>
+          <w:rFonts w:ascii="Times New Roman" w:eastAsia="Times New Roman" w:hAnsi="Times New Roman" w:cs="Times New Roman"/>
+          <w:sz w:val="28"/>
+          <w:szCs w:val="28"/>
+        </w:rPr>
+      </w:pPr>
     </w:p>
     <w:p>
       <w:pPr>
@@ -9492,6 +9649,7 @@
           <w:sz w:val="28"/>
           <w:szCs w:val="28"/>
         </w:rPr>
+        <w:lastRenderedPageBreak/>
         <w:t>2.1.3 Определение атрибутов</w:t>
       </w:r>
     </w:p>
@@ -11008,7 +11166,6 @@
                 <w:sz w:val="24"/>
                 <w:szCs w:val="24"/>
               </w:rPr>
-              <w:lastRenderedPageBreak/>
               <w:t>Фамилия</w:t>
             </w:r>
           </w:p>
@@ -11111,6 +11268,7 @@
                 <w:sz w:val="24"/>
                 <w:szCs w:val="24"/>
               </w:rPr>
+              <w:lastRenderedPageBreak/>
               <w:t>Хэш пароля</w:t>
             </w:r>
           </w:p>
@@ -12727,7 +12885,6 @@
           <w:sz w:val="28"/>
           <w:szCs w:val="28"/>
         </w:rPr>
-        <w:lastRenderedPageBreak/>
         <w:t xml:space="preserve">Таблица </w:t>
       </w:r>
       <w:r>
@@ -12814,6 +12971,7 @@
                 <w:sz w:val="24"/>
                 <w:szCs w:val="24"/>
               </w:rPr>
+              <w:lastRenderedPageBreak/>
               <w:t>Наименование атрибута</w:t>
             </w:r>
           </w:p>
@@ -14207,16 +14365,7 @@
           <w:sz w:val="28"/>
           <w:szCs w:val="28"/>
         </w:rPr>
-        <w:t xml:space="preserve">Как правило, первичный ключ состоит из одного или нескольких столбцов в таблице, и он может быть создан автоматически или задан пользователем при создании таблицы. Первичный ключ обеспечивает </w:t>
-      </w:r>
-      <w:r>
-        <w:rPr>
-          <w:rFonts w:ascii="Times New Roman" w:eastAsia="Times New Roman" w:hAnsi="Times New Roman" w:cs="Times New Roman"/>
-          <w:sz w:val="28"/>
-          <w:szCs w:val="28"/>
-        </w:rPr>
-        <w:lastRenderedPageBreak/>
-        <w:t>быстрый доступ к данным и упрощает выполнение операций обновления, вставки и удаления записей в таблице.</w:t>
+        <w:t>Как правило, первичный ключ состоит из одного или нескольких столбцов в таблице, и он может быть создан автоматически или задан пользователем при создании таблицы. Первичный ключ обеспечивает быстрый доступ к данным и упрощает выполнение операций обновления, вставки и удаления записей в таблице.</w:t>
       </w:r>
     </w:p>
     <w:p>
@@ -14723,7 +14872,6 @@
           <w:sz w:val="28"/>
           <w:szCs w:val="28"/>
         </w:rPr>
-        <w:lastRenderedPageBreak/>
         <w:t>Для сущности «</w:t>
       </w:r>
       <w:r>
@@ -14786,6 +14934,7 @@
           <w:sz w:val="28"/>
           <w:szCs w:val="28"/>
         </w:rPr>
+        <w:lastRenderedPageBreak/>
         <w:t>Для сущности «</w:t>
       </w:r>
       <w:r>
@@ -15238,95 +15387,6 @@
           <w:tab w:val="left" w:pos="1134"/>
         </w:tabs>
         <w:spacing w:after="0" w:line="360" w:lineRule="auto"/>
-        <w:ind w:firstLine="709"/>
-        <w:jc w:val="both"/>
-        <w:rPr>
-          <w:rFonts w:ascii="Times New Roman" w:eastAsia="Times New Roman" w:hAnsi="Times New Roman" w:cs="Times New Roman"/>
-          <w:sz w:val="28"/>
-          <w:szCs w:val="28"/>
-        </w:rPr>
-      </w:pPr>
-    </w:p>
-    <w:p>
-      <w:pPr>
-        <w:pBdr>
-          <w:top w:val="nil"/>
-          <w:left w:val="nil"/>
-          <w:bottom w:val="nil"/>
-          <w:right w:val="nil"/>
-          <w:between w:val="nil"/>
-        </w:pBdr>
-        <w:tabs>
-          <w:tab w:val="left" w:pos="1134"/>
-        </w:tabs>
-        <w:spacing w:after="0" w:line="360" w:lineRule="auto"/>
-        <w:ind w:firstLine="709"/>
-        <w:jc w:val="both"/>
-        <w:rPr>
-          <w:rFonts w:ascii="Times New Roman" w:eastAsia="Times New Roman" w:hAnsi="Times New Roman" w:cs="Times New Roman"/>
-          <w:sz w:val="28"/>
-          <w:szCs w:val="28"/>
-        </w:rPr>
-      </w:pPr>
-    </w:p>
-    <w:p>
-      <w:pPr>
-        <w:pBdr>
-          <w:top w:val="nil"/>
-          <w:left w:val="nil"/>
-          <w:bottom w:val="nil"/>
-          <w:right w:val="nil"/>
-          <w:between w:val="nil"/>
-        </w:pBdr>
-        <w:tabs>
-          <w:tab w:val="left" w:pos="1134"/>
-        </w:tabs>
-        <w:spacing w:after="0" w:line="360" w:lineRule="auto"/>
-        <w:ind w:firstLine="709"/>
-        <w:jc w:val="both"/>
-        <w:rPr>
-          <w:rFonts w:ascii="Times New Roman" w:eastAsia="Times New Roman" w:hAnsi="Times New Roman" w:cs="Times New Roman"/>
-          <w:sz w:val="28"/>
-          <w:szCs w:val="28"/>
-        </w:rPr>
-      </w:pPr>
-    </w:p>
-    <w:p>
-      <w:pPr>
-        <w:pBdr>
-          <w:top w:val="nil"/>
-          <w:left w:val="nil"/>
-          <w:bottom w:val="nil"/>
-          <w:right w:val="nil"/>
-          <w:between w:val="nil"/>
-        </w:pBdr>
-        <w:tabs>
-          <w:tab w:val="left" w:pos="1134"/>
-        </w:tabs>
-        <w:spacing w:after="0" w:line="360" w:lineRule="auto"/>
-        <w:ind w:firstLine="709"/>
-        <w:jc w:val="both"/>
-        <w:rPr>
-          <w:rFonts w:ascii="Times New Roman" w:eastAsia="Times New Roman" w:hAnsi="Times New Roman" w:cs="Times New Roman"/>
-          <w:sz w:val="28"/>
-          <w:szCs w:val="28"/>
-        </w:rPr>
-      </w:pPr>
-    </w:p>
-    <w:p>
-      <w:pPr>
-        <w:pBdr>
-          <w:top w:val="nil"/>
-          <w:left w:val="nil"/>
-          <w:bottom w:val="nil"/>
-          <w:right w:val="nil"/>
-          <w:between w:val="nil"/>
-        </w:pBdr>
-        <w:tabs>
-          <w:tab w:val="left" w:pos="1134"/>
-        </w:tabs>
-        <w:spacing w:after="0" w:line="360" w:lineRule="auto"/>
-        <w:ind w:firstLine="709"/>
         <w:jc w:val="both"/>
         <w:rPr>
           <w:rFonts w:ascii="Times New Roman" w:eastAsia="Times New Roman" w:hAnsi="Times New Roman" w:cs="Times New Roman"/>
@@ -15374,19 +15434,35 @@
       <w:r>
         <w:rPr>
           <w:rFonts w:ascii="Times New Roman" w:eastAsia="Times New Roman" w:hAnsi="Times New Roman" w:cs="Times New Roman"/>
-          <w:color w:val="FF0000"/>
-          <w:sz w:val="28"/>
-          <w:szCs w:val="28"/>
-        </w:rPr>
-        <w:t>Из полученных связей была создана концептуальная модель, изображенная на рисунке N</w:t>
-      </w:r>
-      <w:r>
-        <w:rPr>
-          <w:rFonts w:ascii="Times New Roman" w:eastAsia="Times New Roman" w:hAnsi="Times New Roman" w:cs="Times New Roman"/>
-          <w:sz w:val="28"/>
-          <w:szCs w:val="28"/>
-        </w:rPr>
-        <w:t>.</w:t>
+          <w:sz w:val="28"/>
+          <w:szCs w:val="28"/>
+        </w:rPr>
+        <w:t xml:space="preserve">Исходя из полученных связей, была создана </w:t>
+      </w:r>
+      <w:r>
+        <w:rPr>
+          <w:rFonts w:ascii="Times New Roman" w:eastAsia="Times New Roman" w:hAnsi="Times New Roman" w:cs="Times New Roman"/>
+          <w:sz w:val="28"/>
+          <w:szCs w:val="28"/>
+          <w:lang w:val="en-GB"/>
+        </w:rPr>
+        <w:t>ER</w:t>
+      </w:r>
+      <w:r>
+        <w:rPr>
+          <w:rFonts w:ascii="Times New Roman" w:eastAsia="Times New Roman" w:hAnsi="Times New Roman" w:cs="Times New Roman"/>
+          <w:sz w:val="28"/>
+          <w:szCs w:val="28"/>
+        </w:rPr>
+        <w:t>-диаграмма, представленная на рисунке</w:t>
+      </w:r>
+      <w:r>
+        <w:rPr>
+          <w:rFonts w:ascii="Times New Roman" w:eastAsia="Times New Roman" w:hAnsi="Times New Roman" w:cs="Times New Roman"/>
+          <w:sz w:val="28"/>
+          <w:szCs w:val="28"/>
+        </w:rPr>
+        <w:t xml:space="preserve"> 12.</w:t>
       </w:r>
     </w:p>
     <w:p>
@@ -15411,36 +15487,48 @@
           <w:sz w:val="28"/>
           <w:szCs w:val="28"/>
         </w:rPr>
-        <w:lastRenderedPageBreak/>
         <w:drawing>
-          <wp:inline distT="0" distB="0" distL="0" distR="0" wp14:anchorId="5B20D57E" wp14:editId="15AB2981">
-            <wp:extent cx="5788823" cy="3349942"/>
-            <wp:effectExtent l="0" t="0" r="0" b="0"/>
-            <wp:docPr id="40" name="image5.png"/>
-            <wp:cNvGraphicFramePr/>
+          <wp:inline distT="0" distB="0" distL="0" distR="0" wp14:anchorId="4AB9538A" wp14:editId="7D815E29">
+            <wp:extent cx="5934710" cy="3329940"/>
+            <wp:effectExtent l="0" t="0" r="8890" b="3810"/>
+            <wp:docPr id="2" name="Рисунок 2"/>
+            <wp:cNvGraphicFramePr>
+              <a:graphicFrameLocks xmlns:a="http://schemas.openxmlformats.org/drawingml/2006/main" noChangeAspect="1"/>
+            </wp:cNvGraphicFramePr>
             <a:graphic xmlns:a="http://schemas.openxmlformats.org/drawingml/2006/main">
               <a:graphicData uri="http://schemas.openxmlformats.org/drawingml/2006/picture">
                 <pic:pic xmlns:pic="http://schemas.openxmlformats.org/drawingml/2006/picture">
                   <pic:nvPicPr>
-                    <pic:cNvPr id="0" name="image5.png"/>
-                    <pic:cNvPicPr preferRelativeResize="0"/>
+                    <pic:cNvPr id="0" name="Picture 1"/>
+                    <pic:cNvPicPr>
+                      <a:picLocks noChangeAspect="1" noChangeArrowheads="1"/>
+                    </pic:cNvPicPr>
                   </pic:nvPicPr>
                   <pic:blipFill>
-                    <a:blip r:embed="rId20"/>
-                    <a:srcRect l="1301"/>
+                    <a:blip r:embed="rId20">
+                      <a:extLst>
+                        <a:ext uri="{28A0092B-C50C-407E-A947-70E740481C1C}">
+                          <a14:useLocalDpi xmlns:a14="http://schemas.microsoft.com/office/drawing/2010/main" val="0"/>
+                        </a:ext>
+                      </a:extLst>
+                    </a:blip>
+                    <a:srcRect/>
                     <a:stretch>
                       <a:fillRect/>
                     </a:stretch>
                   </pic:blipFill>
-                  <pic:spPr>
+                  <pic:spPr bwMode="auto">
                     <a:xfrm>
                       <a:off x="0" y="0"/>
-                      <a:ext cx="5788823" cy="3349942"/>
+                      <a:ext cx="5934710" cy="3329940"/>
                     </a:xfrm>
                     <a:prstGeom prst="rect">
                       <a:avLst/>
                     </a:prstGeom>
-                    <a:ln/>
+                    <a:noFill/>
+                    <a:ln>
+                      <a:noFill/>
+                    </a:ln>
                   </pic:spPr>
                 </pic:pic>
               </a:graphicData>
@@ -15458,19 +15546,41 @@
         <w:jc w:val="center"/>
         <w:rPr>
           <w:rFonts w:ascii="Times New Roman" w:eastAsia="Times New Roman" w:hAnsi="Times New Roman" w:cs="Times New Roman"/>
-          <w:color w:val="FF0000"/>
-          <w:sz w:val="28"/>
-          <w:szCs w:val="28"/>
-        </w:rPr>
-      </w:pPr>
-      <w:r>
-        <w:rPr>
-          <w:rFonts w:ascii="Times New Roman" w:eastAsia="Times New Roman" w:hAnsi="Times New Roman" w:cs="Times New Roman"/>
-          <w:color w:val="FF0000"/>
-          <w:sz w:val="28"/>
-          <w:szCs w:val="28"/>
-        </w:rPr>
-        <w:t>Рисунок N – Концептуальная модель</w:t>
+          <w:sz w:val="28"/>
+          <w:szCs w:val="28"/>
+        </w:rPr>
+      </w:pPr>
+      <w:r>
+        <w:rPr>
+          <w:rFonts w:ascii="Times New Roman" w:eastAsia="Times New Roman" w:hAnsi="Times New Roman" w:cs="Times New Roman"/>
+          <w:sz w:val="28"/>
+          <w:szCs w:val="28"/>
+        </w:rPr>
+        <w:t xml:space="preserve">Рисунок </w:t>
+      </w:r>
+      <w:r>
+        <w:rPr>
+          <w:rFonts w:ascii="Times New Roman" w:eastAsia="Times New Roman" w:hAnsi="Times New Roman" w:cs="Times New Roman"/>
+          <w:sz w:val="28"/>
+          <w:szCs w:val="28"/>
+        </w:rPr>
+        <w:t>12</w:t>
+      </w:r>
+      <w:r>
+        <w:rPr>
+          <w:rFonts w:ascii="Times New Roman" w:eastAsia="Times New Roman" w:hAnsi="Times New Roman" w:cs="Times New Roman"/>
+          <w:sz w:val="28"/>
+          <w:szCs w:val="28"/>
+        </w:rPr>
+        <w:t xml:space="preserve"> – Концептуальная модель</w:t>
+      </w:r>
+      <w:r>
+        <w:rPr>
+          <w:rFonts w:ascii="Times New Roman" w:eastAsia="Times New Roman" w:hAnsi="Times New Roman" w:cs="Times New Roman"/>
+          <w:sz w:val="28"/>
+          <w:szCs w:val="28"/>
+        </w:rPr>
+        <w:t>.</w:t>
       </w:r>
     </w:p>
     <w:p>
@@ -15502,6 +15612,7 @@
           <w:sz w:val="28"/>
           <w:szCs w:val="28"/>
         </w:rPr>
+        <w:lastRenderedPageBreak/>
         <w:t>2.2 ВЫБОР СУБД</w:t>
       </w:r>
     </w:p>
@@ -15584,8 +15695,39 @@
           <w:sz w:val="28"/>
           <w:szCs w:val="28"/>
         </w:rPr>
-        <w:t>* тут разрешаю не устанавливать и скринить, а просто найти в интернете картинки и вставить. Только чур красивые!*</w:t>
-      </w:r>
+        <w:t xml:space="preserve">* тут разрешаю не устанавливать и </w:t>
+      </w:r>
+      <w:proofErr w:type="spellStart"/>
+      <w:r>
+        <w:rPr>
+          <w:rFonts w:ascii="Times New Roman" w:eastAsia="Times New Roman" w:hAnsi="Times New Roman" w:cs="Times New Roman"/>
+          <w:color w:val="4472C4"/>
+          <w:sz w:val="28"/>
+          <w:szCs w:val="28"/>
+        </w:rPr>
+        <w:t>скринить</w:t>
+      </w:r>
+      <w:proofErr w:type="spellEnd"/>
+      <w:r>
+        <w:rPr>
+          <w:rFonts w:ascii="Times New Roman" w:eastAsia="Times New Roman" w:hAnsi="Times New Roman" w:cs="Times New Roman"/>
+          <w:color w:val="4472C4"/>
+          <w:sz w:val="28"/>
+          <w:szCs w:val="28"/>
+        </w:rPr>
+        <w:t xml:space="preserve">, а просто найти в интернете картинки и вставить. Только чур </w:t>
+      </w:r>
+      <w:proofErr w:type="gramStart"/>
+      <w:r>
+        <w:rPr>
+          <w:rFonts w:ascii="Times New Roman" w:eastAsia="Times New Roman" w:hAnsi="Times New Roman" w:cs="Times New Roman"/>
+          <w:color w:val="4472C4"/>
+          <w:sz w:val="28"/>
+          <w:szCs w:val="28"/>
+        </w:rPr>
+        <w:t>красивые!*</w:t>
+      </w:r>
+      <w:proofErr w:type="gramEnd"/>
     </w:p>
     <w:p>
       <w:pPr>
@@ -15730,7 +15872,6 @@
           <w:sz w:val="28"/>
           <w:szCs w:val="28"/>
         </w:rPr>
-        <w:lastRenderedPageBreak/>
         <w:t>2.3.2 Определение таблиц</w:t>
       </w:r>
     </w:p>
@@ -15995,7 +16136,21 @@
               <w:rPr>
                 <w:color w:val="FF0000"/>
               </w:rPr>
-              <w:t>число (int)</w:t>
+              <w:t>число (</w:t>
+            </w:r>
+            <w:proofErr w:type="spellStart"/>
+            <w:r>
+              <w:rPr>
+                <w:color w:val="FF0000"/>
+              </w:rPr>
+              <w:t>int</w:t>
+            </w:r>
+            <w:proofErr w:type="spellEnd"/>
+            <w:r>
+              <w:rPr>
+                <w:color w:val="FF0000"/>
+              </w:rPr>
+              <w:t>)</w:t>
             </w:r>
           </w:p>
         </w:tc>
@@ -16573,6 +16728,7 @@
               <w:rPr>
                 <w:color w:val="FF0000"/>
               </w:rPr>
+              <w:lastRenderedPageBreak/>
               <w:t>Название</w:t>
             </w:r>
           </w:p>
@@ -16681,7 +16837,21 @@
               <w:rPr>
                 <w:color w:val="FF0000"/>
               </w:rPr>
-              <w:t>текст (char(30)</w:t>
+              <w:t>текст (</w:t>
+            </w:r>
+            <w:proofErr w:type="spellStart"/>
+            <w:r>
+              <w:rPr>
+                <w:color w:val="FF0000"/>
+              </w:rPr>
+              <w:t>char</w:t>
+            </w:r>
+            <w:proofErr w:type="spellEnd"/>
+            <w:r>
+              <w:rPr>
+                <w:color w:val="FF0000"/>
+              </w:rPr>
+              <w:t>(30)</w:t>
             </w:r>
           </w:p>
         </w:tc>
@@ -16965,8 +17135,19 @@
           <w:sz w:val="28"/>
           <w:szCs w:val="28"/>
         </w:rPr>
-        <w:t>После приведения примеров необходимо сказать, что все они в 3 нормальной форме, а также упомяните о требованиях поддержки целостности. Кстати, что это такое?*</w:t>
-      </w:r>
+        <w:t xml:space="preserve">После приведения примеров необходимо сказать, что все они в 3 нормальной форме, а также упомяните о требованиях поддержки целостности. Кстати, что это </w:t>
+      </w:r>
+      <w:proofErr w:type="gramStart"/>
+      <w:r>
+        <w:rPr>
+          <w:rFonts w:ascii="Times New Roman" w:eastAsia="Times New Roman" w:hAnsi="Times New Roman" w:cs="Times New Roman"/>
+          <w:color w:val="4472C4"/>
+          <w:sz w:val="28"/>
+          <w:szCs w:val="28"/>
+        </w:rPr>
+        <w:t>такое?*</w:t>
+      </w:r>
+      <w:proofErr w:type="gramEnd"/>
     </w:p>
     <w:p>
       <w:pPr>
@@ -16989,7 +17170,6 @@
           <w:sz w:val="28"/>
           <w:szCs w:val="28"/>
         </w:rPr>
-        <w:lastRenderedPageBreak/>
         <w:t xml:space="preserve">Полученные таблицы были объединены в логическую модель, представленную на рисунке N </w:t>
       </w:r>
       <w:r>
@@ -17146,6 +17326,7 @@
           <w:sz w:val="28"/>
           <w:szCs w:val="28"/>
         </w:rPr>
+        <w:lastRenderedPageBreak/>
         <w:t xml:space="preserve">Сделайте схемы красивыми, читабельными. Кроме того, проверьте, действительно ли все таблицы находятся в 3НФ. Может вы что-то упустили? </w:t>
       </w:r>
       <w:r>
@@ -17205,8 +17386,19 @@
           <w:sz w:val="28"/>
           <w:szCs w:val="28"/>
         </w:rPr>
-        <w:t>*Что такое физическое проектирование? Что получается в результате?*</w:t>
-      </w:r>
+        <w:t xml:space="preserve">*Что такое физическое проектирование? Что получается в </w:t>
+      </w:r>
+      <w:proofErr w:type="gramStart"/>
+      <w:r>
+        <w:rPr>
+          <w:rFonts w:ascii="Times New Roman" w:eastAsia="Times New Roman" w:hAnsi="Times New Roman" w:cs="Times New Roman"/>
+          <w:color w:val="4472C4"/>
+          <w:sz w:val="28"/>
+          <w:szCs w:val="28"/>
+        </w:rPr>
+        <w:t>результате?*</w:t>
+      </w:r>
+      <w:proofErr w:type="gramEnd"/>
     </w:p>
     <w:p>
       <w:pPr>
@@ -17262,8 +17454,19 @@
           <w:sz w:val="28"/>
           <w:szCs w:val="28"/>
         </w:rPr>
-        <w:t>*Как создать БД? Тут часть оставляем из того, что я вставила, заменяем данные на свои (8 лабораторная работа)*</w:t>
-      </w:r>
+        <w:t xml:space="preserve">*Как создать БД? Тут часть оставляем из того, что я вставила, заменяем данные на свои (8 лабораторная </w:t>
+      </w:r>
+      <w:proofErr w:type="gramStart"/>
+      <w:r>
+        <w:rPr>
+          <w:rFonts w:ascii="Times New Roman" w:eastAsia="Times New Roman" w:hAnsi="Times New Roman" w:cs="Times New Roman"/>
+          <w:color w:val="4472C4"/>
+          <w:sz w:val="28"/>
+          <w:szCs w:val="28"/>
+        </w:rPr>
+        <w:t>работа)*</w:t>
+      </w:r>
+      <w:proofErr w:type="gramEnd"/>
     </w:p>
     <w:p>
       <w:pPr>
@@ -17420,6 +17623,7 @@
               </w:rPr>
               <w:t xml:space="preserve">CREATE DATABASE </w:t>
             </w:r>
+            <w:proofErr w:type="gramStart"/>
             <w:r>
               <w:rPr>
                 <w:rFonts w:ascii="Consolas" w:eastAsia="Consolas" w:hAnsi="Consolas" w:cs="Consolas"/>
@@ -17427,6 +17631,7 @@
               </w:rPr>
               <w:t>name;</w:t>
             </w:r>
+            <w:proofErr w:type="gramEnd"/>
           </w:p>
           <w:p>
             <w:pPr>
@@ -17867,12 +18072,14 @@
               </w:rPr>
               <w:t xml:space="preserve"> </w:t>
             </w:r>
+            <w:proofErr w:type="gramStart"/>
             <w:r>
               <w:rPr>
                 <w:rFonts w:ascii="Consolas" w:eastAsia="Consolas" w:hAnsi="Consolas" w:cs="Consolas"/>
               </w:rPr>
               <w:t>Библиотека</w:t>
             </w:r>
+            <w:proofErr w:type="gramEnd"/>
           </w:p>
           <w:p>
             <w:pPr>
@@ -17940,7 +18147,24 @@
                 <w:rFonts w:ascii="Consolas" w:eastAsia="Consolas" w:hAnsi="Consolas" w:cs="Consolas"/>
                 <w:lang w:val="en-GB"/>
               </w:rPr>
-              <w:t xml:space="preserve"> [dbo]</w:t>
+              <w:t xml:space="preserve"> [</w:t>
+            </w:r>
+            <w:proofErr w:type="spellStart"/>
+            <w:r>
+              <w:rPr>
+                <w:rFonts w:ascii="Consolas" w:eastAsia="Consolas" w:hAnsi="Consolas" w:cs="Consolas"/>
+                <w:lang w:val="en-GB"/>
+              </w:rPr>
+              <w:t>dbo</w:t>
+            </w:r>
+            <w:proofErr w:type="spellEnd"/>
+            <w:proofErr w:type="gramStart"/>
+            <w:r>
+              <w:rPr>
+                <w:rFonts w:ascii="Consolas" w:eastAsia="Consolas" w:hAnsi="Consolas" w:cs="Consolas"/>
+                <w:lang w:val="en-GB"/>
+              </w:rPr>
+              <w:t>]</w:t>
             </w:r>
             <w:r>
               <w:rPr>
@@ -17957,6 +18181,7 @@
               </w:rPr>
               <w:t>[</w:t>
             </w:r>
+            <w:proofErr w:type="gramEnd"/>
             <w:r>
               <w:rPr>
                 <w:rFonts w:ascii="Consolas" w:eastAsia="Consolas" w:hAnsi="Consolas" w:cs="Consolas"/>
@@ -18042,6 +18267,7 @@
               </w:rPr>
               <w:t xml:space="preserve"> </w:t>
             </w:r>
+            <w:proofErr w:type="gramStart"/>
             <w:r>
               <w:rPr>
                 <w:rFonts w:ascii="Consolas" w:eastAsia="Consolas" w:hAnsi="Consolas" w:cs="Consolas"/>
@@ -18065,6 +18291,7 @@
               </w:rPr>
               <w:t>,</w:t>
             </w:r>
+            <w:proofErr w:type="gramEnd"/>
           </w:p>
           <w:p>
             <w:pPr>
@@ -18146,6 +18373,7 @@
               </w:rPr>
               <w:t xml:space="preserve"> </w:t>
             </w:r>
+            <w:proofErr w:type="gramStart"/>
             <w:r>
               <w:rPr>
                 <w:rFonts w:ascii="Consolas" w:eastAsia="Consolas" w:hAnsi="Consolas" w:cs="Consolas"/>
@@ -18169,6 +18397,7 @@
               </w:rPr>
               <w:t>,</w:t>
             </w:r>
+            <w:proofErr w:type="gramEnd"/>
           </w:p>
           <w:p>
             <w:pPr>
@@ -18250,6 +18479,7 @@
               </w:rPr>
               <w:t xml:space="preserve"> </w:t>
             </w:r>
+            <w:proofErr w:type="gramStart"/>
             <w:r>
               <w:rPr>
                 <w:rFonts w:ascii="Consolas" w:eastAsia="Consolas" w:hAnsi="Consolas" w:cs="Consolas"/>
@@ -18273,6 +18503,7 @@
               </w:rPr>
               <w:t>,</w:t>
             </w:r>
+            <w:proofErr w:type="gramEnd"/>
           </w:p>
           <w:p>
             <w:pPr>
@@ -18367,6 +18598,7 @@
               </w:rPr>
               <w:t xml:space="preserve"> </w:t>
             </w:r>
+            <w:proofErr w:type="gramStart"/>
             <w:r>
               <w:rPr>
                 <w:rFonts w:ascii="Consolas" w:eastAsia="Consolas" w:hAnsi="Consolas" w:cs="Consolas"/>
@@ -18390,6 +18622,7 @@
               </w:rPr>
               <w:t>,</w:t>
             </w:r>
+            <w:proofErr w:type="gramEnd"/>
           </w:p>
           <w:p>
             <w:pPr>
@@ -18446,6 +18679,7 @@
               </w:rPr>
               <w:t xml:space="preserve"> </w:t>
             </w:r>
+            <w:proofErr w:type="gramStart"/>
             <w:r>
               <w:rPr>
                 <w:rFonts w:ascii="Consolas" w:eastAsia="Consolas" w:hAnsi="Consolas" w:cs="Consolas"/>
@@ -18469,6 +18703,7 @@
               </w:rPr>
               <w:t>,</w:t>
             </w:r>
+            <w:proofErr w:type="gramEnd"/>
           </w:p>
           <w:p>
             <w:pPr>
@@ -18535,6 +18770,7 @@
               </w:rPr>
               <w:t xml:space="preserve"> </w:t>
             </w:r>
+            <w:proofErr w:type="gramStart"/>
             <w:r>
               <w:rPr>
                 <w:rFonts w:ascii="Consolas" w:eastAsia="Consolas" w:hAnsi="Consolas" w:cs="Consolas"/>
@@ -18558,6 +18794,7 @@
               </w:rPr>
               <w:t>,</w:t>
             </w:r>
+            <w:proofErr w:type="gramEnd"/>
           </w:p>
           <w:p>
             <w:pPr>
@@ -18663,7 +18900,24 @@
                 <w:rFonts w:ascii="Consolas" w:eastAsia="Consolas" w:hAnsi="Consolas" w:cs="Consolas"/>
                 <w:lang w:val="en-GB"/>
               </w:rPr>
-              <w:t xml:space="preserve"> [dbo]</w:t>
+              <w:t xml:space="preserve"> [</w:t>
+            </w:r>
+            <w:proofErr w:type="spellStart"/>
+            <w:r>
+              <w:rPr>
+                <w:rFonts w:ascii="Consolas" w:eastAsia="Consolas" w:hAnsi="Consolas" w:cs="Consolas"/>
+                <w:lang w:val="en-GB"/>
+              </w:rPr>
+              <w:t>dbo</w:t>
+            </w:r>
+            <w:proofErr w:type="spellEnd"/>
+            <w:proofErr w:type="gramStart"/>
+            <w:r>
+              <w:rPr>
+                <w:rFonts w:ascii="Consolas" w:eastAsia="Consolas" w:hAnsi="Consolas" w:cs="Consolas"/>
+                <w:lang w:val="en-GB"/>
+              </w:rPr>
+              <w:t>]</w:t>
             </w:r>
             <w:r>
               <w:rPr>
@@ -18680,6 +18934,7 @@
               </w:rPr>
               <w:t>[</w:t>
             </w:r>
+            <w:proofErr w:type="gramEnd"/>
             <w:r>
               <w:rPr>
                 <w:rFonts w:ascii="Consolas" w:eastAsia="Consolas" w:hAnsi="Consolas" w:cs="Consolas"/>
@@ -18765,6 +19020,7 @@
               </w:rPr>
               <w:t xml:space="preserve"> </w:t>
             </w:r>
+            <w:proofErr w:type="gramStart"/>
             <w:r>
               <w:rPr>
                 <w:rFonts w:ascii="Consolas" w:eastAsia="Consolas" w:hAnsi="Consolas" w:cs="Consolas"/>
@@ -18788,6 +19044,7 @@
               </w:rPr>
               <w:t>,</w:t>
             </w:r>
+            <w:proofErr w:type="gramEnd"/>
           </w:p>
           <w:p>
             <w:pPr>
@@ -18882,6 +19139,7 @@
               </w:rPr>
               <w:t xml:space="preserve"> </w:t>
             </w:r>
+            <w:proofErr w:type="gramStart"/>
             <w:r>
               <w:rPr>
                 <w:rFonts w:ascii="Consolas" w:eastAsia="Consolas" w:hAnsi="Consolas" w:cs="Consolas"/>
@@ -18905,6 +19163,7 @@
               </w:rPr>
               <w:t>,</w:t>
             </w:r>
+            <w:proofErr w:type="gramEnd"/>
           </w:p>
           <w:p>
             <w:pPr>
@@ -18986,6 +19245,7 @@
               </w:rPr>
               <w:t xml:space="preserve"> </w:t>
             </w:r>
+            <w:proofErr w:type="gramStart"/>
             <w:r>
               <w:rPr>
                 <w:rFonts w:ascii="Consolas" w:eastAsia="Consolas" w:hAnsi="Consolas" w:cs="Consolas"/>
@@ -19009,6 +19269,7 @@
               </w:rPr>
               <w:t>,</w:t>
             </w:r>
+            <w:proofErr w:type="gramEnd"/>
           </w:p>
           <w:p>
             <w:pPr>
@@ -19048,7 +19309,23 @@
                 <w:rFonts w:ascii="Consolas" w:eastAsia="Consolas" w:hAnsi="Consolas" w:cs="Consolas"/>
                 <w:lang w:val="en-GB"/>
               </w:rPr>
-              <w:t xml:space="preserve">] [smallint] </w:t>
+              <w:t>] [</w:t>
+            </w:r>
+            <w:proofErr w:type="spellStart"/>
+            <w:r>
+              <w:rPr>
+                <w:rFonts w:ascii="Consolas" w:eastAsia="Consolas" w:hAnsi="Consolas" w:cs="Consolas"/>
+                <w:lang w:val="en-GB"/>
+              </w:rPr>
+              <w:t>smallint</w:t>
+            </w:r>
+            <w:proofErr w:type="spellEnd"/>
+            <w:r>
+              <w:rPr>
+                <w:rFonts w:ascii="Consolas" w:eastAsia="Consolas" w:hAnsi="Consolas" w:cs="Consolas"/>
+                <w:lang w:val="en-GB"/>
+              </w:rPr>
+              <w:t xml:space="preserve">] </w:t>
             </w:r>
             <w:r>
               <w:rPr>
@@ -19065,6 +19342,7 @@
               </w:rPr>
               <w:t xml:space="preserve"> </w:t>
             </w:r>
+            <w:proofErr w:type="gramStart"/>
             <w:r>
               <w:rPr>
                 <w:rFonts w:ascii="Consolas" w:eastAsia="Consolas" w:hAnsi="Consolas" w:cs="Consolas"/>
@@ -19088,6 +19366,7 @@
               </w:rPr>
               <w:t>,</w:t>
             </w:r>
+            <w:proofErr w:type="gramEnd"/>
           </w:p>
           <w:p>
             <w:pPr>
@@ -19144,6 +19423,7 @@
               </w:rPr>
               <w:t xml:space="preserve"> </w:t>
             </w:r>
+            <w:proofErr w:type="gramStart"/>
             <w:r>
               <w:rPr>
                 <w:rFonts w:ascii="Consolas" w:eastAsia="Consolas" w:hAnsi="Consolas" w:cs="Consolas"/>
@@ -19167,6 +19447,7 @@
               </w:rPr>
               <w:t>,</w:t>
             </w:r>
+            <w:proofErr w:type="gramEnd"/>
           </w:p>
           <w:p>
             <w:pPr>
@@ -19459,12 +19740,14 @@
               </w:rPr>
               <w:t xml:space="preserve"> </w:t>
             </w:r>
+            <w:proofErr w:type="gramStart"/>
             <w:r>
               <w:rPr>
                 <w:rFonts w:ascii="Consolas" w:eastAsia="Consolas" w:hAnsi="Consolas" w:cs="Consolas"/>
               </w:rPr>
               <w:t>Библиотека</w:t>
             </w:r>
+            <w:proofErr w:type="gramEnd"/>
           </w:p>
           <w:p>
             <w:pPr>
@@ -19525,7 +19808,24 @@
                 <w:rFonts w:ascii="Consolas" w:eastAsia="Consolas" w:hAnsi="Consolas" w:cs="Consolas"/>
                 <w:lang w:val="en-GB"/>
               </w:rPr>
-              <w:t xml:space="preserve"> [dbo]</w:t>
+              <w:t xml:space="preserve"> [</w:t>
+            </w:r>
+            <w:proofErr w:type="spellStart"/>
+            <w:r>
+              <w:rPr>
+                <w:rFonts w:ascii="Consolas" w:eastAsia="Consolas" w:hAnsi="Consolas" w:cs="Consolas"/>
+                <w:lang w:val="en-GB"/>
+              </w:rPr>
+              <w:t>dbo</w:t>
+            </w:r>
+            <w:proofErr w:type="spellEnd"/>
+            <w:proofErr w:type="gramStart"/>
+            <w:r>
+              <w:rPr>
+                <w:rFonts w:ascii="Consolas" w:eastAsia="Consolas" w:hAnsi="Consolas" w:cs="Consolas"/>
+                <w:lang w:val="en-GB"/>
+              </w:rPr>
+              <w:t>]</w:t>
             </w:r>
             <w:r>
               <w:rPr>
@@ -19542,6 +19842,7 @@
               </w:rPr>
               <w:t>[</w:t>
             </w:r>
+            <w:proofErr w:type="gramEnd"/>
             <w:r>
               <w:rPr>
                 <w:rFonts w:ascii="Consolas" w:eastAsia="Consolas" w:hAnsi="Consolas" w:cs="Consolas"/>
@@ -19768,6 +20069,7 @@
               </w:rPr>
               <w:t xml:space="preserve">    </w:t>
             </w:r>
+            <w:proofErr w:type="gramStart"/>
             <w:r>
               <w:rPr>
                 <w:rFonts w:ascii="Consolas" w:eastAsia="Consolas" w:hAnsi="Consolas" w:cs="Consolas"/>
@@ -19791,6 +20093,7 @@
               </w:rPr>
               <w:t>ON</w:t>
             </w:r>
+            <w:proofErr w:type="gramEnd"/>
             <w:r>
               <w:rPr>
                 <w:rFonts w:ascii="Consolas" w:eastAsia="Consolas" w:hAnsi="Consolas" w:cs="Consolas"/>
@@ -19865,7 +20168,24 @@
                 <w:rFonts w:ascii="Consolas" w:eastAsia="Consolas" w:hAnsi="Consolas" w:cs="Consolas"/>
                 <w:lang w:val="en-GB"/>
               </w:rPr>
-              <w:t xml:space="preserve"> [dbo]</w:t>
+              <w:t xml:space="preserve"> [</w:t>
+            </w:r>
+            <w:proofErr w:type="spellStart"/>
+            <w:r>
+              <w:rPr>
+                <w:rFonts w:ascii="Consolas" w:eastAsia="Consolas" w:hAnsi="Consolas" w:cs="Consolas"/>
+                <w:lang w:val="en-GB"/>
+              </w:rPr>
+              <w:t>dbo</w:t>
+            </w:r>
+            <w:proofErr w:type="spellEnd"/>
+            <w:proofErr w:type="gramStart"/>
+            <w:r>
+              <w:rPr>
+                <w:rFonts w:ascii="Consolas" w:eastAsia="Consolas" w:hAnsi="Consolas" w:cs="Consolas"/>
+                <w:lang w:val="en-GB"/>
+              </w:rPr>
+              <w:t>]</w:t>
             </w:r>
             <w:r>
               <w:rPr>
@@ -19882,6 +20202,7 @@
               </w:rPr>
               <w:t>[</w:t>
             </w:r>
+            <w:proofErr w:type="gramEnd"/>
             <w:r>
               <w:rPr>
                 <w:rFonts w:ascii="Consolas" w:eastAsia="Consolas" w:hAnsi="Consolas" w:cs="Consolas"/>
@@ -19998,6 +20319,7 @@
               </w:rPr>
               <w:t xml:space="preserve"> </w:t>
             </w:r>
+            <w:proofErr w:type="gramStart"/>
             <w:r>
               <w:rPr>
                 <w:rFonts w:ascii="Consolas" w:eastAsia="Consolas" w:hAnsi="Consolas" w:cs="Consolas"/>
@@ -20021,6 +20343,7 @@
               </w:rPr>
               <w:t>NONCLUSTERED</w:t>
             </w:r>
+            <w:proofErr w:type="gramEnd"/>
             <w:r>
               <w:rPr>
                 <w:rFonts w:ascii="Consolas" w:eastAsia="Consolas" w:hAnsi="Consolas" w:cs="Consolas"/>
@@ -20108,6 +20431,7 @@
               </w:rPr>
               <w:t xml:space="preserve">    </w:t>
             </w:r>
+            <w:proofErr w:type="gramStart"/>
             <w:r>
               <w:rPr>
                 <w:rFonts w:ascii="Consolas" w:eastAsia="Consolas" w:hAnsi="Consolas" w:cs="Consolas"/>
@@ -20131,6 +20455,7 @@
               </w:rPr>
               <w:t>ON</w:t>
             </w:r>
+            <w:proofErr w:type="gramEnd"/>
             <w:r>
               <w:rPr>
                 <w:rFonts w:ascii="Consolas" w:eastAsia="Consolas" w:hAnsi="Consolas" w:cs="Consolas"/>
@@ -20189,7 +20514,25 @@
           <w:sz w:val="28"/>
           <w:szCs w:val="28"/>
         </w:rPr>
-        <w:t xml:space="preserve">Для того, чтобы заполнить таблицу данными можно использовать запрос, показаный в листинге 4 или открыть таблицу в режиме заполнения и заполнить ее вручную </w:t>
+        <w:t xml:space="preserve">Для того, чтобы заполнить таблицу данными можно использовать запрос, </w:t>
+      </w:r>
+      <w:proofErr w:type="spellStart"/>
+      <w:r>
+        <w:rPr>
+          <w:rFonts w:ascii="Times New Roman" w:eastAsia="Times New Roman" w:hAnsi="Times New Roman" w:cs="Times New Roman"/>
+          <w:sz w:val="28"/>
+          <w:szCs w:val="28"/>
+        </w:rPr>
+        <w:t>показаный</w:t>
+      </w:r>
+      <w:proofErr w:type="spellEnd"/>
+      <w:r>
+        <w:rPr>
+          <w:rFonts w:ascii="Times New Roman" w:eastAsia="Times New Roman" w:hAnsi="Times New Roman" w:cs="Times New Roman"/>
+          <w:sz w:val="28"/>
+          <w:szCs w:val="28"/>
+        </w:rPr>
+        <w:t xml:space="preserve"> в листинге 4 или открыть таблицу в режиме заполнения и заполнить ее вручную </w:t>
       </w:r>
       <w:r>
         <w:rPr>
@@ -20370,6 +20713,7 @@
               </w:rPr>
               <w:t xml:space="preserve">] </w:t>
             </w:r>
+            <w:proofErr w:type="gramStart"/>
             <w:r>
               <w:rPr>
                 <w:rFonts w:ascii="Consolas" w:eastAsia="Consolas" w:hAnsi="Consolas" w:cs="Consolas"/>
@@ -20378,6 +20722,7 @@
               </w:rPr>
               <w:t>VALUES</w:t>
             </w:r>
+            <w:proofErr w:type="gramEnd"/>
             <w:r>
               <w:rPr>
                 <w:rFonts w:ascii="Consolas" w:eastAsia="Consolas" w:hAnsi="Consolas" w:cs="Consolas"/>
@@ -20487,6 +20832,7 @@
               </w:rPr>
               <w:t>'</w:t>
             </w:r>
+            <w:proofErr w:type="gramStart"/>
             <w:r>
               <w:rPr>
                 <w:rFonts w:ascii="Consolas" w:eastAsia="Consolas" w:hAnsi="Consolas" w:cs="Consolas"/>
@@ -20513,7 +20859,15 @@
                 <w:rFonts w:ascii="Consolas" w:eastAsia="Consolas" w:hAnsi="Consolas" w:cs="Consolas"/>
                 <w:color w:val="FF0000"/>
               </w:rPr>
-              <w:t xml:space="preserve">. </w:t>
+              <w:t>.</w:t>
+            </w:r>
+            <w:proofErr w:type="gramEnd"/>
+            <w:r>
+              <w:rPr>
+                <w:rFonts w:ascii="Consolas" w:eastAsia="Consolas" w:hAnsi="Consolas" w:cs="Consolas"/>
+                <w:color w:val="FF0000"/>
+              </w:rPr>
+              <w:t xml:space="preserve"> </w:t>
             </w:r>
             <w:r>
               <w:rPr>
@@ -20729,7 +21083,23 @@
                 <w:rFonts w:ascii="Consolas" w:eastAsia="Consolas" w:hAnsi="Consolas" w:cs="Consolas"/>
                 <w:color w:val="FF0000"/>
               </w:rPr>
-              <w:t>'ул.Лесная,д.21,кв708'</w:t>
+              <w:t>'</w:t>
+            </w:r>
+            <w:proofErr w:type="gramStart"/>
+            <w:r>
+              <w:rPr>
+                <w:rFonts w:ascii="Consolas" w:eastAsia="Consolas" w:hAnsi="Consolas" w:cs="Consolas"/>
+                <w:color w:val="FF0000"/>
+              </w:rPr>
+              <w:t>ул.Лесная,д.</w:t>
+            </w:r>
+            <w:proofErr w:type="gramEnd"/>
+            <w:r>
+              <w:rPr>
+                <w:rFonts w:ascii="Consolas" w:eastAsia="Consolas" w:hAnsi="Consolas" w:cs="Consolas"/>
+                <w:color w:val="FF0000"/>
+              </w:rPr>
+              <w:t>21,кв708'</w:t>
             </w:r>
             <w:r>
               <w:rPr>
@@ -21676,7 +22046,25 @@
           <w:sz w:val="28"/>
           <w:szCs w:val="28"/>
         </w:rPr>
-        <w:t>Администрирование SQL сервера - это сложный процесс, направленный на постоянную поддержку баз данных с целью поддержания и увеличения их эффективности. Критерий эффективности все больше зависит от безопасности баз данных, а корректное управление учетными записями пользователей гарантирует эффективное функционирование всей компании.</w:t>
+        <w:t xml:space="preserve">Администрирование SQL сервера </w:t>
+      </w:r>
+      <w:proofErr w:type="gramStart"/>
+      <w:r>
+        <w:rPr>
+          <w:rFonts w:ascii="Times New Roman" w:eastAsia="Times New Roman" w:hAnsi="Times New Roman" w:cs="Times New Roman"/>
+          <w:sz w:val="28"/>
+          <w:szCs w:val="28"/>
+        </w:rPr>
+        <w:t>- это</w:t>
+      </w:r>
+      <w:proofErr w:type="gramEnd"/>
+      <w:r>
+        <w:rPr>
+          <w:rFonts w:ascii="Times New Roman" w:eastAsia="Times New Roman" w:hAnsi="Times New Roman" w:cs="Times New Roman"/>
+          <w:sz w:val="28"/>
+          <w:szCs w:val="28"/>
+        </w:rPr>
+        <w:t xml:space="preserve"> сложный процесс, направленный на постоянную поддержку баз данных с целью поддержания и увеличения их эффективности. Критерий эффективности все больше зависит от безопасности баз данных, а корректное управление учетными записями пользователей гарантирует эффективное функционирование всей компании.</w:t>
       </w:r>
     </w:p>
     <w:p>
@@ -21788,8 +22176,19 @@
           <w:sz w:val="28"/>
           <w:szCs w:val="28"/>
         </w:rPr>
-        <w:t>*дальше сами, это было в 1 лабораторной. Как создали пользователя? Как определили ему права на создание БД?*</w:t>
-      </w:r>
+        <w:t xml:space="preserve">*дальше сами, это было в 1 лабораторной. Как создали пользователя? Как определили ему права на создание </w:t>
+      </w:r>
+      <w:proofErr w:type="gramStart"/>
+      <w:r>
+        <w:rPr>
+          <w:rFonts w:ascii="Times New Roman" w:eastAsia="Times New Roman" w:hAnsi="Times New Roman" w:cs="Times New Roman"/>
+          <w:color w:val="4472C4"/>
+          <w:sz w:val="28"/>
+          <w:szCs w:val="28"/>
+        </w:rPr>
+        <w:t>БД?*</w:t>
+      </w:r>
+      <w:proofErr w:type="gramEnd"/>
     </w:p>
     <w:p>
       <w:pPr>
@@ -21968,7 +22367,27 @@
           <w:sz w:val="28"/>
           <w:szCs w:val="28"/>
         </w:rPr>
-        <w:t>P.S. С компьютерами в колледже это не сработает, ибо надо нести копию на сервер, а доступ к серверу вам никто не даст. Поэтому выполняем работу через Horizon*</w:t>
+        <w:t xml:space="preserve">P.S. С компьютерами в колледже это не сработает, ибо надо нести копию на сервер, а доступ к серверу вам никто не даст. Поэтому выполняем работу через </w:t>
+      </w:r>
+      <w:proofErr w:type="spellStart"/>
+      <w:r>
+        <w:rPr>
+          <w:rFonts w:ascii="Times New Roman" w:eastAsia="Times New Roman" w:hAnsi="Times New Roman" w:cs="Times New Roman"/>
+          <w:color w:val="4472C4"/>
+          <w:sz w:val="28"/>
+          <w:szCs w:val="28"/>
+        </w:rPr>
+        <w:t>Horizon</w:t>
+      </w:r>
+      <w:proofErr w:type="spellEnd"/>
+      <w:r>
+        <w:rPr>
+          <w:rFonts w:ascii="Times New Roman" w:eastAsia="Times New Roman" w:hAnsi="Times New Roman" w:cs="Times New Roman"/>
+          <w:color w:val="4472C4"/>
+          <w:sz w:val="28"/>
+          <w:szCs w:val="28"/>
+        </w:rPr>
+        <w:t>*</w:t>
       </w:r>
     </w:p>
     <w:p>
@@ -22039,8 +22458,19 @@
           <w:sz w:val="28"/>
           <w:szCs w:val="28"/>
         </w:rPr>
-        <w:t>*Что у вас получилось? Какие выводы можно сделать? Что не получилось?*</w:t>
-      </w:r>
+        <w:t xml:space="preserve">*Что у вас получилось? Какие выводы можно сделать? Что не </w:t>
+      </w:r>
+      <w:proofErr w:type="gramStart"/>
+      <w:r>
+        <w:rPr>
+          <w:rFonts w:ascii="Times New Roman" w:eastAsia="Times New Roman" w:hAnsi="Times New Roman" w:cs="Times New Roman"/>
+          <w:color w:val="4472C4"/>
+          <w:sz w:val="28"/>
+          <w:szCs w:val="28"/>
+        </w:rPr>
+        <w:t>получилось?*</w:t>
+      </w:r>
+      <w:proofErr w:type="gramEnd"/>
     </w:p>
     <w:p>
       <w:pPr>

--- a/МЕТОДИЧЕСКИЕ РЕКОМЕНДАЦИИ ПО КП.docx
+++ b/МЕТОДИЧЕСКИЕ РЕКОМЕНДАЦИИ ПО КП.docx
@@ -982,7 +982,43 @@
           <w:sz w:val="24"/>
           <w:szCs w:val="24"/>
         </w:rPr>
-        <w:t>В случае, если у вас возникнут вопросы – убедительная просьба не атаковать личку. Сначала попробуйте разобраться самостоятельно. Немного подумайте, напрягите извилинки. Это полезно, честное слово.</w:t>
+        <w:t xml:space="preserve">В случае, если у вас возникнут вопросы – убедительная просьба не атаковать </w:t>
+      </w:r>
+      <w:proofErr w:type="spellStart"/>
+      <w:r>
+        <w:rPr>
+          <w:rFonts w:ascii="Times New Roman" w:eastAsia="Times New Roman" w:hAnsi="Times New Roman" w:cs="Times New Roman"/>
+          <w:sz w:val="24"/>
+          <w:szCs w:val="24"/>
+        </w:rPr>
+        <w:t>личку</w:t>
+      </w:r>
+      <w:proofErr w:type="spellEnd"/>
+      <w:r>
+        <w:rPr>
+          <w:rFonts w:ascii="Times New Roman" w:eastAsia="Times New Roman" w:hAnsi="Times New Roman" w:cs="Times New Roman"/>
+          <w:sz w:val="24"/>
+          <w:szCs w:val="24"/>
+        </w:rPr>
+        <w:t xml:space="preserve">. Сначала попробуйте разобраться самостоятельно. Немного подумайте, напрягите </w:t>
+      </w:r>
+      <w:proofErr w:type="spellStart"/>
+      <w:r>
+        <w:rPr>
+          <w:rFonts w:ascii="Times New Roman" w:eastAsia="Times New Roman" w:hAnsi="Times New Roman" w:cs="Times New Roman"/>
+          <w:sz w:val="24"/>
+          <w:szCs w:val="24"/>
+        </w:rPr>
+        <w:t>извилинки</w:t>
+      </w:r>
+      <w:proofErr w:type="spellEnd"/>
+      <w:r>
+        <w:rPr>
+          <w:rFonts w:ascii="Times New Roman" w:eastAsia="Times New Roman" w:hAnsi="Times New Roman" w:cs="Times New Roman"/>
+          <w:sz w:val="24"/>
+          <w:szCs w:val="24"/>
+        </w:rPr>
+        <w:t>. Это полезно, честное слово.</w:t>
       </w:r>
     </w:p>
     <w:p>
@@ -2065,8 +2101,19 @@
                 <w:szCs w:val="24"/>
                 <w:vertAlign w:val="superscript"/>
               </w:rPr>
-              <w:t xml:space="preserve">        подпись                                         И.О.Фамилия</w:t>
-            </w:r>
+              <w:t xml:space="preserve">        подпись                                         </w:t>
+            </w:r>
+            <w:proofErr w:type="spellStart"/>
+            <w:r>
+              <w:rPr>
+                <w:rFonts w:ascii="Times New Roman" w:eastAsia="Times New Roman" w:hAnsi="Times New Roman" w:cs="Times New Roman"/>
+                <w:sz w:val="24"/>
+                <w:szCs w:val="24"/>
+                <w:vertAlign w:val="superscript"/>
+              </w:rPr>
+              <w:t>И.О.Фамилия</w:t>
+            </w:r>
+            <w:proofErr w:type="spellEnd"/>
           </w:p>
         </w:tc>
       </w:tr>
@@ -4892,6 +4939,7 @@
         </w:rPr>
         <w:t xml:space="preserve">Если Вы знаете социальную сеть </w:t>
       </w:r>
+      <w:proofErr w:type="spellStart"/>
       <w:r>
         <w:rPr>
           <w:rFonts w:ascii="Times New Roman" w:hAnsi="Times New Roman" w:cs="Times New Roman"/>
@@ -4901,6 +4949,7 @@
         </w:rPr>
         <w:t>Vk</w:t>
       </w:r>
+      <w:proofErr w:type="spellEnd"/>
       <w:r>
         <w:rPr>
           <w:rFonts w:ascii="Times New Roman" w:hAnsi="Times New Roman" w:cs="Times New Roman"/>
@@ -4909,6 +4958,7 @@
         </w:rPr>
         <w:t xml:space="preserve"> (</w:t>
       </w:r>
+      <w:proofErr w:type="spellStart"/>
       <w:r>
         <w:rPr>
           <w:rFonts w:ascii="Times New Roman" w:hAnsi="Times New Roman" w:cs="Times New Roman"/>
@@ -4918,6 +4968,7 @@
         </w:rPr>
         <w:t>vk</w:t>
       </w:r>
+      <w:proofErr w:type="spellEnd"/>
       <w:r>
         <w:rPr>
           <w:rFonts w:ascii="Times New Roman" w:hAnsi="Times New Roman" w:cs="Times New Roman"/>
@@ -5003,6 +5054,7 @@
         </w:rPr>
         <w:t xml:space="preserve"> открытый исходный код на </w:t>
       </w:r>
+      <w:proofErr w:type="spellStart"/>
       <w:r>
         <w:rPr>
           <w:rFonts w:ascii="Times New Roman" w:hAnsi="Times New Roman" w:cs="Times New Roman"/>
@@ -5012,6 +5064,7 @@
         </w:rPr>
         <w:t>github</w:t>
       </w:r>
+      <w:proofErr w:type="spellEnd"/>
       <w:r>
         <w:rPr>
           <w:rFonts w:ascii="Times New Roman" w:hAnsi="Times New Roman" w:cs="Times New Roman"/>
@@ -5103,8 +5156,18 @@
           <w:sz w:val="28"/>
           <w:szCs w:val="28"/>
         </w:rPr>
-        <w:t>Загружать файлы любого типа с ограничением до 1 гб</w:t>
-      </w:r>
+        <w:t xml:space="preserve">Загружать файлы любого типа с ограничением до 1 </w:t>
+      </w:r>
+      <w:proofErr w:type="spellStart"/>
+      <w:r>
+        <w:rPr>
+          <w:rFonts w:ascii="Times New Roman" w:eastAsia="Times New Roman" w:hAnsi="Times New Roman" w:cs="Times New Roman"/>
+          <w:sz w:val="28"/>
+          <w:szCs w:val="28"/>
+        </w:rPr>
+        <w:t>гб</w:t>
+      </w:r>
+      <w:proofErr w:type="spellEnd"/>
     </w:p>
     <w:p>
       <w:pPr>
@@ -15368,7 +15431,25 @@
           <w:sz w:val="28"/>
           <w:szCs w:val="28"/>
         </w:rPr>
-        <w:t>СУБД (Система Управления Базами Данных) - это комплекс программных и аппаратных средств, предназначенных для создания, управления и использования баз данных. СУБД обеспечивает множество функций для хранения, организации, поиска, обновления и анализа данных, а также для обеспечения их безопасности и целостности.</w:t>
+        <w:t xml:space="preserve">СУБД (Система Управления Базами Данных) </w:t>
+      </w:r>
+      <w:proofErr w:type="gramStart"/>
+      <w:r>
+        <w:rPr>
+          <w:rFonts w:ascii="Times New Roman" w:eastAsia="Times New Roman" w:hAnsi="Times New Roman" w:cs="Times New Roman"/>
+          <w:sz w:val="28"/>
+          <w:szCs w:val="28"/>
+        </w:rPr>
+        <w:t>- это</w:t>
+      </w:r>
+      <w:proofErr w:type="gramEnd"/>
+      <w:r>
+        <w:rPr>
+          <w:rFonts w:ascii="Times New Roman" w:eastAsia="Times New Roman" w:hAnsi="Times New Roman" w:cs="Times New Roman"/>
+          <w:sz w:val="28"/>
+          <w:szCs w:val="28"/>
+        </w:rPr>
+        <w:t xml:space="preserve"> комплекс программных и аппаратных средств, предназначенных для создания, управления и использования баз данных. СУБД обеспечивает множество функций для хранения, организации, поиска, обновления и анализа данных, а также для обеспечения их безопасности и целостности.</w:t>
       </w:r>
     </w:p>
     <w:p>
@@ -15434,7 +15515,25 @@
           <w:sz w:val="28"/>
           <w:szCs w:val="28"/>
         </w:rPr>
-        <w:t>наиболее распространенный тип СУБД. Реляционные СУБД ориентированы на работу с реляционными базами данных, которые хранят данные в виде таблиц, связанных между собой по ключевым полям. Примерами реляционных СУБД являются Oracle, MySQL, PostgreSQL, Microsoft SQL Server и другие.</w:t>
+        <w:t xml:space="preserve">наиболее распространенный тип СУБД. Реляционные СУБД ориентированы на работу с реляционными базами данных, которые хранят данные в виде таблиц, связанных между собой по ключевым полям. Примерами реляционных СУБД являются Oracle, MySQL, </w:t>
+      </w:r>
+      <w:proofErr w:type="spellStart"/>
+      <w:r>
+        <w:rPr>
+          <w:rFonts w:ascii="Times New Roman" w:eastAsia="Times New Roman" w:hAnsi="Times New Roman" w:cs="Times New Roman"/>
+          <w:sz w:val="28"/>
+          <w:szCs w:val="28"/>
+        </w:rPr>
+        <w:t>PostgreSQL</w:t>
+      </w:r>
+      <w:proofErr w:type="spellEnd"/>
+      <w:r>
+        <w:rPr>
+          <w:rFonts w:ascii="Times New Roman" w:eastAsia="Times New Roman" w:hAnsi="Times New Roman" w:cs="Times New Roman"/>
+          <w:sz w:val="28"/>
+          <w:szCs w:val="28"/>
+        </w:rPr>
+        <w:t>, Microsoft SQL Server и другие.</w:t>
       </w:r>
     </w:p>
     <w:p>
@@ -16126,20 +16225,1865 @@
         <w:jc w:val="both"/>
         <w:rPr>
           <w:rFonts w:ascii="Times New Roman" w:eastAsia="Times New Roman" w:hAnsi="Times New Roman" w:cs="Times New Roman"/>
-          <w:color w:val="4472C4"/>
-          <w:sz w:val="28"/>
-          <w:szCs w:val="28"/>
-        </w:rPr>
-      </w:pPr>
-      <w:r>
-        <w:rPr>
-          <w:rFonts w:ascii="Times New Roman" w:eastAsia="Times New Roman" w:hAnsi="Times New Roman" w:cs="Times New Roman"/>
-          <w:color w:val="4472C4"/>
-          <w:sz w:val="28"/>
-          <w:szCs w:val="28"/>
-        </w:rPr>
-        <w:t>* тут разрешаю не устанавливать и скринить, а просто найти в интернете картинки и вставить. Только чур красивые!*</w:t>
-      </w:r>
+          <w:sz w:val="28"/>
+          <w:szCs w:val="28"/>
+          <w:lang w:val="en-GB"/>
+        </w:rPr>
+      </w:pPr>
+      <w:r>
+        <w:rPr>
+          <w:rFonts w:ascii="Times New Roman" w:eastAsia="Times New Roman" w:hAnsi="Times New Roman" w:cs="Times New Roman"/>
+          <w:sz w:val="28"/>
+          <w:szCs w:val="28"/>
+        </w:rPr>
+        <w:t xml:space="preserve">Порядок действий для установки </w:t>
+      </w:r>
+      <w:r>
+        <w:rPr>
+          <w:rFonts w:ascii="Times New Roman" w:eastAsia="Times New Roman" w:hAnsi="Times New Roman" w:cs="Times New Roman"/>
+          <w:sz w:val="28"/>
+          <w:szCs w:val="28"/>
+          <w:lang w:val="en-GB"/>
+        </w:rPr>
+        <w:t>Microsoft</w:t>
+      </w:r>
+      <w:r>
+        <w:rPr>
+          <w:rFonts w:ascii="Times New Roman" w:eastAsia="Times New Roman" w:hAnsi="Times New Roman" w:cs="Times New Roman"/>
+          <w:sz w:val="28"/>
+          <w:szCs w:val="28"/>
+        </w:rPr>
+        <w:t xml:space="preserve"> </w:t>
+      </w:r>
+      <w:r>
+        <w:rPr>
+          <w:rFonts w:ascii="Times New Roman" w:eastAsia="Times New Roman" w:hAnsi="Times New Roman" w:cs="Times New Roman"/>
+          <w:sz w:val="28"/>
+          <w:szCs w:val="28"/>
+          <w:lang w:val="en-GB"/>
+        </w:rPr>
+        <w:t>SQL</w:t>
+      </w:r>
+      <w:r>
+        <w:rPr>
+          <w:rFonts w:ascii="Times New Roman" w:eastAsia="Times New Roman" w:hAnsi="Times New Roman" w:cs="Times New Roman"/>
+          <w:sz w:val="28"/>
+          <w:szCs w:val="28"/>
+        </w:rPr>
+        <w:t xml:space="preserve"> </w:t>
+      </w:r>
+      <w:r>
+        <w:rPr>
+          <w:rFonts w:ascii="Times New Roman" w:eastAsia="Times New Roman" w:hAnsi="Times New Roman" w:cs="Times New Roman"/>
+          <w:sz w:val="28"/>
+          <w:szCs w:val="28"/>
+          <w:lang w:val="en-GB"/>
+        </w:rPr>
+        <w:t>Server</w:t>
+      </w:r>
+    </w:p>
+    <w:p>
+      <w:pPr>
+        <w:pStyle w:val="a5"/>
+        <w:numPr>
+          <w:ilvl w:val="0"/>
+          <w:numId w:val="14"/>
+        </w:numPr>
+        <w:spacing w:after="0" w:line="360" w:lineRule="auto"/>
+        <w:ind w:left="0" w:firstLine="284"/>
+        <w:jc w:val="both"/>
+        <w:rPr>
+          <w:rFonts w:ascii="Times New Roman" w:hAnsi="Times New Roman" w:cs="Times New Roman"/>
+          <w:sz w:val="28"/>
+          <w:szCs w:val="28"/>
+        </w:rPr>
+      </w:pPr>
+      <w:r>
+        <w:rPr>
+          <w:rFonts w:ascii="Times New Roman" w:hAnsi="Times New Roman" w:cs="Times New Roman"/>
+          <w:sz w:val="28"/>
+          <w:szCs w:val="28"/>
+        </w:rPr>
+        <w:t>Перейти по указанной ниже ссылке, и скачать файл установки</w:t>
+      </w:r>
+    </w:p>
+    <w:p>
+      <w:pPr>
+        <w:spacing w:after="0" w:line="360" w:lineRule="auto"/>
+        <w:ind w:firstLine="284"/>
+        <w:jc w:val="both"/>
+        <w:rPr>
+          <w:rFonts w:ascii="Times New Roman" w:hAnsi="Times New Roman" w:cs="Times New Roman"/>
+          <w:sz w:val="28"/>
+          <w:szCs w:val="28"/>
+        </w:rPr>
+      </w:pPr>
+      <w:hyperlink r:id="rId21" w:history="1">
+        <w:r>
+          <w:rPr>
+            <w:rStyle w:val="a8"/>
+            <w:rFonts w:ascii="Times New Roman" w:hAnsi="Times New Roman" w:cs="Times New Roman"/>
+            <w:sz w:val="28"/>
+            <w:szCs w:val="28"/>
+          </w:rPr>
+          <w:t>https://go.microsoft.com/fwlink/?linkid=866662</w:t>
+        </w:r>
+      </w:hyperlink>
+    </w:p>
+    <w:p>
+      <w:pPr>
+        <w:pStyle w:val="a5"/>
+        <w:numPr>
+          <w:ilvl w:val="0"/>
+          <w:numId w:val="14"/>
+        </w:numPr>
+        <w:spacing w:after="0" w:line="360" w:lineRule="auto"/>
+        <w:ind w:left="0" w:firstLine="284"/>
+        <w:jc w:val="both"/>
+        <w:rPr>
+          <w:rFonts w:ascii="Times New Roman" w:hAnsi="Times New Roman" w:cs="Times New Roman"/>
+          <w:sz w:val="28"/>
+          <w:szCs w:val="28"/>
+        </w:rPr>
+      </w:pPr>
+      <w:r>
+        <w:rPr>
+          <w:rFonts w:ascii="Times New Roman" w:hAnsi="Times New Roman" w:cs="Times New Roman"/>
+          <w:sz w:val="28"/>
+          <w:szCs w:val="28"/>
+        </w:rPr>
+        <w:t xml:space="preserve">При открытии Вы увидите то, что показано на рисунке </w:t>
+      </w:r>
+      <w:r>
+        <w:rPr>
+          <w:rFonts w:ascii="Times New Roman" w:hAnsi="Times New Roman" w:cs="Times New Roman"/>
+          <w:sz w:val="28"/>
+          <w:szCs w:val="28"/>
+        </w:rPr>
+        <w:t>13</w:t>
+      </w:r>
+      <w:r>
+        <w:rPr>
+          <w:rFonts w:ascii="Times New Roman" w:hAnsi="Times New Roman" w:cs="Times New Roman"/>
+          <w:sz w:val="28"/>
+          <w:szCs w:val="28"/>
+        </w:rPr>
+        <w:t>.</w:t>
+      </w:r>
+    </w:p>
+    <w:p>
+      <w:pPr>
+        <w:spacing w:after="0"/>
+        <w:jc w:val="center"/>
+        <w:rPr>
+          <w:rFonts w:ascii="Times New Roman" w:hAnsi="Times New Roman" w:cs="Times New Roman"/>
+          <w:sz w:val="28"/>
+          <w:szCs w:val="28"/>
+        </w:rPr>
+      </w:pPr>
+      <w:r>
+        <w:rPr>
+          <w:rFonts w:ascii="Times New Roman" w:hAnsi="Times New Roman" w:cs="Times New Roman"/>
+          <w:noProof/>
+          <w:sz w:val="28"/>
+          <w:szCs w:val="28"/>
+        </w:rPr>
+        <w:drawing>
+          <wp:inline distT="0" distB="0" distL="0" distR="0" wp14:anchorId="0285896B" wp14:editId="11DD21EB">
+            <wp:extent cx="5928624" cy="4701397"/>
+            <wp:effectExtent l="0" t="0" r="0" b="4445"/>
+            <wp:docPr id="11" name="Рисунок 11"/>
+            <wp:cNvGraphicFramePr>
+              <a:graphicFrameLocks xmlns:a="http://schemas.openxmlformats.org/drawingml/2006/main" noChangeAspect="1"/>
+            </wp:cNvGraphicFramePr>
+            <a:graphic xmlns:a="http://schemas.openxmlformats.org/drawingml/2006/main">
+              <a:graphicData uri="http://schemas.openxmlformats.org/drawingml/2006/picture">
+                <pic:pic xmlns:pic="http://schemas.openxmlformats.org/drawingml/2006/picture">
+                  <pic:nvPicPr>
+                    <pic:cNvPr id="0" name="Picture 1"/>
+                    <pic:cNvPicPr>
+                      <a:picLocks noChangeAspect="1" noChangeArrowheads="1"/>
+                    </pic:cNvPicPr>
+                  </pic:nvPicPr>
+                  <pic:blipFill>
+                    <a:blip r:embed="rId22" cstate="print">
+                      <a:extLst>
+                        <a:ext uri="{28A0092B-C50C-407E-A947-70E740481C1C}">
+                          <a14:useLocalDpi xmlns:a14="http://schemas.microsoft.com/office/drawing/2010/main" val="0"/>
+                        </a:ext>
+                      </a:extLst>
+                    </a:blip>
+                    <a:srcRect/>
+                    <a:stretch>
+                      <a:fillRect/>
+                    </a:stretch>
+                  </pic:blipFill>
+                  <pic:spPr bwMode="auto">
+                    <a:xfrm>
+                      <a:off x="0" y="0"/>
+                      <a:ext cx="5935363" cy="4706741"/>
+                    </a:xfrm>
+                    <a:prstGeom prst="rect">
+                      <a:avLst/>
+                    </a:prstGeom>
+                    <a:noFill/>
+                    <a:ln>
+                      <a:noFill/>
+                    </a:ln>
+                  </pic:spPr>
+                </pic:pic>
+              </a:graphicData>
+            </a:graphic>
+          </wp:inline>
+        </w:drawing>
+      </w:r>
+    </w:p>
+    <w:p>
+      <w:pPr>
+        <w:spacing w:after="0" w:line="360" w:lineRule="auto"/>
+        <w:jc w:val="center"/>
+        <w:rPr>
+          <w:rFonts w:ascii="Times New Roman" w:hAnsi="Times New Roman" w:cs="Times New Roman"/>
+          <w:sz w:val="28"/>
+          <w:szCs w:val="28"/>
+        </w:rPr>
+      </w:pPr>
+      <w:r>
+        <w:rPr>
+          <w:rFonts w:ascii="Times New Roman" w:hAnsi="Times New Roman" w:cs="Times New Roman"/>
+          <w:sz w:val="28"/>
+          <w:szCs w:val="28"/>
+        </w:rPr>
+        <w:t>Рисунок 1</w:t>
+      </w:r>
+      <w:r>
+        <w:rPr>
+          <w:rFonts w:ascii="Times New Roman" w:hAnsi="Times New Roman" w:cs="Times New Roman"/>
+          <w:sz w:val="28"/>
+          <w:szCs w:val="28"/>
+        </w:rPr>
+        <w:t>3</w:t>
+      </w:r>
+      <w:r>
+        <w:rPr>
+          <w:rFonts w:ascii="Times New Roman" w:hAnsi="Times New Roman" w:cs="Times New Roman"/>
+          <w:sz w:val="28"/>
+          <w:szCs w:val="28"/>
+        </w:rPr>
+        <w:t xml:space="preserve"> – начальное меню установки</w:t>
+      </w:r>
+      <w:r>
+        <w:rPr>
+          <w:rFonts w:ascii="Times New Roman" w:hAnsi="Times New Roman" w:cs="Times New Roman"/>
+          <w:sz w:val="28"/>
+          <w:szCs w:val="28"/>
+        </w:rPr>
+        <w:t>.</w:t>
+      </w:r>
+    </w:p>
+    <w:p>
+      <w:pPr>
+        <w:ind w:left="360" w:hanging="644"/>
+        <w:rPr>
+          <w:rFonts w:ascii="Times New Roman" w:hAnsi="Times New Roman" w:cs="Times New Roman"/>
+          <w:sz w:val="28"/>
+          <w:szCs w:val="28"/>
+        </w:rPr>
+      </w:pPr>
+    </w:p>
+    <w:p>
+      <w:pPr>
+        <w:ind w:left="360" w:hanging="644"/>
+        <w:rPr>
+          <w:rFonts w:ascii="Times New Roman" w:hAnsi="Times New Roman" w:cs="Times New Roman"/>
+          <w:sz w:val="28"/>
+          <w:szCs w:val="28"/>
+        </w:rPr>
+      </w:pPr>
+    </w:p>
+    <w:p>
+      <w:pPr>
+        <w:pStyle w:val="a5"/>
+        <w:numPr>
+          <w:ilvl w:val="0"/>
+          <w:numId w:val="14"/>
+        </w:numPr>
+        <w:spacing w:after="0" w:line="360" w:lineRule="auto"/>
+        <w:ind w:left="0" w:firstLine="357"/>
+        <w:jc w:val="both"/>
+        <w:rPr>
+          <w:rFonts w:ascii="Times New Roman" w:hAnsi="Times New Roman" w:cs="Times New Roman"/>
+          <w:sz w:val="28"/>
+          <w:szCs w:val="28"/>
+        </w:rPr>
+      </w:pPr>
+      <w:r>
+        <w:rPr>
+          <w:rFonts w:ascii="Times New Roman" w:hAnsi="Times New Roman" w:cs="Times New Roman"/>
+          <w:sz w:val="28"/>
+          <w:szCs w:val="28"/>
+        </w:rPr>
+        <w:lastRenderedPageBreak/>
+        <w:t xml:space="preserve">Выбрав базовый тип установки, мы видим это (рисунок </w:t>
+      </w:r>
+      <w:r>
+        <w:rPr>
+          <w:rFonts w:ascii="Times New Roman" w:hAnsi="Times New Roman" w:cs="Times New Roman"/>
+          <w:sz w:val="28"/>
+          <w:szCs w:val="28"/>
+        </w:rPr>
+        <w:t>14</w:t>
+      </w:r>
+      <w:r>
+        <w:rPr>
+          <w:rFonts w:ascii="Times New Roman" w:hAnsi="Times New Roman" w:cs="Times New Roman"/>
+          <w:sz w:val="28"/>
+          <w:szCs w:val="28"/>
+        </w:rPr>
+        <w:t>):</w:t>
+      </w:r>
+    </w:p>
+    <w:p>
+      <w:pPr>
+        <w:ind w:left="360" w:hanging="360"/>
+        <w:jc w:val="center"/>
+        <w:rPr>
+          <w:rFonts w:ascii="Times New Roman" w:hAnsi="Times New Roman" w:cs="Times New Roman"/>
+          <w:sz w:val="28"/>
+          <w:szCs w:val="28"/>
+        </w:rPr>
+      </w:pPr>
+      <w:r>
+        <w:rPr>
+          <w:rFonts w:ascii="Times New Roman" w:hAnsi="Times New Roman" w:cs="Times New Roman"/>
+          <w:noProof/>
+          <w:sz w:val="28"/>
+          <w:szCs w:val="28"/>
+        </w:rPr>
+        <w:drawing>
+          <wp:inline distT="0" distB="0" distL="0" distR="0" wp14:anchorId="7DCC8365" wp14:editId="271A0BA3">
+            <wp:extent cx="4321834" cy="3427213"/>
+            <wp:effectExtent l="0" t="0" r="2540" b="1905"/>
+            <wp:docPr id="14" name="Рисунок 14" descr="Изображение выглядит как текст&#10;&#10;Автоматически созданное описание"/>
+            <wp:cNvGraphicFramePr>
+              <a:graphicFrameLocks xmlns:a="http://schemas.openxmlformats.org/drawingml/2006/main" noChangeAspect="1"/>
+            </wp:cNvGraphicFramePr>
+            <a:graphic xmlns:a="http://schemas.openxmlformats.org/drawingml/2006/main">
+              <a:graphicData uri="http://schemas.openxmlformats.org/drawingml/2006/picture">
+                <pic:pic xmlns:pic="http://schemas.openxmlformats.org/drawingml/2006/picture">
+                  <pic:nvPicPr>
+                    <pic:cNvPr id="14" name="Рисунок 14" descr="Изображение выглядит как текст&#10;&#10;Автоматически созданное описание"/>
+                    <pic:cNvPicPr>
+                      <a:picLocks noChangeAspect="1" noChangeArrowheads="1"/>
+                    </pic:cNvPicPr>
+                  </pic:nvPicPr>
+                  <pic:blipFill>
+                    <a:blip r:embed="rId23" cstate="print">
+                      <a:extLst>
+                        <a:ext uri="{28A0092B-C50C-407E-A947-70E740481C1C}">
+                          <a14:useLocalDpi xmlns:a14="http://schemas.microsoft.com/office/drawing/2010/main" val="0"/>
+                        </a:ext>
+                      </a:extLst>
+                    </a:blip>
+                    <a:srcRect/>
+                    <a:stretch>
+                      <a:fillRect/>
+                    </a:stretch>
+                  </pic:blipFill>
+                  <pic:spPr bwMode="auto">
+                    <a:xfrm>
+                      <a:off x="0" y="0"/>
+                      <a:ext cx="4322686" cy="3427889"/>
+                    </a:xfrm>
+                    <a:prstGeom prst="rect">
+                      <a:avLst/>
+                    </a:prstGeom>
+                    <a:noFill/>
+                    <a:ln>
+                      <a:noFill/>
+                    </a:ln>
+                  </pic:spPr>
+                </pic:pic>
+              </a:graphicData>
+            </a:graphic>
+          </wp:inline>
+        </w:drawing>
+      </w:r>
+    </w:p>
+    <w:p>
+      <w:pPr>
+        <w:ind w:left="360"/>
+        <w:jc w:val="center"/>
+        <w:rPr>
+          <w:rFonts w:ascii="Times New Roman" w:hAnsi="Times New Roman" w:cs="Times New Roman"/>
+          <w:sz w:val="28"/>
+          <w:szCs w:val="28"/>
+        </w:rPr>
+      </w:pPr>
+      <w:r>
+        <w:rPr>
+          <w:rFonts w:ascii="Times New Roman" w:hAnsi="Times New Roman" w:cs="Times New Roman"/>
+          <w:sz w:val="28"/>
+          <w:szCs w:val="28"/>
+        </w:rPr>
+        <w:t xml:space="preserve">Рисунок </w:t>
+      </w:r>
+      <w:r>
+        <w:rPr>
+          <w:rFonts w:ascii="Times New Roman" w:hAnsi="Times New Roman" w:cs="Times New Roman"/>
+          <w:sz w:val="28"/>
+          <w:szCs w:val="28"/>
+        </w:rPr>
+        <w:t>14</w:t>
+      </w:r>
+      <w:r>
+        <w:rPr>
+          <w:rFonts w:ascii="Times New Roman" w:hAnsi="Times New Roman" w:cs="Times New Roman"/>
+          <w:sz w:val="28"/>
+          <w:szCs w:val="28"/>
+        </w:rPr>
+        <w:t xml:space="preserve"> – условия лицензии</w:t>
+      </w:r>
+      <w:r>
+        <w:rPr>
+          <w:rFonts w:ascii="Times New Roman" w:hAnsi="Times New Roman" w:cs="Times New Roman"/>
+          <w:sz w:val="28"/>
+          <w:szCs w:val="28"/>
+        </w:rPr>
+        <w:t>.</w:t>
+      </w:r>
+    </w:p>
+    <w:p>
+      <w:pPr>
+        <w:ind w:left="360"/>
+        <w:rPr>
+          <w:rFonts w:ascii="Times New Roman" w:hAnsi="Times New Roman" w:cs="Times New Roman"/>
+          <w:sz w:val="28"/>
+          <w:szCs w:val="28"/>
+        </w:rPr>
+      </w:pPr>
+    </w:p>
+    <w:p>
+      <w:pPr>
+        <w:ind w:left="360"/>
+        <w:rPr>
+          <w:rFonts w:ascii="Times New Roman" w:hAnsi="Times New Roman" w:cs="Times New Roman"/>
+          <w:sz w:val="28"/>
+          <w:szCs w:val="28"/>
+        </w:rPr>
+      </w:pPr>
+    </w:p>
+    <w:p>
+      <w:pPr>
+        <w:pStyle w:val="a5"/>
+        <w:numPr>
+          <w:ilvl w:val="0"/>
+          <w:numId w:val="14"/>
+        </w:numPr>
+        <w:spacing w:after="0" w:line="360" w:lineRule="auto"/>
+        <w:ind w:left="0" w:firstLine="357"/>
+        <w:jc w:val="both"/>
+        <w:rPr>
+          <w:rFonts w:ascii="Times New Roman" w:hAnsi="Times New Roman" w:cs="Times New Roman"/>
+          <w:sz w:val="28"/>
+          <w:szCs w:val="28"/>
+        </w:rPr>
+      </w:pPr>
+      <w:r>
+        <w:rPr>
+          <w:rFonts w:ascii="Times New Roman" w:hAnsi="Times New Roman" w:cs="Times New Roman"/>
+          <w:sz w:val="28"/>
+          <w:szCs w:val="28"/>
+        </w:rPr>
+        <w:t xml:space="preserve">Подтвердив, мы выбираем место установки – рисунок </w:t>
+      </w:r>
+      <w:r>
+        <w:rPr>
+          <w:rFonts w:ascii="Times New Roman" w:hAnsi="Times New Roman" w:cs="Times New Roman"/>
+          <w:sz w:val="28"/>
+          <w:szCs w:val="28"/>
+        </w:rPr>
+        <w:t>15.</w:t>
+      </w:r>
+    </w:p>
+    <w:p>
+      <w:pPr>
+        <w:jc w:val="center"/>
+        <w:rPr>
+          <w:rFonts w:ascii="Times New Roman" w:hAnsi="Times New Roman" w:cs="Times New Roman"/>
+          <w:sz w:val="28"/>
+          <w:szCs w:val="28"/>
+        </w:rPr>
+      </w:pPr>
+      <w:r>
+        <w:rPr>
+          <w:rFonts w:ascii="Times New Roman" w:hAnsi="Times New Roman" w:cs="Times New Roman"/>
+          <w:noProof/>
+          <w:sz w:val="28"/>
+          <w:szCs w:val="28"/>
+        </w:rPr>
+        <w:drawing>
+          <wp:inline distT="0" distB="0" distL="0" distR="0" wp14:anchorId="1FC62310" wp14:editId="6B75F1D8">
+            <wp:extent cx="4261449" cy="3379328"/>
+            <wp:effectExtent l="0" t="0" r="6350" b="0"/>
+            <wp:docPr id="4" name="Рисунок 4" descr="Изображение выглядит как текст&#10;&#10;Автоматически созданное описание"/>
+            <wp:cNvGraphicFramePr>
+              <a:graphicFrameLocks xmlns:a="http://schemas.openxmlformats.org/drawingml/2006/main" noChangeAspect="1"/>
+            </wp:cNvGraphicFramePr>
+            <a:graphic xmlns:a="http://schemas.openxmlformats.org/drawingml/2006/main">
+              <a:graphicData uri="http://schemas.openxmlformats.org/drawingml/2006/picture">
+                <pic:pic xmlns:pic="http://schemas.openxmlformats.org/drawingml/2006/picture">
+                  <pic:nvPicPr>
+                    <pic:cNvPr id="4" name="Рисунок 4" descr="Изображение выглядит как текст&#10;&#10;Автоматически созданное описание"/>
+                    <pic:cNvPicPr>
+                      <a:picLocks noChangeAspect="1" noChangeArrowheads="1"/>
+                    </pic:cNvPicPr>
+                  </pic:nvPicPr>
+                  <pic:blipFill>
+                    <a:blip r:embed="rId24" cstate="print">
+                      <a:extLst>
+                        <a:ext uri="{28A0092B-C50C-407E-A947-70E740481C1C}">
+                          <a14:useLocalDpi xmlns:a14="http://schemas.microsoft.com/office/drawing/2010/main" val="0"/>
+                        </a:ext>
+                      </a:extLst>
+                    </a:blip>
+                    <a:srcRect/>
+                    <a:stretch>
+                      <a:fillRect/>
+                    </a:stretch>
+                  </pic:blipFill>
+                  <pic:spPr bwMode="auto">
+                    <a:xfrm>
+                      <a:off x="0" y="0"/>
+                      <a:ext cx="4267454" cy="3384090"/>
+                    </a:xfrm>
+                    <a:prstGeom prst="rect">
+                      <a:avLst/>
+                    </a:prstGeom>
+                    <a:noFill/>
+                    <a:ln>
+                      <a:noFill/>
+                    </a:ln>
+                  </pic:spPr>
+                </pic:pic>
+              </a:graphicData>
+            </a:graphic>
+          </wp:inline>
+        </w:drawing>
+      </w:r>
+    </w:p>
+    <w:p>
+      <w:pPr>
+        <w:jc w:val="center"/>
+        <w:rPr>
+          <w:rFonts w:ascii="Times New Roman" w:hAnsi="Times New Roman" w:cs="Times New Roman"/>
+          <w:sz w:val="28"/>
+          <w:szCs w:val="28"/>
+        </w:rPr>
+      </w:pPr>
+      <w:r>
+        <w:rPr>
+          <w:rFonts w:ascii="Times New Roman" w:hAnsi="Times New Roman" w:cs="Times New Roman"/>
+          <w:sz w:val="28"/>
+          <w:szCs w:val="28"/>
+        </w:rPr>
+        <w:t xml:space="preserve">Рисунок </w:t>
+      </w:r>
+      <w:r>
+        <w:rPr>
+          <w:rFonts w:ascii="Times New Roman" w:hAnsi="Times New Roman" w:cs="Times New Roman"/>
+          <w:sz w:val="28"/>
+          <w:szCs w:val="28"/>
+        </w:rPr>
+        <w:t>15</w:t>
+      </w:r>
+      <w:r>
+        <w:rPr>
+          <w:rFonts w:ascii="Times New Roman" w:hAnsi="Times New Roman" w:cs="Times New Roman"/>
+          <w:sz w:val="28"/>
+          <w:szCs w:val="28"/>
+        </w:rPr>
+        <w:t xml:space="preserve"> – выбор расположения </w:t>
+      </w:r>
+      <w:r>
+        <w:rPr>
+          <w:rFonts w:ascii="Times New Roman" w:hAnsi="Times New Roman" w:cs="Times New Roman"/>
+          <w:sz w:val="28"/>
+          <w:szCs w:val="28"/>
+          <w:lang w:val="en-GB"/>
+        </w:rPr>
+        <w:t>SQL</w:t>
+      </w:r>
+      <w:r>
+        <w:rPr>
+          <w:rFonts w:ascii="Times New Roman" w:hAnsi="Times New Roman" w:cs="Times New Roman"/>
+          <w:sz w:val="28"/>
+          <w:szCs w:val="28"/>
+        </w:rPr>
+        <w:t xml:space="preserve"> </w:t>
+      </w:r>
+      <w:r>
+        <w:rPr>
+          <w:rFonts w:ascii="Times New Roman" w:hAnsi="Times New Roman" w:cs="Times New Roman"/>
+          <w:sz w:val="28"/>
+          <w:szCs w:val="28"/>
+          <w:lang w:val="en-GB"/>
+        </w:rPr>
+        <w:t>Server</w:t>
+      </w:r>
+      <w:r>
+        <w:rPr>
+          <w:rFonts w:ascii="Times New Roman" w:hAnsi="Times New Roman" w:cs="Times New Roman"/>
+          <w:sz w:val="28"/>
+          <w:szCs w:val="28"/>
+        </w:rPr>
+        <w:t>.</w:t>
+      </w:r>
+    </w:p>
+    <w:p>
+      <w:pPr>
+        <w:rPr>
+          <w:rFonts w:ascii="Times New Roman" w:hAnsi="Times New Roman" w:cs="Times New Roman"/>
+          <w:sz w:val="28"/>
+          <w:szCs w:val="28"/>
+        </w:rPr>
+      </w:pPr>
+    </w:p>
+    <w:p>
+      <w:pPr>
+        <w:pStyle w:val="a5"/>
+        <w:numPr>
+          <w:ilvl w:val="0"/>
+          <w:numId w:val="14"/>
+        </w:numPr>
+        <w:spacing w:after="0" w:line="360" w:lineRule="auto"/>
+        <w:ind w:left="0" w:firstLine="357"/>
+        <w:jc w:val="both"/>
+        <w:rPr>
+          <w:rFonts w:ascii="Times New Roman" w:hAnsi="Times New Roman" w:cs="Times New Roman"/>
+          <w:sz w:val="28"/>
+          <w:szCs w:val="28"/>
+        </w:rPr>
+      </w:pPr>
+      <w:r>
+        <w:rPr>
+          <w:rFonts w:ascii="Times New Roman" w:hAnsi="Times New Roman" w:cs="Times New Roman"/>
+          <w:sz w:val="28"/>
+          <w:szCs w:val="28"/>
+        </w:rPr>
+        <w:t xml:space="preserve">Далее начнется установка. </w:t>
+      </w:r>
+      <w:r>
+        <w:rPr>
+          <w:rFonts w:ascii="Times New Roman" w:hAnsi="Times New Roman" w:cs="Times New Roman"/>
+          <w:sz w:val="28"/>
+          <w:szCs w:val="28"/>
+        </w:rPr>
+        <w:t>В течение</w:t>
+      </w:r>
+      <w:r>
+        <w:rPr>
+          <w:rFonts w:ascii="Times New Roman" w:hAnsi="Times New Roman" w:cs="Times New Roman"/>
+          <w:sz w:val="28"/>
+          <w:szCs w:val="28"/>
+        </w:rPr>
+        <w:t xml:space="preserve"> 5 минут Вы увидите такое окно</w:t>
+      </w:r>
+      <w:r>
+        <w:rPr>
+          <w:rFonts w:ascii="Times New Roman" w:hAnsi="Times New Roman" w:cs="Times New Roman"/>
+          <w:sz w:val="28"/>
+          <w:szCs w:val="28"/>
+        </w:rPr>
+        <w:t xml:space="preserve">, как на </w:t>
+      </w:r>
+      <w:r>
+        <w:rPr>
+          <w:rFonts w:ascii="Times New Roman" w:hAnsi="Times New Roman" w:cs="Times New Roman"/>
+          <w:sz w:val="28"/>
+          <w:szCs w:val="28"/>
+        </w:rPr>
+        <w:t>рисун</w:t>
+      </w:r>
+      <w:r>
+        <w:rPr>
+          <w:rFonts w:ascii="Times New Roman" w:hAnsi="Times New Roman" w:cs="Times New Roman"/>
+          <w:sz w:val="28"/>
+          <w:szCs w:val="28"/>
+        </w:rPr>
+        <w:t xml:space="preserve">ке </w:t>
+      </w:r>
+      <w:r>
+        <w:rPr>
+          <w:rFonts w:ascii="Times New Roman" w:hAnsi="Times New Roman" w:cs="Times New Roman"/>
+          <w:sz w:val="28"/>
+          <w:szCs w:val="28"/>
+        </w:rPr>
+        <w:t>16.</w:t>
+      </w:r>
+    </w:p>
+    <w:p>
+      <w:pPr>
+        <w:pStyle w:val="a5"/>
+        <w:ind w:hanging="720"/>
+        <w:rPr>
+          <w:rFonts w:ascii="Times New Roman" w:hAnsi="Times New Roman" w:cs="Times New Roman"/>
+          <w:sz w:val="28"/>
+          <w:szCs w:val="28"/>
+        </w:rPr>
+      </w:pPr>
+      <w:r>
+        <w:rPr>
+          <w:rFonts w:ascii="Times New Roman" w:hAnsi="Times New Roman" w:cs="Times New Roman"/>
+          <w:noProof/>
+          <w:sz w:val="28"/>
+          <w:szCs w:val="28"/>
+        </w:rPr>
+        <w:drawing>
+          <wp:inline distT="0" distB="0" distL="0" distR="0" wp14:anchorId="070B3D88" wp14:editId="55442C1F">
+            <wp:extent cx="6113780" cy="4848225"/>
+            <wp:effectExtent l="0" t="0" r="0" b="0"/>
+            <wp:docPr id="5" name="Рисунок 5" descr="Изображение выглядит как текст&#10;&#10;Автоматически созданное описание"/>
+            <wp:cNvGraphicFramePr>
+              <a:graphicFrameLocks xmlns:a="http://schemas.openxmlformats.org/drawingml/2006/main" noChangeAspect="1"/>
+            </wp:cNvGraphicFramePr>
+            <a:graphic xmlns:a="http://schemas.openxmlformats.org/drawingml/2006/main">
+              <a:graphicData uri="http://schemas.openxmlformats.org/drawingml/2006/picture">
+                <pic:pic xmlns:pic="http://schemas.openxmlformats.org/drawingml/2006/picture">
+                  <pic:nvPicPr>
+                    <pic:cNvPr id="5" name="Рисунок 5" descr="Изображение выглядит как текст&#10;&#10;Автоматически созданное описание"/>
+                    <pic:cNvPicPr>
+                      <a:picLocks noChangeAspect="1" noChangeArrowheads="1"/>
+                    </pic:cNvPicPr>
+                  </pic:nvPicPr>
+                  <pic:blipFill>
+                    <a:blip r:embed="rId25">
+                      <a:extLst>
+                        <a:ext uri="{28A0092B-C50C-407E-A947-70E740481C1C}">
+                          <a14:useLocalDpi xmlns:a14="http://schemas.microsoft.com/office/drawing/2010/main" val="0"/>
+                        </a:ext>
+                      </a:extLst>
+                    </a:blip>
+                    <a:srcRect/>
+                    <a:stretch>
+                      <a:fillRect/>
+                    </a:stretch>
+                  </pic:blipFill>
+                  <pic:spPr bwMode="auto">
+                    <a:xfrm>
+                      <a:off x="0" y="0"/>
+                      <a:ext cx="6113780" cy="4848225"/>
+                    </a:xfrm>
+                    <a:prstGeom prst="rect">
+                      <a:avLst/>
+                    </a:prstGeom>
+                    <a:noFill/>
+                    <a:ln>
+                      <a:noFill/>
+                    </a:ln>
+                  </pic:spPr>
+                </pic:pic>
+              </a:graphicData>
+            </a:graphic>
+          </wp:inline>
+        </w:drawing>
+      </w:r>
+    </w:p>
+    <w:p>
+      <w:pPr>
+        <w:pStyle w:val="a5"/>
+        <w:ind w:hanging="720"/>
+        <w:jc w:val="center"/>
+        <w:rPr>
+          <w:rFonts w:ascii="Times New Roman" w:hAnsi="Times New Roman" w:cs="Times New Roman"/>
+          <w:sz w:val="28"/>
+          <w:szCs w:val="28"/>
+        </w:rPr>
+      </w:pPr>
+      <w:r>
+        <w:rPr>
+          <w:rFonts w:ascii="Times New Roman" w:hAnsi="Times New Roman" w:cs="Times New Roman"/>
+          <w:sz w:val="28"/>
+          <w:szCs w:val="28"/>
+        </w:rPr>
+        <w:t xml:space="preserve">Рисунок </w:t>
+      </w:r>
+      <w:r>
+        <w:rPr>
+          <w:rFonts w:ascii="Times New Roman" w:hAnsi="Times New Roman" w:cs="Times New Roman"/>
+          <w:sz w:val="28"/>
+          <w:szCs w:val="28"/>
+        </w:rPr>
+        <w:t>16</w:t>
+      </w:r>
+      <w:r>
+        <w:rPr>
+          <w:rFonts w:ascii="Times New Roman" w:hAnsi="Times New Roman" w:cs="Times New Roman"/>
+          <w:sz w:val="28"/>
+          <w:szCs w:val="28"/>
+        </w:rPr>
+        <w:t xml:space="preserve"> </w:t>
+      </w:r>
+      <w:r>
+        <w:rPr>
+          <w:rFonts w:ascii="Times New Roman" w:hAnsi="Times New Roman" w:cs="Times New Roman"/>
+          <w:sz w:val="28"/>
+          <w:szCs w:val="28"/>
+        </w:rPr>
+        <w:t>– установленная программа</w:t>
+      </w:r>
+      <w:r>
+        <w:rPr>
+          <w:rFonts w:ascii="Times New Roman" w:hAnsi="Times New Roman" w:cs="Times New Roman"/>
+          <w:sz w:val="28"/>
+          <w:szCs w:val="28"/>
+        </w:rPr>
+        <w:t>.</w:t>
+      </w:r>
+    </w:p>
+    <w:p>
+      <w:pPr>
+        <w:pStyle w:val="a5"/>
+        <w:ind w:hanging="720"/>
+        <w:rPr>
+          <w:rFonts w:ascii="Times New Roman" w:hAnsi="Times New Roman" w:cs="Times New Roman"/>
+          <w:sz w:val="28"/>
+          <w:szCs w:val="28"/>
+        </w:rPr>
+      </w:pPr>
+    </w:p>
+    <w:p>
+      <w:pPr>
+        <w:pStyle w:val="a5"/>
+        <w:ind w:hanging="720"/>
+        <w:rPr>
+          <w:rFonts w:ascii="Times New Roman" w:hAnsi="Times New Roman" w:cs="Times New Roman"/>
+          <w:sz w:val="28"/>
+          <w:szCs w:val="28"/>
+        </w:rPr>
+      </w:pPr>
+    </w:p>
+    <w:p>
+      <w:pPr>
+        <w:pStyle w:val="a5"/>
+        <w:spacing w:after="0" w:line="360" w:lineRule="auto"/>
+        <w:ind w:left="0" w:firstLine="709"/>
+        <w:jc w:val="both"/>
+        <w:rPr>
+          <w:rFonts w:ascii="Times New Roman" w:hAnsi="Times New Roman" w:cs="Times New Roman"/>
+          <w:sz w:val="28"/>
+          <w:szCs w:val="28"/>
+        </w:rPr>
+      </w:pPr>
+      <w:r>
+        <w:rPr>
+          <w:rFonts w:ascii="Times New Roman" w:hAnsi="Times New Roman" w:cs="Times New Roman"/>
+          <w:sz w:val="28"/>
+          <w:szCs w:val="28"/>
+        </w:rPr>
+        <w:t>Далее</w:t>
+      </w:r>
+      <w:r>
+        <w:rPr>
+          <w:rFonts w:ascii="Times New Roman" w:hAnsi="Times New Roman" w:cs="Times New Roman"/>
+          <w:sz w:val="28"/>
+          <w:szCs w:val="28"/>
+        </w:rPr>
+        <w:t xml:space="preserve"> </w:t>
+      </w:r>
+      <w:r>
+        <w:rPr>
+          <w:rFonts w:ascii="Times New Roman" w:hAnsi="Times New Roman" w:cs="Times New Roman"/>
+          <w:sz w:val="28"/>
+          <w:szCs w:val="28"/>
+        </w:rPr>
+        <w:t>нам</w:t>
+      </w:r>
+      <w:r>
+        <w:rPr>
+          <w:rFonts w:ascii="Times New Roman" w:hAnsi="Times New Roman" w:cs="Times New Roman"/>
+          <w:sz w:val="28"/>
+          <w:szCs w:val="28"/>
+        </w:rPr>
+        <w:t xml:space="preserve"> </w:t>
+      </w:r>
+      <w:r>
+        <w:rPr>
+          <w:rFonts w:ascii="Times New Roman" w:hAnsi="Times New Roman" w:cs="Times New Roman"/>
+          <w:sz w:val="28"/>
+          <w:szCs w:val="28"/>
+        </w:rPr>
+        <w:t>надо</w:t>
+      </w:r>
+      <w:r>
+        <w:rPr>
+          <w:rFonts w:ascii="Times New Roman" w:hAnsi="Times New Roman" w:cs="Times New Roman"/>
+          <w:sz w:val="28"/>
+          <w:szCs w:val="28"/>
+        </w:rPr>
+        <w:t xml:space="preserve"> среда</w:t>
+      </w:r>
+      <w:r>
+        <w:rPr>
+          <w:rFonts w:ascii="Times New Roman" w:hAnsi="Times New Roman" w:cs="Times New Roman"/>
+          <w:sz w:val="28"/>
+          <w:szCs w:val="28"/>
+        </w:rPr>
+        <w:t xml:space="preserve"> установить</w:t>
+      </w:r>
+      <w:r>
+        <w:rPr>
+          <w:rFonts w:ascii="Times New Roman" w:hAnsi="Times New Roman" w:cs="Times New Roman"/>
+          <w:sz w:val="28"/>
+          <w:szCs w:val="28"/>
+        </w:rPr>
+        <w:t xml:space="preserve"> </w:t>
+      </w:r>
+      <w:r>
+        <w:rPr>
+          <w:rFonts w:ascii="Times New Roman" w:hAnsi="Times New Roman" w:cs="Times New Roman"/>
+          <w:sz w:val="28"/>
+          <w:szCs w:val="28"/>
+          <w:lang w:val="en-GB"/>
+        </w:rPr>
+        <w:t>SQL</w:t>
+      </w:r>
+      <w:r>
+        <w:rPr>
+          <w:rFonts w:ascii="Times New Roman" w:hAnsi="Times New Roman" w:cs="Times New Roman"/>
+          <w:sz w:val="28"/>
+          <w:szCs w:val="28"/>
+        </w:rPr>
+        <w:t xml:space="preserve"> </w:t>
+      </w:r>
+      <w:r>
+        <w:rPr>
+          <w:rFonts w:ascii="Times New Roman" w:hAnsi="Times New Roman" w:cs="Times New Roman"/>
+          <w:sz w:val="28"/>
+          <w:szCs w:val="28"/>
+          <w:lang w:val="en-GB"/>
+        </w:rPr>
+        <w:t>Server</w:t>
+      </w:r>
+      <w:r>
+        <w:rPr>
+          <w:rFonts w:ascii="Times New Roman" w:hAnsi="Times New Roman" w:cs="Times New Roman"/>
+          <w:sz w:val="28"/>
+          <w:szCs w:val="28"/>
+        </w:rPr>
+        <w:t xml:space="preserve"> </w:t>
+      </w:r>
+      <w:r>
+        <w:rPr>
+          <w:rFonts w:ascii="Times New Roman" w:hAnsi="Times New Roman" w:cs="Times New Roman"/>
+          <w:sz w:val="28"/>
+          <w:szCs w:val="28"/>
+          <w:lang w:val="en-GB"/>
+        </w:rPr>
+        <w:t>Management</w:t>
+      </w:r>
+      <w:r>
+        <w:rPr>
+          <w:rFonts w:ascii="Times New Roman" w:hAnsi="Times New Roman" w:cs="Times New Roman"/>
+          <w:sz w:val="28"/>
+          <w:szCs w:val="28"/>
+        </w:rPr>
+        <w:t xml:space="preserve"> </w:t>
+      </w:r>
+      <w:r>
+        <w:rPr>
+          <w:rFonts w:ascii="Times New Roman" w:hAnsi="Times New Roman" w:cs="Times New Roman"/>
+          <w:sz w:val="28"/>
+          <w:szCs w:val="28"/>
+          <w:lang w:val="en-GB"/>
+        </w:rPr>
+        <w:t>Studio</w:t>
+      </w:r>
+      <w:r>
+        <w:rPr>
+          <w:rFonts w:ascii="Times New Roman" w:hAnsi="Times New Roman" w:cs="Times New Roman"/>
+          <w:sz w:val="28"/>
+          <w:szCs w:val="28"/>
+        </w:rPr>
+        <w:t xml:space="preserve"> (</w:t>
+      </w:r>
+      <w:r>
+        <w:rPr>
+          <w:rFonts w:ascii="Times New Roman" w:hAnsi="Times New Roman" w:cs="Times New Roman"/>
+          <w:sz w:val="28"/>
+          <w:szCs w:val="28"/>
+          <w:lang w:val="en-GB"/>
+        </w:rPr>
+        <w:t>SSMS</w:t>
+      </w:r>
+      <w:r>
+        <w:rPr>
+          <w:rFonts w:ascii="Times New Roman" w:hAnsi="Times New Roman" w:cs="Times New Roman"/>
+          <w:sz w:val="28"/>
+          <w:szCs w:val="28"/>
+        </w:rPr>
+        <w:t>). SSMS</w:t>
+      </w:r>
+      <w:r>
+        <w:rPr>
+          <w:rFonts w:ascii="Times New Roman" w:hAnsi="Times New Roman" w:cs="Times New Roman"/>
+          <w:sz w:val="28"/>
+          <w:szCs w:val="28"/>
+        </w:rPr>
+        <w:t xml:space="preserve"> </w:t>
+      </w:r>
+      <w:r>
+        <w:rPr>
+          <w:rFonts w:ascii="Times New Roman" w:hAnsi="Times New Roman" w:cs="Times New Roman"/>
+          <w:sz w:val="28"/>
+          <w:szCs w:val="28"/>
+        </w:rPr>
+        <w:t>– это основной инструмент, с помощью которого осуществляется разработка баз данных в Microsoft SQL Server</w:t>
+      </w:r>
+      <w:r>
+        <w:rPr>
+          <w:rFonts w:ascii="Times New Roman" w:hAnsi="Times New Roman" w:cs="Times New Roman"/>
+          <w:sz w:val="28"/>
+          <w:szCs w:val="28"/>
+        </w:rPr>
+        <w:t>.</w:t>
+      </w:r>
+    </w:p>
+    <w:p>
+      <w:pPr>
+        <w:spacing w:after="0" w:line="360" w:lineRule="auto"/>
+        <w:ind w:firstLine="709"/>
+        <w:jc w:val="both"/>
+        <w:rPr>
+          <w:rFonts w:ascii="Times New Roman" w:hAnsi="Times New Roman" w:cs="Times New Roman"/>
+          <w:sz w:val="28"/>
+          <w:szCs w:val="28"/>
+        </w:rPr>
+      </w:pPr>
+    </w:p>
+    <w:p>
+      <w:pPr>
+        <w:spacing w:after="0" w:line="360" w:lineRule="auto"/>
+        <w:ind w:firstLine="709"/>
+        <w:jc w:val="both"/>
+        <w:rPr>
+          <w:rFonts w:ascii="Times New Roman" w:hAnsi="Times New Roman" w:cs="Times New Roman"/>
+          <w:sz w:val="28"/>
+          <w:szCs w:val="28"/>
+        </w:rPr>
+      </w:pPr>
+      <w:r>
+        <w:rPr>
+          <w:rFonts w:ascii="Times New Roman" w:hAnsi="Times New Roman" w:cs="Times New Roman"/>
+          <w:sz w:val="28"/>
+          <w:szCs w:val="28"/>
+        </w:rPr>
+        <w:t xml:space="preserve">В окне программы нажать «Установить </w:t>
+      </w:r>
+      <w:r>
+        <w:rPr>
+          <w:rFonts w:ascii="Times New Roman" w:hAnsi="Times New Roman" w:cs="Times New Roman"/>
+          <w:sz w:val="28"/>
+          <w:szCs w:val="28"/>
+          <w:lang w:val="en-GB"/>
+        </w:rPr>
+        <w:t>SSMS</w:t>
+      </w:r>
+      <w:r>
+        <w:rPr>
+          <w:rFonts w:ascii="Times New Roman" w:hAnsi="Times New Roman" w:cs="Times New Roman"/>
+          <w:sz w:val="28"/>
+          <w:szCs w:val="28"/>
+        </w:rPr>
+        <w:t xml:space="preserve">» (рисунок </w:t>
+      </w:r>
+      <w:r>
+        <w:rPr>
+          <w:rFonts w:ascii="Times New Roman" w:hAnsi="Times New Roman" w:cs="Times New Roman"/>
+          <w:sz w:val="28"/>
+          <w:szCs w:val="28"/>
+        </w:rPr>
+        <w:t>16</w:t>
+      </w:r>
+      <w:r>
+        <w:rPr>
+          <w:rFonts w:ascii="Times New Roman" w:hAnsi="Times New Roman" w:cs="Times New Roman"/>
+          <w:sz w:val="28"/>
+          <w:szCs w:val="28"/>
+        </w:rPr>
+        <w:t xml:space="preserve">). После откроется веб-страница, которая будет выглядеть, как на рисунке </w:t>
+      </w:r>
+      <w:r>
+        <w:rPr>
+          <w:rFonts w:ascii="Times New Roman" w:hAnsi="Times New Roman" w:cs="Times New Roman"/>
+          <w:sz w:val="28"/>
+          <w:szCs w:val="28"/>
+        </w:rPr>
+        <w:t>17</w:t>
+      </w:r>
+      <w:r>
+        <w:rPr>
+          <w:rFonts w:ascii="Times New Roman" w:hAnsi="Times New Roman" w:cs="Times New Roman"/>
+          <w:sz w:val="28"/>
+          <w:szCs w:val="28"/>
+        </w:rPr>
+        <w:t>. На ней следует нажать на текст «Бесплатное скачивание SQL Server Management Studio (SSMS) 18.12.1»</w:t>
+      </w:r>
+      <w:r>
+        <w:rPr>
+          <w:rFonts w:ascii="Times New Roman" w:hAnsi="Times New Roman" w:cs="Times New Roman"/>
+          <w:sz w:val="28"/>
+          <w:szCs w:val="28"/>
+        </w:rPr>
+        <w:t>.</w:t>
+      </w:r>
+    </w:p>
+    <w:p>
+      <w:pPr>
+        <w:spacing w:line="360" w:lineRule="auto"/>
+        <w:jc w:val="both"/>
+        <w:rPr>
+          <w:rFonts w:ascii="Times New Roman" w:hAnsi="Times New Roman" w:cs="Times New Roman"/>
+          <w:sz w:val="28"/>
+          <w:szCs w:val="28"/>
+        </w:rPr>
+      </w:pPr>
+      <w:r>
+        <w:rPr>
+          <w:rFonts w:ascii="Times New Roman" w:hAnsi="Times New Roman" w:cs="Times New Roman"/>
+          <w:noProof/>
+          <w:sz w:val="28"/>
+          <w:szCs w:val="28"/>
+        </w:rPr>
+        <w:lastRenderedPageBreak/>
+        <w:drawing>
+          <wp:inline distT="0" distB="0" distL="0" distR="0" wp14:anchorId="335D976D" wp14:editId="2886F53C">
+            <wp:extent cx="6124575" cy="3274695"/>
+            <wp:effectExtent l="0" t="0" r="0" b="0"/>
+            <wp:docPr id="7" name="Рисунок 7" descr="Изображение выглядит как текст&#10;&#10;Автоматически созданное описание"/>
+            <wp:cNvGraphicFramePr>
+              <a:graphicFrameLocks xmlns:a="http://schemas.openxmlformats.org/drawingml/2006/main" noChangeAspect="1"/>
+            </wp:cNvGraphicFramePr>
+            <a:graphic xmlns:a="http://schemas.openxmlformats.org/drawingml/2006/main">
+              <a:graphicData uri="http://schemas.openxmlformats.org/drawingml/2006/picture">
+                <pic:pic xmlns:pic="http://schemas.openxmlformats.org/drawingml/2006/picture">
+                  <pic:nvPicPr>
+                    <pic:cNvPr id="7" name="Рисунок 7" descr="Изображение выглядит как текст&#10;&#10;Автоматически созданное описание"/>
+                    <pic:cNvPicPr>
+                      <a:picLocks noChangeAspect="1" noChangeArrowheads="1"/>
+                    </pic:cNvPicPr>
+                  </pic:nvPicPr>
+                  <pic:blipFill>
+                    <a:blip r:embed="rId26" cstate="print">
+                      <a:extLst>
+                        <a:ext uri="{28A0092B-C50C-407E-A947-70E740481C1C}">
+                          <a14:useLocalDpi xmlns:a14="http://schemas.microsoft.com/office/drawing/2010/main" val="0"/>
+                        </a:ext>
+                      </a:extLst>
+                    </a:blip>
+                    <a:srcRect/>
+                    <a:stretch>
+                      <a:fillRect/>
+                    </a:stretch>
+                  </pic:blipFill>
+                  <pic:spPr bwMode="auto">
+                    <a:xfrm>
+                      <a:off x="0" y="0"/>
+                      <a:ext cx="6124575" cy="3274695"/>
+                    </a:xfrm>
+                    <a:prstGeom prst="rect">
+                      <a:avLst/>
+                    </a:prstGeom>
+                    <a:noFill/>
+                    <a:ln>
+                      <a:noFill/>
+                    </a:ln>
+                  </pic:spPr>
+                </pic:pic>
+              </a:graphicData>
+            </a:graphic>
+          </wp:inline>
+        </w:drawing>
+      </w:r>
+    </w:p>
+    <w:p>
+      <w:pPr>
+        <w:spacing w:line="360" w:lineRule="auto"/>
+        <w:jc w:val="center"/>
+        <w:rPr>
+          <w:rFonts w:ascii="Times New Roman" w:hAnsi="Times New Roman" w:cs="Times New Roman"/>
+          <w:sz w:val="28"/>
+          <w:szCs w:val="28"/>
+        </w:rPr>
+      </w:pPr>
+      <w:r>
+        <w:rPr>
+          <w:rFonts w:ascii="Times New Roman" w:hAnsi="Times New Roman" w:cs="Times New Roman"/>
+          <w:sz w:val="28"/>
+          <w:szCs w:val="28"/>
+        </w:rPr>
+        <w:t xml:space="preserve">Рисунок </w:t>
+      </w:r>
+      <w:r>
+        <w:rPr>
+          <w:rFonts w:ascii="Times New Roman" w:hAnsi="Times New Roman" w:cs="Times New Roman"/>
+          <w:sz w:val="28"/>
+          <w:szCs w:val="28"/>
+        </w:rPr>
+        <w:t>17</w:t>
+      </w:r>
+      <w:r>
+        <w:rPr>
+          <w:rFonts w:ascii="Times New Roman" w:hAnsi="Times New Roman" w:cs="Times New Roman"/>
+          <w:sz w:val="28"/>
+          <w:szCs w:val="28"/>
+        </w:rPr>
+        <w:t xml:space="preserve"> – скачивание программы с сайта</w:t>
+      </w:r>
+      <w:r>
+        <w:rPr>
+          <w:rFonts w:ascii="Times New Roman" w:hAnsi="Times New Roman" w:cs="Times New Roman"/>
+          <w:sz w:val="28"/>
+          <w:szCs w:val="28"/>
+        </w:rPr>
+        <w:t>.</w:t>
+      </w:r>
+    </w:p>
+    <w:p>
+      <w:pPr>
+        <w:spacing w:line="360" w:lineRule="auto"/>
+        <w:rPr>
+          <w:rFonts w:ascii="Times New Roman" w:hAnsi="Times New Roman" w:cs="Times New Roman"/>
+          <w:sz w:val="28"/>
+          <w:szCs w:val="28"/>
+        </w:rPr>
+      </w:pPr>
+    </w:p>
+    <w:p>
+      <w:pPr>
+        <w:spacing w:after="0" w:line="360" w:lineRule="auto"/>
+        <w:ind w:firstLine="709"/>
+        <w:jc w:val="both"/>
+        <w:rPr>
+          <w:rFonts w:ascii="Times New Roman" w:hAnsi="Times New Roman" w:cs="Times New Roman"/>
+          <w:sz w:val="28"/>
+          <w:szCs w:val="28"/>
+        </w:rPr>
+      </w:pPr>
+      <w:r>
+        <w:rPr>
+          <w:rFonts w:ascii="Times New Roman" w:hAnsi="Times New Roman" w:cs="Times New Roman"/>
+          <w:sz w:val="28"/>
+          <w:szCs w:val="28"/>
+        </w:rPr>
+        <w:t xml:space="preserve">Далее, открывая эту программу, мы видим, что нам снова предлагают указать путь. Я выбрал тот же. Это видно на рисунке </w:t>
+      </w:r>
+      <w:r>
+        <w:rPr>
+          <w:rFonts w:ascii="Times New Roman" w:hAnsi="Times New Roman" w:cs="Times New Roman"/>
+          <w:sz w:val="28"/>
+          <w:szCs w:val="28"/>
+        </w:rPr>
+        <w:t>18.</w:t>
+      </w:r>
+    </w:p>
+    <w:p>
+      <w:pPr>
+        <w:spacing w:line="360" w:lineRule="auto"/>
+        <w:jc w:val="center"/>
+        <w:rPr>
+          <w:rFonts w:ascii="Times New Roman" w:hAnsi="Times New Roman" w:cs="Times New Roman"/>
+          <w:sz w:val="28"/>
+          <w:szCs w:val="28"/>
+        </w:rPr>
+      </w:pPr>
+      <w:r>
+        <w:rPr>
+          <w:rFonts w:ascii="Times New Roman" w:hAnsi="Times New Roman" w:cs="Times New Roman"/>
+          <w:noProof/>
+          <w:sz w:val="28"/>
+          <w:szCs w:val="28"/>
+        </w:rPr>
+        <w:drawing>
+          <wp:inline distT="0" distB="0" distL="0" distR="0" wp14:anchorId="5C7AC0F5" wp14:editId="09B560BB">
+            <wp:extent cx="4641011" cy="3336290"/>
+            <wp:effectExtent l="0" t="0" r="7620" b="0"/>
+            <wp:docPr id="8" name="Рисунок 8" descr="Изображение выглядит как текст&#10;&#10;Автоматически созданное описание"/>
+            <wp:cNvGraphicFramePr>
+              <a:graphicFrameLocks xmlns:a="http://schemas.openxmlformats.org/drawingml/2006/main" noChangeAspect="1"/>
+            </wp:cNvGraphicFramePr>
+            <a:graphic xmlns:a="http://schemas.openxmlformats.org/drawingml/2006/main">
+              <a:graphicData uri="http://schemas.openxmlformats.org/drawingml/2006/picture">
+                <pic:pic xmlns:pic="http://schemas.openxmlformats.org/drawingml/2006/picture">
+                  <pic:nvPicPr>
+                    <pic:cNvPr id="8" name="Рисунок 8" descr="Изображение выглядит как текст&#10;&#10;Автоматически созданное описание"/>
+                    <pic:cNvPicPr/>
+                  </pic:nvPicPr>
+                  <pic:blipFill>
+                    <a:blip r:embed="rId27"/>
+                    <a:stretch>
+                      <a:fillRect/>
+                    </a:stretch>
+                  </pic:blipFill>
+                  <pic:spPr>
+                    <a:xfrm>
+                      <a:off x="0" y="0"/>
+                      <a:ext cx="4642738" cy="3337532"/>
+                    </a:xfrm>
+                    <a:prstGeom prst="rect">
+                      <a:avLst/>
+                    </a:prstGeom>
+                  </pic:spPr>
+                </pic:pic>
+              </a:graphicData>
+            </a:graphic>
+          </wp:inline>
+        </w:drawing>
+      </w:r>
+    </w:p>
+    <w:p>
+      <w:pPr>
+        <w:spacing w:line="360" w:lineRule="auto"/>
+        <w:jc w:val="center"/>
+        <w:rPr>
+          <w:rFonts w:ascii="Times New Roman" w:hAnsi="Times New Roman" w:cs="Times New Roman"/>
+          <w:sz w:val="28"/>
+          <w:szCs w:val="28"/>
+        </w:rPr>
+      </w:pPr>
+      <w:r>
+        <w:rPr>
+          <w:rFonts w:ascii="Times New Roman" w:hAnsi="Times New Roman" w:cs="Times New Roman"/>
+          <w:sz w:val="28"/>
+          <w:szCs w:val="28"/>
+        </w:rPr>
+        <w:t xml:space="preserve">Рисунок </w:t>
+      </w:r>
+      <w:r>
+        <w:rPr>
+          <w:rFonts w:ascii="Times New Roman" w:hAnsi="Times New Roman" w:cs="Times New Roman"/>
+          <w:sz w:val="28"/>
+          <w:szCs w:val="28"/>
+        </w:rPr>
+        <w:t>18</w:t>
+      </w:r>
+      <w:r>
+        <w:rPr>
+          <w:rFonts w:ascii="Times New Roman" w:hAnsi="Times New Roman" w:cs="Times New Roman"/>
+          <w:sz w:val="28"/>
+          <w:szCs w:val="28"/>
+        </w:rPr>
+        <w:t xml:space="preserve"> – выбор места установки </w:t>
+      </w:r>
+      <w:r>
+        <w:rPr>
+          <w:rFonts w:ascii="Times New Roman" w:hAnsi="Times New Roman" w:cs="Times New Roman"/>
+          <w:sz w:val="28"/>
+          <w:szCs w:val="28"/>
+          <w:lang w:val="en-GB"/>
+        </w:rPr>
+        <w:t>SSMS</w:t>
+      </w:r>
+      <w:r>
+        <w:rPr>
+          <w:rFonts w:ascii="Times New Roman" w:hAnsi="Times New Roman" w:cs="Times New Roman"/>
+          <w:sz w:val="28"/>
+          <w:szCs w:val="28"/>
+        </w:rPr>
+        <w:t>.</w:t>
+      </w:r>
+    </w:p>
+    <w:p>
+      <w:pPr>
+        <w:spacing w:line="360" w:lineRule="auto"/>
+        <w:rPr>
+          <w:rFonts w:ascii="Times New Roman" w:hAnsi="Times New Roman" w:cs="Times New Roman"/>
+          <w:sz w:val="28"/>
+          <w:szCs w:val="28"/>
+        </w:rPr>
+      </w:pPr>
+    </w:p>
+    <w:p>
+      <w:pPr>
+        <w:spacing w:after="0" w:line="360" w:lineRule="auto"/>
+        <w:ind w:firstLine="709"/>
+        <w:jc w:val="both"/>
+        <w:rPr>
+          <w:rFonts w:ascii="Times New Roman" w:hAnsi="Times New Roman" w:cs="Times New Roman"/>
+          <w:sz w:val="28"/>
+          <w:szCs w:val="28"/>
+        </w:rPr>
+      </w:pPr>
+      <w:r>
+        <w:rPr>
+          <w:rFonts w:ascii="Times New Roman" w:hAnsi="Times New Roman" w:cs="Times New Roman"/>
+          <w:sz w:val="28"/>
+          <w:szCs w:val="28"/>
+        </w:rPr>
+        <w:t xml:space="preserve">Ожидая некоторый короткий срок времени, мы видим картинку, как на рисунке </w:t>
+      </w:r>
+      <w:r>
+        <w:rPr>
+          <w:rFonts w:ascii="Times New Roman" w:hAnsi="Times New Roman" w:cs="Times New Roman"/>
+          <w:sz w:val="28"/>
+          <w:szCs w:val="28"/>
+        </w:rPr>
+        <w:t>19</w:t>
+      </w:r>
+      <w:r>
+        <w:rPr>
+          <w:rFonts w:ascii="Times New Roman" w:hAnsi="Times New Roman" w:cs="Times New Roman"/>
+          <w:sz w:val="28"/>
+          <w:szCs w:val="28"/>
+        </w:rPr>
+        <w:t>.</w:t>
+      </w:r>
+    </w:p>
+    <w:p>
+      <w:pPr>
+        <w:spacing w:line="360" w:lineRule="auto"/>
+        <w:jc w:val="center"/>
+        <w:rPr>
+          <w:rFonts w:ascii="Times New Roman" w:hAnsi="Times New Roman" w:cs="Times New Roman"/>
+          <w:sz w:val="28"/>
+          <w:szCs w:val="28"/>
+        </w:rPr>
+      </w:pPr>
+      <w:r>
+        <w:rPr>
+          <w:rFonts w:ascii="Times New Roman" w:hAnsi="Times New Roman" w:cs="Times New Roman"/>
+          <w:noProof/>
+          <w:sz w:val="28"/>
+          <w:szCs w:val="28"/>
+        </w:rPr>
+        <w:drawing>
+          <wp:inline distT="0" distB="0" distL="0" distR="0" wp14:anchorId="55EB4667" wp14:editId="08EC314D">
+            <wp:extent cx="5158596" cy="4453691"/>
+            <wp:effectExtent l="0" t="0" r="4445" b="4445"/>
+            <wp:docPr id="9" name="Рисунок 9" descr="Изображение выглядит как текст&#10;&#10;Автоматически созданное описание"/>
+            <wp:cNvGraphicFramePr>
+              <a:graphicFrameLocks xmlns:a="http://schemas.openxmlformats.org/drawingml/2006/main" noChangeAspect="1"/>
+            </wp:cNvGraphicFramePr>
+            <a:graphic xmlns:a="http://schemas.openxmlformats.org/drawingml/2006/main">
+              <a:graphicData uri="http://schemas.openxmlformats.org/drawingml/2006/picture">
+                <pic:pic xmlns:pic="http://schemas.openxmlformats.org/drawingml/2006/picture">
+                  <pic:nvPicPr>
+                    <pic:cNvPr id="9" name="Рисунок 9" descr="Изображение выглядит как текст&#10;&#10;Автоматически созданное описание"/>
+                    <pic:cNvPicPr/>
+                  </pic:nvPicPr>
+                  <pic:blipFill>
+                    <a:blip r:embed="rId28"/>
+                    <a:stretch>
+                      <a:fillRect/>
+                    </a:stretch>
+                  </pic:blipFill>
+                  <pic:spPr>
+                    <a:xfrm>
+                      <a:off x="0" y="0"/>
+                      <a:ext cx="5159413" cy="4454396"/>
+                    </a:xfrm>
+                    <a:prstGeom prst="rect">
+                      <a:avLst/>
+                    </a:prstGeom>
+                  </pic:spPr>
+                </pic:pic>
+              </a:graphicData>
+            </a:graphic>
+          </wp:inline>
+        </w:drawing>
+      </w:r>
+    </w:p>
+    <w:p>
+      <w:pPr>
+        <w:spacing w:line="360" w:lineRule="auto"/>
+        <w:jc w:val="center"/>
+        <w:rPr>
+          <w:rFonts w:ascii="Times New Roman" w:hAnsi="Times New Roman" w:cs="Times New Roman"/>
+          <w:sz w:val="28"/>
+          <w:szCs w:val="28"/>
+        </w:rPr>
+      </w:pPr>
+      <w:r>
+        <w:rPr>
+          <w:rFonts w:ascii="Times New Roman" w:hAnsi="Times New Roman" w:cs="Times New Roman"/>
+          <w:sz w:val="28"/>
+          <w:szCs w:val="28"/>
+        </w:rPr>
+        <w:t xml:space="preserve">Рисунок </w:t>
+      </w:r>
+      <w:r>
+        <w:rPr>
+          <w:rFonts w:ascii="Times New Roman" w:hAnsi="Times New Roman" w:cs="Times New Roman"/>
+          <w:sz w:val="28"/>
+          <w:szCs w:val="28"/>
+        </w:rPr>
+        <w:t>19</w:t>
+      </w:r>
+      <w:r>
+        <w:rPr>
+          <w:rFonts w:ascii="Times New Roman" w:hAnsi="Times New Roman" w:cs="Times New Roman"/>
+          <w:sz w:val="28"/>
+          <w:szCs w:val="28"/>
+        </w:rPr>
+        <w:t xml:space="preserve"> – установленная программа</w:t>
+      </w:r>
+      <w:r>
+        <w:rPr>
+          <w:rFonts w:ascii="Times New Roman" w:hAnsi="Times New Roman" w:cs="Times New Roman"/>
+          <w:sz w:val="28"/>
+          <w:szCs w:val="28"/>
+        </w:rPr>
+        <w:t>.</w:t>
+      </w:r>
+    </w:p>
+    <w:p>
+      <w:pPr>
+        <w:spacing w:line="360" w:lineRule="auto"/>
+        <w:rPr>
+          <w:rFonts w:ascii="Times New Roman" w:hAnsi="Times New Roman" w:cs="Times New Roman"/>
+          <w:sz w:val="28"/>
+          <w:szCs w:val="28"/>
+        </w:rPr>
+      </w:pPr>
+    </w:p>
+    <w:p>
+      <w:pPr>
+        <w:spacing w:after="0" w:line="360" w:lineRule="auto"/>
+        <w:ind w:firstLine="709"/>
+        <w:jc w:val="both"/>
+        <w:rPr>
+          <w:rFonts w:ascii="Times New Roman" w:hAnsi="Times New Roman" w:cs="Times New Roman"/>
+          <w:sz w:val="28"/>
+          <w:szCs w:val="28"/>
+        </w:rPr>
+      </w:pPr>
+      <w:r>
+        <w:rPr>
+          <w:rFonts w:ascii="Times New Roman" w:hAnsi="Times New Roman" w:cs="Times New Roman"/>
+          <w:sz w:val="28"/>
+          <w:szCs w:val="28"/>
+        </w:rPr>
+        <w:t>Установленная программа для работы с БД находится по запросу «</w:t>
+      </w:r>
+      <w:r>
+        <w:rPr>
+          <w:rFonts w:ascii="Times New Roman" w:hAnsi="Times New Roman" w:cs="Times New Roman"/>
+          <w:sz w:val="28"/>
+          <w:szCs w:val="28"/>
+          <w:lang w:val="en-GB"/>
+        </w:rPr>
+        <w:t>management</w:t>
+      </w:r>
+      <w:r>
+        <w:rPr>
+          <w:rFonts w:ascii="Times New Roman" w:hAnsi="Times New Roman" w:cs="Times New Roman"/>
+          <w:sz w:val="28"/>
+          <w:szCs w:val="28"/>
+        </w:rPr>
+        <w:t xml:space="preserve">». Тогда Вы увидите такие же результаты, как на рисунке </w:t>
+      </w:r>
+      <w:r>
+        <w:rPr>
+          <w:rFonts w:ascii="Times New Roman" w:hAnsi="Times New Roman" w:cs="Times New Roman"/>
+          <w:sz w:val="28"/>
+          <w:szCs w:val="28"/>
+        </w:rPr>
+        <w:t>20.</w:t>
+      </w:r>
+    </w:p>
+    <w:p>
+      <w:pPr>
+        <w:spacing w:line="360" w:lineRule="auto"/>
+        <w:rPr>
+          <w:rFonts w:ascii="Times New Roman" w:hAnsi="Times New Roman" w:cs="Times New Roman"/>
+          <w:noProof/>
+          <w:sz w:val="28"/>
+          <w:szCs w:val="28"/>
+        </w:rPr>
+      </w:pPr>
+    </w:p>
+    <w:p>
+      <w:pPr>
+        <w:spacing w:line="360" w:lineRule="auto"/>
+        <w:rPr>
+          <w:rFonts w:ascii="Times New Roman" w:hAnsi="Times New Roman" w:cs="Times New Roman"/>
+          <w:sz w:val="28"/>
+          <w:szCs w:val="28"/>
+        </w:rPr>
+      </w:pPr>
+      <w:r>
+        <w:rPr>
+          <w:rFonts w:ascii="Times New Roman" w:hAnsi="Times New Roman" w:cs="Times New Roman"/>
+          <w:noProof/>
+          <w:sz w:val="28"/>
+          <w:szCs w:val="28"/>
+        </w:rPr>
+        <w:lastRenderedPageBreak/>
+        <w:drawing>
+          <wp:inline distT="0" distB="0" distL="0" distR="0" wp14:anchorId="0D21C80B" wp14:editId="289F89DC">
+            <wp:extent cx="6119776" cy="3528204"/>
+            <wp:effectExtent l="0" t="0" r="0" b="0"/>
+            <wp:docPr id="16" name="Рисунок 16" descr="Изображение выглядит как текст&#10;&#10;Автоматически созданное описание"/>
+            <wp:cNvGraphicFramePr>
+              <a:graphicFrameLocks xmlns:a="http://schemas.openxmlformats.org/drawingml/2006/main" noChangeAspect="1"/>
+            </wp:cNvGraphicFramePr>
+            <a:graphic xmlns:a="http://schemas.openxmlformats.org/drawingml/2006/main">
+              <a:graphicData uri="http://schemas.openxmlformats.org/drawingml/2006/picture">
+                <pic:pic xmlns:pic="http://schemas.openxmlformats.org/drawingml/2006/picture">
+                  <pic:nvPicPr>
+                    <pic:cNvPr id="12" name="Рисунок 12" descr="Изображение выглядит как текст&#10;&#10;Автоматически созданное описание"/>
+                    <pic:cNvPicPr/>
+                  </pic:nvPicPr>
+                  <pic:blipFill rotWithShape="1">
+                    <a:blip r:embed="rId29"/>
+                    <a:srcRect b="58149"/>
+                    <a:stretch/>
+                  </pic:blipFill>
+                  <pic:spPr bwMode="auto">
+                    <a:xfrm>
+                      <a:off x="0" y="0"/>
+                      <a:ext cx="6120130" cy="3528408"/>
+                    </a:xfrm>
+                    <a:prstGeom prst="rect">
+                      <a:avLst/>
+                    </a:prstGeom>
+                    <a:ln>
+                      <a:noFill/>
+                    </a:ln>
+                    <a:extLst>
+                      <a:ext uri="{53640926-AAD7-44D8-BBD7-CCE9431645EC}">
+                        <a14:shadowObscured xmlns:a14="http://schemas.microsoft.com/office/drawing/2010/main"/>
+                      </a:ext>
+                    </a:extLst>
+                  </pic:spPr>
+                </pic:pic>
+              </a:graphicData>
+            </a:graphic>
+          </wp:inline>
+        </w:drawing>
+      </w:r>
+    </w:p>
+    <w:p>
+      <w:pPr>
+        <w:spacing w:line="360" w:lineRule="auto"/>
+        <w:jc w:val="center"/>
+        <w:rPr>
+          <w:rFonts w:ascii="Times New Roman" w:hAnsi="Times New Roman" w:cs="Times New Roman"/>
+          <w:sz w:val="28"/>
+          <w:szCs w:val="28"/>
+        </w:rPr>
+      </w:pPr>
+      <w:r>
+        <w:rPr>
+          <w:rFonts w:ascii="Times New Roman" w:hAnsi="Times New Roman" w:cs="Times New Roman"/>
+          <w:sz w:val="28"/>
+          <w:szCs w:val="28"/>
+        </w:rPr>
+        <w:t xml:space="preserve">Рисунок </w:t>
+      </w:r>
+      <w:r>
+        <w:rPr>
+          <w:rFonts w:ascii="Times New Roman" w:hAnsi="Times New Roman" w:cs="Times New Roman"/>
+          <w:sz w:val="28"/>
+          <w:szCs w:val="28"/>
+        </w:rPr>
+        <w:t>20</w:t>
+      </w:r>
+      <w:r>
+        <w:rPr>
+          <w:rFonts w:ascii="Times New Roman" w:hAnsi="Times New Roman" w:cs="Times New Roman"/>
+          <w:sz w:val="28"/>
+          <w:szCs w:val="28"/>
+        </w:rPr>
+        <w:t xml:space="preserve"> – </w:t>
+      </w:r>
+      <w:r>
+        <w:rPr>
+          <w:rFonts w:ascii="Times New Roman" w:hAnsi="Times New Roman" w:cs="Times New Roman"/>
+          <w:sz w:val="28"/>
+          <w:szCs w:val="28"/>
+        </w:rPr>
+        <w:t>найденная</w:t>
+      </w:r>
+      <w:r>
+        <w:rPr>
+          <w:rFonts w:ascii="Times New Roman" w:hAnsi="Times New Roman" w:cs="Times New Roman"/>
+          <w:sz w:val="28"/>
+          <w:szCs w:val="28"/>
+        </w:rPr>
+        <w:t xml:space="preserve"> программ</w:t>
+      </w:r>
+      <w:r>
+        <w:rPr>
+          <w:rFonts w:ascii="Times New Roman" w:hAnsi="Times New Roman" w:cs="Times New Roman"/>
+          <w:sz w:val="28"/>
+          <w:szCs w:val="28"/>
+        </w:rPr>
+        <w:t>а.</w:t>
+      </w:r>
+    </w:p>
+    <w:p>
+      <w:pPr>
+        <w:spacing w:line="360" w:lineRule="auto"/>
+        <w:rPr>
+          <w:rFonts w:ascii="Times New Roman" w:hAnsi="Times New Roman" w:cs="Times New Roman"/>
+          <w:sz w:val="28"/>
+          <w:szCs w:val="28"/>
+        </w:rPr>
+      </w:pPr>
+    </w:p>
+    <w:p>
+      <w:pPr>
+        <w:spacing w:after="0" w:line="360" w:lineRule="auto"/>
+        <w:ind w:firstLine="709"/>
+        <w:jc w:val="both"/>
+        <w:rPr>
+          <w:rFonts w:ascii="Times New Roman" w:hAnsi="Times New Roman" w:cs="Times New Roman"/>
+          <w:sz w:val="28"/>
+          <w:szCs w:val="28"/>
+        </w:rPr>
+      </w:pPr>
+      <w:r>
+        <w:rPr>
+          <w:rFonts w:ascii="Times New Roman" w:hAnsi="Times New Roman" w:cs="Times New Roman"/>
+          <w:sz w:val="28"/>
+          <w:szCs w:val="28"/>
+        </w:rPr>
+        <w:t xml:space="preserve">После запуска мы можем начать выполнять действия по проектированию баз данных – рисунок </w:t>
+      </w:r>
+      <w:r>
+        <w:rPr>
+          <w:rFonts w:ascii="Times New Roman" w:hAnsi="Times New Roman" w:cs="Times New Roman"/>
+          <w:sz w:val="28"/>
+          <w:szCs w:val="28"/>
+        </w:rPr>
+        <w:t>21.</w:t>
+      </w:r>
+    </w:p>
+    <w:p>
+      <w:pPr>
+        <w:spacing w:line="360" w:lineRule="auto"/>
+        <w:jc w:val="center"/>
+        <w:rPr>
+          <w:rFonts w:ascii="Times New Roman" w:hAnsi="Times New Roman" w:cs="Times New Roman"/>
+          <w:sz w:val="28"/>
+          <w:szCs w:val="28"/>
+        </w:rPr>
+      </w:pPr>
+      <w:r>
+        <w:rPr>
+          <w:rFonts w:ascii="Times New Roman" w:hAnsi="Times New Roman" w:cs="Times New Roman"/>
+          <w:noProof/>
+          <w:sz w:val="28"/>
+          <w:szCs w:val="28"/>
+        </w:rPr>
+        <w:drawing>
+          <wp:inline distT="0" distB="0" distL="0" distR="0" wp14:anchorId="0A34BF90" wp14:editId="604738F1">
+            <wp:extent cx="5727940" cy="3380940"/>
+            <wp:effectExtent l="0" t="0" r="6350" b="0"/>
+            <wp:docPr id="13" name="Рисунок 13"/>
+            <wp:cNvGraphicFramePr>
+              <a:graphicFrameLocks xmlns:a="http://schemas.openxmlformats.org/drawingml/2006/main" noChangeAspect="1"/>
+            </wp:cNvGraphicFramePr>
+            <a:graphic xmlns:a="http://schemas.openxmlformats.org/drawingml/2006/main">
+              <a:graphicData uri="http://schemas.openxmlformats.org/drawingml/2006/picture">
+                <pic:pic xmlns:pic="http://schemas.openxmlformats.org/drawingml/2006/picture">
+                  <pic:nvPicPr>
+                    <pic:cNvPr id="0" name="Picture 8"/>
+                    <pic:cNvPicPr>
+                      <a:picLocks noChangeAspect="1" noChangeArrowheads="1"/>
+                    </pic:cNvPicPr>
+                  </pic:nvPicPr>
+                  <pic:blipFill>
+                    <a:blip r:embed="rId30" cstate="print">
+                      <a:extLst>
+                        <a:ext uri="{28A0092B-C50C-407E-A947-70E740481C1C}">
+                          <a14:useLocalDpi xmlns:a14="http://schemas.microsoft.com/office/drawing/2010/main" val="0"/>
+                        </a:ext>
+                      </a:extLst>
+                    </a:blip>
+                    <a:srcRect/>
+                    <a:stretch>
+                      <a:fillRect/>
+                    </a:stretch>
+                  </pic:blipFill>
+                  <pic:spPr bwMode="auto">
+                    <a:xfrm>
+                      <a:off x="0" y="0"/>
+                      <a:ext cx="5728789" cy="3381441"/>
+                    </a:xfrm>
+                    <a:prstGeom prst="rect">
+                      <a:avLst/>
+                    </a:prstGeom>
+                    <a:noFill/>
+                    <a:ln>
+                      <a:noFill/>
+                    </a:ln>
+                  </pic:spPr>
+                </pic:pic>
+              </a:graphicData>
+            </a:graphic>
+          </wp:inline>
+        </w:drawing>
+      </w:r>
+    </w:p>
+    <w:p>
+      <w:pPr>
+        <w:spacing w:line="360" w:lineRule="auto"/>
+        <w:jc w:val="center"/>
+        <w:rPr>
+          <w:rFonts w:ascii="Times New Roman" w:hAnsi="Times New Roman" w:cs="Times New Roman"/>
+          <w:sz w:val="28"/>
+          <w:szCs w:val="28"/>
+        </w:rPr>
+      </w:pPr>
+      <w:r>
+        <w:rPr>
+          <w:rFonts w:ascii="Times New Roman" w:hAnsi="Times New Roman" w:cs="Times New Roman"/>
+          <w:sz w:val="28"/>
+          <w:szCs w:val="28"/>
+        </w:rPr>
+        <w:t xml:space="preserve">Рисунок </w:t>
+      </w:r>
+      <w:r>
+        <w:rPr>
+          <w:rFonts w:ascii="Times New Roman" w:hAnsi="Times New Roman" w:cs="Times New Roman"/>
+          <w:sz w:val="28"/>
+          <w:szCs w:val="28"/>
+        </w:rPr>
+        <w:t>21</w:t>
+      </w:r>
+      <w:r>
+        <w:rPr>
+          <w:rFonts w:ascii="Times New Roman" w:hAnsi="Times New Roman" w:cs="Times New Roman"/>
+          <w:sz w:val="28"/>
+          <w:szCs w:val="28"/>
+        </w:rPr>
+        <w:t xml:space="preserve"> – открытая программа</w:t>
+      </w:r>
+      <w:r>
+        <w:rPr>
+          <w:rFonts w:ascii="Times New Roman" w:hAnsi="Times New Roman" w:cs="Times New Roman"/>
+          <w:sz w:val="28"/>
+          <w:szCs w:val="28"/>
+        </w:rPr>
+        <w:t>.</w:t>
+      </w:r>
+    </w:p>
+    <w:p>
+      <w:pPr>
+        <w:tabs>
+          <w:tab w:val="left" w:pos="2835"/>
+        </w:tabs>
+        <w:spacing w:after="0" w:line="360" w:lineRule="auto"/>
+        <w:ind w:firstLine="709"/>
+        <w:jc w:val="both"/>
+        <w:rPr>
+          <w:rFonts w:ascii="Times New Roman" w:eastAsia="Times New Roman" w:hAnsi="Times New Roman" w:cs="Times New Roman"/>
+          <w:sz w:val="28"/>
+          <w:szCs w:val="28"/>
+        </w:rPr>
+      </w:pPr>
     </w:p>
     <w:p>
       <w:pPr>
@@ -16548,7 +18492,21 @@
               <w:rPr>
                 <w:color w:val="FF0000"/>
               </w:rPr>
-              <w:t>число (int)</w:t>
+              <w:t>число (</w:t>
+            </w:r>
+            <w:proofErr w:type="spellStart"/>
+            <w:r>
+              <w:rPr>
+                <w:color w:val="FF0000"/>
+              </w:rPr>
+              <w:t>int</w:t>
+            </w:r>
+            <w:proofErr w:type="spellEnd"/>
+            <w:r>
+              <w:rPr>
+                <w:color w:val="FF0000"/>
+              </w:rPr>
+              <w:t>)</w:t>
             </w:r>
           </w:p>
         </w:tc>
@@ -16977,7 +18935,6 @@
               <w:rPr>
                 <w:color w:val="FF0000"/>
               </w:rPr>
-              <w:lastRenderedPageBreak/>
               <w:t>Код товара</w:t>
             </w:r>
           </w:p>
@@ -17235,7 +19192,21 @@
               <w:rPr>
                 <w:color w:val="FF0000"/>
               </w:rPr>
-              <w:t>текст (char(30)</w:t>
+              <w:t>текст (</w:t>
+            </w:r>
+            <w:proofErr w:type="spellStart"/>
+            <w:r>
+              <w:rPr>
+                <w:color w:val="FF0000"/>
+              </w:rPr>
+              <w:t>char</w:t>
+            </w:r>
+            <w:proofErr w:type="spellEnd"/>
+            <w:r>
+              <w:rPr>
+                <w:color w:val="FF0000"/>
+              </w:rPr>
+              <w:t>(30)</w:t>
             </w:r>
           </w:p>
         </w:tc>
@@ -17419,6 +19390,7 @@
           <w:sz w:val="28"/>
           <w:szCs w:val="28"/>
         </w:rPr>
+        <w:lastRenderedPageBreak/>
         <w:t>2.3.3 Нормализация</w:t>
       </w:r>
     </w:p>
@@ -17519,8 +19491,19 @@
           <w:sz w:val="28"/>
           <w:szCs w:val="28"/>
         </w:rPr>
-        <w:t>После приведения примеров необходимо сказать, что все они в 3 нормальной форме, а также упомяните о требованиях поддержки целостности. Кстати, что это такое?*</w:t>
-      </w:r>
+        <w:t xml:space="preserve">После приведения примеров необходимо сказать, что все они в 3 нормальной форме, а также упомяните о требованиях поддержки целостности. Кстати, что это </w:t>
+      </w:r>
+      <w:proofErr w:type="gramStart"/>
+      <w:r>
+        <w:rPr>
+          <w:rFonts w:ascii="Times New Roman" w:eastAsia="Times New Roman" w:hAnsi="Times New Roman" w:cs="Times New Roman"/>
+          <w:color w:val="4472C4"/>
+          <w:sz w:val="28"/>
+          <w:szCs w:val="28"/>
+        </w:rPr>
+        <w:t>такое?*</w:t>
+      </w:r>
+      <w:proofErr w:type="gramEnd"/>
     </w:p>
     <w:p>
       <w:pPr>
@@ -17603,7 +19586,7 @@
                     <pic:cNvPicPr preferRelativeResize="0"/>
                   </pic:nvPicPr>
                   <pic:blipFill>
-                    <a:blip r:embed="rId21"/>
+                    <a:blip r:embed="rId31"/>
                     <a:srcRect/>
                     <a:stretch>
                       <a:fillRect/>
@@ -17699,7 +19682,6 @@
           <w:sz w:val="28"/>
           <w:szCs w:val="28"/>
         </w:rPr>
-        <w:lastRenderedPageBreak/>
         <w:t xml:space="preserve">Сделайте схемы красивыми, читабельными. Кроме того, проверьте, действительно ли все таблицы находятся в 3НФ. Может вы что-то упустили? </w:t>
       </w:r>
       <w:r>
@@ -17759,8 +19741,19 @@
           <w:sz w:val="28"/>
           <w:szCs w:val="28"/>
         </w:rPr>
-        <w:t>*Что такое физическое проектирование? Что получается в результате?*</w:t>
-      </w:r>
+        <w:t xml:space="preserve">*Что такое физическое проектирование? Что получается в </w:t>
+      </w:r>
+      <w:proofErr w:type="gramStart"/>
+      <w:r>
+        <w:rPr>
+          <w:rFonts w:ascii="Times New Roman" w:eastAsia="Times New Roman" w:hAnsi="Times New Roman" w:cs="Times New Roman"/>
+          <w:color w:val="4472C4"/>
+          <w:sz w:val="28"/>
+          <w:szCs w:val="28"/>
+        </w:rPr>
+        <w:t>результате?*</w:t>
+      </w:r>
+      <w:proofErr w:type="gramEnd"/>
     </w:p>
     <w:p>
       <w:pPr>
@@ -17816,8 +19809,19 @@
           <w:sz w:val="28"/>
           <w:szCs w:val="28"/>
         </w:rPr>
-        <w:t>*Как создать БД? Тут часть оставляем из того, что я вставила, заменяем данные на свои (8 лабораторная работа)*</w:t>
-      </w:r>
+        <w:t xml:space="preserve">*Как создать БД? Тут часть оставляем из того, что я вставила, заменяем данные на свои (8 лабораторная </w:t>
+      </w:r>
+      <w:proofErr w:type="gramStart"/>
+      <w:r>
+        <w:rPr>
+          <w:rFonts w:ascii="Times New Roman" w:eastAsia="Times New Roman" w:hAnsi="Times New Roman" w:cs="Times New Roman"/>
+          <w:color w:val="4472C4"/>
+          <w:sz w:val="28"/>
+          <w:szCs w:val="28"/>
+        </w:rPr>
+        <w:t>работа)*</w:t>
+      </w:r>
+      <w:proofErr w:type="gramEnd"/>
     </w:p>
     <w:p>
       <w:pPr>
@@ -17974,6 +19978,7 @@
               </w:rPr>
               <w:t xml:space="preserve">CREATE DATABASE </w:t>
             </w:r>
+            <w:proofErr w:type="gramStart"/>
             <w:r>
               <w:rPr>
                 <w:rFonts w:ascii="Consolas" w:eastAsia="Consolas" w:hAnsi="Consolas" w:cs="Consolas"/>
@@ -17981,6 +19986,7 @@
               </w:rPr>
               <w:t>name;</w:t>
             </w:r>
+            <w:proofErr w:type="gramEnd"/>
           </w:p>
           <w:p>
             <w:pPr>
@@ -18049,7 +20055,7 @@
                     <pic:cNvPicPr preferRelativeResize="0"/>
                   </pic:nvPicPr>
                   <pic:blipFill>
-                    <a:blip r:embed="rId22"/>
+                    <a:blip r:embed="rId32"/>
                     <a:srcRect/>
                     <a:stretch>
                       <a:fillRect/>
@@ -18132,7 +20138,7 @@
                     <pic:cNvPicPr preferRelativeResize="0"/>
                   </pic:nvPicPr>
                   <pic:blipFill>
-                    <a:blip r:embed="rId23"/>
+                    <a:blip r:embed="rId33"/>
                     <a:srcRect b="66567"/>
                     <a:stretch>
                       <a:fillRect/>
@@ -18421,12 +20427,14 @@
               </w:rPr>
               <w:t xml:space="preserve"> </w:t>
             </w:r>
+            <w:proofErr w:type="gramStart"/>
             <w:r>
               <w:rPr>
                 <w:rFonts w:ascii="Consolas" w:eastAsia="Consolas" w:hAnsi="Consolas" w:cs="Consolas"/>
               </w:rPr>
               <w:t>Библиотека</w:t>
             </w:r>
+            <w:proofErr w:type="gramEnd"/>
           </w:p>
           <w:p>
             <w:pPr>
@@ -18494,7 +20502,24 @@
                 <w:rFonts w:ascii="Consolas" w:eastAsia="Consolas" w:hAnsi="Consolas" w:cs="Consolas"/>
                 <w:lang w:val="en-GB"/>
               </w:rPr>
-              <w:t xml:space="preserve"> [dbo]</w:t>
+              <w:t xml:space="preserve"> [</w:t>
+            </w:r>
+            <w:proofErr w:type="spellStart"/>
+            <w:r>
+              <w:rPr>
+                <w:rFonts w:ascii="Consolas" w:eastAsia="Consolas" w:hAnsi="Consolas" w:cs="Consolas"/>
+                <w:lang w:val="en-GB"/>
+              </w:rPr>
+              <w:t>dbo</w:t>
+            </w:r>
+            <w:proofErr w:type="spellEnd"/>
+            <w:proofErr w:type="gramStart"/>
+            <w:r>
+              <w:rPr>
+                <w:rFonts w:ascii="Consolas" w:eastAsia="Consolas" w:hAnsi="Consolas" w:cs="Consolas"/>
+                <w:lang w:val="en-GB"/>
+              </w:rPr>
+              <w:t>]</w:t>
             </w:r>
             <w:r>
               <w:rPr>
@@ -18511,6 +20536,7 @@
               </w:rPr>
               <w:t>[</w:t>
             </w:r>
+            <w:proofErr w:type="gramEnd"/>
             <w:r>
               <w:rPr>
                 <w:rFonts w:ascii="Consolas" w:eastAsia="Consolas" w:hAnsi="Consolas" w:cs="Consolas"/>
@@ -18596,6 +20622,7 @@
               </w:rPr>
               <w:t xml:space="preserve"> </w:t>
             </w:r>
+            <w:proofErr w:type="gramStart"/>
             <w:r>
               <w:rPr>
                 <w:rFonts w:ascii="Consolas" w:eastAsia="Consolas" w:hAnsi="Consolas" w:cs="Consolas"/>
@@ -18619,6 +20646,7 @@
               </w:rPr>
               <w:t>,</w:t>
             </w:r>
+            <w:proofErr w:type="gramEnd"/>
           </w:p>
           <w:p>
             <w:pPr>
@@ -18700,6 +20728,7 @@
               </w:rPr>
               <w:t xml:space="preserve"> </w:t>
             </w:r>
+            <w:proofErr w:type="gramStart"/>
             <w:r>
               <w:rPr>
                 <w:rFonts w:ascii="Consolas" w:eastAsia="Consolas" w:hAnsi="Consolas" w:cs="Consolas"/>
@@ -18723,6 +20752,7 @@
               </w:rPr>
               <w:t>,</w:t>
             </w:r>
+            <w:proofErr w:type="gramEnd"/>
           </w:p>
           <w:p>
             <w:pPr>
@@ -18804,6 +20834,7 @@
               </w:rPr>
               <w:t xml:space="preserve"> </w:t>
             </w:r>
+            <w:proofErr w:type="gramStart"/>
             <w:r>
               <w:rPr>
                 <w:rFonts w:ascii="Consolas" w:eastAsia="Consolas" w:hAnsi="Consolas" w:cs="Consolas"/>
@@ -18827,6 +20858,7 @@
               </w:rPr>
               <w:t>,</w:t>
             </w:r>
+            <w:proofErr w:type="gramEnd"/>
           </w:p>
           <w:p>
             <w:pPr>
@@ -18921,6 +20953,7 @@
               </w:rPr>
               <w:t xml:space="preserve"> </w:t>
             </w:r>
+            <w:proofErr w:type="gramStart"/>
             <w:r>
               <w:rPr>
                 <w:rFonts w:ascii="Consolas" w:eastAsia="Consolas" w:hAnsi="Consolas" w:cs="Consolas"/>
@@ -18944,6 +20977,7 @@
               </w:rPr>
               <w:t>,</w:t>
             </w:r>
+            <w:proofErr w:type="gramEnd"/>
           </w:p>
           <w:p>
             <w:pPr>
@@ -19000,6 +21034,7 @@
               </w:rPr>
               <w:t xml:space="preserve"> </w:t>
             </w:r>
+            <w:proofErr w:type="gramStart"/>
             <w:r>
               <w:rPr>
                 <w:rFonts w:ascii="Consolas" w:eastAsia="Consolas" w:hAnsi="Consolas" w:cs="Consolas"/>
@@ -19023,6 +21058,7 @@
               </w:rPr>
               <w:t>,</w:t>
             </w:r>
+            <w:proofErr w:type="gramEnd"/>
           </w:p>
           <w:p>
             <w:pPr>
@@ -19089,6 +21125,7 @@
               </w:rPr>
               <w:t xml:space="preserve"> </w:t>
             </w:r>
+            <w:proofErr w:type="gramStart"/>
             <w:r>
               <w:rPr>
                 <w:rFonts w:ascii="Consolas" w:eastAsia="Consolas" w:hAnsi="Consolas" w:cs="Consolas"/>
@@ -19112,6 +21149,7 @@
               </w:rPr>
               <w:t>,</w:t>
             </w:r>
+            <w:proofErr w:type="gramEnd"/>
           </w:p>
           <w:p>
             <w:pPr>
@@ -19217,7 +21255,24 @@
                 <w:rFonts w:ascii="Consolas" w:eastAsia="Consolas" w:hAnsi="Consolas" w:cs="Consolas"/>
                 <w:lang w:val="en-GB"/>
               </w:rPr>
-              <w:t xml:space="preserve"> [dbo]</w:t>
+              <w:t xml:space="preserve"> [</w:t>
+            </w:r>
+            <w:proofErr w:type="spellStart"/>
+            <w:r>
+              <w:rPr>
+                <w:rFonts w:ascii="Consolas" w:eastAsia="Consolas" w:hAnsi="Consolas" w:cs="Consolas"/>
+                <w:lang w:val="en-GB"/>
+              </w:rPr>
+              <w:t>dbo</w:t>
+            </w:r>
+            <w:proofErr w:type="spellEnd"/>
+            <w:proofErr w:type="gramStart"/>
+            <w:r>
+              <w:rPr>
+                <w:rFonts w:ascii="Consolas" w:eastAsia="Consolas" w:hAnsi="Consolas" w:cs="Consolas"/>
+                <w:lang w:val="en-GB"/>
+              </w:rPr>
+              <w:t>]</w:t>
             </w:r>
             <w:r>
               <w:rPr>
@@ -19234,6 +21289,7 @@
               </w:rPr>
               <w:t>[</w:t>
             </w:r>
+            <w:proofErr w:type="gramEnd"/>
             <w:r>
               <w:rPr>
                 <w:rFonts w:ascii="Consolas" w:eastAsia="Consolas" w:hAnsi="Consolas" w:cs="Consolas"/>
@@ -19319,6 +21375,7 @@
               </w:rPr>
               <w:t xml:space="preserve"> </w:t>
             </w:r>
+            <w:proofErr w:type="gramStart"/>
             <w:r>
               <w:rPr>
                 <w:rFonts w:ascii="Consolas" w:eastAsia="Consolas" w:hAnsi="Consolas" w:cs="Consolas"/>
@@ -19342,6 +21399,7 @@
               </w:rPr>
               <w:t>,</w:t>
             </w:r>
+            <w:proofErr w:type="gramEnd"/>
           </w:p>
           <w:p>
             <w:pPr>
@@ -19436,6 +21494,7 @@
               </w:rPr>
               <w:t xml:space="preserve"> </w:t>
             </w:r>
+            <w:proofErr w:type="gramStart"/>
             <w:r>
               <w:rPr>
                 <w:rFonts w:ascii="Consolas" w:eastAsia="Consolas" w:hAnsi="Consolas" w:cs="Consolas"/>
@@ -19459,6 +21518,7 @@
               </w:rPr>
               <w:t>,</w:t>
             </w:r>
+            <w:proofErr w:type="gramEnd"/>
           </w:p>
           <w:p>
             <w:pPr>
@@ -19540,6 +21600,7 @@
               </w:rPr>
               <w:t xml:space="preserve"> </w:t>
             </w:r>
+            <w:proofErr w:type="gramStart"/>
             <w:r>
               <w:rPr>
                 <w:rFonts w:ascii="Consolas" w:eastAsia="Consolas" w:hAnsi="Consolas" w:cs="Consolas"/>
@@ -19563,6 +21624,7 @@
               </w:rPr>
               <w:t>,</w:t>
             </w:r>
+            <w:proofErr w:type="gramEnd"/>
           </w:p>
           <w:p>
             <w:pPr>
@@ -19602,7 +21664,23 @@
                 <w:rFonts w:ascii="Consolas" w:eastAsia="Consolas" w:hAnsi="Consolas" w:cs="Consolas"/>
                 <w:lang w:val="en-GB"/>
               </w:rPr>
-              <w:t xml:space="preserve">] [smallint] </w:t>
+              <w:t>] [</w:t>
+            </w:r>
+            <w:proofErr w:type="spellStart"/>
+            <w:r>
+              <w:rPr>
+                <w:rFonts w:ascii="Consolas" w:eastAsia="Consolas" w:hAnsi="Consolas" w:cs="Consolas"/>
+                <w:lang w:val="en-GB"/>
+              </w:rPr>
+              <w:t>smallint</w:t>
+            </w:r>
+            <w:proofErr w:type="spellEnd"/>
+            <w:r>
+              <w:rPr>
+                <w:rFonts w:ascii="Consolas" w:eastAsia="Consolas" w:hAnsi="Consolas" w:cs="Consolas"/>
+                <w:lang w:val="en-GB"/>
+              </w:rPr>
+              <w:t xml:space="preserve">] </w:t>
             </w:r>
             <w:r>
               <w:rPr>
@@ -19619,6 +21697,7 @@
               </w:rPr>
               <w:t xml:space="preserve"> </w:t>
             </w:r>
+            <w:proofErr w:type="gramStart"/>
             <w:r>
               <w:rPr>
                 <w:rFonts w:ascii="Consolas" w:eastAsia="Consolas" w:hAnsi="Consolas" w:cs="Consolas"/>
@@ -19642,6 +21721,7 @@
               </w:rPr>
               <w:t>,</w:t>
             </w:r>
+            <w:proofErr w:type="gramEnd"/>
           </w:p>
           <w:p>
             <w:pPr>
@@ -19698,6 +21778,7 @@
               </w:rPr>
               <w:t xml:space="preserve"> </w:t>
             </w:r>
+            <w:proofErr w:type="gramStart"/>
             <w:r>
               <w:rPr>
                 <w:rFonts w:ascii="Consolas" w:eastAsia="Consolas" w:hAnsi="Consolas" w:cs="Consolas"/>
@@ -19721,6 +21802,7 @@
               </w:rPr>
               <w:t>,</w:t>
             </w:r>
+            <w:proofErr w:type="gramEnd"/>
           </w:p>
           <w:p>
             <w:pPr>
@@ -20013,12 +22095,14 @@
               </w:rPr>
               <w:t xml:space="preserve"> </w:t>
             </w:r>
+            <w:proofErr w:type="gramStart"/>
             <w:r>
               <w:rPr>
                 <w:rFonts w:ascii="Consolas" w:eastAsia="Consolas" w:hAnsi="Consolas" w:cs="Consolas"/>
               </w:rPr>
               <w:t>Библиотека</w:t>
             </w:r>
+            <w:proofErr w:type="gramEnd"/>
           </w:p>
           <w:p>
             <w:pPr>
@@ -20079,7 +22163,24 @@
                 <w:rFonts w:ascii="Consolas" w:eastAsia="Consolas" w:hAnsi="Consolas" w:cs="Consolas"/>
                 <w:lang w:val="en-GB"/>
               </w:rPr>
-              <w:t xml:space="preserve"> [dbo]</w:t>
+              <w:t xml:space="preserve"> [</w:t>
+            </w:r>
+            <w:proofErr w:type="spellStart"/>
+            <w:r>
+              <w:rPr>
+                <w:rFonts w:ascii="Consolas" w:eastAsia="Consolas" w:hAnsi="Consolas" w:cs="Consolas"/>
+                <w:lang w:val="en-GB"/>
+              </w:rPr>
+              <w:t>dbo</w:t>
+            </w:r>
+            <w:proofErr w:type="spellEnd"/>
+            <w:proofErr w:type="gramStart"/>
+            <w:r>
+              <w:rPr>
+                <w:rFonts w:ascii="Consolas" w:eastAsia="Consolas" w:hAnsi="Consolas" w:cs="Consolas"/>
+                <w:lang w:val="en-GB"/>
+              </w:rPr>
+              <w:t>]</w:t>
             </w:r>
             <w:r>
               <w:rPr>
@@ -20096,6 +22197,7 @@
               </w:rPr>
               <w:t>[</w:t>
             </w:r>
+            <w:proofErr w:type="gramEnd"/>
             <w:r>
               <w:rPr>
                 <w:rFonts w:ascii="Consolas" w:eastAsia="Consolas" w:hAnsi="Consolas" w:cs="Consolas"/>
@@ -20322,6 +22424,7 @@
               </w:rPr>
               <w:t xml:space="preserve">    </w:t>
             </w:r>
+            <w:proofErr w:type="gramStart"/>
             <w:r>
               <w:rPr>
                 <w:rFonts w:ascii="Consolas" w:eastAsia="Consolas" w:hAnsi="Consolas" w:cs="Consolas"/>
@@ -20345,6 +22448,7 @@
               </w:rPr>
               <w:t>ON</w:t>
             </w:r>
+            <w:proofErr w:type="gramEnd"/>
             <w:r>
               <w:rPr>
                 <w:rFonts w:ascii="Consolas" w:eastAsia="Consolas" w:hAnsi="Consolas" w:cs="Consolas"/>
@@ -20419,7 +22523,24 @@
                 <w:rFonts w:ascii="Consolas" w:eastAsia="Consolas" w:hAnsi="Consolas" w:cs="Consolas"/>
                 <w:lang w:val="en-GB"/>
               </w:rPr>
-              <w:t xml:space="preserve"> [dbo]</w:t>
+              <w:t xml:space="preserve"> [</w:t>
+            </w:r>
+            <w:proofErr w:type="spellStart"/>
+            <w:r>
+              <w:rPr>
+                <w:rFonts w:ascii="Consolas" w:eastAsia="Consolas" w:hAnsi="Consolas" w:cs="Consolas"/>
+                <w:lang w:val="en-GB"/>
+              </w:rPr>
+              <w:t>dbo</w:t>
+            </w:r>
+            <w:proofErr w:type="spellEnd"/>
+            <w:proofErr w:type="gramStart"/>
+            <w:r>
+              <w:rPr>
+                <w:rFonts w:ascii="Consolas" w:eastAsia="Consolas" w:hAnsi="Consolas" w:cs="Consolas"/>
+                <w:lang w:val="en-GB"/>
+              </w:rPr>
+              <w:t>]</w:t>
             </w:r>
             <w:r>
               <w:rPr>
@@ -20436,6 +22557,7 @@
               </w:rPr>
               <w:t>[</w:t>
             </w:r>
+            <w:proofErr w:type="gramEnd"/>
             <w:r>
               <w:rPr>
                 <w:rFonts w:ascii="Consolas" w:eastAsia="Consolas" w:hAnsi="Consolas" w:cs="Consolas"/>
@@ -20552,6 +22674,7 @@
               </w:rPr>
               <w:t xml:space="preserve"> </w:t>
             </w:r>
+            <w:proofErr w:type="gramStart"/>
             <w:r>
               <w:rPr>
                 <w:rFonts w:ascii="Consolas" w:eastAsia="Consolas" w:hAnsi="Consolas" w:cs="Consolas"/>
@@ -20575,6 +22698,7 @@
               </w:rPr>
               <w:t>NONCLUSTERED</w:t>
             </w:r>
+            <w:proofErr w:type="gramEnd"/>
             <w:r>
               <w:rPr>
                 <w:rFonts w:ascii="Consolas" w:eastAsia="Consolas" w:hAnsi="Consolas" w:cs="Consolas"/>
@@ -20662,6 +22786,7 @@
               </w:rPr>
               <w:t xml:space="preserve">    </w:t>
             </w:r>
+            <w:proofErr w:type="gramStart"/>
             <w:r>
               <w:rPr>
                 <w:rFonts w:ascii="Consolas" w:eastAsia="Consolas" w:hAnsi="Consolas" w:cs="Consolas"/>
@@ -20685,6 +22810,7 @@
               </w:rPr>
               <w:t>ON</w:t>
             </w:r>
+            <w:proofErr w:type="gramEnd"/>
             <w:r>
               <w:rPr>
                 <w:rFonts w:ascii="Consolas" w:eastAsia="Consolas" w:hAnsi="Consolas" w:cs="Consolas"/>
@@ -20743,7 +22869,25 @@
           <w:sz w:val="28"/>
           <w:szCs w:val="28"/>
         </w:rPr>
-        <w:t xml:space="preserve">Для того, чтобы заполнить таблицу данными можно использовать запрос, показаный в листинге 4 или открыть таблицу в режиме заполнения и заполнить ее вручную </w:t>
+        <w:t xml:space="preserve">Для того, чтобы заполнить таблицу данными можно использовать запрос, </w:t>
+      </w:r>
+      <w:proofErr w:type="spellStart"/>
+      <w:r>
+        <w:rPr>
+          <w:rFonts w:ascii="Times New Roman" w:eastAsia="Times New Roman" w:hAnsi="Times New Roman" w:cs="Times New Roman"/>
+          <w:sz w:val="28"/>
+          <w:szCs w:val="28"/>
+        </w:rPr>
+        <w:t>показаный</w:t>
+      </w:r>
+      <w:proofErr w:type="spellEnd"/>
+      <w:r>
+        <w:rPr>
+          <w:rFonts w:ascii="Times New Roman" w:eastAsia="Times New Roman" w:hAnsi="Times New Roman" w:cs="Times New Roman"/>
+          <w:sz w:val="28"/>
+          <w:szCs w:val="28"/>
+        </w:rPr>
+        <w:t xml:space="preserve"> в листинге 4 или открыть таблицу в режиме заполнения и заполнить ее вручную </w:t>
       </w:r>
       <w:r>
         <w:rPr>
@@ -20924,6 +23068,7 @@
               </w:rPr>
               <w:t xml:space="preserve">] </w:t>
             </w:r>
+            <w:proofErr w:type="gramStart"/>
             <w:r>
               <w:rPr>
                 <w:rFonts w:ascii="Consolas" w:eastAsia="Consolas" w:hAnsi="Consolas" w:cs="Consolas"/>
@@ -20932,6 +23077,7 @@
               </w:rPr>
               <w:t>VALUES</w:t>
             </w:r>
+            <w:proofErr w:type="gramEnd"/>
             <w:r>
               <w:rPr>
                 <w:rFonts w:ascii="Consolas" w:eastAsia="Consolas" w:hAnsi="Consolas" w:cs="Consolas"/>
@@ -21041,6 +23187,7 @@
               </w:rPr>
               <w:t>'</w:t>
             </w:r>
+            <w:proofErr w:type="gramStart"/>
             <w:r>
               <w:rPr>
                 <w:rFonts w:ascii="Consolas" w:eastAsia="Consolas" w:hAnsi="Consolas" w:cs="Consolas"/>
@@ -21067,7 +23214,15 @@
                 <w:rFonts w:ascii="Consolas" w:eastAsia="Consolas" w:hAnsi="Consolas" w:cs="Consolas"/>
                 <w:color w:val="FF0000"/>
               </w:rPr>
-              <w:t xml:space="preserve">. </w:t>
+              <w:t>.</w:t>
+            </w:r>
+            <w:proofErr w:type="gramEnd"/>
+            <w:r>
+              <w:rPr>
+                <w:rFonts w:ascii="Consolas" w:eastAsia="Consolas" w:hAnsi="Consolas" w:cs="Consolas"/>
+                <w:color w:val="FF0000"/>
+              </w:rPr>
+              <w:t xml:space="preserve"> </w:t>
             </w:r>
             <w:r>
               <w:rPr>
@@ -21283,7 +23438,23 @@
                 <w:rFonts w:ascii="Consolas" w:eastAsia="Consolas" w:hAnsi="Consolas" w:cs="Consolas"/>
                 <w:color w:val="FF0000"/>
               </w:rPr>
-              <w:t>'ул.Лесная,д.21,кв708'</w:t>
+              <w:t>'</w:t>
+            </w:r>
+            <w:proofErr w:type="gramStart"/>
+            <w:r>
+              <w:rPr>
+                <w:rFonts w:ascii="Consolas" w:eastAsia="Consolas" w:hAnsi="Consolas" w:cs="Consolas"/>
+                <w:color w:val="FF0000"/>
+              </w:rPr>
+              <w:t>ул.Лесная,д.</w:t>
+            </w:r>
+            <w:proofErr w:type="gramEnd"/>
+            <w:r>
+              <w:rPr>
+                <w:rFonts w:ascii="Consolas" w:eastAsia="Consolas" w:hAnsi="Consolas" w:cs="Consolas"/>
+                <w:color w:val="FF0000"/>
+              </w:rPr>
+              <w:t>21,кв708'</w:t>
             </w:r>
             <w:r>
               <w:rPr>
@@ -21445,7 +23616,7 @@
                     <pic:cNvPicPr preferRelativeResize="0"/>
                   </pic:nvPicPr>
                   <pic:blipFill>
-                    <a:blip r:embed="rId24"/>
+                    <a:blip r:embed="rId34"/>
                     <a:srcRect b="66443"/>
                     <a:stretch>
                       <a:fillRect/>
@@ -21544,7 +23715,7 @@
                     <pic:cNvPicPr preferRelativeResize="0"/>
                   </pic:nvPicPr>
                   <pic:blipFill>
-                    <a:blip r:embed="rId25"/>
+                    <a:blip r:embed="rId35"/>
                     <a:srcRect/>
                     <a:stretch>
                       <a:fillRect/>
@@ -21807,7 +23978,7 @@
                     <pic:cNvPicPr preferRelativeResize="0"/>
                   </pic:nvPicPr>
                   <pic:blipFill>
-                    <a:blip r:embed="rId26"/>
+                    <a:blip r:embed="rId36"/>
                     <a:srcRect/>
                     <a:stretch>
                       <a:fillRect/>
@@ -22230,7 +24401,25 @@
           <w:sz w:val="28"/>
           <w:szCs w:val="28"/>
         </w:rPr>
-        <w:t>Администрирование SQL сервера - это сложный процесс, направленный на постоянную поддержку баз данных с целью поддержания и увеличения их эффективности. Критерий эффективности все больше зависит от безопасности баз данных, а корректное управление учетными записями пользователей гарантирует эффективное функционирование всей компании.</w:t>
+        <w:t xml:space="preserve">Администрирование SQL сервера </w:t>
+      </w:r>
+      <w:proofErr w:type="gramStart"/>
+      <w:r>
+        <w:rPr>
+          <w:rFonts w:ascii="Times New Roman" w:eastAsia="Times New Roman" w:hAnsi="Times New Roman" w:cs="Times New Roman"/>
+          <w:sz w:val="28"/>
+          <w:szCs w:val="28"/>
+        </w:rPr>
+        <w:t>- это</w:t>
+      </w:r>
+      <w:proofErr w:type="gramEnd"/>
+      <w:r>
+        <w:rPr>
+          <w:rFonts w:ascii="Times New Roman" w:eastAsia="Times New Roman" w:hAnsi="Times New Roman" w:cs="Times New Roman"/>
+          <w:sz w:val="28"/>
+          <w:szCs w:val="28"/>
+        </w:rPr>
+        <w:t xml:space="preserve"> сложный процесс, направленный на постоянную поддержку баз данных с целью поддержания и увеличения их эффективности. Критерий эффективности все больше зависит от безопасности баз данных, а корректное управление учетными записями пользователей гарантирует эффективное функционирование всей компании.</w:t>
       </w:r>
     </w:p>
     <w:p>
@@ -22342,8 +24531,19 @@
           <w:sz w:val="28"/>
           <w:szCs w:val="28"/>
         </w:rPr>
-        <w:t>*дальше сами, это было в 1 лабораторной. Как создали пользователя? Как определили ему права на создание БД?*</w:t>
-      </w:r>
+        <w:t xml:space="preserve">*дальше сами, это было в 1 лабораторной. Как создали пользователя? Как определили ему права на создание </w:t>
+      </w:r>
+      <w:proofErr w:type="gramStart"/>
+      <w:r>
+        <w:rPr>
+          <w:rFonts w:ascii="Times New Roman" w:eastAsia="Times New Roman" w:hAnsi="Times New Roman" w:cs="Times New Roman"/>
+          <w:color w:val="4472C4"/>
+          <w:sz w:val="28"/>
+          <w:szCs w:val="28"/>
+        </w:rPr>
+        <w:t>БД?*</w:t>
+      </w:r>
+      <w:proofErr w:type="gramEnd"/>
     </w:p>
     <w:p>
       <w:pPr>
@@ -22522,7 +24722,27 @@
           <w:sz w:val="28"/>
           <w:szCs w:val="28"/>
         </w:rPr>
-        <w:t>P.S. С компьютерами в колледже это не сработает, ибо надо нести копию на сервер, а доступ к серверу вам никто не даст. Поэтому выполняем работу через Horizon*</w:t>
+        <w:t xml:space="preserve">P.S. С компьютерами в колледже это не сработает, ибо надо нести копию на сервер, а доступ к серверу вам никто не даст. Поэтому выполняем работу через </w:t>
+      </w:r>
+      <w:proofErr w:type="spellStart"/>
+      <w:r>
+        <w:rPr>
+          <w:rFonts w:ascii="Times New Roman" w:eastAsia="Times New Roman" w:hAnsi="Times New Roman" w:cs="Times New Roman"/>
+          <w:color w:val="4472C4"/>
+          <w:sz w:val="28"/>
+          <w:szCs w:val="28"/>
+        </w:rPr>
+        <w:t>Horizon</w:t>
+      </w:r>
+      <w:proofErr w:type="spellEnd"/>
+      <w:r>
+        <w:rPr>
+          <w:rFonts w:ascii="Times New Roman" w:eastAsia="Times New Roman" w:hAnsi="Times New Roman" w:cs="Times New Roman"/>
+          <w:color w:val="4472C4"/>
+          <w:sz w:val="28"/>
+          <w:szCs w:val="28"/>
+        </w:rPr>
+        <w:t>*</w:t>
       </w:r>
     </w:p>
     <w:p>
@@ -22593,8 +24813,19 @@
           <w:sz w:val="28"/>
           <w:szCs w:val="28"/>
         </w:rPr>
-        <w:t>*Что у вас получилось? Какие выводы можно сделать? Что не получилось?*</w:t>
-      </w:r>
+        <w:t xml:space="preserve">*Что у вас получилось? Какие выводы можно сделать? Что не </w:t>
+      </w:r>
+      <w:proofErr w:type="gramStart"/>
+      <w:r>
+        <w:rPr>
+          <w:rFonts w:ascii="Times New Roman" w:eastAsia="Times New Roman" w:hAnsi="Times New Roman" w:cs="Times New Roman"/>
+          <w:color w:val="4472C4"/>
+          <w:sz w:val="28"/>
+          <w:szCs w:val="28"/>
+        </w:rPr>
+        <w:t>получилось?*</w:t>
+      </w:r>
+      <w:proofErr w:type="gramEnd"/>
     </w:p>
     <w:p>
       <w:pPr>
@@ -22782,7 +25013,7 @@
       </w:r>
     </w:p>
     <w:sectPr>
-      <w:footerReference w:type="default" r:id="rId27"/>
+      <w:footerReference w:type="default" r:id="rId37"/>
       <w:pgSz w:w="11906" w:h="16838"/>
       <w:pgMar w:top="1134" w:right="850" w:bottom="1134" w:left="1701" w:header="708" w:footer="708" w:gutter="0"/>
       <w:pgNumType w:start="1"/>
@@ -23391,6 +25622,95 @@
     </w:lvl>
   </w:abstractNum>
   <w:abstractNum w:abstractNumId="4" w15:restartNumberingAfterBreak="0">
+    <w:nsid w:val="1BC332C7"/>
+    <w:multiLevelType w:val="hybridMultilevel"/>
+    <w:tmpl w:val="6048458E"/>
+    <w:lvl w:ilvl="0" w:tplc="0419000F">
+      <w:start w:val="1"/>
+      <w:numFmt w:val="decimal"/>
+      <w:lvlText w:val="%1."/>
+      <w:lvlJc w:val="left"/>
+      <w:pPr>
+        <w:ind w:left="720" w:hanging="360"/>
+      </w:pPr>
+      <w:rPr>
+        <w:rFonts w:hint="default"/>
+      </w:rPr>
+    </w:lvl>
+    <w:lvl w:ilvl="1" w:tplc="04190019" w:tentative="1">
+      <w:start w:val="1"/>
+      <w:numFmt w:val="lowerLetter"/>
+      <w:lvlText w:val="%2."/>
+      <w:lvlJc w:val="left"/>
+      <w:pPr>
+        <w:ind w:left="1440" w:hanging="360"/>
+      </w:pPr>
+    </w:lvl>
+    <w:lvl w:ilvl="2" w:tplc="0419001B" w:tentative="1">
+      <w:start w:val="1"/>
+      <w:numFmt w:val="lowerRoman"/>
+      <w:lvlText w:val="%3."/>
+      <w:lvlJc w:val="right"/>
+      <w:pPr>
+        <w:ind w:left="2160" w:hanging="180"/>
+      </w:pPr>
+    </w:lvl>
+    <w:lvl w:ilvl="3" w:tplc="0419000F" w:tentative="1">
+      <w:start w:val="1"/>
+      <w:numFmt w:val="decimal"/>
+      <w:lvlText w:val="%4."/>
+      <w:lvlJc w:val="left"/>
+      <w:pPr>
+        <w:ind w:left="2880" w:hanging="360"/>
+      </w:pPr>
+    </w:lvl>
+    <w:lvl w:ilvl="4" w:tplc="04190019" w:tentative="1">
+      <w:start w:val="1"/>
+      <w:numFmt w:val="lowerLetter"/>
+      <w:lvlText w:val="%5."/>
+      <w:lvlJc w:val="left"/>
+      <w:pPr>
+        <w:ind w:left="3600" w:hanging="360"/>
+      </w:pPr>
+    </w:lvl>
+    <w:lvl w:ilvl="5" w:tplc="0419001B" w:tentative="1">
+      <w:start w:val="1"/>
+      <w:numFmt w:val="lowerRoman"/>
+      <w:lvlText w:val="%6."/>
+      <w:lvlJc w:val="right"/>
+      <w:pPr>
+        <w:ind w:left="4320" w:hanging="180"/>
+      </w:pPr>
+    </w:lvl>
+    <w:lvl w:ilvl="6" w:tplc="0419000F" w:tentative="1">
+      <w:start w:val="1"/>
+      <w:numFmt w:val="decimal"/>
+      <w:lvlText w:val="%7."/>
+      <w:lvlJc w:val="left"/>
+      <w:pPr>
+        <w:ind w:left="5040" w:hanging="360"/>
+      </w:pPr>
+    </w:lvl>
+    <w:lvl w:ilvl="7" w:tplc="04190019" w:tentative="1">
+      <w:start w:val="1"/>
+      <w:numFmt w:val="lowerLetter"/>
+      <w:lvlText w:val="%8."/>
+      <w:lvlJc w:val="left"/>
+      <w:pPr>
+        <w:ind w:left="5760" w:hanging="360"/>
+      </w:pPr>
+    </w:lvl>
+    <w:lvl w:ilvl="8" w:tplc="0419001B" w:tentative="1">
+      <w:start w:val="1"/>
+      <w:numFmt w:val="lowerRoman"/>
+      <w:lvlText w:val="%9."/>
+      <w:lvlJc w:val="right"/>
+      <w:pPr>
+        <w:ind w:left="6480" w:hanging="180"/>
+      </w:pPr>
+    </w:lvl>
+  </w:abstractNum>
+  <w:abstractNum w:abstractNumId="5" w15:restartNumberingAfterBreak="0">
     <w:nsid w:val="200D49B3"/>
     <w:multiLevelType w:val="hybridMultilevel"/>
     <w:tmpl w:val="5AE0C404"/>
@@ -23476,7 +25796,7 @@
       </w:pPr>
     </w:lvl>
   </w:abstractNum>
-  <w:abstractNum w:abstractNumId="5" w15:restartNumberingAfterBreak="0">
+  <w:abstractNum w:abstractNumId="6" w15:restartNumberingAfterBreak="0">
     <w:nsid w:val="226779E1"/>
     <w:multiLevelType w:val="multilevel"/>
     <w:tmpl w:val="20D4CE22"/>
@@ -23562,7 +25882,7 @@
       </w:pPr>
     </w:lvl>
   </w:abstractNum>
-  <w:abstractNum w:abstractNumId="6" w15:restartNumberingAfterBreak="0">
+  <w:abstractNum w:abstractNumId="7" w15:restartNumberingAfterBreak="0">
     <w:nsid w:val="3393458D"/>
     <w:multiLevelType w:val="multilevel"/>
     <w:tmpl w:val="C78CF044"/>
@@ -23675,7 +25995,7 @@
       </w:rPr>
     </w:lvl>
   </w:abstractNum>
-  <w:abstractNum w:abstractNumId="7" w15:restartNumberingAfterBreak="0">
+  <w:abstractNum w:abstractNumId="8" w15:restartNumberingAfterBreak="0">
     <w:nsid w:val="4E611F99"/>
     <w:multiLevelType w:val="multilevel"/>
     <w:tmpl w:val="8646C7E0"/>
@@ -23761,7 +26081,7 @@
       </w:pPr>
     </w:lvl>
   </w:abstractNum>
-  <w:abstractNum w:abstractNumId="8" w15:restartNumberingAfterBreak="0">
+  <w:abstractNum w:abstractNumId="9" w15:restartNumberingAfterBreak="0">
     <w:nsid w:val="63197792"/>
     <w:multiLevelType w:val="multilevel"/>
     <w:tmpl w:val="D44A9F60"/>
@@ -23847,7 +26167,7 @@
       </w:pPr>
     </w:lvl>
   </w:abstractNum>
-  <w:abstractNum w:abstractNumId="9" w15:restartNumberingAfterBreak="0">
+  <w:abstractNum w:abstractNumId="10" w15:restartNumberingAfterBreak="0">
     <w:nsid w:val="6639657A"/>
     <w:multiLevelType w:val="multilevel"/>
     <w:tmpl w:val="880EE728"/>
@@ -23960,7 +26280,7 @@
       </w:rPr>
     </w:lvl>
   </w:abstractNum>
-  <w:abstractNum w:abstractNumId="10" w15:restartNumberingAfterBreak="0">
+  <w:abstractNum w:abstractNumId="11" w15:restartNumberingAfterBreak="0">
     <w:nsid w:val="6822254D"/>
     <w:multiLevelType w:val="hybridMultilevel"/>
     <w:tmpl w:val="4D1A7204"/>
@@ -24046,7 +26366,7 @@
       </w:pPr>
     </w:lvl>
   </w:abstractNum>
-  <w:abstractNum w:abstractNumId="11" w15:restartNumberingAfterBreak="0">
+  <w:abstractNum w:abstractNumId="12" w15:restartNumberingAfterBreak="0">
     <w:nsid w:val="71C56A55"/>
     <w:multiLevelType w:val="multilevel"/>
     <w:tmpl w:val="0180E5C2"/>
@@ -24160,7 +26480,7 @@
       </w:rPr>
     </w:lvl>
   </w:abstractNum>
-  <w:abstractNum w:abstractNumId="12" w15:restartNumberingAfterBreak="0">
+  <w:abstractNum w:abstractNumId="13" w15:restartNumberingAfterBreak="0">
     <w:nsid w:val="7B57028E"/>
     <w:multiLevelType w:val="hybridMultilevel"/>
     <w:tmpl w:val="D87ED16C"/>
@@ -24253,40 +26573,43 @@
     <w:abstractNumId w:val="2"/>
   </w:num>
   <w:num w:numId="2" w16cid:durableId="1129780263">
-    <w:abstractNumId w:val="9"/>
+    <w:abstractNumId w:val="10"/>
   </w:num>
   <w:num w:numId="3" w16cid:durableId="905334911">
-    <w:abstractNumId w:val="11"/>
+    <w:abstractNumId w:val="12"/>
   </w:num>
   <w:num w:numId="4" w16cid:durableId="401373822">
-    <w:abstractNumId w:val="6"/>
+    <w:abstractNumId w:val="7"/>
   </w:num>
   <w:num w:numId="5" w16cid:durableId="357565">
     <w:abstractNumId w:val="0"/>
   </w:num>
   <w:num w:numId="6" w16cid:durableId="1504123143">
-    <w:abstractNumId w:val="8"/>
+    <w:abstractNumId w:val="9"/>
   </w:num>
   <w:num w:numId="7" w16cid:durableId="2104573387">
-    <w:abstractNumId w:val="5"/>
+    <w:abstractNumId w:val="6"/>
   </w:num>
   <w:num w:numId="8" w16cid:durableId="610555496">
     <w:abstractNumId w:val="1"/>
   </w:num>
   <w:num w:numId="9" w16cid:durableId="179784839">
-    <w:abstractNumId w:val="4"/>
+    <w:abstractNumId w:val="5"/>
   </w:num>
   <w:num w:numId="10" w16cid:durableId="880942272">
     <w:abstractNumId w:val="3"/>
   </w:num>
   <w:num w:numId="11" w16cid:durableId="559248990">
-    <w:abstractNumId w:val="12"/>
+    <w:abstractNumId w:val="13"/>
   </w:num>
   <w:num w:numId="12" w16cid:durableId="1633515747">
-    <w:abstractNumId w:val="7"/>
+    <w:abstractNumId w:val="8"/>
   </w:num>
   <w:num w:numId="13" w16cid:durableId="989938925">
-    <w:abstractNumId w:val="10"/>
+    <w:abstractNumId w:val="11"/>
+  </w:num>
+  <w:num w:numId="14" w16cid:durableId="1929851239">
+    <w:abstractNumId w:val="4"/>
   </w:num>
 </w:numbering>
 </file>

--- a/МЕТОДИЧЕСКИЕ РЕКОМЕНДАЦИИ ПО КП.docx
+++ b/МЕТОДИЧЕСКИЕ РЕКОМЕНДАЦИИ ПО КП.docx
@@ -6167,11 +6167,14 @@
           <w:sz w:val="28"/>
           <w:szCs w:val="28"/>
         </w:rPr>
+        <w:lastRenderedPageBreak/>
         <w:t>2.1 КОНЦЕПТУАЛЬНОЕ ПРОЕКТИРОВАНИЕ</w:t>
       </w:r>
     </w:p>
     <w:p>
       <w:pPr>
+        <w:keepNext/>
+        <w:keepLines/>
         <w:pBdr>
           <w:top w:val="nil"/>
           <w:left w:val="nil"/>
@@ -6179,31 +6182,48 @@
           <w:right w:val="nil"/>
           <w:between w:val="nil"/>
         </w:pBdr>
-        <w:tabs>
-          <w:tab w:val="left" w:pos="2835"/>
-        </w:tabs>
-        <w:spacing w:after="0" w:line="360" w:lineRule="auto"/>
+        <w:spacing w:before="240" w:after="240" w:line="360" w:lineRule="auto"/>
         <w:ind w:firstLine="709"/>
         <w:jc w:val="both"/>
         <w:rPr>
           <w:rFonts w:ascii="Times New Roman" w:eastAsia="Times New Roman" w:hAnsi="Times New Roman" w:cs="Times New Roman"/>
-          <w:color w:val="4472C4"/>
-          <w:sz w:val="28"/>
-          <w:szCs w:val="28"/>
-        </w:rPr>
-      </w:pPr>
-      <w:r>
-        <w:rPr>
-          <w:rFonts w:ascii="Times New Roman" w:eastAsia="Times New Roman" w:hAnsi="Times New Roman" w:cs="Times New Roman"/>
-          <w:color w:val="4472C4"/>
-          <w:sz w:val="28"/>
-          <w:szCs w:val="28"/>
-        </w:rPr>
-        <w:t>*и что же это такое концептуальное проектирование?</w:t>
-      </w:r>
-    </w:p>
-    <w:p>
-      <w:pPr>
+          <w:color w:val="000000"/>
+          <w:sz w:val="28"/>
+          <w:szCs w:val="28"/>
+        </w:rPr>
+      </w:pPr>
+      <w:r>
+        <w:rPr>
+          <w:rFonts w:ascii="Times New Roman" w:eastAsia="Times New Roman" w:hAnsi="Times New Roman" w:cs="Times New Roman"/>
+          <w:color w:val="000000"/>
+          <w:sz w:val="28"/>
+          <w:szCs w:val="28"/>
+        </w:rPr>
+        <w:t xml:space="preserve">Концептуальное проектирование </w:t>
+      </w:r>
+      <w:r>
+        <w:rPr>
+          <w:rFonts w:ascii="Times New Roman" w:eastAsia="Times New Roman" w:hAnsi="Times New Roman" w:cs="Times New Roman"/>
+          <w:color w:val="000000"/>
+          <w:sz w:val="28"/>
+          <w:szCs w:val="28"/>
+        </w:rPr>
+        <w:t>— это</w:t>
+      </w:r>
+      <w:r>
+        <w:rPr>
+          <w:rFonts w:ascii="Times New Roman" w:eastAsia="Times New Roman" w:hAnsi="Times New Roman" w:cs="Times New Roman"/>
+          <w:color w:val="000000"/>
+          <w:sz w:val="28"/>
+          <w:szCs w:val="28"/>
+        </w:rPr>
+        <w:t xml:space="preserve"> первый этап процесса проектирования базы данных. Он охватывает определение основных сущностей и связей между ними, которые будут храниться в базе данных. Цель концептуального проектирования - создание высокоуровневой модели данных, которая описывает структуру базы данных без учета специфических деталей реализации.</w:t>
+      </w:r>
+    </w:p>
+    <w:p>
+      <w:pPr>
+        <w:keepNext/>
+        <w:keepLines/>
         <w:pBdr>
           <w:top w:val="nil"/>
           <w:left w:val="nil"/>
@@ -6211,31 +6231,59 @@
           <w:right w:val="nil"/>
           <w:between w:val="nil"/>
         </w:pBdr>
-        <w:tabs>
-          <w:tab w:val="left" w:pos="2835"/>
-        </w:tabs>
-        <w:spacing w:after="0" w:line="360" w:lineRule="auto"/>
+        <w:spacing w:before="240" w:after="240" w:line="360" w:lineRule="auto"/>
         <w:ind w:firstLine="709"/>
         <w:jc w:val="both"/>
         <w:rPr>
           <w:rFonts w:ascii="Times New Roman" w:eastAsia="Times New Roman" w:hAnsi="Times New Roman" w:cs="Times New Roman"/>
-          <w:color w:val="4472C4"/>
-          <w:sz w:val="28"/>
-          <w:szCs w:val="28"/>
-        </w:rPr>
-      </w:pPr>
-      <w:r>
-        <w:rPr>
-          <w:rFonts w:ascii="Times New Roman" w:eastAsia="Times New Roman" w:hAnsi="Times New Roman" w:cs="Times New Roman"/>
-          <w:color w:val="4472C4"/>
-          <w:sz w:val="28"/>
-          <w:szCs w:val="28"/>
-        </w:rPr>
-        <w:t xml:space="preserve"> Что является его результатом? </w:t>
-      </w:r>
-    </w:p>
-    <w:p>
-      <w:pPr>
+          <w:color w:val="000000"/>
+          <w:sz w:val="28"/>
+          <w:szCs w:val="28"/>
+        </w:rPr>
+      </w:pPr>
+      <w:r>
+        <w:rPr>
+          <w:rFonts w:ascii="Times New Roman" w:eastAsia="Times New Roman" w:hAnsi="Times New Roman" w:cs="Times New Roman"/>
+          <w:color w:val="000000"/>
+          <w:sz w:val="28"/>
+          <w:szCs w:val="28"/>
+        </w:rPr>
+        <w:t xml:space="preserve">Концептуальное проектирование базы данных основывается на анализе </w:t>
+      </w:r>
+      <w:r>
+        <w:rPr>
+          <w:rFonts w:ascii="Times New Roman" w:eastAsia="Times New Roman" w:hAnsi="Times New Roman" w:cs="Times New Roman"/>
+          <w:color w:val="000000"/>
+          <w:sz w:val="28"/>
+          <w:szCs w:val="28"/>
+        </w:rPr>
+        <w:t>предметной области, в которой будет использоваться база данных, и учете требований пользователей. В результате этого процесса создается диаграмма ER (</w:t>
+      </w:r>
+      <w:proofErr w:type="spellStart"/>
+      <w:r>
+        <w:rPr>
+          <w:rFonts w:ascii="Times New Roman" w:eastAsia="Times New Roman" w:hAnsi="Times New Roman" w:cs="Times New Roman"/>
+          <w:color w:val="000000"/>
+          <w:sz w:val="28"/>
+          <w:szCs w:val="28"/>
+        </w:rPr>
+        <w:t>Entity-Relationship</w:t>
+      </w:r>
+      <w:proofErr w:type="spellEnd"/>
+      <w:r>
+        <w:rPr>
+          <w:rFonts w:ascii="Times New Roman" w:eastAsia="Times New Roman" w:hAnsi="Times New Roman" w:cs="Times New Roman"/>
+          <w:color w:val="000000"/>
+          <w:sz w:val="28"/>
+          <w:szCs w:val="28"/>
+        </w:rPr>
+        <w:t>), которая отображает сущности, их атрибуты и связи между ними.</w:t>
+      </w:r>
+    </w:p>
+    <w:p>
+      <w:pPr>
+        <w:keepNext/>
+        <w:keepLines/>
         <w:pBdr>
           <w:top w:val="nil"/>
           <w:left w:val="nil"/>
@@ -6243,28 +6291,222 @@
           <w:right w:val="nil"/>
           <w:between w:val="nil"/>
         </w:pBdr>
-        <w:tabs>
-          <w:tab w:val="left" w:pos="2835"/>
-        </w:tabs>
-        <w:spacing w:after="0" w:line="360" w:lineRule="auto"/>
+        <w:spacing w:before="240" w:after="240" w:line="360" w:lineRule="auto"/>
         <w:ind w:firstLine="709"/>
         <w:jc w:val="both"/>
         <w:rPr>
           <w:rFonts w:ascii="Times New Roman" w:eastAsia="Times New Roman" w:hAnsi="Times New Roman" w:cs="Times New Roman"/>
-          <w:color w:val="4472C4"/>
-          <w:sz w:val="28"/>
-          <w:szCs w:val="28"/>
-        </w:rPr>
-      </w:pPr>
-      <w:r>
-        <w:rPr>
-          <w:rFonts w:ascii="Times New Roman" w:eastAsia="Times New Roman" w:hAnsi="Times New Roman" w:cs="Times New Roman"/>
-          <w:color w:val="4472C4"/>
-          <w:sz w:val="28"/>
-          <w:szCs w:val="28"/>
-        </w:rPr>
-        <w:t>Какие этапы в данном виде проектирования существуют?*</w:t>
-      </w:r>
+          <w:color w:val="000000"/>
+          <w:sz w:val="28"/>
+          <w:szCs w:val="28"/>
+        </w:rPr>
+      </w:pPr>
+      <w:r>
+        <w:rPr>
+          <w:rFonts w:ascii="Times New Roman" w:eastAsia="Times New Roman" w:hAnsi="Times New Roman" w:cs="Times New Roman"/>
+          <w:color w:val="000000"/>
+          <w:sz w:val="28"/>
+          <w:szCs w:val="28"/>
+        </w:rPr>
+        <w:t>Этапы:</w:t>
+      </w:r>
+    </w:p>
+    <w:p>
+      <w:pPr>
+        <w:pStyle w:val="a5"/>
+        <w:numPr>
+          <w:ilvl w:val="0"/>
+          <w:numId w:val="16"/>
+        </w:numPr>
+        <w:spacing w:before="100" w:beforeAutospacing="1" w:after="100" w:afterAutospacing="1" w:line="360" w:lineRule="auto"/>
+        <w:ind w:left="0" w:firstLine="709"/>
+        <w:jc w:val="both"/>
+        <w:rPr>
+          <w:rFonts w:ascii="Times New Roman" w:eastAsia="Times New Roman" w:hAnsi="Times New Roman" w:cs="Times New Roman"/>
+          <w:sz w:val="28"/>
+          <w:szCs w:val="28"/>
+        </w:rPr>
+      </w:pPr>
+      <w:r>
+        <w:rPr>
+          <w:rFonts w:ascii="Times New Roman" w:eastAsia="Times New Roman" w:hAnsi="Times New Roman" w:cs="Times New Roman"/>
+          <w:sz w:val="28"/>
+          <w:szCs w:val="28"/>
+        </w:rPr>
+        <w:t>Сбор информации о предметной области.</w:t>
+      </w:r>
+    </w:p>
+    <w:p>
+      <w:pPr>
+        <w:pStyle w:val="a5"/>
+        <w:numPr>
+          <w:ilvl w:val="0"/>
+          <w:numId w:val="16"/>
+        </w:numPr>
+        <w:spacing w:before="100" w:beforeAutospacing="1" w:after="100" w:afterAutospacing="1" w:line="360" w:lineRule="auto"/>
+        <w:ind w:left="0" w:firstLine="709"/>
+        <w:jc w:val="both"/>
+        <w:rPr>
+          <w:rFonts w:ascii="Times New Roman" w:eastAsia="Times New Roman" w:hAnsi="Times New Roman" w:cs="Times New Roman"/>
+          <w:sz w:val="28"/>
+          <w:szCs w:val="28"/>
+        </w:rPr>
+      </w:pPr>
+      <w:r>
+        <w:rPr>
+          <w:rFonts w:ascii="Times New Roman" w:eastAsia="Times New Roman" w:hAnsi="Times New Roman" w:cs="Times New Roman"/>
+          <w:sz w:val="28"/>
+          <w:szCs w:val="28"/>
+        </w:rPr>
+        <w:t>Определение сущностей и их документирование.</w:t>
+      </w:r>
+    </w:p>
+    <w:p>
+      <w:pPr>
+        <w:pStyle w:val="a5"/>
+        <w:numPr>
+          <w:ilvl w:val="0"/>
+          <w:numId w:val="16"/>
+        </w:numPr>
+        <w:spacing w:before="100" w:beforeAutospacing="1" w:after="100" w:afterAutospacing="1" w:line="360" w:lineRule="auto"/>
+        <w:ind w:left="0" w:firstLine="709"/>
+        <w:jc w:val="both"/>
+        <w:rPr>
+          <w:rFonts w:ascii="Times New Roman" w:eastAsia="Times New Roman" w:hAnsi="Times New Roman" w:cs="Times New Roman"/>
+          <w:sz w:val="28"/>
+          <w:szCs w:val="28"/>
+        </w:rPr>
+      </w:pPr>
+      <w:r>
+        <w:rPr>
+          <w:rFonts w:ascii="Times New Roman" w:eastAsia="Times New Roman" w:hAnsi="Times New Roman" w:cs="Times New Roman"/>
+          <w:sz w:val="28"/>
+          <w:szCs w:val="28"/>
+        </w:rPr>
+        <w:t>Создание ER-модели предметной области.</w:t>
+      </w:r>
+    </w:p>
+    <w:p>
+      <w:pPr>
+        <w:pStyle w:val="a5"/>
+        <w:numPr>
+          <w:ilvl w:val="0"/>
+          <w:numId w:val="16"/>
+        </w:numPr>
+        <w:spacing w:before="100" w:beforeAutospacing="1" w:after="100" w:afterAutospacing="1" w:line="360" w:lineRule="auto"/>
+        <w:ind w:left="0" w:firstLine="709"/>
+        <w:jc w:val="both"/>
+        <w:rPr>
+          <w:rFonts w:ascii="Times New Roman" w:eastAsia="Times New Roman" w:hAnsi="Times New Roman" w:cs="Times New Roman"/>
+          <w:sz w:val="28"/>
+          <w:szCs w:val="28"/>
+        </w:rPr>
+      </w:pPr>
+      <w:r>
+        <w:rPr>
+          <w:rFonts w:ascii="Times New Roman" w:eastAsia="Times New Roman" w:hAnsi="Times New Roman" w:cs="Times New Roman"/>
+          <w:sz w:val="28"/>
+          <w:szCs w:val="28"/>
+        </w:rPr>
+        <w:t>Определение атрибутов и их документирование</w:t>
+      </w:r>
+    </w:p>
+    <w:p>
+      <w:pPr>
+        <w:pStyle w:val="a5"/>
+        <w:numPr>
+          <w:ilvl w:val="0"/>
+          <w:numId w:val="16"/>
+        </w:numPr>
+        <w:spacing w:before="100" w:beforeAutospacing="1" w:after="100" w:afterAutospacing="1" w:line="360" w:lineRule="auto"/>
+        <w:ind w:left="0" w:firstLine="709"/>
+        <w:jc w:val="both"/>
+        <w:rPr>
+          <w:rFonts w:ascii="Times New Roman" w:eastAsia="Times New Roman" w:hAnsi="Times New Roman" w:cs="Times New Roman"/>
+          <w:sz w:val="28"/>
+          <w:szCs w:val="28"/>
+        </w:rPr>
+      </w:pPr>
+      <w:r>
+        <w:rPr>
+          <w:rFonts w:ascii="Times New Roman" w:eastAsia="Times New Roman" w:hAnsi="Times New Roman" w:cs="Times New Roman"/>
+          <w:sz w:val="28"/>
+          <w:szCs w:val="28"/>
+        </w:rPr>
+        <w:t>Определение значений атрибутов и их документирование</w:t>
+      </w:r>
+    </w:p>
+    <w:p>
+      <w:pPr>
+        <w:pStyle w:val="a5"/>
+        <w:numPr>
+          <w:ilvl w:val="0"/>
+          <w:numId w:val="16"/>
+        </w:numPr>
+        <w:spacing w:before="100" w:beforeAutospacing="1" w:after="100" w:afterAutospacing="1" w:line="360" w:lineRule="auto"/>
+        <w:ind w:left="0" w:firstLine="709"/>
+        <w:jc w:val="both"/>
+        <w:rPr>
+          <w:rFonts w:ascii="Times New Roman" w:eastAsia="Times New Roman" w:hAnsi="Times New Roman" w:cs="Times New Roman"/>
+          <w:sz w:val="28"/>
+          <w:szCs w:val="28"/>
+        </w:rPr>
+      </w:pPr>
+      <w:r>
+        <w:rPr>
+          <w:rFonts w:ascii="Times New Roman" w:eastAsia="Times New Roman" w:hAnsi="Times New Roman" w:cs="Times New Roman"/>
+          <w:sz w:val="28"/>
+          <w:szCs w:val="28"/>
+        </w:rPr>
+        <w:t>Определение первичных ключей для сущностей и их документирование.</w:t>
+      </w:r>
+    </w:p>
+    <w:p>
+      <w:pPr>
+        <w:pStyle w:val="a5"/>
+        <w:numPr>
+          <w:ilvl w:val="0"/>
+          <w:numId w:val="16"/>
+        </w:numPr>
+        <w:spacing w:before="100" w:beforeAutospacing="1" w:after="100" w:afterAutospacing="1" w:line="360" w:lineRule="auto"/>
+        <w:ind w:left="0" w:firstLine="709"/>
+        <w:jc w:val="both"/>
+        <w:rPr>
+          <w:rFonts w:ascii="Times New Roman" w:eastAsia="Times New Roman" w:hAnsi="Times New Roman" w:cs="Times New Roman"/>
+          <w:sz w:val="28"/>
+          <w:szCs w:val="28"/>
+        </w:rPr>
+      </w:pPr>
+      <w:r>
+        <w:rPr>
+          <w:rFonts w:ascii="Times New Roman" w:eastAsia="Times New Roman" w:hAnsi="Times New Roman" w:cs="Times New Roman"/>
+          <w:sz w:val="28"/>
+          <w:szCs w:val="28"/>
+        </w:rPr>
+        <w:t>Обсуждение концептуальной модели данных с конечными пользователями</w:t>
+      </w:r>
+    </w:p>
+    <w:p>
+      <w:pPr>
+        <w:pStyle w:val="a5"/>
+        <w:spacing w:before="100" w:beforeAutospacing="1" w:after="100" w:afterAutospacing="1" w:line="240" w:lineRule="auto"/>
+        <w:rPr>
+          <w:rFonts w:ascii="Times New Roman" w:eastAsia="Times New Roman" w:hAnsi="Times New Roman" w:cs="Times New Roman"/>
+          <w:sz w:val="24"/>
+          <w:szCs w:val="24"/>
+        </w:rPr>
+      </w:pPr>
+    </w:p>
+    <w:p>
+      <w:pPr>
+        <w:pStyle w:val="a5"/>
+        <w:spacing w:before="100" w:beforeAutospacing="1" w:after="100" w:afterAutospacing="1" w:line="240" w:lineRule="auto"/>
+        <w:rPr>
+          <w:rFonts w:ascii="Times New Roman" w:eastAsia="Times New Roman" w:hAnsi="Times New Roman" w:cs="Times New Roman"/>
+          <w:sz w:val="24"/>
+          <w:szCs w:val="24"/>
+        </w:rPr>
+      </w:pPr>
     </w:p>
     <w:p>
       <w:pPr>
@@ -6286,8 +6528,6 @@
           <w:szCs w:val="28"/>
         </w:rPr>
       </w:pPr>
-      <w:bookmarkStart w:id="4" w:name="_heading=h.1t3h5sf" w:colFirst="0" w:colLast="0"/>
-      <w:bookmarkEnd w:id="4"/>
       <w:r>
         <w:rPr>
           <w:rFonts w:ascii="Times New Roman" w:eastAsia="Times New Roman" w:hAnsi="Times New Roman" w:cs="Times New Roman"/>
@@ -6370,6 +6610,7 @@
           <w:sz w:val="28"/>
           <w:szCs w:val="28"/>
         </w:rPr>
+        <w:lastRenderedPageBreak/>
         <w:t>Сущность «Пользователь» хранит всю информацию о пользователях</w:t>
       </w:r>
       <w:r>
@@ -6496,7 +6737,6 @@
           <w:sz w:val="28"/>
           <w:szCs w:val="28"/>
         </w:rPr>
-        <w:lastRenderedPageBreak/>
         <w:t>Сущность «Лайк» содержит информацию о лайках, которые ставят пользователи</w:t>
       </w:r>
       <w:r>
@@ -6984,6 +7224,7 @@
           <w:sz w:val="28"/>
           <w:szCs w:val="28"/>
         </w:rPr>
+        <w:lastRenderedPageBreak/>
         <w:t>Многие ко многим (Many-to-Many): каждая запись в первой таблице может быть связана с несколькими записями во второй таблице, и наоборот. Такие связи реализуются с помощью дополнительной таблицы, которая содержит первичные ключи обеих таблиц.</w:t>
       </w:r>
     </w:p>
@@ -7039,7 +7280,6 @@
           <w:sz w:val="28"/>
           <w:szCs w:val="28"/>
         </w:rPr>
-        <w:lastRenderedPageBreak/>
         <w:t>В данной работе будут использованы следующие типы связей:</w:t>
       </w:r>
     </w:p>
@@ -8617,6 +8857,7 @@
           <w:sz w:val="28"/>
           <w:szCs w:val="28"/>
         </w:rPr>
+        <w:lastRenderedPageBreak/>
         <w:t xml:space="preserve">Рисунок </w:t>
       </w:r>
       <w:r>
@@ -8861,7 +9102,6 @@
           <w:sz w:val="28"/>
           <w:szCs w:val="28"/>
         </w:rPr>
-        <w:lastRenderedPageBreak/>
         <w:t xml:space="preserve">Рисунок </w:t>
       </w:r>
       <w:r>
@@ -9505,6 +9745,7 @@
           <w:sz w:val="28"/>
           <w:szCs w:val="28"/>
         </w:rPr>
+        <w:lastRenderedPageBreak/>
         <w:drawing>
           <wp:inline distT="0" distB="0" distL="0" distR="0" wp14:anchorId="0BD76E35" wp14:editId="2FE59EC2">
             <wp:extent cx="4197889" cy="996634"/>
@@ -9640,8 +9881,8 @@
           <w:szCs w:val="28"/>
         </w:rPr>
       </w:pPr>
-      <w:bookmarkStart w:id="5" w:name="_heading=h.2s8eyo1" w:colFirst="0" w:colLast="0"/>
-      <w:bookmarkEnd w:id="5"/>
+      <w:bookmarkStart w:id="4" w:name="_heading=h.2s8eyo1" w:colFirst="0" w:colLast="0"/>
+      <w:bookmarkEnd w:id="4"/>
       <w:r>
         <w:rPr>
           <w:rFonts w:ascii="Times New Roman" w:eastAsia="Times New Roman" w:hAnsi="Times New Roman" w:cs="Times New Roman"/>
@@ -9649,7 +9890,6 @@
           <w:sz w:val="28"/>
           <w:szCs w:val="28"/>
         </w:rPr>
-        <w:lastRenderedPageBreak/>
         <w:t>2.1.3 Определение атрибутов</w:t>
       </w:r>
     </w:p>
@@ -10195,7 +10435,6 @@
                 <w:rFonts w:ascii="Times New Roman" w:eastAsia="Times New Roman" w:hAnsi="Times New Roman" w:cs="Times New Roman"/>
                 <w:sz w:val="24"/>
                 <w:szCs w:val="24"/>
-                <w:lang w:val="en-GB"/>
               </w:rPr>
             </w:pPr>
             <w:r>
@@ -10203,7 +10442,6 @@
                 <w:rFonts w:ascii="Times New Roman" w:eastAsia="Times New Roman" w:hAnsi="Times New Roman" w:cs="Times New Roman"/>
                 <w:sz w:val="24"/>
                 <w:szCs w:val="24"/>
-                <w:lang w:val="en-GB"/>
               </w:rPr>
               <w:t xml:space="preserve">Картинка, которую можно установить </w:t>
             </w:r>
@@ -10212,7 +10450,6 @@
                 <w:rFonts w:ascii="Times New Roman" w:eastAsia="Times New Roman" w:hAnsi="Times New Roman" w:cs="Times New Roman"/>
                 <w:sz w:val="24"/>
                 <w:szCs w:val="24"/>
-                <w:lang w:val="en-GB"/>
               </w:rPr>
               <w:t>для сообщества</w:t>
             </w:r>
@@ -10259,7 +10496,6 @@
                 <w:rFonts w:ascii="Times New Roman" w:eastAsia="Times New Roman" w:hAnsi="Times New Roman" w:cs="Times New Roman"/>
                 <w:sz w:val="24"/>
                 <w:szCs w:val="24"/>
-                <w:lang w:val="en-GB"/>
               </w:rPr>
             </w:pPr>
             <w:r>
@@ -10267,7 +10503,6 @@
                 <w:rFonts w:ascii="Times New Roman" w:eastAsia="Times New Roman" w:hAnsi="Times New Roman" w:cs="Times New Roman"/>
                 <w:sz w:val="24"/>
                 <w:szCs w:val="24"/>
-                <w:lang w:val="en-GB"/>
               </w:rPr>
               <w:t xml:space="preserve">Название, которое устанавливает пользователь для придания индивидуальности </w:t>
             </w:r>
@@ -10276,7 +10511,6 @@
                 <w:rFonts w:ascii="Times New Roman" w:eastAsia="Times New Roman" w:hAnsi="Times New Roman" w:cs="Times New Roman"/>
                 <w:sz w:val="24"/>
                 <w:szCs w:val="24"/>
-                <w:lang w:val="en-GB"/>
               </w:rPr>
               <w:t>сообщества и выражения основной тематики сообщества</w:t>
             </w:r>
@@ -10323,7 +10557,6 @@
                 <w:rFonts w:ascii="Times New Roman" w:eastAsia="Times New Roman" w:hAnsi="Times New Roman" w:cs="Times New Roman"/>
                 <w:sz w:val="24"/>
                 <w:szCs w:val="24"/>
-                <w:lang w:val="en-GB"/>
               </w:rPr>
             </w:pPr>
             <w:r>
@@ -10331,7 +10564,6 @@
                 <w:rFonts w:ascii="Times New Roman" w:eastAsia="Times New Roman" w:hAnsi="Times New Roman" w:cs="Times New Roman"/>
                 <w:sz w:val="24"/>
                 <w:szCs w:val="24"/>
-                <w:lang w:val="en-GB"/>
               </w:rPr>
               <w:t>Поясняющий текст для сообщества. К примеру, чем оно занимается, зачем было создано</w:t>
             </w:r>
@@ -10378,7 +10610,6 @@
                 <w:rFonts w:ascii="Times New Roman" w:eastAsia="Times New Roman" w:hAnsi="Times New Roman" w:cs="Times New Roman"/>
                 <w:sz w:val="24"/>
                 <w:szCs w:val="24"/>
-                <w:lang w:val="en-GB"/>
               </w:rPr>
             </w:pPr>
             <w:r>
@@ -10386,7 +10617,6 @@
                 <w:rFonts w:ascii="Times New Roman" w:eastAsia="Times New Roman" w:hAnsi="Times New Roman" w:cs="Times New Roman"/>
                 <w:sz w:val="24"/>
                 <w:szCs w:val="24"/>
-                <w:lang w:val="en-GB"/>
               </w:rPr>
               <w:t>Показывает, когда было создано сообщество</w:t>
             </w:r>
@@ -11268,7 +11498,6 @@
                 <w:sz w:val="24"/>
                 <w:szCs w:val="24"/>
               </w:rPr>
-              <w:lastRenderedPageBreak/>
               <w:t>Хэш пароля</w:t>
             </w:r>
           </w:p>
@@ -11697,15 +11926,7 @@
                 <w:sz w:val="24"/>
                 <w:szCs w:val="24"/>
               </w:rPr>
-              <w:t>Имя</w:t>
-            </w:r>
-            <w:r>
-              <w:rPr>
-                <w:rFonts w:ascii="Times New Roman" w:eastAsia="Times New Roman" w:hAnsi="Times New Roman" w:cs="Times New Roman"/>
-                <w:sz w:val="24"/>
-                <w:szCs w:val="24"/>
-              </w:rPr>
-              <w:t xml:space="preserve"> файла</w:t>
+              <w:t>Имя файла</w:t>
             </w:r>
           </w:p>
         </w:tc>
@@ -12012,15 +12233,7 @@
           <w:sz w:val="28"/>
           <w:szCs w:val="28"/>
         </w:rPr>
-        <w:t>6</w:t>
-      </w:r>
-      <w:r>
-        <w:rPr>
-          <w:rFonts w:ascii="Times New Roman" w:eastAsia="Times New Roman" w:hAnsi="Times New Roman" w:cs="Times New Roman"/>
-          <w:sz w:val="28"/>
-          <w:szCs w:val="28"/>
-        </w:rPr>
-        <w:t xml:space="preserve"> </w:t>
+        <w:t xml:space="preserve">6 </w:t>
       </w:r>
       <w:r>
         <w:rPr>
@@ -12479,15 +12692,7 @@
           <w:sz w:val="28"/>
           <w:szCs w:val="28"/>
         </w:rPr>
-        <w:t>7</w:t>
-      </w:r>
-      <w:r>
-        <w:rPr>
-          <w:rFonts w:ascii="Times New Roman" w:eastAsia="Times New Roman" w:hAnsi="Times New Roman" w:cs="Times New Roman"/>
-          <w:sz w:val="28"/>
-          <w:szCs w:val="28"/>
-        </w:rPr>
-        <w:t xml:space="preserve"> </w:t>
+        <w:t xml:space="preserve">7 </w:t>
       </w:r>
       <w:r>
         <w:rPr>
@@ -12557,6 +12762,7 @@
                 <w:sz w:val="24"/>
                 <w:szCs w:val="24"/>
               </w:rPr>
+              <w:lastRenderedPageBreak/>
               <w:t>Наименование атрибута</w:t>
             </w:r>
           </w:p>
@@ -12673,15 +12879,7 @@
                 <w:sz w:val="24"/>
                 <w:szCs w:val="24"/>
               </w:rPr>
-              <w:t xml:space="preserve">который показывает </w:t>
-            </w:r>
-            <w:r>
-              <w:rPr>
-                <w:rFonts w:ascii="Times New Roman" w:hAnsi="Times New Roman" w:cs="Times New Roman"/>
-                <w:sz w:val="24"/>
-                <w:szCs w:val="24"/>
-              </w:rPr>
-              <w:t xml:space="preserve">кто </w:t>
+              <w:t xml:space="preserve">который показывает кто </w:t>
             </w:r>
             <w:r>
               <w:rPr>
@@ -12726,15 +12924,7 @@
                 <w:sz w:val="24"/>
                 <w:szCs w:val="24"/>
               </w:rPr>
-              <w:t xml:space="preserve"> </w:t>
-            </w:r>
-            <w:r>
-              <w:rPr>
-                <w:rFonts w:ascii="Times New Roman" w:eastAsia="Times New Roman" w:hAnsi="Times New Roman" w:cs="Times New Roman"/>
-                <w:sz w:val="24"/>
-                <w:szCs w:val="24"/>
-              </w:rPr>
-              <w:t>беседы</w:t>
+              <w:t xml:space="preserve"> беседы</w:t>
             </w:r>
           </w:p>
         </w:tc>
@@ -12893,15 +13083,7 @@
           <w:sz w:val="28"/>
           <w:szCs w:val="28"/>
         </w:rPr>
-        <w:t>8</w:t>
-      </w:r>
-      <w:r>
-        <w:rPr>
-          <w:rFonts w:ascii="Times New Roman" w:eastAsia="Times New Roman" w:hAnsi="Times New Roman" w:cs="Times New Roman"/>
-          <w:sz w:val="28"/>
-          <w:szCs w:val="28"/>
-        </w:rPr>
-        <w:t xml:space="preserve"> </w:t>
+        <w:t xml:space="preserve">8 </w:t>
       </w:r>
       <w:r>
         <w:rPr>
@@ -12971,7 +13153,6 @@
                 <w:sz w:val="24"/>
                 <w:szCs w:val="24"/>
               </w:rPr>
-              <w:lastRenderedPageBreak/>
               <w:t>Наименование атрибута</w:t>
             </w:r>
           </w:p>
@@ -13088,15 +13269,7 @@
                 <w:sz w:val="24"/>
                 <w:szCs w:val="24"/>
               </w:rPr>
-              <w:t xml:space="preserve">который показывает кто именно </w:t>
-            </w:r>
-            <w:r>
-              <w:rPr>
-                <w:rFonts w:ascii="Times New Roman" w:hAnsi="Times New Roman" w:cs="Times New Roman"/>
-                <w:sz w:val="24"/>
-                <w:szCs w:val="24"/>
-              </w:rPr>
-              <w:t>поставил лайк</w:t>
+              <w:t>который показывает кто именно поставил лайк</w:t>
             </w:r>
           </w:p>
         </w:tc>
@@ -13133,15 +13306,7 @@
                 <w:sz w:val="24"/>
                 <w:szCs w:val="24"/>
               </w:rPr>
-              <w:t xml:space="preserve"> </w:t>
-            </w:r>
-            <w:r>
-              <w:rPr>
-                <w:rFonts w:ascii="Times New Roman" w:eastAsia="Times New Roman" w:hAnsi="Times New Roman" w:cs="Times New Roman"/>
-                <w:sz w:val="24"/>
-                <w:szCs w:val="24"/>
-              </w:rPr>
-              <w:t>поста</w:t>
+              <w:t xml:space="preserve"> поста</w:t>
             </w:r>
           </w:p>
         </w:tc>
@@ -13172,31 +13337,7 @@
                 <w:sz w:val="24"/>
                 <w:szCs w:val="24"/>
               </w:rPr>
-              <w:t xml:space="preserve">дентификатор </w:t>
-            </w:r>
-            <w:r>
-              <w:rPr>
-                <w:rFonts w:ascii="Times New Roman" w:eastAsia="Times New Roman" w:hAnsi="Times New Roman" w:cs="Times New Roman"/>
-                <w:sz w:val="24"/>
-                <w:szCs w:val="24"/>
-              </w:rPr>
-              <w:t>поста</w:t>
-            </w:r>
-            <w:r>
-              <w:rPr>
-                <w:rFonts w:ascii="Times New Roman" w:eastAsia="Times New Roman" w:hAnsi="Times New Roman" w:cs="Times New Roman"/>
-                <w:sz w:val="24"/>
-                <w:szCs w:val="24"/>
-              </w:rPr>
-              <w:t>, который показывает к како</w:t>
-            </w:r>
-            <w:r>
-              <w:rPr>
-                <w:rFonts w:ascii="Times New Roman" w:eastAsia="Times New Roman" w:hAnsi="Times New Roman" w:cs="Times New Roman"/>
-                <w:sz w:val="24"/>
-                <w:szCs w:val="24"/>
-              </w:rPr>
-              <w:t>му именно посту был поставлен лайк пользователем</w:t>
+              <w:t>дентификатор поста, который показывает к какому именно посту был поставлен лайк пользователем</w:t>
             </w:r>
           </w:p>
         </w:tc>
@@ -13736,15 +13877,7 @@
           <w:sz w:val="28"/>
           <w:szCs w:val="28"/>
         </w:rPr>
-        <w:t>10</w:t>
-      </w:r>
-      <w:r>
-        <w:rPr>
-          <w:rFonts w:ascii="Times New Roman" w:eastAsia="Times New Roman" w:hAnsi="Times New Roman" w:cs="Times New Roman"/>
-          <w:sz w:val="28"/>
-          <w:szCs w:val="28"/>
-        </w:rPr>
-        <w:t xml:space="preserve"> </w:t>
+        <w:t xml:space="preserve">10 </w:t>
       </w:r>
       <w:r>
         <w:rPr>
@@ -14052,15 +14185,7 @@
                 <w:sz w:val="24"/>
                 <w:szCs w:val="24"/>
               </w:rPr>
-              <w:t xml:space="preserve"> </w:t>
-            </w:r>
-            <w:r>
-              <w:rPr>
-                <w:rFonts w:ascii="Times New Roman" w:eastAsia="Times New Roman" w:hAnsi="Times New Roman" w:cs="Times New Roman"/>
-                <w:sz w:val="24"/>
-                <w:szCs w:val="24"/>
-              </w:rPr>
-              <w:t>беседы</w:t>
+              <w:t xml:space="preserve"> беседы</w:t>
             </w:r>
           </w:p>
         </w:tc>
@@ -14091,31 +14216,7 @@
                 <w:sz w:val="24"/>
                 <w:szCs w:val="24"/>
               </w:rPr>
-              <w:t xml:space="preserve">дентификатор </w:t>
-            </w:r>
-            <w:r>
-              <w:rPr>
-                <w:rFonts w:ascii="Times New Roman" w:eastAsia="Times New Roman" w:hAnsi="Times New Roman" w:cs="Times New Roman"/>
-                <w:sz w:val="24"/>
-                <w:szCs w:val="24"/>
-              </w:rPr>
-              <w:t>беседы</w:t>
-            </w:r>
-            <w:r>
-              <w:rPr>
-                <w:rFonts w:ascii="Times New Roman" w:eastAsia="Times New Roman" w:hAnsi="Times New Roman" w:cs="Times New Roman"/>
-                <w:sz w:val="24"/>
-                <w:szCs w:val="24"/>
-              </w:rPr>
-              <w:t xml:space="preserve">, который показывает, </w:t>
-            </w:r>
-            <w:r>
-              <w:rPr>
-                <w:rFonts w:ascii="Times New Roman" w:eastAsia="Times New Roman" w:hAnsi="Times New Roman" w:cs="Times New Roman"/>
-                <w:sz w:val="24"/>
-                <w:szCs w:val="24"/>
-              </w:rPr>
-              <w:t>в какую именно беседу было отправлено сообщение</w:t>
+              <w:t>дентификатор беседы, который показывает, в какую именно беседу было отправлено сообщение</w:t>
             </w:r>
           </w:p>
         </w:tc>
@@ -14166,15 +14267,7 @@
                 <w:sz w:val="24"/>
                 <w:szCs w:val="24"/>
               </w:rPr>
-              <w:t xml:space="preserve">Текст </w:t>
-            </w:r>
-            <w:r>
-              <w:rPr>
-                <w:rFonts w:ascii="Times New Roman" w:eastAsia="Times New Roman" w:hAnsi="Times New Roman" w:cs="Times New Roman"/>
-                <w:sz w:val="24"/>
-                <w:szCs w:val="24"/>
-              </w:rPr>
-              <w:t>сообщения</w:t>
+              <w:t>Текст сообщения</w:t>
             </w:r>
           </w:p>
         </w:tc>
@@ -14225,15 +14318,7 @@
                 <w:sz w:val="24"/>
                 <w:szCs w:val="24"/>
               </w:rPr>
-              <w:t>Когда был</w:t>
-            </w:r>
-            <w:r>
-              <w:rPr>
-                <w:rFonts w:ascii="Times New Roman" w:eastAsia="Times New Roman" w:hAnsi="Times New Roman" w:cs="Times New Roman"/>
-                <w:sz w:val="24"/>
-                <w:szCs w:val="24"/>
-              </w:rPr>
-              <w:t>о создано сообщение</w:t>
+              <w:t>Когда было создано сообщение</w:t>
             </w:r>
           </w:p>
         </w:tc>
@@ -14310,39 +14395,7 @@
           <w:sz w:val="28"/>
           <w:szCs w:val="28"/>
         </w:rPr>
-        <w:t xml:space="preserve">Первичный ключ (Primary key) </w:t>
-      </w:r>
-      <w:r>
-        <w:rPr>
-          <w:rFonts w:ascii="Times New Roman" w:eastAsia="Times New Roman" w:hAnsi="Times New Roman" w:cs="Times New Roman"/>
-          <w:sz w:val="28"/>
-          <w:szCs w:val="28"/>
-        </w:rPr>
-        <w:t>–</w:t>
-      </w:r>
-      <w:r>
-        <w:rPr>
-          <w:rFonts w:ascii="Times New Roman" w:eastAsia="Times New Roman" w:hAnsi="Times New Roman" w:cs="Times New Roman"/>
-          <w:sz w:val="28"/>
-          <w:szCs w:val="28"/>
-        </w:rPr>
-        <w:t xml:space="preserve"> это</w:t>
-      </w:r>
-      <w:r>
-        <w:rPr>
-          <w:rFonts w:ascii="Times New Roman" w:eastAsia="Times New Roman" w:hAnsi="Times New Roman" w:cs="Times New Roman"/>
-          <w:sz w:val="28"/>
-          <w:szCs w:val="28"/>
-        </w:rPr>
-        <w:t xml:space="preserve"> </w:t>
-      </w:r>
-      <w:r>
-        <w:rPr>
-          <w:rFonts w:ascii="Times New Roman" w:eastAsia="Times New Roman" w:hAnsi="Times New Roman" w:cs="Times New Roman"/>
-          <w:sz w:val="28"/>
-          <w:szCs w:val="28"/>
-        </w:rPr>
-        <w:t>уникальный идентификатор, используемый в базах данных для идентификации и связывания отдельных записей в таблице. Первичный ключ должен быть уникальным для каждой записи в таблице и не может содержать значений NULL (пустых значений).</w:t>
+        <w:t>Первичный ключ (Primary key) – это уникальный идентификатор, используемый в базах данных для идентификации и связывания отдельных записей в таблице. Первичный ключ должен быть уникальным для каждой записи в таблице и не может содержать значений NULL (пустых значений).</w:t>
       </w:r>
     </w:p>
     <w:p>
@@ -14493,7 +14546,6 @@
           <w:rFonts w:ascii="Times New Roman" w:eastAsia="Times New Roman" w:hAnsi="Times New Roman" w:cs="Times New Roman"/>
           <w:sz w:val="28"/>
           <w:szCs w:val="28"/>
-          <w:lang w:val="en-GB"/>
         </w:rPr>
       </w:pPr>
       <w:r>
@@ -14530,7 +14582,16 @@
           <w:sz w:val="28"/>
           <w:szCs w:val="28"/>
         </w:rPr>
-        <w:t>Облегчение выполнения операций изменения данных: Первичный ключ облегчает выполнение операций вставки, обновления и удаления данных в таблице. Без первичного ключа база данных может случайно обновить несколько записей, что может привести к некорректным результатам.</w:t>
+        <w:t xml:space="preserve">Облегчение выполнения операций изменения данных: Первичный ключ облегчает выполнение операций вставки, обновления и удаления данных </w:t>
+      </w:r>
+      <w:r>
+        <w:rPr>
+          <w:rFonts w:ascii="Times New Roman" w:eastAsia="Times New Roman" w:hAnsi="Times New Roman" w:cs="Times New Roman"/>
+          <w:sz w:val="28"/>
+          <w:szCs w:val="28"/>
+        </w:rPr>
+        <w:lastRenderedPageBreak/>
+        <w:t>в таблице. Без первичного ключа база данных может случайно обновить несколько записей, что может привести к некорректным результатам.</w:t>
       </w:r>
     </w:p>
     <w:p>
@@ -14934,7 +14995,6 @@
           <w:sz w:val="28"/>
           <w:szCs w:val="28"/>
         </w:rPr>
-        <w:lastRenderedPageBreak/>
         <w:t>Для сущности «</w:t>
       </w:r>
       <w:r>
@@ -15021,15 +15081,7 @@
           <w:sz w:val="28"/>
           <w:szCs w:val="28"/>
         </w:rPr>
-        <w:t>д</w:t>
-      </w:r>
-      <w:r>
-        <w:rPr>
-          <w:rFonts w:ascii="Times New Roman" w:eastAsia="Times New Roman" w:hAnsi="Times New Roman" w:cs="Times New Roman"/>
-          <w:sz w:val="28"/>
-          <w:szCs w:val="28"/>
-        </w:rPr>
-        <w:t xml:space="preserve"> сообщения</w:t>
+        <w:t>д сообщения</w:t>
       </w:r>
       <w:r>
         <w:rPr>
@@ -15161,15 +15213,7 @@
           <w:sz w:val="28"/>
           <w:szCs w:val="28"/>
         </w:rPr>
-        <w:t>д</w:t>
-      </w:r>
-      <w:r>
-        <w:rPr>
-          <w:rFonts w:ascii="Times New Roman" w:eastAsia="Times New Roman" w:hAnsi="Times New Roman" w:cs="Times New Roman"/>
-          <w:sz w:val="28"/>
-          <w:szCs w:val="28"/>
-        </w:rPr>
-        <w:t xml:space="preserve"> пользователя</w:t>
+        <w:t>д пользователя</w:t>
       </w:r>
       <w:r>
         <w:rPr>
@@ -15247,15 +15291,7 @@
           <w:sz w:val="28"/>
           <w:szCs w:val="28"/>
         </w:rPr>
-        <w:t xml:space="preserve"> поста</w:t>
-      </w:r>
-      <w:r>
-        <w:rPr>
-          <w:rFonts w:ascii="Times New Roman" w:eastAsia="Times New Roman" w:hAnsi="Times New Roman" w:cs="Times New Roman"/>
-          <w:sz w:val="28"/>
-          <w:szCs w:val="28"/>
-        </w:rPr>
-        <w:t>»</w:t>
+        <w:t xml:space="preserve"> поста»</w:t>
       </w:r>
       <w:r>
         <w:rPr>
@@ -15487,6 +15523,7 @@
           <w:sz w:val="28"/>
           <w:szCs w:val="28"/>
         </w:rPr>
+        <w:lastRenderedPageBreak/>
         <w:drawing>
           <wp:inline distT="0" distB="0" distL="0" distR="0" wp14:anchorId="4AB9538A" wp14:editId="7D815E29">
             <wp:extent cx="5934710" cy="3329940"/>
@@ -15603,8 +15640,8 @@
           <w:szCs w:val="28"/>
         </w:rPr>
       </w:pPr>
-      <w:bookmarkStart w:id="6" w:name="_heading=h.3rdcrjn" w:colFirst="0" w:colLast="0"/>
-      <w:bookmarkEnd w:id="6"/>
+      <w:bookmarkStart w:id="5" w:name="_heading=h.3rdcrjn" w:colFirst="0" w:colLast="0"/>
+      <w:bookmarkEnd w:id="5"/>
       <w:r>
         <w:rPr>
           <w:rFonts w:ascii="Times New Roman" w:eastAsia="Times New Roman" w:hAnsi="Times New Roman" w:cs="Times New Roman"/>
@@ -15614,6 +15651,814 @@
         </w:rPr>
         <w:lastRenderedPageBreak/>
         <w:t>2.2 ВЫБОР СУБД</w:t>
+      </w:r>
+    </w:p>
+    <w:p>
+      <w:pPr>
+        <w:keepNext/>
+        <w:keepLines/>
+        <w:pBdr>
+          <w:top w:val="nil"/>
+          <w:left w:val="nil"/>
+          <w:bottom w:val="nil"/>
+          <w:right w:val="nil"/>
+          <w:between w:val="nil"/>
+        </w:pBdr>
+        <w:spacing w:after="0" w:line="240" w:lineRule="auto"/>
+        <w:ind w:firstLine="709"/>
+        <w:jc w:val="both"/>
+        <w:rPr>
+          <w:rFonts w:ascii="Times New Roman" w:eastAsia="Times New Roman" w:hAnsi="Times New Roman" w:cs="Times New Roman"/>
+          <w:sz w:val="28"/>
+          <w:szCs w:val="28"/>
+        </w:rPr>
+      </w:pPr>
+      <w:r>
+        <w:rPr>
+          <w:rFonts w:ascii="Times New Roman" w:eastAsia="Times New Roman" w:hAnsi="Times New Roman" w:cs="Times New Roman"/>
+          <w:sz w:val="28"/>
+          <w:szCs w:val="28"/>
+        </w:rPr>
+        <w:t xml:space="preserve">СУБД (Система Управления Базами Данных) </w:t>
+      </w:r>
+      <w:r>
+        <w:rPr>
+          <w:rFonts w:ascii="Times New Roman" w:eastAsia="Times New Roman" w:hAnsi="Times New Roman" w:cs="Times New Roman"/>
+          <w:sz w:val="28"/>
+          <w:szCs w:val="28"/>
+        </w:rPr>
+        <w:t>— это</w:t>
+      </w:r>
+      <w:r>
+        <w:rPr>
+          <w:rFonts w:ascii="Times New Roman" w:eastAsia="Times New Roman" w:hAnsi="Times New Roman" w:cs="Times New Roman"/>
+          <w:sz w:val="28"/>
+          <w:szCs w:val="28"/>
+        </w:rPr>
+        <w:t xml:space="preserve"> комплекс программных и аппаратных средств, предназначенных для создания, управления и использования баз данных. СУБД обеспечивает множество функций для хранения, организации, поиска, обновления и анализа данных, а также для обеспечения их безопасности и целостности.</w:t>
+      </w:r>
+    </w:p>
+    <w:p>
+      <w:pPr>
+        <w:keepNext/>
+        <w:keepLines/>
+        <w:pBdr>
+          <w:top w:val="nil"/>
+          <w:left w:val="nil"/>
+          <w:bottom w:val="nil"/>
+          <w:right w:val="nil"/>
+          <w:between w:val="nil"/>
+        </w:pBdr>
+        <w:spacing w:after="0" w:line="240" w:lineRule="auto"/>
+        <w:ind w:firstLine="709"/>
+        <w:jc w:val="both"/>
+        <w:rPr>
+          <w:rFonts w:ascii="Times New Roman" w:eastAsia="Times New Roman" w:hAnsi="Times New Roman" w:cs="Times New Roman"/>
+          <w:sz w:val="28"/>
+          <w:szCs w:val="28"/>
+        </w:rPr>
+      </w:pPr>
+    </w:p>
+    <w:p>
+      <w:pPr>
+        <w:keepNext/>
+        <w:keepLines/>
+        <w:pBdr>
+          <w:top w:val="nil"/>
+          <w:left w:val="nil"/>
+          <w:bottom w:val="nil"/>
+          <w:right w:val="nil"/>
+          <w:between w:val="nil"/>
+        </w:pBdr>
+        <w:spacing w:after="0" w:line="360" w:lineRule="auto"/>
+        <w:ind w:firstLine="709"/>
+        <w:jc w:val="both"/>
+        <w:rPr>
+          <w:rFonts w:ascii="Times New Roman" w:eastAsia="Times New Roman" w:hAnsi="Times New Roman" w:cs="Times New Roman"/>
+          <w:sz w:val="28"/>
+          <w:szCs w:val="28"/>
+        </w:rPr>
+      </w:pPr>
+      <w:r>
+        <w:rPr>
+          <w:rFonts w:ascii="Times New Roman" w:eastAsia="Times New Roman" w:hAnsi="Times New Roman" w:cs="Times New Roman"/>
+          <w:sz w:val="28"/>
+          <w:szCs w:val="28"/>
+        </w:rPr>
+        <w:t>Реляционные СУБД</w:t>
+      </w:r>
+      <w:r>
+        <w:rPr>
+          <w:rFonts w:ascii="Times New Roman" w:eastAsia="Times New Roman" w:hAnsi="Times New Roman" w:cs="Times New Roman"/>
+          <w:sz w:val="28"/>
+          <w:szCs w:val="28"/>
+        </w:rPr>
+        <w:t xml:space="preserve"> – это </w:t>
+      </w:r>
+      <w:r>
+        <w:rPr>
+          <w:rFonts w:ascii="Times New Roman" w:eastAsia="Times New Roman" w:hAnsi="Times New Roman" w:cs="Times New Roman"/>
+          <w:sz w:val="28"/>
+          <w:szCs w:val="28"/>
+        </w:rPr>
+        <w:t xml:space="preserve">наиболее распространенный тип СУБД. Реляционные СУБД ориентированы на работу с реляционными базами данных, которые хранят данные в виде таблиц, связанных между собой по ключевым полям. Примерами реляционных СУБД являются Oracle, MySQL, </w:t>
+      </w:r>
+      <w:proofErr w:type="spellStart"/>
+      <w:r>
+        <w:rPr>
+          <w:rFonts w:ascii="Times New Roman" w:eastAsia="Times New Roman" w:hAnsi="Times New Roman" w:cs="Times New Roman"/>
+          <w:sz w:val="28"/>
+          <w:szCs w:val="28"/>
+        </w:rPr>
+        <w:t>PostgreSQL</w:t>
+      </w:r>
+      <w:proofErr w:type="spellEnd"/>
+      <w:r>
+        <w:rPr>
+          <w:rFonts w:ascii="Times New Roman" w:eastAsia="Times New Roman" w:hAnsi="Times New Roman" w:cs="Times New Roman"/>
+          <w:sz w:val="28"/>
+          <w:szCs w:val="28"/>
+        </w:rPr>
+        <w:t>, Microsoft SQL Server и другие.</w:t>
+      </w:r>
+    </w:p>
+    <w:p>
+      <w:pPr>
+        <w:keepNext/>
+        <w:keepLines/>
+        <w:pBdr>
+          <w:top w:val="nil"/>
+          <w:left w:val="nil"/>
+          <w:bottom w:val="nil"/>
+          <w:right w:val="nil"/>
+          <w:between w:val="nil"/>
+        </w:pBdr>
+        <w:spacing w:after="0" w:line="360" w:lineRule="auto"/>
+        <w:ind w:firstLine="709"/>
+        <w:jc w:val="both"/>
+        <w:rPr>
+          <w:rFonts w:ascii="Times New Roman" w:eastAsia="Times New Roman" w:hAnsi="Times New Roman" w:cs="Times New Roman"/>
+          <w:sz w:val="28"/>
+          <w:szCs w:val="28"/>
+        </w:rPr>
+      </w:pPr>
+      <w:r>
+        <w:rPr>
+          <w:rFonts w:ascii="Times New Roman" w:eastAsia="Times New Roman" w:hAnsi="Times New Roman" w:cs="Times New Roman"/>
+          <w:sz w:val="28"/>
+          <w:szCs w:val="28"/>
+        </w:rPr>
+        <w:t xml:space="preserve">Для работы с базами данными я выбрал СУБД </w:t>
+      </w:r>
+      <w:r>
+        <w:rPr>
+          <w:rFonts w:ascii="Times New Roman" w:eastAsia="Times New Roman" w:hAnsi="Times New Roman" w:cs="Times New Roman"/>
+          <w:sz w:val="28"/>
+          <w:szCs w:val="28"/>
+          <w:lang w:val="en-GB"/>
+        </w:rPr>
+        <w:t>Microsoft</w:t>
+      </w:r>
+      <w:r>
+        <w:rPr>
+          <w:rFonts w:ascii="Times New Roman" w:eastAsia="Times New Roman" w:hAnsi="Times New Roman" w:cs="Times New Roman"/>
+          <w:sz w:val="28"/>
+          <w:szCs w:val="28"/>
+        </w:rPr>
+        <w:t xml:space="preserve"> </w:t>
+      </w:r>
+      <w:r>
+        <w:rPr>
+          <w:rFonts w:ascii="Times New Roman" w:eastAsia="Times New Roman" w:hAnsi="Times New Roman" w:cs="Times New Roman"/>
+          <w:sz w:val="28"/>
+          <w:szCs w:val="28"/>
+          <w:lang w:val="en-GB"/>
+        </w:rPr>
+        <w:t>SQL</w:t>
+      </w:r>
+      <w:r>
+        <w:rPr>
+          <w:rFonts w:ascii="Times New Roman" w:eastAsia="Times New Roman" w:hAnsi="Times New Roman" w:cs="Times New Roman"/>
+          <w:sz w:val="28"/>
+          <w:szCs w:val="28"/>
+        </w:rPr>
+        <w:t xml:space="preserve"> </w:t>
+      </w:r>
+      <w:r>
+        <w:rPr>
+          <w:rFonts w:ascii="Times New Roman" w:eastAsia="Times New Roman" w:hAnsi="Times New Roman" w:cs="Times New Roman"/>
+          <w:sz w:val="28"/>
+          <w:szCs w:val="28"/>
+          <w:lang w:val="en-GB"/>
+        </w:rPr>
+        <w:t>Server</w:t>
+      </w:r>
+      <w:r>
+        <w:rPr>
+          <w:rFonts w:ascii="Times New Roman" w:eastAsia="Times New Roman" w:hAnsi="Times New Roman" w:cs="Times New Roman"/>
+          <w:sz w:val="28"/>
+          <w:szCs w:val="28"/>
+        </w:rPr>
+        <w:t>. Коротко пройдемся по минусам и плюсам данной СУБД.</w:t>
+      </w:r>
+    </w:p>
+    <w:p>
+      <w:pPr>
+        <w:keepNext/>
+        <w:keepLines/>
+        <w:pBdr>
+          <w:top w:val="nil"/>
+          <w:left w:val="nil"/>
+          <w:bottom w:val="nil"/>
+          <w:right w:val="nil"/>
+          <w:between w:val="nil"/>
+        </w:pBdr>
+        <w:spacing w:after="0" w:line="360" w:lineRule="auto"/>
+        <w:ind w:firstLine="709"/>
+        <w:jc w:val="both"/>
+        <w:rPr>
+          <w:rFonts w:ascii="Times New Roman" w:eastAsia="Times New Roman" w:hAnsi="Times New Roman" w:cs="Times New Roman"/>
+          <w:sz w:val="28"/>
+          <w:szCs w:val="28"/>
+        </w:rPr>
+      </w:pPr>
+      <w:r>
+        <w:rPr>
+          <w:rFonts w:ascii="Times New Roman" w:eastAsia="Times New Roman" w:hAnsi="Times New Roman" w:cs="Times New Roman"/>
+          <w:sz w:val="28"/>
+          <w:szCs w:val="28"/>
+        </w:rPr>
+        <w:t>Плюсы:</w:t>
+      </w:r>
+    </w:p>
+    <w:p>
+      <w:pPr>
+        <w:pStyle w:val="a5"/>
+        <w:keepNext/>
+        <w:keepLines/>
+        <w:numPr>
+          <w:ilvl w:val="0"/>
+          <w:numId w:val="13"/>
+        </w:numPr>
+        <w:pBdr>
+          <w:top w:val="nil"/>
+          <w:left w:val="nil"/>
+          <w:bottom w:val="nil"/>
+          <w:right w:val="nil"/>
+          <w:between w:val="nil"/>
+        </w:pBdr>
+        <w:spacing w:after="0" w:line="360" w:lineRule="auto"/>
+        <w:jc w:val="both"/>
+        <w:rPr>
+          <w:rFonts w:ascii="Times New Roman" w:eastAsia="Times New Roman" w:hAnsi="Times New Roman" w:cs="Times New Roman"/>
+          <w:sz w:val="28"/>
+          <w:szCs w:val="28"/>
+        </w:rPr>
+      </w:pPr>
+      <w:r>
+        <w:rPr>
+          <w:rFonts w:ascii="Times New Roman" w:eastAsia="Times New Roman" w:hAnsi="Times New Roman" w:cs="Times New Roman"/>
+          <w:sz w:val="28"/>
+          <w:szCs w:val="28"/>
+        </w:rPr>
+        <w:t xml:space="preserve">Функциональность – широкий набор функций, включая инструменты для аналитики, </w:t>
+      </w:r>
+      <w:r>
+        <w:rPr>
+          <w:rFonts w:ascii="Times New Roman" w:eastAsia="Times New Roman" w:hAnsi="Times New Roman" w:cs="Times New Roman"/>
+          <w:sz w:val="28"/>
+          <w:szCs w:val="28"/>
+        </w:rPr>
+        <w:t>обработки данных и отчетности</w:t>
+      </w:r>
+      <w:r>
+        <w:rPr>
+          <w:rFonts w:ascii="Times New Roman" w:eastAsia="Times New Roman" w:hAnsi="Times New Roman" w:cs="Times New Roman"/>
+          <w:sz w:val="28"/>
+          <w:szCs w:val="28"/>
+        </w:rPr>
+        <w:t>.</w:t>
+      </w:r>
+    </w:p>
+    <w:p>
+      <w:pPr>
+        <w:pStyle w:val="a5"/>
+        <w:keepNext/>
+        <w:keepLines/>
+        <w:numPr>
+          <w:ilvl w:val="0"/>
+          <w:numId w:val="13"/>
+        </w:numPr>
+        <w:pBdr>
+          <w:top w:val="nil"/>
+          <w:left w:val="nil"/>
+          <w:bottom w:val="nil"/>
+          <w:right w:val="nil"/>
+          <w:between w:val="nil"/>
+        </w:pBdr>
+        <w:spacing w:after="0" w:line="360" w:lineRule="auto"/>
+        <w:jc w:val="both"/>
+        <w:rPr>
+          <w:rFonts w:ascii="Times New Roman" w:eastAsia="Times New Roman" w:hAnsi="Times New Roman" w:cs="Times New Roman"/>
+          <w:sz w:val="28"/>
+          <w:szCs w:val="28"/>
+        </w:rPr>
+      </w:pPr>
+      <w:r>
+        <w:rPr>
+          <w:rFonts w:ascii="Times New Roman" w:eastAsia="Times New Roman" w:hAnsi="Times New Roman" w:cs="Times New Roman"/>
+          <w:sz w:val="28"/>
+          <w:szCs w:val="28"/>
+        </w:rPr>
+        <w:t xml:space="preserve">Безопасность - </w:t>
+      </w:r>
+      <w:r>
+        <w:rPr>
+          <w:rFonts w:ascii="Times New Roman" w:eastAsia="Times New Roman" w:hAnsi="Times New Roman" w:cs="Times New Roman"/>
+          <w:sz w:val="28"/>
+          <w:szCs w:val="28"/>
+        </w:rPr>
+        <w:t>широкий набор инструментов для обеспечения безопасности данных</w:t>
+      </w:r>
+      <w:r>
+        <w:rPr>
+          <w:rFonts w:ascii="Times New Roman" w:eastAsia="Times New Roman" w:hAnsi="Times New Roman" w:cs="Times New Roman"/>
+          <w:sz w:val="28"/>
+          <w:szCs w:val="28"/>
+        </w:rPr>
+        <w:t>.</w:t>
+      </w:r>
+    </w:p>
+    <w:p>
+      <w:pPr>
+        <w:pStyle w:val="a5"/>
+        <w:keepNext/>
+        <w:keepLines/>
+        <w:numPr>
+          <w:ilvl w:val="0"/>
+          <w:numId w:val="13"/>
+        </w:numPr>
+        <w:pBdr>
+          <w:top w:val="nil"/>
+          <w:left w:val="nil"/>
+          <w:bottom w:val="nil"/>
+          <w:right w:val="nil"/>
+          <w:between w:val="nil"/>
+        </w:pBdr>
+        <w:spacing w:after="0" w:line="360" w:lineRule="auto"/>
+        <w:jc w:val="both"/>
+        <w:rPr>
+          <w:rFonts w:ascii="Times New Roman" w:eastAsia="Times New Roman" w:hAnsi="Times New Roman" w:cs="Times New Roman"/>
+          <w:sz w:val="28"/>
+          <w:szCs w:val="28"/>
+        </w:rPr>
+      </w:pPr>
+      <w:r>
+        <w:rPr>
+          <w:rFonts w:ascii="Times New Roman" w:eastAsia="Times New Roman" w:hAnsi="Times New Roman" w:cs="Times New Roman"/>
+          <w:sz w:val="28"/>
+          <w:szCs w:val="28"/>
+        </w:rPr>
+        <w:t>Производительность</w:t>
+      </w:r>
+      <w:r>
+        <w:rPr>
+          <w:rFonts w:ascii="Times New Roman" w:eastAsia="Times New Roman" w:hAnsi="Times New Roman" w:cs="Times New Roman"/>
+          <w:sz w:val="28"/>
+          <w:szCs w:val="28"/>
+        </w:rPr>
+        <w:t xml:space="preserve"> - </w:t>
+      </w:r>
+      <w:r>
+        <w:rPr>
+          <w:rFonts w:ascii="Times New Roman" w:eastAsia="Times New Roman" w:hAnsi="Times New Roman" w:cs="Times New Roman"/>
+          <w:sz w:val="28"/>
+          <w:szCs w:val="28"/>
+        </w:rPr>
+        <w:t>Microsoft SQL Server имеет высокую производительность и может обрабатывать большие объемы данных с большим количеством пользователей.</w:t>
+      </w:r>
+    </w:p>
+    <w:p>
+      <w:pPr>
+        <w:pStyle w:val="a5"/>
+        <w:keepNext/>
+        <w:keepLines/>
+        <w:numPr>
+          <w:ilvl w:val="0"/>
+          <w:numId w:val="13"/>
+        </w:numPr>
+        <w:pBdr>
+          <w:top w:val="nil"/>
+          <w:left w:val="nil"/>
+          <w:bottom w:val="nil"/>
+          <w:right w:val="nil"/>
+          <w:between w:val="nil"/>
+        </w:pBdr>
+        <w:spacing w:after="0" w:line="360" w:lineRule="auto"/>
+        <w:jc w:val="both"/>
+        <w:rPr>
+          <w:rFonts w:ascii="Times New Roman" w:eastAsia="Times New Roman" w:hAnsi="Times New Roman" w:cs="Times New Roman"/>
+          <w:sz w:val="28"/>
+          <w:szCs w:val="28"/>
+        </w:rPr>
+      </w:pPr>
+      <w:r>
+        <w:rPr>
+          <w:rFonts w:ascii="Times New Roman" w:eastAsia="Times New Roman" w:hAnsi="Times New Roman" w:cs="Times New Roman"/>
+          <w:sz w:val="28"/>
+          <w:szCs w:val="28"/>
+        </w:rPr>
+        <w:t xml:space="preserve">Интеграция – данная СУБД может интегрироваться </w:t>
+      </w:r>
+      <w:r>
+        <w:rPr>
+          <w:rFonts w:ascii="Times New Roman" w:eastAsia="Times New Roman" w:hAnsi="Times New Roman" w:cs="Times New Roman"/>
+          <w:sz w:val="28"/>
+          <w:szCs w:val="28"/>
+        </w:rPr>
+        <w:t xml:space="preserve">с другими продуктами </w:t>
+      </w:r>
+      <w:r>
+        <w:rPr>
+          <w:rFonts w:ascii="Times New Roman" w:eastAsia="Times New Roman" w:hAnsi="Times New Roman" w:cs="Times New Roman"/>
+          <w:sz w:val="28"/>
+          <w:szCs w:val="28"/>
+          <w:lang w:val="en-GB"/>
+        </w:rPr>
+        <w:t>Microsoft</w:t>
+      </w:r>
+      <w:r>
+        <w:rPr>
+          <w:rFonts w:ascii="Times New Roman" w:eastAsia="Times New Roman" w:hAnsi="Times New Roman" w:cs="Times New Roman"/>
+          <w:sz w:val="28"/>
+          <w:szCs w:val="28"/>
+        </w:rPr>
+        <w:t xml:space="preserve">, что позволяет удобно пользоваться им в экосистеме </w:t>
+      </w:r>
+      <w:r>
+        <w:rPr>
+          <w:rFonts w:ascii="Times New Roman" w:eastAsia="Times New Roman" w:hAnsi="Times New Roman" w:cs="Times New Roman"/>
+          <w:sz w:val="28"/>
+          <w:szCs w:val="28"/>
+          <w:lang w:val="en-GB"/>
+        </w:rPr>
+        <w:t>Microsoft</w:t>
+      </w:r>
+    </w:p>
+    <w:p>
+      <w:pPr>
+        <w:pStyle w:val="a5"/>
+        <w:keepNext/>
+        <w:keepLines/>
+        <w:numPr>
+          <w:ilvl w:val="0"/>
+          <w:numId w:val="13"/>
+        </w:numPr>
+        <w:pBdr>
+          <w:top w:val="nil"/>
+          <w:left w:val="nil"/>
+          <w:bottom w:val="nil"/>
+          <w:right w:val="nil"/>
+          <w:between w:val="nil"/>
+        </w:pBdr>
+        <w:spacing w:after="0" w:line="360" w:lineRule="auto"/>
+        <w:jc w:val="both"/>
+        <w:rPr>
+          <w:rFonts w:ascii="Times New Roman" w:eastAsia="Times New Roman" w:hAnsi="Times New Roman" w:cs="Times New Roman"/>
+          <w:sz w:val="28"/>
+          <w:szCs w:val="28"/>
+        </w:rPr>
+      </w:pPr>
+      <w:r>
+        <w:rPr>
+          <w:rFonts w:ascii="Times New Roman" w:eastAsia="Times New Roman" w:hAnsi="Times New Roman" w:cs="Times New Roman"/>
+          <w:sz w:val="28"/>
+          <w:szCs w:val="28"/>
+        </w:rPr>
+        <w:t>П</w:t>
+      </w:r>
+      <w:r>
+        <w:rPr>
+          <w:rFonts w:ascii="Times New Roman" w:eastAsia="Times New Roman" w:hAnsi="Times New Roman" w:cs="Times New Roman"/>
+          <w:sz w:val="28"/>
+          <w:szCs w:val="28"/>
+        </w:rPr>
+        <w:t>одд</w:t>
+      </w:r>
+      <w:r>
+        <w:rPr>
+          <w:rFonts w:ascii="Times New Roman" w:eastAsia="Times New Roman" w:hAnsi="Times New Roman" w:cs="Times New Roman"/>
+          <w:sz w:val="28"/>
+          <w:szCs w:val="28"/>
+        </w:rPr>
+        <w:t xml:space="preserve">ержка – широкое сообщество разработчиков и большая поддержка со стороны </w:t>
+      </w:r>
+      <w:r>
+        <w:rPr>
+          <w:rFonts w:ascii="Times New Roman" w:eastAsia="Times New Roman" w:hAnsi="Times New Roman" w:cs="Times New Roman"/>
+          <w:sz w:val="28"/>
+          <w:szCs w:val="28"/>
+          <w:lang w:val="en-GB"/>
+        </w:rPr>
+        <w:t>Microsoft</w:t>
+      </w:r>
+    </w:p>
+    <w:p>
+      <w:pPr>
+        <w:keepNext/>
+        <w:keepLines/>
+        <w:pBdr>
+          <w:top w:val="nil"/>
+          <w:left w:val="nil"/>
+          <w:bottom w:val="nil"/>
+          <w:right w:val="nil"/>
+          <w:between w:val="nil"/>
+        </w:pBdr>
+        <w:spacing w:after="0" w:line="360" w:lineRule="auto"/>
+        <w:ind w:firstLine="890"/>
+        <w:jc w:val="both"/>
+        <w:rPr>
+          <w:rFonts w:ascii="Times New Roman" w:eastAsia="Times New Roman" w:hAnsi="Times New Roman" w:cs="Times New Roman"/>
+          <w:sz w:val="28"/>
+          <w:szCs w:val="28"/>
+        </w:rPr>
+      </w:pPr>
+      <w:r>
+        <w:rPr>
+          <w:rFonts w:ascii="Times New Roman" w:eastAsia="Times New Roman" w:hAnsi="Times New Roman" w:cs="Times New Roman"/>
+          <w:sz w:val="28"/>
+          <w:szCs w:val="28"/>
+        </w:rPr>
+        <w:t>Минусы:</w:t>
+      </w:r>
+    </w:p>
+    <w:p>
+      <w:pPr>
+        <w:pStyle w:val="a5"/>
+        <w:keepNext/>
+        <w:keepLines/>
+        <w:numPr>
+          <w:ilvl w:val="6"/>
+          <w:numId w:val="5"/>
+        </w:numPr>
+        <w:pBdr>
+          <w:top w:val="nil"/>
+          <w:left w:val="nil"/>
+          <w:bottom w:val="nil"/>
+          <w:right w:val="nil"/>
+          <w:between w:val="nil"/>
+        </w:pBdr>
+        <w:spacing w:after="0" w:line="360" w:lineRule="auto"/>
+        <w:ind w:left="0" w:firstLine="709"/>
+        <w:jc w:val="both"/>
+        <w:rPr>
+          <w:rFonts w:ascii="Times New Roman" w:eastAsia="Times New Roman" w:hAnsi="Times New Roman" w:cs="Times New Roman"/>
+          <w:sz w:val="28"/>
+          <w:szCs w:val="28"/>
+        </w:rPr>
+      </w:pPr>
+      <w:r>
+        <w:rPr>
+          <w:rFonts w:ascii="Times New Roman" w:eastAsia="Times New Roman" w:hAnsi="Times New Roman" w:cs="Times New Roman"/>
+          <w:sz w:val="28"/>
+          <w:szCs w:val="28"/>
+        </w:rPr>
+        <w:t xml:space="preserve">Цена: </w:t>
+      </w:r>
+      <w:r>
+        <w:rPr>
+          <w:rFonts w:ascii="Times New Roman" w:eastAsia="Times New Roman" w:hAnsi="Times New Roman" w:cs="Times New Roman"/>
+          <w:sz w:val="28"/>
+          <w:szCs w:val="28"/>
+        </w:rPr>
+        <w:t>Microsoft SQL Server является коммерческим продуктом и требует приобретения соответствующей лицензии</w:t>
+      </w:r>
+    </w:p>
+    <w:p>
+      <w:pPr>
+        <w:pStyle w:val="a5"/>
+        <w:keepNext/>
+        <w:keepLines/>
+        <w:numPr>
+          <w:ilvl w:val="6"/>
+          <w:numId w:val="5"/>
+        </w:numPr>
+        <w:pBdr>
+          <w:top w:val="nil"/>
+          <w:left w:val="nil"/>
+          <w:bottom w:val="nil"/>
+          <w:right w:val="nil"/>
+          <w:between w:val="nil"/>
+        </w:pBdr>
+        <w:spacing w:after="0" w:line="360" w:lineRule="auto"/>
+        <w:ind w:left="0" w:firstLine="709"/>
+        <w:jc w:val="both"/>
+        <w:rPr>
+          <w:rFonts w:ascii="Times New Roman" w:eastAsia="Times New Roman" w:hAnsi="Times New Roman" w:cs="Times New Roman"/>
+          <w:sz w:val="28"/>
+          <w:szCs w:val="28"/>
+        </w:rPr>
+      </w:pPr>
+      <w:r>
+        <w:rPr>
+          <w:rFonts w:ascii="Times New Roman" w:eastAsia="Times New Roman" w:hAnsi="Times New Roman" w:cs="Times New Roman"/>
+          <w:sz w:val="28"/>
+          <w:szCs w:val="28"/>
+        </w:rPr>
+        <w:t xml:space="preserve">Ограничения на платформу </w:t>
+      </w:r>
+      <w:r>
+        <w:rPr>
+          <w:rFonts w:ascii="Times New Roman" w:eastAsia="Times New Roman" w:hAnsi="Times New Roman" w:cs="Times New Roman"/>
+          <w:sz w:val="28"/>
+          <w:szCs w:val="28"/>
+        </w:rPr>
+        <w:t>–</w:t>
+      </w:r>
+      <w:r>
+        <w:rPr>
+          <w:rFonts w:ascii="Times New Roman" w:eastAsia="Times New Roman" w:hAnsi="Times New Roman" w:cs="Times New Roman"/>
+          <w:sz w:val="28"/>
+          <w:szCs w:val="28"/>
+        </w:rPr>
+        <w:t xml:space="preserve"> </w:t>
+      </w:r>
+      <w:r>
+        <w:rPr>
+          <w:rFonts w:ascii="Times New Roman" w:eastAsia="Times New Roman" w:hAnsi="Times New Roman" w:cs="Times New Roman"/>
+          <w:sz w:val="28"/>
+          <w:szCs w:val="28"/>
+        </w:rPr>
+        <w:t xml:space="preserve">работает только на ОС </w:t>
+      </w:r>
+      <w:r>
+        <w:rPr>
+          <w:rFonts w:ascii="Times New Roman" w:eastAsia="Times New Roman" w:hAnsi="Times New Roman" w:cs="Times New Roman"/>
+          <w:sz w:val="28"/>
+          <w:szCs w:val="28"/>
+          <w:lang w:val="en-GB"/>
+        </w:rPr>
+        <w:t>Windows</w:t>
+      </w:r>
+      <w:r>
+        <w:rPr>
+          <w:rFonts w:ascii="Times New Roman" w:eastAsia="Times New Roman" w:hAnsi="Times New Roman" w:cs="Times New Roman"/>
+          <w:sz w:val="28"/>
+          <w:szCs w:val="28"/>
+        </w:rPr>
+        <w:t>.</w:t>
+      </w:r>
+    </w:p>
+    <w:p>
+      <w:pPr>
+        <w:pStyle w:val="a5"/>
+        <w:keepNext/>
+        <w:keepLines/>
+        <w:numPr>
+          <w:ilvl w:val="6"/>
+          <w:numId w:val="5"/>
+        </w:numPr>
+        <w:pBdr>
+          <w:top w:val="nil"/>
+          <w:left w:val="nil"/>
+          <w:bottom w:val="nil"/>
+          <w:right w:val="nil"/>
+          <w:between w:val="nil"/>
+        </w:pBdr>
+        <w:spacing w:after="0" w:line="360" w:lineRule="auto"/>
+        <w:ind w:left="0" w:firstLine="709"/>
+        <w:jc w:val="both"/>
+        <w:rPr>
+          <w:rFonts w:ascii="Times New Roman" w:eastAsia="Times New Roman" w:hAnsi="Times New Roman" w:cs="Times New Roman"/>
+          <w:sz w:val="28"/>
+          <w:szCs w:val="28"/>
+        </w:rPr>
+      </w:pPr>
+      <w:r>
+        <w:rPr>
+          <w:rFonts w:ascii="Times New Roman" w:eastAsia="Times New Roman" w:hAnsi="Times New Roman" w:cs="Times New Roman"/>
+          <w:sz w:val="28"/>
+          <w:szCs w:val="28"/>
+        </w:rPr>
+        <w:lastRenderedPageBreak/>
+        <w:t>Сложность:</w:t>
+      </w:r>
+      <w:r>
+        <w:rPr>
+          <w:rFonts w:ascii="Times New Roman" w:eastAsia="Times New Roman" w:hAnsi="Times New Roman" w:cs="Times New Roman"/>
+          <w:sz w:val="28"/>
+          <w:szCs w:val="28"/>
+        </w:rPr>
+        <w:t xml:space="preserve"> может быть сложным для настройки и управления, особенно для непрофессионалов</w:t>
+      </w:r>
+    </w:p>
+    <w:p>
+      <w:pPr>
+        <w:pStyle w:val="a5"/>
+        <w:keepNext/>
+        <w:keepLines/>
+        <w:numPr>
+          <w:ilvl w:val="6"/>
+          <w:numId w:val="5"/>
+        </w:numPr>
+        <w:pBdr>
+          <w:top w:val="nil"/>
+          <w:left w:val="nil"/>
+          <w:bottom w:val="nil"/>
+          <w:right w:val="nil"/>
+          <w:between w:val="nil"/>
+        </w:pBdr>
+        <w:spacing w:after="0" w:line="360" w:lineRule="auto"/>
+        <w:ind w:left="0" w:firstLine="709"/>
+        <w:jc w:val="both"/>
+        <w:rPr>
+          <w:rFonts w:ascii="Times New Roman" w:eastAsia="Times New Roman" w:hAnsi="Times New Roman" w:cs="Times New Roman"/>
+          <w:sz w:val="28"/>
+          <w:szCs w:val="28"/>
+        </w:rPr>
+      </w:pPr>
+      <w:r>
+        <w:rPr>
+          <w:rFonts w:ascii="Times New Roman" w:eastAsia="Times New Roman" w:hAnsi="Times New Roman" w:cs="Times New Roman"/>
+          <w:sz w:val="28"/>
+          <w:szCs w:val="28"/>
+        </w:rPr>
+        <w:t xml:space="preserve">Требования к </w:t>
+      </w:r>
+      <w:r>
+        <w:rPr>
+          <w:rFonts w:ascii="Times New Roman" w:eastAsia="Times New Roman" w:hAnsi="Times New Roman" w:cs="Times New Roman"/>
+          <w:sz w:val="28"/>
+          <w:szCs w:val="28"/>
+        </w:rPr>
+        <w:t>высокопроизводительной конфигурации</w:t>
+      </w:r>
+      <w:r>
+        <w:rPr>
+          <w:rFonts w:ascii="Times New Roman" w:eastAsia="Times New Roman" w:hAnsi="Times New Roman" w:cs="Times New Roman"/>
+          <w:sz w:val="28"/>
+          <w:szCs w:val="28"/>
+        </w:rPr>
+        <w:t xml:space="preserve"> </w:t>
+      </w:r>
+      <w:r>
+        <w:rPr>
+          <w:rFonts w:ascii="Times New Roman" w:eastAsia="Times New Roman" w:hAnsi="Times New Roman" w:cs="Times New Roman"/>
+          <w:sz w:val="28"/>
+          <w:szCs w:val="28"/>
+        </w:rPr>
+        <w:t>устройства, на которое будет устанавливаться данный сервер.</w:t>
+      </w:r>
+    </w:p>
+    <w:p>
+      <w:pPr>
+        <w:keepNext/>
+        <w:keepLines/>
+        <w:pBdr>
+          <w:top w:val="nil"/>
+          <w:left w:val="nil"/>
+          <w:bottom w:val="nil"/>
+          <w:right w:val="nil"/>
+          <w:between w:val="nil"/>
+        </w:pBdr>
+        <w:spacing w:after="0" w:line="360" w:lineRule="auto"/>
+        <w:jc w:val="both"/>
+        <w:rPr>
+          <w:rFonts w:ascii="Times New Roman" w:eastAsia="Times New Roman" w:hAnsi="Times New Roman" w:cs="Times New Roman"/>
+          <w:sz w:val="28"/>
+          <w:szCs w:val="28"/>
+        </w:rPr>
+      </w:pPr>
+    </w:p>
+    <w:p>
+      <w:pPr>
+        <w:keepNext/>
+        <w:keepLines/>
+        <w:pBdr>
+          <w:top w:val="nil"/>
+          <w:left w:val="nil"/>
+          <w:bottom w:val="nil"/>
+          <w:right w:val="nil"/>
+          <w:between w:val="nil"/>
+        </w:pBdr>
+        <w:spacing w:before="240" w:after="240"/>
+        <w:ind w:firstLine="285"/>
+        <w:jc w:val="center"/>
+        <w:rPr>
+          <w:rFonts w:ascii="Times New Roman" w:eastAsia="Times New Roman" w:hAnsi="Times New Roman" w:cs="Times New Roman"/>
+          <w:color w:val="000000"/>
+          <w:sz w:val="28"/>
+          <w:szCs w:val="28"/>
+        </w:rPr>
+      </w:pPr>
+      <w:r>
+        <w:rPr>
+          <w:rFonts w:ascii="Times New Roman" w:eastAsia="Times New Roman" w:hAnsi="Times New Roman" w:cs="Times New Roman"/>
+          <w:color w:val="000000"/>
+          <w:sz w:val="28"/>
+          <w:szCs w:val="28"/>
+        </w:rPr>
+        <w:t>2.2.1 Процесс установки Microsoft SQL Server</w:t>
       </w:r>
     </w:p>
     <w:p>
@@ -15626,20 +16471,1865 @@
         <w:jc w:val="both"/>
         <w:rPr>
           <w:rFonts w:ascii="Times New Roman" w:eastAsia="Times New Roman" w:hAnsi="Times New Roman" w:cs="Times New Roman"/>
-          <w:color w:val="4472C4"/>
-          <w:sz w:val="28"/>
-          <w:szCs w:val="28"/>
-        </w:rPr>
-      </w:pPr>
-      <w:r>
-        <w:rPr>
-          <w:rFonts w:ascii="Times New Roman" w:eastAsia="Times New Roman" w:hAnsi="Times New Roman" w:cs="Times New Roman"/>
-          <w:color w:val="4472C4"/>
-          <w:sz w:val="28"/>
-          <w:szCs w:val="28"/>
-        </w:rPr>
-        <w:t>*немного текста о том, что такое СУБД, какие бывают и какую выбрали мы. Ее преимущества и недостатки. Можно сравнить с какой-нибудь другой СУБД. Опять же – теория из умных книг, сайтов, лекций*</w:t>
-      </w:r>
+          <w:sz w:val="28"/>
+          <w:szCs w:val="28"/>
+          <w:lang w:val="en-GB"/>
+        </w:rPr>
+      </w:pPr>
+      <w:r>
+        <w:rPr>
+          <w:rFonts w:ascii="Times New Roman" w:eastAsia="Times New Roman" w:hAnsi="Times New Roman" w:cs="Times New Roman"/>
+          <w:sz w:val="28"/>
+          <w:szCs w:val="28"/>
+        </w:rPr>
+        <w:t xml:space="preserve">Порядок действий для установки </w:t>
+      </w:r>
+      <w:r>
+        <w:rPr>
+          <w:rFonts w:ascii="Times New Roman" w:eastAsia="Times New Roman" w:hAnsi="Times New Roman" w:cs="Times New Roman"/>
+          <w:sz w:val="28"/>
+          <w:szCs w:val="28"/>
+          <w:lang w:val="en-GB"/>
+        </w:rPr>
+        <w:t>Microsoft</w:t>
+      </w:r>
+      <w:r>
+        <w:rPr>
+          <w:rFonts w:ascii="Times New Roman" w:eastAsia="Times New Roman" w:hAnsi="Times New Roman" w:cs="Times New Roman"/>
+          <w:sz w:val="28"/>
+          <w:szCs w:val="28"/>
+        </w:rPr>
+        <w:t xml:space="preserve"> </w:t>
+      </w:r>
+      <w:r>
+        <w:rPr>
+          <w:rFonts w:ascii="Times New Roman" w:eastAsia="Times New Roman" w:hAnsi="Times New Roman" w:cs="Times New Roman"/>
+          <w:sz w:val="28"/>
+          <w:szCs w:val="28"/>
+          <w:lang w:val="en-GB"/>
+        </w:rPr>
+        <w:t>SQL</w:t>
+      </w:r>
+      <w:r>
+        <w:rPr>
+          <w:rFonts w:ascii="Times New Roman" w:eastAsia="Times New Roman" w:hAnsi="Times New Roman" w:cs="Times New Roman"/>
+          <w:sz w:val="28"/>
+          <w:szCs w:val="28"/>
+        </w:rPr>
+        <w:t xml:space="preserve"> </w:t>
+      </w:r>
+      <w:r>
+        <w:rPr>
+          <w:rFonts w:ascii="Times New Roman" w:eastAsia="Times New Roman" w:hAnsi="Times New Roman" w:cs="Times New Roman"/>
+          <w:sz w:val="28"/>
+          <w:szCs w:val="28"/>
+          <w:lang w:val="en-GB"/>
+        </w:rPr>
+        <w:t>Server</w:t>
+      </w:r>
+    </w:p>
+    <w:p>
+      <w:pPr>
+        <w:pStyle w:val="a5"/>
+        <w:numPr>
+          <w:ilvl w:val="0"/>
+          <w:numId w:val="14"/>
+        </w:numPr>
+        <w:spacing w:after="0" w:line="360" w:lineRule="auto"/>
+        <w:ind w:left="0" w:firstLine="284"/>
+        <w:jc w:val="both"/>
+        <w:rPr>
+          <w:rFonts w:ascii="Times New Roman" w:hAnsi="Times New Roman" w:cs="Times New Roman"/>
+          <w:sz w:val="28"/>
+          <w:szCs w:val="28"/>
+        </w:rPr>
+      </w:pPr>
+      <w:r>
+        <w:rPr>
+          <w:rFonts w:ascii="Times New Roman" w:hAnsi="Times New Roman" w:cs="Times New Roman"/>
+          <w:sz w:val="28"/>
+          <w:szCs w:val="28"/>
+        </w:rPr>
+        <w:t>Перейти по указанной ниже ссылке, и скачать файл установки</w:t>
+      </w:r>
+    </w:p>
+    <w:p>
+      <w:pPr>
+        <w:spacing w:after="0" w:line="360" w:lineRule="auto"/>
+        <w:ind w:firstLine="284"/>
+        <w:jc w:val="both"/>
+        <w:rPr>
+          <w:rFonts w:ascii="Times New Roman" w:hAnsi="Times New Roman" w:cs="Times New Roman"/>
+          <w:sz w:val="28"/>
+          <w:szCs w:val="28"/>
+        </w:rPr>
+      </w:pPr>
+      <w:hyperlink r:id="rId21" w:history="1">
+        <w:r>
+          <w:rPr>
+            <w:rStyle w:val="a8"/>
+            <w:rFonts w:ascii="Times New Roman" w:hAnsi="Times New Roman" w:cs="Times New Roman"/>
+            <w:sz w:val="28"/>
+            <w:szCs w:val="28"/>
+          </w:rPr>
+          <w:t>https://go.microsoft.com/fwlink/?linkid=866662</w:t>
+        </w:r>
+      </w:hyperlink>
+    </w:p>
+    <w:p>
+      <w:pPr>
+        <w:pStyle w:val="a5"/>
+        <w:numPr>
+          <w:ilvl w:val="0"/>
+          <w:numId w:val="14"/>
+        </w:numPr>
+        <w:spacing w:after="0" w:line="360" w:lineRule="auto"/>
+        <w:ind w:left="0" w:firstLine="284"/>
+        <w:jc w:val="both"/>
+        <w:rPr>
+          <w:rFonts w:ascii="Times New Roman" w:hAnsi="Times New Roman" w:cs="Times New Roman"/>
+          <w:sz w:val="28"/>
+          <w:szCs w:val="28"/>
+        </w:rPr>
+      </w:pPr>
+      <w:r>
+        <w:rPr>
+          <w:rFonts w:ascii="Times New Roman" w:hAnsi="Times New Roman" w:cs="Times New Roman"/>
+          <w:sz w:val="28"/>
+          <w:szCs w:val="28"/>
+        </w:rPr>
+        <w:t xml:space="preserve">При открытии Вы увидите то, что показано на рисунке </w:t>
+      </w:r>
+      <w:r>
+        <w:rPr>
+          <w:rFonts w:ascii="Times New Roman" w:hAnsi="Times New Roman" w:cs="Times New Roman"/>
+          <w:sz w:val="28"/>
+          <w:szCs w:val="28"/>
+        </w:rPr>
+        <w:t>13</w:t>
+      </w:r>
+      <w:r>
+        <w:rPr>
+          <w:rFonts w:ascii="Times New Roman" w:hAnsi="Times New Roman" w:cs="Times New Roman"/>
+          <w:sz w:val="28"/>
+          <w:szCs w:val="28"/>
+        </w:rPr>
+        <w:t>.</w:t>
+      </w:r>
+    </w:p>
+    <w:p>
+      <w:pPr>
+        <w:spacing w:after="0"/>
+        <w:jc w:val="center"/>
+        <w:rPr>
+          <w:rFonts w:ascii="Times New Roman" w:hAnsi="Times New Roman" w:cs="Times New Roman"/>
+          <w:sz w:val="28"/>
+          <w:szCs w:val="28"/>
+        </w:rPr>
+      </w:pPr>
+      <w:r>
+        <w:rPr>
+          <w:rFonts w:ascii="Times New Roman" w:hAnsi="Times New Roman" w:cs="Times New Roman"/>
+          <w:noProof/>
+          <w:sz w:val="28"/>
+          <w:szCs w:val="28"/>
+        </w:rPr>
+        <w:drawing>
+          <wp:inline distT="0" distB="0" distL="0" distR="0" wp14:anchorId="0285896B" wp14:editId="11DD21EB">
+            <wp:extent cx="5928624" cy="4701397"/>
+            <wp:effectExtent l="0" t="0" r="0" b="4445"/>
+            <wp:docPr id="11" name="Рисунок 11"/>
+            <wp:cNvGraphicFramePr>
+              <a:graphicFrameLocks xmlns:a="http://schemas.openxmlformats.org/drawingml/2006/main" noChangeAspect="1"/>
+            </wp:cNvGraphicFramePr>
+            <a:graphic xmlns:a="http://schemas.openxmlformats.org/drawingml/2006/main">
+              <a:graphicData uri="http://schemas.openxmlformats.org/drawingml/2006/picture">
+                <pic:pic xmlns:pic="http://schemas.openxmlformats.org/drawingml/2006/picture">
+                  <pic:nvPicPr>
+                    <pic:cNvPr id="0" name="Picture 1"/>
+                    <pic:cNvPicPr>
+                      <a:picLocks noChangeAspect="1" noChangeArrowheads="1"/>
+                    </pic:cNvPicPr>
+                  </pic:nvPicPr>
+                  <pic:blipFill>
+                    <a:blip r:embed="rId22" cstate="print">
+                      <a:extLst>
+                        <a:ext uri="{28A0092B-C50C-407E-A947-70E740481C1C}">
+                          <a14:useLocalDpi xmlns:a14="http://schemas.microsoft.com/office/drawing/2010/main" val="0"/>
+                        </a:ext>
+                      </a:extLst>
+                    </a:blip>
+                    <a:srcRect/>
+                    <a:stretch>
+                      <a:fillRect/>
+                    </a:stretch>
+                  </pic:blipFill>
+                  <pic:spPr bwMode="auto">
+                    <a:xfrm>
+                      <a:off x="0" y="0"/>
+                      <a:ext cx="5935363" cy="4706741"/>
+                    </a:xfrm>
+                    <a:prstGeom prst="rect">
+                      <a:avLst/>
+                    </a:prstGeom>
+                    <a:noFill/>
+                    <a:ln>
+                      <a:noFill/>
+                    </a:ln>
+                  </pic:spPr>
+                </pic:pic>
+              </a:graphicData>
+            </a:graphic>
+          </wp:inline>
+        </w:drawing>
+      </w:r>
+    </w:p>
+    <w:p>
+      <w:pPr>
+        <w:spacing w:after="0" w:line="360" w:lineRule="auto"/>
+        <w:jc w:val="center"/>
+        <w:rPr>
+          <w:rFonts w:ascii="Times New Roman" w:hAnsi="Times New Roman" w:cs="Times New Roman"/>
+          <w:sz w:val="28"/>
+          <w:szCs w:val="28"/>
+        </w:rPr>
+      </w:pPr>
+      <w:r>
+        <w:rPr>
+          <w:rFonts w:ascii="Times New Roman" w:hAnsi="Times New Roman" w:cs="Times New Roman"/>
+          <w:sz w:val="28"/>
+          <w:szCs w:val="28"/>
+        </w:rPr>
+        <w:t>Рисунок 1</w:t>
+      </w:r>
+      <w:r>
+        <w:rPr>
+          <w:rFonts w:ascii="Times New Roman" w:hAnsi="Times New Roman" w:cs="Times New Roman"/>
+          <w:sz w:val="28"/>
+          <w:szCs w:val="28"/>
+        </w:rPr>
+        <w:t>3</w:t>
+      </w:r>
+      <w:r>
+        <w:rPr>
+          <w:rFonts w:ascii="Times New Roman" w:hAnsi="Times New Roman" w:cs="Times New Roman"/>
+          <w:sz w:val="28"/>
+          <w:szCs w:val="28"/>
+        </w:rPr>
+        <w:t xml:space="preserve"> – начальное меню установки</w:t>
+      </w:r>
+      <w:r>
+        <w:rPr>
+          <w:rFonts w:ascii="Times New Roman" w:hAnsi="Times New Roman" w:cs="Times New Roman"/>
+          <w:sz w:val="28"/>
+          <w:szCs w:val="28"/>
+        </w:rPr>
+        <w:t>.</w:t>
+      </w:r>
+    </w:p>
+    <w:p>
+      <w:pPr>
+        <w:ind w:left="360" w:hanging="644"/>
+        <w:rPr>
+          <w:rFonts w:ascii="Times New Roman" w:hAnsi="Times New Roman" w:cs="Times New Roman"/>
+          <w:sz w:val="28"/>
+          <w:szCs w:val="28"/>
+        </w:rPr>
+      </w:pPr>
+    </w:p>
+    <w:p>
+      <w:pPr>
+        <w:ind w:left="360" w:hanging="644"/>
+        <w:rPr>
+          <w:rFonts w:ascii="Times New Roman" w:hAnsi="Times New Roman" w:cs="Times New Roman"/>
+          <w:sz w:val="28"/>
+          <w:szCs w:val="28"/>
+        </w:rPr>
+      </w:pPr>
+    </w:p>
+    <w:p>
+      <w:pPr>
+        <w:pStyle w:val="a5"/>
+        <w:numPr>
+          <w:ilvl w:val="0"/>
+          <w:numId w:val="14"/>
+        </w:numPr>
+        <w:spacing w:after="0" w:line="360" w:lineRule="auto"/>
+        <w:ind w:left="0" w:firstLine="357"/>
+        <w:jc w:val="both"/>
+        <w:rPr>
+          <w:rFonts w:ascii="Times New Roman" w:hAnsi="Times New Roman" w:cs="Times New Roman"/>
+          <w:sz w:val="28"/>
+          <w:szCs w:val="28"/>
+        </w:rPr>
+      </w:pPr>
+      <w:r>
+        <w:rPr>
+          <w:rFonts w:ascii="Times New Roman" w:hAnsi="Times New Roman" w:cs="Times New Roman"/>
+          <w:sz w:val="28"/>
+          <w:szCs w:val="28"/>
+        </w:rPr>
+        <w:lastRenderedPageBreak/>
+        <w:t xml:space="preserve">Выбрав базовый тип установки, мы видим это (рисунок </w:t>
+      </w:r>
+      <w:r>
+        <w:rPr>
+          <w:rFonts w:ascii="Times New Roman" w:hAnsi="Times New Roman" w:cs="Times New Roman"/>
+          <w:sz w:val="28"/>
+          <w:szCs w:val="28"/>
+        </w:rPr>
+        <w:t>14</w:t>
+      </w:r>
+      <w:r>
+        <w:rPr>
+          <w:rFonts w:ascii="Times New Roman" w:hAnsi="Times New Roman" w:cs="Times New Roman"/>
+          <w:sz w:val="28"/>
+          <w:szCs w:val="28"/>
+        </w:rPr>
+        <w:t>):</w:t>
+      </w:r>
+    </w:p>
+    <w:p>
+      <w:pPr>
+        <w:ind w:left="360" w:hanging="360"/>
+        <w:jc w:val="center"/>
+        <w:rPr>
+          <w:rFonts w:ascii="Times New Roman" w:hAnsi="Times New Roman" w:cs="Times New Roman"/>
+          <w:sz w:val="28"/>
+          <w:szCs w:val="28"/>
+        </w:rPr>
+      </w:pPr>
+      <w:r>
+        <w:rPr>
+          <w:rFonts w:ascii="Times New Roman" w:hAnsi="Times New Roman" w:cs="Times New Roman"/>
+          <w:noProof/>
+          <w:sz w:val="28"/>
+          <w:szCs w:val="28"/>
+        </w:rPr>
+        <w:drawing>
+          <wp:inline distT="0" distB="0" distL="0" distR="0" wp14:anchorId="7DCC8365" wp14:editId="271A0BA3">
+            <wp:extent cx="4321834" cy="3427213"/>
+            <wp:effectExtent l="0" t="0" r="2540" b="1905"/>
+            <wp:docPr id="14" name="Рисунок 14" descr="Изображение выглядит как текст&#10;&#10;Автоматически созданное описание"/>
+            <wp:cNvGraphicFramePr>
+              <a:graphicFrameLocks xmlns:a="http://schemas.openxmlformats.org/drawingml/2006/main" noChangeAspect="1"/>
+            </wp:cNvGraphicFramePr>
+            <a:graphic xmlns:a="http://schemas.openxmlformats.org/drawingml/2006/main">
+              <a:graphicData uri="http://schemas.openxmlformats.org/drawingml/2006/picture">
+                <pic:pic xmlns:pic="http://schemas.openxmlformats.org/drawingml/2006/picture">
+                  <pic:nvPicPr>
+                    <pic:cNvPr id="14" name="Рисунок 14" descr="Изображение выглядит как текст&#10;&#10;Автоматически созданное описание"/>
+                    <pic:cNvPicPr>
+                      <a:picLocks noChangeAspect="1" noChangeArrowheads="1"/>
+                    </pic:cNvPicPr>
+                  </pic:nvPicPr>
+                  <pic:blipFill>
+                    <a:blip r:embed="rId23" cstate="print">
+                      <a:extLst>
+                        <a:ext uri="{28A0092B-C50C-407E-A947-70E740481C1C}">
+                          <a14:useLocalDpi xmlns:a14="http://schemas.microsoft.com/office/drawing/2010/main" val="0"/>
+                        </a:ext>
+                      </a:extLst>
+                    </a:blip>
+                    <a:srcRect/>
+                    <a:stretch>
+                      <a:fillRect/>
+                    </a:stretch>
+                  </pic:blipFill>
+                  <pic:spPr bwMode="auto">
+                    <a:xfrm>
+                      <a:off x="0" y="0"/>
+                      <a:ext cx="4322686" cy="3427889"/>
+                    </a:xfrm>
+                    <a:prstGeom prst="rect">
+                      <a:avLst/>
+                    </a:prstGeom>
+                    <a:noFill/>
+                    <a:ln>
+                      <a:noFill/>
+                    </a:ln>
+                  </pic:spPr>
+                </pic:pic>
+              </a:graphicData>
+            </a:graphic>
+          </wp:inline>
+        </w:drawing>
+      </w:r>
+    </w:p>
+    <w:p>
+      <w:pPr>
+        <w:ind w:left="360"/>
+        <w:jc w:val="center"/>
+        <w:rPr>
+          <w:rFonts w:ascii="Times New Roman" w:hAnsi="Times New Roman" w:cs="Times New Roman"/>
+          <w:sz w:val="28"/>
+          <w:szCs w:val="28"/>
+        </w:rPr>
+      </w:pPr>
+      <w:r>
+        <w:rPr>
+          <w:rFonts w:ascii="Times New Roman" w:hAnsi="Times New Roman" w:cs="Times New Roman"/>
+          <w:sz w:val="28"/>
+          <w:szCs w:val="28"/>
+        </w:rPr>
+        <w:t xml:space="preserve">Рисунок </w:t>
+      </w:r>
+      <w:r>
+        <w:rPr>
+          <w:rFonts w:ascii="Times New Roman" w:hAnsi="Times New Roman" w:cs="Times New Roman"/>
+          <w:sz w:val="28"/>
+          <w:szCs w:val="28"/>
+        </w:rPr>
+        <w:t>14</w:t>
+      </w:r>
+      <w:r>
+        <w:rPr>
+          <w:rFonts w:ascii="Times New Roman" w:hAnsi="Times New Roman" w:cs="Times New Roman"/>
+          <w:sz w:val="28"/>
+          <w:szCs w:val="28"/>
+        </w:rPr>
+        <w:t xml:space="preserve"> – условия лицензии</w:t>
+      </w:r>
+      <w:r>
+        <w:rPr>
+          <w:rFonts w:ascii="Times New Roman" w:hAnsi="Times New Roman" w:cs="Times New Roman"/>
+          <w:sz w:val="28"/>
+          <w:szCs w:val="28"/>
+        </w:rPr>
+        <w:t>.</w:t>
+      </w:r>
+    </w:p>
+    <w:p>
+      <w:pPr>
+        <w:ind w:left="360"/>
+        <w:rPr>
+          <w:rFonts w:ascii="Times New Roman" w:hAnsi="Times New Roman" w:cs="Times New Roman"/>
+          <w:sz w:val="28"/>
+          <w:szCs w:val="28"/>
+        </w:rPr>
+      </w:pPr>
+    </w:p>
+    <w:p>
+      <w:pPr>
+        <w:ind w:left="360"/>
+        <w:rPr>
+          <w:rFonts w:ascii="Times New Roman" w:hAnsi="Times New Roman" w:cs="Times New Roman"/>
+          <w:sz w:val="28"/>
+          <w:szCs w:val="28"/>
+        </w:rPr>
+      </w:pPr>
+    </w:p>
+    <w:p>
+      <w:pPr>
+        <w:pStyle w:val="a5"/>
+        <w:numPr>
+          <w:ilvl w:val="0"/>
+          <w:numId w:val="14"/>
+        </w:numPr>
+        <w:spacing w:after="0" w:line="360" w:lineRule="auto"/>
+        <w:ind w:left="0" w:firstLine="357"/>
+        <w:jc w:val="both"/>
+        <w:rPr>
+          <w:rFonts w:ascii="Times New Roman" w:hAnsi="Times New Roman" w:cs="Times New Roman"/>
+          <w:sz w:val="28"/>
+          <w:szCs w:val="28"/>
+        </w:rPr>
+      </w:pPr>
+      <w:r>
+        <w:rPr>
+          <w:rFonts w:ascii="Times New Roman" w:hAnsi="Times New Roman" w:cs="Times New Roman"/>
+          <w:sz w:val="28"/>
+          <w:szCs w:val="28"/>
+        </w:rPr>
+        <w:t xml:space="preserve">Подтвердив, мы выбираем место установки – рисунок </w:t>
+      </w:r>
+      <w:r>
+        <w:rPr>
+          <w:rFonts w:ascii="Times New Roman" w:hAnsi="Times New Roman" w:cs="Times New Roman"/>
+          <w:sz w:val="28"/>
+          <w:szCs w:val="28"/>
+        </w:rPr>
+        <w:t>15.</w:t>
+      </w:r>
+    </w:p>
+    <w:p>
+      <w:pPr>
+        <w:jc w:val="center"/>
+        <w:rPr>
+          <w:rFonts w:ascii="Times New Roman" w:hAnsi="Times New Roman" w:cs="Times New Roman"/>
+          <w:sz w:val="28"/>
+          <w:szCs w:val="28"/>
+        </w:rPr>
+      </w:pPr>
+      <w:r>
+        <w:rPr>
+          <w:rFonts w:ascii="Times New Roman" w:hAnsi="Times New Roman" w:cs="Times New Roman"/>
+          <w:noProof/>
+          <w:sz w:val="28"/>
+          <w:szCs w:val="28"/>
+        </w:rPr>
+        <w:drawing>
+          <wp:inline distT="0" distB="0" distL="0" distR="0" wp14:anchorId="1FC62310" wp14:editId="6B75F1D8">
+            <wp:extent cx="4261449" cy="3379328"/>
+            <wp:effectExtent l="0" t="0" r="6350" b="0"/>
+            <wp:docPr id="4" name="Рисунок 4" descr="Изображение выглядит как текст&#10;&#10;Автоматически созданное описание"/>
+            <wp:cNvGraphicFramePr>
+              <a:graphicFrameLocks xmlns:a="http://schemas.openxmlformats.org/drawingml/2006/main" noChangeAspect="1"/>
+            </wp:cNvGraphicFramePr>
+            <a:graphic xmlns:a="http://schemas.openxmlformats.org/drawingml/2006/main">
+              <a:graphicData uri="http://schemas.openxmlformats.org/drawingml/2006/picture">
+                <pic:pic xmlns:pic="http://schemas.openxmlformats.org/drawingml/2006/picture">
+                  <pic:nvPicPr>
+                    <pic:cNvPr id="4" name="Рисунок 4" descr="Изображение выглядит как текст&#10;&#10;Автоматически созданное описание"/>
+                    <pic:cNvPicPr>
+                      <a:picLocks noChangeAspect="1" noChangeArrowheads="1"/>
+                    </pic:cNvPicPr>
+                  </pic:nvPicPr>
+                  <pic:blipFill>
+                    <a:blip r:embed="rId24" cstate="print">
+                      <a:extLst>
+                        <a:ext uri="{28A0092B-C50C-407E-A947-70E740481C1C}">
+                          <a14:useLocalDpi xmlns:a14="http://schemas.microsoft.com/office/drawing/2010/main" val="0"/>
+                        </a:ext>
+                      </a:extLst>
+                    </a:blip>
+                    <a:srcRect/>
+                    <a:stretch>
+                      <a:fillRect/>
+                    </a:stretch>
+                  </pic:blipFill>
+                  <pic:spPr bwMode="auto">
+                    <a:xfrm>
+                      <a:off x="0" y="0"/>
+                      <a:ext cx="4267454" cy="3384090"/>
+                    </a:xfrm>
+                    <a:prstGeom prst="rect">
+                      <a:avLst/>
+                    </a:prstGeom>
+                    <a:noFill/>
+                    <a:ln>
+                      <a:noFill/>
+                    </a:ln>
+                  </pic:spPr>
+                </pic:pic>
+              </a:graphicData>
+            </a:graphic>
+          </wp:inline>
+        </w:drawing>
+      </w:r>
+    </w:p>
+    <w:p>
+      <w:pPr>
+        <w:jc w:val="center"/>
+        <w:rPr>
+          <w:rFonts w:ascii="Times New Roman" w:hAnsi="Times New Roman" w:cs="Times New Roman"/>
+          <w:sz w:val="28"/>
+          <w:szCs w:val="28"/>
+        </w:rPr>
+      </w:pPr>
+      <w:r>
+        <w:rPr>
+          <w:rFonts w:ascii="Times New Roman" w:hAnsi="Times New Roman" w:cs="Times New Roman"/>
+          <w:sz w:val="28"/>
+          <w:szCs w:val="28"/>
+        </w:rPr>
+        <w:t xml:space="preserve">Рисунок </w:t>
+      </w:r>
+      <w:r>
+        <w:rPr>
+          <w:rFonts w:ascii="Times New Roman" w:hAnsi="Times New Roman" w:cs="Times New Roman"/>
+          <w:sz w:val="28"/>
+          <w:szCs w:val="28"/>
+        </w:rPr>
+        <w:t>15</w:t>
+      </w:r>
+      <w:r>
+        <w:rPr>
+          <w:rFonts w:ascii="Times New Roman" w:hAnsi="Times New Roman" w:cs="Times New Roman"/>
+          <w:sz w:val="28"/>
+          <w:szCs w:val="28"/>
+        </w:rPr>
+        <w:t xml:space="preserve"> – выбор расположения </w:t>
+      </w:r>
+      <w:r>
+        <w:rPr>
+          <w:rFonts w:ascii="Times New Roman" w:hAnsi="Times New Roman" w:cs="Times New Roman"/>
+          <w:sz w:val="28"/>
+          <w:szCs w:val="28"/>
+          <w:lang w:val="en-GB"/>
+        </w:rPr>
+        <w:t>SQL</w:t>
+      </w:r>
+      <w:r>
+        <w:rPr>
+          <w:rFonts w:ascii="Times New Roman" w:hAnsi="Times New Roman" w:cs="Times New Roman"/>
+          <w:sz w:val="28"/>
+          <w:szCs w:val="28"/>
+        </w:rPr>
+        <w:t xml:space="preserve"> </w:t>
+      </w:r>
+      <w:r>
+        <w:rPr>
+          <w:rFonts w:ascii="Times New Roman" w:hAnsi="Times New Roman" w:cs="Times New Roman"/>
+          <w:sz w:val="28"/>
+          <w:szCs w:val="28"/>
+          <w:lang w:val="en-GB"/>
+        </w:rPr>
+        <w:t>Server</w:t>
+      </w:r>
+      <w:r>
+        <w:rPr>
+          <w:rFonts w:ascii="Times New Roman" w:hAnsi="Times New Roman" w:cs="Times New Roman"/>
+          <w:sz w:val="28"/>
+          <w:szCs w:val="28"/>
+        </w:rPr>
+        <w:t>.</w:t>
+      </w:r>
+    </w:p>
+    <w:p>
+      <w:pPr>
+        <w:rPr>
+          <w:rFonts w:ascii="Times New Roman" w:hAnsi="Times New Roman" w:cs="Times New Roman"/>
+          <w:sz w:val="28"/>
+          <w:szCs w:val="28"/>
+        </w:rPr>
+      </w:pPr>
+    </w:p>
+    <w:p>
+      <w:pPr>
+        <w:pStyle w:val="a5"/>
+        <w:numPr>
+          <w:ilvl w:val="0"/>
+          <w:numId w:val="14"/>
+        </w:numPr>
+        <w:spacing w:after="0" w:line="360" w:lineRule="auto"/>
+        <w:ind w:left="0" w:firstLine="357"/>
+        <w:jc w:val="both"/>
+        <w:rPr>
+          <w:rFonts w:ascii="Times New Roman" w:hAnsi="Times New Roman" w:cs="Times New Roman"/>
+          <w:sz w:val="28"/>
+          <w:szCs w:val="28"/>
+        </w:rPr>
+      </w:pPr>
+      <w:r>
+        <w:rPr>
+          <w:rFonts w:ascii="Times New Roman" w:hAnsi="Times New Roman" w:cs="Times New Roman"/>
+          <w:sz w:val="28"/>
+          <w:szCs w:val="28"/>
+        </w:rPr>
+        <w:t xml:space="preserve">Далее начнется установка. </w:t>
+      </w:r>
+      <w:r>
+        <w:rPr>
+          <w:rFonts w:ascii="Times New Roman" w:hAnsi="Times New Roman" w:cs="Times New Roman"/>
+          <w:sz w:val="28"/>
+          <w:szCs w:val="28"/>
+        </w:rPr>
+        <w:t>В течение</w:t>
+      </w:r>
+      <w:r>
+        <w:rPr>
+          <w:rFonts w:ascii="Times New Roman" w:hAnsi="Times New Roman" w:cs="Times New Roman"/>
+          <w:sz w:val="28"/>
+          <w:szCs w:val="28"/>
+        </w:rPr>
+        <w:t xml:space="preserve"> 5 минут Вы увидите такое окно</w:t>
+      </w:r>
+      <w:r>
+        <w:rPr>
+          <w:rFonts w:ascii="Times New Roman" w:hAnsi="Times New Roman" w:cs="Times New Roman"/>
+          <w:sz w:val="28"/>
+          <w:szCs w:val="28"/>
+        </w:rPr>
+        <w:t xml:space="preserve">, как на </w:t>
+      </w:r>
+      <w:r>
+        <w:rPr>
+          <w:rFonts w:ascii="Times New Roman" w:hAnsi="Times New Roman" w:cs="Times New Roman"/>
+          <w:sz w:val="28"/>
+          <w:szCs w:val="28"/>
+        </w:rPr>
+        <w:t>рисун</w:t>
+      </w:r>
+      <w:r>
+        <w:rPr>
+          <w:rFonts w:ascii="Times New Roman" w:hAnsi="Times New Roman" w:cs="Times New Roman"/>
+          <w:sz w:val="28"/>
+          <w:szCs w:val="28"/>
+        </w:rPr>
+        <w:t xml:space="preserve">ке </w:t>
+      </w:r>
+      <w:r>
+        <w:rPr>
+          <w:rFonts w:ascii="Times New Roman" w:hAnsi="Times New Roman" w:cs="Times New Roman"/>
+          <w:sz w:val="28"/>
+          <w:szCs w:val="28"/>
+        </w:rPr>
+        <w:t>16.</w:t>
+      </w:r>
+    </w:p>
+    <w:p>
+      <w:pPr>
+        <w:pStyle w:val="a5"/>
+        <w:ind w:hanging="720"/>
+        <w:rPr>
+          <w:rFonts w:ascii="Times New Roman" w:hAnsi="Times New Roman" w:cs="Times New Roman"/>
+          <w:sz w:val="28"/>
+          <w:szCs w:val="28"/>
+        </w:rPr>
+      </w:pPr>
+      <w:r>
+        <w:rPr>
+          <w:rFonts w:ascii="Times New Roman" w:hAnsi="Times New Roman" w:cs="Times New Roman"/>
+          <w:noProof/>
+          <w:sz w:val="28"/>
+          <w:szCs w:val="28"/>
+        </w:rPr>
+        <w:drawing>
+          <wp:inline distT="0" distB="0" distL="0" distR="0" wp14:anchorId="070B3D88" wp14:editId="55442C1F">
+            <wp:extent cx="6113780" cy="4848225"/>
+            <wp:effectExtent l="0" t="0" r="0" b="0"/>
+            <wp:docPr id="5" name="Рисунок 5" descr="Изображение выглядит как текст&#10;&#10;Автоматически созданное описание"/>
+            <wp:cNvGraphicFramePr>
+              <a:graphicFrameLocks xmlns:a="http://schemas.openxmlformats.org/drawingml/2006/main" noChangeAspect="1"/>
+            </wp:cNvGraphicFramePr>
+            <a:graphic xmlns:a="http://schemas.openxmlformats.org/drawingml/2006/main">
+              <a:graphicData uri="http://schemas.openxmlformats.org/drawingml/2006/picture">
+                <pic:pic xmlns:pic="http://schemas.openxmlformats.org/drawingml/2006/picture">
+                  <pic:nvPicPr>
+                    <pic:cNvPr id="5" name="Рисунок 5" descr="Изображение выглядит как текст&#10;&#10;Автоматически созданное описание"/>
+                    <pic:cNvPicPr>
+                      <a:picLocks noChangeAspect="1" noChangeArrowheads="1"/>
+                    </pic:cNvPicPr>
+                  </pic:nvPicPr>
+                  <pic:blipFill>
+                    <a:blip r:embed="rId25">
+                      <a:extLst>
+                        <a:ext uri="{28A0092B-C50C-407E-A947-70E740481C1C}">
+                          <a14:useLocalDpi xmlns:a14="http://schemas.microsoft.com/office/drawing/2010/main" val="0"/>
+                        </a:ext>
+                      </a:extLst>
+                    </a:blip>
+                    <a:srcRect/>
+                    <a:stretch>
+                      <a:fillRect/>
+                    </a:stretch>
+                  </pic:blipFill>
+                  <pic:spPr bwMode="auto">
+                    <a:xfrm>
+                      <a:off x="0" y="0"/>
+                      <a:ext cx="6113780" cy="4848225"/>
+                    </a:xfrm>
+                    <a:prstGeom prst="rect">
+                      <a:avLst/>
+                    </a:prstGeom>
+                    <a:noFill/>
+                    <a:ln>
+                      <a:noFill/>
+                    </a:ln>
+                  </pic:spPr>
+                </pic:pic>
+              </a:graphicData>
+            </a:graphic>
+          </wp:inline>
+        </w:drawing>
+      </w:r>
+    </w:p>
+    <w:p>
+      <w:pPr>
+        <w:pStyle w:val="a5"/>
+        <w:ind w:hanging="720"/>
+        <w:jc w:val="center"/>
+        <w:rPr>
+          <w:rFonts w:ascii="Times New Roman" w:hAnsi="Times New Roman" w:cs="Times New Roman"/>
+          <w:sz w:val="28"/>
+          <w:szCs w:val="28"/>
+        </w:rPr>
+      </w:pPr>
+      <w:r>
+        <w:rPr>
+          <w:rFonts w:ascii="Times New Roman" w:hAnsi="Times New Roman" w:cs="Times New Roman"/>
+          <w:sz w:val="28"/>
+          <w:szCs w:val="28"/>
+        </w:rPr>
+        <w:t xml:space="preserve">Рисунок </w:t>
+      </w:r>
+      <w:r>
+        <w:rPr>
+          <w:rFonts w:ascii="Times New Roman" w:hAnsi="Times New Roman" w:cs="Times New Roman"/>
+          <w:sz w:val="28"/>
+          <w:szCs w:val="28"/>
+        </w:rPr>
+        <w:t>16</w:t>
+      </w:r>
+      <w:r>
+        <w:rPr>
+          <w:rFonts w:ascii="Times New Roman" w:hAnsi="Times New Roman" w:cs="Times New Roman"/>
+          <w:sz w:val="28"/>
+          <w:szCs w:val="28"/>
+        </w:rPr>
+        <w:t xml:space="preserve"> </w:t>
+      </w:r>
+      <w:r>
+        <w:rPr>
+          <w:rFonts w:ascii="Times New Roman" w:hAnsi="Times New Roman" w:cs="Times New Roman"/>
+          <w:sz w:val="28"/>
+          <w:szCs w:val="28"/>
+        </w:rPr>
+        <w:t>– установленная программа</w:t>
+      </w:r>
+      <w:r>
+        <w:rPr>
+          <w:rFonts w:ascii="Times New Roman" w:hAnsi="Times New Roman" w:cs="Times New Roman"/>
+          <w:sz w:val="28"/>
+          <w:szCs w:val="28"/>
+        </w:rPr>
+        <w:t>.</w:t>
+      </w:r>
+    </w:p>
+    <w:p>
+      <w:pPr>
+        <w:pStyle w:val="a5"/>
+        <w:ind w:hanging="720"/>
+        <w:rPr>
+          <w:rFonts w:ascii="Times New Roman" w:hAnsi="Times New Roman" w:cs="Times New Roman"/>
+          <w:sz w:val="28"/>
+          <w:szCs w:val="28"/>
+        </w:rPr>
+      </w:pPr>
+    </w:p>
+    <w:p>
+      <w:pPr>
+        <w:pStyle w:val="a5"/>
+        <w:ind w:hanging="720"/>
+        <w:rPr>
+          <w:rFonts w:ascii="Times New Roman" w:hAnsi="Times New Roman" w:cs="Times New Roman"/>
+          <w:sz w:val="28"/>
+          <w:szCs w:val="28"/>
+        </w:rPr>
+      </w:pPr>
+    </w:p>
+    <w:p>
+      <w:pPr>
+        <w:pStyle w:val="a5"/>
+        <w:spacing w:after="0" w:line="360" w:lineRule="auto"/>
+        <w:ind w:left="0" w:firstLine="709"/>
+        <w:jc w:val="both"/>
+        <w:rPr>
+          <w:rFonts w:ascii="Times New Roman" w:hAnsi="Times New Roman" w:cs="Times New Roman"/>
+          <w:sz w:val="28"/>
+          <w:szCs w:val="28"/>
+        </w:rPr>
+      </w:pPr>
+      <w:r>
+        <w:rPr>
+          <w:rFonts w:ascii="Times New Roman" w:hAnsi="Times New Roman" w:cs="Times New Roman"/>
+          <w:sz w:val="28"/>
+          <w:szCs w:val="28"/>
+        </w:rPr>
+        <w:t>Далее</w:t>
+      </w:r>
+      <w:r>
+        <w:rPr>
+          <w:rFonts w:ascii="Times New Roman" w:hAnsi="Times New Roman" w:cs="Times New Roman"/>
+          <w:sz w:val="28"/>
+          <w:szCs w:val="28"/>
+        </w:rPr>
+        <w:t xml:space="preserve"> </w:t>
+      </w:r>
+      <w:r>
+        <w:rPr>
+          <w:rFonts w:ascii="Times New Roman" w:hAnsi="Times New Roman" w:cs="Times New Roman"/>
+          <w:sz w:val="28"/>
+          <w:szCs w:val="28"/>
+        </w:rPr>
+        <w:t>нам</w:t>
+      </w:r>
+      <w:r>
+        <w:rPr>
+          <w:rFonts w:ascii="Times New Roman" w:hAnsi="Times New Roman" w:cs="Times New Roman"/>
+          <w:sz w:val="28"/>
+          <w:szCs w:val="28"/>
+        </w:rPr>
+        <w:t xml:space="preserve"> </w:t>
+      </w:r>
+      <w:r>
+        <w:rPr>
+          <w:rFonts w:ascii="Times New Roman" w:hAnsi="Times New Roman" w:cs="Times New Roman"/>
+          <w:sz w:val="28"/>
+          <w:szCs w:val="28"/>
+        </w:rPr>
+        <w:t>надо</w:t>
+      </w:r>
+      <w:r>
+        <w:rPr>
+          <w:rFonts w:ascii="Times New Roman" w:hAnsi="Times New Roman" w:cs="Times New Roman"/>
+          <w:sz w:val="28"/>
+          <w:szCs w:val="28"/>
+        </w:rPr>
+        <w:t xml:space="preserve"> среда</w:t>
+      </w:r>
+      <w:r>
+        <w:rPr>
+          <w:rFonts w:ascii="Times New Roman" w:hAnsi="Times New Roman" w:cs="Times New Roman"/>
+          <w:sz w:val="28"/>
+          <w:szCs w:val="28"/>
+        </w:rPr>
+        <w:t xml:space="preserve"> установить</w:t>
+      </w:r>
+      <w:r>
+        <w:rPr>
+          <w:rFonts w:ascii="Times New Roman" w:hAnsi="Times New Roman" w:cs="Times New Roman"/>
+          <w:sz w:val="28"/>
+          <w:szCs w:val="28"/>
+        </w:rPr>
+        <w:t xml:space="preserve"> </w:t>
+      </w:r>
+      <w:r>
+        <w:rPr>
+          <w:rFonts w:ascii="Times New Roman" w:hAnsi="Times New Roman" w:cs="Times New Roman"/>
+          <w:sz w:val="28"/>
+          <w:szCs w:val="28"/>
+          <w:lang w:val="en-GB"/>
+        </w:rPr>
+        <w:t>SQL</w:t>
+      </w:r>
+      <w:r>
+        <w:rPr>
+          <w:rFonts w:ascii="Times New Roman" w:hAnsi="Times New Roman" w:cs="Times New Roman"/>
+          <w:sz w:val="28"/>
+          <w:szCs w:val="28"/>
+        </w:rPr>
+        <w:t xml:space="preserve"> </w:t>
+      </w:r>
+      <w:r>
+        <w:rPr>
+          <w:rFonts w:ascii="Times New Roman" w:hAnsi="Times New Roman" w:cs="Times New Roman"/>
+          <w:sz w:val="28"/>
+          <w:szCs w:val="28"/>
+          <w:lang w:val="en-GB"/>
+        </w:rPr>
+        <w:t>Server</w:t>
+      </w:r>
+      <w:r>
+        <w:rPr>
+          <w:rFonts w:ascii="Times New Roman" w:hAnsi="Times New Roman" w:cs="Times New Roman"/>
+          <w:sz w:val="28"/>
+          <w:szCs w:val="28"/>
+        </w:rPr>
+        <w:t xml:space="preserve"> </w:t>
+      </w:r>
+      <w:r>
+        <w:rPr>
+          <w:rFonts w:ascii="Times New Roman" w:hAnsi="Times New Roman" w:cs="Times New Roman"/>
+          <w:sz w:val="28"/>
+          <w:szCs w:val="28"/>
+          <w:lang w:val="en-GB"/>
+        </w:rPr>
+        <w:t>Management</w:t>
+      </w:r>
+      <w:r>
+        <w:rPr>
+          <w:rFonts w:ascii="Times New Roman" w:hAnsi="Times New Roman" w:cs="Times New Roman"/>
+          <w:sz w:val="28"/>
+          <w:szCs w:val="28"/>
+        </w:rPr>
+        <w:t xml:space="preserve"> </w:t>
+      </w:r>
+      <w:r>
+        <w:rPr>
+          <w:rFonts w:ascii="Times New Roman" w:hAnsi="Times New Roman" w:cs="Times New Roman"/>
+          <w:sz w:val="28"/>
+          <w:szCs w:val="28"/>
+          <w:lang w:val="en-GB"/>
+        </w:rPr>
+        <w:t>Studio</w:t>
+      </w:r>
+      <w:r>
+        <w:rPr>
+          <w:rFonts w:ascii="Times New Roman" w:hAnsi="Times New Roman" w:cs="Times New Roman"/>
+          <w:sz w:val="28"/>
+          <w:szCs w:val="28"/>
+        </w:rPr>
+        <w:t xml:space="preserve"> (</w:t>
+      </w:r>
+      <w:r>
+        <w:rPr>
+          <w:rFonts w:ascii="Times New Roman" w:hAnsi="Times New Roman" w:cs="Times New Roman"/>
+          <w:sz w:val="28"/>
+          <w:szCs w:val="28"/>
+          <w:lang w:val="en-GB"/>
+        </w:rPr>
+        <w:t>SSMS</w:t>
+      </w:r>
+      <w:r>
+        <w:rPr>
+          <w:rFonts w:ascii="Times New Roman" w:hAnsi="Times New Roman" w:cs="Times New Roman"/>
+          <w:sz w:val="28"/>
+          <w:szCs w:val="28"/>
+        </w:rPr>
+        <w:t>). SSMS</w:t>
+      </w:r>
+      <w:r>
+        <w:rPr>
+          <w:rFonts w:ascii="Times New Roman" w:hAnsi="Times New Roman" w:cs="Times New Roman"/>
+          <w:sz w:val="28"/>
+          <w:szCs w:val="28"/>
+        </w:rPr>
+        <w:t xml:space="preserve"> </w:t>
+      </w:r>
+      <w:r>
+        <w:rPr>
+          <w:rFonts w:ascii="Times New Roman" w:hAnsi="Times New Roman" w:cs="Times New Roman"/>
+          <w:sz w:val="28"/>
+          <w:szCs w:val="28"/>
+        </w:rPr>
+        <w:t>– это основной инструмент, с помощью которого осуществляется разработка баз данных в Microsoft SQL Server</w:t>
+      </w:r>
+      <w:r>
+        <w:rPr>
+          <w:rFonts w:ascii="Times New Roman" w:hAnsi="Times New Roman" w:cs="Times New Roman"/>
+          <w:sz w:val="28"/>
+          <w:szCs w:val="28"/>
+        </w:rPr>
+        <w:t>.</w:t>
+      </w:r>
+    </w:p>
+    <w:p>
+      <w:pPr>
+        <w:spacing w:after="0" w:line="360" w:lineRule="auto"/>
+        <w:ind w:firstLine="709"/>
+        <w:jc w:val="both"/>
+        <w:rPr>
+          <w:rFonts w:ascii="Times New Roman" w:hAnsi="Times New Roman" w:cs="Times New Roman"/>
+          <w:sz w:val="28"/>
+          <w:szCs w:val="28"/>
+        </w:rPr>
+      </w:pPr>
+    </w:p>
+    <w:p>
+      <w:pPr>
+        <w:spacing w:after="0" w:line="360" w:lineRule="auto"/>
+        <w:ind w:firstLine="709"/>
+        <w:jc w:val="both"/>
+        <w:rPr>
+          <w:rFonts w:ascii="Times New Roman" w:hAnsi="Times New Roman" w:cs="Times New Roman"/>
+          <w:sz w:val="28"/>
+          <w:szCs w:val="28"/>
+        </w:rPr>
+      </w:pPr>
+      <w:r>
+        <w:rPr>
+          <w:rFonts w:ascii="Times New Roman" w:hAnsi="Times New Roman" w:cs="Times New Roman"/>
+          <w:sz w:val="28"/>
+          <w:szCs w:val="28"/>
+        </w:rPr>
+        <w:t xml:space="preserve">В окне программы нажать «Установить </w:t>
+      </w:r>
+      <w:r>
+        <w:rPr>
+          <w:rFonts w:ascii="Times New Roman" w:hAnsi="Times New Roman" w:cs="Times New Roman"/>
+          <w:sz w:val="28"/>
+          <w:szCs w:val="28"/>
+          <w:lang w:val="en-GB"/>
+        </w:rPr>
+        <w:t>SSMS</w:t>
+      </w:r>
+      <w:r>
+        <w:rPr>
+          <w:rFonts w:ascii="Times New Roman" w:hAnsi="Times New Roman" w:cs="Times New Roman"/>
+          <w:sz w:val="28"/>
+          <w:szCs w:val="28"/>
+        </w:rPr>
+        <w:t xml:space="preserve">» (рисунок </w:t>
+      </w:r>
+      <w:r>
+        <w:rPr>
+          <w:rFonts w:ascii="Times New Roman" w:hAnsi="Times New Roman" w:cs="Times New Roman"/>
+          <w:sz w:val="28"/>
+          <w:szCs w:val="28"/>
+        </w:rPr>
+        <w:t>16</w:t>
+      </w:r>
+      <w:r>
+        <w:rPr>
+          <w:rFonts w:ascii="Times New Roman" w:hAnsi="Times New Roman" w:cs="Times New Roman"/>
+          <w:sz w:val="28"/>
+          <w:szCs w:val="28"/>
+        </w:rPr>
+        <w:t xml:space="preserve">). После откроется веб-страница, которая будет выглядеть, как на рисунке </w:t>
+      </w:r>
+      <w:r>
+        <w:rPr>
+          <w:rFonts w:ascii="Times New Roman" w:hAnsi="Times New Roman" w:cs="Times New Roman"/>
+          <w:sz w:val="28"/>
+          <w:szCs w:val="28"/>
+        </w:rPr>
+        <w:t>17</w:t>
+      </w:r>
+      <w:r>
+        <w:rPr>
+          <w:rFonts w:ascii="Times New Roman" w:hAnsi="Times New Roman" w:cs="Times New Roman"/>
+          <w:sz w:val="28"/>
+          <w:szCs w:val="28"/>
+        </w:rPr>
+        <w:t>. На ней следует нажать на текст «Бесплатное скачивание SQL Server Management Studio (SSMS) 18.12.1»</w:t>
+      </w:r>
+      <w:r>
+        <w:rPr>
+          <w:rFonts w:ascii="Times New Roman" w:hAnsi="Times New Roman" w:cs="Times New Roman"/>
+          <w:sz w:val="28"/>
+          <w:szCs w:val="28"/>
+        </w:rPr>
+        <w:t>.</w:t>
+      </w:r>
+    </w:p>
+    <w:p>
+      <w:pPr>
+        <w:spacing w:line="360" w:lineRule="auto"/>
+        <w:jc w:val="both"/>
+        <w:rPr>
+          <w:rFonts w:ascii="Times New Roman" w:hAnsi="Times New Roman" w:cs="Times New Roman"/>
+          <w:sz w:val="28"/>
+          <w:szCs w:val="28"/>
+        </w:rPr>
+      </w:pPr>
+      <w:r>
+        <w:rPr>
+          <w:rFonts w:ascii="Times New Roman" w:hAnsi="Times New Roman" w:cs="Times New Roman"/>
+          <w:noProof/>
+          <w:sz w:val="28"/>
+          <w:szCs w:val="28"/>
+        </w:rPr>
+        <w:lastRenderedPageBreak/>
+        <w:drawing>
+          <wp:inline distT="0" distB="0" distL="0" distR="0" wp14:anchorId="335D976D" wp14:editId="2886F53C">
+            <wp:extent cx="6124575" cy="3274695"/>
+            <wp:effectExtent l="0" t="0" r="0" b="0"/>
+            <wp:docPr id="7" name="Рисунок 7" descr="Изображение выглядит как текст&#10;&#10;Автоматически созданное описание"/>
+            <wp:cNvGraphicFramePr>
+              <a:graphicFrameLocks xmlns:a="http://schemas.openxmlformats.org/drawingml/2006/main" noChangeAspect="1"/>
+            </wp:cNvGraphicFramePr>
+            <a:graphic xmlns:a="http://schemas.openxmlformats.org/drawingml/2006/main">
+              <a:graphicData uri="http://schemas.openxmlformats.org/drawingml/2006/picture">
+                <pic:pic xmlns:pic="http://schemas.openxmlformats.org/drawingml/2006/picture">
+                  <pic:nvPicPr>
+                    <pic:cNvPr id="7" name="Рисунок 7" descr="Изображение выглядит как текст&#10;&#10;Автоматически созданное описание"/>
+                    <pic:cNvPicPr>
+                      <a:picLocks noChangeAspect="1" noChangeArrowheads="1"/>
+                    </pic:cNvPicPr>
+                  </pic:nvPicPr>
+                  <pic:blipFill>
+                    <a:blip r:embed="rId26" cstate="print">
+                      <a:extLst>
+                        <a:ext uri="{28A0092B-C50C-407E-A947-70E740481C1C}">
+                          <a14:useLocalDpi xmlns:a14="http://schemas.microsoft.com/office/drawing/2010/main" val="0"/>
+                        </a:ext>
+                      </a:extLst>
+                    </a:blip>
+                    <a:srcRect/>
+                    <a:stretch>
+                      <a:fillRect/>
+                    </a:stretch>
+                  </pic:blipFill>
+                  <pic:spPr bwMode="auto">
+                    <a:xfrm>
+                      <a:off x="0" y="0"/>
+                      <a:ext cx="6124575" cy="3274695"/>
+                    </a:xfrm>
+                    <a:prstGeom prst="rect">
+                      <a:avLst/>
+                    </a:prstGeom>
+                    <a:noFill/>
+                    <a:ln>
+                      <a:noFill/>
+                    </a:ln>
+                  </pic:spPr>
+                </pic:pic>
+              </a:graphicData>
+            </a:graphic>
+          </wp:inline>
+        </w:drawing>
+      </w:r>
+    </w:p>
+    <w:p>
+      <w:pPr>
+        <w:spacing w:line="360" w:lineRule="auto"/>
+        <w:jc w:val="center"/>
+        <w:rPr>
+          <w:rFonts w:ascii="Times New Roman" w:hAnsi="Times New Roman" w:cs="Times New Roman"/>
+          <w:sz w:val="28"/>
+          <w:szCs w:val="28"/>
+        </w:rPr>
+      </w:pPr>
+      <w:r>
+        <w:rPr>
+          <w:rFonts w:ascii="Times New Roman" w:hAnsi="Times New Roman" w:cs="Times New Roman"/>
+          <w:sz w:val="28"/>
+          <w:szCs w:val="28"/>
+        </w:rPr>
+        <w:t xml:space="preserve">Рисунок </w:t>
+      </w:r>
+      <w:r>
+        <w:rPr>
+          <w:rFonts w:ascii="Times New Roman" w:hAnsi="Times New Roman" w:cs="Times New Roman"/>
+          <w:sz w:val="28"/>
+          <w:szCs w:val="28"/>
+        </w:rPr>
+        <w:t>17</w:t>
+      </w:r>
+      <w:r>
+        <w:rPr>
+          <w:rFonts w:ascii="Times New Roman" w:hAnsi="Times New Roman" w:cs="Times New Roman"/>
+          <w:sz w:val="28"/>
+          <w:szCs w:val="28"/>
+        </w:rPr>
+        <w:t xml:space="preserve"> – скачивание программы с сайта</w:t>
+      </w:r>
+      <w:r>
+        <w:rPr>
+          <w:rFonts w:ascii="Times New Roman" w:hAnsi="Times New Roman" w:cs="Times New Roman"/>
+          <w:sz w:val="28"/>
+          <w:szCs w:val="28"/>
+        </w:rPr>
+        <w:t>.</w:t>
+      </w:r>
+    </w:p>
+    <w:p>
+      <w:pPr>
+        <w:spacing w:line="360" w:lineRule="auto"/>
+        <w:rPr>
+          <w:rFonts w:ascii="Times New Roman" w:hAnsi="Times New Roman" w:cs="Times New Roman"/>
+          <w:sz w:val="28"/>
+          <w:szCs w:val="28"/>
+        </w:rPr>
+      </w:pPr>
+    </w:p>
+    <w:p>
+      <w:pPr>
+        <w:spacing w:after="0" w:line="360" w:lineRule="auto"/>
+        <w:ind w:firstLine="709"/>
+        <w:jc w:val="both"/>
+        <w:rPr>
+          <w:rFonts w:ascii="Times New Roman" w:hAnsi="Times New Roman" w:cs="Times New Roman"/>
+          <w:sz w:val="28"/>
+          <w:szCs w:val="28"/>
+        </w:rPr>
+      </w:pPr>
+      <w:r>
+        <w:rPr>
+          <w:rFonts w:ascii="Times New Roman" w:hAnsi="Times New Roman" w:cs="Times New Roman"/>
+          <w:sz w:val="28"/>
+          <w:szCs w:val="28"/>
+        </w:rPr>
+        <w:t xml:space="preserve">Далее, открывая эту программу, мы видим, что нам снова предлагают указать путь. Я выбрал тот же. Это видно на рисунке </w:t>
+      </w:r>
+      <w:r>
+        <w:rPr>
+          <w:rFonts w:ascii="Times New Roman" w:hAnsi="Times New Roman" w:cs="Times New Roman"/>
+          <w:sz w:val="28"/>
+          <w:szCs w:val="28"/>
+        </w:rPr>
+        <w:t>18.</w:t>
+      </w:r>
+    </w:p>
+    <w:p>
+      <w:pPr>
+        <w:spacing w:line="360" w:lineRule="auto"/>
+        <w:jc w:val="center"/>
+        <w:rPr>
+          <w:rFonts w:ascii="Times New Roman" w:hAnsi="Times New Roman" w:cs="Times New Roman"/>
+          <w:sz w:val="28"/>
+          <w:szCs w:val="28"/>
+        </w:rPr>
+      </w:pPr>
+      <w:r>
+        <w:rPr>
+          <w:rFonts w:ascii="Times New Roman" w:hAnsi="Times New Roman" w:cs="Times New Roman"/>
+          <w:noProof/>
+          <w:sz w:val="28"/>
+          <w:szCs w:val="28"/>
+        </w:rPr>
+        <w:drawing>
+          <wp:inline distT="0" distB="0" distL="0" distR="0" wp14:anchorId="5C7AC0F5" wp14:editId="09B560BB">
+            <wp:extent cx="4641011" cy="3336290"/>
+            <wp:effectExtent l="0" t="0" r="7620" b="0"/>
+            <wp:docPr id="8" name="Рисунок 8" descr="Изображение выглядит как текст&#10;&#10;Автоматически созданное описание"/>
+            <wp:cNvGraphicFramePr>
+              <a:graphicFrameLocks xmlns:a="http://schemas.openxmlformats.org/drawingml/2006/main" noChangeAspect="1"/>
+            </wp:cNvGraphicFramePr>
+            <a:graphic xmlns:a="http://schemas.openxmlformats.org/drawingml/2006/main">
+              <a:graphicData uri="http://schemas.openxmlformats.org/drawingml/2006/picture">
+                <pic:pic xmlns:pic="http://schemas.openxmlformats.org/drawingml/2006/picture">
+                  <pic:nvPicPr>
+                    <pic:cNvPr id="8" name="Рисунок 8" descr="Изображение выглядит как текст&#10;&#10;Автоматически созданное описание"/>
+                    <pic:cNvPicPr/>
+                  </pic:nvPicPr>
+                  <pic:blipFill>
+                    <a:blip r:embed="rId27"/>
+                    <a:stretch>
+                      <a:fillRect/>
+                    </a:stretch>
+                  </pic:blipFill>
+                  <pic:spPr>
+                    <a:xfrm>
+                      <a:off x="0" y="0"/>
+                      <a:ext cx="4642738" cy="3337532"/>
+                    </a:xfrm>
+                    <a:prstGeom prst="rect">
+                      <a:avLst/>
+                    </a:prstGeom>
+                  </pic:spPr>
+                </pic:pic>
+              </a:graphicData>
+            </a:graphic>
+          </wp:inline>
+        </w:drawing>
+      </w:r>
+    </w:p>
+    <w:p>
+      <w:pPr>
+        <w:spacing w:line="360" w:lineRule="auto"/>
+        <w:jc w:val="center"/>
+        <w:rPr>
+          <w:rFonts w:ascii="Times New Roman" w:hAnsi="Times New Roman" w:cs="Times New Roman"/>
+          <w:sz w:val="28"/>
+          <w:szCs w:val="28"/>
+        </w:rPr>
+      </w:pPr>
+      <w:r>
+        <w:rPr>
+          <w:rFonts w:ascii="Times New Roman" w:hAnsi="Times New Roman" w:cs="Times New Roman"/>
+          <w:sz w:val="28"/>
+          <w:szCs w:val="28"/>
+        </w:rPr>
+        <w:t xml:space="preserve">Рисунок </w:t>
+      </w:r>
+      <w:r>
+        <w:rPr>
+          <w:rFonts w:ascii="Times New Roman" w:hAnsi="Times New Roman" w:cs="Times New Roman"/>
+          <w:sz w:val="28"/>
+          <w:szCs w:val="28"/>
+        </w:rPr>
+        <w:t>18</w:t>
+      </w:r>
+      <w:r>
+        <w:rPr>
+          <w:rFonts w:ascii="Times New Roman" w:hAnsi="Times New Roman" w:cs="Times New Roman"/>
+          <w:sz w:val="28"/>
+          <w:szCs w:val="28"/>
+        </w:rPr>
+        <w:t xml:space="preserve"> – выбор места установки </w:t>
+      </w:r>
+      <w:r>
+        <w:rPr>
+          <w:rFonts w:ascii="Times New Roman" w:hAnsi="Times New Roman" w:cs="Times New Roman"/>
+          <w:sz w:val="28"/>
+          <w:szCs w:val="28"/>
+          <w:lang w:val="en-GB"/>
+        </w:rPr>
+        <w:t>SSMS</w:t>
+      </w:r>
+      <w:r>
+        <w:rPr>
+          <w:rFonts w:ascii="Times New Roman" w:hAnsi="Times New Roman" w:cs="Times New Roman"/>
+          <w:sz w:val="28"/>
+          <w:szCs w:val="28"/>
+        </w:rPr>
+        <w:t>.</w:t>
+      </w:r>
+    </w:p>
+    <w:p>
+      <w:pPr>
+        <w:spacing w:line="360" w:lineRule="auto"/>
+        <w:rPr>
+          <w:rFonts w:ascii="Times New Roman" w:hAnsi="Times New Roman" w:cs="Times New Roman"/>
+          <w:sz w:val="28"/>
+          <w:szCs w:val="28"/>
+        </w:rPr>
+      </w:pPr>
+    </w:p>
+    <w:p>
+      <w:pPr>
+        <w:spacing w:after="0" w:line="360" w:lineRule="auto"/>
+        <w:ind w:firstLine="709"/>
+        <w:jc w:val="both"/>
+        <w:rPr>
+          <w:rFonts w:ascii="Times New Roman" w:hAnsi="Times New Roman" w:cs="Times New Roman"/>
+          <w:sz w:val="28"/>
+          <w:szCs w:val="28"/>
+        </w:rPr>
+      </w:pPr>
+      <w:r>
+        <w:rPr>
+          <w:rFonts w:ascii="Times New Roman" w:hAnsi="Times New Roman" w:cs="Times New Roman"/>
+          <w:sz w:val="28"/>
+          <w:szCs w:val="28"/>
+        </w:rPr>
+        <w:t xml:space="preserve">Ожидая некоторый короткий срок времени, мы видим картинку, как на рисунке </w:t>
+      </w:r>
+      <w:r>
+        <w:rPr>
+          <w:rFonts w:ascii="Times New Roman" w:hAnsi="Times New Roman" w:cs="Times New Roman"/>
+          <w:sz w:val="28"/>
+          <w:szCs w:val="28"/>
+        </w:rPr>
+        <w:t>19</w:t>
+      </w:r>
+      <w:r>
+        <w:rPr>
+          <w:rFonts w:ascii="Times New Roman" w:hAnsi="Times New Roman" w:cs="Times New Roman"/>
+          <w:sz w:val="28"/>
+          <w:szCs w:val="28"/>
+        </w:rPr>
+        <w:t>.</w:t>
+      </w:r>
+    </w:p>
+    <w:p>
+      <w:pPr>
+        <w:spacing w:line="360" w:lineRule="auto"/>
+        <w:jc w:val="center"/>
+        <w:rPr>
+          <w:rFonts w:ascii="Times New Roman" w:hAnsi="Times New Roman" w:cs="Times New Roman"/>
+          <w:sz w:val="28"/>
+          <w:szCs w:val="28"/>
+        </w:rPr>
+      </w:pPr>
+      <w:r>
+        <w:rPr>
+          <w:rFonts w:ascii="Times New Roman" w:hAnsi="Times New Roman" w:cs="Times New Roman"/>
+          <w:noProof/>
+          <w:sz w:val="28"/>
+          <w:szCs w:val="28"/>
+        </w:rPr>
+        <w:drawing>
+          <wp:inline distT="0" distB="0" distL="0" distR="0" wp14:anchorId="55EB4667" wp14:editId="08EC314D">
+            <wp:extent cx="5158596" cy="4453691"/>
+            <wp:effectExtent l="0" t="0" r="4445" b="4445"/>
+            <wp:docPr id="9" name="Рисунок 9" descr="Изображение выглядит как текст&#10;&#10;Автоматически созданное описание"/>
+            <wp:cNvGraphicFramePr>
+              <a:graphicFrameLocks xmlns:a="http://schemas.openxmlformats.org/drawingml/2006/main" noChangeAspect="1"/>
+            </wp:cNvGraphicFramePr>
+            <a:graphic xmlns:a="http://schemas.openxmlformats.org/drawingml/2006/main">
+              <a:graphicData uri="http://schemas.openxmlformats.org/drawingml/2006/picture">
+                <pic:pic xmlns:pic="http://schemas.openxmlformats.org/drawingml/2006/picture">
+                  <pic:nvPicPr>
+                    <pic:cNvPr id="9" name="Рисунок 9" descr="Изображение выглядит как текст&#10;&#10;Автоматически созданное описание"/>
+                    <pic:cNvPicPr/>
+                  </pic:nvPicPr>
+                  <pic:blipFill>
+                    <a:blip r:embed="rId28"/>
+                    <a:stretch>
+                      <a:fillRect/>
+                    </a:stretch>
+                  </pic:blipFill>
+                  <pic:spPr>
+                    <a:xfrm>
+                      <a:off x="0" y="0"/>
+                      <a:ext cx="5159413" cy="4454396"/>
+                    </a:xfrm>
+                    <a:prstGeom prst="rect">
+                      <a:avLst/>
+                    </a:prstGeom>
+                  </pic:spPr>
+                </pic:pic>
+              </a:graphicData>
+            </a:graphic>
+          </wp:inline>
+        </w:drawing>
+      </w:r>
+    </w:p>
+    <w:p>
+      <w:pPr>
+        <w:spacing w:line="360" w:lineRule="auto"/>
+        <w:jc w:val="center"/>
+        <w:rPr>
+          <w:rFonts w:ascii="Times New Roman" w:hAnsi="Times New Roman" w:cs="Times New Roman"/>
+          <w:sz w:val="28"/>
+          <w:szCs w:val="28"/>
+        </w:rPr>
+      </w:pPr>
+      <w:r>
+        <w:rPr>
+          <w:rFonts w:ascii="Times New Roman" w:hAnsi="Times New Roman" w:cs="Times New Roman"/>
+          <w:sz w:val="28"/>
+          <w:szCs w:val="28"/>
+        </w:rPr>
+        <w:t xml:space="preserve">Рисунок </w:t>
+      </w:r>
+      <w:r>
+        <w:rPr>
+          <w:rFonts w:ascii="Times New Roman" w:hAnsi="Times New Roman" w:cs="Times New Roman"/>
+          <w:sz w:val="28"/>
+          <w:szCs w:val="28"/>
+        </w:rPr>
+        <w:t>19</w:t>
+      </w:r>
+      <w:r>
+        <w:rPr>
+          <w:rFonts w:ascii="Times New Roman" w:hAnsi="Times New Roman" w:cs="Times New Roman"/>
+          <w:sz w:val="28"/>
+          <w:szCs w:val="28"/>
+        </w:rPr>
+        <w:t xml:space="preserve"> – установленная программа</w:t>
+      </w:r>
+      <w:r>
+        <w:rPr>
+          <w:rFonts w:ascii="Times New Roman" w:hAnsi="Times New Roman" w:cs="Times New Roman"/>
+          <w:sz w:val="28"/>
+          <w:szCs w:val="28"/>
+        </w:rPr>
+        <w:t>.</w:t>
+      </w:r>
+    </w:p>
+    <w:p>
+      <w:pPr>
+        <w:spacing w:line="360" w:lineRule="auto"/>
+        <w:rPr>
+          <w:rFonts w:ascii="Times New Roman" w:hAnsi="Times New Roman" w:cs="Times New Roman"/>
+          <w:sz w:val="28"/>
+          <w:szCs w:val="28"/>
+        </w:rPr>
+      </w:pPr>
+    </w:p>
+    <w:p>
+      <w:pPr>
+        <w:spacing w:after="0" w:line="360" w:lineRule="auto"/>
+        <w:ind w:firstLine="709"/>
+        <w:jc w:val="both"/>
+        <w:rPr>
+          <w:rFonts w:ascii="Times New Roman" w:hAnsi="Times New Roman" w:cs="Times New Roman"/>
+          <w:sz w:val="28"/>
+          <w:szCs w:val="28"/>
+        </w:rPr>
+      </w:pPr>
+      <w:r>
+        <w:rPr>
+          <w:rFonts w:ascii="Times New Roman" w:hAnsi="Times New Roman" w:cs="Times New Roman"/>
+          <w:sz w:val="28"/>
+          <w:szCs w:val="28"/>
+        </w:rPr>
+        <w:t>Установленная программа для работы с БД находится по запросу «</w:t>
+      </w:r>
+      <w:r>
+        <w:rPr>
+          <w:rFonts w:ascii="Times New Roman" w:hAnsi="Times New Roman" w:cs="Times New Roman"/>
+          <w:sz w:val="28"/>
+          <w:szCs w:val="28"/>
+          <w:lang w:val="en-GB"/>
+        </w:rPr>
+        <w:t>management</w:t>
+      </w:r>
+      <w:r>
+        <w:rPr>
+          <w:rFonts w:ascii="Times New Roman" w:hAnsi="Times New Roman" w:cs="Times New Roman"/>
+          <w:sz w:val="28"/>
+          <w:szCs w:val="28"/>
+        </w:rPr>
+        <w:t xml:space="preserve">». Тогда Вы увидите такие же результаты, как на рисунке </w:t>
+      </w:r>
+      <w:r>
+        <w:rPr>
+          <w:rFonts w:ascii="Times New Roman" w:hAnsi="Times New Roman" w:cs="Times New Roman"/>
+          <w:sz w:val="28"/>
+          <w:szCs w:val="28"/>
+        </w:rPr>
+        <w:t>20.</w:t>
+      </w:r>
+    </w:p>
+    <w:p>
+      <w:pPr>
+        <w:spacing w:line="360" w:lineRule="auto"/>
+        <w:rPr>
+          <w:rFonts w:ascii="Times New Roman" w:hAnsi="Times New Roman" w:cs="Times New Roman"/>
+          <w:noProof/>
+          <w:sz w:val="28"/>
+          <w:szCs w:val="28"/>
+        </w:rPr>
+      </w:pPr>
+    </w:p>
+    <w:p>
+      <w:pPr>
+        <w:spacing w:line="360" w:lineRule="auto"/>
+        <w:rPr>
+          <w:rFonts w:ascii="Times New Roman" w:hAnsi="Times New Roman" w:cs="Times New Roman"/>
+          <w:sz w:val="28"/>
+          <w:szCs w:val="28"/>
+        </w:rPr>
+      </w:pPr>
+      <w:r>
+        <w:rPr>
+          <w:rFonts w:ascii="Times New Roman" w:hAnsi="Times New Roman" w:cs="Times New Roman"/>
+          <w:noProof/>
+          <w:sz w:val="28"/>
+          <w:szCs w:val="28"/>
+        </w:rPr>
+        <w:lastRenderedPageBreak/>
+        <w:drawing>
+          <wp:inline distT="0" distB="0" distL="0" distR="0" wp14:anchorId="0D21C80B" wp14:editId="289F89DC">
+            <wp:extent cx="6119776" cy="3528204"/>
+            <wp:effectExtent l="0" t="0" r="0" b="0"/>
+            <wp:docPr id="16" name="Рисунок 16" descr="Изображение выглядит как текст&#10;&#10;Автоматически созданное описание"/>
+            <wp:cNvGraphicFramePr>
+              <a:graphicFrameLocks xmlns:a="http://schemas.openxmlformats.org/drawingml/2006/main" noChangeAspect="1"/>
+            </wp:cNvGraphicFramePr>
+            <a:graphic xmlns:a="http://schemas.openxmlformats.org/drawingml/2006/main">
+              <a:graphicData uri="http://schemas.openxmlformats.org/drawingml/2006/picture">
+                <pic:pic xmlns:pic="http://schemas.openxmlformats.org/drawingml/2006/picture">
+                  <pic:nvPicPr>
+                    <pic:cNvPr id="12" name="Рисунок 12" descr="Изображение выглядит как текст&#10;&#10;Автоматически созданное описание"/>
+                    <pic:cNvPicPr/>
+                  </pic:nvPicPr>
+                  <pic:blipFill rotWithShape="1">
+                    <a:blip r:embed="rId29"/>
+                    <a:srcRect b="58149"/>
+                    <a:stretch/>
+                  </pic:blipFill>
+                  <pic:spPr bwMode="auto">
+                    <a:xfrm>
+                      <a:off x="0" y="0"/>
+                      <a:ext cx="6120130" cy="3528408"/>
+                    </a:xfrm>
+                    <a:prstGeom prst="rect">
+                      <a:avLst/>
+                    </a:prstGeom>
+                    <a:ln>
+                      <a:noFill/>
+                    </a:ln>
+                    <a:extLst>
+                      <a:ext uri="{53640926-AAD7-44D8-BBD7-CCE9431645EC}">
+                        <a14:shadowObscured xmlns:a14="http://schemas.microsoft.com/office/drawing/2010/main"/>
+                      </a:ext>
+                    </a:extLst>
+                  </pic:spPr>
+                </pic:pic>
+              </a:graphicData>
+            </a:graphic>
+          </wp:inline>
+        </w:drawing>
+      </w:r>
+    </w:p>
+    <w:p>
+      <w:pPr>
+        <w:spacing w:line="360" w:lineRule="auto"/>
+        <w:jc w:val="center"/>
+        <w:rPr>
+          <w:rFonts w:ascii="Times New Roman" w:hAnsi="Times New Roman" w:cs="Times New Roman"/>
+          <w:sz w:val="28"/>
+          <w:szCs w:val="28"/>
+        </w:rPr>
+      </w:pPr>
+      <w:r>
+        <w:rPr>
+          <w:rFonts w:ascii="Times New Roman" w:hAnsi="Times New Roman" w:cs="Times New Roman"/>
+          <w:sz w:val="28"/>
+          <w:szCs w:val="28"/>
+        </w:rPr>
+        <w:t xml:space="preserve">Рисунок </w:t>
+      </w:r>
+      <w:r>
+        <w:rPr>
+          <w:rFonts w:ascii="Times New Roman" w:hAnsi="Times New Roman" w:cs="Times New Roman"/>
+          <w:sz w:val="28"/>
+          <w:szCs w:val="28"/>
+        </w:rPr>
+        <w:t>20</w:t>
+      </w:r>
+      <w:r>
+        <w:rPr>
+          <w:rFonts w:ascii="Times New Roman" w:hAnsi="Times New Roman" w:cs="Times New Roman"/>
+          <w:sz w:val="28"/>
+          <w:szCs w:val="28"/>
+        </w:rPr>
+        <w:t xml:space="preserve"> – </w:t>
+      </w:r>
+      <w:r>
+        <w:rPr>
+          <w:rFonts w:ascii="Times New Roman" w:hAnsi="Times New Roman" w:cs="Times New Roman"/>
+          <w:sz w:val="28"/>
+          <w:szCs w:val="28"/>
+        </w:rPr>
+        <w:t>найденная</w:t>
+      </w:r>
+      <w:r>
+        <w:rPr>
+          <w:rFonts w:ascii="Times New Roman" w:hAnsi="Times New Roman" w:cs="Times New Roman"/>
+          <w:sz w:val="28"/>
+          <w:szCs w:val="28"/>
+        </w:rPr>
+        <w:t xml:space="preserve"> программ</w:t>
+      </w:r>
+      <w:r>
+        <w:rPr>
+          <w:rFonts w:ascii="Times New Roman" w:hAnsi="Times New Roman" w:cs="Times New Roman"/>
+          <w:sz w:val="28"/>
+          <w:szCs w:val="28"/>
+        </w:rPr>
+        <w:t>а.</w:t>
+      </w:r>
+    </w:p>
+    <w:p>
+      <w:pPr>
+        <w:spacing w:line="360" w:lineRule="auto"/>
+        <w:rPr>
+          <w:rFonts w:ascii="Times New Roman" w:hAnsi="Times New Roman" w:cs="Times New Roman"/>
+          <w:sz w:val="28"/>
+          <w:szCs w:val="28"/>
+        </w:rPr>
+      </w:pPr>
+    </w:p>
+    <w:p>
+      <w:pPr>
+        <w:spacing w:after="0" w:line="360" w:lineRule="auto"/>
+        <w:ind w:firstLine="709"/>
+        <w:jc w:val="both"/>
+        <w:rPr>
+          <w:rFonts w:ascii="Times New Roman" w:hAnsi="Times New Roman" w:cs="Times New Roman"/>
+          <w:sz w:val="28"/>
+          <w:szCs w:val="28"/>
+        </w:rPr>
+      </w:pPr>
+      <w:r>
+        <w:rPr>
+          <w:rFonts w:ascii="Times New Roman" w:hAnsi="Times New Roman" w:cs="Times New Roman"/>
+          <w:sz w:val="28"/>
+          <w:szCs w:val="28"/>
+        </w:rPr>
+        <w:t xml:space="preserve">После запуска мы можем начать выполнять действия по проектированию баз данных – рисунок </w:t>
+      </w:r>
+      <w:r>
+        <w:rPr>
+          <w:rFonts w:ascii="Times New Roman" w:hAnsi="Times New Roman" w:cs="Times New Roman"/>
+          <w:sz w:val="28"/>
+          <w:szCs w:val="28"/>
+        </w:rPr>
+        <w:t>21.</w:t>
+      </w:r>
+    </w:p>
+    <w:p>
+      <w:pPr>
+        <w:spacing w:line="360" w:lineRule="auto"/>
+        <w:jc w:val="center"/>
+        <w:rPr>
+          <w:rFonts w:ascii="Times New Roman" w:hAnsi="Times New Roman" w:cs="Times New Roman"/>
+          <w:sz w:val="28"/>
+          <w:szCs w:val="28"/>
+        </w:rPr>
+      </w:pPr>
+      <w:r>
+        <w:rPr>
+          <w:rFonts w:ascii="Times New Roman" w:hAnsi="Times New Roman" w:cs="Times New Roman"/>
+          <w:noProof/>
+          <w:sz w:val="28"/>
+          <w:szCs w:val="28"/>
+        </w:rPr>
+        <w:drawing>
+          <wp:inline distT="0" distB="0" distL="0" distR="0" wp14:anchorId="0A34BF90" wp14:editId="604738F1">
+            <wp:extent cx="5727940" cy="3380940"/>
+            <wp:effectExtent l="0" t="0" r="6350" b="0"/>
+            <wp:docPr id="13" name="Рисунок 13"/>
+            <wp:cNvGraphicFramePr>
+              <a:graphicFrameLocks xmlns:a="http://schemas.openxmlformats.org/drawingml/2006/main" noChangeAspect="1"/>
+            </wp:cNvGraphicFramePr>
+            <a:graphic xmlns:a="http://schemas.openxmlformats.org/drawingml/2006/main">
+              <a:graphicData uri="http://schemas.openxmlformats.org/drawingml/2006/picture">
+                <pic:pic xmlns:pic="http://schemas.openxmlformats.org/drawingml/2006/picture">
+                  <pic:nvPicPr>
+                    <pic:cNvPr id="0" name="Picture 8"/>
+                    <pic:cNvPicPr>
+                      <a:picLocks noChangeAspect="1" noChangeArrowheads="1"/>
+                    </pic:cNvPicPr>
+                  </pic:nvPicPr>
+                  <pic:blipFill>
+                    <a:blip r:embed="rId30" cstate="print">
+                      <a:extLst>
+                        <a:ext uri="{28A0092B-C50C-407E-A947-70E740481C1C}">
+                          <a14:useLocalDpi xmlns:a14="http://schemas.microsoft.com/office/drawing/2010/main" val="0"/>
+                        </a:ext>
+                      </a:extLst>
+                    </a:blip>
+                    <a:srcRect/>
+                    <a:stretch>
+                      <a:fillRect/>
+                    </a:stretch>
+                  </pic:blipFill>
+                  <pic:spPr bwMode="auto">
+                    <a:xfrm>
+                      <a:off x="0" y="0"/>
+                      <a:ext cx="5728789" cy="3381441"/>
+                    </a:xfrm>
+                    <a:prstGeom prst="rect">
+                      <a:avLst/>
+                    </a:prstGeom>
+                    <a:noFill/>
+                    <a:ln>
+                      <a:noFill/>
+                    </a:ln>
+                  </pic:spPr>
+                </pic:pic>
+              </a:graphicData>
+            </a:graphic>
+          </wp:inline>
+        </w:drawing>
+      </w:r>
+    </w:p>
+    <w:p>
+      <w:pPr>
+        <w:spacing w:line="360" w:lineRule="auto"/>
+        <w:jc w:val="center"/>
+        <w:rPr>
+          <w:rFonts w:ascii="Times New Roman" w:hAnsi="Times New Roman" w:cs="Times New Roman"/>
+          <w:sz w:val="28"/>
+          <w:szCs w:val="28"/>
+        </w:rPr>
+      </w:pPr>
+      <w:r>
+        <w:rPr>
+          <w:rFonts w:ascii="Times New Roman" w:hAnsi="Times New Roman" w:cs="Times New Roman"/>
+          <w:sz w:val="28"/>
+          <w:szCs w:val="28"/>
+        </w:rPr>
+        <w:t xml:space="preserve">Рисунок </w:t>
+      </w:r>
+      <w:r>
+        <w:rPr>
+          <w:rFonts w:ascii="Times New Roman" w:hAnsi="Times New Roman" w:cs="Times New Roman"/>
+          <w:sz w:val="28"/>
+          <w:szCs w:val="28"/>
+        </w:rPr>
+        <w:t>21</w:t>
+      </w:r>
+      <w:r>
+        <w:rPr>
+          <w:rFonts w:ascii="Times New Roman" w:hAnsi="Times New Roman" w:cs="Times New Roman"/>
+          <w:sz w:val="28"/>
+          <w:szCs w:val="28"/>
+        </w:rPr>
+        <w:t xml:space="preserve"> – открытая программа</w:t>
+      </w:r>
+      <w:r>
+        <w:rPr>
+          <w:rFonts w:ascii="Times New Roman" w:hAnsi="Times New Roman" w:cs="Times New Roman"/>
+          <w:sz w:val="28"/>
+          <w:szCs w:val="28"/>
+        </w:rPr>
+        <w:t>.</w:t>
+      </w:r>
+    </w:p>
+    <w:p>
+      <w:pPr>
+        <w:tabs>
+          <w:tab w:val="left" w:pos="2835"/>
+        </w:tabs>
+        <w:spacing w:after="0" w:line="360" w:lineRule="auto"/>
+        <w:ind w:firstLine="709"/>
+        <w:jc w:val="both"/>
+        <w:rPr>
+          <w:rFonts w:ascii="Times New Roman" w:eastAsia="Times New Roman" w:hAnsi="Times New Roman" w:cs="Times New Roman"/>
+          <w:sz w:val="28"/>
+          <w:szCs w:val="28"/>
+        </w:rPr>
+      </w:pPr>
     </w:p>
     <w:p>
       <w:pPr>
@@ -15661,8 +18351,8 @@
           <w:szCs w:val="28"/>
         </w:rPr>
       </w:pPr>
-      <w:bookmarkStart w:id="7" w:name="_heading=h.26in1rg" w:colFirst="0" w:colLast="0"/>
-      <w:bookmarkEnd w:id="7"/>
+      <w:bookmarkStart w:id="6" w:name="_heading=h.lnxbz9" w:colFirst="0" w:colLast="0"/>
+      <w:bookmarkEnd w:id="6"/>
       <w:r>
         <w:rPr>
           <w:rFonts w:ascii="Times New Roman" w:eastAsia="Times New Roman" w:hAnsi="Times New Roman" w:cs="Times New Roman"/>
@@ -15670,64 +18360,355 @@
           <w:sz w:val="28"/>
           <w:szCs w:val="28"/>
         </w:rPr>
-        <w:t>2.2.1 Процесс установки Microsoft SQL Server</w:t>
-      </w:r>
-    </w:p>
-    <w:p>
-      <w:pPr>
-        <w:tabs>
-          <w:tab w:val="left" w:pos="2835"/>
-        </w:tabs>
+        <w:lastRenderedPageBreak/>
+        <w:t>2.3 ЛОГИЧЕСКОЕ ПРОЕКТИРОВАНИЕ</w:t>
+      </w:r>
+    </w:p>
+    <w:p>
+      <w:pPr>
+        <w:keepNext/>
+        <w:keepLines/>
+        <w:pBdr>
+          <w:top w:val="nil"/>
+          <w:left w:val="nil"/>
+          <w:bottom w:val="nil"/>
+          <w:right w:val="nil"/>
+          <w:between w:val="nil"/>
+        </w:pBdr>
         <w:spacing w:after="0" w:line="360" w:lineRule="auto"/>
         <w:ind w:firstLine="709"/>
         <w:jc w:val="both"/>
         <w:rPr>
           <w:rFonts w:ascii="Times New Roman" w:eastAsia="Times New Roman" w:hAnsi="Times New Roman" w:cs="Times New Roman"/>
+          <w:sz w:val="28"/>
+          <w:szCs w:val="28"/>
+        </w:rPr>
+      </w:pPr>
+      <w:r>
+        <w:rPr>
+          <w:rFonts w:ascii="Times New Roman" w:eastAsia="Times New Roman" w:hAnsi="Times New Roman" w:cs="Times New Roman"/>
+          <w:sz w:val="28"/>
+          <w:szCs w:val="28"/>
+        </w:rPr>
+        <w:t xml:space="preserve">Логическое проектирование </w:t>
+      </w:r>
+      <w:r>
+        <w:rPr>
+          <w:rFonts w:ascii="Times New Roman" w:eastAsia="Times New Roman" w:hAnsi="Times New Roman" w:cs="Times New Roman"/>
+          <w:sz w:val="28"/>
+          <w:szCs w:val="28"/>
+        </w:rPr>
+        <w:t>— это</w:t>
+      </w:r>
+      <w:r>
+        <w:rPr>
+          <w:rFonts w:ascii="Times New Roman" w:eastAsia="Times New Roman" w:hAnsi="Times New Roman" w:cs="Times New Roman"/>
+          <w:sz w:val="28"/>
+          <w:szCs w:val="28"/>
+        </w:rPr>
+        <w:t xml:space="preserve"> процесс проектирования базы данных на более высоком уровне абстракции, чем физическое проектирование. В процессе логического проектирования определяются таблицы, связи и атрибуты, которые будут использоваться для хранения и управления данными в базе данных.</w:t>
+      </w:r>
+    </w:p>
+    <w:p>
+      <w:pPr>
+        <w:keepNext/>
+        <w:keepLines/>
+        <w:pBdr>
+          <w:top w:val="nil"/>
+          <w:left w:val="nil"/>
+          <w:bottom w:val="nil"/>
+          <w:right w:val="nil"/>
+          <w:between w:val="nil"/>
+        </w:pBdr>
+        <w:spacing w:after="0" w:line="360" w:lineRule="auto"/>
+        <w:ind w:firstLine="709"/>
+        <w:jc w:val="both"/>
+        <w:rPr>
+          <w:rFonts w:ascii="Times New Roman" w:eastAsia="Times New Roman" w:hAnsi="Times New Roman" w:cs="Times New Roman"/>
+          <w:sz w:val="28"/>
+          <w:szCs w:val="28"/>
+        </w:rPr>
+      </w:pPr>
+      <w:r>
+        <w:rPr>
+          <w:rFonts w:ascii="Times New Roman" w:eastAsia="Times New Roman" w:hAnsi="Times New Roman" w:cs="Times New Roman"/>
+          <w:sz w:val="28"/>
+          <w:szCs w:val="28"/>
+        </w:rPr>
+        <w:t>Результатом логического проектирования является описание структуры данных и их отношений в базе данных, представленное в виде логической модели данных. Логическая модель данных определяет таблицы, связи между таблицами, атрибуты и ограничения целостности данных. Она описывает, как данные будут храниться и использоваться в базе данных, но не содержит информацию о том, как данные будут физически реализованы в базе данных.</w:t>
+      </w:r>
+      <w:r>
+        <w:rPr>
+          <w:rFonts w:ascii="Times New Roman" w:eastAsia="Times New Roman" w:hAnsi="Times New Roman" w:cs="Times New Roman"/>
+          <w:sz w:val="28"/>
+          <w:szCs w:val="28"/>
+        </w:rPr>
+        <w:t xml:space="preserve"> </w:t>
+      </w:r>
+      <w:r>
+        <w:rPr>
+          <w:rFonts w:ascii="Times New Roman" w:eastAsia="Times New Roman" w:hAnsi="Times New Roman" w:cs="Times New Roman"/>
+          <w:sz w:val="28"/>
+          <w:szCs w:val="28"/>
+        </w:rPr>
+        <w:t>Она служит основой для дальнейшего физического проектирования базы данных, то есть создания таблиц, индексов и других объектов базы данных на конкретной платформе. Также логическая модель данных может быть использована в качестве документации для программистов, которые будут работать с базой данных, и для пользователей, которые будут использовать данные, хранящиеся в базе данных.</w:t>
+      </w:r>
+    </w:p>
+    <w:p>
+      <w:pPr>
+        <w:keepNext/>
+        <w:keepLines/>
+        <w:pBdr>
+          <w:top w:val="nil"/>
+          <w:left w:val="nil"/>
+          <w:bottom w:val="nil"/>
+          <w:right w:val="nil"/>
+          <w:between w:val="nil"/>
+        </w:pBdr>
+        <w:spacing w:after="0" w:line="360" w:lineRule="auto"/>
+        <w:ind w:firstLine="709"/>
+        <w:jc w:val="both"/>
+        <w:rPr>
+          <w:rFonts w:ascii="Times New Roman" w:eastAsia="Times New Roman" w:hAnsi="Times New Roman" w:cs="Times New Roman"/>
+          <w:sz w:val="28"/>
+          <w:szCs w:val="28"/>
+        </w:rPr>
+      </w:pPr>
+      <w:r>
+        <w:rPr>
+          <w:rFonts w:ascii="Times New Roman" w:eastAsia="Times New Roman" w:hAnsi="Times New Roman" w:cs="Times New Roman"/>
+          <w:sz w:val="28"/>
+          <w:szCs w:val="28"/>
+        </w:rPr>
+        <w:t>Этапы</w:t>
+      </w:r>
+      <w:r>
+        <w:rPr>
+          <w:rFonts w:ascii="Times New Roman" w:eastAsia="Times New Roman" w:hAnsi="Times New Roman" w:cs="Times New Roman"/>
+          <w:sz w:val="28"/>
+          <w:szCs w:val="28"/>
+        </w:rPr>
+        <w:t>:</w:t>
+      </w:r>
+    </w:p>
+    <w:p>
+      <w:pPr>
+        <w:pStyle w:val="a5"/>
+        <w:keepNext/>
+        <w:keepLines/>
+        <w:numPr>
+          <w:ilvl w:val="0"/>
+          <w:numId w:val="15"/>
+        </w:numPr>
+        <w:pBdr>
+          <w:top w:val="nil"/>
+          <w:left w:val="nil"/>
+          <w:bottom w:val="nil"/>
+          <w:right w:val="nil"/>
+          <w:between w:val="nil"/>
+        </w:pBdr>
+        <w:spacing w:after="0" w:line="360" w:lineRule="auto"/>
+        <w:ind w:left="0" w:firstLine="709"/>
+        <w:jc w:val="both"/>
+        <w:rPr>
+          <w:rFonts w:ascii="Times New Roman" w:eastAsia="Times New Roman" w:hAnsi="Times New Roman" w:cs="Times New Roman"/>
+          <w:sz w:val="28"/>
+          <w:szCs w:val="28"/>
+        </w:rPr>
+      </w:pPr>
+      <w:r>
+        <w:rPr>
+          <w:rFonts w:ascii="Times New Roman" w:eastAsia="Times New Roman" w:hAnsi="Times New Roman" w:cs="Times New Roman"/>
+          <w:sz w:val="28"/>
+          <w:szCs w:val="28"/>
+        </w:rPr>
+        <w:t xml:space="preserve">Определение сущностей: определение всех объектов, которые будут храниться в базе данных. Например, если база данных используется для учета клиентов, то сущностями могут быть Клиенты, Заказы, Продукты и </w:t>
+      </w:r>
+      <w:proofErr w:type="gramStart"/>
+      <w:r>
+        <w:rPr>
+          <w:rFonts w:ascii="Times New Roman" w:eastAsia="Times New Roman" w:hAnsi="Times New Roman" w:cs="Times New Roman"/>
+          <w:sz w:val="28"/>
+          <w:szCs w:val="28"/>
+        </w:rPr>
+        <w:t>т.д.</w:t>
+      </w:r>
+      <w:proofErr w:type="gramEnd"/>
+    </w:p>
+    <w:p>
+      <w:pPr>
+        <w:pStyle w:val="a5"/>
+        <w:keepNext/>
+        <w:keepLines/>
+        <w:numPr>
+          <w:ilvl w:val="0"/>
+          <w:numId w:val="15"/>
+        </w:numPr>
+        <w:pBdr>
+          <w:top w:val="nil"/>
+          <w:left w:val="nil"/>
+          <w:bottom w:val="nil"/>
+          <w:right w:val="nil"/>
+          <w:between w:val="nil"/>
+        </w:pBdr>
+        <w:spacing w:after="0" w:line="360" w:lineRule="auto"/>
+        <w:ind w:left="0" w:firstLine="709"/>
+        <w:jc w:val="both"/>
+        <w:rPr>
+          <w:rFonts w:ascii="Times New Roman" w:eastAsia="Times New Roman" w:hAnsi="Times New Roman" w:cs="Times New Roman"/>
+          <w:sz w:val="28"/>
+          <w:szCs w:val="28"/>
+        </w:rPr>
+      </w:pPr>
+      <w:r>
+        <w:rPr>
+          <w:rFonts w:ascii="Times New Roman" w:eastAsia="Times New Roman" w:hAnsi="Times New Roman" w:cs="Times New Roman"/>
+          <w:sz w:val="28"/>
+          <w:szCs w:val="28"/>
+        </w:rPr>
+        <w:t>Определение связей: определение отношений между сущностями. Например, Клиенты могут иметь несколько Заказов, а каждый Заказ может иметь несколько Продуктов.</w:t>
+      </w:r>
+    </w:p>
+    <w:p>
+      <w:pPr>
+        <w:pStyle w:val="a5"/>
+        <w:keepNext/>
+        <w:keepLines/>
+        <w:numPr>
+          <w:ilvl w:val="0"/>
+          <w:numId w:val="15"/>
+        </w:numPr>
+        <w:pBdr>
+          <w:top w:val="nil"/>
+          <w:left w:val="nil"/>
+          <w:bottom w:val="nil"/>
+          <w:right w:val="nil"/>
+          <w:between w:val="nil"/>
+        </w:pBdr>
+        <w:spacing w:after="0" w:line="360" w:lineRule="auto"/>
+        <w:ind w:left="0" w:firstLine="709"/>
+        <w:jc w:val="both"/>
+        <w:rPr>
+          <w:rFonts w:ascii="Times New Roman" w:eastAsia="Times New Roman" w:hAnsi="Times New Roman" w:cs="Times New Roman"/>
+          <w:sz w:val="28"/>
+          <w:szCs w:val="28"/>
+        </w:rPr>
+      </w:pPr>
+      <w:r>
+        <w:rPr>
+          <w:rFonts w:ascii="Times New Roman" w:eastAsia="Times New Roman" w:hAnsi="Times New Roman" w:cs="Times New Roman"/>
+          <w:sz w:val="28"/>
+          <w:szCs w:val="28"/>
+        </w:rPr>
+        <w:t xml:space="preserve">Определение атрибутов: определение всех характеристик каждой сущности, которые будут храниться в базе данных. Например, для сущности </w:t>
+      </w:r>
+      <w:r>
+        <w:rPr>
+          <w:rFonts w:ascii="Times New Roman" w:eastAsia="Times New Roman" w:hAnsi="Times New Roman" w:cs="Times New Roman"/>
+          <w:sz w:val="28"/>
+          <w:szCs w:val="28"/>
+        </w:rPr>
+        <w:t>Клиенты это могут быть Имя, Фамилия, Адрес и т.д.</w:t>
+      </w:r>
+    </w:p>
+    <w:p>
+      <w:pPr>
+        <w:pStyle w:val="a5"/>
+        <w:keepNext/>
+        <w:keepLines/>
+        <w:numPr>
+          <w:ilvl w:val="0"/>
+          <w:numId w:val="15"/>
+        </w:numPr>
+        <w:pBdr>
+          <w:top w:val="nil"/>
+          <w:left w:val="nil"/>
+          <w:bottom w:val="nil"/>
+          <w:right w:val="nil"/>
+          <w:between w:val="nil"/>
+        </w:pBdr>
+        <w:spacing w:before="240" w:after="240" w:line="360" w:lineRule="auto"/>
+        <w:ind w:left="0" w:firstLine="709"/>
+        <w:jc w:val="both"/>
+        <w:rPr>
+          <w:rFonts w:ascii="Times New Roman" w:eastAsia="Times New Roman" w:hAnsi="Times New Roman" w:cs="Times New Roman"/>
+          <w:sz w:val="28"/>
+          <w:szCs w:val="28"/>
+        </w:rPr>
+      </w:pPr>
+      <w:r>
+        <w:rPr>
+          <w:rFonts w:ascii="Times New Roman" w:eastAsia="Times New Roman" w:hAnsi="Times New Roman" w:cs="Times New Roman"/>
+          <w:sz w:val="28"/>
+          <w:szCs w:val="28"/>
+        </w:rPr>
+        <w:lastRenderedPageBreak/>
+        <w:t>Нормализация: процесс устранения дублирующейся информации в базе данных и уменьшения избыточности данных.</w:t>
+      </w:r>
+    </w:p>
+    <w:p>
+      <w:pPr>
+        <w:pStyle w:val="a5"/>
+        <w:keepNext/>
+        <w:keepLines/>
+        <w:numPr>
+          <w:ilvl w:val="0"/>
+          <w:numId w:val="15"/>
+        </w:numPr>
+        <w:pBdr>
+          <w:top w:val="nil"/>
+          <w:left w:val="nil"/>
+          <w:bottom w:val="nil"/>
+          <w:right w:val="nil"/>
+          <w:between w:val="nil"/>
+        </w:pBdr>
+        <w:spacing w:after="0" w:line="360" w:lineRule="auto"/>
+        <w:ind w:left="0" w:firstLine="709"/>
+        <w:jc w:val="both"/>
+        <w:rPr>
+          <w:rFonts w:ascii="Times New Roman" w:eastAsia="Times New Roman" w:hAnsi="Times New Roman" w:cs="Times New Roman"/>
+          <w:sz w:val="28"/>
+          <w:szCs w:val="28"/>
+        </w:rPr>
+      </w:pPr>
+      <w:r>
+        <w:rPr>
+          <w:rFonts w:ascii="Times New Roman" w:eastAsia="Times New Roman" w:hAnsi="Times New Roman" w:cs="Times New Roman"/>
+          <w:sz w:val="28"/>
+          <w:szCs w:val="28"/>
+        </w:rPr>
+        <w:t xml:space="preserve">Создание схемы базы данных: разработка конкретной структуры базы данных, которая определяет таблицы, их связи, атрибуты и ограничения, такие как первичные ключи, внешние ключи и </w:t>
+      </w:r>
+      <w:proofErr w:type="gramStart"/>
+      <w:r>
+        <w:rPr>
+          <w:rFonts w:ascii="Times New Roman" w:eastAsia="Times New Roman" w:hAnsi="Times New Roman" w:cs="Times New Roman"/>
+          <w:sz w:val="28"/>
+          <w:szCs w:val="28"/>
+        </w:rPr>
+        <w:t>т.д.</w:t>
+      </w:r>
+      <w:proofErr w:type="gramEnd"/>
+    </w:p>
+    <w:p>
+      <w:pPr>
+        <w:keepNext/>
+        <w:keepLines/>
+        <w:pBdr>
+          <w:top w:val="nil"/>
+          <w:left w:val="nil"/>
+          <w:bottom w:val="nil"/>
+          <w:right w:val="nil"/>
+          <w:between w:val="nil"/>
+        </w:pBdr>
+        <w:spacing w:before="240" w:after="240"/>
+        <w:rPr>
+          <w:rFonts w:ascii="Times New Roman" w:eastAsia="Times New Roman" w:hAnsi="Times New Roman" w:cs="Times New Roman"/>
           <w:color w:val="4472C4"/>
           <w:sz w:val="28"/>
           <w:szCs w:val="28"/>
         </w:rPr>
       </w:pPr>
-      <w:r>
-        <w:rPr>
-          <w:rFonts w:ascii="Times New Roman" w:eastAsia="Times New Roman" w:hAnsi="Times New Roman" w:cs="Times New Roman"/>
-          <w:color w:val="4472C4"/>
-          <w:sz w:val="28"/>
-          <w:szCs w:val="28"/>
-        </w:rPr>
-        <w:t xml:space="preserve">* тут разрешаю не устанавливать и </w:t>
-      </w:r>
-      <w:proofErr w:type="spellStart"/>
-      <w:r>
-        <w:rPr>
-          <w:rFonts w:ascii="Times New Roman" w:eastAsia="Times New Roman" w:hAnsi="Times New Roman" w:cs="Times New Roman"/>
-          <w:color w:val="4472C4"/>
-          <w:sz w:val="28"/>
-          <w:szCs w:val="28"/>
-        </w:rPr>
-        <w:t>скринить</w:t>
-      </w:r>
-      <w:proofErr w:type="spellEnd"/>
-      <w:r>
-        <w:rPr>
-          <w:rFonts w:ascii="Times New Roman" w:eastAsia="Times New Roman" w:hAnsi="Times New Roman" w:cs="Times New Roman"/>
-          <w:color w:val="4472C4"/>
-          <w:sz w:val="28"/>
-          <w:szCs w:val="28"/>
-        </w:rPr>
-        <w:t xml:space="preserve">, а просто найти в интернете картинки и вставить. Только чур </w:t>
-      </w:r>
-      <w:proofErr w:type="gramStart"/>
-      <w:r>
-        <w:rPr>
-          <w:rFonts w:ascii="Times New Roman" w:eastAsia="Times New Roman" w:hAnsi="Times New Roman" w:cs="Times New Roman"/>
-          <w:color w:val="4472C4"/>
-          <w:sz w:val="28"/>
-          <w:szCs w:val="28"/>
-        </w:rPr>
-        <w:t>красивые!*</w:t>
-      </w:r>
-      <w:proofErr w:type="gramEnd"/>
     </w:p>
     <w:p>
       <w:pPr>
@@ -15749,8 +18730,6 @@
           <w:szCs w:val="28"/>
         </w:rPr>
       </w:pPr>
-      <w:bookmarkStart w:id="8" w:name="_heading=h.lnxbz9" w:colFirst="0" w:colLast="0"/>
-      <w:bookmarkEnd w:id="8"/>
       <w:r>
         <w:rPr>
           <w:rFonts w:ascii="Times New Roman" w:eastAsia="Times New Roman" w:hAnsi="Times New Roman" w:cs="Times New Roman"/>
@@ -15758,7 +18737,7 @@
           <w:sz w:val="28"/>
           <w:szCs w:val="28"/>
         </w:rPr>
-        <w:t>2.3 ЛОГИЧЕСКОЕ ПРОЕКТИРОВАНИЕ</w:t>
+        <w:t>2.3.1 Выбор модели данных</w:t>
       </w:r>
     </w:p>
     <w:p>
@@ -15783,8 +18762,19 @@
           <w:sz w:val="28"/>
           <w:szCs w:val="28"/>
         </w:rPr>
-        <w:t>*Что такое логическое проектирование? Что является результатом логического проектирования? Какие этапы вам известны?*</w:t>
-      </w:r>
+        <w:t xml:space="preserve">*теория о том, какие бывают модели данных, какую мы выбрали (а кстати, какую?), какие у нее преимущества, какие </w:t>
+      </w:r>
+      <w:proofErr w:type="gramStart"/>
+      <w:r>
+        <w:rPr>
+          <w:rFonts w:ascii="Times New Roman" w:eastAsia="Times New Roman" w:hAnsi="Times New Roman" w:cs="Times New Roman"/>
+          <w:color w:val="4472C4"/>
+          <w:sz w:val="28"/>
+          <w:szCs w:val="28"/>
+        </w:rPr>
+        <w:t>недостатки?*</w:t>
+      </w:r>
+      <w:proofErr w:type="gramEnd"/>
     </w:p>
     <w:p>
       <w:pPr>
@@ -15806,65 +18796,8 @@
           <w:szCs w:val="28"/>
         </w:rPr>
       </w:pPr>
-      <w:bookmarkStart w:id="9" w:name="_heading=h.35nkun2" w:colFirst="0" w:colLast="0"/>
-      <w:bookmarkEnd w:id="9"/>
-      <w:r>
-        <w:rPr>
-          <w:rFonts w:ascii="Times New Roman" w:eastAsia="Times New Roman" w:hAnsi="Times New Roman" w:cs="Times New Roman"/>
-          <w:color w:val="000000"/>
-          <w:sz w:val="28"/>
-          <w:szCs w:val="28"/>
-        </w:rPr>
-        <w:t>2.3.1 Выбор модели данных</w:t>
-      </w:r>
-    </w:p>
-    <w:p>
-      <w:pPr>
-        <w:tabs>
-          <w:tab w:val="left" w:pos="2835"/>
-        </w:tabs>
-        <w:spacing w:after="0" w:line="360" w:lineRule="auto"/>
-        <w:ind w:firstLine="709"/>
-        <w:jc w:val="both"/>
-        <w:rPr>
-          <w:rFonts w:ascii="Times New Roman" w:eastAsia="Times New Roman" w:hAnsi="Times New Roman" w:cs="Times New Roman"/>
-          <w:color w:val="4472C4"/>
-          <w:sz w:val="28"/>
-          <w:szCs w:val="28"/>
-        </w:rPr>
-      </w:pPr>
-      <w:r>
-        <w:rPr>
-          <w:rFonts w:ascii="Times New Roman" w:eastAsia="Times New Roman" w:hAnsi="Times New Roman" w:cs="Times New Roman"/>
-          <w:color w:val="4472C4"/>
-          <w:sz w:val="28"/>
-          <w:szCs w:val="28"/>
-        </w:rPr>
-        <w:t>*теория о том, какие бывают модели данных, какую мы выбрали (а кстати, какую?), какие у нее преимущества, какие недостатки?*</w:t>
-      </w:r>
-    </w:p>
-    <w:p>
-      <w:pPr>
-        <w:keepNext/>
-        <w:keepLines/>
-        <w:pBdr>
-          <w:top w:val="nil"/>
-          <w:left w:val="nil"/>
-          <w:bottom w:val="nil"/>
-          <w:right w:val="nil"/>
-          <w:between w:val="nil"/>
-        </w:pBdr>
-        <w:spacing w:before="240" w:after="240"/>
-        <w:jc w:val="center"/>
-        <w:rPr>
-          <w:rFonts w:ascii="Times New Roman" w:eastAsia="Times New Roman" w:hAnsi="Times New Roman" w:cs="Times New Roman"/>
-          <w:color w:val="000000"/>
-          <w:sz w:val="28"/>
-          <w:szCs w:val="28"/>
-        </w:rPr>
-      </w:pPr>
-      <w:bookmarkStart w:id="10" w:name="_heading=h.1ksv4uv" w:colFirst="0" w:colLast="0"/>
-      <w:bookmarkEnd w:id="10"/>
+      <w:bookmarkStart w:id="7" w:name="_heading=h.1ksv4uv" w:colFirst="0" w:colLast="0"/>
+      <w:bookmarkEnd w:id="7"/>
       <w:r>
         <w:rPr>
           <w:rFonts w:ascii="Times New Roman" w:eastAsia="Times New Roman" w:hAnsi="Times New Roman" w:cs="Times New Roman"/>
@@ -16728,7 +19661,6 @@
               <w:rPr>
                 <w:color w:val="FF0000"/>
               </w:rPr>
-              <w:lastRenderedPageBreak/>
               <w:t>Название</w:t>
             </w:r>
           </w:p>
@@ -17026,8 +19958,8 @@
           <w:szCs w:val="28"/>
         </w:rPr>
       </w:pPr>
-      <w:bookmarkStart w:id="11" w:name="_heading=h.44sinio" w:colFirst="0" w:colLast="0"/>
-      <w:bookmarkEnd w:id="11"/>
+      <w:bookmarkStart w:id="8" w:name="_heading=h.44sinio" w:colFirst="0" w:colLast="0"/>
+      <w:bookmarkEnd w:id="8"/>
       <w:r>
         <w:rPr>
           <w:rFonts w:ascii="Times New Roman" w:eastAsia="Times New Roman" w:hAnsi="Times New Roman" w:cs="Times New Roman"/>
@@ -17035,6 +19967,7 @@
           <w:sz w:val="28"/>
           <w:szCs w:val="28"/>
         </w:rPr>
+        <w:lastRenderedPageBreak/>
         <w:t>2.3.3 Нормализация</w:t>
       </w:r>
     </w:p>
@@ -17230,7 +20163,7 @@
                     <pic:cNvPicPr preferRelativeResize="0"/>
                   </pic:nvPicPr>
                   <pic:blipFill>
-                    <a:blip r:embed="rId21"/>
+                    <a:blip r:embed="rId31"/>
                     <a:srcRect/>
                     <a:stretch>
                       <a:fillRect/>
@@ -17326,7 +20259,6 @@
           <w:sz w:val="28"/>
           <w:szCs w:val="28"/>
         </w:rPr>
-        <w:lastRenderedPageBreak/>
         <w:t xml:space="preserve">Сделайте схемы красивыми, читабельными. Кроме того, проверьте, действительно ли все таблицы находятся в 3НФ. Может вы что-то упустили? </w:t>
       </w:r>
       <w:r>
@@ -17352,8 +20284,8 @@
           <w:szCs w:val="28"/>
         </w:rPr>
       </w:pPr>
-      <w:bookmarkStart w:id="12" w:name="_heading=h.2jxsxqh" w:colFirst="0" w:colLast="0"/>
-      <w:bookmarkEnd w:id="12"/>
+      <w:bookmarkStart w:id="9" w:name="_heading=h.2jxsxqh" w:colFirst="0" w:colLast="0"/>
+      <w:bookmarkEnd w:id="9"/>
       <w:r>
         <w:rPr>
           <w:rFonts w:ascii="Times New Roman" w:eastAsia="Times New Roman" w:hAnsi="Times New Roman" w:cs="Times New Roman"/>
@@ -17420,8 +20352,8 @@
           <w:szCs w:val="28"/>
         </w:rPr>
       </w:pPr>
-      <w:bookmarkStart w:id="13" w:name="_heading=h.z337ya" w:colFirst="0" w:colLast="0"/>
-      <w:bookmarkEnd w:id="13"/>
+      <w:bookmarkStart w:id="10" w:name="_heading=h.z337ya" w:colFirst="0" w:colLast="0"/>
+      <w:bookmarkEnd w:id="10"/>
       <w:r>
         <w:rPr>
           <w:rFonts w:ascii="Times New Roman" w:eastAsia="Times New Roman" w:hAnsi="Times New Roman" w:cs="Times New Roman"/>
@@ -17700,7 +20632,7 @@
                     <pic:cNvPicPr preferRelativeResize="0"/>
                   </pic:nvPicPr>
                   <pic:blipFill>
-                    <a:blip r:embed="rId22"/>
+                    <a:blip r:embed="rId32"/>
                     <a:srcRect/>
                     <a:stretch>
                       <a:fillRect/>
@@ -17783,7 +20715,7 @@
                     <pic:cNvPicPr preferRelativeResize="0"/>
                   </pic:nvPicPr>
                   <pic:blipFill>
-                    <a:blip r:embed="rId23"/>
+                    <a:blip r:embed="rId33"/>
                     <a:srcRect b="66567"/>
                     <a:stretch>
                       <a:fillRect/>
@@ -21261,7 +24193,7 @@
                     <pic:cNvPicPr preferRelativeResize="0"/>
                   </pic:nvPicPr>
                   <pic:blipFill>
-                    <a:blip r:embed="rId24"/>
+                    <a:blip r:embed="rId34"/>
                     <a:srcRect b="66443"/>
                     <a:stretch>
                       <a:fillRect/>
@@ -21360,7 +24292,7 @@
                     <pic:cNvPicPr preferRelativeResize="0"/>
                   </pic:nvPicPr>
                   <pic:blipFill>
-                    <a:blip r:embed="rId25"/>
+                    <a:blip r:embed="rId35"/>
                     <a:srcRect/>
                     <a:stretch>
                       <a:fillRect/>
@@ -21502,8 +24434,8 @@
           <w:szCs w:val="28"/>
         </w:rPr>
       </w:pPr>
-      <w:bookmarkStart w:id="14" w:name="_heading=h.3j2qqm3" w:colFirst="0" w:colLast="0"/>
-      <w:bookmarkEnd w:id="14"/>
+      <w:bookmarkStart w:id="11" w:name="_heading=h.3j2qqm3" w:colFirst="0" w:colLast="0"/>
+      <w:bookmarkEnd w:id="11"/>
       <w:r>
         <w:rPr>
           <w:rFonts w:ascii="Times New Roman" w:eastAsia="Times New Roman" w:hAnsi="Times New Roman" w:cs="Times New Roman"/>
@@ -21623,7 +24555,7 @@
                     <pic:cNvPicPr preferRelativeResize="0"/>
                   </pic:nvPicPr>
                   <pic:blipFill>
-                    <a:blip r:embed="rId26"/>
+                    <a:blip r:embed="rId36"/>
                     <a:srcRect/>
                     <a:stretch>
                       <a:fillRect/>
@@ -21719,8 +24651,8 @@
           <w:szCs w:val="28"/>
         </w:rPr>
       </w:pPr>
-      <w:bookmarkStart w:id="15" w:name="_heading=h.1y810tw" w:colFirst="0" w:colLast="0"/>
-      <w:bookmarkEnd w:id="15"/>
+      <w:bookmarkStart w:id="12" w:name="_heading=h.1y810tw" w:colFirst="0" w:colLast="0"/>
+      <w:bookmarkEnd w:id="12"/>
       <w:r>
         <w:rPr>
           <w:rFonts w:ascii="Times New Roman" w:eastAsia="Times New Roman" w:hAnsi="Times New Roman" w:cs="Times New Roman"/>
@@ -21777,8 +24709,8 @@
           <w:szCs w:val="28"/>
         </w:rPr>
       </w:pPr>
-      <w:bookmarkStart w:id="16" w:name="_heading=h.4i7ojhp" w:colFirst="0" w:colLast="0"/>
-      <w:bookmarkEnd w:id="16"/>
+      <w:bookmarkStart w:id="13" w:name="_heading=h.4i7ojhp" w:colFirst="0" w:colLast="0"/>
+      <w:bookmarkEnd w:id="13"/>
       <w:r>
         <w:rPr>
           <w:rFonts w:ascii="Times New Roman" w:eastAsia="Times New Roman" w:hAnsi="Times New Roman" w:cs="Times New Roman"/>
@@ -21934,8 +24866,8 @@
           <w:szCs w:val="28"/>
         </w:rPr>
       </w:pPr>
-      <w:bookmarkStart w:id="17" w:name="_heading=h.2xcytpi" w:colFirst="0" w:colLast="0"/>
-      <w:bookmarkEnd w:id="17"/>
+      <w:bookmarkStart w:id="14" w:name="_heading=h.2xcytpi" w:colFirst="0" w:colLast="0"/>
+      <w:bookmarkEnd w:id="14"/>
       <w:r>
         <w:rPr>
           <w:rFonts w:ascii="Times New Roman" w:eastAsia="Times New Roman" w:hAnsi="Times New Roman" w:cs="Times New Roman"/>
@@ -21991,8 +24923,8 @@
           <w:szCs w:val="28"/>
         </w:rPr>
       </w:pPr>
-      <w:bookmarkStart w:id="18" w:name="_heading=h.1ci93xb" w:colFirst="0" w:colLast="0"/>
-      <w:bookmarkEnd w:id="18"/>
+      <w:bookmarkStart w:id="15" w:name="_heading=h.1ci93xb" w:colFirst="0" w:colLast="0"/>
+      <w:bookmarkEnd w:id="15"/>
       <w:r>
         <w:rPr>
           <w:rFonts w:ascii="Times New Roman" w:eastAsia="Times New Roman" w:hAnsi="Times New Roman" w:cs="Times New Roman"/>
@@ -22111,8 +25043,8 @@
           <w:szCs w:val="28"/>
         </w:rPr>
       </w:pPr>
-      <w:bookmarkStart w:id="19" w:name="_heading=h.3whwml4" w:colFirst="0" w:colLast="0"/>
-      <w:bookmarkEnd w:id="19"/>
+      <w:bookmarkStart w:id="16" w:name="_heading=h.3whwml4" w:colFirst="0" w:colLast="0"/>
+      <w:bookmarkEnd w:id="16"/>
       <w:r>
         <w:rPr>
           <w:rFonts w:ascii="Times New Roman" w:eastAsia="Times New Roman" w:hAnsi="Times New Roman" w:cs="Times New Roman"/>
@@ -22259,8 +25191,8 @@
           <w:szCs w:val="28"/>
         </w:rPr>
       </w:pPr>
-      <w:bookmarkStart w:id="20" w:name="_heading=h.2bn6wsx" w:colFirst="0" w:colLast="0"/>
-      <w:bookmarkEnd w:id="20"/>
+      <w:bookmarkStart w:id="17" w:name="_heading=h.2bn6wsx" w:colFirst="0" w:colLast="0"/>
+      <w:bookmarkEnd w:id="17"/>
       <w:r>
         <w:rPr>
           <w:rFonts w:ascii="Times New Roman" w:eastAsia="Times New Roman" w:hAnsi="Times New Roman" w:cs="Times New Roman"/>
@@ -22426,8 +25358,8 @@
           <w:szCs w:val="28"/>
         </w:rPr>
       </w:pPr>
-      <w:bookmarkStart w:id="21" w:name="_heading=h.qsh70q" w:colFirst="0" w:colLast="0"/>
-      <w:bookmarkEnd w:id="21"/>
+      <w:bookmarkStart w:id="18" w:name="_heading=h.qsh70q" w:colFirst="0" w:colLast="0"/>
+      <w:bookmarkEnd w:id="18"/>
       <w:r>
         <w:rPr>
           <w:rFonts w:ascii="Times New Roman" w:eastAsia="Times New Roman" w:hAnsi="Times New Roman" w:cs="Times New Roman"/>
@@ -22505,8 +25437,8 @@
           <w:szCs w:val="28"/>
         </w:rPr>
       </w:pPr>
-      <w:bookmarkStart w:id="22" w:name="_heading=h.3as4poj" w:colFirst="0" w:colLast="0"/>
-      <w:bookmarkEnd w:id="22"/>
+      <w:bookmarkStart w:id="19" w:name="_heading=h.3as4poj" w:colFirst="0" w:colLast="0"/>
+      <w:bookmarkEnd w:id="19"/>
       <w:r>
         <w:rPr>
           <w:rFonts w:ascii="Times New Roman" w:eastAsia="Times New Roman" w:hAnsi="Times New Roman" w:cs="Times New Roman"/>
@@ -22576,8 +25508,8 @@
           <w:szCs w:val="28"/>
         </w:rPr>
       </w:pPr>
-      <w:bookmarkStart w:id="23" w:name="_heading=h.1pxezwc" w:colFirst="0" w:colLast="0"/>
-      <w:bookmarkEnd w:id="23"/>
+      <w:bookmarkStart w:id="20" w:name="_heading=h.1pxezwc" w:colFirst="0" w:colLast="0"/>
+      <w:bookmarkEnd w:id="20"/>
       <w:r>
         <w:rPr>
           <w:rFonts w:ascii="Times New Roman" w:eastAsia="Times New Roman" w:hAnsi="Times New Roman" w:cs="Times New Roman"/>
@@ -22658,7 +25590,7 @@
       </w:r>
     </w:p>
     <w:sectPr>
-      <w:footerReference w:type="default" r:id="rId27"/>
+      <w:footerReference w:type="default" r:id="rId37"/>
       <w:pgSz w:w="11906" w:h="16838"/>
       <w:pgMar w:top="1134" w:right="850" w:bottom="1134" w:left="1701" w:header="708" w:footer="708" w:gutter="0"/>
       <w:pgNumType w:start="1"/>
@@ -23267,6 +26199,95 @@
     </w:lvl>
   </w:abstractNum>
   <w:abstractNum w:abstractNumId="4" w15:restartNumberingAfterBreak="0">
+    <w:nsid w:val="1BC332C7"/>
+    <w:multiLevelType w:val="hybridMultilevel"/>
+    <w:tmpl w:val="6048458E"/>
+    <w:lvl w:ilvl="0" w:tplc="0419000F">
+      <w:start w:val="1"/>
+      <w:numFmt w:val="decimal"/>
+      <w:lvlText w:val="%1."/>
+      <w:lvlJc w:val="left"/>
+      <w:pPr>
+        <w:ind w:left="720" w:hanging="360"/>
+      </w:pPr>
+      <w:rPr>
+        <w:rFonts w:hint="default"/>
+      </w:rPr>
+    </w:lvl>
+    <w:lvl w:ilvl="1" w:tplc="04190019" w:tentative="1">
+      <w:start w:val="1"/>
+      <w:numFmt w:val="lowerLetter"/>
+      <w:lvlText w:val="%2."/>
+      <w:lvlJc w:val="left"/>
+      <w:pPr>
+        <w:ind w:left="1440" w:hanging="360"/>
+      </w:pPr>
+    </w:lvl>
+    <w:lvl w:ilvl="2" w:tplc="0419001B" w:tentative="1">
+      <w:start w:val="1"/>
+      <w:numFmt w:val="lowerRoman"/>
+      <w:lvlText w:val="%3."/>
+      <w:lvlJc w:val="right"/>
+      <w:pPr>
+        <w:ind w:left="2160" w:hanging="180"/>
+      </w:pPr>
+    </w:lvl>
+    <w:lvl w:ilvl="3" w:tplc="0419000F" w:tentative="1">
+      <w:start w:val="1"/>
+      <w:numFmt w:val="decimal"/>
+      <w:lvlText w:val="%4."/>
+      <w:lvlJc w:val="left"/>
+      <w:pPr>
+        <w:ind w:left="2880" w:hanging="360"/>
+      </w:pPr>
+    </w:lvl>
+    <w:lvl w:ilvl="4" w:tplc="04190019" w:tentative="1">
+      <w:start w:val="1"/>
+      <w:numFmt w:val="lowerLetter"/>
+      <w:lvlText w:val="%5."/>
+      <w:lvlJc w:val="left"/>
+      <w:pPr>
+        <w:ind w:left="3600" w:hanging="360"/>
+      </w:pPr>
+    </w:lvl>
+    <w:lvl w:ilvl="5" w:tplc="0419001B" w:tentative="1">
+      <w:start w:val="1"/>
+      <w:numFmt w:val="lowerRoman"/>
+      <w:lvlText w:val="%6."/>
+      <w:lvlJc w:val="right"/>
+      <w:pPr>
+        <w:ind w:left="4320" w:hanging="180"/>
+      </w:pPr>
+    </w:lvl>
+    <w:lvl w:ilvl="6" w:tplc="0419000F" w:tentative="1">
+      <w:start w:val="1"/>
+      <w:numFmt w:val="decimal"/>
+      <w:lvlText w:val="%7."/>
+      <w:lvlJc w:val="left"/>
+      <w:pPr>
+        <w:ind w:left="5040" w:hanging="360"/>
+      </w:pPr>
+    </w:lvl>
+    <w:lvl w:ilvl="7" w:tplc="04190019" w:tentative="1">
+      <w:start w:val="1"/>
+      <w:numFmt w:val="lowerLetter"/>
+      <w:lvlText w:val="%8."/>
+      <w:lvlJc w:val="left"/>
+      <w:pPr>
+        <w:ind w:left="5760" w:hanging="360"/>
+      </w:pPr>
+    </w:lvl>
+    <w:lvl w:ilvl="8" w:tplc="0419001B" w:tentative="1">
+      <w:start w:val="1"/>
+      <w:numFmt w:val="lowerRoman"/>
+      <w:lvlText w:val="%9."/>
+      <w:lvlJc w:val="right"/>
+      <w:pPr>
+        <w:ind w:left="6480" w:hanging="180"/>
+      </w:pPr>
+    </w:lvl>
+  </w:abstractNum>
+  <w:abstractNum w:abstractNumId="5" w15:restartNumberingAfterBreak="0">
     <w:nsid w:val="200D49B3"/>
     <w:multiLevelType w:val="hybridMultilevel"/>
     <w:tmpl w:val="5AE0C404"/>
@@ -23352,7 +26373,7 @@
       </w:pPr>
     </w:lvl>
   </w:abstractNum>
-  <w:abstractNum w:abstractNumId="5" w15:restartNumberingAfterBreak="0">
+  <w:abstractNum w:abstractNumId="6" w15:restartNumberingAfterBreak="0">
     <w:nsid w:val="226779E1"/>
     <w:multiLevelType w:val="multilevel"/>
     <w:tmpl w:val="20D4CE22"/>
@@ -23438,7 +26459,7 @@
       </w:pPr>
     </w:lvl>
   </w:abstractNum>
-  <w:abstractNum w:abstractNumId="6" w15:restartNumberingAfterBreak="0">
+  <w:abstractNum w:abstractNumId="7" w15:restartNumberingAfterBreak="0">
     <w:nsid w:val="3393458D"/>
     <w:multiLevelType w:val="multilevel"/>
     <w:tmpl w:val="C78CF044"/>
@@ -23551,7 +26572,7 @@
       </w:rPr>
     </w:lvl>
   </w:abstractNum>
-  <w:abstractNum w:abstractNumId="7" w15:restartNumberingAfterBreak="0">
+  <w:abstractNum w:abstractNumId="8" w15:restartNumberingAfterBreak="0">
     <w:nsid w:val="4E611F99"/>
     <w:multiLevelType w:val="multilevel"/>
     <w:tmpl w:val="8646C7E0"/>
@@ -23637,7 +26658,96 @@
       </w:pPr>
     </w:lvl>
   </w:abstractNum>
-  <w:abstractNum w:abstractNumId="8" w15:restartNumberingAfterBreak="0">
+  <w:abstractNum w:abstractNumId="9" w15:restartNumberingAfterBreak="0">
+    <w:nsid w:val="581E34EA"/>
+    <w:multiLevelType w:val="hybridMultilevel"/>
+    <w:tmpl w:val="FD58E75C"/>
+    <w:lvl w:ilvl="0" w:tplc="0419000F">
+      <w:start w:val="1"/>
+      <w:numFmt w:val="decimal"/>
+      <w:lvlText w:val="%1."/>
+      <w:lvlJc w:val="left"/>
+      <w:pPr>
+        <w:ind w:left="720" w:hanging="360"/>
+      </w:pPr>
+      <w:rPr>
+        <w:rFonts w:hint="default"/>
+      </w:rPr>
+    </w:lvl>
+    <w:lvl w:ilvl="1" w:tplc="04190019" w:tentative="1">
+      <w:start w:val="1"/>
+      <w:numFmt w:val="lowerLetter"/>
+      <w:lvlText w:val="%2."/>
+      <w:lvlJc w:val="left"/>
+      <w:pPr>
+        <w:ind w:left="1440" w:hanging="360"/>
+      </w:pPr>
+    </w:lvl>
+    <w:lvl w:ilvl="2" w:tplc="0419001B" w:tentative="1">
+      <w:start w:val="1"/>
+      <w:numFmt w:val="lowerRoman"/>
+      <w:lvlText w:val="%3."/>
+      <w:lvlJc w:val="right"/>
+      <w:pPr>
+        <w:ind w:left="2160" w:hanging="180"/>
+      </w:pPr>
+    </w:lvl>
+    <w:lvl w:ilvl="3" w:tplc="0419000F" w:tentative="1">
+      <w:start w:val="1"/>
+      <w:numFmt w:val="decimal"/>
+      <w:lvlText w:val="%4."/>
+      <w:lvlJc w:val="left"/>
+      <w:pPr>
+        <w:ind w:left="2880" w:hanging="360"/>
+      </w:pPr>
+    </w:lvl>
+    <w:lvl w:ilvl="4" w:tplc="04190019" w:tentative="1">
+      <w:start w:val="1"/>
+      <w:numFmt w:val="lowerLetter"/>
+      <w:lvlText w:val="%5."/>
+      <w:lvlJc w:val="left"/>
+      <w:pPr>
+        <w:ind w:left="3600" w:hanging="360"/>
+      </w:pPr>
+    </w:lvl>
+    <w:lvl w:ilvl="5" w:tplc="0419001B" w:tentative="1">
+      <w:start w:val="1"/>
+      <w:numFmt w:val="lowerRoman"/>
+      <w:lvlText w:val="%6."/>
+      <w:lvlJc w:val="right"/>
+      <w:pPr>
+        <w:ind w:left="4320" w:hanging="180"/>
+      </w:pPr>
+    </w:lvl>
+    <w:lvl w:ilvl="6" w:tplc="0419000F" w:tentative="1">
+      <w:start w:val="1"/>
+      <w:numFmt w:val="decimal"/>
+      <w:lvlText w:val="%7."/>
+      <w:lvlJc w:val="left"/>
+      <w:pPr>
+        <w:ind w:left="5040" w:hanging="360"/>
+      </w:pPr>
+    </w:lvl>
+    <w:lvl w:ilvl="7" w:tplc="04190019" w:tentative="1">
+      <w:start w:val="1"/>
+      <w:numFmt w:val="lowerLetter"/>
+      <w:lvlText w:val="%8."/>
+      <w:lvlJc w:val="left"/>
+      <w:pPr>
+        <w:ind w:left="5760" w:hanging="360"/>
+      </w:pPr>
+    </w:lvl>
+    <w:lvl w:ilvl="8" w:tplc="0419001B" w:tentative="1">
+      <w:start w:val="1"/>
+      <w:numFmt w:val="lowerRoman"/>
+      <w:lvlText w:val="%9."/>
+      <w:lvlJc w:val="right"/>
+      <w:pPr>
+        <w:ind w:left="6480" w:hanging="180"/>
+      </w:pPr>
+    </w:lvl>
+  </w:abstractNum>
+  <w:abstractNum w:abstractNumId="10" w15:restartNumberingAfterBreak="0">
     <w:nsid w:val="63197792"/>
     <w:multiLevelType w:val="multilevel"/>
     <w:tmpl w:val="D44A9F60"/>
@@ -23723,7 +26833,7 @@
       </w:pPr>
     </w:lvl>
   </w:abstractNum>
-  <w:abstractNum w:abstractNumId="9" w15:restartNumberingAfterBreak="0">
+  <w:abstractNum w:abstractNumId="11" w15:restartNumberingAfterBreak="0">
     <w:nsid w:val="6639657A"/>
     <w:multiLevelType w:val="multilevel"/>
     <w:tmpl w:val="880EE728"/>
@@ -23836,7 +26946,182 @@
       </w:rPr>
     </w:lvl>
   </w:abstractNum>
-  <w:abstractNum w:abstractNumId="10" w15:restartNumberingAfterBreak="0">
+  <w:abstractNum w:abstractNumId="12" w15:restartNumberingAfterBreak="0">
+    <w:nsid w:val="666171E0"/>
+    <w:multiLevelType w:val="hybridMultilevel"/>
+    <w:tmpl w:val="2444A93E"/>
+    <w:lvl w:ilvl="0" w:tplc="0419000F">
+      <w:start w:val="1"/>
+      <w:numFmt w:val="decimal"/>
+      <w:lvlText w:val="%1."/>
+      <w:lvlJc w:val="left"/>
+      <w:pPr>
+        <w:ind w:left="720" w:hanging="360"/>
+      </w:pPr>
+      <w:rPr>
+        <w:rFonts w:hint="default"/>
+      </w:rPr>
+    </w:lvl>
+    <w:lvl w:ilvl="1" w:tplc="04190019" w:tentative="1">
+      <w:start w:val="1"/>
+      <w:numFmt w:val="lowerLetter"/>
+      <w:lvlText w:val="%2."/>
+      <w:lvlJc w:val="left"/>
+      <w:pPr>
+        <w:ind w:left="1440" w:hanging="360"/>
+      </w:pPr>
+    </w:lvl>
+    <w:lvl w:ilvl="2" w:tplc="0419001B" w:tentative="1">
+      <w:start w:val="1"/>
+      <w:numFmt w:val="lowerRoman"/>
+      <w:lvlText w:val="%3."/>
+      <w:lvlJc w:val="right"/>
+      <w:pPr>
+        <w:ind w:left="2160" w:hanging="180"/>
+      </w:pPr>
+    </w:lvl>
+    <w:lvl w:ilvl="3" w:tplc="0419000F" w:tentative="1">
+      <w:start w:val="1"/>
+      <w:numFmt w:val="decimal"/>
+      <w:lvlText w:val="%4."/>
+      <w:lvlJc w:val="left"/>
+      <w:pPr>
+        <w:ind w:left="2880" w:hanging="360"/>
+      </w:pPr>
+    </w:lvl>
+    <w:lvl w:ilvl="4" w:tplc="04190019" w:tentative="1">
+      <w:start w:val="1"/>
+      <w:numFmt w:val="lowerLetter"/>
+      <w:lvlText w:val="%5."/>
+      <w:lvlJc w:val="left"/>
+      <w:pPr>
+        <w:ind w:left="3600" w:hanging="360"/>
+      </w:pPr>
+    </w:lvl>
+    <w:lvl w:ilvl="5" w:tplc="0419001B" w:tentative="1">
+      <w:start w:val="1"/>
+      <w:numFmt w:val="lowerRoman"/>
+      <w:lvlText w:val="%6."/>
+      <w:lvlJc w:val="right"/>
+      <w:pPr>
+        <w:ind w:left="4320" w:hanging="180"/>
+      </w:pPr>
+    </w:lvl>
+    <w:lvl w:ilvl="6" w:tplc="0419000F" w:tentative="1">
+      <w:start w:val="1"/>
+      <w:numFmt w:val="decimal"/>
+      <w:lvlText w:val="%7."/>
+      <w:lvlJc w:val="left"/>
+      <w:pPr>
+        <w:ind w:left="5040" w:hanging="360"/>
+      </w:pPr>
+    </w:lvl>
+    <w:lvl w:ilvl="7" w:tplc="04190019" w:tentative="1">
+      <w:start w:val="1"/>
+      <w:numFmt w:val="lowerLetter"/>
+      <w:lvlText w:val="%8."/>
+      <w:lvlJc w:val="left"/>
+      <w:pPr>
+        <w:ind w:left="5760" w:hanging="360"/>
+      </w:pPr>
+    </w:lvl>
+    <w:lvl w:ilvl="8" w:tplc="0419001B" w:tentative="1">
+      <w:start w:val="1"/>
+      <w:numFmt w:val="lowerRoman"/>
+      <w:lvlText w:val="%9."/>
+      <w:lvlJc w:val="right"/>
+      <w:pPr>
+        <w:ind w:left="6480" w:hanging="180"/>
+      </w:pPr>
+    </w:lvl>
+  </w:abstractNum>
+  <w:abstractNum w:abstractNumId="13" w15:restartNumberingAfterBreak="0">
+    <w:nsid w:val="6822254D"/>
+    <w:multiLevelType w:val="hybridMultilevel"/>
+    <w:tmpl w:val="4D1A7204"/>
+    <w:lvl w:ilvl="0" w:tplc="0419000F">
+      <w:start w:val="1"/>
+      <w:numFmt w:val="decimal"/>
+      <w:lvlText w:val="%1."/>
+      <w:lvlJc w:val="left"/>
+      <w:pPr>
+        <w:ind w:left="1429" w:hanging="360"/>
+      </w:pPr>
+    </w:lvl>
+    <w:lvl w:ilvl="1" w:tplc="04190019" w:tentative="1">
+      <w:start w:val="1"/>
+      <w:numFmt w:val="lowerLetter"/>
+      <w:lvlText w:val="%2."/>
+      <w:lvlJc w:val="left"/>
+      <w:pPr>
+        <w:ind w:left="2149" w:hanging="360"/>
+      </w:pPr>
+    </w:lvl>
+    <w:lvl w:ilvl="2" w:tplc="0419001B" w:tentative="1">
+      <w:start w:val="1"/>
+      <w:numFmt w:val="lowerRoman"/>
+      <w:lvlText w:val="%3."/>
+      <w:lvlJc w:val="right"/>
+      <w:pPr>
+        <w:ind w:left="2869" w:hanging="180"/>
+      </w:pPr>
+    </w:lvl>
+    <w:lvl w:ilvl="3" w:tplc="0419000F" w:tentative="1">
+      <w:start w:val="1"/>
+      <w:numFmt w:val="decimal"/>
+      <w:lvlText w:val="%4."/>
+      <w:lvlJc w:val="left"/>
+      <w:pPr>
+        <w:ind w:left="3589" w:hanging="360"/>
+      </w:pPr>
+    </w:lvl>
+    <w:lvl w:ilvl="4" w:tplc="04190019" w:tentative="1">
+      <w:start w:val="1"/>
+      <w:numFmt w:val="lowerLetter"/>
+      <w:lvlText w:val="%5."/>
+      <w:lvlJc w:val="left"/>
+      <w:pPr>
+        <w:ind w:left="4309" w:hanging="360"/>
+      </w:pPr>
+    </w:lvl>
+    <w:lvl w:ilvl="5" w:tplc="0419001B" w:tentative="1">
+      <w:start w:val="1"/>
+      <w:numFmt w:val="lowerRoman"/>
+      <w:lvlText w:val="%6."/>
+      <w:lvlJc w:val="right"/>
+      <w:pPr>
+        <w:ind w:left="5029" w:hanging="180"/>
+      </w:pPr>
+    </w:lvl>
+    <w:lvl w:ilvl="6" w:tplc="0419000F" w:tentative="1">
+      <w:start w:val="1"/>
+      <w:numFmt w:val="decimal"/>
+      <w:lvlText w:val="%7."/>
+      <w:lvlJc w:val="left"/>
+      <w:pPr>
+        <w:ind w:left="5749" w:hanging="360"/>
+      </w:pPr>
+    </w:lvl>
+    <w:lvl w:ilvl="7" w:tplc="04190019" w:tentative="1">
+      <w:start w:val="1"/>
+      <w:numFmt w:val="lowerLetter"/>
+      <w:lvlText w:val="%8."/>
+      <w:lvlJc w:val="left"/>
+      <w:pPr>
+        <w:ind w:left="6469" w:hanging="360"/>
+      </w:pPr>
+    </w:lvl>
+    <w:lvl w:ilvl="8" w:tplc="0419001B" w:tentative="1">
+      <w:start w:val="1"/>
+      <w:numFmt w:val="lowerRoman"/>
+      <w:lvlText w:val="%9."/>
+      <w:lvlJc w:val="right"/>
+      <w:pPr>
+        <w:ind w:left="7189" w:hanging="180"/>
+      </w:pPr>
+    </w:lvl>
+  </w:abstractNum>
+  <w:abstractNum w:abstractNumId="14" w15:restartNumberingAfterBreak="0">
     <w:nsid w:val="71C56A55"/>
     <w:multiLevelType w:val="multilevel"/>
     <w:tmpl w:val="0180E5C2"/>
@@ -23950,7 +27235,7 @@
       </w:rPr>
     </w:lvl>
   </w:abstractNum>
-  <w:abstractNum w:abstractNumId="11" w15:restartNumberingAfterBreak="0">
+  <w:abstractNum w:abstractNumId="15" w15:restartNumberingAfterBreak="0">
     <w:nsid w:val="7B57028E"/>
     <w:multiLevelType w:val="hybridMultilevel"/>
     <w:tmpl w:val="D87ED16C"/>
@@ -24043,37 +27328,49 @@
     <w:abstractNumId w:val="2"/>
   </w:num>
   <w:num w:numId="2" w16cid:durableId="1129780263">
-    <w:abstractNumId w:val="9"/>
+    <w:abstractNumId w:val="11"/>
   </w:num>
   <w:num w:numId="3" w16cid:durableId="905334911">
-    <w:abstractNumId w:val="10"/>
+    <w:abstractNumId w:val="14"/>
   </w:num>
   <w:num w:numId="4" w16cid:durableId="401373822">
-    <w:abstractNumId w:val="6"/>
+    <w:abstractNumId w:val="7"/>
   </w:num>
   <w:num w:numId="5" w16cid:durableId="357565">
     <w:abstractNumId w:val="0"/>
   </w:num>
   <w:num w:numId="6" w16cid:durableId="1504123143">
-    <w:abstractNumId w:val="8"/>
+    <w:abstractNumId w:val="10"/>
   </w:num>
   <w:num w:numId="7" w16cid:durableId="2104573387">
-    <w:abstractNumId w:val="5"/>
+    <w:abstractNumId w:val="6"/>
   </w:num>
   <w:num w:numId="8" w16cid:durableId="610555496">
     <w:abstractNumId w:val="1"/>
   </w:num>
   <w:num w:numId="9" w16cid:durableId="179784839">
-    <w:abstractNumId w:val="4"/>
+    <w:abstractNumId w:val="5"/>
   </w:num>
   <w:num w:numId="10" w16cid:durableId="880942272">
     <w:abstractNumId w:val="3"/>
   </w:num>
   <w:num w:numId="11" w16cid:durableId="559248990">
-    <w:abstractNumId w:val="11"/>
+    <w:abstractNumId w:val="15"/>
   </w:num>
   <w:num w:numId="12" w16cid:durableId="1633515747">
-    <w:abstractNumId w:val="7"/>
+    <w:abstractNumId w:val="8"/>
+  </w:num>
+  <w:num w:numId="13" w16cid:durableId="989938925">
+    <w:abstractNumId w:val="13"/>
+  </w:num>
+  <w:num w:numId="14" w16cid:durableId="1929851239">
+    <w:abstractNumId w:val="4"/>
+  </w:num>
+  <w:num w:numId="15" w16cid:durableId="2004776811">
+    <w:abstractNumId w:val="12"/>
+  </w:num>
+  <w:num w:numId="16" w16cid:durableId="1459421420">
+    <w:abstractNumId w:val="9"/>
   </w:num>
 </w:numbering>
 </file>

--- a/МЕТОДИЧЕСКИЕ РЕКОМЕНДАЦИИ ПО КП.docx
+++ b/МЕТОДИЧЕСКИЕ РЕКОМЕНДАЦИИ ПО КП.docx
@@ -5940,7 +5940,7 @@
     <w:p>
       <w:pPr>
         <w:tabs>
-          <w:tab w:val="left" w:pos="2835"/>
+          <w:tab w:val="left" w:pos="709"/>
         </w:tabs>
         <w:spacing w:after="0" w:line="360" w:lineRule="auto"/>
         <w:ind w:firstLine="709"/>
@@ -5957,30 +5957,7 @@
           <w:sz w:val="28"/>
           <w:szCs w:val="28"/>
         </w:rPr>
-        <w:t>Кратко рассмотрим этапы для каждого из этих процедур.</w:t>
-      </w:r>
-    </w:p>
-    <w:p>
-      <w:pPr>
-        <w:tabs>
-          <w:tab w:val="left" w:pos="2835"/>
-        </w:tabs>
-        <w:spacing w:after="0" w:line="360" w:lineRule="auto"/>
-        <w:ind w:firstLine="709"/>
-        <w:jc w:val="both"/>
-        <w:rPr>
-          <w:rFonts w:ascii="Times New Roman" w:eastAsia="Times New Roman" w:hAnsi="Times New Roman" w:cs="Times New Roman"/>
-          <w:sz w:val="28"/>
-          <w:szCs w:val="28"/>
-        </w:rPr>
-      </w:pPr>
-      <w:r>
-        <w:rPr>
-          <w:rFonts w:ascii="Times New Roman" w:eastAsia="Times New Roman" w:hAnsi="Times New Roman" w:cs="Times New Roman"/>
-          <w:sz w:val="28"/>
-          <w:szCs w:val="28"/>
-        </w:rPr>
-        <w:t>Концептуальное проектирование:</w:t>
+        <w:t>Рассмотрим все этапы проектирования:</w:t>
       </w:r>
     </w:p>
     <w:p>
@@ -5991,7 +5968,7 @@
           <w:numId w:val="6"/>
         </w:numPr>
         <w:tabs>
-          <w:tab w:val="left" w:pos="0"/>
+          <w:tab w:val="left" w:pos="709"/>
         </w:tabs>
         <w:spacing w:after="0" w:line="360" w:lineRule="auto"/>
         <w:ind w:left="0" w:firstLine="709"/>
@@ -6008,7 +5985,7 @@
           <w:sz w:val="28"/>
           <w:szCs w:val="28"/>
         </w:rPr>
-        <w:t>Определение сущностей</w:t>
+        <w:t>Планирование разработки БД</w:t>
       </w:r>
     </w:p>
     <w:p>
@@ -6019,7 +5996,7 @@
           <w:numId w:val="6"/>
         </w:numPr>
         <w:tabs>
-          <w:tab w:val="left" w:pos="0"/>
+          <w:tab w:val="left" w:pos="709"/>
         </w:tabs>
         <w:spacing w:after="0" w:line="360" w:lineRule="auto"/>
         <w:ind w:left="0" w:firstLine="709"/>
@@ -6036,7 +6013,7 @@
           <w:sz w:val="28"/>
           <w:szCs w:val="28"/>
         </w:rPr>
-        <w:t>Определение связей</w:t>
+        <w:t>Определение требований к системе</w:t>
       </w:r>
     </w:p>
     <w:p>
@@ -6047,7 +6024,7 @@
           <w:numId w:val="6"/>
         </w:numPr>
         <w:tabs>
-          <w:tab w:val="left" w:pos="0"/>
+          <w:tab w:val="left" w:pos="709"/>
         </w:tabs>
         <w:spacing w:after="0" w:line="360" w:lineRule="auto"/>
         <w:ind w:left="0" w:firstLine="709"/>
@@ -6064,7 +6041,7 @@
           <w:sz w:val="28"/>
           <w:szCs w:val="28"/>
         </w:rPr>
-        <w:t>Определения атрибутов</w:t>
+        <w:t>Сбор и анализ требований пользователей</w:t>
       </w:r>
     </w:p>
     <w:p>
@@ -6075,7 +6052,7 @@
           <w:numId w:val="6"/>
         </w:numPr>
         <w:tabs>
-          <w:tab w:val="left" w:pos="0"/>
+          <w:tab w:val="left" w:pos="709"/>
         </w:tabs>
         <w:spacing w:after="0" w:line="360" w:lineRule="auto"/>
         <w:ind w:left="0" w:firstLine="709"/>
@@ -6092,7 +6069,7 @@
           <w:sz w:val="28"/>
           <w:szCs w:val="28"/>
         </w:rPr>
-        <w:t>Определение первичных ключей</w:t>
+        <w:t>Проектирование БД</w:t>
       </w:r>
     </w:p>
     <w:p>
@@ -6103,7 +6080,7 @@
           <w:numId w:val="6"/>
         </w:numPr>
         <w:tabs>
-          <w:tab w:val="left" w:pos="0"/>
+          <w:tab w:val="left" w:pos="709"/>
         </w:tabs>
         <w:spacing w:after="0" w:line="360" w:lineRule="auto"/>
         <w:ind w:left="0" w:firstLine="709"/>
@@ -6120,24 +6097,203 @@
           <w:sz w:val="28"/>
           <w:szCs w:val="28"/>
         </w:rPr>
-        <w:t xml:space="preserve">Построение </w:t>
-      </w:r>
-      <w:r>
-        <w:rPr>
-          <w:rFonts w:ascii="Times New Roman" w:eastAsia="Times New Roman" w:hAnsi="Times New Roman" w:cs="Times New Roman"/>
-          <w:sz w:val="28"/>
-          <w:szCs w:val="28"/>
-          <w:lang w:val="en-GB"/>
-        </w:rPr>
-        <w:t>ER</w:t>
-      </w:r>
-      <w:r>
-        <w:rPr>
-          <w:rFonts w:ascii="Times New Roman" w:eastAsia="Times New Roman" w:hAnsi="Times New Roman" w:cs="Times New Roman"/>
-          <w:sz w:val="28"/>
-          <w:szCs w:val="28"/>
-        </w:rPr>
-        <w:t xml:space="preserve"> модели</w:t>
+        <w:t>Концептуальное проектирование БД</w:t>
+      </w:r>
+    </w:p>
+    <w:p>
+      <w:pPr>
+        <w:pStyle w:val="a5"/>
+        <w:numPr>
+          <w:ilvl w:val="6"/>
+          <w:numId w:val="6"/>
+        </w:numPr>
+        <w:tabs>
+          <w:tab w:val="left" w:pos="709"/>
+        </w:tabs>
+        <w:spacing w:after="0" w:line="360" w:lineRule="auto"/>
+        <w:ind w:left="0" w:firstLine="709"/>
+        <w:jc w:val="both"/>
+        <w:rPr>
+          <w:rFonts w:ascii="Times New Roman" w:eastAsia="Times New Roman" w:hAnsi="Times New Roman" w:cs="Times New Roman"/>
+          <w:sz w:val="28"/>
+          <w:szCs w:val="28"/>
+        </w:rPr>
+      </w:pPr>
+      <w:r>
+        <w:rPr>
+          <w:rFonts w:ascii="Times New Roman" w:eastAsia="Times New Roman" w:hAnsi="Times New Roman" w:cs="Times New Roman"/>
+          <w:sz w:val="28"/>
+          <w:szCs w:val="28"/>
+        </w:rPr>
+        <w:t>Логическое проектирование БД</w:t>
+      </w:r>
+    </w:p>
+    <w:p>
+      <w:pPr>
+        <w:pStyle w:val="a5"/>
+        <w:numPr>
+          <w:ilvl w:val="6"/>
+          <w:numId w:val="6"/>
+        </w:numPr>
+        <w:tabs>
+          <w:tab w:val="left" w:pos="709"/>
+        </w:tabs>
+        <w:spacing w:after="0" w:line="360" w:lineRule="auto"/>
+        <w:ind w:left="0" w:firstLine="709"/>
+        <w:jc w:val="both"/>
+        <w:rPr>
+          <w:rFonts w:ascii="Times New Roman" w:eastAsia="Times New Roman" w:hAnsi="Times New Roman" w:cs="Times New Roman"/>
+          <w:sz w:val="28"/>
+          <w:szCs w:val="28"/>
+        </w:rPr>
+      </w:pPr>
+      <w:r>
+        <w:rPr>
+          <w:rFonts w:ascii="Times New Roman" w:eastAsia="Times New Roman" w:hAnsi="Times New Roman" w:cs="Times New Roman"/>
+          <w:sz w:val="28"/>
+          <w:szCs w:val="28"/>
+        </w:rPr>
+        <w:t>Физическое проектирование БД</w:t>
+      </w:r>
+    </w:p>
+    <w:p>
+      <w:pPr>
+        <w:pStyle w:val="a5"/>
+        <w:numPr>
+          <w:ilvl w:val="6"/>
+          <w:numId w:val="6"/>
+        </w:numPr>
+        <w:tabs>
+          <w:tab w:val="left" w:pos="709"/>
+        </w:tabs>
+        <w:spacing w:after="0" w:line="360" w:lineRule="auto"/>
+        <w:ind w:left="0" w:firstLine="709"/>
+        <w:jc w:val="both"/>
+        <w:rPr>
+          <w:rFonts w:ascii="Times New Roman" w:eastAsia="Times New Roman" w:hAnsi="Times New Roman" w:cs="Times New Roman"/>
+          <w:sz w:val="28"/>
+          <w:szCs w:val="28"/>
+        </w:rPr>
+      </w:pPr>
+      <w:r>
+        <w:rPr>
+          <w:rFonts w:ascii="Times New Roman" w:eastAsia="Times New Roman" w:hAnsi="Times New Roman" w:cs="Times New Roman"/>
+          <w:sz w:val="28"/>
+          <w:szCs w:val="28"/>
+        </w:rPr>
+        <w:t xml:space="preserve">Разработка применений </w:t>
+      </w:r>
+    </w:p>
+    <w:p>
+      <w:pPr>
+        <w:pStyle w:val="a5"/>
+        <w:numPr>
+          <w:ilvl w:val="6"/>
+          <w:numId w:val="6"/>
+        </w:numPr>
+        <w:tabs>
+          <w:tab w:val="left" w:pos="709"/>
+        </w:tabs>
+        <w:spacing w:after="0" w:line="360" w:lineRule="auto"/>
+        <w:ind w:left="0" w:firstLine="709"/>
+        <w:jc w:val="both"/>
+        <w:rPr>
+          <w:rFonts w:ascii="Times New Roman" w:eastAsia="Times New Roman" w:hAnsi="Times New Roman" w:cs="Times New Roman"/>
+          <w:sz w:val="28"/>
+          <w:szCs w:val="28"/>
+        </w:rPr>
+      </w:pPr>
+      <w:r>
+        <w:rPr>
+          <w:rFonts w:ascii="Times New Roman" w:eastAsia="Times New Roman" w:hAnsi="Times New Roman" w:cs="Times New Roman"/>
+          <w:sz w:val="28"/>
+          <w:szCs w:val="28"/>
+        </w:rPr>
+        <w:t>Реализация</w:t>
+      </w:r>
+    </w:p>
+    <w:p>
+      <w:pPr>
+        <w:pStyle w:val="a5"/>
+        <w:numPr>
+          <w:ilvl w:val="6"/>
+          <w:numId w:val="6"/>
+        </w:numPr>
+        <w:tabs>
+          <w:tab w:val="left" w:pos="709"/>
+        </w:tabs>
+        <w:spacing w:after="0" w:line="360" w:lineRule="auto"/>
+        <w:ind w:left="0" w:firstLine="709"/>
+        <w:jc w:val="both"/>
+        <w:rPr>
+          <w:rFonts w:ascii="Times New Roman" w:eastAsia="Times New Roman" w:hAnsi="Times New Roman" w:cs="Times New Roman"/>
+          <w:sz w:val="28"/>
+          <w:szCs w:val="28"/>
+        </w:rPr>
+      </w:pPr>
+      <w:r>
+        <w:rPr>
+          <w:rFonts w:ascii="Times New Roman" w:eastAsia="Times New Roman" w:hAnsi="Times New Roman" w:cs="Times New Roman"/>
+          <w:sz w:val="28"/>
+          <w:szCs w:val="28"/>
+        </w:rPr>
+        <w:t>Загрузка данных</w:t>
+      </w:r>
+    </w:p>
+    <w:p>
+      <w:pPr>
+        <w:pStyle w:val="a5"/>
+        <w:numPr>
+          <w:ilvl w:val="6"/>
+          <w:numId w:val="6"/>
+        </w:numPr>
+        <w:tabs>
+          <w:tab w:val="left" w:pos="709"/>
+        </w:tabs>
+        <w:spacing w:after="0" w:line="360" w:lineRule="auto"/>
+        <w:ind w:left="0" w:firstLine="709"/>
+        <w:jc w:val="both"/>
+        <w:rPr>
+          <w:rFonts w:ascii="Times New Roman" w:eastAsia="Times New Roman" w:hAnsi="Times New Roman" w:cs="Times New Roman"/>
+          <w:sz w:val="28"/>
+          <w:szCs w:val="28"/>
+        </w:rPr>
+      </w:pPr>
+      <w:r>
+        <w:rPr>
+          <w:rFonts w:ascii="Times New Roman" w:eastAsia="Times New Roman" w:hAnsi="Times New Roman" w:cs="Times New Roman"/>
+          <w:sz w:val="28"/>
+          <w:szCs w:val="28"/>
+        </w:rPr>
+        <w:t>Тестирование</w:t>
+      </w:r>
+    </w:p>
+    <w:p>
+      <w:pPr>
+        <w:pStyle w:val="a5"/>
+        <w:numPr>
+          <w:ilvl w:val="6"/>
+          <w:numId w:val="6"/>
+        </w:numPr>
+        <w:tabs>
+          <w:tab w:val="left" w:pos="709"/>
+        </w:tabs>
+        <w:spacing w:after="0" w:line="360" w:lineRule="auto"/>
+        <w:ind w:left="0" w:firstLine="709"/>
+        <w:jc w:val="both"/>
+        <w:rPr>
+          <w:rFonts w:ascii="Times New Roman" w:eastAsia="Times New Roman" w:hAnsi="Times New Roman" w:cs="Times New Roman"/>
+          <w:sz w:val="28"/>
+          <w:szCs w:val="28"/>
+        </w:rPr>
+      </w:pPr>
+      <w:r>
+        <w:rPr>
+          <w:rFonts w:ascii="Times New Roman" w:eastAsia="Times New Roman" w:hAnsi="Times New Roman" w:cs="Times New Roman"/>
+          <w:sz w:val="28"/>
+          <w:szCs w:val="28"/>
+        </w:rPr>
+        <w:t>Эксплуатация и сопровождение</w:t>
       </w:r>
     </w:p>
     <w:p>
@@ -6199,25 +6355,7 @@
           <w:sz w:val="28"/>
           <w:szCs w:val="28"/>
         </w:rPr>
-        <w:t xml:space="preserve">Концептуальное проектирование </w:t>
-      </w:r>
-      <w:r>
-        <w:rPr>
-          <w:rFonts w:ascii="Times New Roman" w:eastAsia="Times New Roman" w:hAnsi="Times New Roman" w:cs="Times New Roman"/>
-          <w:color w:val="000000"/>
-          <w:sz w:val="28"/>
-          <w:szCs w:val="28"/>
-        </w:rPr>
-        <w:t>— это</w:t>
-      </w:r>
-      <w:r>
-        <w:rPr>
-          <w:rFonts w:ascii="Times New Roman" w:eastAsia="Times New Roman" w:hAnsi="Times New Roman" w:cs="Times New Roman"/>
-          <w:color w:val="000000"/>
-          <w:sz w:val="28"/>
-          <w:szCs w:val="28"/>
-        </w:rPr>
-        <w:t xml:space="preserve"> первый этап процесса проектирования базы данных. Он охватывает определение основных сущностей и связей между ними, которые будут храниться в базе данных. Цель концептуального проектирования - создание высокоуровневой модели данных, которая описывает структуру базы данных без учета специфических деталей реализации.</w:t>
+        <w:t>Концептуальное проектирование — это первый этап процесса проектирования базы данных. Он охватывает определение основных сущностей и связей между ними, которые будут храниться в базе данных. Цель концептуального проектирования - создание высокоуровневой модели данных, которая описывает структуру базы данных без учета специфических деталей реализации.</w:t>
       </w:r>
     </w:p>
     <w:p>
@@ -9684,6 +9822,67 @@
     </w:p>
     <w:p>
       <w:pPr>
+        <w:pBdr>
+          <w:top w:val="nil"/>
+          <w:left w:val="nil"/>
+          <w:bottom w:val="nil"/>
+          <w:right w:val="nil"/>
+          <w:between w:val="nil"/>
+        </w:pBdr>
+        <w:tabs>
+          <w:tab w:val="left" w:pos="0"/>
+        </w:tabs>
+        <w:spacing w:after="0" w:line="360" w:lineRule="auto"/>
+        <w:rPr>
+          <w:rFonts w:ascii="Times New Roman" w:eastAsia="Times New Roman" w:hAnsi="Times New Roman" w:cs="Times New Roman"/>
+          <w:sz w:val="28"/>
+          <w:szCs w:val="28"/>
+        </w:rPr>
+      </w:pPr>
+    </w:p>
+    <w:p>
+      <w:pPr>
+        <w:pBdr>
+          <w:top w:val="nil"/>
+          <w:left w:val="nil"/>
+          <w:bottom w:val="nil"/>
+          <w:right w:val="nil"/>
+          <w:between w:val="nil"/>
+        </w:pBdr>
+        <w:tabs>
+          <w:tab w:val="left" w:pos="0"/>
+        </w:tabs>
+        <w:spacing w:after="0" w:line="360" w:lineRule="auto"/>
+        <w:rPr>
+          <w:rFonts w:ascii="Times New Roman" w:eastAsia="Times New Roman" w:hAnsi="Times New Roman" w:cs="Times New Roman"/>
+          <w:sz w:val="28"/>
+          <w:szCs w:val="28"/>
+        </w:rPr>
+      </w:pPr>
+    </w:p>
+    <w:p>
+      <w:pPr>
+        <w:pBdr>
+          <w:top w:val="nil"/>
+          <w:left w:val="nil"/>
+          <w:bottom w:val="nil"/>
+          <w:right w:val="nil"/>
+          <w:between w:val="nil"/>
+        </w:pBdr>
+        <w:tabs>
+          <w:tab w:val="left" w:pos="0"/>
+        </w:tabs>
+        <w:spacing w:after="0" w:line="360" w:lineRule="auto"/>
+        <w:rPr>
+          <w:rFonts w:ascii="Times New Roman" w:eastAsia="Times New Roman" w:hAnsi="Times New Roman" w:cs="Times New Roman"/>
+          <w:sz w:val="28"/>
+          <w:szCs w:val="28"/>
+          <w:lang w:val="en-GB"/>
+        </w:rPr>
+      </w:pPr>
+    </w:p>
+    <w:p>
+      <w:pPr>
         <w:pStyle w:val="a5"/>
         <w:numPr>
           <w:ilvl w:val="0"/>
@@ -9714,6 +9913,7 @@
           <w:sz w:val="28"/>
           <w:szCs w:val="28"/>
         </w:rPr>
+        <w:lastRenderedPageBreak/>
         <w:t>Пост имеет лайк (рисунок 11).</w:t>
       </w:r>
     </w:p>
@@ -9745,7 +9945,6 @@
           <w:sz w:val="28"/>
           <w:szCs w:val="28"/>
         </w:rPr>
-        <w:lastRenderedPageBreak/>
         <w:drawing>
           <wp:inline distT="0" distB="0" distL="0" distR="0" wp14:anchorId="0BD76E35" wp14:editId="2FE59EC2">
             <wp:extent cx="4197889" cy="996634"/>
@@ -16473,7 +16672,6 @@
           <w:rFonts w:ascii="Times New Roman" w:eastAsia="Times New Roman" w:hAnsi="Times New Roman" w:cs="Times New Roman"/>
           <w:sz w:val="28"/>
           <w:szCs w:val="28"/>
-          <w:lang w:val="en-GB"/>
         </w:rPr>
       </w:pPr>
       <w:r>
@@ -16598,23 +16796,7 @@
           <w:sz w:val="28"/>
           <w:szCs w:val="28"/>
         </w:rPr>
-        <w:t xml:space="preserve">При открытии Вы увидите то, что показано на рисунке </w:t>
-      </w:r>
-      <w:r>
-        <w:rPr>
-          <w:rFonts w:ascii="Times New Roman" w:hAnsi="Times New Roman" w:cs="Times New Roman"/>
-          <w:sz w:val="28"/>
-          <w:szCs w:val="28"/>
-        </w:rPr>
-        <w:t>13</w:t>
-      </w:r>
-      <w:r>
-        <w:rPr>
-          <w:rFonts w:ascii="Times New Roman" w:hAnsi="Times New Roman" w:cs="Times New Roman"/>
-          <w:sz w:val="28"/>
-          <w:szCs w:val="28"/>
-        </w:rPr>
-        <w:t>.</w:t>
+        <w:t>При открытии Вы увидите то, что показано на рисунке 13.</w:t>
       </w:r>
     </w:p>
     <w:p>
@@ -16700,23 +16882,7 @@
           <w:sz w:val="28"/>
           <w:szCs w:val="28"/>
         </w:rPr>
-        <w:t>Рисунок 1</w:t>
-      </w:r>
-      <w:r>
-        <w:rPr>
-          <w:rFonts w:ascii="Times New Roman" w:hAnsi="Times New Roman" w:cs="Times New Roman"/>
-          <w:sz w:val="28"/>
-          <w:szCs w:val="28"/>
-        </w:rPr>
-        <w:t>3</w:t>
-      </w:r>
-      <w:r>
-        <w:rPr>
-          <w:rFonts w:ascii="Times New Roman" w:hAnsi="Times New Roman" w:cs="Times New Roman"/>
-          <w:sz w:val="28"/>
-          <w:szCs w:val="28"/>
-        </w:rPr>
-        <w:t xml:space="preserve"> – начальное меню установки</w:t>
+        <w:t>Рисунок 13 – начальное меню установки</w:t>
       </w:r>
       <w:r>
         <w:rPr>
@@ -16770,23 +16936,7 @@
           <w:szCs w:val="28"/>
         </w:rPr>
         <w:lastRenderedPageBreak/>
-        <w:t xml:space="preserve">Выбрав базовый тип установки, мы видим это (рисунок </w:t>
-      </w:r>
-      <w:r>
-        <w:rPr>
-          <w:rFonts w:ascii="Times New Roman" w:hAnsi="Times New Roman" w:cs="Times New Roman"/>
-          <w:sz w:val="28"/>
-          <w:szCs w:val="28"/>
-        </w:rPr>
-        <w:t>14</w:t>
-      </w:r>
-      <w:r>
-        <w:rPr>
-          <w:rFonts w:ascii="Times New Roman" w:hAnsi="Times New Roman" w:cs="Times New Roman"/>
-          <w:sz w:val="28"/>
-          <w:szCs w:val="28"/>
-        </w:rPr>
-        <w:t>):</w:t>
+        <w:t>Выбрав базовый тип установки, мы видим это (рисунок 14):</w:t>
       </w:r>
     </w:p>
     <w:p>
@@ -16872,23 +17022,7 @@
           <w:sz w:val="28"/>
           <w:szCs w:val="28"/>
         </w:rPr>
-        <w:t xml:space="preserve">Рисунок </w:t>
-      </w:r>
-      <w:r>
-        <w:rPr>
-          <w:rFonts w:ascii="Times New Roman" w:hAnsi="Times New Roman" w:cs="Times New Roman"/>
-          <w:sz w:val="28"/>
-          <w:szCs w:val="28"/>
-        </w:rPr>
-        <w:t>14</w:t>
-      </w:r>
-      <w:r>
-        <w:rPr>
-          <w:rFonts w:ascii="Times New Roman" w:hAnsi="Times New Roman" w:cs="Times New Roman"/>
-          <w:sz w:val="28"/>
-          <w:szCs w:val="28"/>
-        </w:rPr>
-        <w:t xml:space="preserve"> – условия лицензии</w:t>
+        <w:t>Рисунок 14 – условия лицензии</w:t>
       </w:r>
       <w:r>
         <w:rPr>
@@ -16941,15 +17075,7 @@
           <w:sz w:val="28"/>
           <w:szCs w:val="28"/>
         </w:rPr>
-        <w:t xml:space="preserve">Подтвердив, мы выбираем место установки – рисунок </w:t>
-      </w:r>
-      <w:r>
-        <w:rPr>
-          <w:rFonts w:ascii="Times New Roman" w:hAnsi="Times New Roman" w:cs="Times New Roman"/>
-          <w:sz w:val="28"/>
-          <w:szCs w:val="28"/>
-        </w:rPr>
-        <w:t>15.</w:t>
+        <w:t>Подтвердив, мы выбираем место установки – рисунок 15.</w:t>
       </w:r>
     </w:p>
     <w:p>
@@ -17033,23 +17159,7 @@
           <w:sz w:val="28"/>
           <w:szCs w:val="28"/>
         </w:rPr>
-        <w:t xml:space="preserve">Рисунок </w:t>
-      </w:r>
-      <w:r>
-        <w:rPr>
-          <w:rFonts w:ascii="Times New Roman" w:hAnsi="Times New Roman" w:cs="Times New Roman"/>
-          <w:sz w:val="28"/>
-          <w:szCs w:val="28"/>
-        </w:rPr>
-        <w:t>15</w:t>
-      </w:r>
-      <w:r>
-        <w:rPr>
-          <w:rFonts w:ascii="Times New Roman" w:hAnsi="Times New Roman" w:cs="Times New Roman"/>
-          <w:sz w:val="28"/>
-          <w:szCs w:val="28"/>
-        </w:rPr>
-        <w:t xml:space="preserve"> – выбор расположения </w:t>
+        <w:t xml:space="preserve">Рисунок 15 – выбор расположения </w:t>
       </w:r>
       <w:r>
         <w:rPr>
@@ -17252,15 +17362,7 @@
           <w:sz w:val="28"/>
           <w:szCs w:val="28"/>
         </w:rPr>
-        <w:t xml:space="preserve">Рисунок </w:t>
-      </w:r>
-      <w:r>
-        <w:rPr>
-          <w:rFonts w:ascii="Times New Roman" w:hAnsi="Times New Roman" w:cs="Times New Roman"/>
-          <w:sz w:val="28"/>
-          <w:szCs w:val="28"/>
-        </w:rPr>
-        <w:t>16</w:t>
+        <w:t>Рисунок 16</w:t>
       </w:r>
       <w:r>
         <w:rPr>
@@ -18390,23 +18492,7 @@
           <w:sz w:val="28"/>
           <w:szCs w:val="28"/>
         </w:rPr>
-        <w:t xml:space="preserve">Логическое проектирование </w:t>
-      </w:r>
-      <w:r>
-        <w:rPr>
-          <w:rFonts w:ascii="Times New Roman" w:eastAsia="Times New Roman" w:hAnsi="Times New Roman" w:cs="Times New Roman"/>
-          <w:sz w:val="28"/>
-          <w:szCs w:val="28"/>
-        </w:rPr>
-        <w:t>— это</w:t>
-      </w:r>
-      <w:r>
-        <w:rPr>
-          <w:rFonts w:ascii="Times New Roman" w:eastAsia="Times New Roman" w:hAnsi="Times New Roman" w:cs="Times New Roman"/>
-          <w:sz w:val="28"/>
-          <w:szCs w:val="28"/>
-        </w:rPr>
-        <w:t xml:space="preserve"> процесс проектирования базы данных на более высоком уровне абстракции, чем физическое проектирование. В процессе логического проектирования определяются таблицы, связи и атрибуты, которые будут использоваться для хранения и управления данными в базе данных.</w:t>
+        <w:t>Логическое проектирование — это процесс проектирования базы данных на более высоком уровне абстракции, чем физическое проектирование. В процессе логического проектирования определяются таблицы, связи и атрибуты, которые будут использоваться для хранения и управления данными в базе данных.</w:t>
       </w:r>
     </w:p>
     <w:p>
@@ -18435,23 +18521,7 @@
           <w:sz w:val="28"/>
           <w:szCs w:val="28"/>
         </w:rPr>
-        <w:t>Результатом логического проектирования является описание структуры данных и их отношений в базе данных, представленное в виде логической модели данных. Логическая модель данных определяет таблицы, связи между таблицами, атрибуты и ограничения целостности данных. Она описывает, как данные будут храниться и использоваться в базе данных, но не содержит информацию о том, как данные будут физически реализованы в базе данных.</w:t>
-      </w:r>
-      <w:r>
-        <w:rPr>
-          <w:rFonts w:ascii="Times New Roman" w:eastAsia="Times New Roman" w:hAnsi="Times New Roman" w:cs="Times New Roman"/>
-          <w:sz w:val="28"/>
-          <w:szCs w:val="28"/>
-        </w:rPr>
-        <w:t xml:space="preserve"> </w:t>
-      </w:r>
-      <w:r>
-        <w:rPr>
-          <w:rFonts w:ascii="Times New Roman" w:eastAsia="Times New Roman" w:hAnsi="Times New Roman" w:cs="Times New Roman"/>
-          <w:sz w:val="28"/>
-          <w:szCs w:val="28"/>
-        </w:rPr>
-        <w:t>Она служит основой для дальнейшего физического проектирования базы данных, то есть создания таблиц, индексов и других объектов базы данных на конкретной платформе. Также логическая модель данных может быть использована в качестве документации для программистов, которые будут работать с базой данных, и для пользователей, которые будут использовать данные, хранящиеся в базе данных.</w:t>
+        <w:t>Результатом логического проектирования является описание структуры данных и их отношений в базе данных, представленное в виде логической модели данных. Логическая модель данных определяет таблицы, связи между таблицами, атрибуты и ограничения целостности данных. Она описывает, как данные будут храниться и использоваться в базе данных, но не содержит информацию о том, как данные будут физически реализованы в базе данных. Она служит основой для дальнейшего физического проектирования базы данных, то есть создания таблиц, индексов и других объектов базы данных на конкретной платформе. Также логическая модель данных может быть использована в качестве документации для программистов, которые будут работать с базой данных, и для пользователей, которые будут использовать данные, хранящиеся в базе данных.</w:t>
       </w:r>
     </w:p>
     <w:p>
@@ -18480,15 +18550,7 @@
           <w:sz w:val="28"/>
           <w:szCs w:val="28"/>
         </w:rPr>
-        <w:t>Этапы</w:t>
-      </w:r>
-      <w:r>
-        <w:rPr>
-          <w:rFonts w:ascii="Times New Roman" w:eastAsia="Times New Roman" w:hAnsi="Times New Roman" w:cs="Times New Roman"/>
-          <w:sz w:val="28"/>
-          <w:szCs w:val="28"/>
-        </w:rPr>
-        <w:t>:</w:t>
+        <w:t>Этапы:</w:t>
       </w:r>
     </w:p>
     <w:p>
